--- a/text/BP_Profylaxe_sitovych_prvku.docx
+++ b/text/BP_Profylaxe_sitovych_prvku.docx
@@ -249,7 +249,6 @@
         </w:rPr>
         <w:tab/>
       </w:r>
-      <w:proofErr w:type="gramStart"/>
       <w:r>
         <w:rPr>
           <w:rFonts w:asciiTheme="minorHAnsi" w:hAnsiTheme="minorHAnsi" w:cstheme="minorHAnsi"/>
@@ -259,18 +258,8 @@
           <w:sz w:val="40"/>
         </w:rPr>
         <w:tab/>
-        <w:t xml:space="preserve">  </w:t>
-      </w:r>
-      <w:r>
-        <w:rPr>
-          <w:rFonts w:asciiTheme="minorHAnsi" w:hAnsiTheme="minorHAnsi" w:cstheme="minorHAnsi"/>
-          <w:b/>
-          <w:color w:val="0070C0"/>
-          <w:sz w:val="40"/>
-        </w:rPr>
-        <w:t>Vojtěch</w:t>
-      </w:r>
-      <w:proofErr w:type="gramEnd"/>
+        <w:t xml:space="preserve"> Vojtěch</w:t>
+      </w:r>
       <w:r>
         <w:rPr>
           <w:rFonts w:asciiTheme="minorHAnsi" w:hAnsiTheme="minorHAnsi" w:cstheme="minorHAnsi"/>
@@ -4805,7 +4794,7 @@
           <w:r>
             <w:fldChar w:fldCharType="separate"/>
           </w:r>
-          <w:hyperlink w:anchor="_Toc96262181" w:history="1">
+          <w:hyperlink w:anchor="_Toc96272805" w:history="1">
             <w:r>
               <w:rPr>
                 <w:rStyle w:val="Hyperlink"/>
@@ -4832,7 +4821,7 @@
                 <w:noProof/>
                 <w:webHidden/>
               </w:rPr>
-              <w:instrText xml:space="preserve"> PAGEREF _Toc96262181 \h </w:instrText>
+              <w:instrText xml:space="preserve"> PAGEREF _Toc96272805 \h </w:instrText>
             </w:r>
             <w:r>
               <w:rPr>
@@ -4852,7 +4841,7 @@
                 <w:noProof/>
                 <w:webHidden/>
               </w:rPr>
-              <w:t>10</w:t>
+              <w:t>11</w:t>
             </w:r>
             <w:r>
               <w:rPr>
@@ -4876,7 +4865,7 @@
               <w:lang w:eastAsia="cs-CZ"/>
             </w:rPr>
           </w:pPr>
-          <w:hyperlink w:anchor="_Toc96262182" w:history="1">
+          <w:hyperlink w:anchor="_Toc96272806" w:history="1">
             <w:r>
               <w:rPr>
                 <w:rStyle w:val="Hyperlink"/>
@@ -4897,7 +4886,7 @@
                 <w:rStyle w:val="Hyperlink"/>
                 <w:noProof/>
               </w:rPr>
-              <w:t>Teoretická část (není název kapitoly)</w:t>
+              <w:t>Úvod</w:t>
             </w:r>
             <w:r>
               <w:rPr>
@@ -4918,7 +4907,7 @@
                 <w:noProof/>
                 <w:webHidden/>
               </w:rPr>
-              <w:instrText xml:space="preserve"> PAGEREF _Toc96262182 \h </w:instrText>
+              <w:instrText xml:space="preserve"> PAGEREF _Toc96272806 \h </w:instrText>
             </w:r>
             <w:r>
               <w:rPr>
@@ -4938,7 +4927,7 @@
                 <w:noProof/>
                 <w:webHidden/>
               </w:rPr>
-              <w:t>11</w:t>
+              <w:t>13</w:t>
             </w:r>
             <w:r>
               <w:rPr>
@@ -4962,7 +4951,7 @@
               <w:lang w:eastAsia="cs-CZ"/>
             </w:rPr>
           </w:pPr>
-          <w:hyperlink w:anchor="_Toc96262183" w:history="1">
+          <w:hyperlink w:anchor="_Toc96272807" w:history="1">
             <w:r>
               <w:rPr>
                 <w:rStyle w:val="Hyperlink"/>
@@ -4983,7 +4972,7 @@
                 <w:rStyle w:val="Hyperlink"/>
                 <w:noProof/>
               </w:rPr>
-              <w:t>Nadpis úrovně 2</w:t>
+              <w:t>Motivace</w:t>
             </w:r>
             <w:r>
               <w:rPr>
@@ -5004,7 +4993,7 @@
                 <w:noProof/>
                 <w:webHidden/>
               </w:rPr>
-              <w:instrText xml:space="preserve"> PAGEREF _Toc96262183 \h </w:instrText>
+              <w:instrText xml:space="preserve"> PAGEREF _Toc96272807 \h </w:instrText>
             </w:r>
             <w:r>
               <w:rPr>
@@ -5024,7 +5013,179 @@
                 <w:noProof/>
                 <w:webHidden/>
               </w:rPr>
-              <w:t>11</w:t>
+              <w:t>13</w:t>
+            </w:r>
+            <w:r>
+              <w:rPr>
+                <w:noProof/>
+                <w:webHidden/>
+              </w:rPr>
+              <w:fldChar w:fldCharType="end"/>
+            </w:r>
+          </w:hyperlink>
+        </w:p>
+        <w:p>
+          <w:pPr>
+            <w:pStyle w:val="TOC2"/>
+            <w:tabs>
+              <w:tab w:val="left" w:pos="1368"/>
+              <w:tab w:val="right" w:leader="dot" w:pos="9490"/>
+            </w:tabs>
+            <w:rPr>
+              <w:rFonts w:asciiTheme="minorHAnsi" w:eastAsiaTheme="minorEastAsia" w:hAnsiTheme="minorHAnsi" w:cstheme="minorBidi"/>
+              <w:noProof/>
+              <w:lang w:eastAsia="cs-CZ"/>
+            </w:rPr>
+          </w:pPr>
+          <w:hyperlink w:anchor="_Toc96272808" w:history="1">
+            <w:r>
+              <w:rPr>
+                <w:rStyle w:val="Hyperlink"/>
+                <w:noProof/>
+              </w:rPr>
+              <w:t>1.2</w:t>
+            </w:r>
+            <w:r>
+              <w:rPr>
+                <w:rFonts w:asciiTheme="minorHAnsi" w:eastAsiaTheme="minorEastAsia" w:hAnsiTheme="minorHAnsi" w:cstheme="minorBidi"/>
+                <w:noProof/>
+                <w:lang w:eastAsia="cs-CZ"/>
+              </w:rPr>
+              <w:tab/>
+            </w:r>
+            <w:r>
+              <w:rPr>
+                <w:rStyle w:val="Hyperlink"/>
+                <w:noProof/>
+              </w:rPr>
+              <w:t>Struktura</w:t>
+            </w:r>
+            <w:r>
+              <w:rPr>
+                <w:noProof/>
+                <w:webHidden/>
+              </w:rPr>
+              <w:tab/>
+            </w:r>
+            <w:r>
+              <w:rPr>
+                <w:noProof/>
+                <w:webHidden/>
+              </w:rPr>
+              <w:fldChar w:fldCharType="begin"/>
+            </w:r>
+            <w:r>
+              <w:rPr>
+                <w:noProof/>
+                <w:webHidden/>
+              </w:rPr>
+              <w:instrText xml:space="preserve"> PAGEREF _Toc96272808 \h </w:instrText>
+            </w:r>
+            <w:r>
+              <w:rPr>
+                <w:noProof/>
+                <w:webHidden/>
+              </w:rPr>
+            </w:r>
+            <w:r>
+              <w:rPr>
+                <w:noProof/>
+                <w:webHidden/>
+              </w:rPr>
+              <w:fldChar w:fldCharType="separate"/>
+            </w:r>
+            <w:r>
+              <w:rPr>
+                <w:noProof/>
+                <w:webHidden/>
+              </w:rPr>
+              <w:t>13</w:t>
+            </w:r>
+            <w:r>
+              <w:rPr>
+                <w:noProof/>
+                <w:webHidden/>
+              </w:rPr>
+              <w:fldChar w:fldCharType="end"/>
+            </w:r>
+          </w:hyperlink>
+        </w:p>
+        <w:p>
+          <w:pPr>
+            <w:pStyle w:val="TOC2"/>
+            <w:tabs>
+              <w:tab w:val="left" w:pos="1368"/>
+              <w:tab w:val="right" w:leader="dot" w:pos="9490"/>
+            </w:tabs>
+            <w:rPr>
+              <w:rFonts w:asciiTheme="minorHAnsi" w:eastAsiaTheme="minorEastAsia" w:hAnsiTheme="minorHAnsi" w:cstheme="minorBidi"/>
+              <w:noProof/>
+              <w:lang w:eastAsia="cs-CZ"/>
+            </w:rPr>
+          </w:pPr>
+          <w:hyperlink w:anchor="_Toc96272809" w:history="1">
+            <w:r>
+              <w:rPr>
+                <w:rStyle w:val="Hyperlink"/>
+                <w:noProof/>
+              </w:rPr>
+              <w:t>1.3</w:t>
+            </w:r>
+            <w:r>
+              <w:rPr>
+                <w:rFonts w:asciiTheme="minorHAnsi" w:eastAsiaTheme="minorEastAsia" w:hAnsiTheme="minorHAnsi" w:cstheme="minorBidi"/>
+                <w:noProof/>
+                <w:lang w:eastAsia="cs-CZ"/>
+              </w:rPr>
+              <w:tab/>
+            </w:r>
+            <w:r>
+              <w:rPr>
+                <w:rStyle w:val="Hyperlink"/>
+                <w:noProof/>
+              </w:rPr>
+              <w:t>Cíl</w:t>
+            </w:r>
+            <w:r>
+              <w:rPr>
+                <w:noProof/>
+                <w:webHidden/>
+              </w:rPr>
+              <w:tab/>
+            </w:r>
+            <w:r>
+              <w:rPr>
+                <w:noProof/>
+                <w:webHidden/>
+              </w:rPr>
+              <w:fldChar w:fldCharType="begin"/>
+            </w:r>
+            <w:r>
+              <w:rPr>
+                <w:noProof/>
+                <w:webHidden/>
+              </w:rPr>
+              <w:instrText xml:space="preserve"> PAGEREF _Toc96272809 \h </w:instrText>
+            </w:r>
+            <w:r>
+              <w:rPr>
+                <w:noProof/>
+                <w:webHidden/>
+              </w:rPr>
+            </w:r>
+            <w:r>
+              <w:rPr>
+                <w:noProof/>
+                <w:webHidden/>
+              </w:rPr>
+              <w:fldChar w:fldCharType="separate"/>
+            </w:r>
+            <w:r>
+              <w:rPr>
+                <w:noProof/>
+                <w:webHidden/>
+              </w:rPr>
+              <w:t>13</w:t>
             </w:r>
             <w:r>
               <w:rPr>
@@ -5048,13 +5209,13 @@
               <w:lang w:eastAsia="cs-CZ"/>
             </w:rPr>
           </w:pPr>
-          <w:hyperlink w:anchor="_Toc96262184" w:history="1">
+          <w:hyperlink w:anchor="_Toc96272810" w:history="1">
             <w:r>
               <w:rPr>
                 <w:rStyle w:val="Hyperlink"/>
                 <w:noProof/>
               </w:rPr>
-              <w:t>1.1.1</w:t>
+              <w:t>1.3.1</w:t>
             </w:r>
             <w:r>
               <w:rPr>
@@ -5090,7 +5251,7 @@
                 <w:noProof/>
                 <w:webHidden/>
               </w:rPr>
-              <w:instrText xml:space="preserve"> PAGEREF _Toc96262184 \h </w:instrText>
+              <w:instrText xml:space="preserve"> PAGEREF _Toc96272810 \h </w:instrText>
             </w:r>
             <w:r>
               <w:rPr>
@@ -5110,7 +5271,7 @@
                 <w:noProof/>
                 <w:webHidden/>
               </w:rPr>
-              <w:t>11</w:t>
+              <w:t>13</w:t>
             </w:r>
             <w:r>
               <w:rPr>
@@ -5134,13 +5295,13 @@
               <w:lang w:eastAsia="cs-CZ"/>
             </w:rPr>
           </w:pPr>
-          <w:hyperlink w:anchor="_Toc96262185" w:history="1">
+          <w:hyperlink w:anchor="_Toc96272811" w:history="1">
             <w:r>
               <w:rPr>
                 <w:rStyle w:val="Hyperlink"/>
                 <w:noProof/>
               </w:rPr>
-              <w:t>1.1.2</w:t>
+              <w:t>1.3.2</w:t>
             </w:r>
             <w:r>
               <w:rPr>
@@ -5176,7 +5337,7 @@
                 <w:noProof/>
                 <w:webHidden/>
               </w:rPr>
-              <w:instrText xml:space="preserve"> PAGEREF _Toc96262185 \h </w:instrText>
+              <w:instrText xml:space="preserve"> PAGEREF _Toc96272811 \h </w:instrText>
             </w:r>
             <w:r>
               <w:rPr>
@@ -5196,7 +5357,93 @@
                 <w:noProof/>
                 <w:webHidden/>
               </w:rPr>
-              <w:t>11</w:t>
+              <w:t>13</w:t>
+            </w:r>
+            <w:r>
+              <w:rPr>
+                <w:noProof/>
+                <w:webHidden/>
+              </w:rPr>
+              <w:fldChar w:fldCharType="end"/>
+            </w:r>
+          </w:hyperlink>
+        </w:p>
+        <w:p>
+          <w:pPr>
+            <w:pStyle w:val="TOC1"/>
+            <w:tabs>
+              <w:tab w:val="left" w:pos="981"/>
+              <w:tab w:val="right" w:leader="dot" w:pos="9490"/>
+            </w:tabs>
+            <w:rPr>
+              <w:rFonts w:asciiTheme="minorHAnsi" w:eastAsiaTheme="minorEastAsia" w:hAnsiTheme="minorHAnsi" w:cstheme="minorBidi"/>
+              <w:noProof/>
+              <w:lang w:eastAsia="cs-CZ"/>
+            </w:rPr>
+          </w:pPr>
+          <w:hyperlink w:anchor="_Toc96272812" w:history="1">
+            <w:r>
+              <w:rPr>
+                <w:rStyle w:val="Hyperlink"/>
+                <w:noProof/>
+              </w:rPr>
+              <w:t>2</w:t>
+            </w:r>
+            <w:r>
+              <w:rPr>
+                <w:rFonts w:asciiTheme="minorHAnsi" w:eastAsiaTheme="minorEastAsia" w:hAnsiTheme="minorHAnsi" w:cstheme="minorBidi"/>
+                <w:noProof/>
+                <w:lang w:eastAsia="cs-CZ"/>
+              </w:rPr>
+              <w:tab/>
+            </w:r>
+            <w:r>
+              <w:rPr>
+                <w:rStyle w:val="Hyperlink"/>
+                <w:noProof/>
+              </w:rPr>
+              <w:t>Praktická část/Empirická část/Vlastní práce (není název kapitoly)</w:t>
+            </w:r>
+            <w:r>
+              <w:rPr>
+                <w:noProof/>
+                <w:webHidden/>
+              </w:rPr>
+              <w:tab/>
+            </w:r>
+            <w:r>
+              <w:rPr>
+                <w:noProof/>
+                <w:webHidden/>
+              </w:rPr>
+              <w:fldChar w:fldCharType="begin"/>
+            </w:r>
+            <w:r>
+              <w:rPr>
+                <w:noProof/>
+                <w:webHidden/>
+              </w:rPr>
+              <w:instrText xml:space="preserve"> PAGEREF _Toc96272812 \h </w:instrText>
+            </w:r>
+            <w:r>
+              <w:rPr>
+                <w:noProof/>
+                <w:webHidden/>
+              </w:rPr>
+            </w:r>
+            <w:r>
+              <w:rPr>
+                <w:noProof/>
+                <w:webHidden/>
+              </w:rPr>
+              <w:fldChar w:fldCharType="separate"/>
+            </w:r>
+            <w:r>
+              <w:rPr>
+                <w:noProof/>
+                <w:webHidden/>
+              </w:rPr>
+              <w:t>14</w:t>
             </w:r>
             <w:r>
               <w:rPr>
@@ -5220,13 +5467,13 @@
               <w:lang w:eastAsia="cs-CZ"/>
             </w:rPr>
           </w:pPr>
-          <w:hyperlink w:anchor="_Toc96262186" w:history="1">
+          <w:hyperlink w:anchor="_Toc96272813" w:history="1">
             <w:r>
               <w:rPr>
                 <w:rStyle w:val="Hyperlink"/>
                 <w:noProof/>
               </w:rPr>
-              <w:t>1.2</w:t>
+              <w:t>2.1</w:t>
             </w:r>
             <w:r>
               <w:rPr>
@@ -5262,7 +5509,7 @@
                 <w:noProof/>
                 <w:webHidden/>
               </w:rPr>
-              <w:instrText xml:space="preserve"> PAGEREF _Toc96262186 \h </w:instrText>
+              <w:instrText xml:space="preserve"> PAGEREF _Toc96272813 \h </w:instrText>
             </w:r>
             <w:r>
               <w:rPr>
@@ -5282,351 +5529,7 @@
                 <w:noProof/>
                 <w:webHidden/>
               </w:rPr>
-              <w:t>11</w:t>
-            </w:r>
-            <w:r>
-              <w:rPr>
-                <w:noProof/>
-                <w:webHidden/>
-              </w:rPr>
-              <w:fldChar w:fldCharType="end"/>
-            </w:r>
-          </w:hyperlink>
-        </w:p>
-        <w:p>
-          <w:pPr>
-            <w:pStyle w:val="TOC3"/>
-            <w:tabs>
-              <w:tab w:val="left" w:pos="1540"/>
-              <w:tab w:val="right" w:leader="dot" w:pos="9490"/>
-            </w:tabs>
-            <w:rPr>
-              <w:rFonts w:asciiTheme="minorHAnsi" w:eastAsiaTheme="minorEastAsia" w:hAnsiTheme="minorHAnsi" w:cstheme="minorBidi"/>
-              <w:noProof/>
-              <w:lang w:eastAsia="cs-CZ"/>
-            </w:rPr>
-          </w:pPr>
-          <w:hyperlink w:anchor="_Toc96262187" w:history="1">
-            <w:r>
-              <w:rPr>
-                <w:rStyle w:val="Hyperlink"/>
-                <w:noProof/>
-              </w:rPr>
-              <w:t>1.2.1</w:t>
-            </w:r>
-            <w:r>
-              <w:rPr>
-                <w:rFonts w:asciiTheme="minorHAnsi" w:eastAsiaTheme="minorEastAsia" w:hAnsiTheme="minorHAnsi" w:cstheme="minorBidi"/>
-                <w:noProof/>
-                <w:lang w:eastAsia="cs-CZ"/>
-              </w:rPr>
-              <w:tab/>
-            </w:r>
-            <w:r>
-              <w:rPr>
-                <w:rStyle w:val="Hyperlink"/>
-                <w:noProof/>
-              </w:rPr>
-              <w:t>Nadpis úrovně 3</w:t>
-            </w:r>
-            <w:r>
-              <w:rPr>
-                <w:noProof/>
-                <w:webHidden/>
-              </w:rPr>
-              <w:tab/>
-            </w:r>
-            <w:r>
-              <w:rPr>
-                <w:noProof/>
-                <w:webHidden/>
-              </w:rPr>
-              <w:fldChar w:fldCharType="begin"/>
-            </w:r>
-            <w:r>
-              <w:rPr>
-                <w:noProof/>
-                <w:webHidden/>
-              </w:rPr>
-              <w:instrText xml:space="preserve"> PAGEREF _Toc96262187 \h </w:instrText>
-            </w:r>
-            <w:r>
-              <w:rPr>
-                <w:noProof/>
-                <w:webHidden/>
-              </w:rPr>
-            </w:r>
-            <w:r>
-              <w:rPr>
-                <w:noProof/>
-                <w:webHidden/>
-              </w:rPr>
-              <w:fldChar w:fldCharType="separate"/>
-            </w:r>
-            <w:r>
-              <w:rPr>
-                <w:noProof/>
-                <w:webHidden/>
-              </w:rPr>
-              <w:t>11</w:t>
-            </w:r>
-            <w:r>
-              <w:rPr>
-                <w:noProof/>
-                <w:webHidden/>
-              </w:rPr>
-              <w:fldChar w:fldCharType="end"/>
-            </w:r>
-          </w:hyperlink>
-        </w:p>
-        <w:p>
-          <w:pPr>
-            <w:pStyle w:val="TOC3"/>
-            <w:tabs>
-              <w:tab w:val="left" w:pos="1540"/>
-              <w:tab w:val="right" w:leader="dot" w:pos="9490"/>
-            </w:tabs>
-            <w:rPr>
-              <w:rFonts w:asciiTheme="minorHAnsi" w:eastAsiaTheme="minorEastAsia" w:hAnsiTheme="minorHAnsi" w:cstheme="minorBidi"/>
-              <w:noProof/>
-              <w:lang w:eastAsia="cs-CZ"/>
-            </w:rPr>
-          </w:pPr>
-          <w:hyperlink w:anchor="_Toc96262188" w:history="1">
-            <w:r>
-              <w:rPr>
-                <w:rStyle w:val="Hyperlink"/>
-                <w:noProof/>
-              </w:rPr>
-              <w:t>1.2.2</w:t>
-            </w:r>
-            <w:r>
-              <w:rPr>
-                <w:rFonts w:asciiTheme="minorHAnsi" w:eastAsiaTheme="minorEastAsia" w:hAnsiTheme="minorHAnsi" w:cstheme="minorBidi"/>
-                <w:noProof/>
-                <w:lang w:eastAsia="cs-CZ"/>
-              </w:rPr>
-              <w:tab/>
-            </w:r>
-            <w:r>
-              <w:rPr>
-                <w:rStyle w:val="Hyperlink"/>
-                <w:noProof/>
-              </w:rPr>
-              <w:t>Nadpis úrovně 3</w:t>
-            </w:r>
-            <w:r>
-              <w:rPr>
-                <w:noProof/>
-                <w:webHidden/>
-              </w:rPr>
-              <w:tab/>
-            </w:r>
-            <w:r>
-              <w:rPr>
-                <w:noProof/>
-                <w:webHidden/>
-              </w:rPr>
-              <w:fldChar w:fldCharType="begin"/>
-            </w:r>
-            <w:r>
-              <w:rPr>
-                <w:noProof/>
-                <w:webHidden/>
-              </w:rPr>
-              <w:instrText xml:space="preserve"> PAGEREF _Toc96262188 \h </w:instrText>
-            </w:r>
-            <w:r>
-              <w:rPr>
-                <w:noProof/>
-                <w:webHidden/>
-              </w:rPr>
-            </w:r>
-            <w:r>
-              <w:rPr>
-                <w:noProof/>
-                <w:webHidden/>
-              </w:rPr>
-              <w:fldChar w:fldCharType="separate"/>
-            </w:r>
-            <w:r>
-              <w:rPr>
-                <w:noProof/>
-                <w:webHidden/>
-              </w:rPr>
-              <w:t>11</w:t>
-            </w:r>
-            <w:r>
-              <w:rPr>
-                <w:noProof/>
-                <w:webHidden/>
-              </w:rPr>
-              <w:fldChar w:fldCharType="end"/>
-            </w:r>
-          </w:hyperlink>
-        </w:p>
-        <w:p>
-          <w:pPr>
-            <w:pStyle w:val="TOC1"/>
-            <w:tabs>
-              <w:tab w:val="left" w:pos="981"/>
-              <w:tab w:val="right" w:leader="dot" w:pos="9490"/>
-            </w:tabs>
-            <w:rPr>
-              <w:rFonts w:asciiTheme="minorHAnsi" w:eastAsiaTheme="minorEastAsia" w:hAnsiTheme="minorHAnsi" w:cstheme="minorBidi"/>
-              <w:noProof/>
-              <w:lang w:eastAsia="cs-CZ"/>
-            </w:rPr>
-          </w:pPr>
-          <w:hyperlink w:anchor="_Toc96262189" w:history="1">
-            <w:r>
-              <w:rPr>
-                <w:rStyle w:val="Hyperlink"/>
-                <w:noProof/>
-              </w:rPr>
-              <w:t>2</w:t>
-            </w:r>
-            <w:r>
-              <w:rPr>
-                <w:rFonts w:asciiTheme="minorHAnsi" w:eastAsiaTheme="minorEastAsia" w:hAnsiTheme="minorHAnsi" w:cstheme="minorBidi"/>
-                <w:noProof/>
-                <w:lang w:eastAsia="cs-CZ"/>
-              </w:rPr>
-              <w:tab/>
-            </w:r>
-            <w:r>
-              <w:rPr>
-                <w:rStyle w:val="Hyperlink"/>
-                <w:noProof/>
-              </w:rPr>
-              <w:t>Praktická část/Empirická část/Vlastní práce (není název kapitoly)</w:t>
-            </w:r>
-            <w:r>
-              <w:rPr>
-                <w:noProof/>
-                <w:webHidden/>
-              </w:rPr>
-              <w:tab/>
-            </w:r>
-            <w:r>
-              <w:rPr>
-                <w:noProof/>
-                <w:webHidden/>
-              </w:rPr>
-              <w:fldChar w:fldCharType="begin"/>
-            </w:r>
-            <w:r>
-              <w:rPr>
-                <w:noProof/>
-                <w:webHidden/>
-              </w:rPr>
-              <w:instrText xml:space="preserve"> PAGEREF _Toc96262189 \h </w:instrText>
-            </w:r>
-            <w:r>
-              <w:rPr>
-                <w:noProof/>
-                <w:webHidden/>
-              </w:rPr>
-            </w:r>
-            <w:r>
-              <w:rPr>
-                <w:noProof/>
-                <w:webHidden/>
-              </w:rPr>
-              <w:fldChar w:fldCharType="separate"/>
-            </w:r>
-            <w:r>
-              <w:rPr>
-                <w:noProof/>
-                <w:webHidden/>
-              </w:rPr>
-              <w:t>12</w:t>
-            </w:r>
-            <w:r>
-              <w:rPr>
-                <w:noProof/>
-                <w:webHidden/>
-              </w:rPr>
-              <w:fldChar w:fldCharType="end"/>
-            </w:r>
-          </w:hyperlink>
-        </w:p>
-        <w:p>
-          <w:pPr>
-            <w:pStyle w:val="TOC2"/>
-            <w:tabs>
-              <w:tab w:val="left" w:pos="1368"/>
-              <w:tab w:val="right" w:leader="dot" w:pos="9490"/>
-            </w:tabs>
-            <w:rPr>
-              <w:rFonts w:asciiTheme="minorHAnsi" w:eastAsiaTheme="minorEastAsia" w:hAnsiTheme="minorHAnsi" w:cstheme="minorBidi"/>
-              <w:noProof/>
-              <w:lang w:eastAsia="cs-CZ"/>
-            </w:rPr>
-          </w:pPr>
-          <w:hyperlink w:anchor="_Toc96262190" w:history="1">
-            <w:r>
-              <w:rPr>
-                <w:rStyle w:val="Hyperlink"/>
-                <w:noProof/>
-              </w:rPr>
-              <w:t>2.1</w:t>
-            </w:r>
-            <w:r>
-              <w:rPr>
-                <w:rFonts w:asciiTheme="minorHAnsi" w:eastAsiaTheme="minorEastAsia" w:hAnsiTheme="minorHAnsi" w:cstheme="minorBidi"/>
-                <w:noProof/>
-                <w:lang w:eastAsia="cs-CZ"/>
-              </w:rPr>
-              <w:tab/>
-            </w:r>
-            <w:r>
-              <w:rPr>
-                <w:rStyle w:val="Hyperlink"/>
-                <w:noProof/>
-              </w:rPr>
-              <w:t>Nadpis úrovně 2</w:t>
-            </w:r>
-            <w:r>
-              <w:rPr>
-                <w:noProof/>
-                <w:webHidden/>
-              </w:rPr>
-              <w:tab/>
-            </w:r>
-            <w:r>
-              <w:rPr>
-                <w:noProof/>
-                <w:webHidden/>
-              </w:rPr>
-              <w:fldChar w:fldCharType="begin"/>
-            </w:r>
-            <w:r>
-              <w:rPr>
-                <w:noProof/>
-                <w:webHidden/>
-              </w:rPr>
-              <w:instrText xml:space="preserve"> PAGEREF _Toc96262190 \h </w:instrText>
-            </w:r>
-            <w:r>
-              <w:rPr>
-                <w:noProof/>
-                <w:webHidden/>
-              </w:rPr>
-            </w:r>
-            <w:r>
-              <w:rPr>
-                <w:noProof/>
-                <w:webHidden/>
-              </w:rPr>
-              <w:fldChar w:fldCharType="separate"/>
-            </w:r>
-            <w:r>
-              <w:rPr>
-                <w:noProof/>
-                <w:webHidden/>
-              </w:rPr>
-              <w:t>12</w:t>
+              <w:t>14</w:t>
             </w:r>
             <w:r>
               <w:rPr>
@@ -5649,7 +5552,7 @@
               <w:lang w:eastAsia="cs-CZ"/>
             </w:rPr>
           </w:pPr>
-          <w:hyperlink w:anchor="_Toc96262191" w:history="1">
+          <w:hyperlink w:anchor="_Toc96272814" w:history="1">
             <w:r>
               <w:rPr>
                 <w:rStyle w:val="Hyperlink"/>
@@ -5676,7 +5579,7 @@
                 <w:noProof/>
                 <w:webHidden/>
               </w:rPr>
-              <w:instrText xml:space="preserve"> PAGEREF _Toc96262191 \h </w:instrText>
+              <w:instrText xml:space="preserve"> PAGEREF _Toc96272814 \h </w:instrText>
             </w:r>
             <w:r>
               <w:rPr>
@@ -5696,7 +5599,7 @@
                 <w:noProof/>
                 <w:webHidden/>
               </w:rPr>
-              <w:t>14</w:t>
+              <w:t>16</w:t>
             </w:r>
             <w:r>
               <w:rPr>
@@ -5719,7 +5622,7 @@
               <w:lang w:eastAsia="cs-CZ"/>
             </w:rPr>
           </w:pPr>
-          <w:hyperlink w:anchor="_Toc96262192" w:history="1">
+          <w:hyperlink w:anchor="_Toc96272815" w:history="1">
             <w:r>
               <w:rPr>
                 <w:rStyle w:val="Hyperlink"/>
@@ -5746,7 +5649,7 @@
                 <w:noProof/>
                 <w:webHidden/>
               </w:rPr>
-              <w:instrText xml:space="preserve"> PAGEREF _Toc96262192 \h </w:instrText>
+              <w:instrText xml:space="preserve"> PAGEREF _Toc96272815 \h </w:instrText>
             </w:r>
             <w:r>
               <w:rPr>
@@ -5766,7 +5669,7 @@
                 <w:noProof/>
                 <w:webHidden/>
               </w:rPr>
-              <w:t>15</w:t>
+              <w:t>17</w:t>
             </w:r>
             <w:r>
               <w:rPr>
@@ -5789,7 +5692,7 @@
               <w:lang w:eastAsia="cs-CZ"/>
             </w:rPr>
           </w:pPr>
-          <w:hyperlink w:anchor="_Toc96262193" w:history="1">
+          <w:hyperlink w:anchor="_Toc96272816" w:history="1">
             <w:r>
               <w:rPr>
                 <w:rStyle w:val="Hyperlink"/>
@@ -5816,7 +5719,7 @@
                 <w:noProof/>
                 <w:webHidden/>
               </w:rPr>
-              <w:instrText xml:space="preserve"> PAGEREF _Toc96262193 \h </w:instrText>
+              <w:instrText xml:space="preserve"> PAGEREF _Toc96272816 \h </w:instrText>
             </w:r>
             <w:r>
               <w:rPr>
@@ -5836,7 +5739,7 @@
                 <w:noProof/>
                 <w:webHidden/>
               </w:rPr>
-              <w:t>16</w:t>
+              <w:t>18</w:t>
             </w:r>
             <w:r>
               <w:rPr>
@@ -5859,7 +5762,7 @@
               <w:lang w:eastAsia="cs-CZ"/>
             </w:rPr>
           </w:pPr>
-          <w:hyperlink w:anchor="_Toc96262194" w:history="1">
+          <w:hyperlink w:anchor="_Toc96272817" w:history="1">
             <w:r>
               <w:rPr>
                 <w:rStyle w:val="Hyperlink"/>
@@ -5886,7 +5789,7 @@
                 <w:noProof/>
                 <w:webHidden/>
               </w:rPr>
-              <w:instrText xml:space="preserve"> PAGEREF _Toc96262194 \h </w:instrText>
+              <w:instrText xml:space="preserve"> PAGEREF _Toc96272817 \h </w:instrText>
             </w:r>
             <w:r>
               <w:rPr>
@@ -5906,7 +5809,7 @@
                 <w:noProof/>
                 <w:webHidden/>
               </w:rPr>
-              <w:t>18</w:t>
+              <w:t>20</w:t>
             </w:r>
             <w:r>
               <w:rPr>
@@ -5929,7 +5832,7 @@
               <w:lang w:eastAsia="cs-CZ"/>
             </w:rPr>
           </w:pPr>
-          <w:hyperlink w:anchor="_Toc96262195" w:history="1">
+          <w:hyperlink w:anchor="_Toc96272818" w:history="1">
             <w:r>
               <w:rPr>
                 <w:rStyle w:val="Hyperlink"/>
@@ -5956,7 +5859,7 @@
                 <w:noProof/>
                 <w:webHidden/>
               </w:rPr>
-              <w:instrText xml:space="preserve"> PAGEREF _Toc96262195 \h </w:instrText>
+              <w:instrText xml:space="preserve"> PAGEREF _Toc96272818 \h </w:instrText>
             </w:r>
             <w:r>
               <w:rPr>
@@ -5976,7 +5879,7 @@
                 <w:noProof/>
                 <w:webHidden/>
               </w:rPr>
-              <w:t>19</w:t>
+              <w:t>21</w:t>
             </w:r>
             <w:r>
               <w:rPr>
@@ -5999,7 +5902,7 @@
               <w:lang w:eastAsia="cs-CZ"/>
             </w:rPr>
           </w:pPr>
-          <w:hyperlink w:anchor="_Toc96262196" w:history="1">
+          <w:hyperlink w:anchor="_Toc96272819" w:history="1">
             <w:r>
               <w:rPr>
                 <w:rStyle w:val="Hyperlink"/>
@@ -6026,7 +5929,7 @@
                 <w:noProof/>
                 <w:webHidden/>
               </w:rPr>
-              <w:instrText xml:space="preserve"> PAGEREF _Toc96262196 \h </w:instrText>
+              <w:instrText xml:space="preserve"> PAGEREF _Toc96272819 \h </w:instrText>
             </w:r>
             <w:r>
               <w:rPr>
@@ -6046,7 +5949,7 @@
                 <w:noProof/>
                 <w:webHidden/>
               </w:rPr>
-              <w:t>20</w:t>
+              <w:t>22</w:t>
             </w:r>
             <w:r>
               <w:rPr>
@@ -6069,7 +5972,7 @@
               <w:lang w:eastAsia="cs-CZ"/>
             </w:rPr>
           </w:pPr>
-          <w:hyperlink w:anchor="_Toc96262197" w:history="1">
+          <w:hyperlink w:anchor="_Toc96272820" w:history="1">
             <w:r>
               <w:rPr>
                 <w:rStyle w:val="Hyperlink"/>
@@ -6096,7 +5999,7 @@
                 <w:noProof/>
                 <w:webHidden/>
               </w:rPr>
-              <w:instrText xml:space="preserve"> PAGEREF _Toc96262197 \h </w:instrText>
+              <w:instrText xml:space="preserve"> PAGEREF _Toc96272820 \h </w:instrText>
             </w:r>
             <w:r>
               <w:rPr>
@@ -6116,7 +6019,7 @@
                 <w:noProof/>
                 <w:webHidden/>
               </w:rPr>
-              <w:t>21</w:t>
+              <w:t>23</w:t>
             </w:r>
             <w:r>
               <w:rPr>
@@ -6254,11 +6157,43 @@
         </w:numPr>
         <w:ind w:left="432"/>
       </w:pPr>
-      <w:bookmarkStart w:id="1" w:name="_Toc96262181"/>
+      <w:bookmarkStart w:id="1" w:name="_Toc96272805"/>
       <w:r>
         <w:t>Úvod</w:t>
       </w:r>
       <w:bookmarkEnd w:id="1"/>
+    </w:p>
+    <w:p/>
+    <w:p/>
+    <w:p/>
+    <w:p>
+      <w:r>
+        <w:t xml:space="preserve">V mé bakalářské práci se převážně </w:t>
+      </w:r>
+      <w:r>
+        <w:t>v</w:t>
+      </w:r>
+      <w:r>
+        <w:t>ěnuji</w:t>
+      </w:r>
+      <w:r>
+        <w:t xml:space="preserve"> tématu </w:t>
+      </w:r>
+      <w:r>
+        <w:t>profylaxe síťových prvků</w:t>
+      </w:r>
+      <w:r>
+        <w:t xml:space="preserve"> a její automatizaci</w:t>
+      </w:r>
+      <w:r>
+        <w:t>.</w:t>
+      </w:r>
+      <w:r>
+        <w:t xml:space="preserve"> </w:t>
+      </w:r>
+      <w:r>
+        <w:t>Ačkoli by se mohlo na první pohled zdát, že síťová dokumentace a administrace nejsou tak tíživé a náročné úlohy, ze své vlastní zkušenosti vím, že se jedná o vcelku komplexní problém. Z několika desítek projektů pro střední a velké firmy, na kterých jsem v rámci své pracovní náplně podílel, jsem si mohl udělat obrázek, jak moc je síťová infrastruktura a její dokumentace podceňovaná. Z jednoduchého průzkumu u zákazníků a síťových specialistů jasně vyplívá, proč je administrace a dokumentace ve firmách na nízké úrovni. Jedná se totiž zpravidla o inventární a repetitivní práci. I když jde o neoblíbenou úlohu, která má na první pohled málo využití, tak hraje obrovskou roli v řešení incidentů a výrazně ovlivňuje bezpečnost celé firmy. Se stále se měnicí topologií a inventářem síťových prvků je časově náročné udržovat aktuální stav celého prostředí. K mému velkému překvapení se většina firem o komplexní dokumentaci vůbec nestará a pokud ano, většinu práce provádí administrátoři ‚ručně‘ – tedy bez použití automatizovaných programů a nástrojů.</w:t>
+      </w:r>
     </w:p>
     <w:p>
       <w:pPr>
@@ -6670,10 +6605,10 @@
       <w:bookmarkStart w:id="2" w:name="1_Teoretická_východiska_(není_název_kapi"/>
       <w:bookmarkStart w:id="3" w:name="_Toc531008010"/>
       <w:bookmarkStart w:id="4" w:name="_Toc34565748"/>
-      <w:bookmarkStart w:id="5" w:name="_Toc96262182"/>
+      <w:bookmarkStart w:id="5" w:name="_Toc96272806"/>
       <w:bookmarkEnd w:id="2"/>
       <w:r>
-        <w:t>Teoretická část (není název kapitoly)</w:t>
+        <w:t>Úvod</w:t>
       </w:r>
       <w:bookmarkEnd w:id="5"/>
     </w:p>
@@ -6699,75 +6634,137 @@
       <w:pPr>
         <w:pStyle w:val="Heading2"/>
       </w:pPr>
-      <w:bookmarkStart w:id="6" w:name="_Toc96262183"/>
-      <w:r>
-        <w:t>Nadpis</w:t>
-      </w:r>
-      <w:r>
-        <w:t xml:space="preserve"> úrovně </w:t>
-      </w:r>
-      <w:r>
-        <w:t>2</w:t>
+      <w:bookmarkStart w:id="6" w:name="_Toc96272807"/>
+      <w:r>
+        <w:t>Motivace</w:t>
       </w:r>
       <w:bookmarkEnd w:id="6"/>
     </w:p>
+    <w:p/>
+    <w:p>
+      <w:r>
+        <w:t xml:space="preserve">Hlavní motivací ke zvolení </w:t>
+      </w:r>
+      <w:r>
+        <w:t>tohoto tématu byla především snaha zefektivnit a automatizovat soubor akcí, které se používají k vytvoření takzvané profylaxe. Skládá se zejména z kontroly a získaní dat ze síťových prvků a jejich následné vyhodnocení. Vzhledem k tomu že pracuji ve firmě, která nabízí profylaxi jako jeden z jejich mnoha produktů</w:t>
+      </w:r>
+      <w:r>
+        <w:t xml:space="preserve"> a dosavadní postup byl tvořen převážně manuálními kroky</w:t>
+      </w:r>
+      <w:r>
+        <w:t xml:space="preserve"> (přihlášení do síťových prvků a jejich zkontrolování, kopírovaní dat z terminálu) rozhodl jsem se celý tento postup zefektivnit jak časově, tak i z pohledu využití lidských zdrojů.</w:t>
+      </w:r>
+    </w:p>
+    <w:p/>
+    <w:p>
+      <w:pPr>
+        <w:pStyle w:val="Heading2"/>
+      </w:pPr>
+      <w:bookmarkStart w:id="7" w:name="_Toc96272808"/>
+      <w:r>
+        <w:t>Struktura</w:t>
+      </w:r>
+      <w:bookmarkEnd w:id="7"/>
+    </w:p>
+    <w:p>
+      <w:r>
+        <w:t xml:space="preserve">Struktura bakalářské práce se skládá ze dvou hlavních částí, a to z části teoretické a praktické. </w:t>
+      </w:r>
+      <w:r>
+        <w:t>Teoretická část obsahuje převážně informace ohledně síťové dokumentace a inventarizace</w:t>
+      </w:r>
+      <w:r>
+        <w:t>, ale také</w:t>
+      </w:r>
+      <w:r>
+        <w:t xml:space="preserve"> srovnání dosavadních nástrojů </w:t>
+      </w:r>
+      <w:r>
+        <w:t xml:space="preserve">na trhu. Hlavní náplní praktické části je vytvoření skriptu se všemi náležitostmi jako je </w:t>
+      </w:r>
+      <w:r>
+        <w:t xml:space="preserve">například </w:t>
+      </w:r>
+      <w:r>
+        <w:t>di</w:t>
+      </w:r>
+      <w:r>
+        <w:t>a</w:t>
+      </w:r>
+      <w:r>
+        <w:t>gram, dokumentace a popis hlavních funkcí skriptu.</w:t>
+      </w:r>
+    </w:p>
+    <w:p/>
+    <w:p>
+      <w:pPr>
+        <w:pStyle w:val="Heading2"/>
+      </w:pPr>
+      <w:bookmarkStart w:id="8" w:name="_Toc96272809"/>
+      <w:r>
+        <w:t>Cíl</w:t>
+      </w:r>
+      <w:bookmarkEnd w:id="8"/>
+    </w:p>
+    <w:p>
+      <w:r>
+        <w:t xml:space="preserve">Hlavním cílem této bakalářské práce je vytvoření </w:t>
+      </w:r>
+      <w:r>
+        <w:t>programu, který výrazně usnadní a zjednoduší dokumentaci síťové infrastruktury a skrz lepší znalost prostředí pomůže zvýšit úroveň zabezpečení.</w:t>
+      </w:r>
+      <w:r>
+        <w:t xml:space="preserve"> Největší důraz </w:t>
+      </w:r>
+      <w:r>
+        <w:t>bude</w:t>
+      </w:r>
+      <w:r>
+        <w:t xml:space="preserve"> kladen na automatizaci celého řešení profylaxe. </w:t>
+      </w:r>
+      <w:r>
+        <w:t xml:space="preserve">Výstupem programu </w:t>
+      </w:r>
+      <w:r>
+        <w:t>budou tabulky se seznamem prvků</w:t>
+      </w:r>
+      <w:r>
+        <w:t xml:space="preserve"> a jejich informacemi společně s </w:t>
+      </w:r>
+      <w:proofErr w:type="spellStart"/>
+      <w:r>
+        <w:t>best-practise</w:t>
+      </w:r>
+      <w:proofErr w:type="spellEnd"/>
+      <w:r>
+        <w:t xml:space="preserve"> principy pro zabezpečení a zvýšení transparentnosti síťové infrastruktury. Program bude mít konfigurační soubor a dokumentaci pomocí které půjde script jednoduše upravit </w:t>
+      </w:r>
+      <w:r>
+        <w:t>podle toho, co bude dané řešení potřebovat. Script bude primárně podporovat prvky od výrobce Huawei a Cisco.</w:t>
+      </w:r>
+    </w:p>
+    <w:p/>
+    <w:p/>
+    <w:p/>
     <w:p>
       <w:pPr>
         <w:pStyle w:val="Heading3"/>
       </w:pPr>
-      <w:bookmarkStart w:id="7" w:name="_Toc96262184"/>
-      <w:r>
-        <w:t>Nadpis</w:t>
-      </w:r>
-      <w:r>
-        <w:t xml:space="preserve"> úrovně </w:t>
-      </w:r>
-      <w:r>
-        <w:t>3</w:t>
-      </w:r>
-      <w:bookmarkEnd w:id="7"/>
+      <w:bookmarkStart w:id="9" w:name="_Toc96272810"/>
+      <w:r>
+        <w:t>Nadpis úrovně 3</w:t>
+      </w:r>
+      <w:bookmarkEnd w:id="9"/>
     </w:p>
     <w:p>
       <w:pPr>
         <w:pStyle w:val="Heading3"/>
       </w:pPr>
-      <w:bookmarkStart w:id="8" w:name="_Toc96262185"/>
+      <w:bookmarkStart w:id="10" w:name="_Toc96272811"/>
       <w:r>
         <w:t>Nadpis úrovně 3</w:t>
       </w:r>
-      <w:bookmarkEnd w:id="8"/>
-    </w:p>
-    <w:p/>
-    <w:p>
-      <w:pPr>
-        <w:pStyle w:val="Heading2"/>
-      </w:pPr>
-      <w:bookmarkStart w:id="9" w:name="_Toc96262186"/>
-      <w:r>
-        <w:t>Nadpis úrovně 2</w:t>
-      </w:r>
-      <w:bookmarkEnd w:id="9"/>
-    </w:p>
-    <w:p/>
-    <w:p>
-      <w:pPr>
-        <w:pStyle w:val="Heading3"/>
-      </w:pPr>
-      <w:bookmarkStart w:id="10" w:name="_Toc96262187"/>
-      <w:r>
-        <w:t>Nadpis úrovně 3</w:t>
-      </w:r>
       <w:bookmarkEnd w:id="10"/>
-    </w:p>
-    <w:p>
-      <w:pPr>
-        <w:pStyle w:val="Heading3"/>
-      </w:pPr>
-      <w:bookmarkStart w:id="11" w:name="_Toc96262188"/>
-      <w:r>
-        <w:t>Nadpis úrovně 3</w:t>
-      </w:r>
-      <w:bookmarkEnd w:id="11"/>
     </w:p>
     <w:p/>
     <w:bookmarkEnd w:id="3"/>
@@ -6788,63 +6785,63 @@
       <w:pPr>
         <w:pStyle w:val="Heading1"/>
       </w:pPr>
-      <w:bookmarkStart w:id="12" w:name="2_Praktická_část/Empirická_část/Vlastní_"/>
-      <w:bookmarkStart w:id="13" w:name="_Toc96262189"/>
-      <w:bookmarkEnd w:id="12"/>
+      <w:bookmarkStart w:id="11" w:name="2_Praktická_část/Empirická_část/Vlastní_"/>
+      <w:bookmarkStart w:id="12" w:name="_Toc96272812"/>
+      <w:bookmarkEnd w:id="11"/>
       <w:r>
         <w:lastRenderedPageBreak/>
         <w:t>Praktická část/Empirická část/Vlastní práce (není název kapitoly)</w:t>
       </w:r>
+      <w:bookmarkEnd w:id="12"/>
+    </w:p>
+    <w:p>
+      <w:pPr>
+        <w:pStyle w:val="BodyText"/>
+        <w:spacing w:before="7"/>
+        <w:rPr>
+          <w:b/>
+        </w:rPr>
+      </w:pPr>
+    </w:p>
+    <w:p>
+      <w:pPr>
+        <w:pStyle w:val="BodyText"/>
+        <w:ind w:left="328"/>
+        <w:rPr>
+          <w:i/>
+          <w:iCs/>
+          <w:color w:val="0070C0"/>
+        </w:rPr>
+      </w:pPr>
+      <w:r>
+        <w:rPr>
+          <w:i/>
+          <w:iCs/>
+          <w:color w:val="0070C0"/>
+        </w:rPr>
+        <w:t>Autor/autorka uvedou vlastní název kapitoly vztahující se ke konkrétnímu tématu práce</w:t>
+      </w:r>
+    </w:p>
+    <w:p>
+      <w:pPr>
+        <w:pStyle w:val="BodyText"/>
+        <w:spacing w:before="6"/>
+        <w:rPr>
+          <w:sz w:val="20"/>
+        </w:rPr>
+      </w:pPr>
+    </w:p>
+    <w:p>
+      <w:pPr>
+        <w:pStyle w:val="Heading2"/>
+      </w:pPr>
+      <w:bookmarkStart w:id="13" w:name="2.1_Nadpis_úrovně_2"/>
+      <w:bookmarkStart w:id="14" w:name="_Toc96272813"/>
       <w:bookmarkEnd w:id="13"/>
-    </w:p>
-    <w:p>
-      <w:pPr>
-        <w:pStyle w:val="BodyText"/>
-        <w:spacing w:before="7"/>
-        <w:rPr>
-          <w:b/>
-        </w:rPr>
-      </w:pPr>
-    </w:p>
-    <w:p>
-      <w:pPr>
-        <w:pStyle w:val="BodyText"/>
-        <w:ind w:left="328"/>
-        <w:rPr>
-          <w:i/>
-          <w:iCs/>
-          <w:color w:val="0070C0"/>
-        </w:rPr>
-      </w:pPr>
-      <w:r>
-        <w:rPr>
-          <w:i/>
-          <w:iCs/>
-          <w:color w:val="0070C0"/>
-        </w:rPr>
-        <w:t>Autor/autorka uvedou vlastní název kapitoly vztahující se ke konkrétnímu tématu práce</w:t>
-      </w:r>
-    </w:p>
-    <w:p>
-      <w:pPr>
-        <w:pStyle w:val="BodyText"/>
-        <w:spacing w:before="6"/>
-        <w:rPr>
-          <w:sz w:val="20"/>
-        </w:rPr>
-      </w:pPr>
-    </w:p>
-    <w:p>
-      <w:pPr>
-        <w:pStyle w:val="Heading2"/>
-      </w:pPr>
-      <w:bookmarkStart w:id="14" w:name="2.1_Nadpis_úrovně_2"/>
-      <w:bookmarkStart w:id="15" w:name="_Toc96262190"/>
+      <w:r>
+        <w:t>Nadpis úrovně 2</w:t>
+      </w:r>
       <w:bookmarkEnd w:id="14"/>
-      <w:r>
-        <w:t>Nadpis úrovně 2</w:t>
-      </w:r>
-      <w:bookmarkEnd w:id="15"/>
     </w:p>
     <w:p>
       <w:pPr>
@@ -6868,8 +6865,8 @@
           <w:color w:val="0070C0"/>
         </w:rPr>
       </w:pPr>
-      <w:bookmarkStart w:id="16" w:name="2.1.1_Ukázka_označení_obrázků_a_tabulek_"/>
-      <w:bookmarkEnd w:id="16"/>
+      <w:bookmarkStart w:id="15" w:name="2.1.1_Ukázka_označení_obrázků_a_tabulek_"/>
+      <w:bookmarkEnd w:id="15"/>
       <w:r>
         <w:rPr>
           <w:i/>
@@ -7357,8 +7354,8 @@
           <w:i/>
         </w:rPr>
       </w:pPr>
-      <w:bookmarkStart w:id="17" w:name="_bookmark9"/>
-      <w:bookmarkEnd w:id="17"/>
+      <w:bookmarkStart w:id="16" w:name="_bookmark9"/>
+      <w:bookmarkEnd w:id="16"/>
       <w:r>
         <w:rPr>
           <w:b/>
@@ -8014,8 +8011,8 @@
           <w:bCs/>
         </w:rPr>
       </w:pPr>
-      <w:bookmarkStart w:id="18" w:name="2.1.2_Matematické_rovnice,_vzorce"/>
-      <w:bookmarkEnd w:id="18"/>
+      <w:bookmarkStart w:id="17" w:name="2.1.2_Matematické_rovnice,_vzorce"/>
+      <w:bookmarkEnd w:id="17"/>
       <w:r>
         <w:rPr>
           <w:b/>
@@ -8273,13 +8270,13 @@
         </w:numPr>
         <w:ind w:left="284"/>
       </w:pPr>
-      <w:bookmarkStart w:id="19" w:name="Závěr"/>
-      <w:bookmarkStart w:id="20" w:name="_Toc96262191"/>
+      <w:bookmarkStart w:id="18" w:name="Závěr"/>
+      <w:bookmarkStart w:id="19" w:name="_Toc96272814"/>
+      <w:bookmarkEnd w:id="18"/>
+      <w:r>
+        <w:t>Závěr</w:t>
+      </w:r>
       <w:bookmarkEnd w:id="19"/>
-      <w:r>
-        <w:t>Závěr</w:t>
-      </w:r>
-      <w:bookmarkEnd w:id="20"/>
     </w:p>
     <w:p>
       <w:pPr>
@@ -8345,14 +8342,14 @@
         </w:numPr>
         <w:ind w:left="284"/>
       </w:pPr>
-      <w:bookmarkStart w:id="21" w:name="Seznam_použitých_zdrojů"/>
-      <w:bookmarkStart w:id="22" w:name="_Toc96262192"/>
-      <w:bookmarkEnd w:id="21"/>
+      <w:bookmarkStart w:id="20" w:name="Seznam_použitých_zdrojů"/>
+      <w:bookmarkStart w:id="21" w:name="_Toc96272815"/>
+      <w:bookmarkEnd w:id="20"/>
       <w:r>
         <w:lastRenderedPageBreak/>
         <w:t>Seznam použitých zdrojů</w:t>
       </w:r>
-      <w:bookmarkEnd w:id="22"/>
+      <w:bookmarkEnd w:id="21"/>
     </w:p>
     <w:p>
       <w:pPr>
@@ -8425,6 +8422,830 @@
           <w:color w:val="0070C0"/>
         </w:rPr>
       </w:pPr>
+    </w:p>
+    <w:p>
+      <w:pPr>
+        <w:pStyle w:val="BodyText"/>
+        <w:spacing w:before="121"/>
+        <w:ind w:left="328"/>
+        <w:jc w:val="both"/>
+        <w:rPr>
+          <w:color w:val="0070C0"/>
+        </w:rPr>
+      </w:pPr>
+      <w:r>
+        <w:rPr>
+          <w:color w:val="0070C0"/>
+        </w:rPr>
+        <w:t>•</w:t>
+      </w:r>
+      <w:r>
+        <w:rPr>
+          <w:color w:val="0070C0"/>
+        </w:rPr>
+        <w:tab/>
+        <w:t xml:space="preserve">HORÁK, Jaroslav a Milan KERŠLÁGER. Počítačové sítě pro začínající správce. 5., </w:t>
+      </w:r>
+      <w:proofErr w:type="spellStart"/>
+      <w:r>
+        <w:rPr>
+          <w:color w:val="0070C0"/>
+        </w:rPr>
+        <w:t>aktualiz</w:t>
+      </w:r>
+      <w:proofErr w:type="spellEnd"/>
+      <w:r>
+        <w:rPr>
+          <w:color w:val="0070C0"/>
+        </w:rPr>
+        <w:t xml:space="preserve">. vyd. Brno: </w:t>
+      </w:r>
+      <w:proofErr w:type="spellStart"/>
+      <w:r>
+        <w:rPr>
+          <w:color w:val="0070C0"/>
+        </w:rPr>
+        <w:t>Computer</w:t>
+      </w:r>
+      <w:proofErr w:type="spellEnd"/>
+      <w:r>
+        <w:rPr>
+          <w:color w:val="0070C0"/>
+        </w:rPr>
+        <w:t xml:space="preserve"> </w:t>
+      </w:r>
+      <w:proofErr w:type="spellStart"/>
+      <w:r>
+        <w:rPr>
+          <w:color w:val="0070C0"/>
+        </w:rPr>
+        <w:t>Press</w:t>
+      </w:r>
+      <w:proofErr w:type="spellEnd"/>
+      <w:r>
+        <w:rPr>
+          <w:color w:val="0070C0"/>
+        </w:rPr>
+        <w:t>, 2011. ISBN 978-80-251-3176-3.</w:t>
+      </w:r>
+    </w:p>
+    <w:p>
+      <w:pPr>
+        <w:pStyle w:val="BodyText"/>
+        <w:spacing w:before="121"/>
+        <w:ind w:left="328"/>
+        <w:jc w:val="both"/>
+        <w:rPr>
+          <w:color w:val="0070C0"/>
+        </w:rPr>
+      </w:pPr>
+      <w:r>
+        <w:rPr>
+          <w:color w:val="0070C0"/>
+        </w:rPr>
+        <w:t>•</w:t>
+      </w:r>
+      <w:r>
+        <w:rPr>
+          <w:color w:val="0070C0"/>
+        </w:rPr>
+        <w:tab/>
+        <w:t xml:space="preserve">KUROSE, James F. a </w:t>
+      </w:r>
+      <w:proofErr w:type="spellStart"/>
+      <w:r>
+        <w:rPr>
+          <w:color w:val="0070C0"/>
+        </w:rPr>
+        <w:t>Keith</w:t>
+      </w:r>
+      <w:proofErr w:type="spellEnd"/>
+      <w:r>
+        <w:rPr>
+          <w:color w:val="0070C0"/>
+        </w:rPr>
+        <w:t xml:space="preserve"> W. ROSS. Počítačové sítě. Brno: </w:t>
+      </w:r>
+      <w:proofErr w:type="spellStart"/>
+      <w:r>
+        <w:rPr>
+          <w:color w:val="0070C0"/>
+        </w:rPr>
+        <w:t>Computer</w:t>
+      </w:r>
+      <w:proofErr w:type="spellEnd"/>
+      <w:r>
+        <w:rPr>
+          <w:color w:val="0070C0"/>
+        </w:rPr>
+        <w:t xml:space="preserve"> </w:t>
+      </w:r>
+      <w:proofErr w:type="spellStart"/>
+      <w:r>
+        <w:rPr>
+          <w:color w:val="0070C0"/>
+        </w:rPr>
+        <w:t>Press</w:t>
+      </w:r>
+      <w:proofErr w:type="spellEnd"/>
+      <w:r>
+        <w:rPr>
+          <w:color w:val="0070C0"/>
+        </w:rPr>
+        <w:t>, 2014. ISBN 9788025138250.</w:t>
+      </w:r>
+    </w:p>
+    <w:p>
+      <w:pPr>
+        <w:pStyle w:val="BodyText"/>
+        <w:spacing w:before="121"/>
+        <w:ind w:left="328"/>
+        <w:jc w:val="both"/>
+        <w:rPr>
+          <w:color w:val="0070C0"/>
+        </w:rPr>
+      </w:pPr>
+      <w:r>
+        <w:rPr>
+          <w:color w:val="0070C0"/>
+        </w:rPr>
+        <w:t>•</w:t>
+      </w:r>
+      <w:r>
+        <w:rPr>
+          <w:color w:val="0070C0"/>
+        </w:rPr>
+        <w:tab/>
+        <w:t xml:space="preserve">SUMMERFIELD, Mark. Python 3: výukový kurz. 2. vydání. Přeložil Lukáš KREJČÍ. Brno: </w:t>
+      </w:r>
+      <w:proofErr w:type="spellStart"/>
+      <w:r>
+        <w:rPr>
+          <w:color w:val="0070C0"/>
+        </w:rPr>
+        <w:t>Computer</w:t>
+      </w:r>
+      <w:proofErr w:type="spellEnd"/>
+      <w:r>
+        <w:rPr>
+          <w:color w:val="0070C0"/>
+        </w:rPr>
+        <w:t xml:space="preserve"> </w:t>
+      </w:r>
+      <w:proofErr w:type="spellStart"/>
+      <w:r>
+        <w:rPr>
+          <w:color w:val="0070C0"/>
+        </w:rPr>
+        <w:t>Press</w:t>
+      </w:r>
+      <w:proofErr w:type="spellEnd"/>
+      <w:r>
+        <w:rPr>
+          <w:color w:val="0070C0"/>
+        </w:rPr>
+        <w:t>, 2021. ISBN 9788025150306.</w:t>
+      </w:r>
+    </w:p>
+    <w:p>
+      <w:pPr>
+        <w:pStyle w:val="BodyText"/>
+        <w:spacing w:before="121"/>
+        <w:ind w:left="328"/>
+        <w:jc w:val="both"/>
+        <w:rPr>
+          <w:color w:val="0070C0"/>
+        </w:rPr>
+      </w:pPr>
+      <w:r>
+        <w:rPr>
+          <w:color w:val="0070C0"/>
+        </w:rPr>
+        <w:t>•</w:t>
+      </w:r>
+      <w:r>
+        <w:rPr>
+          <w:color w:val="0070C0"/>
+        </w:rPr>
+        <w:tab/>
+        <w:t xml:space="preserve">3.10.1 </w:t>
+      </w:r>
+      <w:proofErr w:type="spellStart"/>
+      <w:r>
+        <w:rPr>
+          <w:color w:val="0070C0"/>
+        </w:rPr>
+        <w:t>Documentation</w:t>
+      </w:r>
+      <w:proofErr w:type="spellEnd"/>
+      <w:r>
+        <w:rPr>
+          <w:color w:val="0070C0"/>
+        </w:rPr>
+        <w:t>. [online]. Copyright © [cit. 30.12.2021]. Dostupné z: https://docs.python.org/3/</w:t>
+      </w:r>
+    </w:p>
+    <w:p>
+      <w:pPr>
+        <w:pStyle w:val="BodyText"/>
+        <w:spacing w:before="121"/>
+        <w:ind w:left="328"/>
+        <w:jc w:val="both"/>
+        <w:rPr>
+          <w:color w:val="0070C0"/>
+        </w:rPr>
+      </w:pPr>
+      <w:r>
+        <w:rPr>
+          <w:color w:val="0070C0"/>
+        </w:rPr>
+        <w:t>•</w:t>
+      </w:r>
+      <w:r>
+        <w:rPr>
+          <w:color w:val="0070C0"/>
+        </w:rPr>
+        <w:tab/>
+      </w:r>
+      <w:proofErr w:type="spellStart"/>
+      <w:r>
+        <w:rPr>
+          <w:color w:val="0070C0"/>
+        </w:rPr>
+        <w:t>Welcome</w:t>
+      </w:r>
+      <w:proofErr w:type="spellEnd"/>
+      <w:r>
+        <w:rPr>
+          <w:color w:val="0070C0"/>
+        </w:rPr>
+        <w:t xml:space="preserve"> to </w:t>
+      </w:r>
+      <w:proofErr w:type="spellStart"/>
+      <w:r>
+        <w:rPr>
+          <w:color w:val="0070C0"/>
+        </w:rPr>
+        <w:t>NAPALM’s</w:t>
+      </w:r>
+      <w:proofErr w:type="spellEnd"/>
+      <w:r>
+        <w:rPr>
+          <w:color w:val="0070C0"/>
+        </w:rPr>
+        <w:t xml:space="preserve"> </w:t>
+      </w:r>
+      <w:proofErr w:type="spellStart"/>
+      <w:r>
+        <w:rPr>
+          <w:color w:val="0070C0"/>
+        </w:rPr>
+        <w:t>documentation</w:t>
+      </w:r>
+      <w:proofErr w:type="spellEnd"/>
+      <w:r>
+        <w:rPr>
+          <w:color w:val="0070C0"/>
+        </w:rPr>
+        <w:t xml:space="preserve">! — NAPALM 3 </w:t>
+      </w:r>
+      <w:proofErr w:type="spellStart"/>
+      <w:r>
+        <w:rPr>
+          <w:color w:val="0070C0"/>
+        </w:rPr>
+        <w:t>documentation</w:t>
+      </w:r>
+      <w:proofErr w:type="spellEnd"/>
+      <w:r>
+        <w:rPr>
+          <w:color w:val="0070C0"/>
+        </w:rPr>
+        <w:t xml:space="preserve">. [online]. Copyright © </w:t>
+      </w:r>
+      <w:proofErr w:type="spellStart"/>
+      <w:r>
+        <w:rPr>
+          <w:color w:val="0070C0"/>
+        </w:rPr>
+        <w:t>Copyright</w:t>
+      </w:r>
+      <w:proofErr w:type="spellEnd"/>
+      <w:r>
+        <w:rPr>
+          <w:color w:val="0070C0"/>
+        </w:rPr>
+        <w:t xml:space="preserve"> 2021, David </w:t>
+      </w:r>
+      <w:proofErr w:type="spellStart"/>
+      <w:r>
+        <w:rPr>
+          <w:color w:val="0070C0"/>
+        </w:rPr>
+        <w:t>Barroso</w:t>
+      </w:r>
+      <w:proofErr w:type="spellEnd"/>
+      <w:r>
+        <w:rPr>
+          <w:color w:val="0070C0"/>
+        </w:rPr>
+        <w:t xml:space="preserve"> [cit. 30.12.2021]. Dostupné z: https://napalm.readthedocs.io/en/latest/</w:t>
+      </w:r>
+    </w:p>
+    <w:p>
+      <w:pPr>
+        <w:pStyle w:val="BodyText"/>
+        <w:spacing w:before="121"/>
+        <w:ind w:left="328"/>
+        <w:jc w:val="both"/>
+        <w:rPr>
+          <w:color w:val="0070C0"/>
+        </w:rPr>
+      </w:pPr>
+      <w:r>
+        <w:rPr>
+          <w:color w:val="0070C0"/>
+        </w:rPr>
+        <w:t>•</w:t>
+      </w:r>
+      <w:r>
+        <w:rPr>
+          <w:color w:val="0070C0"/>
+        </w:rPr>
+        <w:tab/>
+        <w:t xml:space="preserve">What is Network </w:t>
+      </w:r>
+      <w:proofErr w:type="spellStart"/>
+      <w:r>
+        <w:rPr>
+          <w:color w:val="0070C0"/>
+        </w:rPr>
+        <w:t>Penetration</w:t>
+      </w:r>
+      <w:proofErr w:type="spellEnd"/>
+      <w:r>
+        <w:rPr>
+          <w:color w:val="0070C0"/>
+        </w:rPr>
+        <w:t xml:space="preserve"> Testing? - </w:t>
+      </w:r>
+      <w:proofErr w:type="spellStart"/>
+      <w:r>
+        <w:rPr>
+          <w:color w:val="0070C0"/>
+        </w:rPr>
+        <w:t>Penetration</w:t>
+      </w:r>
+      <w:proofErr w:type="spellEnd"/>
+      <w:r>
+        <w:rPr>
+          <w:color w:val="0070C0"/>
+        </w:rPr>
+        <w:t xml:space="preserve"> Testing | </w:t>
+      </w:r>
+      <w:proofErr w:type="spellStart"/>
+      <w:r>
+        <w:rPr>
+          <w:color w:val="0070C0"/>
+        </w:rPr>
+        <w:t>aNetworks</w:t>
+      </w:r>
+      <w:proofErr w:type="spellEnd"/>
+      <w:r>
+        <w:rPr>
+          <w:color w:val="0070C0"/>
+        </w:rPr>
+        <w:t xml:space="preserve">. </w:t>
+      </w:r>
+      <w:proofErr w:type="spellStart"/>
+      <w:r>
+        <w:rPr>
+          <w:color w:val="0070C0"/>
+        </w:rPr>
+        <w:t>Cyber</w:t>
+      </w:r>
+      <w:proofErr w:type="spellEnd"/>
+      <w:r>
+        <w:rPr>
+          <w:color w:val="0070C0"/>
+        </w:rPr>
+        <w:t xml:space="preserve"> </w:t>
+      </w:r>
+      <w:proofErr w:type="spellStart"/>
+      <w:r>
+        <w:rPr>
+          <w:color w:val="0070C0"/>
+        </w:rPr>
+        <w:t>Security</w:t>
+      </w:r>
+      <w:proofErr w:type="spellEnd"/>
+      <w:r>
+        <w:rPr>
+          <w:color w:val="0070C0"/>
+        </w:rPr>
+        <w:t xml:space="preserve">, </w:t>
+      </w:r>
+      <w:proofErr w:type="spellStart"/>
+      <w:r>
+        <w:rPr>
+          <w:color w:val="0070C0"/>
+        </w:rPr>
+        <w:t>Managed</w:t>
+      </w:r>
+      <w:proofErr w:type="spellEnd"/>
+      <w:r>
+        <w:rPr>
+          <w:color w:val="0070C0"/>
+        </w:rPr>
+        <w:t xml:space="preserve"> IT, Cloud, &amp; </w:t>
+      </w:r>
+      <w:proofErr w:type="spellStart"/>
+      <w:r>
+        <w:rPr>
+          <w:color w:val="0070C0"/>
+        </w:rPr>
+        <w:t>Consulting</w:t>
+      </w:r>
+      <w:proofErr w:type="spellEnd"/>
+      <w:r>
+        <w:rPr>
+          <w:color w:val="0070C0"/>
+        </w:rPr>
+        <w:t xml:space="preserve"> </w:t>
+      </w:r>
+      <w:proofErr w:type="spellStart"/>
+      <w:r>
+        <w:rPr>
+          <w:color w:val="0070C0"/>
+        </w:rPr>
+        <w:t>Services</w:t>
+      </w:r>
+      <w:proofErr w:type="spellEnd"/>
+      <w:r>
+        <w:rPr>
+          <w:color w:val="0070C0"/>
+        </w:rPr>
+        <w:t xml:space="preserve"> | </w:t>
+      </w:r>
+      <w:proofErr w:type="spellStart"/>
+      <w:r>
+        <w:rPr>
+          <w:color w:val="0070C0"/>
+        </w:rPr>
+        <w:t>aNetworks</w:t>
+      </w:r>
+      <w:proofErr w:type="spellEnd"/>
+      <w:r>
+        <w:rPr>
+          <w:color w:val="0070C0"/>
+        </w:rPr>
+        <w:t xml:space="preserve"> [online]. Copyright © 2021 [cit. 30.12.2021]. Dostupné z: https://www.anetworks.com/what-is-network-penetration-testing/</w:t>
+      </w:r>
+    </w:p>
+    <w:p>
+      <w:pPr>
+        <w:pStyle w:val="BodyText"/>
+        <w:spacing w:before="121"/>
+        <w:ind w:left="328"/>
+        <w:jc w:val="both"/>
+        <w:rPr>
+          <w:color w:val="0070C0"/>
+        </w:rPr>
+      </w:pPr>
+      <w:r>
+        <w:rPr>
+          <w:color w:val="0070C0"/>
+        </w:rPr>
+        <w:t>•</w:t>
+      </w:r>
+      <w:r>
+        <w:rPr>
+          <w:color w:val="0070C0"/>
+        </w:rPr>
+        <w:tab/>
+        <w:t xml:space="preserve">Projekty ve firmě Altepro </w:t>
+      </w:r>
+      <w:proofErr w:type="spellStart"/>
+      <w:r>
+        <w:rPr>
+          <w:color w:val="0070C0"/>
+        </w:rPr>
+        <w:t>Solutions</w:t>
+      </w:r>
+      <w:proofErr w:type="spellEnd"/>
+      <w:r>
+        <w:rPr>
+          <w:color w:val="0070C0"/>
+        </w:rPr>
+        <w:t xml:space="preserve"> a.s.</w:t>
+      </w:r>
+    </w:p>
+    <w:p>
+      <w:pPr>
+        <w:pStyle w:val="BodyText"/>
+        <w:spacing w:before="121"/>
+        <w:ind w:left="328"/>
+        <w:jc w:val="both"/>
+        <w:rPr>
+          <w:color w:val="0070C0"/>
+        </w:rPr>
+      </w:pPr>
+      <w:r>
+        <w:rPr>
+          <w:color w:val="0070C0"/>
+        </w:rPr>
+        <w:t>o</w:t>
+      </w:r>
+      <w:r>
+        <w:rPr>
+          <w:color w:val="0070C0"/>
+        </w:rPr>
+        <w:tab/>
+        <w:t>Rozšíření a profylaxe sítě Nemocnice Pardubického kraje</w:t>
+      </w:r>
+    </w:p>
+    <w:p>
+      <w:pPr>
+        <w:pStyle w:val="BodyText"/>
+        <w:spacing w:before="121"/>
+        <w:ind w:left="328"/>
+        <w:jc w:val="both"/>
+        <w:rPr>
+          <w:color w:val="0070C0"/>
+        </w:rPr>
+      </w:pPr>
+      <w:r>
+        <w:rPr>
+          <w:color w:val="0070C0"/>
+        </w:rPr>
+        <w:t>o</w:t>
+      </w:r>
+      <w:r>
+        <w:rPr>
+          <w:color w:val="0070C0"/>
+        </w:rPr>
+        <w:tab/>
+        <w:t>Monitoring sítě – Česká televize</w:t>
+      </w:r>
+    </w:p>
+    <w:p>
+      <w:pPr>
+        <w:pStyle w:val="BodyText"/>
+        <w:spacing w:before="121"/>
+        <w:ind w:left="328"/>
+        <w:jc w:val="both"/>
+        <w:rPr>
+          <w:color w:val="0070C0"/>
+        </w:rPr>
+      </w:pPr>
+    </w:p>
+    <w:p>
+      <w:pPr>
+        <w:pStyle w:val="BodyText"/>
+        <w:spacing w:before="121"/>
+        <w:ind w:left="328"/>
+        <w:jc w:val="both"/>
+        <w:rPr>
+          <w:color w:val="0070C0"/>
+        </w:rPr>
+      </w:pPr>
+      <w:r>
+        <w:rPr>
+          <w:color w:val="0070C0"/>
+        </w:rPr>
+        <w:t>•</w:t>
+      </w:r>
+      <w:r>
+        <w:rPr>
+          <w:color w:val="0070C0"/>
+        </w:rPr>
+        <w:tab/>
+        <w:t xml:space="preserve">GitHub </w:t>
+      </w:r>
+      <w:proofErr w:type="spellStart"/>
+      <w:r>
+        <w:rPr>
+          <w:color w:val="0070C0"/>
+        </w:rPr>
+        <w:t>Documentation</w:t>
+      </w:r>
+      <w:proofErr w:type="spellEnd"/>
+      <w:r>
+        <w:rPr>
+          <w:color w:val="0070C0"/>
+        </w:rPr>
+        <w:t>. [online]. Copyright © [cit. 30.12.2021]. Dostupné z: https://docs.github.com/en</w:t>
+      </w:r>
+    </w:p>
+    <w:p>
+      <w:pPr>
+        <w:pStyle w:val="BodyText"/>
+        <w:spacing w:before="121"/>
+        <w:ind w:left="328"/>
+        <w:jc w:val="both"/>
+        <w:rPr>
+          <w:color w:val="0070C0"/>
+        </w:rPr>
+      </w:pPr>
+      <w:r>
+        <w:rPr>
+          <w:color w:val="0070C0"/>
+        </w:rPr>
+        <w:t>•</w:t>
+      </w:r>
+      <w:r>
+        <w:rPr>
+          <w:color w:val="0070C0"/>
+        </w:rPr>
+        <w:tab/>
+        <w:t xml:space="preserve">Network Management </w:t>
+      </w:r>
+      <w:proofErr w:type="spellStart"/>
+      <w:r>
+        <w:rPr>
+          <w:color w:val="0070C0"/>
+        </w:rPr>
+        <w:t>Guide</w:t>
+      </w:r>
+      <w:proofErr w:type="spellEnd"/>
+      <w:r>
+        <w:rPr>
+          <w:color w:val="0070C0"/>
+        </w:rPr>
+        <w:t xml:space="preserve">: </w:t>
+      </w:r>
+      <w:proofErr w:type="spellStart"/>
+      <w:r>
+        <w:rPr>
+          <w:color w:val="0070C0"/>
+        </w:rPr>
+        <w:t>How</w:t>
+      </w:r>
+      <w:proofErr w:type="spellEnd"/>
+      <w:r>
+        <w:rPr>
+          <w:color w:val="0070C0"/>
+        </w:rPr>
+        <w:t xml:space="preserve"> To, Best </w:t>
+      </w:r>
+      <w:proofErr w:type="spellStart"/>
+      <w:r>
+        <w:rPr>
+          <w:color w:val="0070C0"/>
+        </w:rPr>
+        <w:t>Practices</w:t>
+      </w:r>
+      <w:proofErr w:type="spellEnd"/>
+      <w:r>
+        <w:rPr>
+          <w:color w:val="0070C0"/>
+        </w:rPr>
+        <w:t xml:space="preserve">, &amp; </w:t>
+      </w:r>
+      <w:proofErr w:type="spellStart"/>
+      <w:proofErr w:type="gramStart"/>
+      <w:r>
+        <w:rPr>
+          <w:color w:val="0070C0"/>
+        </w:rPr>
+        <w:t>Tools</w:t>
+      </w:r>
+      <w:proofErr w:type="spellEnd"/>
+      <w:r>
+        <w:rPr>
+          <w:color w:val="0070C0"/>
+        </w:rPr>
+        <w:t xml:space="preserve"> - </w:t>
+      </w:r>
+      <w:proofErr w:type="spellStart"/>
+      <w:r>
+        <w:rPr>
+          <w:color w:val="0070C0"/>
+        </w:rPr>
+        <w:t>DNSstuff</w:t>
+      </w:r>
+      <w:proofErr w:type="spellEnd"/>
+      <w:proofErr w:type="gramEnd"/>
+      <w:r>
+        <w:rPr>
+          <w:color w:val="0070C0"/>
+        </w:rPr>
+        <w:t xml:space="preserve">. Software </w:t>
+      </w:r>
+      <w:proofErr w:type="spellStart"/>
+      <w:r>
+        <w:rPr>
+          <w:color w:val="0070C0"/>
+        </w:rPr>
+        <w:t>Reviews</w:t>
+      </w:r>
+      <w:proofErr w:type="spellEnd"/>
+      <w:r>
+        <w:rPr>
+          <w:color w:val="0070C0"/>
+        </w:rPr>
+        <w:t xml:space="preserve">, </w:t>
+      </w:r>
+      <w:proofErr w:type="spellStart"/>
+      <w:r>
+        <w:rPr>
+          <w:color w:val="0070C0"/>
+        </w:rPr>
+        <w:t>Opinions</w:t>
+      </w:r>
+      <w:proofErr w:type="spellEnd"/>
+      <w:r>
+        <w:rPr>
+          <w:color w:val="0070C0"/>
+        </w:rPr>
+        <w:t xml:space="preserve">, and </w:t>
+      </w:r>
+      <w:proofErr w:type="spellStart"/>
+      <w:proofErr w:type="gramStart"/>
+      <w:r>
+        <w:rPr>
+          <w:color w:val="0070C0"/>
+        </w:rPr>
+        <w:t>Tips</w:t>
+      </w:r>
+      <w:proofErr w:type="spellEnd"/>
+      <w:r>
+        <w:rPr>
+          <w:color w:val="0070C0"/>
+        </w:rPr>
+        <w:t xml:space="preserve"> - </w:t>
+      </w:r>
+      <w:proofErr w:type="spellStart"/>
+      <w:r>
+        <w:rPr>
+          <w:color w:val="0070C0"/>
+        </w:rPr>
+        <w:t>DNSstuff</w:t>
+      </w:r>
+      <w:proofErr w:type="spellEnd"/>
+      <w:proofErr w:type="gramEnd"/>
+      <w:r>
+        <w:rPr>
+          <w:color w:val="0070C0"/>
+        </w:rPr>
+        <w:t xml:space="preserve"> [online]. Copyright © 2021 </w:t>
+      </w:r>
+      <w:proofErr w:type="spellStart"/>
+      <w:r>
+        <w:rPr>
+          <w:color w:val="0070C0"/>
+        </w:rPr>
+        <w:t>SolarWinds</w:t>
+      </w:r>
+      <w:proofErr w:type="spellEnd"/>
+      <w:r>
+        <w:rPr>
+          <w:color w:val="0070C0"/>
+        </w:rPr>
+        <w:t xml:space="preserve"> </w:t>
+      </w:r>
+      <w:proofErr w:type="spellStart"/>
+      <w:r>
+        <w:rPr>
+          <w:color w:val="0070C0"/>
+        </w:rPr>
+        <w:t>Worldwide</w:t>
+      </w:r>
+      <w:proofErr w:type="spellEnd"/>
+      <w:r>
+        <w:rPr>
+          <w:color w:val="0070C0"/>
+        </w:rPr>
+        <w:t xml:space="preserve">, LLC. All </w:t>
+      </w:r>
+      <w:proofErr w:type="spellStart"/>
+      <w:r>
+        <w:rPr>
+          <w:color w:val="0070C0"/>
+        </w:rPr>
+        <w:t>rights</w:t>
+      </w:r>
+      <w:proofErr w:type="spellEnd"/>
+      <w:r>
+        <w:rPr>
+          <w:color w:val="0070C0"/>
+        </w:rPr>
+        <w:t xml:space="preserve"> </w:t>
+      </w:r>
+      <w:proofErr w:type="spellStart"/>
+      <w:r>
+        <w:rPr>
+          <w:color w:val="0070C0"/>
+        </w:rPr>
+        <w:t>reserved</w:t>
+      </w:r>
+      <w:proofErr w:type="spellEnd"/>
+      <w:r>
+        <w:rPr>
+          <w:color w:val="0070C0"/>
+        </w:rPr>
+        <w:t>. [cit. 30.12.2021]. Dostupné z: https://www.dnsstuff.com/network-management</w:t>
+      </w:r>
     </w:p>
     <w:p>
       <w:pPr>
@@ -8459,9 +9280,9 @@
           <w:color w:val="0070C0"/>
         </w:rPr>
       </w:pPr>
-      <w:bookmarkStart w:id="23" w:name="Seznam_obrázků_(existují-li)"/>
-      <w:bookmarkStart w:id="24" w:name="_Toc96262193"/>
-      <w:bookmarkEnd w:id="23"/>
+      <w:bookmarkStart w:id="22" w:name="Seznam_obrázků_(existují-li)"/>
+      <w:bookmarkStart w:id="23" w:name="_Toc96272816"/>
+      <w:bookmarkEnd w:id="22"/>
       <w:r>
         <w:lastRenderedPageBreak/>
         <w:t xml:space="preserve">Seznam obrázků </w:t>
@@ -8472,7 +9293,7 @@
         </w:rPr>
         <w:t>(existují-li)</w:t>
       </w:r>
-      <w:bookmarkEnd w:id="24"/>
+      <w:bookmarkEnd w:id="23"/>
     </w:p>
     <w:p>
       <w:pPr>
@@ -8711,9 +9532,9 @@
         </w:numPr>
         <w:ind w:left="284"/>
       </w:pPr>
-      <w:bookmarkStart w:id="25" w:name="Seznam_grafů_(existují-li)"/>
-      <w:bookmarkStart w:id="26" w:name="_Toc96262194"/>
-      <w:bookmarkEnd w:id="25"/>
+      <w:bookmarkStart w:id="24" w:name="Seznam_grafů_(existují-li)"/>
+      <w:bookmarkStart w:id="25" w:name="_Toc96272817"/>
+      <w:bookmarkEnd w:id="24"/>
       <w:r>
         <w:rPr>
           <w:color w:val="000009"/>
@@ -8724,7 +9545,7 @@
       <w:r>
         <w:t>(existují-li)</w:t>
       </w:r>
-      <w:bookmarkEnd w:id="26"/>
+      <w:bookmarkEnd w:id="25"/>
     </w:p>
     <w:p/>
     <w:p>
@@ -8748,9 +9569,9 @@
           <w:color w:val="0070C0"/>
         </w:rPr>
       </w:pPr>
-      <w:bookmarkStart w:id="27" w:name="Seznam_příloh_(existují-li)"/>
-      <w:bookmarkStart w:id="28" w:name="_Toc96262195"/>
-      <w:bookmarkEnd w:id="27"/>
+      <w:bookmarkStart w:id="26" w:name="Seznam_příloh_(existují-li)"/>
+      <w:bookmarkStart w:id="27" w:name="_Toc96272818"/>
+      <w:bookmarkEnd w:id="26"/>
       <w:r>
         <w:lastRenderedPageBreak/>
         <w:t xml:space="preserve">Seznam příloh </w:t>
@@ -8761,7 +9582,7 @@
         </w:rPr>
         <w:t>(existují-li)</w:t>
       </w:r>
-      <w:bookmarkEnd w:id="28"/>
+      <w:bookmarkEnd w:id="27"/>
     </w:p>
     <w:p>
       <w:pPr>
@@ -8802,9 +9623,9 @@
         </w:numPr>
         <w:ind w:left="284"/>
       </w:pPr>
-      <w:bookmarkStart w:id="29" w:name="Příloha_A_–_Název_přílohy"/>
-      <w:bookmarkStart w:id="30" w:name="_Toc96262196"/>
-      <w:bookmarkEnd w:id="29"/>
+      <w:bookmarkStart w:id="28" w:name="Příloha_A_–_Název_přílohy"/>
+      <w:bookmarkStart w:id="29" w:name="_Toc96272819"/>
+      <w:bookmarkEnd w:id="28"/>
       <w:r>
         <w:rPr>
           <w:color w:val="000009"/>
@@ -8815,7 +9636,7 @@
       <w:r>
         <w:t>Název přílohy</w:t>
       </w:r>
-      <w:bookmarkEnd w:id="30"/>
+      <w:bookmarkEnd w:id="29"/>
     </w:p>
     <w:p>
       <w:pPr>
@@ -8835,9 +9656,9 @@
         </w:numPr>
         <w:ind w:left="284"/>
       </w:pPr>
-      <w:bookmarkStart w:id="31" w:name="Příloha_B_–_Název_přílohy"/>
-      <w:bookmarkStart w:id="32" w:name="_Toc96262197"/>
-      <w:bookmarkEnd w:id="31"/>
+      <w:bookmarkStart w:id="30" w:name="Příloha_B_–_Název_přílohy"/>
+      <w:bookmarkStart w:id="31" w:name="_Toc96272820"/>
+      <w:bookmarkEnd w:id="30"/>
       <w:r>
         <w:rPr>
           <w:color w:val="000009"/>
@@ -8851,7 +9672,7 @@
       <w:r>
         <w:t>ohy</w:t>
       </w:r>
-      <w:bookmarkEnd w:id="32"/>
+      <w:bookmarkEnd w:id="31"/>
     </w:p>
     <w:sectPr>
       <w:pgSz w:w="11900" w:h="16840"/>
@@ -10742,6 +11563,7 @@
     <w:name w:val="heading 2"/>
     <w:basedOn w:val="Heading1"/>
     <w:next w:val="Normal"/>
+    <w:link w:val="Heading2Char"/>
     <w:autoRedefine/>
     <w:uiPriority w:val="9"/>
     <w:unhideWhenUsed/>
@@ -11290,6 +12112,20 @@
       <w:lang w:val="cs-CZ"/>
     </w:rPr>
   </w:style>
+  <w:style w:type="character" w:customStyle="1" w:styleId="Heading2Char">
+    <w:name w:val="Heading 2 Char"/>
+    <w:basedOn w:val="DefaultParagraphFont"/>
+    <w:link w:val="Heading2"/>
+    <w:uiPriority w:val="9"/>
+    <w:rsid w:val="0047094B"/>
+    <w:rPr>
+      <w:rFonts w:eastAsia="Carlito" w:cs="Carlito"/>
+      <w:b/>
+      <w:sz w:val="28"/>
+      <w:szCs w:val="28"/>
+      <w:lang w:val="cs-CZ"/>
+    </w:rPr>
+  </w:style>
 </w:styles>
 </file>
 

--- a/text/BP_Profylaxe_sitovych_prvku.docx
+++ b/text/BP_Profylaxe_sitovych_prvku.docx
@@ -1257,21 +1257,7 @@
         <w:rPr>
           <w:color w:val="0070C0"/>
         </w:rPr>
-        <w:t xml:space="preserve">bakalářskou práci na </w:t>
-      </w:r>
-      <w:proofErr w:type="gramStart"/>
-      <w:r>
-        <w:rPr>
-          <w:color w:val="0070C0"/>
-        </w:rPr>
-        <w:t>téma  .......................</w:t>
-      </w:r>
-      <w:proofErr w:type="gramEnd"/>
-      <w:r>
-        <w:rPr>
-          <w:color w:val="0070C0"/>
-        </w:rPr>
-        <w:t xml:space="preserve">  vypracoval/a samostatně pod vedením vedoucího bakalářské práce a s použitím výhradně odborné literatury a dalších informačních</w:t>
+        <w:t>bakalářskou práci na téma  .......................  vypracoval/a samostatně pod vedením vedoucího bakalářské práce a s použitím výhradně odborné literatury a dalších informačních</w:t>
       </w:r>
       <w:r>
         <w:rPr>
@@ -1431,21 +1417,7 @@
         <w:rPr>
           <w:color w:val="0070C0"/>
         </w:rPr>
-        <w:t>dne …</w:t>
-      </w:r>
-      <w:proofErr w:type="gramStart"/>
-      <w:r>
-        <w:rPr>
-          <w:color w:val="0070C0"/>
-        </w:rPr>
-        <w:t>…….</w:t>
-      </w:r>
-      <w:proofErr w:type="gramEnd"/>
-      <w:r>
-        <w:rPr>
-          <w:color w:val="0070C0"/>
-        </w:rPr>
-        <w:t>.</w:t>
+        <w:t>dne ………..</w:t>
       </w:r>
       <w:r>
         <w:rPr>
@@ -3505,7 +3477,6 @@
         <w:t xml:space="preserve"> the </w:t>
       </w:r>
       <w:proofErr w:type="spellStart"/>
-      <w:proofErr w:type="gramStart"/>
       <w:r>
         <w:rPr>
           <w:color w:val="0070C0"/>
@@ -3517,14 +3488,7 @@
         <w:rPr>
           <w:color w:val="0070C0"/>
         </w:rPr>
-        <w:t xml:space="preserve"> - hardware</w:t>
-      </w:r>
-      <w:proofErr w:type="gramEnd"/>
-      <w:r>
-        <w:rPr>
-          <w:color w:val="0070C0"/>
-        </w:rPr>
-        <w:t xml:space="preserve"> model </w:t>
+        <w:t xml:space="preserve"> - hardware model </w:t>
       </w:r>
       <w:proofErr w:type="spellStart"/>
       <w:r>
@@ -6743,30 +6707,6 @@
         <w:t>podle toho, co bude dané řešení potřebovat. Script bude primárně podporovat prvky od výrobce Huawei a Cisco.</w:t>
       </w:r>
     </w:p>
-    <w:p/>
-    <w:p/>
-    <w:p/>
-    <w:p>
-      <w:pPr>
-        <w:pStyle w:val="Heading3"/>
-      </w:pPr>
-      <w:bookmarkStart w:id="9" w:name="_Toc96272810"/>
-      <w:r>
-        <w:t>Nadpis úrovně 3</w:t>
-      </w:r>
-      <w:bookmarkEnd w:id="9"/>
-    </w:p>
-    <w:p>
-      <w:pPr>
-        <w:pStyle w:val="Heading3"/>
-      </w:pPr>
-      <w:bookmarkStart w:id="10" w:name="_Toc96272811"/>
-      <w:r>
-        <w:t>Nadpis úrovně 3</w:t>
-      </w:r>
-      <w:bookmarkEnd w:id="10"/>
-    </w:p>
-    <w:p/>
     <w:bookmarkEnd w:id="3"/>
     <w:bookmarkEnd w:id="4"/>
     <w:p>
@@ -6785,14 +6725,10 @@
       <w:pPr>
         <w:pStyle w:val="Heading1"/>
       </w:pPr>
-      <w:bookmarkStart w:id="11" w:name="2_Praktická_část/Empirická_část/Vlastní_"/>
-      <w:bookmarkStart w:id="12" w:name="_Toc96272812"/>
-      <w:bookmarkEnd w:id="11"/>
       <w:r>
         <w:lastRenderedPageBreak/>
-        <w:t>Praktická část/Empirická část/Vlastní práce (není název kapitoly)</w:t>
-      </w:r>
-      <w:bookmarkEnd w:id="12"/>
+        <w:t>Rešerše a průzkum trhu</w:t>
+      </w:r>
     </w:p>
     <w:p>
       <w:pPr>
@@ -6806,25 +6742,6 @@
     <w:p>
       <w:pPr>
         <w:pStyle w:val="BodyText"/>
-        <w:ind w:left="328"/>
-        <w:rPr>
-          <w:i/>
-          <w:iCs/>
-          <w:color w:val="0070C0"/>
-        </w:rPr>
-      </w:pPr>
-      <w:r>
-        <w:rPr>
-          <w:i/>
-          <w:iCs/>
-          <w:color w:val="0070C0"/>
-        </w:rPr>
-        <w:t>Autor/autorka uvedou vlastní název kapitoly vztahující se ke konkrétnímu tématu práce</w:t>
-      </w:r>
-    </w:p>
-    <w:p>
-      <w:pPr>
-        <w:pStyle w:val="BodyText"/>
         <w:spacing w:before="6"/>
         <w:rPr>
           <w:sz w:val="20"/>
@@ -6835,13 +6752,11 @@
       <w:pPr>
         <w:pStyle w:val="Heading2"/>
       </w:pPr>
-      <w:bookmarkStart w:id="13" w:name="2.1_Nadpis_úrovně_2"/>
-      <w:bookmarkStart w:id="14" w:name="_Toc96272813"/>
-      <w:bookmarkEnd w:id="13"/>
-      <w:r>
-        <w:t>Nadpis úrovně 2</w:t>
-      </w:r>
-      <w:bookmarkEnd w:id="14"/>
+      <w:bookmarkStart w:id="9" w:name="2.1_Nadpis_úrovně_2"/>
+      <w:bookmarkEnd w:id="9"/>
+      <w:r>
+        <w:t>Existující komerční řešení</w:t>
+      </w:r>
     </w:p>
     <w:p>
       <w:pPr>
@@ -6865,8 +6780,8 @@
           <w:color w:val="0070C0"/>
         </w:rPr>
       </w:pPr>
-      <w:bookmarkStart w:id="15" w:name="2.1.1_Ukázka_označení_obrázků_a_tabulek_"/>
-      <w:bookmarkEnd w:id="15"/>
+      <w:bookmarkStart w:id="10" w:name="2.1.1_Ukázka_označení_obrázků_a_tabulek_"/>
+      <w:bookmarkEnd w:id="10"/>
       <w:r>
         <w:rPr>
           <w:i/>
@@ -7354,8 +7269,8 @@
           <w:i/>
         </w:rPr>
       </w:pPr>
-      <w:bookmarkStart w:id="16" w:name="_bookmark9"/>
-      <w:bookmarkEnd w:id="16"/>
+      <w:bookmarkStart w:id="11" w:name="_bookmark9"/>
+      <w:bookmarkEnd w:id="11"/>
       <w:r>
         <w:rPr>
           <w:b/>
@@ -8011,8 +7926,8 @@
           <w:bCs/>
         </w:rPr>
       </w:pPr>
-      <w:bookmarkStart w:id="17" w:name="2.1.2_Matematické_rovnice,_vzorce"/>
-      <w:bookmarkEnd w:id="17"/>
+      <w:bookmarkStart w:id="12" w:name="2.1.2_Matematické_rovnice,_vzorce"/>
+      <w:bookmarkEnd w:id="12"/>
       <w:r>
         <w:rPr>
           <w:b/>
@@ -8228,18 +8143,8 @@
           <w:iCs/>
           <w:color w:val="0070C0"/>
         </w:rPr>
-        <w:t xml:space="preserve">kde S je obsah kruhu o poloměru </w:t>
-      </w:r>
-      <w:proofErr w:type="gramStart"/>
-      <w:r>
-        <w:rPr>
-          <w:i/>
-          <w:iCs/>
-          <w:color w:val="0070C0"/>
-        </w:rPr>
-        <w:t>r .</w:t>
-      </w:r>
-      <w:proofErr w:type="gramEnd"/>
+        <w:t>kde S je obsah kruhu o poloměru r .</w:t>
+      </w:r>
     </w:p>
     <w:p>
       <w:pPr>
@@ -8270,13 +8175,13 @@
         </w:numPr>
         <w:ind w:left="284"/>
       </w:pPr>
-      <w:bookmarkStart w:id="18" w:name="Závěr"/>
-      <w:bookmarkStart w:id="19" w:name="_Toc96272814"/>
-      <w:bookmarkEnd w:id="18"/>
+      <w:bookmarkStart w:id="13" w:name="Závěr"/>
+      <w:bookmarkStart w:id="14" w:name="_Toc96272814"/>
+      <w:bookmarkEnd w:id="13"/>
       <w:r>
         <w:t>Závěr</w:t>
       </w:r>
-      <w:bookmarkEnd w:id="19"/>
+      <w:bookmarkEnd w:id="14"/>
     </w:p>
     <w:p>
       <w:pPr>
@@ -8342,14 +8247,14 @@
         </w:numPr>
         <w:ind w:left="284"/>
       </w:pPr>
-      <w:bookmarkStart w:id="20" w:name="Seznam_použitých_zdrojů"/>
-      <w:bookmarkStart w:id="21" w:name="_Toc96272815"/>
-      <w:bookmarkEnd w:id="20"/>
+      <w:bookmarkStart w:id="15" w:name="Seznam_použitých_zdrojů"/>
+      <w:bookmarkStart w:id="16" w:name="_Toc96272815"/>
+      <w:bookmarkEnd w:id="15"/>
       <w:r>
         <w:lastRenderedPageBreak/>
         <w:t>Seznam použitých zdrojů</w:t>
       </w:r>
-      <w:bookmarkEnd w:id="21"/>
+      <w:bookmarkEnd w:id="16"/>
     </w:p>
     <w:p>
       <w:pPr>
@@ -9103,7 +9008,6 @@
         <w:t xml:space="preserve">, &amp; </w:t>
       </w:r>
       <w:proofErr w:type="spellStart"/>
-      <w:proofErr w:type="gramStart"/>
       <w:r>
         <w:rPr>
           <w:color w:val="0070C0"/>
@@ -9125,7 +9029,6 @@
         <w:t>DNSstuff</w:t>
       </w:r>
       <w:proofErr w:type="spellEnd"/>
-      <w:proofErr w:type="gramEnd"/>
       <w:r>
         <w:rPr>
           <w:color w:val="0070C0"/>
@@ -9161,7 +9064,6 @@
         <w:t xml:space="preserve">, and </w:t>
       </w:r>
       <w:proofErr w:type="spellStart"/>
-      <w:proofErr w:type="gramStart"/>
       <w:r>
         <w:rPr>
           <w:color w:val="0070C0"/>
@@ -9183,7 +9085,6 @@
         <w:t>DNSstuff</w:t>
       </w:r>
       <w:proofErr w:type="spellEnd"/>
-      <w:proofErr w:type="gramEnd"/>
       <w:r>
         <w:rPr>
           <w:color w:val="0070C0"/>
@@ -9280,9 +9181,9 @@
           <w:color w:val="0070C0"/>
         </w:rPr>
       </w:pPr>
-      <w:bookmarkStart w:id="22" w:name="Seznam_obrázků_(existují-li)"/>
-      <w:bookmarkStart w:id="23" w:name="_Toc96272816"/>
-      <w:bookmarkEnd w:id="22"/>
+      <w:bookmarkStart w:id="17" w:name="Seznam_obrázků_(existují-li)"/>
+      <w:bookmarkStart w:id="18" w:name="_Toc96272816"/>
+      <w:bookmarkEnd w:id="17"/>
       <w:r>
         <w:lastRenderedPageBreak/>
         <w:t xml:space="preserve">Seznam obrázků </w:t>
@@ -9293,7 +9194,7 @@
         </w:rPr>
         <w:t>(existují-li)</w:t>
       </w:r>
-      <w:bookmarkEnd w:id="23"/>
+      <w:bookmarkEnd w:id="18"/>
     </w:p>
     <w:p>
       <w:pPr>
@@ -9532,9 +9433,9 @@
         </w:numPr>
         <w:ind w:left="284"/>
       </w:pPr>
-      <w:bookmarkStart w:id="24" w:name="Seznam_grafů_(existují-li)"/>
-      <w:bookmarkStart w:id="25" w:name="_Toc96272817"/>
-      <w:bookmarkEnd w:id="24"/>
+      <w:bookmarkStart w:id="19" w:name="Seznam_grafů_(existují-li)"/>
+      <w:bookmarkStart w:id="20" w:name="_Toc96272817"/>
+      <w:bookmarkEnd w:id="19"/>
       <w:r>
         <w:rPr>
           <w:color w:val="000009"/>
@@ -9545,7 +9446,7 @@
       <w:r>
         <w:t>(existují-li)</w:t>
       </w:r>
-      <w:bookmarkEnd w:id="25"/>
+      <w:bookmarkEnd w:id="20"/>
     </w:p>
     <w:p/>
     <w:p>
@@ -9569,9 +9470,9 @@
           <w:color w:val="0070C0"/>
         </w:rPr>
       </w:pPr>
-      <w:bookmarkStart w:id="26" w:name="Seznam_příloh_(existují-li)"/>
-      <w:bookmarkStart w:id="27" w:name="_Toc96272818"/>
-      <w:bookmarkEnd w:id="26"/>
+      <w:bookmarkStart w:id="21" w:name="Seznam_příloh_(existují-li)"/>
+      <w:bookmarkStart w:id="22" w:name="_Toc96272818"/>
+      <w:bookmarkEnd w:id="21"/>
       <w:r>
         <w:lastRenderedPageBreak/>
         <w:t xml:space="preserve">Seznam příloh </w:t>
@@ -9582,7 +9483,7 @@
         </w:rPr>
         <w:t>(existují-li)</w:t>
       </w:r>
-      <w:bookmarkEnd w:id="27"/>
+      <w:bookmarkEnd w:id="22"/>
     </w:p>
     <w:p>
       <w:pPr>
@@ -9623,9 +9524,9 @@
         </w:numPr>
         <w:ind w:left="284"/>
       </w:pPr>
-      <w:bookmarkStart w:id="28" w:name="Příloha_A_–_Název_přílohy"/>
-      <w:bookmarkStart w:id="29" w:name="_Toc96272819"/>
-      <w:bookmarkEnd w:id="28"/>
+      <w:bookmarkStart w:id="23" w:name="Příloha_A_–_Název_přílohy"/>
+      <w:bookmarkStart w:id="24" w:name="_Toc96272819"/>
+      <w:bookmarkEnd w:id="23"/>
       <w:r>
         <w:rPr>
           <w:color w:val="000009"/>
@@ -9636,7 +9537,7 @@
       <w:r>
         <w:t>Název přílohy</w:t>
       </w:r>
-      <w:bookmarkEnd w:id="29"/>
+      <w:bookmarkEnd w:id="24"/>
     </w:p>
     <w:p>
       <w:pPr>
@@ -9656,9 +9557,9 @@
         </w:numPr>
         <w:ind w:left="284"/>
       </w:pPr>
-      <w:bookmarkStart w:id="30" w:name="Příloha_B_–_Název_přílohy"/>
-      <w:bookmarkStart w:id="31" w:name="_Toc96272820"/>
-      <w:bookmarkEnd w:id="30"/>
+      <w:bookmarkStart w:id="25" w:name="Příloha_B_–_Název_přílohy"/>
+      <w:bookmarkStart w:id="26" w:name="_Toc96272820"/>
+      <w:bookmarkEnd w:id="25"/>
       <w:r>
         <w:rPr>
           <w:color w:val="000009"/>
@@ -9672,7 +9573,7 @@
       <w:r>
         <w:t>ohy</w:t>
       </w:r>
-      <w:bookmarkEnd w:id="31"/>
+      <w:bookmarkEnd w:id="26"/>
     </w:p>
     <w:sectPr>
       <w:pgSz w:w="11900" w:h="16840"/>

--- a/text/BP_Profylaxe_sitovych_prvku.docx
+++ b/text/BP_Profylaxe_sitovych_prvku.docx
@@ -1257,13 +1257,7 @@
         <w:rPr>
           <w:color w:val="0070C0"/>
         </w:rPr>
-        <w:t>bakalářskou práci na téma  .......................  vypracoval/a samostatně pod vedením vedoucího bakalářské práce a s použitím výhradně odborné literatury a dalších informačních</w:t>
-      </w:r>
-      <w:r>
-        <w:rPr>
-          <w:color w:val="0070C0"/>
-        </w:rPr>
-        <w:t xml:space="preserve"> zdrojů, které jsou v práci </w:t>
+        <w:t xml:space="preserve">bakalářskou práci na téma  .......................  vypracoval/a samostatně pod vedením vedoucího bakalářské práce a s použitím výhradně odborné literatury a dalších informačních zdrojů, které jsou v práci </w:t>
       </w:r>
       <w:r>
         <w:rPr>
@@ -1909,13 +1903,7 @@
         <w:rPr>
           <w:color w:val="0070C0"/>
         </w:rPr>
-        <w:t>Děkuji vedoucímu bakalářské práce Jméno Příjmení (i s tituly) za účinnou metodickou, pedagogickou</w:t>
-      </w:r>
-      <w:r>
-        <w:rPr>
-          <w:color w:val="0070C0"/>
-        </w:rPr>
-        <w:t xml:space="preserve"> a odbornou pomoc a další cenné rady při zpracování mé bakalářské práce…</w:t>
+        <w:t>Děkuji vedoucímu bakalářské práce Jméno Příjmení (i s tituly) za účinnou metodickou, pedagogickou a odbornou pomoc a další cenné rady při zpracování mé bakalářské práce…</w:t>
       </w:r>
     </w:p>
     <w:p>
@@ -2766,7 +2754,7 @@
         <w:rPr>
           <w:color w:val="0070C0"/>
         </w:rPr>
-        <w:t>klíčová slova práce, minimálně 5, maximálně 10</w:t>
+        <w:t>Počítačové sítě, administrace, automatizace, switch, inventarizace</w:t>
       </w:r>
     </w:p>
     <w:p>
@@ -4644,7 +4632,7 @@
         <w:rPr>
           <w:color w:val="0070C0"/>
         </w:rPr>
-        <w:t>klíčová slova v anglickém jazyce</w:t>
+        <w:t>Počítačové sítě, administrace, automatizace, switch, inventarizace</w:t>
       </w:r>
     </w:p>
     <w:p>
@@ -4735,6 +4723,9 @@
         <w:p>
           <w:pPr>
             <w:pStyle w:val="TOCHeading"/>
+            <w:rPr>
+              <w:lang w:val="cs-CZ"/>
+            </w:rPr>
           </w:pPr>
         </w:p>
         <w:p>
@@ -4758,7 +4749,7 @@
           <w:r>
             <w:fldChar w:fldCharType="separate"/>
           </w:r>
-          <w:hyperlink w:anchor="_Toc96272805" w:history="1">
+          <w:hyperlink w:anchor="_Toc96879554" w:history="1">
             <w:r>
               <w:rPr>
                 <w:rStyle w:val="Hyperlink"/>
@@ -4785,7 +4776,7 @@
                 <w:noProof/>
                 <w:webHidden/>
               </w:rPr>
-              <w:instrText xml:space="preserve"> PAGEREF _Toc96272805 \h </w:instrText>
+              <w:instrText xml:space="preserve"> PAGEREF _Toc96879554 \h </w:instrText>
             </w:r>
             <w:r>
               <w:rPr>
@@ -4829,7 +4820,7 @@
               <w:lang w:eastAsia="cs-CZ"/>
             </w:rPr>
           </w:pPr>
-          <w:hyperlink w:anchor="_Toc96272806" w:history="1">
+          <w:hyperlink w:anchor="_Toc96879555" w:history="1">
             <w:r>
               <w:rPr>
                 <w:rStyle w:val="Hyperlink"/>
@@ -4871,7 +4862,7 @@
                 <w:noProof/>
                 <w:webHidden/>
               </w:rPr>
-              <w:instrText xml:space="preserve"> PAGEREF _Toc96272806 \h </w:instrText>
+              <w:instrText xml:space="preserve"> PAGEREF _Toc96879555 \h </w:instrText>
             </w:r>
             <w:r>
               <w:rPr>
@@ -4915,7 +4906,7 @@
               <w:lang w:eastAsia="cs-CZ"/>
             </w:rPr>
           </w:pPr>
-          <w:hyperlink w:anchor="_Toc96272807" w:history="1">
+          <w:hyperlink w:anchor="_Toc96879556" w:history="1">
             <w:r>
               <w:rPr>
                 <w:rStyle w:val="Hyperlink"/>
@@ -4957,7 +4948,7 @@
                 <w:noProof/>
                 <w:webHidden/>
               </w:rPr>
-              <w:instrText xml:space="preserve"> PAGEREF _Toc96272807 \h </w:instrText>
+              <w:instrText xml:space="preserve"> PAGEREF _Toc96879556 \h </w:instrText>
             </w:r>
             <w:r>
               <w:rPr>
@@ -5001,7 +4992,7 @@
               <w:lang w:eastAsia="cs-CZ"/>
             </w:rPr>
           </w:pPr>
-          <w:hyperlink w:anchor="_Toc96272808" w:history="1">
+          <w:hyperlink w:anchor="_Toc96879557" w:history="1">
             <w:r>
               <w:rPr>
                 <w:rStyle w:val="Hyperlink"/>
@@ -5043,7 +5034,7 @@
                 <w:noProof/>
                 <w:webHidden/>
               </w:rPr>
-              <w:instrText xml:space="preserve"> PAGEREF _Toc96272808 \h </w:instrText>
+              <w:instrText xml:space="preserve"> PAGEREF _Toc96879557 \h </w:instrText>
             </w:r>
             <w:r>
               <w:rPr>
@@ -5087,7 +5078,7 @@
               <w:lang w:eastAsia="cs-CZ"/>
             </w:rPr>
           </w:pPr>
-          <w:hyperlink w:anchor="_Toc96272809" w:history="1">
+          <w:hyperlink w:anchor="_Toc96879558" w:history="1">
             <w:r>
               <w:rPr>
                 <w:rStyle w:val="Hyperlink"/>
@@ -5129,179 +5120,7 @@
                 <w:noProof/>
                 <w:webHidden/>
               </w:rPr>
-              <w:instrText xml:space="preserve"> PAGEREF _Toc96272809 \h </w:instrText>
-            </w:r>
-            <w:r>
-              <w:rPr>
-                <w:noProof/>
-                <w:webHidden/>
-              </w:rPr>
-            </w:r>
-            <w:r>
-              <w:rPr>
-                <w:noProof/>
-                <w:webHidden/>
-              </w:rPr>
-              <w:fldChar w:fldCharType="separate"/>
-            </w:r>
-            <w:r>
-              <w:rPr>
-                <w:noProof/>
-                <w:webHidden/>
-              </w:rPr>
-              <w:t>13</w:t>
-            </w:r>
-            <w:r>
-              <w:rPr>
-                <w:noProof/>
-                <w:webHidden/>
-              </w:rPr>
-              <w:fldChar w:fldCharType="end"/>
-            </w:r>
-          </w:hyperlink>
-        </w:p>
-        <w:p>
-          <w:pPr>
-            <w:pStyle w:val="TOC3"/>
-            <w:tabs>
-              <w:tab w:val="left" w:pos="1540"/>
-              <w:tab w:val="right" w:leader="dot" w:pos="9490"/>
-            </w:tabs>
-            <w:rPr>
-              <w:rFonts w:asciiTheme="minorHAnsi" w:eastAsiaTheme="minorEastAsia" w:hAnsiTheme="minorHAnsi" w:cstheme="minorBidi"/>
-              <w:noProof/>
-              <w:lang w:eastAsia="cs-CZ"/>
-            </w:rPr>
-          </w:pPr>
-          <w:hyperlink w:anchor="_Toc96272810" w:history="1">
-            <w:r>
-              <w:rPr>
-                <w:rStyle w:val="Hyperlink"/>
-                <w:noProof/>
-              </w:rPr>
-              <w:t>1.3.1</w:t>
-            </w:r>
-            <w:r>
-              <w:rPr>
-                <w:rFonts w:asciiTheme="minorHAnsi" w:eastAsiaTheme="minorEastAsia" w:hAnsiTheme="minorHAnsi" w:cstheme="minorBidi"/>
-                <w:noProof/>
-                <w:lang w:eastAsia="cs-CZ"/>
-              </w:rPr>
-              <w:tab/>
-            </w:r>
-            <w:r>
-              <w:rPr>
-                <w:rStyle w:val="Hyperlink"/>
-                <w:noProof/>
-              </w:rPr>
-              <w:t>Nadpis úrovně 3</w:t>
-            </w:r>
-            <w:r>
-              <w:rPr>
-                <w:noProof/>
-                <w:webHidden/>
-              </w:rPr>
-              <w:tab/>
-            </w:r>
-            <w:r>
-              <w:rPr>
-                <w:noProof/>
-                <w:webHidden/>
-              </w:rPr>
-              <w:fldChar w:fldCharType="begin"/>
-            </w:r>
-            <w:r>
-              <w:rPr>
-                <w:noProof/>
-                <w:webHidden/>
-              </w:rPr>
-              <w:instrText xml:space="preserve"> PAGEREF _Toc96272810 \h </w:instrText>
-            </w:r>
-            <w:r>
-              <w:rPr>
-                <w:noProof/>
-                <w:webHidden/>
-              </w:rPr>
-            </w:r>
-            <w:r>
-              <w:rPr>
-                <w:noProof/>
-                <w:webHidden/>
-              </w:rPr>
-              <w:fldChar w:fldCharType="separate"/>
-            </w:r>
-            <w:r>
-              <w:rPr>
-                <w:noProof/>
-                <w:webHidden/>
-              </w:rPr>
-              <w:t>13</w:t>
-            </w:r>
-            <w:r>
-              <w:rPr>
-                <w:noProof/>
-                <w:webHidden/>
-              </w:rPr>
-              <w:fldChar w:fldCharType="end"/>
-            </w:r>
-          </w:hyperlink>
-        </w:p>
-        <w:p>
-          <w:pPr>
-            <w:pStyle w:val="TOC3"/>
-            <w:tabs>
-              <w:tab w:val="left" w:pos="1540"/>
-              <w:tab w:val="right" w:leader="dot" w:pos="9490"/>
-            </w:tabs>
-            <w:rPr>
-              <w:rFonts w:asciiTheme="minorHAnsi" w:eastAsiaTheme="minorEastAsia" w:hAnsiTheme="minorHAnsi" w:cstheme="minorBidi"/>
-              <w:noProof/>
-              <w:lang w:eastAsia="cs-CZ"/>
-            </w:rPr>
-          </w:pPr>
-          <w:hyperlink w:anchor="_Toc96272811" w:history="1">
-            <w:r>
-              <w:rPr>
-                <w:rStyle w:val="Hyperlink"/>
-                <w:noProof/>
-              </w:rPr>
-              <w:t>1.3.2</w:t>
-            </w:r>
-            <w:r>
-              <w:rPr>
-                <w:rFonts w:asciiTheme="minorHAnsi" w:eastAsiaTheme="minorEastAsia" w:hAnsiTheme="minorHAnsi" w:cstheme="minorBidi"/>
-                <w:noProof/>
-                <w:lang w:eastAsia="cs-CZ"/>
-              </w:rPr>
-              <w:tab/>
-            </w:r>
-            <w:r>
-              <w:rPr>
-                <w:rStyle w:val="Hyperlink"/>
-                <w:noProof/>
-              </w:rPr>
-              <w:t>Nadpis úrovně 3</w:t>
-            </w:r>
-            <w:r>
-              <w:rPr>
-                <w:noProof/>
-                <w:webHidden/>
-              </w:rPr>
-              <w:tab/>
-            </w:r>
-            <w:r>
-              <w:rPr>
-                <w:noProof/>
-                <w:webHidden/>
-              </w:rPr>
-              <w:fldChar w:fldCharType="begin"/>
-            </w:r>
-            <w:r>
-              <w:rPr>
-                <w:noProof/>
-                <w:webHidden/>
-              </w:rPr>
-              <w:instrText xml:space="preserve"> PAGEREF _Toc96272811 \h </w:instrText>
+              <w:instrText xml:space="preserve"> PAGEREF _Toc96879558 \h </w:instrText>
             </w:r>
             <w:r>
               <w:rPr>
@@ -5345,7 +5164,7 @@
               <w:lang w:eastAsia="cs-CZ"/>
             </w:rPr>
           </w:pPr>
-          <w:hyperlink w:anchor="_Toc96272812" w:history="1">
+          <w:hyperlink w:anchor="_Toc96879559" w:history="1">
             <w:r>
               <w:rPr>
                 <w:rStyle w:val="Hyperlink"/>
@@ -5366,7 +5185,7 @@
                 <w:rStyle w:val="Hyperlink"/>
                 <w:noProof/>
               </w:rPr>
-              <w:t>Praktická část/Empirická část/Vlastní práce (není název kapitoly)</w:t>
+              <w:t>Rešerše a průzkum trhu</w:t>
             </w:r>
             <w:r>
               <w:rPr>
@@ -5387,7 +5206,7 @@
                 <w:noProof/>
                 <w:webHidden/>
               </w:rPr>
-              <w:instrText xml:space="preserve"> PAGEREF _Toc96272812 \h </w:instrText>
+              <w:instrText xml:space="preserve"> PAGEREF _Toc96879559 \h </w:instrText>
             </w:r>
             <w:r>
               <w:rPr>
@@ -5431,7 +5250,7 @@
               <w:lang w:eastAsia="cs-CZ"/>
             </w:rPr>
           </w:pPr>
-          <w:hyperlink w:anchor="_Toc96272813" w:history="1">
+          <w:hyperlink w:anchor="_Toc96879560" w:history="1">
             <w:r>
               <w:rPr>
                 <w:rStyle w:val="Hyperlink"/>
@@ -5452,7 +5271,7 @@
                 <w:rStyle w:val="Hyperlink"/>
                 <w:noProof/>
               </w:rPr>
-              <w:t>Nadpis úrovně 2</w:t>
+              <w:t>Existující komerční řešení</w:t>
             </w:r>
             <w:r>
               <w:rPr>
@@ -5473,7 +5292,7 @@
                 <w:noProof/>
                 <w:webHidden/>
               </w:rPr>
-              <w:instrText xml:space="preserve"> PAGEREF _Toc96272813 \h </w:instrText>
+              <w:instrText xml:space="preserve"> PAGEREF _Toc96879560 \h </w:instrText>
             </w:r>
             <w:r>
               <w:rPr>
@@ -5516,7 +5335,7 @@
               <w:lang w:eastAsia="cs-CZ"/>
             </w:rPr>
           </w:pPr>
-          <w:hyperlink w:anchor="_Toc96272814" w:history="1">
+          <w:hyperlink w:anchor="_Toc96879561" w:history="1">
             <w:r>
               <w:rPr>
                 <w:rStyle w:val="Hyperlink"/>
@@ -5543,7 +5362,7 @@
                 <w:noProof/>
                 <w:webHidden/>
               </w:rPr>
-              <w:instrText xml:space="preserve"> PAGEREF _Toc96272814 \h </w:instrText>
+              <w:instrText xml:space="preserve"> PAGEREF _Toc96879561 \h </w:instrText>
             </w:r>
             <w:r>
               <w:rPr>
@@ -5586,7 +5405,7 @@
               <w:lang w:eastAsia="cs-CZ"/>
             </w:rPr>
           </w:pPr>
-          <w:hyperlink w:anchor="_Toc96272815" w:history="1">
+          <w:hyperlink w:anchor="_Toc96879562" w:history="1">
             <w:r>
               <w:rPr>
                 <w:rStyle w:val="Hyperlink"/>
@@ -5613,7 +5432,7 @@
                 <w:noProof/>
                 <w:webHidden/>
               </w:rPr>
-              <w:instrText xml:space="preserve"> PAGEREF _Toc96272815 \h </w:instrText>
+              <w:instrText xml:space="preserve"> PAGEREF _Toc96879562 \h </w:instrText>
             </w:r>
             <w:r>
               <w:rPr>
@@ -5656,7 +5475,7 @@
               <w:lang w:eastAsia="cs-CZ"/>
             </w:rPr>
           </w:pPr>
-          <w:hyperlink w:anchor="_Toc96272816" w:history="1">
+          <w:hyperlink w:anchor="_Toc96879563" w:history="1">
             <w:r>
               <w:rPr>
                 <w:rStyle w:val="Hyperlink"/>
@@ -5683,7 +5502,7 @@
                 <w:noProof/>
                 <w:webHidden/>
               </w:rPr>
-              <w:instrText xml:space="preserve"> PAGEREF _Toc96272816 \h </w:instrText>
+              <w:instrText xml:space="preserve"> PAGEREF _Toc96879563 \h </w:instrText>
             </w:r>
             <w:r>
               <w:rPr>
@@ -5726,7 +5545,7 @@
               <w:lang w:eastAsia="cs-CZ"/>
             </w:rPr>
           </w:pPr>
-          <w:hyperlink w:anchor="_Toc96272817" w:history="1">
+          <w:hyperlink w:anchor="_Toc96879564" w:history="1">
             <w:r>
               <w:rPr>
                 <w:rStyle w:val="Hyperlink"/>
@@ -5753,7 +5572,7 @@
                 <w:noProof/>
                 <w:webHidden/>
               </w:rPr>
-              <w:instrText xml:space="preserve"> PAGEREF _Toc96272817 \h </w:instrText>
+              <w:instrText xml:space="preserve"> PAGEREF _Toc96879564 \h </w:instrText>
             </w:r>
             <w:r>
               <w:rPr>
@@ -5796,7 +5615,7 @@
               <w:lang w:eastAsia="cs-CZ"/>
             </w:rPr>
           </w:pPr>
-          <w:hyperlink w:anchor="_Toc96272818" w:history="1">
+          <w:hyperlink w:anchor="_Toc96879565" w:history="1">
             <w:r>
               <w:rPr>
                 <w:rStyle w:val="Hyperlink"/>
@@ -5823,7 +5642,7 @@
                 <w:noProof/>
                 <w:webHidden/>
               </w:rPr>
-              <w:instrText xml:space="preserve"> PAGEREF _Toc96272818 \h </w:instrText>
+              <w:instrText xml:space="preserve"> PAGEREF _Toc96879565 \h </w:instrText>
             </w:r>
             <w:r>
               <w:rPr>
@@ -5866,7 +5685,7 @@
               <w:lang w:eastAsia="cs-CZ"/>
             </w:rPr>
           </w:pPr>
-          <w:hyperlink w:anchor="_Toc96272819" w:history="1">
+          <w:hyperlink w:anchor="_Toc96879566" w:history="1">
             <w:r>
               <w:rPr>
                 <w:rStyle w:val="Hyperlink"/>
@@ -5893,7 +5712,7 @@
                 <w:noProof/>
                 <w:webHidden/>
               </w:rPr>
-              <w:instrText xml:space="preserve"> PAGEREF _Toc96272819 \h </w:instrText>
+              <w:instrText xml:space="preserve"> PAGEREF _Toc96879566 \h </w:instrText>
             </w:r>
             <w:r>
               <w:rPr>
@@ -5936,7 +5755,7 @@
               <w:lang w:eastAsia="cs-CZ"/>
             </w:rPr>
           </w:pPr>
-          <w:hyperlink w:anchor="_Toc96272820" w:history="1">
+          <w:hyperlink w:anchor="_Toc96879567" w:history="1">
             <w:r>
               <w:rPr>
                 <w:rStyle w:val="Hyperlink"/>
@@ -5963,7 +5782,7 @@
                 <w:noProof/>
                 <w:webHidden/>
               </w:rPr>
-              <w:instrText xml:space="preserve"> PAGEREF _Toc96272820 \h </w:instrText>
+              <w:instrText xml:space="preserve"> PAGEREF _Toc96879567 \h </w:instrText>
             </w:r>
             <w:r>
               <w:rPr>
@@ -6121,7 +5940,7 @@
         </w:numPr>
         <w:ind w:left="432"/>
       </w:pPr>
-      <w:bookmarkStart w:id="1" w:name="_Toc96272805"/>
+      <w:bookmarkStart w:id="1" w:name="_Toc96879554"/>
       <w:r>
         <w:t>Úvod</w:t>
       </w:r>
@@ -6569,7 +6388,7 @@
       <w:bookmarkStart w:id="2" w:name="1_Teoretická_východiska_(není_název_kapi"/>
       <w:bookmarkStart w:id="3" w:name="_Toc531008010"/>
       <w:bookmarkStart w:id="4" w:name="_Toc34565748"/>
-      <w:bookmarkStart w:id="5" w:name="_Toc96272806"/>
+      <w:bookmarkStart w:id="5" w:name="_Toc96879555"/>
       <w:bookmarkEnd w:id="2"/>
       <w:r>
         <w:t>Úvod</w:t>
@@ -6598,7 +6417,7 @@
       <w:pPr>
         <w:pStyle w:val="Heading2"/>
       </w:pPr>
-      <w:bookmarkStart w:id="6" w:name="_Toc96272807"/>
+      <w:bookmarkStart w:id="6" w:name="_Toc96879556"/>
       <w:r>
         <w:t>Motivace</w:t>
       </w:r>
@@ -6624,12 +6443,13 @@
       <w:pPr>
         <w:pStyle w:val="Heading2"/>
       </w:pPr>
-      <w:bookmarkStart w:id="7" w:name="_Toc96272808"/>
+      <w:bookmarkStart w:id="7" w:name="_Toc96879557"/>
       <w:r>
         <w:t>Struktura</w:t>
       </w:r>
       <w:bookmarkEnd w:id="7"/>
     </w:p>
+    <w:p/>
     <w:p>
       <w:r>
         <w:t xml:space="preserve">Struktura bakalářské práce se skládá ze dvou hlavních částí, a to z části teoretické a praktické. </w:t>
@@ -6664,12 +6484,13 @@
       <w:pPr>
         <w:pStyle w:val="Heading2"/>
       </w:pPr>
-      <w:bookmarkStart w:id="8" w:name="_Toc96272809"/>
+      <w:bookmarkStart w:id="8" w:name="_Toc96879558"/>
       <w:r>
         <w:t>Cíl</w:t>
       </w:r>
       <w:bookmarkEnd w:id="8"/>
     </w:p>
+    <w:p/>
     <w:p>
       <w:r>
         <w:t xml:space="preserve">Hlavním cílem této bakalářské práce je vytvoření </w:t>
@@ -6725,10 +6546,12 @@
       <w:pPr>
         <w:pStyle w:val="Heading1"/>
       </w:pPr>
+      <w:bookmarkStart w:id="9" w:name="_Toc96879559"/>
       <w:r>
         <w:lastRenderedPageBreak/>
         <w:t>Rešerše a průzkum trhu</w:t>
       </w:r>
+      <w:bookmarkEnd w:id="9"/>
     </w:p>
     <w:p>
       <w:pPr>
@@ -6752,12 +6575,262 @@
       <w:pPr>
         <w:pStyle w:val="Heading2"/>
       </w:pPr>
-      <w:bookmarkStart w:id="9" w:name="2.1_Nadpis_úrovně_2"/>
-      <w:bookmarkEnd w:id="9"/>
+      <w:bookmarkStart w:id="10" w:name="2.1_Nadpis_úrovně_2"/>
+      <w:bookmarkStart w:id="11" w:name="_Toc96879560"/>
+      <w:bookmarkEnd w:id="10"/>
       <w:r>
         <w:t>Existující komerční řešení</w:t>
       </w:r>
-    </w:p>
+      <w:bookmarkEnd w:id="11"/>
+    </w:p>
+    <w:p/>
+    <w:p>
+      <w:r>
+        <w:t xml:space="preserve">Síťová administrace </w:t>
+      </w:r>
+      <w:r>
+        <w:t>má celosvětově</w:t>
+      </w:r>
+      <w:r>
+        <w:t xml:space="preserve"> obrovský </w:t>
+      </w:r>
+      <w:r>
+        <w:t>trh, a to hned z několika důvodů. K</w:t>
+      </w:r>
+      <w:r>
+        <w:t>ažd</w:t>
+      </w:r>
+      <w:r>
+        <w:t>á firma, ať už se jedná o malou či velkou, má několik síťových prvků, na kterých stojí celý její chod. Z pravidla se jedná o switche</w:t>
+      </w:r>
+      <w:r>
+        <w:t xml:space="preserve"> a routery, ale také firewally</w:t>
+      </w:r>
+      <w:r>
+        <w:t xml:space="preserve">. Těchto zařízení může být </w:t>
+      </w:r>
+      <w:r>
+        <w:t xml:space="preserve">ve společnosti </w:t>
+      </w:r>
+      <w:r>
+        <w:t xml:space="preserve">vysoký počet a jednoduše se tak může stát, že </w:t>
+      </w:r>
+      <w:r>
+        <w:t>ztratíme přehled o těchto</w:t>
+      </w:r>
+      <w:r>
+        <w:t xml:space="preserve"> zařízeních. </w:t>
+      </w:r>
+      <w:r>
+        <w:t xml:space="preserve">Se stále narůstajícím rizikem kyberútoků je důležité mít svou infrastrukturu pod kontrolou, mít aplikované nejnovější opravy chyb a dělat pravidelné kontroly zabezpečení. </w:t>
+      </w:r>
+    </w:p>
+    <w:p/>
+    <w:p>
+      <w:r>
+        <w:t xml:space="preserve">Jeden z největších hráčů na trhu se síťovou administrací je </w:t>
+      </w:r>
+      <w:proofErr w:type="spellStart"/>
+      <w:r>
+        <w:t>SolarWinds</w:t>
+      </w:r>
+      <w:proofErr w:type="spellEnd"/>
+      <w:r>
+        <w:t>.</w:t>
+      </w:r>
+      <w:r>
+        <w:t xml:space="preserve"> </w:t>
+      </w:r>
+      <w:proofErr w:type="spellStart"/>
+      <w:r>
+        <w:t>SolarWinds</w:t>
+      </w:r>
+      <w:proofErr w:type="spellEnd"/>
+      <w:r>
+        <w:t xml:space="preserve"> nabízí velké množství systému a služeb, které ulehčují práci </w:t>
+      </w:r>
+      <w:r>
+        <w:t xml:space="preserve">nejen </w:t>
+      </w:r>
+      <w:r>
+        <w:t>síťovým administrátorům.</w:t>
+      </w:r>
+      <w:r>
+        <w:t xml:space="preserve"> </w:t>
+      </w:r>
+      <w:r>
+        <w:t xml:space="preserve">Komerční řešení </w:t>
+      </w:r>
+      <w:r>
+        <w:t>od</w:t>
+      </w:r>
+      <w:r>
+        <w:t xml:space="preserve"> této společnosti má mnoho </w:t>
+      </w:r>
+      <w:r>
+        <w:t xml:space="preserve">skvělých </w:t>
+      </w:r>
+      <w:r>
+        <w:t>funkcí</w:t>
+      </w:r>
+      <w:r>
+        <w:t>, jako je například automatické nalezení nových prvků v</w:t>
+      </w:r>
+      <w:r>
+        <w:t> </w:t>
+      </w:r>
+      <w:r>
+        <w:t>síti</w:t>
+      </w:r>
+      <w:r>
+        <w:t xml:space="preserve"> nebo automatickou konfiguraci zařízení. Tento nástroj je velice robustní, avšak relativně drahý, a proto je převážně určen velkým firmám s vysokým počtem vlastních zařízení. Pro menší či střední společnosti s menším počtem síťových zařízení se nástroj nehodí, ať už jde o pokročilé </w:t>
+      </w:r>
+      <w:r>
+        <w:t>funkce,</w:t>
+      </w:r>
+      <w:r>
+        <w:t xml:space="preserve"> které menší podniky </w:t>
+      </w:r>
+      <w:r>
+        <w:t xml:space="preserve">nevyužijí </w:t>
+      </w:r>
+      <w:r>
+        <w:t xml:space="preserve">nebo </w:t>
+      </w:r>
+      <w:r>
+        <w:t xml:space="preserve">o </w:t>
+      </w:r>
+      <w:r>
+        <w:t xml:space="preserve">samotnou </w:t>
+      </w:r>
+      <w:r>
+        <w:t>cen</w:t>
+      </w:r>
+      <w:r>
+        <w:t>u</w:t>
+      </w:r>
+      <w:r>
+        <w:t xml:space="preserve"> tohoto nástroje.</w:t>
+      </w:r>
+    </w:p>
+    <w:p/>
+    <w:p/>
+    <w:p>
+      <w:r>
+        <w:t xml:space="preserve">Další společností, která </w:t>
+      </w:r>
+      <w:r>
+        <w:t xml:space="preserve">se specializuje na automatizaci síťové administrace je firma </w:t>
+      </w:r>
+      <w:proofErr w:type="spellStart"/>
+      <w:r>
+        <w:t>Auvik</w:t>
+      </w:r>
+      <w:proofErr w:type="spellEnd"/>
+      <w:r>
+        <w:t xml:space="preserve">. Software této </w:t>
+      </w:r>
+      <w:r>
+        <w:t>firmy,</w:t>
+      </w:r>
+      <w:r>
+        <w:t xml:space="preserve"> který je designován </w:t>
+      </w:r>
+      <w:r>
+        <w:t xml:space="preserve">tak, </w:t>
+      </w:r>
+      <w:r>
+        <w:t>aby běžel přímo v</w:t>
+      </w:r>
+      <w:r>
+        <w:t> </w:t>
+      </w:r>
+      <w:r>
+        <w:t>cloudu</w:t>
+      </w:r>
+      <w:r>
+        <w:t xml:space="preserve">, nabízí propracované funkce a širokou podporu </w:t>
+      </w:r>
+      <w:r>
+        <w:t xml:space="preserve">zařízení od mnoha výrobců. </w:t>
+      </w:r>
+      <w:proofErr w:type="spellStart"/>
+      <w:r>
+        <w:t>Auvik</w:t>
+      </w:r>
+      <w:proofErr w:type="spellEnd"/>
+      <w:r>
+        <w:t xml:space="preserve"> klade velký důraz na automatizaci a jednoduchost používaní</w:t>
+      </w:r>
+      <w:r>
+        <w:t xml:space="preserve"> a nabízí také mnoho integrací do nástrojů třetích stran jako je například komunikační nástroj </w:t>
+      </w:r>
+      <w:proofErr w:type="spellStart"/>
+      <w:r>
+        <w:t>Slack</w:t>
+      </w:r>
+      <w:proofErr w:type="spellEnd"/>
+      <w:r>
+        <w:t xml:space="preserve">. </w:t>
+      </w:r>
+    </w:p>
+    <w:p/>
+    <w:p/>
+    <w:p>
+      <w:r>
+        <w:t xml:space="preserve">   </w:t>
+      </w:r>
+    </w:p>
+    <w:p/>
+    <w:p/>
+    <w:p>
+      <w:pPr>
+        <w:pStyle w:val="Heading2"/>
+      </w:pPr>
+      <w:r>
+        <w:t>Dostupn</w:t>
+      </w:r>
+      <w:r>
+        <w:t>é</w:t>
+      </w:r>
+      <w:r>
+        <w:t xml:space="preserve"> o</w:t>
+      </w:r>
+      <w:proofErr w:type="spellStart"/>
+      <w:r>
+        <w:t>pensource</w:t>
+      </w:r>
+      <w:proofErr w:type="spellEnd"/>
+      <w:r>
+        <w:t xml:space="preserve"> </w:t>
+      </w:r>
+      <w:proofErr w:type="spellStart"/>
+      <w:r>
+        <w:t>nastroje</w:t>
+      </w:r>
+      <w:proofErr w:type="spellEnd"/>
+    </w:p>
+    <w:p/>
+    <w:p>
+      <w:pPr>
+        <w:pStyle w:val="Heading1"/>
+      </w:pPr>
+      <w:r>
+        <w:t>Analýza</w:t>
+      </w:r>
+    </w:p>
+    <w:p>
+      <w:pPr>
+        <w:rPr>
+          <w:lang w:val="en-US"/>
+        </w:rPr>
+      </w:pPr>
+      <w:r>
+        <w:t xml:space="preserve">Z </w:t>
+      </w:r>
+    </w:p>
+    <w:p/>
+    <w:p/>
     <w:p>
       <w:pPr>
         <w:pStyle w:val="BodyText"/>
@@ -6780,8 +6853,8 @@
           <w:color w:val="0070C0"/>
         </w:rPr>
       </w:pPr>
-      <w:bookmarkStart w:id="10" w:name="2.1.1_Ukázka_označení_obrázků_a_tabulek_"/>
-      <w:bookmarkEnd w:id="10"/>
+      <w:bookmarkStart w:id="12" w:name="2.1.1_Ukázka_označení_obrázků_a_tabulek_"/>
+      <w:bookmarkEnd w:id="12"/>
       <w:r>
         <w:rPr>
           <w:i/>
@@ -6951,6 +7024,7 @@
         <w:rPr>
           <w:noProof/>
         </w:rPr>
+        <w:lastRenderedPageBreak/>
         <w:drawing>
           <wp:inline distT="0" distB="0" distL="0" distR="0" wp14:anchorId="4E2AF442" wp14:editId="1FA59AA4">
             <wp:extent cx="2997200" cy="3572297"/>
@@ -7006,14 +7080,9 @@
         </w:rPr>
         <w:t xml:space="preserve">Zdroj: </w:t>
       </w:r>
-      <w:hyperlink r:id="rId15" w:history="1">
-        <w:r>
-          <w:rPr>
-            <w:rStyle w:val="Hyperlink"/>
-          </w:rPr>
-          <w:t>https://unicornuniversity.net/cs/</w:t>
-        </w:r>
-      </w:hyperlink>
+      <w:r>
+        <w:t>č</w:t>
+      </w:r>
     </w:p>
     <w:p>
       <w:pPr>
@@ -7088,7 +7157,7 @@
                     <pic:cNvPicPr/>
                   </pic:nvPicPr>
                   <pic:blipFill>
-                    <a:blip r:embed="rId16"/>
+                    <a:blip r:embed="rId15"/>
                     <a:stretch>
                       <a:fillRect/>
                     </a:stretch>
@@ -7269,8 +7338,8 @@
           <w:i/>
         </w:rPr>
       </w:pPr>
-      <w:bookmarkStart w:id="11" w:name="_bookmark9"/>
-      <w:bookmarkEnd w:id="11"/>
+      <w:bookmarkStart w:id="13" w:name="_bookmark9"/>
+      <w:bookmarkEnd w:id="13"/>
       <w:r>
         <w:rPr>
           <w:b/>
@@ -7926,8 +7995,8 @@
           <w:bCs/>
         </w:rPr>
       </w:pPr>
-      <w:bookmarkStart w:id="12" w:name="2.1.2_Matematické_rovnice,_vzorce"/>
-      <w:bookmarkEnd w:id="12"/>
+      <w:bookmarkStart w:id="14" w:name="2.1.2_Matematické_rovnice,_vzorce"/>
+      <w:bookmarkEnd w:id="14"/>
       <w:r>
         <w:rPr>
           <w:b/>
@@ -8175,13 +8244,13 @@
         </w:numPr>
         <w:ind w:left="284"/>
       </w:pPr>
-      <w:bookmarkStart w:id="13" w:name="Závěr"/>
-      <w:bookmarkStart w:id="14" w:name="_Toc96272814"/>
-      <w:bookmarkEnd w:id="13"/>
+      <w:bookmarkStart w:id="15" w:name="Závěr"/>
+      <w:bookmarkStart w:id="16" w:name="_Toc96879561"/>
+      <w:bookmarkEnd w:id="15"/>
       <w:r>
         <w:t>Závěr</w:t>
       </w:r>
-      <w:bookmarkEnd w:id="14"/>
+      <w:bookmarkEnd w:id="16"/>
     </w:p>
     <w:p>
       <w:pPr>
@@ -8247,14 +8316,14 @@
         </w:numPr>
         <w:ind w:left="284"/>
       </w:pPr>
-      <w:bookmarkStart w:id="15" w:name="Seznam_použitých_zdrojů"/>
-      <w:bookmarkStart w:id="16" w:name="_Toc96272815"/>
-      <w:bookmarkEnd w:id="15"/>
+      <w:bookmarkStart w:id="17" w:name="Seznam_použitých_zdrojů"/>
+      <w:bookmarkStart w:id="18" w:name="_Toc96879562"/>
+      <w:bookmarkEnd w:id="17"/>
       <w:r>
         <w:lastRenderedPageBreak/>
         <w:t>Seznam použitých zdrojů</w:t>
       </w:r>
-      <w:bookmarkEnd w:id="16"/>
+      <w:bookmarkEnd w:id="18"/>
     </w:p>
     <w:p>
       <w:pPr>
@@ -9181,9 +9250,9 @@
           <w:color w:val="0070C0"/>
         </w:rPr>
       </w:pPr>
-      <w:bookmarkStart w:id="17" w:name="Seznam_obrázků_(existují-li)"/>
-      <w:bookmarkStart w:id="18" w:name="_Toc96272816"/>
-      <w:bookmarkEnd w:id="17"/>
+      <w:bookmarkStart w:id="19" w:name="Seznam_obrázků_(existují-li)"/>
+      <w:bookmarkStart w:id="20" w:name="_Toc96879563"/>
+      <w:bookmarkEnd w:id="19"/>
       <w:r>
         <w:lastRenderedPageBreak/>
         <w:t xml:space="preserve">Seznam obrázků </w:t>
@@ -9194,7 +9263,7 @@
         </w:rPr>
         <w:t>(existují-li)</w:t>
       </w:r>
-      <w:bookmarkEnd w:id="18"/>
+      <w:bookmarkEnd w:id="20"/>
     </w:p>
     <w:p>
       <w:pPr>
@@ -9433,9 +9502,9 @@
         </w:numPr>
         <w:ind w:left="284"/>
       </w:pPr>
-      <w:bookmarkStart w:id="19" w:name="Seznam_grafů_(existují-li)"/>
-      <w:bookmarkStart w:id="20" w:name="_Toc96272817"/>
-      <w:bookmarkEnd w:id="19"/>
+      <w:bookmarkStart w:id="21" w:name="Seznam_grafů_(existují-li)"/>
+      <w:bookmarkStart w:id="22" w:name="_Toc96879564"/>
+      <w:bookmarkEnd w:id="21"/>
       <w:r>
         <w:rPr>
           <w:color w:val="000009"/>
@@ -9446,7 +9515,7 @@
       <w:r>
         <w:t>(existují-li)</w:t>
       </w:r>
-      <w:bookmarkEnd w:id="20"/>
+      <w:bookmarkEnd w:id="22"/>
     </w:p>
     <w:p/>
     <w:p>
@@ -9470,9 +9539,9 @@
           <w:color w:val="0070C0"/>
         </w:rPr>
       </w:pPr>
-      <w:bookmarkStart w:id="21" w:name="Seznam_příloh_(existují-li)"/>
-      <w:bookmarkStart w:id="22" w:name="_Toc96272818"/>
-      <w:bookmarkEnd w:id="21"/>
+      <w:bookmarkStart w:id="23" w:name="Seznam_příloh_(existují-li)"/>
+      <w:bookmarkStart w:id="24" w:name="_Toc96879565"/>
+      <w:bookmarkEnd w:id="23"/>
       <w:r>
         <w:lastRenderedPageBreak/>
         <w:t xml:space="preserve">Seznam příloh </w:t>
@@ -9483,7 +9552,7 @@
         </w:rPr>
         <w:t>(existují-li)</w:t>
       </w:r>
-      <w:bookmarkEnd w:id="22"/>
+      <w:bookmarkEnd w:id="24"/>
     </w:p>
     <w:p>
       <w:pPr>
@@ -9524,9 +9593,9 @@
         </w:numPr>
         <w:ind w:left="284"/>
       </w:pPr>
-      <w:bookmarkStart w:id="23" w:name="Příloha_A_–_Název_přílohy"/>
-      <w:bookmarkStart w:id="24" w:name="_Toc96272819"/>
-      <w:bookmarkEnd w:id="23"/>
+      <w:bookmarkStart w:id="25" w:name="Příloha_A_–_Název_přílohy"/>
+      <w:bookmarkStart w:id="26" w:name="_Toc96879566"/>
+      <w:bookmarkEnd w:id="25"/>
       <w:r>
         <w:rPr>
           <w:color w:val="000009"/>
@@ -9537,7 +9606,7 @@
       <w:r>
         <w:t>Název přílohy</w:t>
       </w:r>
-      <w:bookmarkEnd w:id="24"/>
+      <w:bookmarkEnd w:id="26"/>
     </w:p>
     <w:p>
       <w:pPr>
@@ -9557,9 +9626,9 @@
         </w:numPr>
         <w:ind w:left="284"/>
       </w:pPr>
-      <w:bookmarkStart w:id="25" w:name="Příloha_B_–_Název_přílohy"/>
-      <w:bookmarkStart w:id="26" w:name="_Toc96272820"/>
-      <w:bookmarkEnd w:id="25"/>
+      <w:bookmarkStart w:id="27" w:name="Příloha_B_–_Název_přílohy"/>
+      <w:bookmarkStart w:id="28" w:name="_Toc96879567"/>
+      <w:bookmarkEnd w:id="27"/>
       <w:r>
         <w:rPr>
           <w:color w:val="000009"/>
@@ -9573,7 +9642,7 @@
       <w:r>
         <w:t>ohy</w:t>
       </w:r>
-      <w:bookmarkEnd w:id="26"/>
+      <w:bookmarkEnd w:id="28"/>
     </w:p>
     <w:sectPr>
       <w:pgSz w:w="11900" w:h="16840"/>
@@ -10981,6 +11050,92 @@
       </w:pPr>
     </w:lvl>
   </w:abstractNum>
+  <w:abstractNum w:abstractNumId="10" w15:restartNumberingAfterBreak="0">
+    <w:nsid w:val="784F4425"/>
+    <w:multiLevelType w:val="hybridMultilevel"/>
+    <w:tmpl w:val="FB0A6206"/>
+    <w:lvl w:ilvl="0" w:tplc="0405000F">
+      <w:start w:val="1"/>
+      <w:numFmt w:val="decimal"/>
+      <w:lvlText w:val="%1."/>
+      <w:lvlJc w:val="left"/>
+      <w:pPr>
+        <w:ind w:left="720" w:hanging="360"/>
+      </w:pPr>
+    </w:lvl>
+    <w:lvl w:ilvl="1" w:tplc="04050019" w:tentative="1">
+      <w:start w:val="1"/>
+      <w:numFmt w:val="lowerLetter"/>
+      <w:lvlText w:val="%2."/>
+      <w:lvlJc w:val="left"/>
+      <w:pPr>
+        <w:ind w:left="1440" w:hanging="360"/>
+      </w:pPr>
+    </w:lvl>
+    <w:lvl w:ilvl="2" w:tplc="0405001B" w:tentative="1">
+      <w:start w:val="1"/>
+      <w:numFmt w:val="lowerRoman"/>
+      <w:lvlText w:val="%3."/>
+      <w:lvlJc w:val="right"/>
+      <w:pPr>
+        <w:ind w:left="2160" w:hanging="180"/>
+      </w:pPr>
+    </w:lvl>
+    <w:lvl w:ilvl="3" w:tplc="0405000F" w:tentative="1">
+      <w:start w:val="1"/>
+      <w:numFmt w:val="decimal"/>
+      <w:lvlText w:val="%4."/>
+      <w:lvlJc w:val="left"/>
+      <w:pPr>
+        <w:ind w:left="2880" w:hanging="360"/>
+      </w:pPr>
+    </w:lvl>
+    <w:lvl w:ilvl="4" w:tplc="04050019" w:tentative="1">
+      <w:start w:val="1"/>
+      <w:numFmt w:val="lowerLetter"/>
+      <w:lvlText w:val="%5."/>
+      <w:lvlJc w:val="left"/>
+      <w:pPr>
+        <w:ind w:left="3600" w:hanging="360"/>
+      </w:pPr>
+    </w:lvl>
+    <w:lvl w:ilvl="5" w:tplc="0405001B" w:tentative="1">
+      <w:start w:val="1"/>
+      <w:numFmt w:val="lowerRoman"/>
+      <w:lvlText w:val="%6."/>
+      <w:lvlJc w:val="right"/>
+      <w:pPr>
+        <w:ind w:left="4320" w:hanging="180"/>
+      </w:pPr>
+    </w:lvl>
+    <w:lvl w:ilvl="6" w:tplc="0405000F" w:tentative="1">
+      <w:start w:val="1"/>
+      <w:numFmt w:val="decimal"/>
+      <w:lvlText w:val="%7."/>
+      <w:lvlJc w:val="left"/>
+      <w:pPr>
+        <w:ind w:left="5040" w:hanging="360"/>
+      </w:pPr>
+    </w:lvl>
+    <w:lvl w:ilvl="7" w:tplc="04050019" w:tentative="1">
+      <w:start w:val="1"/>
+      <w:numFmt w:val="lowerLetter"/>
+      <w:lvlText w:val="%8."/>
+      <w:lvlJc w:val="left"/>
+      <w:pPr>
+        <w:ind w:left="5760" w:hanging="360"/>
+      </w:pPr>
+    </w:lvl>
+    <w:lvl w:ilvl="8" w:tplc="0405001B" w:tentative="1">
+      <w:start w:val="1"/>
+      <w:numFmt w:val="lowerRoman"/>
+      <w:lvlText w:val="%9."/>
+      <w:lvlJc w:val="right"/>
+      <w:pPr>
+        <w:ind w:left="6480" w:hanging="180"/>
+      </w:pPr>
+    </w:lvl>
+  </w:abstractNum>
   <w:num w:numId="1">
     <w:abstractNumId w:val="5"/>
   </w:num>
@@ -11028,6 +11183,9 @@
   </w:num>
   <w:num w:numId="13">
     <w:abstractNumId w:val="3"/>
+  </w:num>
+  <w:num w:numId="14">
+    <w:abstractNumId w:val="10"/>
   </w:num>
 </w:numbering>
 </file>

--- a/text/BP_Profylaxe_sitovych_prvku.docx
+++ b/text/BP_Profylaxe_sitovych_prvku.docx
@@ -267,19 +267,8 @@
           <w:color w:val="0070C0"/>
           <w:sz w:val="40"/>
         </w:rPr>
-        <w:t xml:space="preserve"> </w:t>
-      </w:r>
-      <w:proofErr w:type="spellStart"/>
-      <w:r>
-        <w:rPr>
-          <w:rFonts w:asciiTheme="minorHAnsi" w:hAnsiTheme="minorHAnsi" w:cstheme="minorHAnsi"/>
-          <w:b/>
-          <w:color w:val="0070C0"/>
-          <w:sz w:val="40"/>
-        </w:rPr>
-        <w:t>Šetina</w:t>
-      </w:r>
-      <w:proofErr w:type="spellEnd"/>
+        <w:t xml:space="preserve"> Šetina</w:t>
+      </w:r>
     </w:p>
     <w:p>
       <w:pPr>
@@ -631,17 +620,8 @@
           <w:rFonts w:ascii="Calibri" w:hAnsi="Calibri" w:cs="Calibri"/>
           <w:color w:val="0070C0"/>
         </w:rPr>
-        <w:t xml:space="preserve">Vojtěch </w:t>
-      </w:r>
-      <w:proofErr w:type="spellStart"/>
-      <w:r>
-        <w:rPr>
-          <w:rFonts w:ascii="Calibri" w:hAnsi="Calibri" w:cs="Calibri"/>
-          <w:color w:val="0070C0"/>
-        </w:rPr>
-        <w:t>Šetina</w:t>
-      </w:r>
-      <w:proofErr w:type="spellEnd"/>
+        <w:t>Vojtěch Šetina</w:t>
+      </w:r>
     </w:p>
     <w:p>
       <w:pPr>
@@ -673,17 +653,8 @@
           <w:rFonts w:ascii="Calibri" w:hAnsi="Calibri" w:cs="Calibri"/>
           <w:color w:val="0070C0"/>
         </w:rPr>
-        <w:t xml:space="preserve"> Radim </w:t>
-      </w:r>
-      <w:proofErr w:type="spellStart"/>
-      <w:r>
-        <w:rPr>
-          <w:rFonts w:ascii="Calibri" w:hAnsi="Calibri" w:cs="Calibri"/>
-          <w:color w:val="0070C0"/>
-        </w:rPr>
-        <w:t>Roška</w:t>
-      </w:r>
-      <w:proofErr w:type="spellEnd"/>
+        <w:t xml:space="preserve"> Radim Roška</w:t>
+      </w:r>
     </w:p>
     <w:p>
       <w:pPr>
@@ -1299,21 +1270,7 @@
         <w:rPr>
           <w:color w:val="0070C0"/>
         </w:rPr>
-        <w:t>Jako autor/</w:t>
-      </w:r>
-      <w:proofErr w:type="spellStart"/>
-      <w:r>
-        <w:rPr>
-          <w:color w:val="0070C0"/>
-        </w:rPr>
-        <w:t>ka</w:t>
-      </w:r>
-      <w:proofErr w:type="spellEnd"/>
-      <w:r>
-        <w:rPr>
-          <w:color w:val="0070C0"/>
-        </w:rPr>
-        <w:t xml:space="preserve"> této bakalářské práce dále prohlašuji, že v souvislosti s jejím vytvořením jsem neporušil/a autorská </w:t>
+        <w:t xml:space="preserve">Jako autor/ka této bakalářské práce dále prohlašuji, že v souvislosti s jejím vytvořením jsem neporušil/a autorská </w:t>
       </w:r>
       <w:r>
         <w:rPr>
@@ -1434,16 +1391,8 @@
         <w:rPr>
           <w:color w:val="0070C0"/>
         </w:rPr>
-        <w:t xml:space="preserve">Vojtěch </w:t>
-      </w:r>
-      <w:proofErr w:type="spellStart"/>
-      <w:r>
-        <w:rPr>
-          <w:color w:val="0070C0"/>
-        </w:rPr>
-        <w:t>Šetina</w:t>
-      </w:r>
-      <w:proofErr w:type="spellEnd"/>
+        <w:t>Vojtěch Šetina</w:t>
+      </w:r>
     </w:p>
     <w:p>
       <w:pPr>
@@ -2312,7 +2261,6 @@
         </w:rPr>
         <w:t xml:space="preserve"> </w:t>
       </w:r>
-      <w:proofErr w:type="spellStart"/>
       <w:r>
         <w:rPr>
           <w:rFonts w:asciiTheme="minorHAnsi" w:hAnsiTheme="minorHAnsi" w:cstheme="minorHAnsi"/>
@@ -2320,49 +2268,8 @@
           <w:color w:val="0070C0"/>
           <w:sz w:val="32"/>
         </w:rPr>
-        <w:t>Prophylaxis</w:t>
-      </w:r>
-      <w:proofErr w:type="spellEnd"/>
-      <w:r>
-        <w:rPr>
-          <w:rFonts w:asciiTheme="minorHAnsi" w:hAnsiTheme="minorHAnsi" w:cstheme="minorHAnsi"/>
-          <w:b/>
-          <w:color w:val="0070C0"/>
-          <w:sz w:val="32"/>
-        </w:rPr>
-        <w:t xml:space="preserve"> </w:t>
-      </w:r>
-      <w:proofErr w:type="spellStart"/>
-      <w:r>
-        <w:rPr>
-          <w:rFonts w:asciiTheme="minorHAnsi" w:hAnsiTheme="minorHAnsi" w:cstheme="minorHAnsi"/>
-          <w:b/>
-          <w:color w:val="0070C0"/>
-          <w:sz w:val="32"/>
-        </w:rPr>
-        <w:t>of</w:t>
-      </w:r>
-      <w:proofErr w:type="spellEnd"/>
-      <w:r>
-        <w:rPr>
-          <w:rFonts w:asciiTheme="minorHAnsi" w:hAnsiTheme="minorHAnsi" w:cstheme="minorHAnsi"/>
-          <w:b/>
-          <w:color w:val="0070C0"/>
-          <w:sz w:val="32"/>
-        </w:rPr>
-        <w:t xml:space="preserve"> network </w:t>
-      </w:r>
-      <w:proofErr w:type="spellStart"/>
-      <w:r>
-        <w:rPr>
-          <w:rFonts w:asciiTheme="minorHAnsi" w:hAnsiTheme="minorHAnsi" w:cstheme="minorHAnsi"/>
-          <w:b/>
-          <w:color w:val="0070C0"/>
-          <w:sz w:val="32"/>
-        </w:rPr>
-        <w:t>devices</w:t>
-      </w:r>
-      <w:proofErr w:type="spellEnd"/>
+        <w:t>Prophylaxis of network devices</w:t>
+      </w:r>
     </w:p>
     <w:p>
       <w:pPr>
@@ -2693,21 +2600,7 @@
         <w:rPr>
           <w:color w:val="0070C0"/>
         </w:rPr>
-        <w:t xml:space="preserve">Cílem bakalářské práce je vytvoření programu, který výrazně usnadní a zjednoduší dokumentaci síťové infrastruktury a skrz lepší znalost prostředí pomůže zvýšit úroveň zabezpečení. Program bude řešit profylaxi síťových prvků a její automatizaci. Bude rozdělen do dvou částí. První bude mít na starost dokumentaci a vizualizaci síťové topologie. Výsledkem budou tabulky se seznamem prvků – identifikace hardware modelu, nasazená verze operačního systému, používaných IP sítí, aktivních VLAN a IP rozhraní. Součástí bude také seznam všech portů a jejich konfigurace. V další části půjde o kontrolu nastavení zejména v kontextu doporučených bezpečnostních principů dle </w:t>
-      </w:r>
-      <w:proofErr w:type="spellStart"/>
-      <w:r>
-        <w:rPr>
-          <w:color w:val="0070C0"/>
-        </w:rPr>
-        <w:t>best-practice</w:t>
-      </w:r>
-      <w:proofErr w:type="spellEnd"/>
-      <w:r>
-        <w:rPr>
-          <w:color w:val="0070C0"/>
-        </w:rPr>
-        <w:t>. Výsledkem bude report z několika běžně používaných nástrojů. Pomocí NMAP skeneru program zkontroluje otevřené porty, popřípadě vypíše známé zranitelnosti aktivních služeb. Skenem a následnou kontrolou konfigurací bude zjištěno, jaké služby má kontrolovaný síťový prvek zapnuté nebo například počet a jména uživatelů, kteří mají vzdálený přístup. Program vyzkouší defaultní přihlašovací údaje pro vzdálený přístup. Program bude primárně podporovat prvky od výrobce Huawei a Cisco.</w:t>
+        <w:t>Cílem bakalářské práce je vytvoření programu, který výrazně usnadní a zjednoduší dokumentaci síťové infrastruktury a skrz lepší znalost prostředí pomůže zvýšit úroveň zabezpečení. Program bude řešit profylaxi síťových prvků a její automatizaci. Bude rozdělen do dvou částí. První bude mít na starost dokumentaci a vizualizaci síťové topologie. Výsledkem budou tabulky se seznamem prvků – identifikace hardware modelu, nasazená verze operačního systému, používaných IP sítí, aktivních VLAN a IP rozhraní. Součástí bude také seznam všech portů a jejich konfigurace. V další části půjde o kontrolu nastavení zejména v kontextu doporučených bezpečnostních principů dle best-practice. Výsledkem bude report z několika běžně používaných nástrojů. Pomocí NMAP skeneru program zkontroluje otevřené porty, popřípadě vypíše známé zranitelnosti aktivních služeb. Skenem a následnou kontrolou konfigurací bude zjištěno, jaké služby má kontrolovaný síťový prvek zapnuté nebo například počet a jména uživatelů, kteří mají vzdálený přístup. Program vyzkouší defaultní přihlašovací údaje pro vzdálený přístup. Program bude primárně podporovat prvky od výrobce Huawei a Cisco.</w:t>
       </w:r>
       <w:r>
         <w:rPr>
@@ -2783,7 +2676,6 @@
           <w:sz w:val="32"/>
         </w:rPr>
       </w:pPr>
-      <w:proofErr w:type="spellStart"/>
       <w:r>
         <w:rPr>
           <w:rFonts w:asciiTheme="minorHAnsi" w:hAnsiTheme="minorHAnsi" w:cstheme="minorHAnsi"/>
@@ -2793,7 +2685,6 @@
         </w:rPr>
         <w:t>Abstract</w:t>
       </w:r>
-      <w:proofErr w:type="spellEnd"/>
     </w:p>
     <w:p>
       <w:pPr>
@@ -2818,1771 +2709,7 @@
         <w:rPr>
           <w:color w:val="0070C0"/>
         </w:rPr>
-        <w:t xml:space="preserve">The </w:t>
-      </w:r>
-      <w:proofErr w:type="spellStart"/>
-      <w:r>
-        <w:rPr>
-          <w:color w:val="0070C0"/>
-        </w:rPr>
-        <w:t>aim</w:t>
-      </w:r>
-      <w:proofErr w:type="spellEnd"/>
-      <w:r>
-        <w:rPr>
-          <w:color w:val="0070C0"/>
-        </w:rPr>
-        <w:t xml:space="preserve"> </w:t>
-      </w:r>
-      <w:proofErr w:type="spellStart"/>
-      <w:r>
-        <w:rPr>
-          <w:color w:val="0070C0"/>
-        </w:rPr>
-        <w:t>of</w:t>
-      </w:r>
-      <w:proofErr w:type="spellEnd"/>
-      <w:r>
-        <w:rPr>
-          <w:color w:val="0070C0"/>
-        </w:rPr>
-        <w:t xml:space="preserve"> the </w:t>
-      </w:r>
-      <w:proofErr w:type="spellStart"/>
-      <w:r>
-        <w:rPr>
-          <w:color w:val="0070C0"/>
-        </w:rPr>
-        <w:t>bachelor</w:t>
-      </w:r>
-      <w:proofErr w:type="spellEnd"/>
-      <w:r>
-        <w:rPr>
-          <w:color w:val="0070C0"/>
-        </w:rPr>
-        <w:t xml:space="preserve"> thesis is to </w:t>
-      </w:r>
-      <w:proofErr w:type="spellStart"/>
-      <w:r>
-        <w:rPr>
-          <w:color w:val="0070C0"/>
-        </w:rPr>
-        <w:t>create</w:t>
-      </w:r>
-      <w:proofErr w:type="spellEnd"/>
-      <w:r>
-        <w:rPr>
-          <w:color w:val="0070C0"/>
-        </w:rPr>
-        <w:t xml:space="preserve"> a program that </w:t>
-      </w:r>
-      <w:proofErr w:type="spellStart"/>
-      <w:r>
-        <w:rPr>
-          <w:color w:val="0070C0"/>
-        </w:rPr>
-        <w:t>will</w:t>
-      </w:r>
-      <w:proofErr w:type="spellEnd"/>
-      <w:r>
-        <w:rPr>
-          <w:color w:val="0070C0"/>
-        </w:rPr>
-        <w:t xml:space="preserve"> </w:t>
-      </w:r>
-      <w:proofErr w:type="spellStart"/>
-      <w:r>
-        <w:rPr>
-          <w:color w:val="0070C0"/>
-        </w:rPr>
-        <w:t>greatly</w:t>
-      </w:r>
-      <w:proofErr w:type="spellEnd"/>
-      <w:r>
-        <w:rPr>
-          <w:color w:val="0070C0"/>
-        </w:rPr>
-        <w:t xml:space="preserve"> </w:t>
-      </w:r>
-      <w:proofErr w:type="spellStart"/>
-      <w:r>
-        <w:rPr>
-          <w:color w:val="0070C0"/>
-        </w:rPr>
-        <w:t>simplify</w:t>
-      </w:r>
-      <w:proofErr w:type="spellEnd"/>
-      <w:r>
-        <w:rPr>
-          <w:color w:val="0070C0"/>
-        </w:rPr>
-        <w:t xml:space="preserve"> the </w:t>
-      </w:r>
-      <w:proofErr w:type="spellStart"/>
-      <w:r>
-        <w:rPr>
-          <w:color w:val="0070C0"/>
-        </w:rPr>
-        <w:t>documentation</w:t>
-      </w:r>
-      <w:proofErr w:type="spellEnd"/>
-      <w:r>
-        <w:rPr>
-          <w:color w:val="0070C0"/>
-        </w:rPr>
-        <w:t xml:space="preserve"> </w:t>
-      </w:r>
-      <w:proofErr w:type="spellStart"/>
-      <w:r>
-        <w:rPr>
-          <w:color w:val="0070C0"/>
-        </w:rPr>
-        <w:t>of</w:t>
-      </w:r>
-      <w:proofErr w:type="spellEnd"/>
-      <w:r>
-        <w:rPr>
-          <w:color w:val="0070C0"/>
-        </w:rPr>
-        <w:t xml:space="preserve"> the network </w:t>
-      </w:r>
-      <w:proofErr w:type="spellStart"/>
-      <w:r>
-        <w:rPr>
-          <w:color w:val="0070C0"/>
-        </w:rPr>
-        <w:t>infrastructure</w:t>
-      </w:r>
-      <w:proofErr w:type="spellEnd"/>
-      <w:r>
-        <w:rPr>
-          <w:color w:val="0070C0"/>
-        </w:rPr>
-        <w:t xml:space="preserve"> and </w:t>
-      </w:r>
-      <w:proofErr w:type="spellStart"/>
-      <w:r>
-        <w:rPr>
-          <w:color w:val="0070C0"/>
-        </w:rPr>
-        <w:t>through</w:t>
-      </w:r>
-      <w:proofErr w:type="spellEnd"/>
-      <w:r>
-        <w:rPr>
-          <w:color w:val="0070C0"/>
-        </w:rPr>
-        <w:t xml:space="preserve"> </w:t>
-      </w:r>
-      <w:proofErr w:type="spellStart"/>
-      <w:r>
-        <w:rPr>
-          <w:color w:val="0070C0"/>
-        </w:rPr>
-        <w:t>better</w:t>
-      </w:r>
-      <w:proofErr w:type="spellEnd"/>
-      <w:r>
-        <w:rPr>
-          <w:color w:val="0070C0"/>
-        </w:rPr>
-        <w:t xml:space="preserve"> </w:t>
-      </w:r>
-      <w:proofErr w:type="spellStart"/>
-      <w:r>
-        <w:rPr>
-          <w:color w:val="0070C0"/>
-        </w:rPr>
-        <w:t>knowledge</w:t>
-      </w:r>
-      <w:proofErr w:type="spellEnd"/>
-      <w:r>
-        <w:rPr>
-          <w:color w:val="0070C0"/>
-        </w:rPr>
-        <w:t xml:space="preserve"> </w:t>
-      </w:r>
-      <w:proofErr w:type="spellStart"/>
-      <w:r>
-        <w:rPr>
-          <w:color w:val="0070C0"/>
-        </w:rPr>
-        <w:t>of</w:t>
-      </w:r>
-      <w:proofErr w:type="spellEnd"/>
-      <w:r>
-        <w:rPr>
-          <w:color w:val="0070C0"/>
-        </w:rPr>
-        <w:t xml:space="preserve"> the environment </w:t>
-      </w:r>
-      <w:proofErr w:type="spellStart"/>
-      <w:r>
-        <w:rPr>
-          <w:color w:val="0070C0"/>
-        </w:rPr>
-        <w:t>will</w:t>
-      </w:r>
-      <w:proofErr w:type="spellEnd"/>
-      <w:r>
-        <w:rPr>
-          <w:color w:val="0070C0"/>
-        </w:rPr>
-        <w:t xml:space="preserve"> </w:t>
-      </w:r>
-      <w:proofErr w:type="spellStart"/>
-      <w:r>
-        <w:rPr>
-          <w:color w:val="0070C0"/>
-        </w:rPr>
-        <w:t>help</w:t>
-      </w:r>
-      <w:proofErr w:type="spellEnd"/>
-      <w:r>
-        <w:rPr>
-          <w:color w:val="0070C0"/>
-        </w:rPr>
-        <w:t xml:space="preserve"> to </w:t>
-      </w:r>
-      <w:proofErr w:type="spellStart"/>
-      <w:r>
-        <w:rPr>
-          <w:color w:val="0070C0"/>
-        </w:rPr>
-        <w:t>increase</w:t>
-      </w:r>
-      <w:proofErr w:type="spellEnd"/>
-      <w:r>
-        <w:rPr>
-          <w:color w:val="0070C0"/>
-        </w:rPr>
-        <w:t xml:space="preserve"> the level </w:t>
-      </w:r>
-      <w:proofErr w:type="spellStart"/>
-      <w:r>
-        <w:rPr>
-          <w:color w:val="0070C0"/>
-        </w:rPr>
-        <w:t>of</w:t>
-      </w:r>
-      <w:proofErr w:type="spellEnd"/>
-      <w:r>
-        <w:rPr>
-          <w:color w:val="0070C0"/>
-        </w:rPr>
-        <w:t xml:space="preserve"> </w:t>
-      </w:r>
-      <w:proofErr w:type="spellStart"/>
-      <w:r>
-        <w:rPr>
-          <w:color w:val="0070C0"/>
-        </w:rPr>
-        <w:t>security</w:t>
-      </w:r>
-      <w:proofErr w:type="spellEnd"/>
-      <w:r>
-        <w:rPr>
-          <w:color w:val="0070C0"/>
-        </w:rPr>
-        <w:t xml:space="preserve">. The program </w:t>
-      </w:r>
-      <w:proofErr w:type="spellStart"/>
-      <w:r>
-        <w:rPr>
-          <w:color w:val="0070C0"/>
-        </w:rPr>
-        <w:t>will</w:t>
-      </w:r>
-      <w:proofErr w:type="spellEnd"/>
-      <w:r>
-        <w:rPr>
-          <w:color w:val="0070C0"/>
-        </w:rPr>
-        <w:t xml:space="preserve"> </w:t>
-      </w:r>
-      <w:proofErr w:type="spellStart"/>
-      <w:r>
-        <w:rPr>
-          <w:color w:val="0070C0"/>
-        </w:rPr>
-        <w:t>address</w:t>
-      </w:r>
-      <w:proofErr w:type="spellEnd"/>
-      <w:r>
-        <w:rPr>
-          <w:color w:val="0070C0"/>
-        </w:rPr>
-        <w:t xml:space="preserve"> the </w:t>
-      </w:r>
-      <w:proofErr w:type="spellStart"/>
-      <w:r>
-        <w:rPr>
-          <w:color w:val="0070C0"/>
-        </w:rPr>
-        <w:t>prophylaxis</w:t>
-      </w:r>
-      <w:proofErr w:type="spellEnd"/>
-      <w:r>
-        <w:rPr>
-          <w:color w:val="0070C0"/>
-        </w:rPr>
-        <w:t xml:space="preserve"> </w:t>
-      </w:r>
-      <w:proofErr w:type="spellStart"/>
-      <w:r>
-        <w:rPr>
-          <w:color w:val="0070C0"/>
-        </w:rPr>
-        <w:t>of</w:t>
-      </w:r>
-      <w:proofErr w:type="spellEnd"/>
-      <w:r>
-        <w:rPr>
-          <w:color w:val="0070C0"/>
-        </w:rPr>
-        <w:t xml:space="preserve"> network </w:t>
-      </w:r>
-      <w:proofErr w:type="spellStart"/>
-      <w:r>
-        <w:rPr>
-          <w:color w:val="0070C0"/>
-        </w:rPr>
-        <w:t>elements</w:t>
-      </w:r>
-      <w:proofErr w:type="spellEnd"/>
-      <w:r>
-        <w:rPr>
-          <w:color w:val="0070C0"/>
-        </w:rPr>
-        <w:t xml:space="preserve"> and </w:t>
-      </w:r>
-      <w:proofErr w:type="spellStart"/>
-      <w:r>
-        <w:rPr>
-          <w:color w:val="0070C0"/>
-        </w:rPr>
-        <w:t>its</w:t>
-      </w:r>
-      <w:proofErr w:type="spellEnd"/>
-      <w:r>
-        <w:rPr>
-          <w:color w:val="0070C0"/>
-        </w:rPr>
-        <w:t xml:space="preserve"> </w:t>
-      </w:r>
-      <w:proofErr w:type="spellStart"/>
-      <w:r>
-        <w:rPr>
-          <w:color w:val="0070C0"/>
-        </w:rPr>
-        <w:t>automation</w:t>
-      </w:r>
-      <w:proofErr w:type="spellEnd"/>
-      <w:r>
-        <w:rPr>
-          <w:color w:val="0070C0"/>
-        </w:rPr>
-        <w:t xml:space="preserve">. It </w:t>
-      </w:r>
-      <w:proofErr w:type="spellStart"/>
-      <w:r>
-        <w:rPr>
-          <w:color w:val="0070C0"/>
-        </w:rPr>
-        <w:t>will</w:t>
-      </w:r>
-      <w:proofErr w:type="spellEnd"/>
-      <w:r>
-        <w:rPr>
-          <w:color w:val="0070C0"/>
-        </w:rPr>
-        <w:t xml:space="preserve"> </w:t>
-      </w:r>
-      <w:proofErr w:type="spellStart"/>
-      <w:r>
-        <w:rPr>
-          <w:color w:val="0070C0"/>
-        </w:rPr>
-        <w:t>be</w:t>
-      </w:r>
-      <w:proofErr w:type="spellEnd"/>
-      <w:r>
-        <w:rPr>
-          <w:color w:val="0070C0"/>
-        </w:rPr>
-        <w:t xml:space="preserve"> </w:t>
-      </w:r>
-      <w:proofErr w:type="spellStart"/>
-      <w:r>
-        <w:rPr>
-          <w:color w:val="0070C0"/>
-        </w:rPr>
-        <w:t>divided</w:t>
-      </w:r>
-      <w:proofErr w:type="spellEnd"/>
-      <w:r>
-        <w:rPr>
-          <w:color w:val="0070C0"/>
-        </w:rPr>
-        <w:t xml:space="preserve"> </w:t>
-      </w:r>
-      <w:proofErr w:type="spellStart"/>
-      <w:r>
-        <w:rPr>
-          <w:color w:val="0070C0"/>
-        </w:rPr>
-        <w:t>into</w:t>
-      </w:r>
-      <w:proofErr w:type="spellEnd"/>
-      <w:r>
-        <w:rPr>
-          <w:color w:val="0070C0"/>
-        </w:rPr>
-        <w:t xml:space="preserve"> </w:t>
-      </w:r>
-      <w:proofErr w:type="spellStart"/>
-      <w:r>
-        <w:rPr>
-          <w:color w:val="0070C0"/>
-        </w:rPr>
-        <w:t>two</w:t>
-      </w:r>
-      <w:proofErr w:type="spellEnd"/>
-      <w:r>
-        <w:rPr>
-          <w:color w:val="0070C0"/>
-        </w:rPr>
-        <w:t xml:space="preserve"> </w:t>
-      </w:r>
-      <w:proofErr w:type="spellStart"/>
-      <w:r>
-        <w:rPr>
-          <w:color w:val="0070C0"/>
-        </w:rPr>
-        <w:t>parts</w:t>
-      </w:r>
-      <w:proofErr w:type="spellEnd"/>
-      <w:r>
-        <w:rPr>
-          <w:color w:val="0070C0"/>
-        </w:rPr>
-        <w:t xml:space="preserve">. The </w:t>
-      </w:r>
-      <w:proofErr w:type="spellStart"/>
-      <w:r>
-        <w:rPr>
-          <w:color w:val="0070C0"/>
-        </w:rPr>
-        <w:t>first</w:t>
-      </w:r>
-      <w:proofErr w:type="spellEnd"/>
-      <w:r>
-        <w:rPr>
-          <w:color w:val="0070C0"/>
-        </w:rPr>
-        <w:t xml:space="preserve"> </w:t>
-      </w:r>
-      <w:proofErr w:type="spellStart"/>
-      <w:r>
-        <w:rPr>
-          <w:color w:val="0070C0"/>
-        </w:rPr>
-        <w:t>will</w:t>
-      </w:r>
-      <w:proofErr w:type="spellEnd"/>
-      <w:r>
-        <w:rPr>
-          <w:color w:val="0070C0"/>
-        </w:rPr>
-        <w:t xml:space="preserve"> </w:t>
-      </w:r>
-      <w:proofErr w:type="spellStart"/>
-      <w:r>
-        <w:rPr>
-          <w:color w:val="0070C0"/>
-        </w:rPr>
-        <w:t>be</w:t>
-      </w:r>
-      <w:proofErr w:type="spellEnd"/>
-      <w:r>
-        <w:rPr>
-          <w:color w:val="0070C0"/>
-        </w:rPr>
-        <w:t xml:space="preserve"> in </w:t>
-      </w:r>
-      <w:proofErr w:type="spellStart"/>
-      <w:r>
-        <w:rPr>
-          <w:color w:val="0070C0"/>
-        </w:rPr>
-        <w:t>charge</w:t>
-      </w:r>
-      <w:proofErr w:type="spellEnd"/>
-      <w:r>
-        <w:rPr>
-          <w:color w:val="0070C0"/>
-        </w:rPr>
-        <w:t xml:space="preserve"> </w:t>
-      </w:r>
-      <w:proofErr w:type="spellStart"/>
-      <w:r>
-        <w:rPr>
-          <w:color w:val="0070C0"/>
-        </w:rPr>
-        <w:t>of</w:t>
-      </w:r>
-      <w:proofErr w:type="spellEnd"/>
-      <w:r>
-        <w:rPr>
-          <w:color w:val="0070C0"/>
-        </w:rPr>
-        <w:t xml:space="preserve"> the </w:t>
-      </w:r>
-      <w:proofErr w:type="spellStart"/>
-      <w:r>
-        <w:rPr>
-          <w:color w:val="0070C0"/>
-        </w:rPr>
-        <w:t>documentation</w:t>
-      </w:r>
-      <w:proofErr w:type="spellEnd"/>
-      <w:r>
-        <w:rPr>
-          <w:color w:val="0070C0"/>
-        </w:rPr>
-        <w:t xml:space="preserve"> and </w:t>
-      </w:r>
-      <w:proofErr w:type="spellStart"/>
-      <w:r>
-        <w:rPr>
-          <w:color w:val="0070C0"/>
-        </w:rPr>
-        <w:t>visualization</w:t>
-      </w:r>
-      <w:proofErr w:type="spellEnd"/>
-      <w:r>
-        <w:rPr>
-          <w:color w:val="0070C0"/>
-        </w:rPr>
-        <w:t xml:space="preserve"> </w:t>
-      </w:r>
-      <w:proofErr w:type="spellStart"/>
-      <w:r>
-        <w:rPr>
-          <w:color w:val="0070C0"/>
-        </w:rPr>
-        <w:t>of</w:t>
-      </w:r>
-      <w:proofErr w:type="spellEnd"/>
-      <w:r>
-        <w:rPr>
-          <w:color w:val="0070C0"/>
-        </w:rPr>
-        <w:t xml:space="preserve"> the network </w:t>
-      </w:r>
-      <w:proofErr w:type="spellStart"/>
-      <w:r>
-        <w:rPr>
-          <w:color w:val="0070C0"/>
-        </w:rPr>
-        <w:t>topology</w:t>
-      </w:r>
-      <w:proofErr w:type="spellEnd"/>
-      <w:r>
-        <w:rPr>
-          <w:color w:val="0070C0"/>
-        </w:rPr>
-        <w:t xml:space="preserve">. The </w:t>
-      </w:r>
-      <w:proofErr w:type="spellStart"/>
-      <w:r>
-        <w:rPr>
-          <w:color w:val="0070C0"/>
-        </w:rPr>
-        <w:t>result</w:t>
-      </w:r>
-      <w:proofErr w:type="spellEnd"/>
-      <w:r>
-        <w:rPr>
-          <w:color w:val="0070C0"/>
-        </w:rPr>
-        <w:t xml:space="preserve"> </w:t>
-      </w:r>
-      <w:proofErr w:type="spellStart"/>
-      <w:r>
-        <w:rPr>
-          <w:color w:val="0070C0"/>
-        </w:rPr>
-        <w:t>will</w:t>
-      </w:r>
-      <w:proofErr w:type="spellEnd"/>
-      <w:r>
-        <w:rPr>
-          <w:color w:val="0070C0"/>
-        </w:rPr>
-        <w:t xml:space="preserve"> </w:t>
-      </w:r>
-      <w:proofErr w:type="spellStart"/>
-      <w:r>
-        <w:rPr>
-          <w:color w:val="0070C0"/>
-        </w:rPr>
-        <w:t>be</w:t>
-      </w:r>
-      <w:proofErr w:type="spellEnd"/>
-      <w:r>
-        <w:rPr>
-          <w:color w:val="0070C0"/>
-        </w:rPr>
-        <w:t xml:space="preserve"> </w:t>
-      </w:r>
-      <w:proofErr w:type="spellStart"/>
-      <w:r>
-        <w:rPr>
-          <w:color w:val="0070C0"/>
-        </w:rPr>
-        <w:t>tables</w:t>
-      </w:r>
-      <w:proofErr w:type="spellEnd"/>
-      <w:r>
-        <w:rPr>
-          <w:color w:val="0070C0"/>
-        </w:rPr>
-        <w:t xml:space="preserve"> </w:t>
-      </w:r>
-      <w:proofErr w:type="spellStart"/>
-      <w:r>
-        <w:rPr>
-          <w:color w:val="0070C0"/>
-        </w:rPr>
-        <w:t>listing</w:t>
-      </w:r>
-      <w:proofErr w:type="spellEnd"/>
-      <w:r>
-        <w:rPr>
-          <w:color w:val="0070C0"/>
-        </w:rPr>
-        <w:t xml:space="preserve"> the </w:t>
-      </w:r>
-      <w:proofErr w:type="spellStart"/>
-      <w:r>
-        <w:rPr>
-          <w:color w:val="0070C0"/>
-        </w:rPr>
-        <w:t>elements</w:t>
-      </w:r>
-      <w:proofErr w:type="spellEnd"/>
-      <w:r>
-        <w:rPr>
-          <w:color w:val="0070C0"/>
-        </w:rPr>
-        <w:t xml:space="preserve"> - hardware model </w:t>
-      </w:r>
-      <w:proofErr w:type="spellStart"/>
-      <w:r>
-        <w:rPr>
-          <w:color w:val="0070C0"/>
-        </w:rPr>
-        <w:t>identification</w:t>
-      </w:r>
-      <w:proofErr w:type="spellEnd"/>
-      <w:r>
-        <w:rPr>
-          <w:color w:val="0070C0"/>
-        </w:rPr>
-        <w:t xml:space="preserve">, </w:t>
-      </w:r>
-      <w:proofErr w:type="spellStart"/>
-      <w:r>
-        <w:rPr>
-          <w:color w:val="0070C0"/>
-        </w:rPr>
-        <w:t>deployed</w:t>
-      </w:r>
-      <w:proofErr w:type="spellEnd"/>
-      <w:r>
-        <w:rPr>
-          <w:color w:val="0070C0"/>
-        </w:rPr>
-        <w:t xml:space="preserve"> </w:t>
-      </w:r>
-      <w:proofErr w:type="spellStart"/>
-      <w:r>
-        <w:rPr>
-          <w:color w:val="0070C0"/>
-        </w:rPr>
-        <w:t>operating</w:t>
-      </w:r>
-      <w:proofErr w:type="spellEnd"/>
-      <w:r>
-        <w:rPr>
-          <w:color w:val="0070C0"/>
-        </w:rPr>
-        <w:t xml:space="preserve"> </w:t>
-      </w:r>
-      <w:proofErr w:type="spellStart"/>
-      <w:r>
-        <w:rPr>
-          <w:color w:val="0070C0"/>
-        </w:rPr>
-        <w:t>system</w:t>
-      </w:r>
-      <w:proofErr w:type="spellEnd"/>
-      <w:r>
-        <w:rPr>
-          <w:color w:val="0070C0"/>
-        </w:rPr>
-        <w:t xml:space="preserve"> </w:t>
-      </w:r>
-      <w:proofErr w:type="spellStart"/>
-      <w:r>
-        <w:rPr>
-          <w:color w:val="0070C0"/>
-        </w:rPr>
-        <w:t>version</w:t>
-      </w:r>
-      <w:proofErr w:type="spellEnd"/>
-      <w:r>
-        <w:rPr>
-          <w:color w:val="0070C0"/>
-        </w:rPr>
-        <w:t xml:space="preserve">, IP </w:t>
-      </w:r>
-      <w:proofErr w:type="spellStart"/>
-      <w:r>
-        <w:rPr>
-          <w:color w:val="0070C0"/>
-        </w:rPr>
-        <w:t>networks</w:t>
-      </w:r>
-      <w:proofErr w:type="spellEnd"/>
-      <w:r>
-        <w:rPr>
-          <w:color w:val="0070C0"/>
-        </w:rPr>
-        <w:t xml:space="preserve"> in use, </w:t>
-      </w:r>
-      <w:proofErr w:type="spellStart"/>
-      <w:r>
-        <w:rPr>
-          <w:color w:val="0070C0"/>
-        </w:rPr>
-        <w:t>active</w:t>
-      </w:r>
-      <w:proofErr w:type="spellEnd"/>
-      <w:r>
-        <w:rPr>
-          <w:color w:val="0070C0"/>
-        </w:rPr>
-        <w:t xml:space="preserve"> </w:t>
-      </w:r>
-      <w:proofErr w:type="spellStart"/>
-      <w:r>
-        <w:rPr>
-          <w:color w:val="0070C0"/>
-        </w:rPr>
-        <w:t>VLANs</w:t>
-      </w:r>
-      <w:proofErr w:type="spellEnd"/>
-      <w:r>
-        <w:rPr>
-          <w:color w:val="0070C0"/>
-        </w:rPr>
-        <w:t xml:space="preserve"> and IP </w:t>
-      </w:r>
-      <w:proofErr w:type="spellStart"/>
-      <w:r>
-        <w:rPr>
-          <w:color w:val="0070C0"/>
-        </w:rPr>
-        <w:t>interfaces</w:t>
-      </w:r>
-      <w:proofErr w:type="spellEnd"/>
-      <w:r>
-        <w:rPr>
-          <w:color w:val="0070C0"/>
-        </w:rPr>
-        <w:t xml:space="preserve">. It </w:t>
-      </w:r>
-      <w:proofErr w:type="spellStart"/>
-      <w:r>
-        <w:rPr>
-          <w:color w:val="0070C0"/>
-        </w:rPr>
-        <w:t>will</w:t>
-      </w:r>
-      <w:proofErr w:type="spellEnd"/>
-      <w:r>
-        <w:rPr>
-          <w:color w:val="0070C0"/>
-        </w:rPr>
-        <w:t xml:space="preserve"> </w:t>
-      </w:r>
-      <w:proofErr w:type="spellStart"/>
-      <w:r>
-        <w:rPr>
-          <w:color w:val="0070C0"/>
-        </w:rPr>
-        <w:t>also</w:t>
-      </w:r>
-      <w:proofErr w:type="spellEnd"/>
-      <w:r>
-        <w:rPr>
-          <w:color w:val="0070C0"/>
-        </w:rPr>
-        <w:t xml:space="preserve"> </w:t>
-      </w:r>
-      <w:proofErr w:type="spellStart"/>
-      <w:r>
-        <w:rPr>
-          <w:color w:val="0070C0"/>
-        </w:rPr>
-        <w:t>include</w:t>
-      </w:r>
-      <w:proofErr w:type="spellEnd"/>
-      <w:r>
-        <w:rPr>
-          <w:color w:val="0070C0"/>
-        </w:rPr>
-        <w:t xml:space="preserve"> a list </w:t>
-      </w:r>
-      <w:proofErr w:type="spellStart"/>
-      <w:r>
-        <w:rPr>
-          <w:color w:val="0070C0"/>
-        </w:rPr>
-        <w:t>of</w:t>
-      </w:r>
-      <w:proofErr w:type="spellEnd"/>
-      <w:r>
-        <w:rPr>
-          <w:color w:val="0070C0"/>
-        </w:rPr>
-        <w:t xml:space="preserve"> </w:t>
-      </w:r>
-      <w:proofErr w:type="spellStart"/>
-      <w:r>
-        <w:rPr>
-          <w:color w:val="0070C0"/>
-        </w:rPr>
-        <w:t>all</w:t>
-      </w:r>
-      <w:proofErr w:type="spellEnd"/>
-      <w:r>
-        <w:rPr>
-          <w:color w:val="0070C0"/>
-        </w:rPr>
-        <w:t xml:space="preserve"> </w:t>
-      </w:r>
-      <w:proofErr w:type="spellStart"/>
-      <w:r>
-        <w:rPr>
-          <w:color w:val="0070C0"/>
-        </w:rPr>
-        <w:t>ports</w:t>
-      </w:r>
-      <w:proofErr w:type="spellEnd"/>
-      <w:r>
-        <w:rPr>
-          <w:color w:val="0070C0"/>
-        </w:rPr>
-        <w:t xml:space="preserve"> and </w:t>
-      </w:r>
-      <w:proofErr w:type="spellStart"/>
-      <w:r>
-        <w:rPr>
-          <w:color w:val="0070C0"/>
-        </w:rPr>
-        <w:t>their</w:t>
-      </w:r>
-      <w:proofErr w:type="spellEnd"/>
-      <w:r>
-        <w:rPr>
-          <w:color w:val="0070C0"/>
-        </w:rPr>
-        <w:t xml:space="preserve"> </w:t>
-      </w:r>
-      <w:proofErr w:type="spellStart"/>
-      <w:r>
-        <w:rPr>
-          <w:color w:val="0070C0"/>
-        </w:rPr>
-        <w:t>configurations</w:t>
-      </w:r>
-      <w:proofErr w:type="spellEnd"/>
-      <w:r>
-        <w:rPr>
-          <w:color w:val="0070C0"/>
-        </w:rPr>
-        <w:t xml:space="preserve">. The </w:t>
-      </w:r>
-      <w:proofErr w:type="spellStart"/>
-      <w:r>
-        <w:rPr>
-          <w:color w:val="0070C0"/>
-        </w:rPr>
-        <w:t>next</w:t>
-      </w:r>
-      <w:proofErr w:type="spellEnd"/>
-      <w:r>
-        <w:rPr>
-          <w:color w:val="0070C0"/>
-        </w:rPr>
-        <w:t xml:space="preserve"> </w:t>
-      </w:r>
-      <w:proofErr w:type="spellStart"/>
-      <w:r>
-        <w:rPr>
-          <w:color w:val="0070C0"/>
-        </w:rPr>
-        <w:t>section</w:t>
-      </w:r>
-      <w:proofErr w:type="spellEnd"/>
-      <w:r>
-        <w:rPr>
-          <w:color w:val="0070C0"/>
-        </w:rPr>
-        <w:t xml:space="preserve"> </w:t>
-      </w:r>
-      <w:proofErr w:type="spellStart"/>
-      <w:r>
-        <w:rPr>
-          <w:color w:val="0070C0"/>
-        </w:rPr>
-        <w:t>will</w:t>
-      </w:r>
-      <w:proofErr w:type="spellEnd"/>
-      <w:r>
-        <w:rPr>
-          <w:color w:val="0070C0"/>
-        </w:rPr>
-        <w:t xml:space="preserve"> </w:t>
-      </w:r>
-      <w:proofErr w:type="spellStart"/>
-      <w:r>
-        <w:rPr>
-          <w:color w:val="0070C0"/>
-        </w:rPr>
-        <w:t>be</w:t>
-      </w:r>
-      <w:proofErr w:type="spellEnd"/>
-      <w:r>
-        <w:rPr>
-          <w:color w:val="0070C0"/>
-        </w:rPr>
-        <w:t xml:space="preserve"> a </w:t>
-      </w:r>
-      <w:proofErr w:type="spellStart"/>
-      <w:r>
-        <w:rPr>
-          <w:color w:val="0070C0"/>
-        </w:rPr>
-        <w:t>check</w:t>
-      </w:r>
-      <w:proofErr w:type="spellEnd"/>
-      <w:r>
-        <w:rPr>
-          <w:color w:val="0070C0"/>
-        </w:rPr>
-        <w:t xml:space="preserve"> </w:t>
-      </w:r>
-      <w:proofErr w:type="spellStart"/>
-      <w:r>
-        <w:rPr>
-          <w:color w:val="0070C0"/>
-        </w:rPr>
-        <w:t>of</w:t>
-      </w:r>
-      <w:proofErr w:type="spellEnd"/>
-      <w:r>
-        <w:rPr>
-          <w:color w:val="0070C0"/>
-        </w:rPr>
-        <w:t xml:space="preserve"> the </w:t>
-      </w:r>
-      <w:proofErr w:type="spellStart"/>
-      <w:r>
-        <w:rPr>
-          <w:color w:val="0070C0"/>
-        </w:rPr>
-        <w:t>settings</w:t>
-      </w:r>
-      <w:proofErr w:type="spellEnd"/>
-      <w:r>
-        <w:rPr>
-          <w:color w:val="0070C0"/>
-        </w:rPr>
-        <w:t xml:space="preserve"> </w:t>
-      </w:r>
-      <w:proofErr w:type="spellStart"/>
-      <w:r>
-        <w:rPr>
-          <w:color w:val="0070C0"/>
-        </w:rPr>
-        <w:t>especially</w:t>
-      </w:r>
-      <w:proofErr w:type="spellEnd"/>
-      <w:r>
-        <w:rPr>
-          <w:color w:val="0070C0"/>
-        </w:rPr>
-        <w:t xml:space="preserve"> in the </w:t>
-      </w:r>
-      <w:proofErr w:type="spellStart"/>
-      <w:r>
-        <w:rPr>
-          <w:color w:val="0070C0"/>
-        </w:rPr>
-        <w:t>context</w:t>
-      </w:r>
-      <w:proofErr w:type="spellEnd"/>
-      <w:r>
-        <w:rPr>
-          <w:color w:val="0070C0"/>
-        </w:rPr>
-        <w:t xml:space="preserve"> </w:t>
-      </w:r>
-      <w:proofErr w:type="spellStart"/>
-      <w:r>
-        <w:rPr>
-          <w:color w:val="0070C0"/>
-        </w:rPr>
-        <w:t>of</w:t>
-      </w:r>
-      <w:proofErr w:type="spellEnd"/>
-      <w:r>
-        <w:rPr>
-          <w:color w:val="0070C0"/>
-        </w:rPr>
-        <w:t xml:space="preserve"> </w:t>
-      </w:r>
-      <w:proofErr w:type="spellStart"/>
-      <w:r>
-        <w:rPr>
-          <w:color w:val="0070C0"/>
-        </w:rPr>
-        <w:t>recommended</w:t>
-      </w:r>
-      <w:proofErr w:type="spellEnd"/>
-      <w:r>
-        <w:rPr>
-          <w:color w:val="0070C0"/>
-        </w:rPr>
-        <w:t xml:space="preserve"> </w:t>
-      </w:r>
-      <w:proofErr w:type="spellStart"/>
-      <w:r>
-        <w:rPr>
-          <w:color w:val="0070C0"/>
-        </w:rPr>
-        <w:t>security</w:t>
-      </w:r>
-      <w:proofErr w:type="spellEnd"/>
-      <w:r>
-        <w:rPr>
-          <w:color w:val="0070C0"/>
-        </w:rPr>
-        <w:t xml:space="preserve"> </w:t>
-      </w:r>
-      <w:proofErr w:type="spellStart"/>
-      <w:r>
-        <w:rPr>
-          <w:color w:val="0070C0"/>
-        </w:rPr>
-        <w:t>principles</w:t>
-      </w:r>
-      <w:proofErr w:type="spellEnd"/>
-      <w:r>
-        <w:rPr>
-          <w:color w:val="0070C0"/>
-        </w:rPr>
-        <w:t xml:space="preserve"> </w:t>
-      </w:r>
-      <w:proofErr w:type="spellStart"/>
-      <w:r>
-        <w:rPr>
-          <w:color w:val="0070C0"/>
-        </w:rPr>
-        <w:t>according</w:t>
-      </w:r>
-      <w:proofErr w:type="spellEnd"/>
-      <w:r>
-        <w:rPr>
-          <w:color w:val="0070C0"/>
-        </w:rPr>
-        <w:t xml:space="preserve"> to </w:t>
-      </w:r>
-      <w:proofErr w:type="spellStart"/>
-      <w:r>
-        <w:rPr>
-          <w:color w:val="0070C0"/>
-        </w:rPr>
-        <w:t>best-practice</w:t>
-      </w:r>
-      <w:proofErr w:type="spellEnd"/>
-      <w:r>
-        <w:rPr>
-          <w:color w:val="0070C0"/>
-        </w:rPr>
-        <w:t xml:space="preserve">. The </w:t>
-      </w:r>
-      <w:proofErr w:type="spellStart"/>
-      <w:r>
-        <w:rPr>
-          <w:color w:val="0070C0"/>
-        </w:rPr>
-        <w:t>result</w:t>
-      </w:r>
-      <w:proofErr w:type="spellEnd"/>
-      <w:r>
-        <w:rPr>
-          <w:color w:val="0070C0"/>
-        </w:rPr>
-        <w:t xml:space="preserve"> </w:t>
-      </w:r>
-      <w:proofErr w:type="spellStart"/>
-      <w:r>
-        <w:rPr>
-          <w:color w:val="0070C0"/>
-        </w:rPr>
-        <w:t>will</w:t>
-      </w:r>
-      <w:proofErr w:type="spellEnd"/>
-      <w:r>
-        <w:rPr>
-          <w:color w:val="0070C0"/>
-        </w:rPr>
-        <w:t xml:space="preserve"> </w:t>
-      </w:r>
-      <w:proofErr w:type="spellStart"/>
-      <w:r>
-        <w:rPr>
-          <w:color w:val="0070C0"/>
-        </w:rPr>
-        <w:t>be</w:t>
-      </w:r>
-      <w:proofErr w:type="spellEnd"/>
-      <w:r>
-        <w:rPr>
-          <w:color w:val="0070C0"/>
-        </w:rPr>
-        <w:t xml:space="preserve"> a report </w:t>
-      </w:r>
-      <w:proofErr w:type="spellStart"/>
-      <w:r>
-        <w:rPr>
-          <w:color w:val="0070C0"/>
-        </w:rPr>
-        <w:t>from</w:t>
-      </w:r>
-      <w:proofErr w:type="spellEnd"/>
-      <w:r>
-        <w:rPr>
-          <w:color w:val="0070C0"/>
-        </w:rPr>
-        <w:t xml:space="preserve"> </w:t>
-      </w:r>
-      <w:proofErr w:type="spellStart"/>
-      <w:r>
-        <w:rPr>
-          <w:color w:val="0070C0"/>
-        </w:rPr>
-        <w:t>several</w:t>
-      </w:r>
-      <w:proofErr w:type="spellEnd"/>
-      <w:r>
-        <w:rPr>
-          <w:color w:val="0070C0"/>
-        </w:rPr>
-        <w:t xml:space="preserve"> </w:t>
-      </w:r>
-      <w:proofErr w:type="spellStart"/>
-      <w:r>
-        <w:rPr>
-          <w:color w:val="0070C0"/>
-        </w:rPr>
-        <w:t>commonly</w:t>
-      </w:r>
-      <w:proofErr w:type="spellEnd"/>
-      <w:r>
-        <w:rPr>
-          <w:color w:val="0070C0"/>
-        </w:rPr>
-        <w:t xml:space="preserve"> </w:t>
-      </w:r>
-      <w:proofErr w:type="spellStart"/>
-      <w:r>
-        <w:rPr>
-          <w:color w:val="0070C0"/>
-        </w:rPr>
-        <w:t>used</w:t>
-      </w:r>
-      <w:proofErr w:type="spellEnd"/>
-      <w:r>
-        <w:rPr>
-          <w:color w:val="0070C0"/>
-        </w:rPr>
-        <w:t xml:space="preserve"> </w:t>
-      </w:r>
-      <w:proofErr w:type="spellStart"/>
-      <w:r>
-        <w:rPr>
-          <w:color w:val="0070C0"/>
-        </w:rPr>
-        <w:t>tools</w:t>
-      </w:r>
-      <w:proofErr w:type="spellEnd"/>
-      <w:r>
-        <w:rPr>
-          <w:color w:val="0070C0"/>
-        </w:rPr>
-        <w:t xml:space="preserve">. Using the NMAP scanner, the program </w:t>
-      </w:r>
-      <w:proofErr w:type="spellStart"/>
-      <w:r>
-        <w:rPr>
-          <w:color w:val="0070C0"/>
-        </w:rPr>
-        <w:t>will</w:t>
-      </w:r>
-      <w:proofErr w:type="spellEnd"/>
-      <w:r>
-        <w:rPr>
-          <w:color w:val="0070C0"/>
-        </w:rPr>
-        <w:t xml:space="preserve"> </w:t>
-      </w:r>
-      <w:proofErr w:type="spellStart"/>
-      <w:r>
-        <w:rPr>
-          <w:color w:val="0070C0"/>
-        </w:rPr>
-        <w:t>check</w:t>
-      </w:r>
-      <w:proofErr w:type="spellEnd"/>
-      <w:r>
-        <w:rPr>
-          <w:color w:val="0070C0"/>
-        </w:rPr>
-        <w:t xml:space="preserve"> </w:t>
-      </w:r>
-      <w:proofErr w:type="spellStart"/>
-      <w:r>
-        <w:rPr>
-          <w:color w:val="0070C0"/>
-        </w:rPr>
-        <w:t>for</w:t>
-      </w:r>
-      <w:proofErr w:type="spellEnd"/>
-      <w:r>
-        <w:rPr>
-          <w:color w:val="0070C0"/>
-        </w:rPr>
-        <w:t xml:space="preserve"> open </w:t>
-      </w:r>
-      <w:proofErr w:type="spellStart"/>
-      <w:r>
-        <w:rPr>
-          <w:color w:val="0070C0"/>
-        </w:rPr>
-        <w:t>ports</w:t>
-      </w:r>
-      <w:proofErr w:type="spellEnd"/>
-      <w:r>
-        <w:rPr>
-          <w:color w:val="0070C0"/>
-        </w:rPr>
-        <w:t xml:space="preserve">, </w:t>
-      </w:r>
-      <w:proofErr w:type="spellStart"/>
-      <w:r>
-        <w:rPr>
-          <w:color w:val="0070C0"/>
-        </w:rPr>
-        <w:t>or</w:t>
-      </w:r>
-      <w:proofErr w:type="spellEnd"/>
-      <w:r>
-        <w:rPr>
-          <w:color w:val="0070C0"/>
-        </w:rPr>
-        <w:t xml:space="preserve"> list </w:t>
-      </w:r>
-      <w:proofErr w:type="spellStart"/>
-      <w:r>
-        <w:rPr>
-          <w:color w:val="0070C0"/>
-        </w:rPr>
-        <w:t>known</w:t>
-      </w:r>
-      <w:proofErr w:type="spellEnd"/>
-      <w:r>
-        <w:rPr>
-          <w:color w:val="0070C0"/>
-        </w:rPr>
-        <w:t xml:space="preserve"> </w:t>
-      </w:r>
-      <w:proofErr w:type="spellStart"/>
-      <w:r>
-        <w:rPr>
-          <w:color w:val="0070C0"/>
-        </w:rPr>
-        <w:t>vulnerabilities</w:t>
-      </w:r>
-      <w:proofErr w:type="spellEnd"/>
-      <w:r>
-        <w:rPr>
-          <w:color w:val="0070C0"/>
-        </w:rPr>
-        <w:t xml:space="preserve"> </w:t>
-      </w:r>
-      <w:proofErr w:type="spellStart"/>
-      <w:r>
-        <w:rPr>
-          <w:color w:val="0070C0"/>
-        </w:rPr>
-        <w:t>of</w:t>
-      </w:r>
-      <w:proofErr w:type="spellEnd"/>
-      <w:r>
-        <w:rPr>
-          <w:color w:val="0070C0"/>
-        </w:rPr>
-        <w:t xml:space="preserve"> </w:t>
-      </w:r>
-      <w:proofErr w:type="spellStart"/>
-      <w:r>
-        <w:rPr>
-          <w:color w:val="0070C0"/>
-        </w:rPr>
-        <w:t>active</w:t>
-      </w:r>
-      <w:proofErr w:type="spellEnd"/>
-      <w:r>
-        <w:rPr>
-          <w:color w:val="0070C0"/>
-        </w:rPr>
-        <w:t xml:space="preserve"> </w:t>
-      </w:r>
-      <w:proofErr w:type="spellStart"/>
-      <w:r>
-        <w:rPr>
-          <w:color w:val="0070C0"/>
-        </w:rPr>
-        <w:t>services</w:t>
-      </w:r>
-      <w:proofErr w:type="spellEnd"/>
-      <w:r>
-        <w:rPr>
-          <w:color w:val="0070C0"/>
-        </w:rPr>
-        <w:t xml:space="preserve">. The </w:t>
-      </w:r>
-      <w:proofErr w:type="spellStart"/>
-      <w:r>
-        <w:rPr>
-          <w:color w:val="0070C0"/>
-        </w:rPr>
-        <w:t>scan</w:t>
-      </w:r>
-      <w:proofErr w:type="spellEnd"/>
-      <w:r>
-        <w:rPr>
-          <w:color w:val="0070C0"/>
-        </w:rPr>
-        <w:t xml:space="preserve"> and </w:t>
-      </w:r>
-      <w:proofErr w:type="spellStart"/>
-      <w:r>
-        <w:rPr>
-          <w:color w:val="0070C0"/>
-        </w:rPr>
-        <w:t>subsequent</w:t>
-      </w:r>
-      <w:proofErr w:type="spellEnd"/>
-      <w:r>
-        <w:rPr>
-          <w:color w:val="0070C0"/>
-        </w:rPr>
-        <w:t xml:space="preserve"> </w:t>
-      </w:r>
-      <w:proofErr w:type="spellStart"/>
-      <w:r>
-        <w:rPr>
-          <w:color w:val="0070C0"/>
-        </w:rPr>
-        <w:t>configuration</w:t>
-      </w:r>
-      <w:proofErr w:type="spellEnd"/>
-      <w:r>
-        <w:rPr>
-          <w:color w:val="0070C0"/>
-        </w:rPr>
-        <w:t xml:space="preserve"> </w:t>
-      </w:r>
-      <w:proofErr w:type="spellStart"/>
-      <w:r>
-        <w:rPr>
-          <w:color w:val="0070C0"/>
-        </w:rPr>
-        <w:t>checks</w:t>
-      </w:r>
-      <w:proofErr w:type="spellEnd"/>
-      <w:r>
-        <w:rPr>
-          <w:color w:val="0070C0"/>
-        </w:rPr>
-        <w:t xml:space="preserve"> </w:t>
-      </w:r>
-      <w:proofErr w:type="spellStart"/>
-      <w:r>
-        <w:rPr>
-          <w:color w:val="0070C0"/>
-        </w:rPr>
-        <w:t>will</w:t>
-      </w:r>
-      <w:proofErr w:type="spellEnd"/>
-      <w:r>
-        <w:rPr>
-          <w:color w:val="0070C0"/>
-        </w:rPr>
-        <w:t xml:space="preserve"> </w:t>
-      </w:r>
-      <w:proofErr w:type="spellStart"/>
-      <w:r>
-        <w:rPr>
-          <w:color w:val="0070C0"/>
-        </w:rPr>
-        <w:t>identify</w:t>
-      </w:r>
-      <w:proofErr w:type="spellEnd"/>
-      <w:r>
-        <w:rPr>
-          <w:color w:val="0070C0"/>
-        </w:rPr>
-        <w:t xml:space="preserve"> what </w:t>
-      </w:r>
-      <w:proofErr w:type="spellStart"/>
-      <w:r>
-        <w:rPr>
-          <w:color w:val="0070C0"/>
-        </w:rPr>
-        <w:t>services</w:t>
-      </w:r>
-      <w:proofErr w:type="spellEnd"/>
-      <w:r>
-        <w:rPr>
-          <w:color w:val="0070C0"/>
-        </w:rPr>
-        <w:t xml:space="preserve"> are </w:t>
-      </w:r>
-      <w:proofErr w:type="spellStart"/>
-      <w:r>
-        <w:rPr>
-          <w:color w:val="0070C0"/>
-        </w:rPr>
-        <w:t>enabled</w:t>
-      </w:r>
-      <w:proofErr w:type="spellEnd"/>
-      <w:r>
-        <w:rPr>
-          <w:color w:val="0070C0"/>
-        </w:rPr>
-        <w:t xml:space="preserve"> on the network element </w:t>
-      </w:r>
-      <w:proofErr w:type="spellStart"/>
-      <w:r>
-        <w:rPr>
-          <w:color w:val="0070C0"/>
-        </w:rPr>
-        <w:t>being</w:t>
-      </w:r>
-      <w:proofErr w:type="spellEnd"/>
-      <w:r>
-        <w:rPr>
-          <w:color w:val="0070C0"/>
-        </w:rPr>
-        <w:t xml:space="preserve"> </w:t>
-      </w:r>
-      <w:proofErr w:type="spellStart"/>
-      <w:r>
-        <w:rPr>
-          <w:color w:val="0070C0"/>
-        </w:rPr>
-        <w:t>scanned</w:t>
-      </w:r>
-      <w:proofErr w:type="spellEnd"/>
-      <w:r>
-        <w:rPr>
-          <w:color w:val="0070C0"/>
-        </w:rPr>
-        <w:t xml:space="preserve"> </w:t>
-      </w:r>
-      <w:proofErr w:type="spellStart"/>
-      <w:r>
-        <w:rPr>
-          <w:color w:val="0070C0"/>
-        </w:rPr>
-        <w:t>or</w:t>
-      </w:r>
-      <w:proofErr w:type="spellEnd"/>
-      <w:r>
-        <w:rPr>
-          <w:color w:val="0070C0"/>
-        </w:rPr>
-        <w:t xml:space="preserve">, </w:t>
-      </w:r>
-      <w:proofErr w:type="spellStart"/>
-      <w:r>
-        <w:rPr>
-          <w:color w:val="0070C0"/>
-        </w:rPr>
-        <w:t>for</w:t>
-      </w:r>
-      <w:proofErr w:type="spellEnd"/>
-      <w:r>
-        <w:rPr>
-          <w:color w:val="0070C0"/>
-        </w:rPr>
-        <w:t xml:space="preserve"> </w:t>
-      </w:r>
-      <w:proofErr w:type="spellStart"/>
-      <w:r>
-        <w:rPr>
-          <w:color w:val="0070C0"/>
-        </w:rPr>
-        <w:t>example</w:t>
-      </w:r>
-      <w:proofErr w:type="spellEnd"/>
-      <w:r>
-        <w:rPr>
-          <w:color w:val="0070C0"/>
-        </w:rPr>
-        <w:t xml:space="preserve">, the </w:t>
-      </w:r>
-      <w:proofErr w:type="spellStart"/>
-      <w:r>
-        <w:rPr>
-          <w:color w:val="0070C0"/>
-        </w:rPr>
-        <w:t>number</w:t>
-      </w:r>
-      <w:proofErr w:type="spellEnd"/>
-      <w:r>
-        <w:rPr>
-          <w:color w:val="0070C0"/>
-        </w:rPr>
-        <w:t xml:space="preserve"> and </w:t>
-      </w:r>
-      <w:proofErr w:type="spellStart"/>
-      <w:r>
-        <w:rPr>
-          <w:color w:val="0070C0"/>
-        </w:rPr>
-        <w:t>names</w:t>
-      </w:r>
-      <w:proofErr w:type="spellEnd"/>
-      <w:r>
-        <w:rPr>
-          <w:color w:val="0070C0"/>
-        </w:rPr>
-        <w:t xml:space="preserve"> </w:t>
-      </w:r>
-      <w:proofErr w:type="spellStart"/>
-      <w:r>
-        <w:rPr>
-          <w:color w:val="0070C0"/>
-        </w:rPr>
-        <w:t>of</w:t>
-      </w:r>
-      <w:proofErr w:type="spellEnd"/>
-      <w:r>
-        <w:rPr>
-          <w:color w:val="0070C0"/>
-        </w:rPr>
-        <w:t xml:space="preserve"> </w:t>
-      </w:r>
-      <w:proofErr w:type="spellStart"/>
-      <w:r>
-        <w:rPr>
-          <w:color w:val="0070C0"/>
-        </w:rPr>
-        <w:t>users</w:t>
-      </w:r>
-      <w:proofErr w:type="spellEnd"/>
-      <w:r>
-        <w:rPr>
-          <w:color w:val="0070C0"/>
-        </w:rPr>
-        <w:t xml:space="preserve"> </w:t>
-      </w:r>
-      <w:proofErr w:type="spellStart"/>
-      <w:r>
-        <w:rPr>
-          <w:color w:val="0070C0"/>
-        </w:rPr>
-        <w:t>who</w:t>
-      </w:r>
-      <w:proofErr w:type="spellEnd"/>
-      <w:r>
-        <w:rPr>
-          <w:color w:val="0070C0"/>
-        </w:rPr>
-        <w:t xml:space="preserve"> have </w:t>
-      </w:r>
-      <w:proofErr w:type="spellStart"/>
-      <w:r>
-        <w:rPr>
-          <w:color w:val="0070C0"/>
-        </w:rPr>
-        <w:t>remote</w:t>
-      </w:r>
-      <w:proofErr w:type="spellEnd"/>
-      <w:r>
-        <w:rPr>
-          <w:color w:val="0070C0"/>
-        </w:rPr>
-        <w:t xml:space="preserve"> </w:t>
-      </w:r>
-      <w:proofErr w:type="spellStart"/>
-      <w:r>
-        <w:rPr>
-          <w:color w:val="0070C0"/>
-        </w:rPr>
-        <w:t>access</w:t>
-      </w:r>
-      <w:proofErr w:type="spellEnd"/>
-      <w:r>
-        <w:rPr>
-          <w:color w:val="0070C0"/>
-        </w:rPr>
-        <w:t xml:space="preserve">. The program </w:t>
-      </w:r>
-      <w:proofErr w:type="spellStart"/>
-      <w:r>
-        <w:rPr>
-          <w:color w:val="0070C0"/>
-        </w:rPr>
-        <w:t>will</w:t>
-      </w:r>
-      <w:proofErr w:type="spellEnd"/>
-      <w:r>
-        <w:rPr>
-          <w:color w:val="0070C0"/>
-        </w:rPr>
-        <w:t xml:space="preserve"> test the default login </w:t>
-      </w:r>
-      <w:proofErr w:type="spellStart"/>
-      <w:r>
-        <w:rPr>
-          <w:color w:val="0070C0"/>
-        </w:rPr>
-        <w:t>credentials</w:t>
-      </w:r>
-      <w:proofErr w:type="spellEnd"/>
-      <w:r>
-        <w:rPr>
-          <w:color w:val="0070C0"/>
-        </w:rPr>
-        <w:t xml:space="preserve"> </w:t>
-      </w:r>
-      <w:proofErr w:type="spellStart"/>
-      <w:r>
-        <w:rPr>
-          <w:color w:val="0070C0"/>
-        </w:rPr>
-        <w:t>for</w:t>
-      </w:r>
-      <w:proofErr w:type="spellEnd"/>
-      <w:r>
-        <w:rPr>
-          <w:color w:val="0070C0"/>
-        </w:rPr>
-        <w:t xml:space="preserve"> </w:t>
-      </w:r>
-      <w:proofErr w:type="spellStart"/>
-      <w:r>
-        <w:rPr>
-          <w:color w:val="0070C0"/>
-        </w:rPr>
-        <w:t>remote</w:t>
-      </w:r>
-      <w:proofErr w:type="spellEnd"/>
-      <w:r>
-        <w:rPr>
-          <w:color w:val="0070C0"/>
-        </w:rPr>
-        <w:t xml:space="preserve"> </w:t>
-      </w:r>
-      <w:proofErr w:type="spellStart"/>
-      <w:r>
-        <w:rPr>
-          <w:color w:val="0070C0"/>
-        </w:rPr>
-        <w:t>access</w:t>
-      </w:r>
-      <w:proofErr w:type="spellEnd"/>
-      <w:r>
-        <w:rPr>
-          <w:color w:val="0070C0"/>
-        </w:rPr>
-        <w:t xml:space="preserve">. The program </w:t>
-      </w:r>
-      <w:proofErr w:type="spellStart"/>
-      <w:r>
-        <w:rPr>
-          <w:color w:val="0070C0"/>
-        </w:rPr>
-        <w:t>will</w:t>
-      </w:r>
-      <w:proofErr w:type="spellEnd"/>
-      <w:r>
-        <w:rPr>
-          <w:color w:val="0070C0"/>
-        </w:rPr>
-        <w:t xml:space="preserve"> </w:t>
-      </w:r>
-      <w:proofErr w:type="spellStart"/>
-      <w:r>
-        <w:rPr>
-          <w:color w:val="0070C0"/>
-        </w:rPr>
-        <w:t>primarily</w:t>
-      </w:r>
-      <w:proofErr w:type="spellEnd"/>
-      <w:r>
-        <w:rPr>
-          <w:color w:val="0070C0"/>
-        </w:rPr>
-        <w:t xml:space="preserve"> support </w:t>
-      </w:r>
-      <w:proofErr w:type="spellStart"/>
-      <w:r>
-        <w:rPr>
-          <w:color w:val="0070C0"/>
-        </w:rPr>
-        <w:t>elements</w:t>
-      </w:r>
-      <w:proofErr w:type="spellEnd"/>
-      <w:r>
-        <w:rPr>
-          <w:color w:val="0070C0"/>
-        </w:rPr>
-        <w:t xml:space="preserve"> </w:t>
-      </w:r>
-      <w:proofErr w:type="spellStart"/>
-      <w:r>
-        <w:rPr>
-          <w:color w:val="0070C0"/>
-        </w:rPr>
-        <w:t>from</w:t>
-      </w:r>
-      <w:proofErr w:type="spellEnd"/>
-      <w:r>
-        <w:rPr>
-          <w:color w:val="0070C0"/>
-        </w:rPr>
-        <w:t xml:space="preserve"> Huawei and Cisco.</w:t>
+        <w:t>The aim of the bachelor thesis is to create a program that will greatly simplify the documentation of the network infrastructure and through better knowledge of the environment will help to increase the level of security. The program will address the prophylaxis of network elements and its automation. It will be divided into two parts. The first will be in charge of the documentation and visualization of the network topology. The result will be tables listing the elements - hardware model identification, deployed operating system version, IP networks in use, active VLANs and IP interfaces. It will also include a list of all ports and their configurations. The next section will be a check of the settings especially in the context of recommended security principles according to best-practice. The result will be a report from several commonly used tools. Using the NMAP scanner, the program will check for open ports, or list known vulnerabilities of active services. The scan and subsequent configuration checks will identify what services are enabled on the network element being scanned or, for example, the number and names of users who have remote access. The program will test the default login credentials for remote access. The program will primarily support elements from Huawei and Cisco.</w:t>
       </w:r>
     </w:p>
     <w:p>
@@ -4608,19 +2735,11 @@
           <w:cols w:space="720"/>
         </w:sectPr>
       </w:pPr>
-      <w:proofErr w:type="spellStart"/>
       <w:r>
         <w:rPr>
           <w:color w:val="000009"/>
         </w:rPr>
-        <w:t>Keywords</w:t>
-      </w:r>
-      <w:proofErr w:type="spellEnd"/>
-      <w:r>
-        <w:rPr>
-          <w:color w:val="000009"/>
-        </w:rPr>
-        <w:t>:</w:t>
+        <w:t>Keywords:</w:t>
       </w:r>
       <w:r>
         <w:rPr>
@@ -6514,15 +4633,7 @@
         <w:t>budou tabulky se seznamem prvků</w:t>
       </w:r>
       <w:r>
-        <w:t xml:space="preserve"> a jejich informacemi společně s </w:t>
-      </w:r>
-      <w:proofErr w:type="spellStart"/>
-      <w:r>
-        <w:t>best-practise</w:t>
-      </w:r>
-      <w:proofErr w:type="spellEnd"/>
-      <w:r>
-        <w:t xml:space="preserve"> principy pro zabezpečení a zvýšení transparentnosti síťové infrastruktury. Program bude mít konfigurační soubor a dokumentaci pomocí které půjde script jednoduše upravit </w:t>
+        <w:t xml:space="preserve"> a jejich informacemi společně s best-practise principy pro zabezpečení a zvýšení transparentnosti síťové infrastruktury. Program bude mít konfigurační soubor a dokumentaci pomocí které půjde script jednoduše upravit </w:t>
       </w:r>
       <w:r>
         <w:t>podle toho, co bude dané řešení potřebovat. Script bude primárně podporovat prvky od výrobce Huawei a Cisco.</w:t>
@@ -6628,26 +4739,10 @@
     <w:p/>
     <w:p>
       <w:r>
-        <w:t xml:space="preserve">Jeden z největších hráčů na trhu se síťovou administrací je </w:t>
-      </w:r>
-      <w:proofErr w:type="spellStart"/>
-      <w:r>
-        <w:t>SolarWinds</w:t>
-      </w:r>
-      <w:proofErr w:type="spellEnd"/>
-      <w:r>
-        <w:t>.</w:t>
-      </w:r>
-      <w:r>
-        <w:t xml:space="preserve"> </w:t>
-      </w:r>
-      <w:proofErr w:type="spellStart"/>
-      <w:r>
-        <w:t>SolarWinds</w:t>
-      </w:r>
-      <w:proofErr w:type="spellEnd"/>
-      <w:r>
-        <w:t xml:space="preserve"> nabízí velké množství systému a služeb, které ulehčují práci </w:t>
+        <w:t>Jeden z největších hráčů na trhu se síťovou administrací je SolarWinds.</w:t>
+      </w:r>
+      <w:r>
+        <w:t xml:space="preserve"> SolarWinds nabízí velké množství systému a služeb, které ulehčují práci </w:t>
       </w:r>
       <w:r>
         <w:t xml:space="preserve">nejen </w:t>
@@ -6716,19 +4811,16 @@
     <w:p/>
     <w:p/>
     <w:p>
+      <w:pPr>
+        <w:rPr>
+          <w:lang w:val="en-US"/>
+        </w:rPr>
+      </w:pPr>
       <w:r>
         <w:t xml:space="preserve">Další společností, která </w:t>
       </w:r>
       <w:r>
-        <w:t xml:space="preserve">se specializuje na automatizaci síťové administrace je firma </w:t>
-      </w:r>
-      <w:proofErr w:type="spellStart"/>
-      <w:r>
-        <w:t>Auvik</w:t>
-      </w:r>
-      <w:proofErr w:type="spellEnd"/>
-      <w:r>
-        <w:t xml:space="preserve">. Software této </w:t>
+        <w:t xml:space="preserve">se specializuje na automatizaci síťové administrace je firma Auvik. Software této </w:t>
       </w:r>
       <w:r>
         <w:t>firmy,</w:t>
@@ -6752,26 +4844,19 @@
         <w:t xml:space="preserve">, nabízí propracované funkce a širokou podporu </w:t>
       </w:r>
       <w:r>
-        <w:t xml:space="preserve">zařízení od mnoha výrobců. </w:t>
-      </w:r>
-      <w:proofErr w:type="spellStart"/>
-      <w:r>
-        <w:t>Auvik</w:t>
-      </w:r>
-      <w:proofErr w:type="spellEnd"/>
-      <w:r>
-        <w:t xml:space="preserve"> klade velký důraz na automatizaci a jednoduchost používaní</w:t>
-      </w:r>
-      <w:r>
-        <w:t xml:space="preserve"> a nabízí také mnoho integrací do nástrojů třetích stran jako je například komunikační nástroj </w:t>
-      </w:r>
-      <w:proofErr w:type="spellStart"/>
-      <w:r>
-        <w:t>Slack</w:t>
-      </w:r>
-      <w:proofErr w:type="spellEnd"/>
-      <w:r>
-        <w:t xml:space="preserve">. </w:t>
+        <w:t>zařízení od mnoha výrobců. Auvik klade velký důraz na automatizaci a jednoduchost používaní</w:t>
+      </w:r>
+      <w:r>
+        <w:t xml:space="preserve"> a nabízí také mnoho integrací do nástrojů třetích stran jako je například komunikační nástroj Slack</w:t>
+      </w:r>
+      <w:r>
+        <w:t xml:space="preserve"> nebo ticketovací systém </w:t>
+      </w:r>
+      <w:r>
+        <w:t>F</w:t>
+      </w:r>
+      <w:r>
+        <w:t>reshdesk.</w:t>
       </w:r>
     </w:p>
     <w:p/>
@@ -6794,21 +4879,8 @@
         <w:t>é</w:t>
       </w:r>
       <w:r>
-        <w:t xml:space="preserve"> o</w:t>
-      </w:r>
-      <w:proofErr w:type="spellStart"/>
-      <w:r>
-        <w:t>pensource</w:t>
-      </w:r>
-      <w:proofErr w:type="spellEnd"/>
-      <w:r>
-        <w:t xml:space="preserve"> </w:t>
-      </w:r>
-      <w:proofErr w:type="spellStart"/>
-      <w:r>
-        <w:t>nastroje</w:t>
-      </w:r>
-      <w:proofErr w:type="spellEnd"/>
+        <w:t xml:space="preserve"> opensource nastroje</w:t>
+      </w:r>
     </w:p>
     <w:p/>
     <w:p>
@@ -6878,25 +4950,23 @@
           <w:iCs/>
           <w:color w:val="0070C0"/>
         </w:rPr>
-        <w:t xml:space="preserve">“ (11 nebo 12 </w:t>
-      </w:r>
-      <w:proofErr w:type="spellStart"/>
+        <w:t xml:space="preserve">“ (11 nebo 12 pt, černě, tučně). </w:t>
+      </w:r>
       <w:r>
         <w:rPr>
           <w:i/>
           <w:iCs/>
           <w:color w:val="0070C0"/>
         </w:rPr>
-        <w:t>pt</w:t>
-      </w:r>
-      <w:proofErr w:type="spellEnd"/>
+        <w:t>Obrázky se označují názvem a číslováním nad obrázkem a zdrojovým dokument</w:t>
+      </w:r>
       <w:r>
         <w:rPr>
           <w:i/>
           <w:iCs/>
           <w:color w:val="0070C0"/>
         </w:rPr>
-        <w:t xml:space="preserve">, černě, tučně). </w:t>
+        <w:t>em</w:t>
       </w:r>
       <w:r>
         <w:rPr>
@@ -6904,7 +4974,7 @@
           <w:iCs/>
           <w:color w:val="0070C0"/>
         </w:rPr>
-        <w:t>Obrázky se označují názvem a číslováním nad obrázkem a zdrojovým dokument</w:t>
+        <w:t xml:space="preserve"> pod obrázkem, </w:t>
       </w:r>
       <w:r>
         <w:rPr>
@@ -6912,41 +4982,7 @@
           <w:iCs/>
           <w:color w:val="0070C0"/>
         </w:rPr>
-        <w:t>em</w:t>
-      </w:r>
-      <w:r>
-        <w:rPr>
-          <w:i/>
-          <w:iCs/>
-          <w:color w:val="0070C0"/>
-        </w:rPr>
-        <w:t xml:space="preserve"> pod obrázkem, </w:t>
-      </w:r>
-      <w:r>
-        <w:rPr>
-          <w:i/>
-          <w:iCs/>
-          <w:color w:val="0070C0"/>
-        </w:rPr>
-        <w:t xml:space="preserve">příp. informace o vlastním zpracování (11 nebo 12 </w:t>
-      </w:r>
-      <w:proofErr w:type="spellStart"/>
-      <w:r>
-        <w:rPr>
-          <w:i/>
-          <w:iCs/>
-          <w:color w:val="0070C0"/>
-        </w:rPr>
-        <w:t>pt</w:t>
-      </w:r>
-      <w:proofErr w:type="spellEnd"/>
-      <w:r>
-        <w:rPr>
-          <w:i/>
-          <w:iCs/>
-          <w:color w:val="0070C0"/>
-        </w:rPr>
-        <w:t>, černě). K popisování doporučujeme využít nástroje textového editoru, který usnadní generování seznamu obrázků na konci</w:t>
+        <w:t>příp. informace o vlastním zpracování (11 nebo 12 pt, černě). K popisování doporučujeme využít nástroje textového editoru, který usnadní generování seznamu obrázků na konci</w:t>
       </w:r>
       <w:r>
         <w:rPr>
@@ -7543,7 +5579,6 @@
                 <w:sz w:val="24"/>
               </w:rPr>
             </w:pPr>
-            <w:proofErr w:type="spellStart"/>
             <w:r>
               <w:rPr>
                 <w:rFonts w:ascii="Cambria" w:hAnsi="Cambria"/>
@@ -7553,7 +5588,6 @@
               </w:rPr>
               <w:t>dtest</w:t>
             </w:r>
-            <w:proofErr w:type="spellEnd"/>
           </w:p>
         </w:tc>
         <w:tc>
@@ -7689,7 +5723,6 @@
                 <w:sz w:val="24"/>
               </w:rPr>
             </w:pPr>
-            <w:proofErr w:type="spellStart"/>
             <w:r>
               <w:rPr>
                 <w:rFonts w:ascii="Cambria" w:hAnsi="Cambria"/>
@@ -7699,7 +5732,6 @@
               </w:rPr>
               <w:t>etest</w:t>
             </w:r>
-            <w:proofErr w:type="spellEnd"/>
           </w:p>
         </w:tc>
         <w:tc>
@@ -8418,49 +6450,7 @@
           <w:color w:val="0070C0"/>
         </w:rPr>
         <w:tab/>
-        <w:t xml:space="preserve">HORÁK, Jaroslav a Milan KERŠLÁGER. Počítačové sítě pro začínající správce. 5., </w:t>
-      </w:r>
-      <w:proofErr w:type="spellStart"/>
-      <w:r>
-        <w:rPr>
-          <w:color w:val="0070C0"/>
-        </w:rPr>
-        <w:t>aktualiz</w:t>
-      </w:r>
-      <w:proofErr w:type="spellEnd"/>
-      <w:r>
-        <w:rPr>
-          <w:color w:val="0070C0"/>
-        </w:rPr>
-        <w:t xml:space="preserve">. vyd. Brno: </w:t>
-      </w:r>
-      <w:proofErr w:type="spellStart"/>
-      <w:r>
-        <w:rPr>
-          <w:color w:val="0070C0"/>
-        </w:rPr>
-        <w:t>Computer</w:t>
-      </w:r>
-      <w:proofErr w:type="spellEnd"/>
-      <w:r>
-        <w:rPr>
-          <w:color w:val="0070C0"/>
-        </w:rPr>
-        <w:t xml:space="preserve"> </w:t>
-      </w:r>
-      <w:proofErr w:type="spellStart"/>
-      <w:r>
-        <w:rPr>
-          <w:color w:val="0070C0"/>
-        </w:rPr>
-        <w:t>Press</w:t>
-      </w:r>
-      <w:proofErr w:type="spellEnd"/>
-      <w:r>
-        <w:rPr>
-          <w:color w:val="0070C0"/>
-        </w:rPr>
-        <w:t>, 2011. ISBN 978-80-251-3176-3.</w:t>
+        <w:t>HORÁK, Jaroslav a Milan KERŠLÁGER. Počítačové sítě pro začínající správce. 5., aktualiz. vyd. Brno: Computer Press, 2011. ISBN 978-80-251-3176-3.</w:t>
       </w:r>
     </w:p>
     <w:p>
@@ -8484,49 +6474,7 @@
           <w:color w:val="0070C0"/>
         </w:rPr>
         <w:tab/>
-        <w:t xml:space="preserve">KUROSE, James F. a </w:t>
-      </w:r>
-      <w:proofErr w:type="spellStart"/>
-      <w:r>
-        <w:rPr>
-          <w:color w:val="0070C0"/>
-        </w:rPr>
-        <w:t>Keith</w:t>
-      </w:r>
-      <w:proofErr w:type="spellEnd"/>
-      <w:r>
-        <w:rPr>
-          <w:color w:val="0070C0"/>
-        </w:rPr>
-        <w:t xml:space="preserve"> W. ROSS. Počítačové sítě. Brno: </w:t>
-      </w:r>
-      <w:proofErr w:type="spellStart"/>
-      <w:r>
-        <w:rPr>
-          <w:color w:val="0070C0"/>
-        </w:rPr>
-        <w:t>Computer</w:t>
-      </w:r>
-      <w:proofErr w:type="spellEnd"/>
-      <w:r>
-        <w:rPr>
-          <w:color w:val="0070C0"/>
-        </w:rPr>
-        <w:t xml:space="preserve"> </w:t>
-      </w:r>
-      <w:proofErr w:type="spellStart"/>
-      <w:r>
-        <w:rPr>
-          <w:color w:val="0070C0"/>
-        </w:rPr>
-        <w:t>Press</w:t>
-      </w:r>
-      <w:proofErr w:type="spellEnd"/>
-      <w:r>
-        <w:rPr>
-          <w:color w:val="0070C0"/>
-        </w:rPr>
-        <w:t>, 2014. ISBN 9788025138250.</w:t>
+        <w:t>KUROSE, James F. a Keith W. ROSS. Počítačové sítě. Brno: Computer Press, 2014. ISBN 9788025138250.</w:t>
       </w:r>
     </w:p>
     <w:p>
@@ -8550,35 +6498,7 @@
           <w:color w:val="0070C0"/>
         </w:rPr>
         <w:tab/>
-        <w:t xml:space="preserve">SUMMERFIELD, Mark. Python 3: výukový kurz. 2. vydání. Přeložil Lukáš KREJČÍ. Brno: </w:t>
-      </w:r>
-      <w:proofErr w:type="spellStart"/>
-      <w:r>
-        <w:rPr>
-          <w:color w:val="0070C0"/>
-        </w:rPr>
-        <w:t>Computer</w:t>
-      </w:r>
-      <w:proofErr w:type="spellEnd"/>
-      <w:r>
-        <w:rPr>
-          <w:color w:val="0070C0"/>
-        </w:rPr>
-        <w:t xml:space="preserve"> </w:t>
-      </w:r>
-      <w:proofErr w:type="spellStart"/>
-      <w:r>
-        <w:rPr>
-          <w:color w:val="0070C0"/>
-        </w:rPr>
-        <w:t>Press</w:t>
-      </w:r>
-      <w:proofErr w:type="spellEnd"/>
-      <w:r>
-        <w:rPr>
-          <w:color w:val="0070C0"/>
-        </w:rPr>
-        <w:t>, 2021. ISBN 9788025150306.</w:t>
+        <w:t>SUMMERFIELD, Mark. Python 3: výukový kurz. 2. vydání. Přeložil Lukáš KREJČÍ. Brno: Computer Press, 2021. ISBN 9788025150306.</w:t>
       </w:r>
     </w:p>
     <w:p>
@@ -8602,21 +6522,7 @@
           <w:color w:val="0070C0"/>
         </w:rPr>
         <w:tab/>
-        <w:t xml:space="preserve">3.10.1 </w:t>
-      </w:r>
-      <w:proofErr w:type="spellStart"/>
-      <w:r>
-        <w:rPr>
-          <w:color w:val="0070C0"/>
-        </w:rPr>
-        <w:t>Documentation</w:t>
-      </w:r>
-      <w:proofErr w:type="spellEnd"/>
-      <w:r>
-        <w:rPr>
-          <w:color w:val="0070C0"/>
-        </w:rPr>
-        <w:t>. [online]. Copyright © [cit. 30.12.2021]. Dostupné z: https://docs.python.org/3/</w:t>
+        <w:t>3.10.1 Documentation. [online]. Copyright © [cit. 30.12.2021]. Dostupné z: https://docs.python.org/3/</w:t>
       </w:r>
     </w:p>
     <w:p>
@@ -8640,90 +6546,7 @@
           <w:color w:val="0070C0"/>
         </w:rPr>
         <w:tab/>
-      </w:r>
-      <w:proofErr w:type="spellStart"/>
-      <w:r>
-        <w:rPr>
-          <w:color w:val="0070C0"/>
-        </w:rPr>
-        <w:t>Welcome</w:t>
-      </w:r>
-      <w:proofErr w:type="spellEnd"/>
-      <w:r>
-        <w:rPr>
-          <w:color w:val="0070C0"/>
-        </w:rPr>
-        <w:t xml:space="preserve"> to </w:t>
-      </w:r>
-      <w:proofErr w:type="spellStart"/>
-      <w:r>
-        <w:rPr>
-          <w:color w:val="0070C0"/>
-        </w:rPr>
-        <w:t>NAPALM’s</w:t>
-      </w:r>
-      <w:proofErr w:type="spellEnd"/>
-      <w:r>
-        <w:rPr>
-          <w:color w:val="0070C0"/>
-        </w:rPr>
-        <w:t xml:space="preserve"> </w:t>
-      </w:r>
-      <w:proofErr w:type="spellStart"/>
-      <w:r>
-        <w:rPr>
-          <w:color w:val="0070C0"/>
-        </w:rPr>
-        <w:t>documentation</w:t>
-      </w:r>
-      <w:proofErr w:type="spellEnd"/>
-      <w:r>
-        <w:rPr>
-          <w:color w:val="0070C0"/>
-        </w:rPr>
-        <w:t xml:space="preserve">! — NAPALM 3 </w:t>
-      </w:r>
-      <w:proofErr w:type="spellStart"/>
-      <w:r>
-        <w:rPr>
-          <w:color w:val="0070C0"/>
-        </w:rPr>
-        <w:t>documentation</w:t>
-      </w:r>
-      <w:proofErr w:type="spellEnd"/>
-      <w:r>
-        <w:rPr>
-          <w:color w:val="0070C0"/>
-        </w:rPr>
-        <w:t xml:space="preserve">. [online]. Copyright © </w:t>
-      </w:r>
-      <w:proofErr w:type="spellStart"/>
-      <w:r>
-        <w:rPr>
-          <w:color w:val="0070C0"/>
-        </w:rPr>
-        <w:t>Copyright</w:t>
-      </w:r>
-      <w:proofErr w:type="spellEnd"/>
-      <w:r>
-        <w:rPr>
-          <w:color w:val="0070C0"/>
-        </w:rPr>
-        <w:t xml:space="preserve"> 2021, David </w:t>
-      </w:r>
-      <w:proofErr w:type="spellStart"/>
-      <w:r>
-        <w:rPr>
-          <w:color w:val="0070C0"/>
-        </w:rPr>
-        <w:t>Barroso</w:t>
-      </w:r>
-      <w:proofErr w:type="spellEnd"/>
-      <w:r>
-        <w:rPr>
-          <w:color w:val="0070C0"/>
-        </w:rPr>
-        <w:t xml:space="preserve"> [cit. 30.12.2021]. Dostupné z: https://napalm.readthedocs.io/en/latest/</w:t>
+        <w:t>Welcome to NAPALM’s documentation! — NAPALM 3 documentation. [online]. Copyright © Copyright 2021, David Barroso [cit. 30.12.2021]. Dostupné z: https://napalm.readthedocs.io/en/latest/</w:t>
       </w:r>
     </w:p>
     <w:p>
@@ -8747,133 +6570,7 @@
           <w:color w:val="0070C0"/>
         </w:rPr>
         <w:tab/>
-        <w:t xml:space="preserve">What is Network </w:t>
-      </w:r>
-      <w:proofErr w:type="spellStart"/>
-      <w:r>
-        <w:rPr>
-          <w:color w:val="0070C0"/>
-        </w:rPr>
-        <w:t>Penetration</w:t>
-      </w:r>
-      <w:proofErr w:type="spellEnd"/>
-      <w:r>
-        <w:rPr>
-          <w:color w:val="0070C0"/>
-        </w:rPr>
-        <w:t xml:space="preserve"> Testing? - </w:t>
-      </w:r>
-      <w:proofErr w:type="spellStart"/>
-      <w:r>
-        <w:rPr>
-          <w:color w:val="0070C0"/>
-        </w:rPr>
-        <w:t>Penetration</w:t>
-      </w:r>
-      <w:proofErr w:type="spellEnd"/>
-      <w:r>
-        <w:rPr>
-          <w:color w:val="0070C0"/>
-        </w:rPr>
-        <w:t xml:space="preserve"> Testing | </w:t>
-      </w:r>
-      <w:proofErr w:type="spellStart"/>
-      <w:r>
-        <w:rPr>
-          <w:color w:val="0070C0"/>
-        </w:rPr>
-        <w:t>aNetworks</w:t>
-      </w:r>
-      <w:proofErr w:type="spellEnd"/>
-      <w:r>
-        <w:rPr>
-          <w:color w:val="0070C0"/>
-        </w:rPr>
-        <w:t xml:space="preserve">. </w:t>
-      </w:r>
-      <w:proofErr w:type="spellStart"/>
-      <w:r>
-        <w:rPr>
-          <w:color w:val="0070C0"/>
-        </w:rPr>
-        <w:t>Cyber</w:t>
-      </w:r>
-      <w:proofErr w:type="spellEnd"/>
-      <w:r>
-        <w:rPr>
-          <w:color w:val="0070C0"/>
-        </w:rPr>
-        <w:t xml:space="preserve"> </w:t>
-      </w:r>
-      <w:proofErr w:type="spellStart"/>
-      <w:r>
-        <w:rPr>
-          <w:color w:val="0070C0"/>
-        </w:rPr>
-        <w:t>Security</w:t>
-      </w:r>
-      <w:proofErr w:type="spellEnd"/>
-      <w:r>
-        <w:rPr>
-          <w:color w:val="0070C0"/>
-        </w:rPr>
-        <w:t xml:space="preserve">, </w:t>
-      </w:r>
-      <w:proofErr w:type="spellStart"/>
-      <w:r>
-        <w:rPr>
-          <w:color w:val="0070C0"/>
-        </w:rPr>
-        <w:t>Managed</w:t>
-      </w:r>
-      <w:proofErr w:type="spellEnd"/>
-      <w:r>
-        <w:rPr>
-          <w:color w:val="0070C0"/>
-        </w:rPr>
-        <w:t xml:space="preserve"> IT, Cloud, &amp; </w:t>
-      </w:r>
-      <w:proofErr w:type="spellStart"/>
-      <w:r>
-        <w:rPr>
-          <w:color w:val="0070C0"/>
-        </w:rPr>
-        <w:t>Consulting</w:t>
-      </w:r>
-      <w:proofErr w:type="spellEnd"/>
-      <w:r>
-        <w:rPr>
-          <w:color w:val="0070C0"/>
-        </w:rPr>
-        <w:t xml:space="preserve"> </w:t>
-      </w:r>
-      <w:proofErr w:type="spellStart"/>
-      <w:r>
-        <w:rPr>
-          <w:color w:val="0070C0"/>
-        </w:rPr>
-        <w:t>Services</w:t>
-      </w:r>
-      <w:proofErr w:type="spellEnd"/>
-      <w:r>
-        <w:rPr>
-          <w:color w:val="0070C0"/>
-        </w:rPr>
-        <w:t xml:space="preserve"> | </w:t>
-      </w:r>
-      <w:proofErr w:type="spellStart"/>
-      <w:r>
-        <w:rPr>
-          <w:color w:val="0070C0"/>
-        </w:rPr>
-        <w:t>aNetworks</w:t>
-      </w:r>
-      <w:proofErr w:type="spellEnd"/>
-      <w:r>
-        <w:rPr>
-          <w:color w:val="0070C0"/>
-        </w:rPr>
-        <w:t xml:space="preserve"> [online]. Copyright © 2021 [cit. 30.12.2021]. Dostupné z: https://www.anetworks.com/what-is-network-penetration-testing/</w:t>
+        <w:t>What is Network Penetration Testing? - Penetration Testing | aNetworks. Cyber Security, Managed IT, Cloud, &amp; Consulting Services | aNetworks [online]. Copyright © 2021 [cit. 30.12.2021]. Dostupné z: https://www.anetworks.com/what-is-network-penetration-testing/</w:t>
       </w:r>
     </w:p>
     <w:p>
@@ -8897,21 +6594,7 @@
           <w:color w:val="0070C0"/>
         </w:rPr>
         <w:tab/>
-        <w:t xml:space="preserve">Projekty ve firmě Altepro </w:t>
-      </w:r>
-      <w:proofErr w:type="spellStart"/>
-      <w:r>
-        <w:rPr>
-          <w:color w:val="0070C0"/>
-        </w:rPr>
-        <w:t>Solutions</w:t>
-      </w:r>
-      <w:proofErr w:type="spellEnd"/>
-      <w:r>
-        <w:rPr>
-          <w:color w:val="0070C0"/>
-        </w:rPr>
-        <w:t xml:space="preserve"> a.s.</w:t>
+        <w:t>Projekty ve firmě Altepro Solutions a.s.</w:t>
       </w:r>
     </w:p>
     <w:p>
@@ -8994,21 +6677,7 @@
           <w:color w:val="0070C0"/>
         </w:rPr>
         <w:tab/>
-        <w:t xml:space="preserve">GitHub </w:t>
-      </w:r>
-      <w:proofErr w:type="spellStart"/>
-      <w:r>
-        <w:rPr>
-          <w:color w:val="0070C0"/>
-        </w:rPr>
-        <w:t>Documentation</w:t>
-      </w:r>
-      <w:proofErr w:type="spellEnd"/>
-      <w:r>
-        <w:rPr>
-          <w:color w:val="0070C0"/>
-        </w:rPr>
-        <w:t>. [online]. Copyright © [cit. 30.12.2021]. Dostupné z: https://docs.github.com/en</w:t>
+        <w:t>GitHub Documentation. [online]. Copyright © [cit. 30.12.2021]. Dostupné z: https://docs.github.com/en</w:t>
       </w:r>
     </w:p>
     <w:p>
@@ -9032,189 +6701,7 @@
           <w:color w:val="0070C0"/>
         </w:rPr>
         <w:tab/>
-        <w:t xml:space="preserve">Network Management </w:t>
-      </w:r>
-      <w:proofErr w:type="spellStart"/>
-      <w:r>
-        <w:rPr>
-          <w:color w:val="0070C0"/>
-        </w:rPr>
-        <w:t>Guide</w:t>
-      </w:r>
-      <w:proofErr w:type="spellEnd"/>
-      <w:r>
-        <w:rPr>
-          <w:color w:val="0070C0"/>
-        </w:rPr>
-        <w:t xml:space="preserve">: </w:t>
-      </w:r>
-      <w:proofErr w:type="spellStart"/>
-      <w:r>
-        <w:rPr>
-          <w:color w:val="0070C0"/>
-        </w:rPr>
-        <w:t>How</w:t>
-      </w:r>
-      <w:proofErr w:type="spellEnd"/>
-      <w:r>
-        <w:rPr>
-          <w:color w:val="0070C0"/>
-        </w:rPr>
-        <w:t xml:space="preserve"> To, Best </w:t>
-      </w:r>
-      <w:proofErr w:type="spellStart"/>
-      <w:r>
-        <w:rPr>
-          <w:color w:val="0070C0"/>
-        </w:rPr>
-        <w:t>Practices</w:t>
-      </w:r>
-      <w:proofErr w:type="spellEnd"/>
-      <w:r>
-        <w:rPr>
-          <w:color w:val="0070C0"/>
-        </w:rPr>
-        <w:t xml:space="preserve">, &amp; </w:t>
-      </w:r>
-      <w:proofErr w:type="spellStart"/>
-      <w:r>
-        <w:rPr>
-          <w:color w:val="0070C0"/>
-        </w:rPr>
-        <w:t>Tools</w:t>
-      </w:r>
-      <w:proofErr w:type="spellEnd"/>
-      <w:r>
-        <w:rPr>
-          <w:color w:val="0070C0"/>
-        </w:rPr>
-        <w:t xml:space="preserve"> - </w:t>
-      </w:r>
-      <w:proofErr w:type="spellStart"/>
-      <w:r>
-        <w:rPr>
-          <w:color w:val="0070C0"/>
-        </w:rPr>
-        <w:t>DNSstuff</w:t>
-      </w:r>
-      <w:proofErr w:type="spellEnd"/>
-      <w:r>
-        <w:rPr>
-          <w:color w:val="0070C0"/>
-        </w:rPr>
-        <w:t xml:space="preserve">. Software </w:t>
-      </w:r>
-      <w:proofErr w:type="spellStart"/>
-      <w:r>
-        <w:rPr>
-          <w:color w:val="0070C0"/>
-        </w:rPr>
-        <w:t>Reviews</w:t>
-      </w:r>
-      <w:proofErr w:type="spellEnd"/>
-      <w:r>
-        <w:rPr>
-          <w:color w:val="0070C0"/>
-        </w:rPr>
-        <w:t xml:space="preserve">, </w:t>
-      </w:r>
-      <w:proofErr w:type="spellStart"/>
-      <w:r>
-        <w:rPr>
-          <w:color w:val="0070C0"/>
-        </w:rPr>
-        <w:t>Opinions</w:t>
-      </w:r>
-      <w:proofErr w:type="spellEnd"/>
-      <w:r>
-        <w:rPr>
-          <w:color w:val="0070C0"/>
-        </w:rPr>
-        <w:t xml:space="preserve">, and </w:t>
-      </w:r>
-      <w:proofErr w:type="spellStart"/>
-      <w:r>
-        <w:rPr>
-          <w:color w:val="0070C0"/>
-        </w:rPr>
-        <w:t>Tips</w:t>
-      </w:r>
-      <w:proofErr w:type="spellEnd"/>
-      <w:r>
-        <w:rPr>
-          <w:color w:val="0070C0"/>
-        </w:rPr>
-        <w:t xml:space="preserve"> - </w:t>
-      </w:r>
-      <w:proofErr w:type="spellStart"/>
-      <w:r>
-        <w:rPr>
-          <w:color w:val="0070C0"/>
-        </w:rPr>
-        <w:t>DNSstuff</w:t>
-      </w:r>
-      <w:proofErr w:type="spellEnd"/>
-      <w:r>
-        <w:rPr>
-          <w:color w:val="0070C0"/>
-        </w:rPr>
-        <w:t xml:space="preserve"> [online]. Copyright © 2021 </w:t>
-      </w:r>
-      <w:proofErr w:type="spellStart"/>
-      <w:r>
-        <w:rPr>
-          <w:color w:val="0070C0"/>
-        </w:rPr>
-        <w:t>SolarWinds</w:t>
-      </w:r>
-      <w:proofErr w:type="spellEnd"/>
-      <w:r>
-        <w:rPr>
-          <w:color w:val="0070C0"/>
-        </w:rPr>
-        <w:t xml:space="preserve"> </w:t>
-      </w:r>
-      <w:proofErr w:type="spellStart"/>
-      <w:r>
-        <w:rPr>
-          <w:color w:val="0070C0"/>
-        </w:rPr>
-        <w:t>Worldwide</w:t>
-      </w:r>
-      <w:proofErr w:type="spellEnd"/>
-      <w:r>
-        <w:rPr>
-          <w:color w:val="0070C0"/>
-        </w:rPr>
-        <w:t xml:space="preserve">, LLC. All </w:t>
-      </w:r>
-      <w:proofErr w:type="spellStart"/>
-      <w:r>
-        <w:rPr>
-          <w:color w:val="0070C0"/>
-        </w:rPr>
-        <w:t>rights</w:t>
-      </w:r>
-      <w:proofErr w:type="spellEnd"/>
-      <w:r>
-        <w:rPr>
-          <w:color w:val="0070C0"/>
-        </w:rPr>
-        <w:t xml:space="preserve"> </w:t>
-      </w:r>
-      <w:proofErr w:type="spellStart"/>
-      <w:r>
-        <w:rPr>
-          <w:color w:val="0070C0"/>
-        </w:rPr>
-        <w:t>reserved</w:t>
-      </w:r>
-      <w:proofErr w:type="spellEnd"/>
-      <w:r>
-        <w:rPr>
-          <w:color w:val="0070C0"/>
-        </w:rPr>
-        <w:t>. [cit. 30.12.2021]. Dostupné z: https://www.dnsstuff.com/network-management</w:t>
+        <w:t>Network Management Guide: How To, Best Practices, &amp; Tools - DNSstuff. Software Reviews, Opinions, and Tips - DNSstuff [online]. Copyright © 2021 SolarWinds Worldwide, LLC. All rights reserved. [cit. 30.12.2021]. Dostupné z: https://www.dnsstuff.com/network-management</w:t>
       </w:r>
     </w:p>
     <w:p>

--- a/text/BP_Profylaxe_sitovych_prvku.docx
+++ b/text/BP_Profylaxe_sitovych_prvku.docx
@@ -267,8 +267,19 @@
           <w:color w:val="0070C0"/>
           <w:sz w:val="40"/>
         </w:rPr>
-        <w:t xml:space="preserve"> Šetina</w:t>
-      </w:r>
+        <w:t xml:space="preserve"> </w:t>
+      </w:r>
+      <w:proofErr w:type="spellStart"/>
+      <w:r>
+        <w:rPr>
+          <w:rFonts w:asciiTheme="minorHAnsi" w:hAnsiTheme="minorHAnsi" w:cstheme="minorHAnsi"/>
+          <w:b/>
+          <w:color w:val="0070C0"/>
+          <w:sz w:val="40"/>
+        </w:rPr>
+        <w:t>Šetina</w:t>
+      </w:r>
+      <w:proofErr w:type="spellEnd"/>
     </w:p>
     <w:p>
       <w:pPr>
@@ -620,8 +631,17 @@
           <w:rFonts w:ascii="Calibri" w:hAnsi="Calibri" w:cs="Calibri"/>
           <w:color w:val="0070C0"/>
         </w:rPr>
-        <w:t>Vojtěch Šetina</w:t>
-      </w:r>
+        <w:t xml:space="preserve">Vojtěch </w:t>
+      </w:r>
+      <w:proofErr w:type="spellStart"/>
+      <w:r>
+        <w:rPr>
+          <w:rFonts w:ascii="Calibri" w:hAnsi="Calibri" w:cs="Calibri"/>
+          <w:color w:val="0070C0"/>
+        </w:rPr>
+        <w:t>Šetina</w:t>
+      </w:r>
+      <w:proofErr w:type="spellEnd"/>
     </w:p>
     <w:p>
       <w:pPr>
@@ -653,8 +673,17 @@
           <w:rFonts w:ascii="Calibri" w:hAnsi="Calibri" w:cs="Calibri"/>
           <w:color w:val="0070C0"/>
         </w:rPr>
-        <w:t xml:space="preserve"> Radim Roška</w:t>
-      </w:r>
+        <w:t xml:space="preserve"> Radim </w:t>
+      </w:r>
+      <w:proofErr w:type="spellStart"/>
+      <w:r>
+        <w:rPr>
+          <w:rFonts w:ascii="Calibri" w:hAnsi="Calibri" w:cs="Calibri"/>
+          <w:color w:val="0070C0"/>
+        </w:rPr>
+        <w:t>Roška</w:t>
+      </w:r>
+      <w:proofErr w:type="spellEnd"/>
     </w:p>
     <w:p>
       <w:pPr>
@@ -1270,7 +1299,21 @@
         <w:rPr>
           <w:color w:val="0070C0"/>
         </w:rPr>
-        <w:t xml:space="preserve">Jako autor/ka této bakalářské práce dále prohlašuji, že v souvislosti s jejím vytvořením jsem neporušil/a autorská </w:t>
+        <w:t>Jako autor/</w:t>
+      </w:r>
+      <w:proofErr w:type="spellStart"/>
+      <w:r>
+        <w:rPr>
+          <w:color w:val="0070C0"/>
+        </w:rPr>
+        <w:t>ka</w:t>
+      </w:r>
+      <w:proofErr w:type="spellEnd"/>
+      <w:r>
+        <w:rPr>
+          <w:color w:val="0070C0"/>
+        </w:rPr>
+        <w:t xml:space="preserve"> této bakalářské práce dále prohlašuji, že v souvislosti s jejím vytvořením jsem neporušil/a autorská </w:t>
       </w:r>
       <w:r>
         <w:rPr>
@@ -1391,8 +1434,16 @@
         <w:rPr>
           <w:color w:val="0070C0"/>
         </w:rPr>
-        <w:t>Vojtěch Šetina</w:t>
-      </w:r>
+        <w:t xml:space="preserve">Vojtěch </w:t>
+      </w:r>
+      <w:proofErr w:type="spellStart"/>
+      <w:r>
+        <w:rPr>
+          <w:color w:val="0070C0"/>
+        </w:rPr>
+        <w:t>Šetina</w:t>
+      </w:r>
+      <w:proofErr w:type="spellEnd"/>
     </w:p>
     <w:p>
       <w:pPr>
@@ -2261,6 +2312,7 @@
         </w:rPr>
         <w:t xml:space="preserve"> </w:t>
       </w:r>
+      <w:proofErr w:type="spellStart"/>
       <w:r>
         <w:rPr>
           <w:rFonts w:asciiTheme="minorHAnsi" w:hAnsiTheme="minorHAnsi" w:cstheme="minorHAnsi"/>
@@ -2268,8 +2320,49 @@
           <w:color w:val="0070C0"/>
           <w:sz w:val="32"/>
         </w:rPr>
-        <w:t>Prophylaxis of network devices</w:t>
-      </w:r>
+        <w:t>Prophylaxis</w:t>
+      </w:r>
+      <w:proofErr w:type="spellEnd"/>
+      <w:r>
+        <w:rPr>
+          <w:rFonts w:asciiTheme="minorHAnsi" w:hAnsiTheme="minorHAnsi" w:cstheme="minorHAnsi"/>
+          <w:b/>
+          <w:color w:val="0070C0"/>
+          <w:sz w:val="32"/>
+        </w:rPr>
+        <w:t xml:space="preserve"> </w:t>
+      </w:r>
+      <w:proofErr w:type="spellStart"/>
+      <w:r>
+        <w:rPr>
+          <w:rFonts w:asciiTheme="minorHAnsi" w:hAnsiTheme="minorHAnsi" w:cstheme="minorHAnsi"/>
+          <w:b/>
+          <w:color w:val="0070C0"/>
+          <w:sz w:val="32"/>
+        </w:rPr>
+        <w:t>of</w:t>
+      </w:r>
+      <w:proofErr w:type="spellEnd"/>
+      <w:r>
+        <w:rPr>
+          <w:rFonts w:asciiTheme="minorHAnsi" w:hAnsiTheme="minorHAnsi" w:cstheme="minorHAnsi"/>
+          <w:b/>
+          <w:color w:val="0070C0"/>
+          <w:sz w:val="32"/>
+        </w:rPr>
+        <w:t xml:space="preserve"> network </w:t>
+      </w:r>
+      <w:proofErr w:type="spellStart"/>
+      <w:r>
+        <w:rPr>
+          <w:rFonts w:asciiTheme="minorHAnsi" w:hAnsiTheme="minorHAnsi" w:cstheme="minorHAnsi"/>
+          <w:b/>
+          <w:color w:val="0070C0"/>
+          <w:sz w:val="32"/>
+        </w:rPr>
+        <w:t>devices</w:t>
+      </w:r>
+      <w:proofErr w:type="spellEnd"/>
     </w:p>
     <w:p>
       <w:pPr>
@@ -2576,9 +2669,11 @@
     <w:p>
       <w:pPr>
         <w:pStyle w:val="BodyText"/>
-        <w:spacing w:before="7"/>
-        <w:rPr>
-          <w:b/>
+        <w:spacing w:line="360" w:lineRule="auto"/>
+        <w:ind w:right="122"/>
+        <w:jc w:val="both"/>
+        <w:rPr>
+          <w:color w:val="0070C0"/>
         </w:rPr>
       </w:pPr>
     </w:p>
@@ -2589,24 +2684,38 @@
         <w:ind w:left="308" w:right="122"/>
         <w:jc w:val="both"/>
         <w:rPr>
-          <w:rFonts w:ascii="Arial" w:hAnsi="Arial" w:cs="Arial"/>
-          <w:color w:val="0070C0"/>
-          <w:sz w:val="21"/>
-          <w:szCs w:val="21"/>
-          <w:shd w:val="clear" w:color="auto" w:fill="FFFFFF"/>
-        </w:rPr>
-      </w:pPr>
-      <w:r>
-        <w:rPr>
-          <w:color w:val="0070C0"/>
-        </w:rPr>
-        <w:t>Cílem bakalářské práce je vytvoření programu, který výrazně usnadní a zjednoduší dokumentaci síťové infrastruktury a skrz lepší znalost prostředí pomůže zvýšit úroveň zabezpečení. Program bude řešit profylaxi síťových prvků a její automatizaci. Bude rozdělen do dvou částí. První bude mít na starost dokumentaci a vizualizaci síťové topologie. Výsledkem budou tabulky se seznamem prvků – identifikace hardware modelu, nasazená verze operačního systému, používaných IP sítí, aktivních VLAN a IP rozhraní. Součástí bude také seznam všech portů a jejich konfigurace. V další části půjde o kontrolu nastavení zejména v kontextu doporučených bezpečnostních principů dle best-practice. Výsledkem bude report z několika běžně používaných nástrojů. Pomocí NMAP skeneru program zkontroluje otevřené porty, popřípadě vypíše známé zranitelnosti aktivních služeb. Skenem a následnou kontrolou konfigurací bude zjištěno, jaké služby má kontrolovaný síťový prvek zapnuté nebo například počet a jména uživatelů, kteří mají vzdálený přístup. Program vyzkouší defaultní přihlašovací údaje pro vzdálený přístup. Program bude primárně podporovat prvky od výrobce Huawei a Cisco.</w:t>
-      </w:r>
-      <w:r>
-        <w:rPr>
-          <w:color w:val="0070C0"/>
-        </w:rPr>
-        <w:t xml:space="preserve"> </w:t>
+          <w:color w:val="0070C0"/>
+        </w:rPr>
+      </w:pPr>
+      <w:r>
+        <w:rPr>
+          <w:color w:val="0070C0"/>
+        </w:rPr>
+        <w:t xml:space="preserve">Cílem bakalářské práce je vytvoření programu, který výrazně usnadní a zjednoduší dokumentaci síťové infrastruktury a skrz lepší znalost prostředí pomůže zvýšit úroveň zabezpečení. Program bude řešit </w:t>
+      </w:r>
+      <w:r>
+        <w:rPr>
+          <w:color w:val="0070C0"/>
+        </w:rPr>
+        <w:t xml:space="preserve">problém </w:t>
+      </w:r>
+      <w:r>
+        <w:rPr>
+          <w:color w:val="0070C0"/>
+        </w:rPr>
+        <w:t>profylax</w:t>
+      </w:r>
+      <w:r>
+        <w:rPr>
+          <w:color w:val="0070C0"/>
+        </w:rPr>
+        <w:t>e</w:t>
+      </w:r>
+      <w:r>
+        <w:rPr>
+          <w:color w:val="0070C0"/>
+        </w:rPr>
+        <w:t xml:space="preserve"> síťových prvků a její automatizaci.</w:t>
       </w:r>
     </w:p>
     <w:p>
@@ -2616,6 +2725,94 @@
         <w:ind w:left="308" w:right="122"/>
         <w:jc w:val="both"/>
         <w:rPr>
+          <w:color w:val="0070C0"/>
+        </w:rPr>
+      </w:pPr>
+    </w:p>
+    <w:p>
+      <w:pPr>
+        <w:pStyle w:val="BodyText"/>
+        <w:spacing w:line="360" w:lineRule="auto"/>
+        <w:ind w:left="308" w:right="122"/>
+        <w:jc w:val="both"/>
+        <w:rPr>
+          <w:color w:val="0070C0"/>
+        </w:rPr>
+      </w:pPr>
+      <w:r>
+        <w:rPr>
+          <w:color w:val="0070C0"/>
+        </w:rPr>
+        <w:t>V teoretické části je hlavním cílem zmapovat trh a srovnat nabízené řešení síťové inventarizace od několika výrobců.</w:t>
+      </w:r>
+      <w:r>
+        <w:rPr>
+          <w:color w:val="0070C0"/>
+        </w:rPr>
+        <w:t xml:space="preserve"> Řešením bude rešerše a průzkum trhu.</w:t>
+      </w:r>
+    </w:p>
+    <w:p>
+      <w:pPr>
+        <w:pStyle w:val="BodyText"/>
+        <w:spacing w:line="360" w:lineRule="auto"/>
+        <w:ind w:left="308" w:right="122"/>
+        <w:jc w:val="both"/>
+        <w:rPr>
+          <w:color w:val="0070C0"/>
+        </w:rPr>
+      </w:pPr>
+      <w:r>
+        <w:rPr>
+          <w:color w:val="0070C0"/>
+        </w:rPr>
+        <w:t xml:space="preserve"> </w:t>
+      </w:r>
+    </w:p>
+    <w:p>
+      <w:pPr>
+        <w:pStyle w:val="BodyText"/>
+        <w:spacing w:line="360" w:lineRule="auto"/>
+        <w:ind w:left="308" w:right="122"/>
+        <w:jc w:val="both"/>
+        <w:rPr>
+          <w:color w:val="0070C0"/>
+        </w:rPr>
+      </w:pPr>
+      <w:r>
+        <w:rPr>
+          <w:color w:val="0070C0"/>
+        </w:rPr>
+        <w:t>V praktické části se práce soustředí na vytvoření a implementaci samotného scriptu. Program b</w:t>
+      </w:r>
+      <w:r>
+        <w:rPr>
+          <w:color w:val="0070C0"/>
+        </w:rPr>
+        <w:t xml:space="preserve">ude rozdělen do dvou částí. První bude mít na starost dokumentaci a vizualizaci síťové topologie. Výsledkem budou tabulky se seznamem prvků – identifikace hardware modelu, nasazená verze operačního systému, používaných IP sítí, aktivních VLAN a IP rozhraní. Součástí bude také seznam všech portů a jejich konfigurace. V další části půjde o kontrolu nastavení zejména v kontextu doporučených bezpečnostních principů dle </w:t>
+      </w:r>
+      <w:proofErr w:type="spellStart"/>
+      <w:r>
+        <w:rPr>
+          <w:color w:val="0070C0"/>
+        </w:rPr>
+        <w:t>best-practice</w:t>
+      </w:r>
+      <w:proofErr w:type="spellEnd"/>
+      <w:r>
+        <w:rPr>
+          <w:color w:val="0070C0"/>
+        </w:rPr>
+        <w:t>.</w:t>
+      </w:r>
+    </w:p>
+    <w:p>
+      <w:pPr>
+        <w:pStyle w:val="BodyText"/>
+        <w:spacing w:line="360" w:lineRule="auto"/>
+        <w:ind w:right="122"/>
+        <w:jc w:val="both"/>
+        <w:rPr>
           <w:sz w:val="33"/>
         </w:rPr>
       </w:pPr>
@@ -2676,6 +2873,7 @@
           <w:sz w:val="32"/>
         </w:rPr>
       </w:pPr>
+      <w:proofErr w:type="spellStart"/>
       <w:r>
         <w:rPr>
           <w:rFonts w:asciiTheme="minorHAnsi" w:hAnsiTheme="minorHAnsi" w:cstheme="minorHAnsi"/>
@@ -2685,15 +2883,7 @@
         </w:rPr>
         <w:t>Abstract</w:t>
       </w:r>
-    </w:p>
-    <w:p>
-      <w:pPr>
-        <w:pStyle w:val="BodyText"/>
-        <w:rPr>
-          <w:b/>
-          <w:szCs w:val="16"/>
-        </w:rPr>
-      </w:pPr>
+      <w:proofErr w:type="spellEnd"/>
     </w:p>
     <w:p>
       <w:pPr>
@@ -2709,7 +2899,1503 @@
         <w:rPr>
           <w:color w:val="0070C0"/>
         </w:rPr>
-        <w:t>The aim of the bachelor thesis is to create a program that will greatly simplify the documentation of the network infrastructure and through better knowledge of the environment will help to increase the level of security. The program will address the prophylaxis of network elements and its automation. It will be divided into two parts. The first will be in charge of the documentation and visualization of the network topology. The result will be tables listing the elements - hardware model identification, deployed operating system version, IP networks in use, active VLANs and IP interfaces. It will also include a list of all ports and their configurations. The next section will be a check of the settings especially in the context of recommended security principles according to best-practice. The result will be a report from several commonly used tools. Using the NMAP scanner, the program will check for open ports, or list known vulnerabilities of active services. The scan and subsequent configuration checks will identify what services are enabled on the network element being scanned or, for example, the number and names of users who have remote access. The program will test the default login credentials for remote access. The program will primarily support elements from Huawei and Cisco.</w:t>
+        <w:t xml:space="preserve">The </w:t>
+      </w:r>
+      <w:proofErr w:type="spellStart"/>
+      <w:r>
+        <w:rPr>
+          <w:color w:val="0070C0"/>
+        </w:rPr>
+        <w:t>aim</w:t>
+      </w:r>
+      <w:proofErr w:type="spellEnd"/>
+      <w:r>
+        <w:rPr>
+          <w:color w:val="0070C0"/>
+        </w:rPr>
+        <w:t xml:space="preserve"> </w:t>
+      </w:r>
+      <w:proofErr w:type="spellStart"/>
+      <w:r>
+        <w:rPr>
+          <w:color w:val="0070C0"/>
+        </w:rPr>
+        <w:t>of</w:t>
+      </w:r>
+      <w:proofErr w:type="spellEnd"/>
+      <w:r>
+        <w:rPr>
+          <w:color w:val="0070C0"/>
+        </w:rPr>
+        <w:t xml:space="preserve"> the </w:t>
+      </w:r>
+      <w:proofErr w:type="spellStart"/>
+      <w:r>
+        <w:rPr>
+          <w:color w:val="0070C0"/>
+        </w:rPr>
+        <w:t>bachelor</w:t>
+      </w:r>
+      <w:proofErr w:type="spellEnd"/>
+      <w:r>
+        <w:rPr>
+          <w:color w:val="0070C0"/>
+        </w:rPr>
+        <w:t xml:space="preserve"> thesis is to </w:t>
+      </w:r>
+      <w:proofErr w:type="spellStart"/>
+      <w:r>
+        <w:rPr>
+          <w:color w:val="0070C0"/>
+        </w:rPr>
+        <w:t>create</w:t>
+      </w:r>
+      <w:proofErr w:type="spellEnd"/>
+      <w:r>
+        <w:rPr>
+          <w:color w:val="0070C0"/>
+        </w:rPr>
+        <w:t xml:space="preserve"> a program that </w:t>
+      </w:r>
+      <w:proofErr w:type="spellStart"/>
+      <w:r>
+        <w:rPr>
+          <w:color w:val="0070C0"/>
+        </w:rPr>
+        <w:t>will</w:t>
+      </w:r>
+      <w:proofErr w:type="spellEnd"/>
+      <w:r>
+        <w:rPr>
+          <w:color w:val="0070C0"/>
+        </w:rPr>
+        <w:t xml:space="preserve"> </w:t>
+      </w:r>
+      <w:proofErr w:type="spellStart"/>
+      <w:r>
+        <w:rPr>
+          <w:color w:val="0070C0"/>
+        </w:rPr>
+        <w:t>greatly</w:t>
+      </w:r>
+      <w:proofErr w:type="spellEnd"/>
+      <w:r>
+        <w:rPr>
+          <w:color w:val="0070C0"/>
+        </w:rPr>
+        <w:t xml:space="preserve"> </w:t>
+      </w:r>
+      <w:proofErr w:type="spellStart"/>
+      <w:r>
+        <w:rPr>
+          <w:color w:val="0070C0"/>
+        </w:rPr>
+        <w:t>simplify</w:t>
+      </w:r>
+      <w:proofErr w:type="spellEnd"/>
+      <w:r>
+        <w:rPr>
+          <w:color w:val="0070C0"/>
+        </w:rPr>
+        <w:t xml:space="preserve"> and </w:t>
+      </w:r>
+      <w:proofErr w:type="spellStart"/>
+      <w:r>
+        <w:rPr>
+          <w:color w:val="0070C0"/>
+        </w:rPr>
+        <w:t>simplify</w:t>
+      </w:r>
+      <w:proofErr w:type="spellEnd"/>
+      <w:r>
+        <w:rPr>
+          <w:color w:val="0070C0"/>
+        </w:rPr>
+        <w:t xml:space="preserve"> the </w:t>
+      </w:r>
+      <w:proofErr w:type="spellStart"/>
+      <w:r>
+        <w:rPr>
+          <w:color w:val="0070C0"/>
+        </w:rPr>
+        <w:t>documentation</w:t>
+      </w:r>
+      <w:proofErr w:type="spellEnd"/>
+      <w:r>
+        <w:rPr>
+          <w:color w:val="0070C0"/>
+        </w:rPr>
+        <w:t xml:space="preserve"> </w:t>
+      </w:r>
+      <w:proofErr w:type="spellStart"/>
+      <w:r>
+        <w:rPr>
+          <w:color w:val="0070C0"/>
+        </w:rPr>
+        <w:t>of</w:t>
+      </w:r>
+      <w:proofErr w:type="spellEnd"/>
+      <w:r>
+        <w:rPr>
+          <w:color w:val="0070C0"/>
+        </w:rPr>
+        <w:t xml:space="preserve"> the network </w:t>
+      </w:r>
+      <w:proofErr w:type="spellStart"/>
+      <w:r>
+        <w:rPr>
+          <w:color w:val="0070C0"/>
+        </w:rPr>
+        <w:t>infrastructure</w:t>
+      </w:r>
+      <w:proofErr w:type="spellEnd"/>
+      <w:r>
+        <w:rPr>
+          <w:color w:val="0070C0"/>
+        </w:rPr>
+        <w:t xml:space="preserve"> and </w:t>
+      </w:r>
+      <w:proofErr w:type="spellStart"/>
+      <w:r>
+        <w:rPr>
+          <w:color w:val="0070C0"/>
+        </w:rPr>
+        <w:t>through</w:t>
+      </w:r>
+      <w:proofErr w:type="spellEnd"/>
+      <w:r>
+        <w:rPr>
+          <w:color w:val="0070C0"/>
+        </w:rPr>
+        <w:t xml:space="preserve"> </w:t>
+      </w:r>
+      <w:proofErr w:type="spellStart"/>
+      <w:r>
+        <w:rPr>
+          <w:color w:val="0070C0"/>
+        </w:rPr>
+        <w:t>better</w:t>
+      </w:r>
+      <w:proofErr w:type="spellEnd"/>
+      <w:r>
+        <w:rPr>
+          <w:color w:val="0070C0"/>
+        </w:rPr>
+        <w:t xml:space="preserve"> </w:t>
+      </w:r>
+      <w:proofErr w:type="spellStart"/>
+      <w:r>
+        <w:rPr>
+          <w:color w:val="0070C0"/>
+        </w:rPr>
+        <w:t>knowledge</w:t>
+      </w:r>
+      <w:proofErr w:type="spellEnd"/>
+      <w:r>
+        <w:rPr>
+          <w:color w:val="0070C0"/>
+        </w:rPr>
+        <w:t xml:space="preserve"> </w:t>
+      </w:r>
+      <w:proofErr w:type="spellStart"/>
+      <w:r>
+        <w:rPr>
+          <w:color w:val="0070C0"/>
+        </w:rPr>
+        <w:t>of</w:t>
+      </w:r>
+      <w:proofErr w:type="spellEnd"/>
+      <w:r>
+        <w:rPr>
+          <w:color w:val="0070C0"/>
+        </w:rPr>
+        <w:t xml:space="preserve"> the environment </w:t>
+      </w:r>
+      <w:proofErr w:type="spellStart"/>
+      <w:r>
+        <w:rPr>
+          <w:color w:val="0070C0"/>
+        </w:rPr>
+        <w:t>will</w:t>
+      </w:r>
+      <w:proofErr w:type="spellEnd"/>
+      <w:r>
+        <w:rPr>
+          <w:color w:val="0070C0"/>
+        </w:rPr>
+        <w:t xml:space="preserve"> </w:t>
+      </w:r>
+      <w:proofErr w:type="spellStart"/>
+      <w:r>
+        <w:rPr>
+          <w:color w:val="0070C0"/>
+        </w:rPr>
+        <w:t>help</w:t>
+      </w:r>
+      <w:proofErr w:type="spellEnd"/>
+      <w:r>
+        <w:rPr>
+          <w:color w:val="0070C0"/>
+        </w:rPr>
+        <w:t xml:space="preserve"> to </w:t>
+      </w:r>
+      <w:proofErr w:type="spellStart"/>
+      <w:r>
+        <w:rPr>
+          <w:color w:val="0070C0"/>
+        </w:rPr>
+        <w:t>increase</w:t>
+      </w:r>
+      <w:proofErr w:type="spellEnd"/>
+      <w:r>
+        <w:rPr>
+          <w:color w:val="0070C0"/>
+        </w:rPr>
+        <w:t xml:space="preserve"> the level </w:t>
+      </w:r>
+      <w:proofErr w:type="spellStart"/>
+      <w:r>
+        <w:rPr>
+          <w:color w:val="0070C0"/>
+        </w:rPr>
+        <w:t>of</w:t>
+      </w:r>
+      <w:proofErr w:type="spellEnd"/>
+      <w:r>
+        <w:rPr>
+          <w:color w:val="0070C0"/>
+        </w:rPr>
+        <w:t xml:space="preserve"> </w:t>
+      </w:r>
+      <w:proofErr w:type="spellStart"/>
+      <w:r>
+        <w:rPr>
+          <w:color w:val="0070C0"/>
+        </w:rPr>
+        <w:t>security</w:t>
+      </w:r>
+      <w:proofErr w:type="spellEnd"/>
+      <w:r>
+        <w:rPr>
+          <w:color w:val="0070C0"/>
+        </w:rPr>
+        <w:t xml:space="preserve">. The program </w:t>
+      </w:r>
+      <w:proofErr w:type="spellStart"/>
+      <w:r>
+        <w:rPr>
+          <w:color w:val="0070C0"/>
+        </w:rPr>
+        <w:t>will</w:t>
+      </w:r>
+      <w:proofErr w:type="spellEnd"/>
+      <w:r>
+        <w:rPr>
+          <w:color w:val="0070C0"/>
+        </w:rPr>
+        <w:t xml:space="preserve"> </w:t>
+      </w:r>
+      <w:proofErr w:type="spellStart"/>
+      <w:r>
+        <w:rPr>
+          <w:color w:val="0070C0"/>
+        </w:rPr>
+        <w:t>address</w:t>
+      </w:r>
+      <w:proofErr w:type="spellEnd"/>
+      <w:r>
+        <w:rPr>
+          <w:color w:val="0070C0"/>
+        </w:rPr>
+        <w:t xml:space="preserve"> the </w:t>
+      </w:r>
+      <w:proofErr w:type="spellStart"/>
+      <w:r>
+        <w:rPr>
+          <w:color w:val="0070C0"/>
+        </w:rPr>
+        <w:t>problem</w:t>
+      </w:r>
+      <w:proofErr w:type="spellEnd"/>
+      <w:r>
+        <w:rPr>
+          <w:color w:val="0070C0"/>
+        </w:rPr>
+        <w:t xml:space="preserve"> </w:t>
+      </w:r>
+      <w:proofErr w:type="spellStart"/>
+      <w:r>
+        <w:rPr>
+          <w:color w:val="0070C0"/>
+        </w:rPr>
+        <w:t>of</w:t>
+      </w:r>
+      <w:proofErr w:type="spellEnd"/>
+      <w:r>
+        <w:rPr>
+          <w:color w:val="0070C0"/>
+        </w:rPr>
+        <w:t xml:space="preserve"> network element </w:t>
+      </w:r>
+      <w:proofErr w:type="spellStart"/>
+      <w:r>
+        <w:rPr>
+          <w:color w:val="0070C0"/>
+        </w:rPr>
+        <w:t>prophylaxis</w:t>
+      </w:r>
+      <w:proofErr w:type="spellEnd"/>
+      <w:r>
+        <w:rPr>
+          <w:color w:val="0070C0"/>
+        </w:rPr>
+        <w:t xml:space="preserve"> and </w:t>
+      </w:r>
+      <w:proofErr w:type="spellStart"/>
+      <w:r>
+        <w:rPr>
+          <w:color w:val="0070C0"/>
+        </w:rPr>
+        <w:t>its</w:t>
+      </w:r>
+      <w:proofErr w:type="spellEnd"/>
+      <w:r>
+        <w:rPr>
+          <w:color w:val="0070C0"/>
+        </w:rPr>
+        <w:t xml:space="preserve"> </w:t>
+      </w:r>
+      <w:proofErr w:type="spellStart"/>
+      <w:r>
+        <w:rPr>
+          <w:color w:val="0070C0"/>
+        </w:rPr>
+        <w:t>automation</w:t>
+      </w:r>
+      <w:proofErr w:type="spellEnd"/>
+      <w:r>
+        <w:rPr>
+          <w:color w:val="0070C0"/>
+        </w:rPr>
+        <w:t>.</w:t>
+      </w:r>
+    </w:p>
+    <w:p>
+      <w:pPr>
+        <w:pStyle w:val="BodyText"/>
+        <w:spacing w:before="210" w:line="360" w:lineRule="auto"/>
+        <w:ind w:left="308" w:right="114"/>
+        <w:jc w:val="both"/>
+        <w:rPr>
+          <w:color w:val="0070C0"/>
+        </w:rPr>
+      </w:pPr>
+      <w:r>
+        <w:rPr>
+          <w:color w:val="0070C0"/>
+        </w:rPr>
+        <w:t xml:space="preserve">In the </w:t>
+      </w:r>
+      <w:proofErr w:type="spellStart"/>
+      <w:r>
+        <w:rPr>
+          <w:color w:val="0070C0"/>
+        </w:rPr>
+        <w:t>theoretical</w:t>
+      </w:r>
+      <w:proofErr w:type="spellEnd"/>
+      <w:r>
+        <w:rPr>
+          <w:color w:val="0070C0"/>
+        </w:rPr>
+        <w:t xml:space="preserve"> part, the </w:t>
+      </w:r>
+      <w:proofErr w:type="spellStart"/>
+      <w:r>
+        <w:rPr>
+          <w:color w:val="0070C0"/>
+        </w:rPr>
+        <w:t>main</w:t>
+      </w:r>
+      <w:proofErr w:type="spellEnd"/>
+      <w:r>
+        <w:rPr>
+          <w:color w:val="0070C0"/>
+        </w:rPr>
+        <w:t xml:space="preserve"> </w:t>
+      </w:r>
+      <w:proofErr w:type="spellStart"/>
+      <w:r>
+        <w:rPr>
+          <w:color w:val="0070C0"/>
+        </w:rPr>
+        <w:t>objective</w:t>
+      </w:r>
+      <w:proofErr w:type="spellEnd"/>
+      <w:r>
+        <w:rPr>
+          <w:color w:val="0070C0"/>
+        </w:rPr>
+        <w:t xml:space="preserve"> is to map the market and </w:t>
+      </w:r>
+      <w:proofErr w:type="spellStart"/>
+      <w:r>
+        <w:rPr>
+          <w:color w:val="0070C0"/>
+        </w:rPr>
+        <w:t>compare</w:t>
+      </w:r>
+      <w:proofErr w:type="spellEnd"/>
+      <w:r>
+        <w:rPr>
+          <w:color w:val="0070C0"/>
+        </w:rPr>
+        <w:t xml:space="preserve"> the network </w:t>
+      </w:r>
+      <w:proofErr w:type="spellStart"/>
+      <w:r>
+        <w:rPr>
+          <w:color w:val="0070C0"/>
+        </w:rPr>
+        <w:t>inventory</w:t>
+      </w:r>
+      <w:proofErr w:type="spellEnd"/>
+      <w:r>
+        <w:rPr>
+          <w:color w:val="0070C0"/>
+        </w:rPr>
+        <w:t xml:space="preserve"> </w:t>
+      </w:r>
+      <w:proofErr w:type="spellStart"/>
+      <w:r>
+        <w:rPr>
+          <w:color w:val="0070C0"/>
+        </w:rPr>
+        <w:t>solutions</w:t>
+      </w:r>
+      <w:proofErr w:type="spellEnd"/>
+      <w:r>
+        <w:rPr>
+          <w:color w:val="0070C0"/>
+        </w:rPr>
+        <w:t xml:space="preserve"> </w:t>
+      </w:r>
+      <w:proofErr w:type="spellStart"/>
+      <w:r>
+        <w:rPr>
+          <w:color w:val="0070C0"/>
+        </w:rPr>
+        <w:t>offered</w:t>
+      </w:r>
+      <w:proofErr w:type="spellEnd"/>
+      <w:r>
+        <w:rPr>
+          <w:color w:val="0070C0"/>
+        </w:rPr>
+        <w:t xml:space="preserve"> by </w:t>
+      </w:r>
+      <w:proofErr w:type="spellStart"/>
+      <w:r>
+        <w:rPr>
+          <w:color w:val="0070C0"/>
+        </w:rPr>
+        <w:t>several</w:t>
+      </w:r>
+      <w:proofErr w:type="spellEnd"/>
+      <w:r>
+        <w:rPr>
+          <w:color w:val="0070C0"/>
+        </w:rPr>
+        <w:t xml:space="preserve"> </w:t>
+      </w:r>
+      <w:proofErr w:type="spellStart"/>
+      <w:r>
+        <w:rPr>
+          <w:color w:val="0070C0"/>
+        </w:rPr>
+        <w:t>vendors</w:t>
+      </w:r>
+      <w:proofErr w:type="spellEnd"/>
+      <w:r>
+        <w:rPr>
+          <w:color w:val="0070C0"/>
+        </w:rPr>
+        <w:t xml:space="preserve">. The </w:t>
+      </w:r>
+      <w:proofErr w:type="spellStart"/>
+      <w:r>
+        <w:rPr>
+          <w:color w:val="0070C0"/>
+        </w:rPr>
+        <w:t>solution</w:t>
+      </w:r>
+      <w:proofErr w:type="spellEnd"/>
+      <w:r>
+        <w:rPr>
+          <w:color w:val="0070C0"/>
+        </w:rPr>
+        <w:t xml:space="preserve"> </w:t>
+      </w:r>
+      <w:proofErr w:type="spellStart"/>
+      <w:r>
+        <w:rPr>
+          <w:color w:val="0070C0"/>
+        </w:rPr>
+        <w:t>will</w:t>
+      </w:r>
+      <w:proofErr w:type="spellEnd"/>
+      <w:r>
+        <w:rPr>
+          <w:color w:val="0070C0"/>
+        </w:rPr>
+        <w:t xml:space="preserve"> </w:t>
+      </w:r>
+      <w:proofErr w:type="spellStart"/>
+      <w:r>
+        <w:rPr>
+          <w:color w:val="0070C0"/>
+        </w:rPr>
+        <w:t>be</w:t>
+      </w:r>
+      <w:proofErr w:type="spellEnd"/>
+      <w:r>
+        <w:rPr>
+          <w:color w:val="0070C0"/>
+        </w:rPr>
+        <w:t xml:space="preserve"> a </w:t>
+      </w:r>
+      <w:proofErr w:type="spellStart"/>
+      <w:r>
+        <w:rPr>
+          <w:color w:val="0070C0"/>
+        </w:rPr>
+        <w:t>research</w:t>
+      </w:r>
+      <w:proofErr w:type="spellEnd"/>
+      <w:r>
+        <w:rPr>
+          <w:color w:val="0070C0"/>
+        </w:rPr>
+        <w:t xml:space="preserve"> and market </w:t>
+      </w:r>
+      <w:proofErr w:type="spellStart"/>
+      <w:r>
+        <w:rPr>
+          <w:color w:val="0070C0"/>
+        </w:rPr>
+        <w:t>survey</w:t>
+      </w:r>
+      <w:proofErr w:type="spellEnd"/>
+      <w:r>
+        <w:rPr>
+          <w:color w:val="0070C0"/>
+        </w:rPr>
+        <w:t>.</w:t>
+      </w:r>
+    </w:p>
+    <w:p>
+      <w:pPr>
+        <w:pStyle w:val="BodyText"/>
+        <w:spacing w:before="210" w:line="360" w:lineRule="auto"/>
+        <w:ind w:left="308" w:right="114"/>
+        <w:jc w:val="both"/>
+        <w:rPr>
+          <w:color w:val="0070C0"/>
+        </w:rPr>
+      </w:pPr>
+      <w:r>
+        <w:rPr>
+          <w:color w:val="0070C0"/>
+        </w:rPr>
+        <w:t xml:space="preserve">In the </w:t>
+      </w:r>
+      <w:proofErr w:type="spellStart"/>
+      <w:r>
+        <w:rPr>
+          <w:color w:val="0070C0"/>
+        </w:rPr>
+        <w:t>practical</w:t>
+      </w:r>
+      <w:proofErr w:type="spellEnd"/>
+      <w:r>
+        <w:rPr>
+          <w:color w:val="0070C0"/>
+        </w:rPr>
+        <w:t xml:space="preserve"> part, the </w:t>
+      </w:r>
+      <w:proofErr w:type="spellStart"/>
+      <w:r>
+        <w:rPr>
+          <w:color w:val="0070C0"/>
+        </w:rPr>
+        <w:t>work</w:t>
+      </w:r>
+      <w:proofErr w:type="spellEnd"/>
+      <w:r>
+        <w:rPr>
+          <w:color w:val="0070C0"/>
+        </w:rPr>
+        <w:t xml:space="preserve"> </w:t>
+      </w:r>
+      <w:proofErr w:type="spellStart"/>
+      <w:r>
+        <w:rPr>
+          <w:color w:val="0070C0"/>
+        </w:rPr>
+        <w:t>will</w:t>
+      </w:r>
+      <w:proofErr w:type="spellEnd"/>
+      <w:r>
+        <w:rPr>
+          <w:color w:val="0070C0"/>
+        </w:rPr>
+        <w:t xml:space="preserve"> </w:t>
+      </w:r>
+      <w:proofErr w:type="spellStart"/>
+      <w:r>
+        <w:rPr>
+          <w:color w:val="0070C0"/>
+        </w:rPr>
+        <w:t>focus</w:t>
+      </w:r>
+      <w:proofErr w:type="spellEnd"/>
+      <w:r>
+        <w:rPr>
+          <w:color w:val="0070C0"/>
+        </w:rPr>
+        <w:t xml:space="preserve"> on the </w:t>
+      </w:r>
+      <w:proofErr w:type="spellStart"/>
+      <w:r>
+        <w:rPr>
+          <w:color w:val="0070C0"/>
+        </w:rPr>
+        <w:t>creation</w:t>
+      </w:r>
+      <w:proofErr w:type="spellEnd"/>
+      <w:r>
+        <w:rPr>
+          <w:color w:val="0070C0"/>
+        </w:rPr>
+        <w:t xml:space="preserve"> and </w:t>
+      </w:r>
+      <w:proofErr w:type="spellStart"/>
+      <w:r>
+        <w:rPr>
+          <w:color w:val="0070C0"/>
+        </w:rPr>
+        <w:t>implementation</w:t>
+      </w:r>
+      <w:proofErr w:type="spellEnd"/>
+      <w:r>
+        <w:rPr>
+          <w:color w:val="0070C0"/>
+        </w:rPr>
+        <w:t xml:space="preserve"> </w:t>
+      </w:r>
+      <w:proofErr w:type="spellStart"/>
+      <w:r>
+        <w:rPr>
+          <w:color w:val="0070C0"/>
+        </w:rPr>
+        <w:t>of</w:t>
+      </w:r>
+      <w:proofErr w:type="spellEnd"/>
+      <w:r>
+        <w:rPr>
+          <w:color w:val="0070C0"/>
+        </w:rPr>
+        <w:t xml:space="preserve"> the script </w:t>
+      </w:r>
+      <w:proofErr w:type="spellStart"/>
+      <w:r>
+        <w:rPr>
+          <w:color w:val="0070C0"/>
+        </w:rPr>
+        <w:t>itself</w:t>
+      </w:r>
+      <w:proofErr w:type="spellEnd"/>
+      <w:r>
+        <w:rPr>
+          <w:color w:val="0070C0"/>
+        </w:rPr>
+        <w:t xml:space="preserve">. The program </w:t>
+      </w:r>
+      <w:proofErr w:type="spellStart"/>
+      <w:r>
+        <w:rPr>
+          <w:color w:val="0070C0"/>
+        </w:rPr>
+        <w:t>will</w:t>
+      </w:r>
+      <w:proofErr w:type="spellEnd"/>
+      <w:r>
+        <w:rPr>
+          <w:color w:val="0070C0"/>
+        </w:rPr>
+        <w:t xml:space="preserve"> </w:t>
+      </w:r>
+      <w:proofErr w:type="spellStart"/>
+      <w:r>
+        <w:rPr>
+          <w:color w:val="0070C0"/>
+        </w:rPr>
+        <w:t>be</w:t>
+      </w:r>
+      <w:proofErr w:type="spellEnd"/>
+      <w:r>
+        <w:rPr>
+          <w:color w:val="0070C0"/>
+        </w:rPr>
+        <w:t xml:space="preserve"> </w:t>
+      </w:r>
+      <w:proofErr w:type="spellStart"/>
+      <w:r>
+        <w:rPr>
+          <w:color w:val="0070C0"/>
+        </w:rPr>
+        <w:t>divided</w:t>
+      </w:r>
+      <w:proofErr w:type="spellEnd"/>
+      <w:r>
+        <w:rPr>
+          <w:color w:val="0070C0"/>
+        </w:rPr>
+        <w:t xml:space="preserve"> </w:t>
+      </w:r>
+      <w:proofErr w:type="spellStart"/>
+      <w:r>
+        <w:rPr>
+          <w:color w:val="0070C0"/>
+        </w:rPr>
+        <w:t>into</w:t>
+      </w:r>
+      <w:proofErr w:type="spellEnd"/>
+      <w:r>
+        <w:rPr>
+          <w:color w:val="0070C0"/>
+        </w:rPr>
+        <w:t xml:space="preserve"> </w:t>
+      </w:r>
+      <w:proofErr w:type="spellStart"/>
+      <w:r>
+        <w:rPr>
+          <w:color w:val="0070C0"/>
+        </w:rPr>
+        <w:t>two</w:t>
+      </w:r>
+      <w:proofErr w:type="spellEnd"/>
+      <w:r>
+        <w:rPr>
+          <w:color w:val="0070C0"/>
+        </w:rPr>
+        <w:t xml:space="preserve"> </w:t>
+      </w:r>
+      <w:proofErr w:type="spellStart"/>
+      <w:r>
+        <w:rPr>
+          <w:color w:val="0070C0"/>
+        </w:rPr>
+        <w:t>parts</w:t>
+      </w:r>
+      <w:proofErr w:type="spellEnd"/>
+      <w:r>
+        <w:rPr>
+          <w:color w:val="0070C0"/>
+        </w:rPr>
+        <w:t xml:space="preserve">. The </w:t>
+      </w:r>
+      <w:proofErr w:type="spellStart"/>
+      <w:r>
+        <w:rPr>
+          <w:color w:val="0070C0"/>
+        </w:rPr>
+        <w:t>first</w:t>
+      </w:r>
+      <w:proofErr w:type="spellEnd"/>
+      <w:r>
+        <w:rPr>
+          <w:color w:val="0070C0"/>
+        </w:rPr>
+        <w:t xml:space="preserve"> </w:t>
+      </w:r>
+      <w:proofErr w:type="spellStart"/>
+      <w:r>
+        <w:rPr>
+          <w:color w:val="0070C0"/>
+        </w:rPr>
+        <w:t>will</w:t>
+      </w:r>
+      <w:proofErr w:type="spellEnd"/>
+      <w:r>
+        <w:rPr>
+          <w:color w:val="0070C0"/>
+        </w:rPr>
+        <w:t xml:space="preserve"> </w:t>
+      </w:r>
+      <w:proofErr w:type="spellStart"/>
+      <w:r>
+        <w:rPr>
+          <w:color w:val="0070C0"/>
+        </w:rPr>
+        <w:t>be</w:t>
+      </w:r>
+      <w:proofErr w:type="spellEnd"/>
+      <w:r>
+        <w:rPr>
+          <w:color w:val="0070C0"/>
+        </w:rPr>
+        <w:t xml:space="preserve"> in </w:t>
+      </w:r>
+      <w:proofErr w:type="spellStart"/>
+      <w:r>
+        <w:rPr>
+          <w:color w:val="0070C0"/>
+        </w:rPr>
+        <w:t>charge</w:t>
+      </w:r>
+      <w:proofErr w:type="spellEnd"/>
+      <w:r>
+        <w:rPr>
+          <w:color w:val="0070C0"/>
+        </w:rPr>
+        <w:t xml:space="preserve"> </w:t>
+      </w:r>
+      <w:proofErr w:type="spellStart"/>
+      <w:r>
+        <w:rPr>
+          <w:color w:val="0070C0"/>
+        </w:rPr>
+        <w:t>of</w:t>
+      </w:r>
+      <w:proofErr w:type="spellEnd"/>
+      <w:r>
+        <w:rPr>
+          <w:color w:val="0070C0"/>
+        </w:rPr>
+        <w:t xml:space="preserve"> the </w:t>
+      </w:r>
+      <w:proofErr w:type="spellStart"/>
+      <w:r>
+        <w:rPr>
+          <w:color w:val="0070C0"/>
+        </w:rPr>
+        <w:t>documentation</w:t>
+      </w:r>
+      <w:proofErr w:type="spellEnd"/>
+      <w:r>
+        <w:rPr>
+          <w:color w:val="0070C0"/>
+        </w:rPr>
+        <w:t xml:space="preserve"> and </w:t>
+      </w:r>
+      <w:proofErr w:type="spellStart"/>
+      <w:r>
+        <w:rPr>
+          <w:color w:val="0070C0"/>
+        </w:rPr>
+        <w:t>visualization</w:t>
+      </w:r>
+      <w:proofErr w:type="spellEnd"/>
+      <w:r>
+        <w:rPr>
+          <w:color w:val="0070C0"/>
+        </w:rPr>
+        <w:t xml:space="preserve"> </w:t>
+      </w:r>
+      <w:proofErr w:type="spellStart"/>
+      <w:r>
+        <w:rPr>
+          <w:color w:val="0070C0"/>
+        </w:rPr>
+        <w:t>of</w:t>
+      </w:r>
+      <w:proofErr w:type="spellEnd"/>
+      <w:r>
+        <w:rPr>
+          <w:color w:val="0070C0"/>
+        </w:rPr>
+        <w:t xml:space="preserve"> the network </w:t>
+      </w:r>
+      <w:proofErr w:type="spellStart"/>
+      <w:r>
+        <w:rPr>
+          <w:color w:val="0070C0"/>
+        </w:rPr>
+        <w:t>topology</w:t>
+      </w:r>
+      <w:proofErr w:type="spellEnd"/>
+      <w:r>
+        <w:rPr>
+          <w:color w:val="0070C0"/>
+        </w:rPr>
+        <w:t xml:space="preserve">. The </w:t>
+      </w:r>
+      <w:proofErr w:type="spellStart"/>
+      <w:r>
+        <w:rPr>
+          <w:color w:val="0070C0"/>
+        </w:rPr>
+        <w:t>result</w:t>
+      </w:r>
+      <w:proofErr w:type="spellEnd"/>
+      <w:r>
+        <w:rPr>
+          <w:color w:val="0070C0"/>
+        </w:rPr>
+        <w:t xml:space="preserve"> </w:t>
+      </w:r>
+      <w:proofErr w:type="spellStart"/>
+      <w:r>
+        <w:rPr>
+          <w:color w:val="0070C0"/>
+        </w:rPr>
+        <w:t>will</w:t>
+      </w:r>
+      <w:proofErr w:type="spellEnd"/>
+      <w:r>
+        <w:rPr>
+          <w:color w:val="0070C0"/>
+        </w:rPr>
+        <w:t xml:space="preserve"> </w:t>
+      </w:r>
+      <w:proofErr w:type="spellStart"/>
+      <w:r>
+        <w:rPr>
+          <w:color w:val="0070C0"/>
+        </w:rPr>
+        <w:t>be</w:t>
+      </w:r>
+      <w:proofErr w:type="spellEnd"/>
+      <w:r>
+        <w:rPr>
+          <w:color w:val="0070C0"/>
+        </w:rPr>
+        <w:t xml:space="preserve"> </w:t>
+      </w:r>
+      <w:proofErr w:type="spellStart"/>
+      <w:r>
+        <w:rPr>
+          <w:color w:val="0070C0"/>
+        </w:rPr>
+        <w:t>tables</w:t>
+      </w:r>
+      <w:proofErr w:type="spellEnd"/>
+      <w:r>
+        <w:rPr>
+          <w:color w:val="0070C0"/>
+        </w:rPr>
+        <w:t xml:space="preserve"> </w:t>
+      </w:r>
+      <w:proofErr w:type="spellStart"/>
+      <w:r>
+        <w:rPr>
+          <w:color w:val="0070C0"/>
+        </w:rPr>
+        <w:t>with</w:t>
+      </w:r>
+      <w:proofErr w:type="spellEnd"/>
+      <w:r>
+        <w:rPr>
+          <w:color w:val="0070C0"/>
+        </w:rPr>
+        <w:t xml:space="preserve"> a list </w:t>
+      </w:r>
+      <w:proofErr w:type="spellStart"/>
+      <w:r>
+        <w:rPr>
+          <w:color w:val="0070C0"/>
+        </w:rPr>
+        <w:t>of</w:t>
+      </w:r>
+      <w:proofErr w:type="spellEnd"/>
+      <w:r>
+        <w:rPr>
+          <w:color w:val="0070C0"/>
+        </w:rPr>
+        <w:t xml:space="preserve"> </w:t>
+      </w:r>
+      <w:proofErr w:type="spellStart"/>
+      <w:r>
+        <w:rPr>
+          <w:color w:val="0070C0"/>
+        </w:rPr>
+        <w:t>elements</w:t>
+      </w:r>
+      <w:proofErr w:type="spellEnd"/>
+      <w:r>
+        <w:rPr>
+          <w:color w:val="0070C0"/>
+        </w:rPr>
+        <w:t xml:space="preserve"> - </w:t>
+      </w:r>
+      <w:proofErr w:type="spellStart"/>
+      <w:r>
+        <w:rPr>
+          <w:color w:val="0070C0"/>
+        </w:rPr>
+        <w:t>identification</w:t>
+      </w:r>
+      <w:proofErr w:type="spellEnd"/>
+      <w:r>
+        <w:rPr>
+          <w:color w:val="0070C0"/>
+        </w:rPr>
+        <w:t xml:space="preserve"> </w:t>
+      </w:r>
+      <w:proofErr w:type="spellStart"/>
+      <w:r>
+        <w:rPr>
+          <w:color w:val="0070C0"/>
+        </w:rPr>
+        <w:t>of</w:t>
+      </w:r>
+      <w:proofErr w:type="spellEnd"/>
+      <w:r>
+        <w:rPr>
+          <w:color w:val="0070C0"/>
+        </w:rPr>
+        <w:t xml:space="preserve"> the hardware model, </w:t>
+      </w:r>
+      <w:proofErr w:type="spellStart"/>
+      <w:r>
+        <w:rPr>
+          <w:color w:val="0070C0"/>
+        </w:rPr>
+        <w:t>deployed</w:t>
+      </w:r>
+      <w:proofErr w:type="spellEnd"/>
+      <w:r>
+        <w:rPr>
+          <w:color w:val="0070C0"/>
+        </w:rPr>
+        <w:t xml:space="preserve"> </w:t>
+      </w:r>
+      <w:proofErr w:type="spellStart"/>
+      <w:r>
+        <w:rPr>
+          <w:color w:val="0070C0"/>
+        </w:rPr>
+        <w:t>operating</w:t>
+      </w:r>
+      <w:proofErr w:type="spellEnd"/>
+      <w:r>
+        <w:rPr>
+          <w:color w:val="0070C0"/>
+        </w:rPr>
+        <w:t xml:space="preserve"> </w:t>
+      </w:r>
+      <w:proofErr w:type="spellStart"/>
+      <w:r>
+        <w:rPr>
+          <w:color w:val="0070C0"/>
+        </w:rPr>
+        <w:t>system</w:t>
+      </w:r>
+      <w:proofErr w:type="spellEnd"/>
+      <w:r>
+        <w:rPr>
+          <w:color w:val="0070C0"/>
+        </w:rPr>
+        <w:t xml:space="preserve"> </w:t>
+      </w:r>
+      <w:proofErr w:type="spellStart"/>
+      <w:r>
+        <w:rPr>
+          <w:color w:val="0070C0"/>
+        </w:rPr>
+        <w:t>version</w:t>
+      </w:r>
+      <w:proofErr w:type="spellEnd"/>
+      <w:r>
+        <w:rPr>
+          <w:color w:val="0070C0"/>
+        </w:rPr>
+        <w:t xml:space="preserve">, IP </w:t>
+      </w:r>
+      <w:proofErr w:type="spellStart"/>
+      <w:r>
+        <w:rPr>
+          <w:color w:val="0070C0"/>
+        </w:rPr>
+        <w:t>networks</w:t>
+      </w:r>
+      <w:proofErr w:type="spellEnd"/>
+      <w:r>
+        <w:rPr>
+          <w:color w:val="0070C0"/>
+        </w:rPr>
+        <w:t xml:space="preserve"> </w:t>
+      </w:r>
+      <w:proofErr w:type="spellStart"/>
+      <w:r>
+        <w:rPr>
+          <w:color w:val="0070C0"/>
+        </w:rPr>
+        <w:t>used</w:t>
+      </w:r>
+      <w:proofErr w:type="spellEnd"/>
+      <w:r>
+        <w:rPr>
+          <w:color w:val="0070C0"/>
+        </w:rPr>
+        <w:t xml:space="preserve">, </w:t>
+      </w:r>
+      <w:proofErr w:type="spellStart"/>
+      <w:r>
+        <w:rPr>
+          <w:color w:val="0070C0"/>
+        </w:rPr>
+        <w:t>active</w:t>
+      </w:r>
+      <w:proofErr w:type="spellEnd"/>
+      <w:r>
+        <w:rPr>
+          <w:color w:val="0070C0"/>
+        </w:rPr>
+        <w:t xml:space="preserve"> </w:t>
+      </w:r>
+      <w:proofErr w:type="spellStart"/>
+      <w:r>
+        <w:rPr>
+          <w:color w:val="0070C0"/>
+        </w:rPr>
+        <w:t>VLANs</w:t>
+      </w:r>
+      <w:proofErr w:type="spellEnd"/>
+      <w:r>
+        <w:rPr>
+          <w:color w:val="0070C0"/>
+        </w:rPr>
+        <w:t xml:space="preserve"> and IP </w:t>
+      </w:r>
+      <w:proofErr w:type="spellStart"/>
+      <w:r>
+        <w:rPr>
+          <w:color w:val="0070C0"/>
+        </w:rPr>
+        <w:t>interfaces</w:t>
+      </w:r>
+      <w:proofErr w:type="spellEnd"/>
+      <w:r>
+        <w:rPr>
+          <w:color w:val="0070C0"/>
+        </w:rPr>
+        <w:t xml:space="preserve">. It </w:t>
+      </w:r>
+      <w:proofErr w:type="spellStart"/>
+      <w:r>
+        <w:rPr>
+          <w:color w:val="0070C0"/>
+        </w:rPr>
+        <w:t>will</w:t>
+      </w:r>
+      <w:proofErr w:type="spellEnd"/>
+      <w:r>
+        <w:rPr>
+          <w:color w:val="0070C0"/>
+        </w:rPr>
+        <w:t xml:space="preserve"> </w:t>
+      </w:r>
+      <w:proofErr w:type="spellStart"/>
+      <w:r>
+        <w:rPr>
+          <w:color w:val="0070C0"/>
+        </w:rPr>
+        <w:t>also</w:t>
+      </w:r>
+      <w:proofErr w:type="spellEnd"/>
+      <w:r>
+        <w:rPr>
+          <w:color w:val="0070C0"/>
+        </w:rPr>
+        <w:t xml:space="preserve"> </w:t>
+      </w:r>
+      <w:proofErr w:type="spellStart"/>
+      <w:r>
+        <w:rPr>
+          <w:color w:val="0070C0"/>
+        </w:rPr>
+        <w:t>include</w:t>
+      </w:r>
+      <w:proofErr w:type="spellEnd"/>
+      <w:r>
+        <w:rPr>
+          <w:color w:val="0070C0"/>
+        </w:rPr>
+        <w:t xml:space="preserve"> a list </w:t>
+      </w:r>
+      <w:proofErr w:type="spellStart"/>
+      <w:r>
+        <w:rPr>
+          <w:color w:val="0070C0"/>
+        </w:rPr>
+        <w:t>of</w:t>
+      </w:r>
+      <w:proofErr w:type="spellEnd"/>
+      <w:r>
+        <w:rPr>
+          <w:color w:val="0070C0"/>
+        </w:rPr>
+        <w:t xml:space="preserve"> </w:t>
+      </w:r>
+      <w:proofErr w:type="spellStart"/>
+      <w:r>
+        <w:rPr>
+          <w:color w:val="0070C0"/>
+        </w:rPr>
+        <w:t>all</w:t>
+      </w:r>
+      <w:proofErr w:type="spellEnd"/>
+      <w:r>
+        <w:rPr>
+          <w:color w:val="0070C0"/>
+        </w:rPr>
+        <w:t xml:space="preserve"> </w:t>
+      </w:r>
+      <w:proofErr w:type="spellStart"/>
+      <w:r>
+        <w:rPr>
+          <w:color w:val="0070C0"/>
+        </w:rPr>
+        <w:t>ports</w:t>
+      </w:r>
+      <w:proofErr w:type="spellEnd"/>
+      <w:r>
+        <w:rPr>
+          <w:color w:val="0070C0"/>
+        </w:rPr>
+        <w:t xml:space="preserve"> and </w:t>
+      </w:r>
+      <w:proofErr w:type="spellStart"/>
+      <w:r>
+        <w:rPr>
+          <w:color w:val="0070C0"/>
+        </w:rPr>
+        <w:t>their</w:t>
+      </w:r>
+      <w:proofErr w:type="spellEnd"/>
+      <w:r>
+        <w:rPr>
+          <w:color w:val="0070C0"/>
+        </w:rPr>
+        <w:t xml:space="preserve"> </w:t>
+      </w:r>
+      <w:proofErr w:type="spellStart"/>
+      <w:r>
+        <w:rPr>
+          <w:color w:val="0070C0"/>
+        </w:rPr>
+        <w:t>configurations</w:t>
+      </w:r>
+      <w:proofErr w:type="spellEnd"/>
+      <w:r>
+        <w:rPr>
+          <w:color w:val="0070C0"/>
+        </w:rPr>
+        <w:t xml:space="preserve">. The </w:t>
+      </w:r>
+      <w:proofErr w:type="spellStart"/>
+      <w:r>
+        <w:rPr>
+          <w:color w:val="0070C0"/>
+        </w:rPr>
+        <w:t>next</w:t>
+      </w:r>
+      <w:proofErr w:type="spellEnd"/>
+      <w:r>
+        <w:rPr>
+          <w:color w:val="0070C0"/>
+        </w:rPr>
+        <w:t xml:space="preserve"> part </w:t>
+      </w:r>
+      <w:proofErr w:type="spellStart"/>
+      <w:r>
+        <w:rPr>
+          <w:color w:val="0070C0"/>
+        </w:rPr>
+        <w:t>will</w:t>
+      </w:r>
+      <w:proofErr w:type="spellEnd"/>
+      <w:r>
+        <w:rPr>
+          <w:color w:val="0070C0"/>
+        </w:rPr>
+        <w:t xml:space="preserve"> </w:t>
+      </w:r>
+      <w:proofErr w:type="spellStart"/>
+      <w:r>
+        <w:rPr>
+          <w:color w:val="0070C0"/>
+        </w:rPr>
+        <w:t>be</w:t>
+      </w:r>
+      <w:proofErr w:type="spellEnd"/>
+      <w:r>
+        <w:rPr>
+          <w:color w:val="0070C0"/>
+        </w:rPr>
+        <w:t xml:space="preserve"> a </w:t>
+      </w:r>
+      <w:proofErr w:type="spellStart"/>
+      <w:r>
+        <w:rPr>
+          <w:color w:val="0070C0"/>
+        </w:rPr>
+        <w:t>check</w:t>
+      </w:r>
+      <w:proofErr w:type="spellEnd"/>
+      <w:r>
+        <w:rPr>
+          <w:color w:val="0070C0"/>
+        </w:rPr>
+        <w:t xml:space="preserve"> </w:t>
+      </w:r>
+      <w:proofErr w:type="spellStart"/>
+      <w:r>
+        <w:rPr>
+          <w:color w:val="0070C0"/>
+        </w:rPr>
+        <w:t>of</w:t>
+      </w:r>
+      <w:proofErr w:type="spellEnd"/>
+      <w:r>
+        <w:rPr>
+          <w:color w:val="0070C0"/>
+        </w:rPr>
+        <w:t xml:space="preserve"> the </w:t>
+      </w:r>
+      <w:proofErr w:type="spellStart"/>
+      <w:r>
+        <w:rPr>
+          <w:color w:val="0070C0"/>
+        </w:rPr>
+        <w:t>settings</w:t>
+      </w:r>
+      <w:proofErr w:type="spellEnd"/>
+      <w:r>
+        <w:rPr>
+          <w:color w:val="0070C0"/>
+        </w:rPr>
+        <w:t xml:space="preserve">, </w:t>
+      </w:r>
+      <w:proofErr w:type="spellStart"/>
+      <w:r>
+        <w:rPr>
+          <w:color w:val="0070C0"/>
+        </w:rPr>
+        <w:t>especially</w:t>
+      </w:r>
+      <w:proofErr w:type="spellEnd"/>
+      <w:r>
+        <w:rPr>
+          <w:color w:val="0070C0"/>
+        </w:rPr>
+        <w:t xml:space="preserve"> in the </w:t>
+      </w:r>
+      <w:proofErr w:type="spellStart"/>
+      <w:r>
+        <w:rPr>
+          <w:color w:val="0070C0"/>
+        </w:rPr>
+        <w:t>context</w:t>
+      </w:r>
+      <w:proofErr w:type="spellEnd"/>
+      <w:r>
+        <w:rPr>
+          <w:color w:val="0070C0"/>
+        </w:rPr>
+        <w:t xml:space="preserve"> </w:t>
+      </w:r>
+      <w:proofErr w:type="spellStart"/>
+      <w:r>
+        <w:rPr>
+          <w:color w:val="0070C0"/>
+        </w:rPr>
+        <w:t>of</w:t>
+      </w:r>
+      <w:proofErr w:type="spellEnd"/>
+      <w:r>
+        <w:rPr>
+          <w:color w:val="0070C0"/>
+        </w:rPr>
+        <w:t xml:space="preserve"> </w:t>
+      </w:r>
+      <w:proofErr w:type="spellStart"/>
+      <w:r>
+        <w:rPr>
+          <w:color w:val="0070C0"/>
+        </w:rPr>
+        <w:t>recommended</w:t>
+      </w:r>
+      <w:proofErr w:type="spellEnd"/>
+      <w:r>
+        <w:rPr>
+          <w:color w:val="0070C0"/>
+        </w:rPr>
+        <w:t xml:space="preserve"> </w:t>
+      </w:r>
+      <w:proofErr w:type="spellStart"/>
+      <w:r>
+        <w:rPr>
+          <w:color w:val="0070C0"/>
+        </w:rPr>
+        <w:t>security</w:t>
+      </w:r>
+      <w:proofErr w:type="spellEnd"/>
+      <w:r>
+        <w:rPr>
+          <w:color w:val="0070C0"/>
+        </w:rPr>
+        <w:t xml:space="preserve"> </w:t>
+      </w:r>
+      <w:proofErr w:type="spellStart"/>
+      <w:r>
+        <w:rPr>
+          <w:color w:val="0070C0"/>
+        </w:rPr>
+        <w:t>principles</w:t>
+      </w:r>
+      <w:proofErr w:type="spellEnd"/>
+      <w:r>
+        <w:rPr>
+          <w:color w:val="0070C0"/>
+        </w:rPr>
+        <w:t xml:space="preserve"> </w:t>
+      </w:r>
+      <w:proofErr w:type="spellStart"/>
+      <w:r>
+        <w:rPr>
+          <w:color w:val="0070C0"/>
+        </w:rPr>
+        <w:t>according</w:t>
+      </w:r>
+      <w:proofErr w:type="spellEnd"/>
+      <w:r>
+        <w:rPr>
+          <w:color w:val="0070C0"/>
+        </w:rPr>
+        <w:t xml:space="preserve"> to </w:t>
+      </w:r>
+      <w:proofErr w:type="spellStart"/>
+      <w:r>
+        <w:rPr>
+          <w:color w:val="0070C0"/>
+        </w:rPr>
+        <w:t>best-practice</w:t>
+      </w:r>
+      <w:proofErr w:type="spellEnd"/>
+      <w:r>
+        <w:rPr>
+          <w:color w:val="0070C0"/>
+        </w:rPr>
+        <w:t>.</w:t>
+      </w:r>
+      <w:r>
+        <w:rPr>
+          <w:color w:val="0070C0"/>
+        </w:rPr>
+        <w:t xml:space="preserve"> </w:t>
       </w:r>
     </w:p>
     <w:p>
@@ -2735,11 +4421,20 @@
           <w:cols w:space="720"/>
         </w:sectPr>
       </w:pPr>
+      <w:proofErr w:type="spellStart"/>
       <w:r>
         <w:rPr>
           <w:color w:val="000009"/>
         </w:rPr>
-        <w:t>Keywords:</w:t>
+        <w:lastRenderedPageBreak/>
+        <w:t>Keywords</w:t>
+      </w:r>
+      <w:proofErr w:type="spellEnd"/>
+      <w:r>
+        <w:rPr>
+          <w:color w:val="000009"/>
+        </w:rPr>
+        <w:t>:</w:t>
       </w:r>
       <w:r>
         <w:rPr>
@@ -2747,12 +4442,88 @@
         </w:rPr>
         <w:t xml:space="preserve"> </w:t>
       </w:r>
-      <w:r>
-        <w:rPr>
-          <w:color w:val="0070C0"/>
-        </w:rPr>
-        <w:t>Počítačové sítě, administrace, automatizace, switch, inventarizace</w:t>
-      </w:r>
+      <w:proofErr w:type="spellStart"/>
+      <w:r>
+        <w:rPr>
+          <w:color w:val="0070C0"/>
+        </w:rPr>
+        <w:t>Computer</w:t>
+      </w:r>
+      <w:proofErr w:type="spellEnd"/>
+      <w:r>
+        <w:rPr>
+          <w:color w:val="0070C0"/>
+        </w:rPr>
+        <w:t xml:space="preserve"> </w:t>
+      </w:r>
+      <w:proofErr w:type="spellStart"/>
+      <w:r>
+        <w:rPr>
+          <w:color w:val="0070C0"/>
+        </w:rPr>
+        <w:t>networks</w:t>
+      </w:r>
+      <w:proofErr w:type="spellEnd"/>
+      <w:r>
+        <w:rPr>
+          <w:color w:val="0070C0"/>
+        </w:rPr>
+        <w:t xml:space="preserve">, </w:t>
+      </w:r>
+      <w:proofErr w:type="spellStart"/>
+      <w:r>
+        <w:rPr>
+          <w:color w:val="0070C0"/>
+        </w:rPr>
+        <w:t>admi</w:t>
+      </w:r>
+      <w:r>
+        <w:rPr>
+          <w:color w:val="0070C0"/>
+        </w:rPr>
+        <w:t>nistration</w:t>
+      </w:r>
+      <w:proofErr w:type="spellEnd"/>
+      <w:r>
+        <w:rPr>
+          <w:color w:val="0070C0"/>
+        </w:rPr>
+        <w:t xml:space="preserve">, </w:t>
+      </w:r>
+      <w:proofErr w:type="spellStart"/>
+      <w:r>
+        <w:rPr>
+          <w:color w:val="0070C0"/>
+        </w:rPr>
+        <w:t>automatiz</w:t>
+      </w:r>
+      <w:r>
+        <w:rPr>
+          <w:color w:val="0070C0"/>
+        </w:rPr>
+        <w:t>ation</w:t>
+      </w:r>
+      <w:proofErr w:type="spellEnd"/>
+      <w:r>
+        <w:rPr>
+          <w:color w:val="0070C0"/>
+        </w:rPr>
+        <w:t xml:space="preserve">, switch, </w:t>
+      </w:r>
+      <w:proofErr w:type="spellStart"/>
+      <w:r>
+        <w:rPr>
+          <w:color w:val="0070C0"/>
+        </w:rPr>
+        <w:t>inventari</w:t>
+      </w:r>
+      <w:r>
+        <w:rPr>
+          <w:color w:val="0070C0"/>
+        </w:rPr>
+        <w:t>zation</w:t>
+      </w:r>
+      <w:proofErr w:type="spellEnd"/>
     </w:p>
     <w:p>
       <w:pPr>
@@ -2868,7 +4639,7 @@
           <w:r>
             <w:fldChar w:fldCharType="separate"/>
           </w:r>
-          <w:hyperlink w:anchor="_Toc96879554" w:history="1">
+          <w:hyperlink w:anchor="_Toc97478259" w:history="1">
             <w:r>
               <w:rPr>
                 <w:rStyle w:val="Hyperlink"/>
@@ -2895,7 +4666,7 @@
                 <w:noProof/>
                 <w:webHidden/>
               </w:rPr>
-              <w:instrText xml:space="preserve"> PAGEREF _Toc96879554 \h </w:instrText>
+              <w:instrText xml:space="preserve"> PAGEREF _Toc97478259 \h </w:instrText>
             </w:r>
             <w:r>
               <w:rPr>
@@ -2939,7 +4710,7 @@
               <w:lang w:eastAsia="cs-CZ"/>
             </w:rPr>
           </w:pPr>
-          <w:hyperlink w:anchor="_Toc96879555" w:history="1">
+          <w:hyperlink w:anchor="_Toc97478260" w:history="1">
             <w:r>
               <w:rPr>
                 <w:rStyle w:val="Hyperlink"/>
@@ -2981,7 +4752,7 @@
                 <w:noProof/>
                 <w:webHidden/>
               </w:rPr>
-              <w:instrText xml:space="preserve"> PAGEREF _Toc96879555 \h </w:instrText>
+              <w:instrText xml:space="preserve"> PAGEREF _Toc97478260 \h </w:instrText>
             </w:r>
             <w:r>
               <w:rPr>
@@ -3001,7 +4772,7 @@
                 <w:noProof/>
                 <w:webHidden/>
               </w:rPr>
-              <w:t>13</w:t>
+              <w:t>12</w:t>
             </w:r>
             <w:r>
               <w:rPr>
@@ -3025,7 +4796,7 @@
               <w:lang w:eastAsia="cs-CZ"/>
             </w:rPr>
           </w:pPr>
-          <w:hyperlink w:anchor="_Toc96879556" w:history="1">
+          <w:hyperlink w:anchor="_Toc97478261" w:history="1">
             <w:r>
               <w:rPr>
                 <w:rStyle w:val="Hyperlink"/>
@@ -3067,7 +4838,7 @@
                 <w:noProof/>
                 <w:webHidden/>
               </w:rPr>
-              <w:instrText xml:space="preserve"> PAGEREF _Toc96879556 \h </w:instrText>
+              <w:instrText xml:space="preserve"> PAGEREF _Toc97478261 \h </w:instrText>
             </w:r>
             <w:r>
               <w:rPr>
@@ -3087,7 +4858,7 @@
                 <w:noProof/>
                 <w:webHidden/>
               </w:rPr>
-              <w:t>13</w:t>
+              <w:t>12</w:t>
             </w:r>
             <w:r>
               <w:rPr>
@@ -3111,7 +4882,7 @@
               <w:lang w:eastAsia="cs-CZ"/>
             </w:rPr>
           </w:pPr>
-          <w:hyperlink w:anchor="_Toc96879557" w:history="1">
+          <w:hyperlink w:anchor="_Toc97478262" w:history="1">
             <w:r>
               <w:rPr>
                 <w:rStyle w:val="Hyperlink"/>
@@ -3153,7 +4924,7 @@
                 <w:noProof/>
                 <w:webHidden/>
               </w:rPr>
-              <w:instrText xml:space="preserve"> PAGEREF _Toc96879557 \h </w:instrText>
+              <w:instrText xml:space="preserve"> PAGEREF _Toc97478262 \h </w:instrText>
             </w:r>
             <w:r>
               <w:rPr>
@@ -3173,7 +4944,7 @@
                 <w:noProof/>
                 <w:webHidden/>
               </w:rPr>
-              <w:t>13</w:t>
+              <w:t>12</w:t>
             </w:r>
             <w:r>
               <w:rPr>
@@ -3197,7 +4968,7 @@
               <w:lang w:eastAsia="cs-CZ"/>
             </w:rPr>
           </w:pPr>
-          <w:hyperlink w:anchor="_Toc96879558" w:history="1">
+          <w:hyperlink w:anchor="_Toc97478263" w:history="1">
             <w:r>
               <w:rPr>
                 <w:rStyle w:val="Hyperlink"/>
@@ -3239,7 +5010,7 @@
                 <w:noProof/>
                 <w:webHidden/>
               </w:rPr>
-              <w:instrText xml:space="preserve"> PAGEREF _Toc96879558 \h </w:instrText>
+              <w:instrText xml:space="preserve"> PAGEREF _Toc97478263 \h </w:instrText>
             </w:r>
             <w:r>
               <w:rPr>
@@ -3259,7 +5030,7 @@
                 <w:noProof/>
                 <w:webHidden/>
               </w:rPr>
-              <w:t>13</w:t>
+              <w:t>12</w:t>
             </w:r>
             <w:r>
               <w:rPr>
@@ -3283,7 +5054,7 @@
               <w:lang w:eastAsia="cs-CZ"/>
             </w:rPr>
           </w:pPr>
-          <w:hyperlink w:anchor="_Toc96879559" w:history="1">
+          <w:hyperlink w:anchor="_Toc97478264" w:history="1">
             <w:r>
               <w:rPr>
                 <w:rStyle w:val="Hyperlink"/>
@@ -3325,7 +5096,7 @@
                 <w:noProof/>
                 <w:webHidden/>
               </w:rPr>
-              <w:instrText xml:space="preserve"> PAGEREF _Toc96879559 \h </w:instrText>
+              <w:instrText xml:space="preserve"> PAGEREF _Toc97478264 \h </w:instrText>
             </w:r>
             <w:r>
               <w:rPr>
@@ -3345,7 +5116,7 @@
                 <w:noProof/>
                 <w:webHidden/>
               </w:rPr>
-              <w:t>14</w:t>
+              <w:t>13</w:t>
             </w:r>
             <w:r>
               <w:rPr>
@@ -3369,7 +5140,7 @@
               <w:lang w:eastAsia="cs-CZ"/>
             </w:rPr>
           </w:pPr>
-          <w:hyperlink w:anchor="_Toc96879560" w:history="1">
+          <w:hyperlink w:anchor="_Toc97478265" w:history="1">
             <w:r>
               <w:rPr>
                 <w:rStyle w:val="Hyperlink"/>
@@ -3411,7 +5182,179 @@
                 <w:noProof/>
                 <w:webHidden/>
               </w:rPr>
-              <w:instrText xml:space="preserve"> PAGEREF _Toc96879560 \h </w:instrText>
+              <w:instrText xml:space="preserve"> PAGEREF _Toc97478265 \h </w:instrText>
+            </w:r>
+            <w:r>
+              <w:rPr>
+                <w:noProof/>
+                <w:webHidden/>
+              </w:rPr>
+            </w:r>
+            <w:r>
+              <w:rPr>
+                <w:noProof/>
+                <w:webHidden/>
+              </w:rPr>
+              <w:fldChar w:fldCharType="separate"/>
+            </w:r>
+            <w:r>
+              <w:rPr>
+                <w:noProof/>
+                <w:webHidden/>
+              </w:rPr>
+              <w:t>13</w:t>
+            </w:r>
+            <w:r>
+              <w:rPr>
+                <w:noProof/>
+                <w:webHidden/>
+              </w:rPr>
+              <w:fldChar w:fldCharType="end"/>
+            </w:r>
+          </w:hyperlink>
+        </w:p>
+        <w:p>
+          <w:pPr>
+            <w:pStyle w:val="TOC2"/>
+            <w:tabs>
+              <w:tab w:val="left" w:pos="1368"/>
+              <w:tab w:val="right" w:leader="dot" w:pos="9490"/>
+            </w:tabs>
+            <w:rPr>
+              <w:rFonts w:asciiTheme="minorHAnsi" w:eastAsiaTheme="minorEastAsia" w:hAnsiTheme="minorHAnsi" w:cstheme="minorBidi"/>
+              <w:noProof/>
+              <w:lang w:eastAsia="cs-CZ"/>
+            </w:rPr>
+          </w:pPr>
+          <w:hyperlink w:anchor="_Toc97478266" w:history="1">
+            <w:r>
+              <w:rPr>
+                <w:rStyle w:val="Hyperlink"/>
+                <w:noProof/>
+              </w:rPr>
+              <w:t>2.2</w:t>
+            </w:r>
+            <w:r>
+              <w:rPr>
+                <w:rFonts w:asciiTheme="minorHAnsi" w:eastAsiaTheme="minorEastAsia" w:hAnsiTheme="minorHAnsi" w:cstheme="minorBidi"/>
+                <w:noProof/>
+                <w:lang w:eastAsia="cs-CZ"/>
+              </w:rPr>
+              <w:tab/>
+            </w:r>
+            <w:r>
+              <w:rPr>
+                <w:rStyle w:val="Hyperlink"/>
+                <w:noProof/>
+              </w:rPr>
+              <w:t>Dostupné opensource nastroje</w:t>
+            </w:r>
+            <w:r>
+              <w:rPr>
+                <w:noProof/>
+                <w:webHidden/>
+              </w:rPr>
+              <w:tab/>
+            </w:r>
+            <w:r>
+              <w:rPr>
+                <w:noProof/>
+                <w:webHidden/>
+              </w:rPr>
+              <w:fldChar w:fldCharType="begin"/>
+            </w:r>
+            <w:r>
+              <w:rPr>
+                <w:noProof/>
+                <w:webHidden/>
+              </w:rPr>
+              <w:instrText xml:space="preserve"> PAGEREF _Toc97478266 \h </w:instrText>
+            </w:r>
+            <w:r>
+              <w:rPr>
+                <w:noProof/>
+                <w:webHidden/>
+              </w:rPr>
+            </w:r>
+            <w:r>
+              <w:rPr>
+                <w:noProof/>
+                <w:webHidden/>
+              </w:rPr>
+              <w:fldChar w:fldCharType="separate"/>
+            </w:r>
+            <w:r>
+              <w:rPr>
+                <w:noProof/>
+                <w:webHidden/>
+              </w:rPr>
+              <w:t>14</w:t>
+            </w:r>
+            <w:r>
+              <w:rPr>
+                <w:noProof/>
+                <w:webHidden/>
+              </w:rPr>
+              <w:fldChar w:fldCharType="end"/>
+            </w:r>
+          </w:hyperlink>
+        </w:p>
+        <w:p>
+          <w:pPr>
+            <w:pStyle w:val="TOC1"/>
+            <w:tabs>
+              <w:tab w:val="left" w:pos="981"/>
+              <w:tab w:val="right" w:leader="dot" w:pos="9490"/>
+            </w:tabs>
+            <w:rPr>
+              <w:rFonts w:asciiTheme="minorHAnsi" w:eastAsiaTheme="minorEastAsia" w:hAnsiTheme="minorHAnsi" w:cstheme="minorBidi"/>
+              <w:noProof/>
+              <w:lang w:eastAsia="cs-CZ"/>
+            </w:rPr>
+          </w:pPr>
+          <w:hyperlink w:anchor="_Toc97478267" w:history="1">
+            <w:r>
+              <w:rPr>
+                <w:rStyle w:val="Hyperlink"/>
+                <w:noProof/>
+              </w:rPr>
+              <w:t>3</w:t>
+            </w:r>
+            <w:r>
+              <w:rPr>
+                <w:rFonts w:asciiTheme="minorHAnsi" w:eastAsiaTheme="minorEastAsia" w:hAnsiTheme="minorHAnsi" w:cstheme="minorBidi"/>
+                <w:noProof/>
+                <w:lang w:eastAsia="cs-CZ"/>
+              </w:rPr>
+              <w:tab/>
+            </w:r>
+            <w:r>
+              <w:rPr>
+                <w:rStyle w:val="Hyperlink"/>
+                <w:noProof/>
+              </w:rPr>
+              <w:t>Analýza</w:t>
+            </w:r>
+            <w:r>
+              <w:rPr>
+                <w:noProof/>
+                <w:webHidden/>
+              </w:rPr>
+              <w:tab/>
+            </w:r>
+            <w:r>
+              <w:rPr>
+                <w:noProof/>
+                <w:webHidden/>
+              </w:rPr>
+              <w:fldChar w:fldCharType="begin"/>
+            </w:r>
+            <w:r>
+              <w:rPr>
+                <w:noProof/>
+                <w:webHidden/>
+              </w:rPr>
+              <w:instrText xml:space="preserve"> PAGEREF _Toc97478267 \h </w:instrText>
             </w:r>
             <w:r>
               <w:rPr>
@@ -3454,7 +5397,7 @@
               <w:lang w:eastAsia="cs-CZ"/>
             </w:rPr>
           </w:pPr>
-          <w:hyperlink w:anchor="_Toc96879561" w:history="1">
+          <w:hyperlink w:anchor="_Toc97478268" w:history="1">
             <w:r>
               <w:rPr>
                 <w:rStyle w:val="Hyperlink"/>
@@ -3481,7 +5424,7 @@
                 <w:noProof/>
                 <w:webHidden/>
               </w:rPr>
-              <w:instrText xml:space="preserve"> PAGEREF _Toc96879561 \h </w:instrText>
+              <w:instrText xml:space="preserve"> PAGEREF _Toc97478268 \h </w:instrText>
             </w:r>
             <w:r>
               <w:rPr>
@@ -3501,7 +5444,7 @@
                 <w:noProof/>
                 <w:webHidden/>
               </w:rPr>
-              <w:t>16</w:t>
+              <w:t>17</w:t>
             </w:r>
             <w:r>
               <w:rPr>
@@ -3524,7 +5467,7 @@
               <w:lang w:eastAsia="cs-CZ"/>
             </w:rPr>
           </w:pPr>
-          <w:hyperlink w:anchor="_Toc96879562" w:history="1">
+          <w:hyperlink w:anchor="_Toc97478269" w:history="1">
             <w:r>
               <w:rPr>
                 <w:rStyle w:val="Hyperlink"/>
@@ -3551,7 +5494,7 @@
                 <w:noProof/>
                 <w:webHidden/>
               </w:rPr>
-              <w:instrText xml:space="preserve"> PAGEREF _Toc96879562 \h </w:instrText>
+              <w:instrText xml:space="preserve"> PAGEREF _Toc97478269 \h </w:instrText>
             </w:r>
             <w:r>
               <w:rPr>
@@ -3571,7 +5514,7 @@
                 <w:noProof/>
                 <w:webHidden/>
               </w:rPr>
-              <w:t>17</w:t>
+              <w:t>18</w:t>
             </w:r>
             <w:r>
               <w:rPr>
@@ -3594,7 +5537,7 @@
               <w:lang w:eastAsia="cs-CZ"/>
             </w:rPr>
           </w:pPr>
-          <w:hyperlink w:anchor="_Toc96879563" w:history="1">
+          <w:hyperlink w:anchor="_Toc97478270" w:history="1">
             <w:r>
               <w:rPr>
                 <w:rStyle w:val="Hyperlink"/>
@@ -3621,7 +5564,7 @@
                 <w:noProof/>
                 <w:webHidden/>
               </w:rPr>
-              <w:instrText xml:space="preserve"> PAGEREF _Toc96879563 \h </w:instrText>
+              <w:instrText xml:space="preserve"> PAGEREF _Toc97478270 \h </w:instrText>
             </w:r>
             <w:r>
               <w:rPr>
@@ -3641,7 +5584,7 @@
                 <w:noProof/>
                 <w:webHidden/>
               </w:rPr>
-              <w:t>18</w:t>
+              <w:t>19</w:t>
             </w:r>
             <w:r>
               <w:rPr>
@@ -3664,7 +5607,7 @@
               <w:lang w:eastAsia="cs-CZ"/>
             </w:rPr>
           </w:pPr>
-          <w:hyperlink w:anchor="_Toc96879564" w:history="1">
+          <w:hyperlink w:anchor="_Toc97478271" w:history="1">
             <w:r>
               <w:rPr>
                 <w:rStyle w:val="Hyperlink"/>
@@ -3691,7 +5634,7 @@
                 <w:noProof/>
                 <w:webHidden/>
               </w:rPr>
-              <w:instrText xml:space="preserve"> PAGEREF _Toc96879564 \h </w:instrText>
+              <w:instrText xml:space="preserve"> PAGEREF _Toc97478271 \h </w:instrText>
             </w:r>
             <w:r>
               <w:rPr>
@@ -3711,7 +5654,7 @@
                 <w:noProof/>
                 <w:webHidden/>
               </w:rPr>
-              <w:t>20</w:t>
+              <w:t>21</w:t>
             </w:r>
             <w:r>
               <w:rPr>
@@ -3734,7 +5677,7 @@
               <w:lang w:eastAsia="cs-CZ"/>
             </w:rPr>
           </w:pPr>
-          <w:hyperlink w:anchor="_Toc96879565" w:history="1">
+          <w:hyperlink w:anchor="_Toc97478272" w:history="1">
             <w:r>
               <w:rPr>
                 <w:rStyle w:val="Hyperlink"/>
@@ -3761,7 +5704,7 @@
                 <w:noProof/>
                 <w:webHidden/>
               </w:rPr>
-              <w:instrText xml:space="preserve"> PAGEREF _Toc96879565 \h </w:instrText>
+              <w:instrText xml:space="preserve"> PAGEREF _Toc97478272 \h </w:instrText>
             </w:r>
             <w:r>
               <w:rPr>
@@ -3781,7 +5724,7 @@
                 <w:noProof/>
                 <w:webHidden/>
               </w:rPr>
-              <w:t>21</w:t>
+              <w:t>22</w:t>
             </w:r>
             <w:r>
               <w:rPr>
@@ -3804,7 +5747,7 @@
               <w:lang w:eastAsia="cs-CZ"/>
             </w:rPr>
           </w:pPr>
-          <w:hyperlink w:anchor="_Toc96879566" w:history="1">
+          <w:hyperlink w:anchor="_Toc97478273" w:history="1">
             <w:r>
               <w:rPr>
                 <w:rStyle w:val="Hyperlink"/>
@@ -3831,7 +5774,7 @@
                 <w:noProof/>
                 <w:webHidden/>
               </w:rPr>
-              <w:instrText xml:space="preserve"> PAGEREF _Toc96879566 \h </w:instrText>
+              <w:instrText xml:space="preserve"> PAGEREF _Toc97478273 \h </w:instrText>
             </w:r>
             <w:r>
               <w:rPr>
@@ -3851,7 +5794,7 @@
                 <w:noProof/>
                 <w:webHidden/>
               </w:rPr>
-              <w:t>22</w:t>
+              <w:t>23</w:t>
             </w:r>
             <w:r>
               <w:rPr>
@@ -3874,7 +5817,7 @@
               <w:lang w:eastAsia="cs-CZ"/>
             </w:rPr>
           </w:pPr>
-          <w:hyperlink w:anchor="_Toc96879567" w:history="1">
+          <w:hyperlink w:anchor="_Toc97478274" w:history="1">
             <w:r>
               <w:rPr>
                 <w:rStyle w:val="Hyperlink"/>
@@ -3901,7 +5844,7 @@
                 <w:noProof/>
                 <w:webHidden/>
               </w:rPr>
-              <w:instrText xml:space="preserve"> PAGEREF _Toc96879567 \h </w:instrText>
+              <w:instrText xml:space="preserve"> PAGEREF _Toc97478274 \h </w:instrText>
             </w:r>
             <w:r>
               <w:rPr>
@@ -3921,7 +5864,7 @@
                 <w:noProof/>
                 <w:webHidden/>
               </w:rPr>
-              <w:t>23</w:t>
+              <w:t>24</w:t>
             </w:r>
             <w:r>
               <w:rPr>
@@ -4059,7 +6002,7 @@
         </w:numPr>
         <w:ind w:left="432"/>
       </w:pPr>
-      <w:bookmarkStart w:id="1" w:name="_Toc96879554"/>
+      <w:bookmarkStart w:id="1" w:name="_Toc97478259"/>
       <w:r>
         <w:t>Úvod</w:t>
       </w:r>
@@ -4073,13 +6016,7 @@
         <w:t xml:space="preserve">V mé bakalářské práci se převážně </w:t>
       </w:r>
       <w:r>
-        <w:t>v</w:t>
-      </w:r>
-      <w:r>
-        <w:t>ěnuji</w:t>
-      </w:r>
-      <w:r>
-        <w:t xml:space="preserve"> tématu </w:t>
+        <w:t xml:space="preserve">věnuji tématu </w:t>
       </w:r>
       <w:r>
         <w:t>profylaxe síťových prvků</w:t>
@@ -4091,10 +6028,19 @@
         <w:t>.</w:t>
       </w:r>
       <w:r>
-        <w:t xml:space="preserve"> </w:t>
-      </w:r>
-      <w:r>
-        <w:t>Ačkoli by se mohlo na první pohled zdát, že síťová dokumentace a administrace nejsou tak tíživé a náročné úlohy, ze své vlastní zkušenosti vím, že se jedná o vcelku komplexní problém. Z několika desítek projektů pro střední a velké firmy, na kterých jsem v rámci své pracovní náplně podílel, jsem si mohl udělat obrázek, jak moc je síťová infrastruktura a její dokumentace podceňovaná. Z jednoduchého průzkumu u zákazníků a síťových specialistů jasně vyplívá, proč je administrace a dokumentace ve firmách na nízké úrovni. Jedná se totiž zpravidla o inventární a repetitivní práci. I když jde o neoblíbenou úlohu, která má na první pohled málo využití, tak hraje obrovskou roli v řešení incidentů a výrazně ovlivňuje bezpečnost celé firmy. Se stále se měnicí topologií a inventářem síťových prvků je časově náročné udržovat aktuální stav celého prostředí. K mému velkému překvapení se většina firem o komplexní dokumentaci vůbec nestará a pokud ano, většinu práce provádí administrátoři ‚ručně‘ – tedy bez použití automatizovaných programů a nástrojů.</w:t>
+        <w:t xml:space="preserve"> Ačkoli by se mohlo na první pohled zdát, že síťová dokumentace a administrace nejsou tak tíživé a náročné úlohy, ze své vlastní zkušenosti vím, že se jedná o vcelku komplexní problém. Z několika desítek projektů pro střední a velké firmy, na kterých jsem v rámci své pracovní náplně podílel, jsem si mohl udělat obrázek, jak moc je síťová infrastruktura a její dokumentace podceňovaná. Z jednoduchého průzkumu u zákazníků a síťových specialistů jasně vyplívá, proč je administrace a dokumentace ve firmách na nízké úrovni. Jedná se totiž zpravidla o inventární a repetitivní práci. I když jde o neoblíbenou úlohu, která má na první pohled málo využití, tak hraje obrovskou roli v řešení incidentů a výrazně ovlivňuje bezpečnost celé firmy. Se stále se měnicí topologií a inventářem síťových prvků je časově náročné udržovat aktuální stav celého prostředí. K mému velkému překvapení se většina firem o komplexní dokumentaci vůbec nestará a pokud ano, většinu práce provádí administrátoři </w:t>
+      </w:r>
+      <w:r>
+        <w:t>„</w:t>
+      </w:r>
+      <w:r>
+        <w:t>ručně</w:t>
+      </w:r>
+      <w:r>
+        <w:t>“</w:t>
+      </w:r>
+      <w:r>
+        <w:t xml:space="preserve"> – tedy bez použití automatizovaných programů a nástrojů.</w:t>
       </w:r>
     </w:p>
     <w:p>
@@ -4408,47 +6354,6 @@
     </w:p>
     <w:p>
       <w:pPr>
-        <w:pStyle w:val="BodyText"/>
-        <w:ind w:right="56"/>
-        <w:jc w:val="center"/>
-        <w:rPr>
-          <w:color w:val="000009"/>
-          <w:w w:val="99"/>
-        </w:rPr>
-      </w:pPr>
-    </w:p>
-    <w:p>
-      <w:pPr>
-        <w:pStyle w:val="BodyText"/>
-        <w:ind w:right="56"/>
-        <w:jc w:val="center"/>
-        <w:rPr>
-          <w:color w:val="000009"/>
-          <w:w w:val="99"/>
-        </w:rPr>
-      </w:pPr>
-    </w:p>
-    <w:p>
-      <w:pPr>
-        <w:pStyle w:val="BodyText"/>
-        <w:ind w:right="56"/>
-        <w:jc w:val="center"/>
-        <w:rPr>
-          <w:color w:val="000009"/>
-          <w:w w:val="99"/>
-        </w:rPr>
-      </w:pPr>
-    </w:p>
-    <w:p>
-      <w:pPr>
-        <w:pStyle w:val="BodyText"/>
-        <w:ind w:right="56"/>
-        <w:jc w:val="center"/>
-      </w:pPr>
-    </w:p>
-    <w:p>
-      <w:pPr>
-        <w:jc w:val="center"/>
         <w:sectPr>
           <w:pgSz w:w="11900" w:h="16840"/>
           <w:pgMar w:top="620" w:right="740" w:bottom="280" w:left="1660" w:header="720" w:footer="720" w:gutter="0"/>
@@ -4459,7 +6364,7 @@
     <w:p>
       <w:pPr>
         <w:spacing w:before="89"/>
-        <w:ind w:left="328" w:right="405"/>
+        <w:ind w:right="405"/>
         <w:jc w:val="both"/>
         <w:rPr>
           <w:i/>
@@ -4507,7 +6412,7 @@
       <w:bookmarkStart w:id="2" w:name="1_Teoretická_východiska_(není_název_kapi"/>
       <w:bookmarkStart w:id="3" w:name="_Toc531008010"/>
       <w:bookmarkStart w:id="4" w:name="_Toc34565748"/>
-      <w:bookmarkStart w:id="5" w:name="_Toc96879555"/>
+      <w:bookmarkStart w:id="5" w:name="_Toc97478260"/>
       <w:bookmarkEnd w:id="2"/>
       <w:r>
         <w:t>Úvod</w:t>
@@ -4536,7 +6441,7 @@
       <w:pPr>
         <w:pStyle w:val="Heading2"/>
       </w:pPr>
-      <w:bookmarkStart w:id="6" w:name="_Toc96879556"/>
+      <w:bookmarkStart w:id="6" w:name="_Toc97478261"/>
       <w:r>
         <w:t>Motivace</w:t>
       </w:r>
@@ -4548,13 +6453,46 @@
         <w:t xml:space="preserve">Hlavní motivací ke zvolení </w:t>
       </w:r>
       <w:r>
-        <w:t>tohoto tématu byla především snaha zefektivnit a automatizovat soubor akcí, které se používají k vytvoření takzvané profylaxe. Skládá se zejména z kontroly a získaní dat ze síťových prvků a jejich následné vyhodnocení. Vzhledem k tomu že pracuji ve firmě, která nabízí profylaxi jako jeden z jejich mnoha produktů</w:t>
-      </w:r>
-      <w:r>
-        <w:t xml:space="preserve"> a dosavadní postup byl tvořen převážně manuálními kroky</w:t>
-      </w:r>
-      <w:r>
-        <w:t xml:space="preserve"> (přihlášení do síťových prvků a jejich zkontrolování, kopírovaní dat z terminálu) rozhodl jsem se celý tento postup zefektivnit jak časově, tak i z pohledu využití lidských zdrojů.</w:t>
+        <w:t>tohoto tématu byla především snaha zefektivnit a automatizovat soubor</w:t>
+      </w:r>
+      <w:r>
+        <w:t xml:space="preserve"> úkonů</w:t>
+      </w:r>
+      <w:r>
+        <w:t>, které se používají k vytvoření takzvané profylaxe. Skládá se zejména z kontroly a získaní dat ze síťových prvků a jejich následné vyhodnocení. Vzhledem k tomu že pracuji ve firmě, která nabízí profylaxi jako jeden z mnoha produktů</w:t>
+      </w:r>
+      <w:r>
+        <w:t xml:space="preserve"> a dosavadní postup byl tvořen převážně kroky</w:t>
+      </w:r>
+      <w:r>
+        <w:t xml:space="preserve">, u kterých byla potřeba stálá intervence technika, jako je například </w:t>
+      </w:r>
+      <w:r>
+        <w:t xml:space="preserve">přihlášení </w:t>
+      </w:r>
+      <w:r>
+        <w:t xml:space="preserve">se </w:t>
+      </w:r>
+      <w:r>
+        <w:t>do síťových prvků a</w:t>
+      </w:r>
+      <w:r>
+        <w:t xml:space="preserve"> následný </w:t>
+      </w:r>
+      <w:r>
+        <w:t>manuální</w:t>
+      </w:r>
+      <w:r>
+        <w:t xml:space="preserve"> sběr informací přímo z příkazové řádky nebo tvoření tabulek,</w:t>
+      </w:r>
+      <w:r>
+        <w:t xml:space="preserve"> rozhodl jsem se celý tento postup zefektivnit jak časově, tak i z pohledu využití lidských zdrojů.</w:t>
+      </w:r>
+      <w:r>
+        <w:t xml:space="preserve"> Téma automatizace je mi velmi blízké a v mém oboru působnosti se bez něj nelze obejít.</w:t>
+      </w:r>
+      <w:r>
+        <w:t xml:space="preserve"> V dnešním rychle se měnícím světě je potřeba využívat možnosti nejnovějších technologií pro automatizaci a stále tak zefektivňovat a šetřit čas na úlohy, které zatím stroje nejsou schopny vykonat za nás. </w:t>
       </w:r>
     </w:p>
     <w:p/>
@@ -4562,7 +6500,7 @@
       <w:pPr>
         <w:pStyle w:val="Heading2"/>
       </w:pPr>
-      <w:bookmarkStart w:id="7" w:name="_Toc96879557"/>
+      <w:bookmarkStart w:id="7" w:name="_Toc97478262"/>
       <w:r>
         <w:t>Struktura</w:t>
       </w:r>
@@ -4583,7 +6521,19 @@
         <w:t xml:space="preserve"> srovnání dosavadních nástrojů </w:t>
       </w:r>
       <w:r>
-        <w:t xml:space="preserve">na trhu. Hlavní náplní praktické části je vytvoření skriptu se všemi náležitostmi jako je </w:t>
+        <w:t>na trhu</w:t>
+      </w:r>
+      <w:r>
+        <w:t xml:space="preserve"> a jejich výhody i nevýhody.</w:t>
+      </w:r>
+      <w:r>
+        <w:t xml:space="preserve"> Hlavní náplní praktické části je </w:t>
+      </w:r>
+      <w:r>
+        <w:t xml:space="preserve">poté </w:t>
+      </w:r>
+      <w:r>
+        <w:t xml:space="preserve">vytvoření skriptu se všemi náležitostmi jako je </w:t>
       </w:r>
       <w:r>
         <w:t xml:space="preserve">například </w:t>
@@ -4603,7 +6553,7 @@
       <w:pPr>
         <w:pStyle w:val="Heading2"/>
       </w:pPr>
-      <w:bookmarkStart w:id="8" w:name="_Toc96879558"/>
+      <w:bookmarkStart w:id="8" w:name="_Toc97478263"/>
       <w:r>
         <w:t>Cíl</w:t>
       </w:r>
@@ -4611,53 +6561,65 @@
     </w:p>
     <w:p/>
     <w:p>
-      <w:r>
-        <w:t xml:space="preserve">Hlavním cílem této bakalářské práce je vytvoření </w:t>
-      </w:r>
-      <w:r>
-        <w:t>programu, který výrazně usnadní a zjednoduší dokumentaci síťové infrastruktury a skrz lepší znalost prostředí pomůže zvýšit úroveň zabezpečení.</w:t>
-      </w:r>
-      <w:r>
-        <w:t xml:space="preserve"> Největší důraz </w:t>
-      </w:r>
-      <w:r>
-        <w:t>bude</w:t>
-      </w:r>
-      <w:r>
-        <w:t xml:space="preserve"> kladen na automatizaci celého řešení profylaxe. </w:t>
-      </w:r>
-      <w:r>
-        <w:t xml:space="preserve">Výstupem programu </w:t>
-      </w:r>
-      <w:r>
-        <w:t>budou tabulky se seznamem prvků</w:t>
-      </w:r>
-      <w:r>
-        <w:t xml:space="preserve"> a jejich informacemi společně s best-practise principy pro zabezpečení a zvýšení transparentnosti síťové infrastruktury. Program bude mít konfigurační soubor a dokumentaci pomocí které půjde script jednoduše upravit </w:t>
-      </w:r>
-      <w:r>
-        <w:t>podle toho, co bude dané řešení potřebovat. Script bude primárně podporovat prvky od výrobce Huawei a Cisco.</w:t>
-      </w:r>
-    </w:p>
-    <w:bookmarkEnd w:id="3"/>
-    <w:bookmarkEnd w:id="4"/>
-    <w:p>
-      <w:pPr>
-        <w:pStyle w:val="BodyText"/>
-        <w:ind w:left="794" w:right="848"/>
-        <w:jc w:val="center"/>
+      <w:pPr>
         <w:sectPr>
           <w:pgSz w:w="11900" w:h="16840"/>
           <w:pgMar w:top="620" w:right="740" w:bottom="280" w:left="1660" w:header="720" w:footer="720" w:gutter="0"/>
           <w:cols w:space="720"/>
         </w:sectPr>
       </w:pPr>
+      <w:r>
+        <w:t xml:space="preserve">Hlavním cílem této bakalářské práce je vytvoření programu, který výrazně usnadní a zjednoduší dokumentaci síťové infrastruktury a skrz lepší znalost prostředí pomůže zvýšit úroveň zabezpečení. Největší důraz </w:t>
+      </w:r>
+      <w:r>
+        <w:t>bude</w:t>
+      </w:r>
+      <w:r>
+        <w:t xml:space="preserve"> kladen na automatizaci celého řešení profylaxe. </w:t>
+      </w:r>
+      <w:r>
+        <w:t>Výstupem programu budou tabulky se seznamem prvků</w:t>
+      </w:r>
+      <w:r>
+        <w:t xml:space="preserve"> a jejich informacemi společně s </w:t>
+      </w:r>
+      <w:proofErr w:type="spellStart"/>
+      <w:r>
+        <w:t>best-practise</w:t>
+      </w:r>
+      <w:proofErr w:type="spellEnd"/>
+      <w:r>
+        <w:t xml:space="preserve"> principy pro zabezpečení a zvýšení transparentnosti síťové infrastruktury. Program bude mít konfigurační soubor a dokumentaci pomocí které </w:t>
+      </w:r>
+      <w:r>
+        <w:t>bude možno</w:t>
+      </w:r>
+      <w:r>
+        <w:t xml:space="preserve"> script jednoduše upravit </w:t>
+      </w:r>
+      <w:r>
+        <w:t xml:space="preserve">podle toho, co bude dané řešení </w:t>
+      </w:r>
+      <w:r>
+        <w:t>vyžadovat</w:t>
+      </w:r>
+      <w:r>
+        <w:t xml:space="preserve">. </w:t>
+      </w:r>
+      <w:r>
+        <w:t>Program</w:t>
+      </w:r>
+      <w:r>
+        <w:t xml:space="preserve"> bude primárně podporovat prvky od výrobce Huawei a Cisco.</w:t>
+      </w:r>
+      <w:bookmarkEnd w:id="3"/>
+      <w:bookmarkEnd w:id="4"/>
     </w:p>
     <w:p>
       <w:pPr>
         <w:pStyle w:val="Heading1"/>
       </w:pPr>
-      <w:bookmarkStart w:id="9" w:name="_Toc96879559"/>
+      <w:bookmarkStart w:id="9" w:name="_Toc97478264"/>
       <w:r>
         <w:lastRenderedPageBreak/>
         <w:t>Rešerše a průzkum trhu</w:t>
@@ -4687,7 +6649,7 @@
         <w:pStyle w:val="Heading2"/>
       </w:pPr>
       <w:bookmarkStart w:id="10" w:name="2.1_Nadpis_úrovně_2"/>
-      <w:bookmarkStart w:id="11" w:name="_Toc96879560"/>
+      <w:bookmarkStart w:id="11" w:name="_Toc97478265"/>
       <w:bookmarkEnd w:id="10"/>
       <w:r>
         <w:t>Existující komerční řešení</w:t>
@@ -4733,22 +6695,71 @@
         <w:t xml:space="preserve"> zařízeních. </w:t>
       </w:r>
       <w:r>
-        <w:t xml:space="preserve">Se stále narůstajícím rizikem kyberútoků je důležité mít svou infrastrukturu pod kontrolou, mít aplikované nejnovější opravy chyb a dělat pravidelné kontroly zabezpečení. </w:t>
+        <w:t>Se stále narůstajícím rizikem kyberútoků je důležité mít svou infrastrukturu pod kontrolou, mít aplikované nejnovější opravy chyb a dělat pravidelné kontroly zabezpečení.</w:t>
+      </w:r>
+      <w:r>
+        <w:t xml:space="preserve"> S tím souvisí i </w:t>
+      </w:r>
+      <w:r>
+        <w:t>délka</w:t>
+      </w:r>
+      <w:r>
+        <w:t xml:space="preserve"> </w:t>
+      </w:r>
+      <w:r>
+        <w:t>podpor</w:t>
+      </w:r>
+      <w:r>
+        <w:t>y</w:t>
+      </w:r>
+      <w:r>
+        <w:t xml:space="preserve"> zařízení od výrobce</w:t>
+      </w:r>
+      <w:r>
+        <w:t>, která garantuje vydávání patchů a nových verzí s opravami chyb ať už z hlediska funkčního nebo bezpečnostního. U různých modelů se časový úsek podpory liší a je tak velmi důležité mít přehled a dostatek informací o každém zařízení v síti.</w:t>
+      </w:r>
+      <w:r>
+        <w:t xml:space="preserve"> </w:t>
+      </w:r>
+      <w:r>
+        <w:t xml:space="preserve"> </w:t>
       </w:r>
     </w:p>
     <w:p/>
     <w:p>
       <w:r>
-        <w:t>Jeden z největších hráčů na trhu se síťovou administrací je SolarWinds.</w:t>
-      </w:r>
-      <w:r>
-        <w:t xml:space="preserve"> SolarWinds nabízí velké množství systému a služeb, které ulehčují práci </w:t>
+        <w:t xml:space="preserve">Jeden z největších hráčů na trhu se síťovou administrací je </w:t>
+      </w:r>
+      <w:proofErr w:type="spellStart"/>
+      <w:r>
+        <w:t>SolarWinds</w:t>
+      </w:r>
+      <w:proofErr w:type="spellEnd"/>
+      <w:r>
+        <w:t>.</w:t>
+      </w:r>
+      <w:r>
+        <w:t xml:space="preserve"> </w:t>
+      </w:r>
+      <w:proofErr w:type="spellStart"/>
+      <w:r>
+        <w:t>SolarWinds</w:t>
+      </w:r>
+      <w:proofErr w:type="spellEnd"/>
+      <w:r>
+        <w:t xml:space="preserve"> nabízí velké množství systému a služeb, které ulehčují práci </w:t>
       </w:r>
       <w:r>
         <w:t xml:space="preserve">nejen </w:t>
       </w:r>
       <w:r>
-        <w:t>síťovým administrátorům.</w:t>
+        <w:t>síťovým administrátorům</w:t>
+      </w:r>
+      <w:r>
+        <w:t xml:space="preserve"> ale také provozním inženýrům a jiným specialistům</w:t>
+      </w:r>
+      <w:r>
+        <w:t>.</w:t>
       </w:r>
       <w:r>
         <w:t xml:space="preserve"> </w:t>
@@ -4787,7 +6798,10 @@
         <w:t xml:space="preserve"> které menší podniky </w:t>
       </w:r>
       <w:r>
-        <w:t xml:space="preserve">nevyužijí </w:t>
+        <w:t>nevyužijí</w:t>
+      </w:r>
+      <w:r>
+        <w:t xml:space="preserve">, </w:t>
       </w:r>
       <w:r>
         <w:t xml:space="preserve">nebo </w:t>
@@ -4807,98 +6821,543 @@
       <w:r>
         <w:t xml:space="preserve"> tohoto nástroje.</w:t>
       </w:r>
+    </w:p>
+    <w:p/>
+    <w:p>
+      <w:r>
+        <w:t xml:space="preserve">Relativně nová firma </w:t>
+      </w:r>
+      <w:proofErr w:type="spellStart"/>
+      <w:r>
+        <w:t>Armis</w:t>
+      </w:r>
+      <w:proofErr w:type="spellEnd"/>
+      <w:r>
+        <w:t xml:space="preserve">, která byla založena v roce 2015 patří mezi špičky v odvětví zabezpečení a inventarizace </w:t>
+      </w:r>
+      <w:r>
+        <w:t xml:space="preserve">počítačových sítí. Softwarová platforma je nasazována v cloudu, do kterého se skrz </w:t>
+      </w:r>
+      <w:r>
+        <w:t xml:space="preserve">centrálního </w:t>
+      </w:r>
+      <w:r>
+        <w:t xml:space="preserve">agenta </w:t>
+      </w:r>
+      <w:r>
+        <w:t>posílá</w:t>
+      </w:r>
+      <w:r>
+        <w:t xml:space="preserve"> </w:t>
+      </w:r>
+      <w:r>
+        <w:t>telemetrie</w:t>
+      </w:r>
+      <w:r>
+        <w:t xml:space="preserve"> </w:t>
+      </w:r>
+      <w:r>
+        <w:t>pro</w:t>
+      </w:r>
+      <w:r>
+        <w:t xml:space="preserve"> následné vyhodnocení. Výhodou je obrovská databáze zařízení od </w:t>
+      </w:r>
+      <w:proofErr w:type="spellStart"/>
+      <w:r>
+        <w:t>switch</w:t>
+      </w:r>
+      <w:r>
+        <w:t>ů</w:t>
+      </w:r>
+      <w:proofErr w:type="spellEnd"/>
+      <w:r>
+        <w:t xml:space="preserve"> předních výrobců po různá IOT zařízení, díky které může systém vyhodnotit o jaké zařízení se jedná a například okamžitě použít takzvaný „</w:t>
+      </w:r>
+      <w:proofErr w:type="spellStart"/>
+      <w:r>
+        <w:t>Vi</w:t>
+      </w:r>
+      <w:r>
+        <w:t>r</w:t>
+      </w:r>
+      <w:r>
+        <w:t>tual</w:t>
+      </w:r>
+      <w:proofErr w:type="spellEnd"/>
+      <w:r>
+        <w:t xml:space="preserve"> </w:t>
+      </w:r>
+      <w:proofErr w:type="spellStart"/>
+      <w:r>
+        <w:t>Patching</w:t>
+      </w:r>
+      <w:proofErr w:type="spellEnd"/>
+      <w:r>
+        <w:t>“ pro ochranu zařízení bez nutnosti instalace softwaru přímo na daném zařízení.</w:t>
+      </w:r>
+    </w:p>
+    <w:p/>
+    <w:p>
+      <w:r>
+        <w:t xml:space="preserve">Další společností, která </w:t>
+      </w:r>
+      <w:r>
+        <w:t xml:space="preserve">se specializuje na automatizaci síťové administrace je firma </w:t>
+      </w:r>
+      <w:proofErr w:type="spellStart"/>
+      <w:r>
+        <w:t>Auvik</w:t>
+      </w:r>
+      <w:proofErr w:type="spellEnd"/>
+      <w:r>
+        <w:t xml:space="preserve">. Software této </w:t>
+      </w:r>
+      <w:r>
+        <w:t>firmy,</w:t>
+      </w:r>
+      <w:r>
+        <w:t xml:space="preserve"> který je designován </w:t>
+      </w:r>
+      <w:r>
+        <w:t xml:space="preserve">tak, </w:t>
+      </w:r>
+      <w:r>
+        <w:t>aby běžel přímo v</w:t>
+      </w:r>
+      <w:r>
+        <w:t> </w:t>
+      </w:r>
+      <w:r>
+        <w:t>cloudu</w:t>
+      </w:r>
+      <w:r>
+        <w:t xml:space="preserve">, nabízí propracované funkce a širokou podporu </w:t>
+      </w:r>
+      <w:r>
+        <w:t xml:space="preserve">zařízení od mnoha výrobců. </w:t>
+      </w:r>
+      <w:proofErr w:type="spellStart"/>
+      <w:r>
+        <w:t>Auvik</w:t>
+      </w:r>
+      <w:proofErr w:type="spellEnd"/>
+      <w:r>
+        <w:t xml:space="preserve"> klade velký důraz na automatizaci a jednoduchost používaní</w:t>
+      </w:r>
+      <w:r>
+        <w:t xml:space="preserve"> a nabízí také mnoho integrací do nástrojů třetích stran jako je například komunikační nástroj </w:t>
+      </w:r>
+      <w:proofErr w:type="spellStart"/>
+      <w:r>
+        <w:t>Slack</w:t>
+      </w:r>
+      <w:proofErr w:type="spellEnd"/>
+      <w:r>
+        <w:t xml:space="preserve"> nebo </w:t>
+      </w:r>
+      <w:proofErr w:type="spellStart"/>
+      <w:r>
+        <w:t>ticketovací</w:t>
+      </w:r>
+      <w:proofErr w:type="spellEnd"/>
+      <w:r>
+        <w:t xml:space="preserve"> systém </w:t>
+      </w:r>
+      <w:proofErr w:type="spellStart"/>
+      <w:r>
+        <w:t>F</w:t>
+      </w:r>
+      <w:r>
+        <w:t>reshdesk</w:t>
+      </w:r>
+      <w:proofErr w:type="spellEnd"/>
+      <w:r>
+        <w:t>.</w:t>
+      </w:r>
+    </w:p>
+    <w:p/>
+    <w:p>
+      <w:r>
+        <w:t>Obecně by se dalo tvrdit, že na trhu existuje již velké množství řešení</w:t>
+      </w:r>
+      <w:r>
+        <w:t xml:space="preserve">, které jsou schopna spolehlivě, ale hlavně automatizovaně vyřešit problém inventarizace a následného zabezpečení zařízení na síti. Většina firem je ale primárně soustředěna na velké firmy a korporace kde z důvodu obrovského počtu zařízení není možnost udržovat přehled a transparentnost infrastruktury bez použití </w:t>
+      </w:r>
+      <w:r>
+        <w:t xml:space="preserve">moderního softwaru. Z důvodu nutnosti minimalizace nákladů se u malých či středních společností se najde spoustu firem, které si jednoduše nemohou dovolit některý s výše uvedených komplexních řešení. V praxi to poté často vypadá tak, že se </w:t>
+      </w:r>
+      <w:r>
+        <w:t xml:space="preserve">veškeré úkony spojené se správou zařízení nechávají na zpravidla malém týmu síťových správců, kteří bývají plně </w:t>
+      </w:r>
+      <w:proofErr w:type="spellStart"/>
+      <w:r>
+        <w:t>utilizováni</w:t>
+      </w:r>
+      <w:proofErr w:type="spellEnd"/>
+      <w:r>
+        <w:t xml:space="preserve">. Absence </w:t>
+      </w:r>
+      <w:r>
+        <w:t>lidských zdrojů se</w:t>
+      </w:r>
+      <w:r>
+        <w:t xml:space="preserve"> </w:t>
+      </w:r>
+      <w:r>
+        <w:t xml:space="preserve">poté </w:t>
+      </w:r>
+      <w:r>
+        <w:t>projev</w:t>
+      </w:r>
+      <w:r>
+        <w:t>uje</w:t>
+      </w:r>
+      <w:r>
+        <w:t xml:space="preserve"> na nedostatečné</w:t>
+      </w:r>
+      <w:r>
+        <w:t>m</w:t>
+      </w:r>
+      <w:r>
+        <w:t xml:space="preserve"> či neexistující</w:t>
+      </w:r>
+      <w:r>
+        <w:t xml:space="preserve">m řešení správy prvků, ze </w:t>
+      </w:r>
+      <w:r>
+        <w:t>?</w:t>
+      </w:r>
+      <w:r>
+        <w:t>které</w:t>
+      </w:r>
+      <w:r>
+        <w:t>ho?</w:t>
+      </w:r>
+      <w:r>
+        <w:t xml:space="preserve"> mohou vznikat provozní a bezpečnostní rizika.</w:t>
+      </w:r>
+      <w:r>
+        <w:t xml:space="preserve"> </w:t>
+      </w:r>
+    </w:p>
+    <w:p/>
+    <w:p>
+      <w:pPr>
+        <w:rPr>
+          <w:lang w:val="en-US"/>
+        </w:rPr>
+      </w:pPr>
     </w:p>
     <w:p/>
     <w:p/>
     <w:p>
-      <w:pPr>
-        <w:rPr>
-          <w:lang w:val="en-US"/>
-        </w:rPr>
-      </w:pPr>
-      <w:r>
-        <w:t xml:space="preserve">Další společností, která </w:t>
-      </w:r>
-      <w:r>
-        <w:t xml:space="preserve">se specializuje na automatizaci síťové administrace je firma Auvik. Software této </w:t>
-      </w:r>
-      <w:r>
-        <w:t>firmy,</w:t>
-      </w:r>
-      <w:r>
-        <w:t xml:space="preserve"> který je designován </w:t>
-      </w:r>
-      <w:r>
-        <w:t xml:space="preserve">tak, </w:t>
-      </w:r>
-      <w:r>
-        <w:t>aby běžel přímo v</w:t>
-      </w:r>
-      <w:r>
-        <w:t> </w:t>
-      </w:r>
-      <w:r>
-        <w:t>cloudu</w:t>
-      </w:r>
-      <w:r>
-        <w:t xml:space="preserve">, nabízí propracované funkce a širokou podporu </w:t>
-      </w:r>
-      <w:r>
-        <w:t>zařízení od mnoha výrobců. Auvik klade velký důraz na automatizaci a jednoduchost používaní</w:t>
-      </w:r>
-      <w:r>
-        <w:t xml:space="preserve"> a nabízí také mnoho integrací do nástrojů třetích stran jako je například komunikační nástroj Slack</w:t>
-      </w:r>
-      <w:r>
-        <w:t xml:space="preserve"> nebo ticketovací systém </w:t>
-      </w:r>
-      <w:r>
-        <w:t>F</w:t>
-      </w:r>
-      <w:r>
-        <w:t>reshdesk.</w:t>
+      <w:r>
+        <w:t xml:space="preserve">   </w:t>
       </w:r>
     </w:p>
     <w:p/>
     <w:p/>
     <w:p>
-      <w:r>
-        <w:t xml:space="preserve">   </w:t>
+      <w:pPr>
+        <w:pStyle w:val="Heading2"/>
+      </w:pPr>
+      <w:bookmarkStart w:id="12" w:name="_Toc97478266"/>
+      <w:r>
+        <w:t>Dostupn</w:t>
+      </w:r>
+      <w:r>
+        <w:t>é</w:t>
+      </w:r>
+      <w:r>
+        <w:t xml:space="preserve"> </w:t>
+      </w:r>
+      <w:proofErr w:type="spellStart"/>
+      <w:r>
+        <w:t>opensource</w:t>
+      </w:r>
+      <w:proofErr w:type="spellEnd"/>
+      <w:r>
+        <w:t xml:space="preserve"> </w:t>
+      </w:r>
+      <w:proofErr w:type="spellStart"/>
+      <w:r>
+        <w:t>nastroje</w:t>
+      </w:r>
+      <w:bookmarkEnd w:id="12"/>
+      <w:proofErr w:type="spellEnd"/>
+    </w:p>
+    <w:p/>
+    <w:p>
+      <w:proofErr w:type="spellStart"/>
+      <w:r>
+        <w:t>Opensource</w:t>
+      </w:r>
+      <w:proofErr w:type="spellEnd"/>
+      <w:r>
+        <w:t xml:space="preserve"> nástrojů na inventarizaci a správu zařízení existuje velká </w:t>
+      </w:r>
+      <w:r>
+        <w:t>řada,</w:t>
+      </w:r>
+      <w:r>
+        <w:t xml:space="preserve"> avšak podle mého názoru nemůžeme v tomto odvětví srovnávat </w:t>
+      </w:r>
+      <w:r>
+        <w:t>z hlediska komplexnosti a funkcí</w:t>
+      </w:r>
+      <w:r>
+        <w:t xml:space="preserve">, </w:t>
+      </w:r>
+      <w:r>
+        <w:t>komerční a opensou</w:t>
+      </w:r>
+      <w:proofErr w:type="spellStart"/>
+      <w:r>
+        <w:t>rce</w:t>
+      </w:r>
+      <w:proofErr w:type="spellEnd"/>
+      <w:r>
+        <w:t xml:space="preserve"> </w:t>
+      </w:r>
+      <w:r>
+        <w:t>řešení.</w:t>
+      </w:r>
+      <w:r>
+        <w:t xml:space="preserve"> V rámci průzkumu trhu jsem nenašel žádný </w:t>
+      </w:r>
+      <w:proofErr w:type="spellStart"/>
+      <w:r>
+        <w:t>opensource</w:t>
+      </w:r>
+      <w:proofErr w:type="spellEnd"/>
+      <w:r>
+        <w:t xml:space="preserve"> </w:t>
+      </w:r>
+      <w:r>
+        <w:t>program,</w:t>
+      </w:r>
+      <w:r>
+        <w:t xml:space="preserve"> který by byl zaměřen </w:t>
+      </w:r>
+      <w:r>
+        <w:t xml:space="preserve">čistě na síťovou inventarizaci a bezpečnost. Na trhu najdeme velké množství </w:t>
+      </w:r>
+      <w:r>
+        <w:t>programů,</w:t>
+      </w:r>
+      <w:r>
+        <w:t xml:space="preserve"> které se zaměřují převážně na monitoring zařízení jako je například robustní monitorovací </w:t>
+      </w:r>
+      <w:proofErr w:type="spellStart"/>
+      <w:r>
+        <w:t>opensource</w:t>
+      </w:r>
+      <w:proofErr w:type="spellEnd"/>
+      <w:r>
+        <w:t xml:space="preserve"> software Zabbix nebo také </w:t>
+      </w:r>
+      <w:proofErr w:type="spellStart"/>
+      <w:r>
+        <w:t>LibreNMS</w:t>
+      </w:r>
+      <w:proofErr w:type="spellEnd"/>
+      <w:r>
+        <w:t xml:space="preserve"> a další. Můžeme také nalézt velké množství programů zaměřené </w:t>
+      </w:r>
+      <w:r>
+        <w:t>čistě</w:t>
+      </w:r>
+      <w:r>
+        <w:t xml:space="preserve"> na správu majetku firmy jako takové, kde tyto nástroje nabízí integrace s čárovými </w:t>
+      </w:r>
+      <w:r>
+        <w:t xml:space="preserve">a QR </w:t>
+      </w:r>
+      <w:r>
+        <w:t>kódy</w:t>
+      </w:r>
+      <w:r>
+        <w:t>, nicméně chybí zde jakákoli komunikace s přístroji a jejich kontrola v reálném čase</w:t>
+      </w:r>
+      <w:r>
+        <w:t xml:space="preserve"> </w:t>
+      </w:r>
+      <w:r>
+        <w:t xml:space="preserve">či doporučení zabezpečení podle postupů </w:t>
+      </w:r>
+      <w:proofErr w:type="spellStart"/>
+      <w:r>
+        <w:t>best-practise</w:t>
+      </w:r>
+      <w:proofErr w:type="spellEnd"/>
+      <w:r>
+        <w:t>.</w:t>
       </w:r>
     </w:p>
     <w:p/>
     <w:p/>
     <w:p>
-      <w:pPr>
-        <w:pStyle w:val="Heading2"/>
-      </w:pPr>
-      <w:r>
-        <w:t>Dostupn</w:t>
-      </w:r>
-      <w:r>
-        <w:t>é</w:t>
-      </w:r>
-      <w:r>
-        <w:t xml:space="preserve"> opensource nastroje</w:t>
+      <w:r>
+        <w:t>Komplexní monitorovací sof</w:t>
+      </w:r>
+      <w:r>
+        <w:t>tware Zabbix je jedním z nejlepších ve svém odvětví. Má obrovskou komunitu, kteří základní systém vylepšuje. Jedná se převážně o t</w:t>
+      </w:r>
+      <w:r>
+        <w:t xml:space="preserve">akzvané šablony, které </w:t>
+      </w:r>
+      <w:proofErr w:type="spellStart"/>
+      <w:r>
+        <w:t>zabbix</w:t>
+      </w:r>
+      <w:proofErr w:type="spellEnd"/>
+      <w:r>
+        <w:t xml:space="preserve"> využívá pro monitorování různých zařízení.</w:t>
+      </w:r>
+      <w:r>
+        <w:t xml:space="preserve"> Existuje také velké množství externích skriptů pro další rozšíření funkcionalit.</w:t>
+      </w:r>
+      <w:r>
+        <w:t xml:space="preserve">   </w:t>
       </w:r>
     </w:p>
     <w:p/>
+    <w:p/>
+    <w:p/>
+    <w:p/>
+    <w:p/>
+    <w:p/>
+    <w:p/>
+    <w:p/>
+    <w:p/>
+    <w:p/>
+    <w:p/>
+    <w:p/>
+    <w:p/>
+    <w:p/>
+    <w:p/>
+    <w:p/>
+    <w:p/>
     <w:p>
       <w:pPr>
         <w:pStyle w:val="Heading1"/>
       </w:pPr>
+      <w:bookmarkStart w:id="13" w:name="_Toc97478267"/>
       <w:r>
         <w:t>Analýza</w:t>
       </w:r>
-    </w:p>
-    <w:p>
-      <w:pPr>
+      <w:bookmarkEnd w:id="13"/>
+    </w:p>
+    <w:p/>
+    <w:p>
+      <w:pPr>
+        <w:pStyle w:val="ListParagraph"/>
+        <w:numPr>
+          <w:ilvl w:val="0"/>
+          <w:numId w:val="15"/>
+        </w:numPr>
         <w:rPr>
           <w:lang w:val="en-US"/>
         </w:rPr>
       </w:pPr>
       <w:r>
-        <w:t xml:space="preserve">Z </w:t>
+        <w:t xml:space="preserve">V </w:t>
+      </w:r>
+      <w:proofErr w:type="spellStart"/>
+      <w:r>
+        <w:t>analyticke</w:t>
+      </w:r>
+      <w:proofErr w:type="spellEnd"/>
+      <w:r>
+        <w:t xml:space="preserve"> </w:t>
+      </w:r>
+      <w:proofErr w:type="spellStart"/>
+      <w:r>
+        <w:t>casti</w:t>
+      </w:r>
+      <w:proofErr w:type="spellEnd"/>
+      <w:r>
+        <w:t xml:space="preserve"> jednak </w:t>
+      </w:r>
+      <w:proofErr w:type="spellStart"/>
+      <w:r>
+        <w:t>analyzu</w:t>
+      </w:r>
+      <w:proofErr w:type="spellEnd"/>
+      <w:r>
+        <w:t xml:space="preserve"> jiz </w:t>
+      </w:r>
+      <w:proofErr w:type="spellStart"/>
+      <w:r>
+        <w:t>existujicich</w:t>
+      </w:r>
+      <w:proofErr w:type="spellEnd"/>
+      <w:r>
+        <w:t xml:space="preserve"> </w:t>
+      </w:r>
+      <w:proofErr w:type="spellStart"/>
+      <w:r>
+        <w:t>reseni</w:t>
+      </w:r>
+      <w:proofErr w:type="spellEnd"/>
+      <w:r>
+        <w:t xml:space="preserve">...abys </w:t>
+      </w:r>
+      <w:proofErr w:type="spellStart"/>
+      <w:r>
+        <w:t>oduvodnil</w:t>
+      </w:r>
+      <w:proofErr w:type="spellEnd"/>
+      <w:r>
+        <w:t xml:space="preserve"> </w:t>
+      </w:r>
+      <w:proofErr w:type="spellStart"/>
+      <w:r>
+        <w:t>svuj</w:t>
+      </w:r>
+      <w:proofErr w:type="spellEnd"/>
+      <w:r>
+        <w:t xml:space="preserve"> </w:t>
+      </w:r>
+      <w:proofErr w:type="spellStart"/>
+      <w:r>
+        <w:t>featureset</w:t>
+      </w:r>
+      <w:proofErr w:type="spellEnd"/>
+      <w:r>
+        <w:t xml:space="preserve">....a pak i navrhnout jak to </w:t>
+      </w:r>
+      <w:proofErr w:type="spellStart"/>
+      <w:r>
+        <w:t>budes</w:t>
+      </w:r>
+      <w:proofErr w:type="spellEnd"/>
+      <w:r>
+        <w:t xml:space="preserve"> </w:t>
+      </w:r>
+      <w:proofErr w:type="spellStart"/>
+      <w:r>
+        <w:t>psat</w:t>
+      </w:r>
+      <w:proofErr w:type="spellEnd"/>
+      <w:r>
+        <w:t xml:space="preserve">, </w:t>
+      </w:r>
+      <w:proofErr w:type="spellStart"/>
+      <w:r>
+        <w:t>jaky</w:t>
+      </w:r>
+      <w:proofErr w:type="spellEnd"/>
+      <w:r>
+        <w:t xml:space="preserve"> jazyk, </w:t>
+      </w:r>
+      <w:proofErr w:type="spellStart"/>
+      <w:r>
+        <w:t>jake</w:t>
+      </w:r>
+      <w:proofErr w:type="spellEnd"/>
+      <w:r>
+        <w:t xml:space="preserve"> knihovny.</w:t>
       </w:r>
     </w:p>
     <w:p/>
@@ -4925,8 +7384,8 @@
           <w:color w:val="0070C0"/>
         </w:rPr>
       </w:pPr>
-      <w:bookmarkStart w:id="12" w:name="2.1.1_Ukázka_označení_obrázků_a_tabulek_"/>
-      <w:bookmarkEnd w:id="12"/>
+      <w:bookmarkStart w:id="14" w:name="2.1.1_Ukázka_označení_obrázků_a_tabulek_"/>
+      <w:bookmarkEnd w:id="14"/>
       <w:r>
         <w:rPr>
           <w:i/>
@@ -4950,14 +7409,32 @@
           <w:iCs/>
           <w:color w:val="0070C0"/>
         </w:rPr>
-        <w:t xml:space="preserve">“ (11 nebo 12 pt, černě, tučně). </w:t>
-      </w:r>
+        <w:t xml:space="preserve">“ (11 nebo 12 </w:t>
+      </w:r>
+      <w:proofErr w:type="spellStart"/>
       <w:r>
         <w:rPr>
           <w:i/>
           <w:iCs/>
           <w:color w:val="0070C0"/>
         </w:rPr>
+        <w:t>pt</w:t>
+      </w:r>
+      <w:proofErr w:type="spellEnd"/>
+      <w:r>
+        <w:rPr>
+          <w:i/>
+          <w:iCs/>
+          <w:color w:val="0070C0"/>
+        </w:rPr>
+        <w:t xml:space="preserve">, černě, tučně). </w:t>
+      </w:r>
+      <w:r>
+        <w:rPr>
+          <w:i/>
+          <w:iCs/>
+          <w:color w:val="0070C0"/>
+        </w:rPr>
         <w:t>Obrázky se označují názvem a číslováním nad obrázkem a zdrojovým dokument</w:t>
       </w:r>
       <w:r>
@@ -4982,7 +7459,25 @@
           <w:iCs/>
           <w:color w:val="0070C0"/>
         </w:rPr>
-        <w:t>příp. informace o vlastním zpracování (11 nebo 12 pt, černě). K popisování doporučujeme využít nástroje textového editoru, který usnadní generování seznamu obrázků na konci</w:t>
+        <w:t xml:space="preserve">příp. informace o vlastním zpracování (11 nebo 12 </w:t>
+      </w:r>
+      <w:proofErr w:type="spellStart"/>
+      <w:r>
+        <w:rPr>
+          <w:i/>
+          <w:iCs/>
+          <w:color w:val="0070C0"/>
+        </w:rPr>
+        <w:t>pt</w:t>
+      </w:r>
+      <w:proofErr w:type="spellEnd"/>
+      <w:r>
+        <w:rPr>
+          <w:i/>
+          <w:iCs/>
+          <w:color w:val="0070C0"/>
+        </w:rPr>
+        <w:t>, černě). K popisování doporučujeme využít nástroje textového editoru, který usnadní generování seznamu obrázků na konci</w:t>
       </w:r>
       <w:r>
         <w:rPr>
@@ -5042,6 +7537,7 @@
           <w:b/>
           <w:bCs/>
         </w:rPr>
+        <w:lastRenderedPageBreak/>
         <w:t xml:space="preserve">Obrázek 1: </w:t>
       </w:r>
       <w:r>
@@ -5060,7 +7556,6 @@
         <w:rPr>
           <w:noProof/>
         </w:rPr>
-        <w:lastRenderedPageBreak/>
         <w:drawing>
           <wp:inline distT="0" distB="0" distL="0" distR="0" wp14:anchorId="4E2AF442" wp14:editId="1FA59AA4">
             <wp:extent cx="2997200" cy="3572297"/>
@@ -5374,8 +7869,8 @@
           <w:i/>
         </w:rPr>
       </w:pPr>
-      <w:bookmarkStart w:id="13" w:name="_bookmark9"/>
-      <w:bookmarkEnd w:id="13"/>
+      <w:bookmarkStart w:id="15" w:name="_bookmark9"/>
+      <w:bookmarkEnd w:id="15"/>
       <w:r>
         <w:rPr>
           <w:b/>
@@ -5579,6 +8074,7 @@
                 <w:sz w:val="24"/>
               </w:rPr>
             </w:pPr>
+            <w:proofErr w:type="spellStart"/>
             <w:r>
               <w:rPr>
                 <w:rFonts w:ascii="Cambria" w:hAnsi="Cambria"/>
@@ -5588,6 +8084,7 @@
               </w:rPr>
               <w:t>dtest</w:t>
             </w:r>
+            <w:proofErr w:type="spellEnd"/>
           </w:p>
         </w:tc>
         <w:tc>
@@ -5723,6 +8220,7 @@
                 <w:sz w:val="24"/>
               </w:rPr>
             </w:pPr>
+            <w:proofErr w:type="spellStart"/>
             <w:r>
               <w:rPr>
                 <w:rFonts w:ascii="Cambria" w:hAnsi="Cambria"/>
@@ -5732,6 +8230,7 @@
               </w:rPr>
               <w:t>etest</w:t>
             </w:r>
+            <w:proofErr w:type="spellEnd"/>
           </w:p>
         </w:tc>
         <w:tc>
@@ -6027,8 +8526,8 @@
           <w:bCs/>
         </w:rPr>
       </w:pPr>
-      <w:bookmarkStart w:id="14" w:name="2.1.2_Matematické_rovnice,_vzorce"/>
-      <w:bookmarkEnd w:id="14"/>
+      <w:bookmarkStart w:id="16" w:name="2.1.2_Matematické_rovnice,_vzorce"/>
+      <w:bookmarkEnd w:id="16"/>
       <w:r>
         <w:rPr>
           <w:b/>
@@ -6276,13 +8775,13 @@
         </w:numPr>
         <w:ind w:left="284"/>
       </w:pPr>
-      <w:bookmarkStart w:id="15" w:name="Závěr"/>
-      <w:bookmarkStart w:id="16" w:name="_Toc96879561"/>
-      <w:bookmarkEnd w:id="15"/>
+      <w:bookmarkStart w:id="17" w:name="Závěr"/>
+      <w:bookmarkStart w:id="18" w:name="_Toc97478268"/>
+      <w:bookmarkEnd w:id="17"/>
       <w:r>
         <w:t>Závěr</w:t>
       </w:r>
-      <w:bookmarkEnd w:id="16"/>
+      <w:bookmarkEnd w:id="18"/>
     </w:p>
     <w:p>
       <w:pPr>
@@ -6348,14 +8847,14 @@
         </w:numPr>
         <w:ind w:left="284"/>
       </w:pPr>
-      <w:bookmarkStart w:id="17" w:name="Seznam_použitých_zdrojů"/>
-      <w:bookmarkStart w:id="18" w:name="_Toc96879562"/>
-      <w:bookmarkEnd w:id="17"/>
+      <w:bookmarkStart w:id="19" w:name="Seznam_použitých_zdrojů"/>
+      <w:bookmarkStart w:id="20" w:name="_Toc97478269"/>
+      <w:bookmarkEnd w:id="19"/>
       <w:r>
         <w:lastRenderedPageBreak/>
         <w:t>Seznam použitých zdrojů</w:t>
       </w:r>
-      <w:bookmarkEnd w:id="18"/>
+      <w:bookmarkEnd w:id="20"/>
     </w:p>
     <w:p>
       <w:pPr>
@@ -6450,7 +8949,49 @@
           <w:color w:val="0070C0"/>
         </w:rPr>
         <w:tab/>
-        <w:t>HORÁK, Jaroslav a Milan KERŠLÁGER. Počítačové sítě pro začínající správce. 5., aktualiz. vyd. Brno: Computer Press, 2011. ISBN 978-80-251-3176-3.</w:t>
+        <w:t xml:space="preserve">HORÁK, Jaroslav a Milan KERŠLÁGER. Počítačové sítě pro začínající správce. 5., </w:t>
+      </w:r>
+      <w:proofErr w:type="spellStart"/>
+      <w:r>
+        <w:rPr>
+          <w:color w:val="0070C0"/>
+        </w:rPr>
+        <w:t>aktualiz</w:t>
+      </w:r>
+      <w:proofErr w:type="spellEnd"/>
+      <w:r>
+        <w:rPr>
+          <w:color w:val="0070C0"/>
+        </w:rPr>
+        <w:t xml:space="preserve">. vyd. Brno: </w:t>
+      </w:r>
+      <w:proofErr w:type="spellStart"/>
+      <w:r>
+        <w:rPr>
+          <w:color w:val="0070C0"/>
+        </w:rPr>
+        <w:t>Computer</w:t>
+      </w:r>
+      <w:proofErr w:type="spellEnd"/>
+      <w:r>
+        <w:rPr>
+          <w:color w:val="0070C0"/>
+        </w:rPr>
+        <w:t xml:space="preserve"> </w:t>
+      </w:r>
+      <w:proofErr w:type="spellStart"/>
+      <w:r>
+        <w:rPr>
+          <w:color w:val="0070C0"/>
+        </w:rPr>
+        <w:t>Press</w:t>
+      </w:r>
+      <w:proofErr w:type="spellEnd"/>
+      <w:r>
+        <w:rPr>
+          <w:color w:val="0070C0"/>
+        </w:rPr>
+        <w:t>, 2011. ISBN 978-80-251-3176-3.</w:t>
       </w:r>
     </w:p>
     <w:p>
@@ -6474,7 +9015,49 @@
           <w:color w:val="0070C0"/>
         </w:rPr>
         <w:tab/>
-        <w:t>KUROSE, James F. a Keith W. ROSS. Počítačové sítě. Brno: Computer Press, 2014. ISBN 9788025138250.</w:t>
+        <w:t xml:space="preserve">KUROSE, James F. a </w:t>
+      </w:r>
+      <w:proofErr w:type="spellStart"/>
+      <w:r>
+        <w:rPr>
+          <w:color w:val="0070C0"/>
+        </w:rPr>
+        <w:t>Keith</w:t>
+      </w:r>
+      <w:proofErr w:type="spellEnd"/>
+      <w:r>
+        <w:rPr>
+          <w:color w:val="0070C0"/>
+        </w:rPr>
+        <w:t xml:space="preserve"> W. ROSS. Počítačové sítě. Brno: </w:t>
+      </w:r>
+      <w:proofErr w:type="spellStart"/>
+      <w:r>
+        <w:rPr>
+          <w:color w:val="0070C0"/>
+        </w:rPr>
+        <w:t>Computer</w:t>
+      </w:r>
+      <w:proofErr w:type="spellEnd"/>
+      <w:r>
+        <w:rPr>
+          <w:color w:val="0070C0"/>
+        </w:rPr>
+        <w:t xml:space="preserve"> </w:t>
+      </w:r>
+      <w:proofErr w:type="spellStart"/>
+      <w:r>
+        <w:rPr>
+          <w:color w:val="0070C0"/>
+        </w:rPr>
+        <w:t>Press</w:t>
+      </w:r>
+      <w:proofErr w:type="spellEnd"/>
+      <w:r>
+        <w:rPr>
+          <w:color w:val="0070C0"/>
+        </w:rPr>
+        <w:t>, 2014. ISBN 9788025138250.</w:t>
       </w:r>
     </w:p>
     <w:p>
@@ -6498,7 +9081,35 @@
           <w:color w:val="0070C0"/>
         </w:rPr>
         <w:tab/>
-        <w:t>SUMMERFIELD, Mark. Python 3: výukový kurz. 2. vydání. Přeložil Lukáš KREJČÍ. Brno: Computer Press, 2021. ISBN 9788025150306.</w:t>
+        <w:t xml:space="preserve">SUMMERFIELD, Mark. Python 3: výukový kurz. 2. vydání. Přeložil Lukáš KREJČÍ. Brno: </w:t>
+      </w:r>
+      <w:proofErr w:type="spellStart"/>
+      <w:r>
+        <w:rPr>
+          <w:color w:val="0070C0"/>
+        </w:rPr>
+        <w:t>Computer</w:t>
+      </w:r>
+      <w:proofErr w:type="spellEnd"/>
+      <w:r>
+        <w:rPr>
+          <w:color w:val="0070C0"/>
+        </w:rPr>
+        <w:t xml:space="preserve"> </w:t>
+      </w:r>
+      <w:proofErr w:type="spellStart"/>
+      <w:r>
+        <w:rPr>
+          <w:color w:val="0070C0"/>
+        </w:rPr>
+        <w:t>Press</w:t>
+      </w:r>
+      <w:proofErr w:type="spellEnd"/>
+      <w:r>
+        <w:rPr>
+          <w:color w:val="0070C0"/>
+        </w:rPr>
+        <w:t>, 2021. ISBN 9788025150306.</w:t>
       </w:r>
     </w:p>
     <w:p>
@@ -6522,7 +9133,21 @@
           <w:color w:val="0070C0"/>
         </w:rPr>
         <w:tab/>
-        <w:t>3.10.1 Documentation. [online]. Copyright © [cit. 30.12.2021]. Dostupné z: https://docs.python.org/3/</w:t>
+        <w:t xml:space="preserve">3.10.1 </w:t>
+      </w:r>
+      <w:proofErr w:type="spellStart"/>
+      <w:r>
+        <w:rPr>
+          <w:color w:val="0070C0"/>
+        </w:rPr>
+        <w:t>Documentation</w:t>
+      </w:r>
+      <w:proofErr w:type="spellEnd"/>
+      <w:r>
+        <w:rPr>
+          <w:color w:val="0070C0"/>
+        </w:rPr>
+        <w:t>. [online]. Copyright © [cit. 30.12.2021]. Dostupné z: https://docs.python.org/3/</w:t>
       </w:r>
     </w:p>
     <w:p>
@@ -6546,7 +9171,90 @@
           <w:color w:val="0070C0"/>
         </w:rPr>
         <w:tab/>
-        <w:t>Welcome to NAPALM’s documentation! — NAPALM 3 documentation. [online]. Copyright © Copyright 2021, David Barroso [cit. 30.12.2021]. Dostupné z: https://napalm.readthedocs.io/en/latest/</w:t>
+      </w:r>
+      <w:proofErr w:type="spellStart"/>
+      <w:r>
+        <w:rPr>
+          <w:color w:val="0070C0"/>
+        </w:rPr>
+        <w:t>Welcome</w:t>
+      </w:r>
+      <w:proofErr w:type="spellEnd"/>
+      <w:r>
+        <w:rPr>
+          <w:color w:val="0070C0"/>
+        </w:rPr>
+        <w:t xml:space="preserve"> to </w:t>
+      </w:r>
+      <w:proofErr w:type="spellStart"/>
+      <w:r>
+        <w:rPr>
+          <w:color w:val="0070C0"/>
+        </w:rPr>
+        <w:t>NAPALM’s</w:t>
+      </w:r>
+      <w:proofErr w:type="spellEnd"/>
+      <w:r>
+        <w:rPr>
+          <w:color w:val="0070C0"/>
+        </w:rPr>
+        <w:t xml:space="preserve"> </w:t>
+      </w:r>
+      <w:proofErr w:type="spellStart"/>
+      <w:r>
+        <w:rPr>
+          <w:color w:val="0070C0"/>
+        </w:rPr>
+        <w:t>documentation</w:t>
+      </w:r>
+      <w:proofErr w:type="spellEnd"/>
+      <w:r>
+        <w:rPr>
+          <w:color w:val="0070C0"/>
+        </w:rPr>
+        <w:t xml:space="preserve">! — NAPALM 3 </w:t>
+      </w:r>
+      <w:proofErr w:type="spellStart"/>
+      <w:r>
+        <w:rPr>
+          <w:color w:val="0070C0"/>
+        </w:rPr>
+        <w:t>documentation</w:t>
+      </w:r>
+      <w:proofErr w:type="spellEnd"/>
+      <w:r>
+        <w:rPr>
+          <w:color w:val="0070C0"/>
+        </w:rPr>
+        <w:t xml:space="preserve">. [online]. Copyright © </w:t>
+      </w:r>
+      <w:proofErr w:type="spellStart"/>
+      <w:r>
+        <w:rPr>
+          <w:color w:val="0070C0"/>
+        </w:rPr>
+        <w:t>Copyright</w:t>
+      </w:r>
+      <w:proofErr w:type="spellEnd"/>
+      <w:r>
+        <w:rPr>
+          <w:color w:val="0070C0"/>
+        </w:rPr>
+        <w:t xml:space="preserve"> 2021, David </w:t>
+      </w:r>
+      <w:proofErr w:type="spellStart"/>
+      <w:r>
+        <w:rPr>
+          <w:color w:val="0070C0"/>
+        </w:rPr>
+        <w:t>Barroso</w:t>
+      </w:r>
+      <w:proofErr w:type="spellEnd"/>
+      <w:r>
+        <w:rPr>
+          <w:color w:val="0070C0"/>
+        </w:rPr>
+        <w:t xml:space="preserve"> [cit. 30.12.2021]. Dostupné z: https://napalm.readthedocs.io/en/latest/</w:t>
       </w:r>
     </w:p>
     <w:p>
@@ -6570,7 +9278,133 @@
           <w:color w:val="0070C0"/>
         </w:rPr>
         <w:tab/>
-        <w:t>What is Network Penetration Testing? - Penetration Testing | aNetworks. Cyber Security, Managed IT, Cloud, &amp; Consulting Services | aNetworks [online]. Copyright © 2021 [cit. 30.12.2021]. Dostupné z: https://www.anetworks.com/what-is-network-penetration-testing/</w:t>
+        <w:t xml:space="preserve">What is Network </w:t>
+      </w:r>
+      <w:proofErr w:type="spellStart"/>
+      <w:r>
+        <w:rPr>
+          <w:color w:val="0070C0"/>
+        </w:rPr>
+        <w:t>Penetration</w:t>
+      </w:r>
+      <w:proofErr w:type="spellEnd"/>
+      <w:r>
+        <w:rPr>
+          <w:color w:val="0070C0"/>
+        </w:rPr>
+        <w:t xml:space="preserve"> Testing? - </w:t>
+      </w:r>
+      <w:proofErr w:type="spellStart"/>
+      <w:r>
+        <w:rPr>
+          <w:color w:val="0070C0"/>
+        </w:rPr>
+        <w:t>Penetration</w:t>
+      </w:r>
+      <w:proofErr w:type="spellEnd"/>
+      <w:r>
+        <w:rPr>
+          <w:color w:val="0070C0"/>
+        </w:rPr>
+        <w:t xml:space="preserve"> Testing | </w:t>
+      </w:r>
+      <w:proofErr w:type="spellStart"/>
+      <w:r>
+        <w:rPr>
+          <w:color w:val="0070C0"/>
+        </w:rPr>
+        <w:t>aNetworks</w:t>
+      </w:r>
+      <w:proofErr w:type="spellEnd"/>
+      <w:r>
+        <w:rPr>
+          <w:color w:val="0070C0"/>
+        </w:rPr>
+        <w:t xml:space="preserve">. </w:t>
+      </w:r>
+      <w:proofErr w:type="spellStart"/>
+      <w:r>
+        <w:rPr>
+          <w:color w:val="0070C0"/>
+        </w:rPr>
+        <w:t>Cyber</w:t>
+      </w:r>
+      <w:proofErr w:type="spellEnd"/>
+      <w:r>
+        <w:rPr>
+          <w:color w:val="0070C0"/>
+        </w:rPr>
+        <w:t xml:space="preserve"> </w:t>
+      </w:r>
+      <w:proofErr w:type="spellStart"/>
+      <w:r>
+        <w:rPr>
+          <w:color w:val="0070C0"/>
+        </w:rPr>
+        <w:t>Security</w:t>
+      </w:r>
+      <w:proofErr w:type="spellEnd"/>
+      <w:r>
+        <w:rPr>
+          <w:color w:val="0070C0"/>
+        </w:rPr>
+        <w:t xml:space="preserve">, </w:t>
+      </w:r>
+      <w:proofErr w:type="spellStart"/>
+      <w:r>
+        <w:rPr>
+          <w:color w:val="0070C0"/>
+        </w:rPr>
+        <w:t>Managed</w:t>
+      </w:r>
+      <w:proofErr w:type="spellEnd"/>
+      <w:r>
+        <w:rPr>
+          <w:color w:val="0070C0"/>
+        </w:rPr>
+        <w:t xml:space="preserve"> IT, Cloud, &amp; </w:t>
+      </w:r>
+      <w:proofErr w:type="spellStart"/>
+      <w:r>
+        <w:rPr>
+          <w:color w:val="0070C0"/>
+        </w:rPr>
+        <w:t>Consulting</w:t>
+      </w:r>
+      <w:proofErr w:type="spellEnd"/>
+      <w:r>
+        <w:rPr>
+          <w:color w:val="0070C0"/>
+        </w:rPr>
+        <w:t xml:space="preserve"> </w:t>
+      </w:r>
+      <w:proofErr w:type="spellStart"/>
+      <w:r>
+        <w:rPr>
+          <w:color w:val="0070C0"/>
+        </w:rPr>
+        <w:t>Services</w:t>
+      </w:r>
+      <w:proofErr w:type="spellEnd"/>
+      <w:r>
+        <w:rPr>
+          <w:color w:val="0070C0"/>
+        </w:rPr>
+        <w:t xml:space="preserve"> | </w:t>
+      </w:r>
+      <w:proofErr w:type="spellStart"/>
+      <w:r>
+        <w:rPr>
+          <w:color w:val="0070C0"/>
+        </w:rPr>
+        <w:t>aNetworks</w:t>
+      </w:r>
+      <w:proofErr w:type="spellEnd"/>
+      <w:r>
+        <w:rPr>
+          <w:color w:val="0070C0"/>
+        </w:rPr>
+        <w:t xml:space="preserve"> [online]. Copyright © 2021 [cit. 30.12.2021]. Dostupné z: https://www.anetworks.com/what-is-network-penetration-testing/</w:t>
       </w:r>
     </w:p>
     <w:p>
@@ -6594,7 +9428,21 @@
           <w:color w:val="0070C0"/>
         </w:rPr>
         <w:tab/>
-        <w:t>Projekty ve firmě Altepro Solutions a.s.</w:t>
+        <w:t xml:space="preserve">Projekty ve firmě Altepro </w:t>
+      </w:r>
+      <w:proofErr w:type="spellStart"/>
+      <w:r>
+        <w:rPr>
+          <w:color w:val="0070C0"/>
+        </w:rPr>
+        <w:t>Solutions</w:t>
+      </w:r>
+      <w:proofErr w:type="spellEnd"/>
+      <w:r>
+        <w:rPr>
+          <w:color w:val="0070C0"/>
+        </w:rPr>
+        <w:t xml:space="preserve"> a.s.</w:t>
       </w:r>
     </w:p>
     <w:p>
@@ -6677,7 +9525,21 @@
           <w:color w:val="0070C0"/>
         </w:rPr>
         <w:tab/>
-        <w:t>GitHub Documentation. [online]. Copyright © [cit. 30.12.2021]. Dostupné z: https://docs.github.com/en</w:t>
+        <w:t xml:space="preserve">GitHub </w:t>
+      </w:r>
+      <w:proofErr w:type="spellStart"/>
+      <w:r>
+        <w:rPr>
+          <w:color w:val="0070C0"/>
+        </w:rPr>
+        <w:t>Documentation</w:t>
+      </w:r>
+      <w:proofErr w:type="spellEnd"/>
+      <w:r>
+        <w:rPr>
+          <w:color w:val="0070C0"/>
+        </w:rPr>
+        <w:t>. [online]. Copyright © [cit. 30.12.2021]. Dostupné z: https://docs.github.com/en</w:t>
       </w:r>
     </w:p>
     <w:p>
@@ -6701,7 +9563,175 @@
           <w:color w:val="0070C0"/>
         </w:rPr>
         <w:tab/>
-        <w:t>Network Management Guide: How To, Best Practices, &amp; Tools - DNSstuff. Software Reviews, Opinions, and Tips - DNSstuff [online]. Copyright © 2021 SolarWinds Worldwide, LLC. All rights reserved. [cit. 30.12.2021]. Dostupné z: https://www.dnsstuff.com/network-management</w:t>
+        <w:t xml:space="preserve">Network Management </w:t>
+      </w:r>
+      <w:proofErr w:type="spellStart"/>
+      <w:r>
+        <w:rPr>
+          <w:color w:val="0070C0"/>
+        </w:rPr>
+        <w:t>Guide</w:t>
+      </w:r>
+      <w:proofErr w:type="spellEnd"/>
+      <w:r>
+        <w:rPr>
+          <w:color w:val="0070C0"/>
+        </w:rPr>
+        <w:t xml:space="preserve">: </w:t>
+      </w:r>
+      <w:proofErr w:type="spellStart"/>
+      <w:r>
+        <w:rPr>
+          <w:color w:val="0070C0"/>
+        </w:rPr>
+        <w:t>How</w:t>
+      </w:r>
+      <w:proofErr w:type="spellEnd"/>
+      <w:r>
+        <w:rPr>
+          <w:color w:val="0070C0"/>
+        </w:rPr>
+        <w:t xml:space="preserve"> To, Best </w:t>
+      </w:r>
+      <w:proofErr w:type="spellStart"/>
+      <w:r>
+        <w:rPr>
+          <w:color w:val="0070C0"/>
+        </w:rPr>
+        <w:t>Practices</w:t>
+      </w:r>
+      <w:proofErr w:type="spellEnd"/>
+      <w:r>
+        <w:rPr>
+          <w:color w:val="0070C0"/>
+        </w:rPr>
+        <w:t xml:space="preserve">, &amp; </w:t>
+      </w:r>
+      <w:proofErr w:type="spellStart"/>
+      <w:r>
+        <w:rPr>
+          <w:color w:val="0070C0"/>
+        </w:rPr>
+        <w:t>Tools</w:t>
+      </w:r>
+      <w:proofErr w:type="spellEnd"/>
+      <w:r>
+        <w:rPr>
+          <w:color w:val="0070C0"/>
+        </w:rPr>
+        <w:t xml:space="preserve"> - </w:t>
+      </w:r>
+      <w:proofErr w:type="spellStart"/>
+      <w:r>
+        <w:rPr>
+          <w:color w:val="0070C0"/>
+        </w:rPr>
+        <w:t>DNSstuff</w:t>
+      </w:r>
+      <w:proofErr w:type="spellEnd"/>
+      <w:r>
+        <w:rPr>
+          <w:color w:val="0070C0"/>
+        </w:rPr>
+        <w:t xml:space="preserve">. Software </w:t>
+      </w:r>
+      <w:proofErr w:type="spellStart"/>
+      <w:r>
+        <w:rPr>
+          <w:color w:val="0070C0"/>
+        </w:rPr>
+        <w:t>Reviews</w:t>
+      </w:r>
+      <w:proofErr w:type="spellEnd"/>
+      <w:r>
+        <w:rPr>
+          <w:color w:val="0070C0"/>
+        </w:rPr>
+        <w:t xml:space="preserve">, </w:t>
+      </w:r>
+      <w:proofErr w:type="spellStart"/>
+      <w:r>
+        <w:rPr>
+          <w:color w:val="0070C0"/>
+        </w:rPr>
+        <w:t>Opinions</w:t>
+      </w:r>
+      <w:proofErr w:type="spellEnd"/>
+      <w:r>
+        <w:rPr>
+          <w:color w:val="0070C0"/>
+        </w:rPr>
+        <w:t xml:space="preserve">, and </w:t>
+      </w:r>
+      <w:proofErr w:type="spellStart"/>
+      <w:r>
+        <w:rPr>
+          <w:color w:val="0070C0"/>
+        </w:rPr>
+        <w:t>Tips</w:t>
+      </w:r>
+      <w:proofErr w:type="spellEnd"/>
+      <w:r>
+        <w:rPr>
+          <w:color w:val="0070C0"/>
+        </w:rPr>
+        <w:t xml:space="preserve"> - </w:t>
+      </w:r>
+      <w:proofErr w:type="spellStart"/>
+      <w:r>
+        <w:rPr>
+          <w:color w:val="0070C0"/>
+        </w:rPr>
+        <w:t>DNSstuff</w:t>
+      </w:r>
+      <w:proofErr w:type="spellEnd"/>
+      <w:r>
+        <w:rPr>
+          <w:color w:val="0070C0"/>
+        </w:rPr>
+        <w:t xml:space="preserve"> [online]. Copyright © 2021 </w:t>
+      </w:r>
+      <w:proofErr w:type="spellStart"/>
+      <w:r>
+        <w:rPr>
+          <w:color w:val="0070C0"/>
+        </w:rPr>
+        <w:t>SolarWinds</w:t>
+      </w:r>
+      <w:proofErr w:type="spellEnd"/>
+      <w:r>
+        <w:rPr>
+          <w:color w:val="0070C0"/>
+        </w:rPr>
+        <w:t xml:space="preserve"> </w:t>
+      </w:r>
+      <w:proofErr w:type="spellStart"/>
+      <w:r>
+        <w:rPr>
+          <w:color w:val="0070C0"/>
+        </w:rPr>
+        <w:t>Worldwide</w:t>
+      </w:r>
+      <w:proofErr w:type="spellEnd"/>
+      <w:r>
+        <w:rPr>
+          <w:color w:val="0070C0"/>
+        </w:rPr>
+        <w:t xml:space="preserve">, LLC. All rights </w:t>
+      </w:r>
+      <w:proofErr w:type="spellStart"/>
+      <w:r>
+        <w:rPr>
+          <w:color w:val="0070C0"/>
+        </w:rPr>
+        <w:t>reserved</w:t>
+      </w:r>
+      <w:proofErr w:type="spellEnd"/>
+      <w:r>
+        <w:rPr>
+          <w:color w:val="0070C0"/>
+        </w:rPr>
+        <w:t>. [cit. 30.12.2021]. Dostupné z: https://www.dnsstuff.com/network-management</w:t>
       </w:r>
     </w:p>
     <w:p>
@@ -6737,9 +9767,9 @@
           <w:color w:val="0070C0"/>
         </w:rPr>
       </w:pPr>
-      <w:bookmarkStart w:id="19" w:name="Seznam_obrázků_(existují-li)"/>
-      <w:bookmarkStart w:id="20" w:name="_Toc96879563"/>
-      <w:bookmarkEnd w:id="19"/>
+      <w:bookmarkStart w:id="21" w:name="Seznam_obrázků_(existují-li)"/>
+      <w:bookmarkStart w:id="22" w:name="_Toc97478270"/>
+      <w:bookmarkEnd w:id="21"/>
       <w:r>
         <w:lastRenderedPageBreak/>
         <w:t xml:space="preserve">Seznam obrázků </w:t>
@@ -6750,7 +9780,7 @@
         </w:rPr>
         <w:t>(existují-li)</w:t>
       </w:r>
-      <w:bookmarkEnd w:id="20"/>
+      <w:bookmarkEnd w:id="22"/>
     </w:p>
     <w:p>
       <w:pPr>
@@ -6989,9 +10019,9 @@
         </w:numPr>
         <w:ind w:left="284"/>
       </w:pPr>
-      <w:bookmarkStart w:id="21" w:name="Seznam_grafů_(existují-li)"/>
-      <w:bookmarkStart w:id="22" w:name="_Toc96879564"/>
-      <w:bookmarkEnd w:id="21"/>
+      <w:bookmarkStart w:id="23" w:name="Seznam_grafů_(existují-li)"/>
+      <w:bookmarkStart w:id="24" w:name="_Toc97478271"/>
+      <w:bookmarkEnd w:id="23"/>
       <w:r>
         <w:rPr>
           <w:color w:val="000009"/>
@@ -7002,7 +10032,7 @@
       <w:r>
         <w:t>(existují-li)</w:t>
       </w:r>
-      <w:bookmarkEnd w:id="22"/>
+      <w:bookmarkEnd w:id="24"/>
     </w:p>
     <w:p/>
     <w:p>
@@ -7026,9 +10056,9 @@
           <w:color w:val="0070C0"/>
         </w:rPr>
       </w:pPr>
-      <w:bookmarkStart w:id="23" w:name="Seznam_příloh_(existují-li)"/>
-      <w:bookmarkStart w:id="24" w:name="_Toc96879565"/>
-      <w:bookmarkEnd w:id="23"/>
+      <w:bookmarkStart w:id="25" w:name="Seznam_příloh_(existují-li)"/>
+      <w:bookmarkStart w:id="26" w:name="_Toc97478272"/>
+      <w:bookmarkEnd w:id="25"/>
       <w:r>
         <w:lastRenderedPageBreak/>
         <w:t xml:space="preserve">Seznam příloh </w:t>
@@ -7039,7 +10069,7 @@
         </w:rPr>
         <w:t>(existují-li)</w:t>
       </w:r>
-      <w:bookmarkEnd w:id="24"/>
+      <w:bookmarkEnd w:id="26"/>
     </w:p>
     <w:p>
       <w:pPr>
@@ -7080,9 +10110,9 @@
         </w:numPr>
         <w:ind w:left="284"/>
       </w:pPr>
-      <w:bookmarkStart w:id="25" w:name="Příloha_A_–_Název_přílohy"/>
-      <w:bookmarkStart w:id="26" w:name="_Toc96879566"/>
-      <w:bookmarkEnd w:id="25"/>
+      <w:bookmarkStart w:id="27" w:name="Příloha_A_–_Název_přílohy"/>
+      <w:bookmarkStart w:id="28" w:name="_Toc97478273"/>
+      <w:bookmarkEnd w:id="27"/>
       <w:r>
         <w:rPr>
           <w:color w:val="000009"/>
@@ -7093,7 +10123,7 @@
       <w:r>
         <w:t>Název přílohy</w:t>
       </w:r>
-      <w:bookmarkEnd w:id="26"/>
+      <w:bookmarkEnd w:id="28"/>
     </w:p>
     <w:p>
       <w:pPr>
@@ -7113,9 +10143,9 @@
         </w:numPr>
         <w:ind w:left="284"/>
       </w:pPr>
-      <w:bookmarkStart w:id="27" w:name="Příloha_B_–_Název_přílohy"/>
-      <w:bookmarkStart w:id="28" w:name="_Toc96879567"/>
-      <w:bookmarkEnd w:id="27"/>
+      <w:bookmarkStart w:id="29" w:name="Příloha_B_–_Název_přílohy"/>
+      <w:bookmarkStart w:id="30" w:name="_Toc97478274"/>
+      <w:bookmarkEnd w:id="29"/>
       <w:r>
         <w:rPr>
           <w:color w:val="000009"/>
@@ -7129,7 +10159,7 @@
       <w:r>
         <w:t>ohy</w:t>
       </w:r>
-      <w:bookmarkEnd w:id="28"/>
+      <w:bookmarkEnd w:id="30"/>
     </w:p>
     <w:sectPr>
       <w:pgSz w:w="11900" w:h="16840"/>
@@ -7863,6 +10893,119 @@
     </w:lvl>
   </w:abstractNum>
   <w:abstractNum w:abstractNumId="4" w15:restartNumberingAfterBreak="0">
+    <w:nsid w:val="33BF6BA6"/>
+    <w:multiLevelType w:val="hybridMultilevel"/>
+    <w:tmpl w:val="17F436D6"/>
+    <w:lvl w:ilvl="0" w:tplc="04050001">
+      <w:start w:val="1"/>
+      <w:numFmt w:val="bullet"/>
+      <w:lvlText w:val=""/>
+      <w:lvlJc w:val="left"/>
+      <w:pPr>
+        <w:ind w:left="720" w:hanging="360"/>
+      </w:pPr>
+      <w:rPr>
+        <w:rFonts w:ascii="Symbol" w:hAnsi="Symbol" w:hint="default"/>
+      </w:rPr>
+    </w:lvl>
+    <w:lvl w:ilvl="1" w:tplc="04050003" w:tentative="1">
+      <w:start w:val="1"/>
+      <w:numFmt w:val="bullet"/>
+      <w:lvlText w:val="o"/>
+      <w:lvlJc w:val="left"/>
+      <w:pPr>
+        <w:ind w:left="1440" w:hanging="360"/>
+      </w:pPr>
+      <w:rPr>
+        <w:rFonts w:ascii="Courier New" w:hAnsi="Courier New" w:cs="Courier New" w:hint="default"/>
+      </w:rPr>
+    </w:lvl>
+    <w:lvl w:ilvl="2" w:tplc="04050005" w:tentative="1">
+      <w:start w:val="1"/>
+      <w:numFmt w:val="bullet"/>
+      <w:lvlText w:val=""/>
+      <w:lvlJc w:val="left"/>
+      <w:pPr>
+        <w:ind w:left="2160" w:hanging="360"/>
+      </w:pPr>
+      <w:rPr>
+        <w:rFonts w:ascii="Wingdings" w:hAnsi="Wingdings" w:hint="default"/>
+      </w:rPr>
+    </w:lvl>
+    <w:lvl w:ilvl="3" w:tplc="04050001" w:tentative="1">
+      <w:start w:val="1"/>
+      <w:numFmt w:val="bullet"/>
+      <w:lvlText w:val=""/>
+      <w:lvlJc w:val="left"/>
+      <w:pPr>
+        <w:ind w:left="2880" w:hanging="360"/>
+      </w:pPr>
+      <w:rPr>
+        <w:rFonts w:ascii="Symbol" w:hAnsi="Symbol" w:hint="default"/>
+      </w:rPr>
+    </w:lvl>
+    <w:lvl w:ilvl="4" w:tplc="04050003" w:tentative="1">
+      <w:start w:val="1"/>
+      <w:numFmt w:val="bullet"/>
+      <w:lvlText w:val="o"/>
+      <w:lvlJc w:val="left"/>
+      <w:pPr>
+        <w:ind w:left="3600" w:hanging="360"/>
+      </w:pPr>
+      <w:rPr>
+        <w:rFonts w:ascii="Courier New" w:hAnsi="Courier New" w:cs="Courier New" w:hint="default"/>
+      </w:rPr>
+    </w:lvl>
+    <w:lvl w:ilvl="5" w:tplc="04050005" w:tentative="1">
+      <w:start w:val="1"/>
+      <w:numFmt w:val="bullet"/>
+      <w:lvlText w:val=""/>
+      <w:lvlJc w:val="left"/>
+      <w:pPr>
+        <w:ind w:left="4320" w:hanging="360"/>
+      </w:pPr>
+      <w:rPr>
+        <w:rFonts w:ascii="Wingdings" w:hAnsi="Wingdings" w:hint="default"/>
+      </w:rPr>
+    </w:lvl>
+    <w:lvl w:ilvl="6" w:tplc="04050001" w:tentative="1">
+      <w:start w:val="1"/>
+      <w:numFmt w:val="bullet"/>
+      <w:lvlText w:val=""/>
+      <w:lvlJc w:val="left"/>
+      <w:pPr>
+        <w:ind w:left="5040" w:hanging="360"/>
+      </w:pPr>
+      <w:rPr>
+        <w:rFonts w:ascii="Symbol" w:hAnsi="Symbol" w:hint="default"/>
+      </w:rPr>
+    </w:lvl>
+    <w:lvl w:ilvl="7" w:tplc="04050003" w:tentative="1">
+      <w:start w:val="1"/>
+      <w:numFmt w:val="bullet"/>
+      <w:lvlText w:val="o"/>
+      <w:lvlJc w:val="left"/>
+      <w:pPr>
+        <w:ind w:left="5760" w:hanging="360"/>
+      </w:pPr>
+      <w:rPr>
+        <w:rFonts w:ascii="Courier New" w:hAnsi="Courier New" w:cs="Courier New" w:hint="default"/>
+      </w:rPr>
+    </w:lvl>
+    <w:lvl w:ilvl="8" w:tplc="04050005" w:tentative="1">
+      <w:start w:val="1"/>
+      <w:numFmt w:val="bullet"/>
+      <w:lvlText w:val=""/>
+      <w:lvlJc w:val="left"/>
+      <w:pPr>
+        <w:ind w:left="6480" w:hanging="360"/>
+      </w:pPr>
+      <w:rPr>
+        <w:rFonts w:ascii="Wingdings" w:hAnsi="Wingdings" w:hint="default"/>
+      </w:rPr>
+    </w:lvl>
+  </w:abstractNum>
+  <w:abstractNum w:abstractNumId="5" w15:restartNumberingAfterBreak="0">
     <w:nsid w:val="47DC0D94"/>
     <w:multiLevelType w:val="multilevel"/>
     <w:tmpl w:val="1CCE8B16"/>
@@ -7975,7 +11118,7 @@
       </w:pPr>
     </w:lvl>
   </w:abstractNum>
-  <w:abstractNum w:abstractNumId="5" w15:restartNumberingAfterBreak="0">
+  <w:abstractNum w:abstractNumId="6" w15:restartNumberingAfterBreak="0">
     <w:nsid w:val="47FF560A"/>
     <w:multiLevelType w:val="hybridMultilevel"/>
     <w:tmpl w:val="F9828EF8"/>
@@ -8092,7 +11235,7 @@
       </w:rPr>
     </w:lvl>
   </w:abstractNum>
-  <w:abstractNum w:abstractNumId="6" w15:restartNumberingAfterBreak="0">
+  <w:abstractNum w:abstractNumId="7" w15:restartNumberingAfterBreak="0">
     <w:nsid w:val="49101C45"/>
     <w:multiLevelType w:val="hybridMultilevel"/>
     <w:tmpl w:val="D662F978"/>
@@ -8181,7 +11324,7 @@
       </w:pPr>
     </w:lvl>
   </w:abstractNum>
-  <w:abstractNum w:abstractNumId="7" w15:restartNumberingAfterBreak="0">
+  <w:abstractNum w:abstractNumId="8" w15:restartNumberingAfterBreak="0">
     <w:nsid w:val="49AB7101"/>
     <w:multiLevelType w:val="multilevel"/>
     <w:tmpl w:val="4CEA1DF4"/>
@@ -8310,7 +11453,7 @@
       </w:rPr>
     </w:lvl>
   </w:abstractNum>
-  <w:abstractNum w:abstractNumId="8" w15:restartNumberingAfterBreak="0">
+  <w:abstractNum w:abstractNumId="9" w15:restartNumberingAfterBreak="0">
     <w:nsid w:val="55C1148C"/>
     <w:multiLevelType w:val="multilevel"/>
     <w:tmpl w:val="8214C842"/>
@@ -8448,7 +11591,7 @@
       </w:rPr>
     </w:lvl>
   </w:abstractNum>
-  <w:abstractNum w:abstractNumId="9" w15:restartNumberingAfterBreak="0">
+  <w:abstractNum w:abstractNumId="10" w15:restartNumberingAfterBreak="0">
     <w:nsid w:val="5D3F0C00"/>
     <w:multiLevelType w:val="hybridMultilevel"/>
     <w:tmpl w:val="FE164840"/>
@@ -8537,7 +11680,7 @@
       </w:pPr>
     </w:lvl>
   </w:abstractNum>
-  <w:abstractNum w:abstractNumId="10" w15:restartNumberingAfterBreak="0">
+  <w:abstractNum w:abstractNumId="11" w15:restartNumberingAfterBreak="0">
     <w:nsid w:val="784F4425"/>
     <w:multiLevelType w:val="hybridMultilevel"/>
     <w:tmpl w:val="FB0A6206"/>
@@ -8624,25 +11767,25 @@
     </w:lvl>
   </w:abstractNum>
   <w:num w:numId="1">
-    <w:abstractNumId w:val="5"/>
+    <w:abstractNumId w:val="6"/>
   </w:num>
   <w:num w:numId="2">
-    <w:abstractNumId w:val="8"/>
+    <w:abstractNumId w:val="9"/>
   </w:num>
   <w:num w:numId="3">
-    <w:abstractNumId w:val="7"/>
+    <w:abstractNumId w:val="8"/>
   </w:num>
   <w:num w:numId="4">
     <w:abstractNumId w:val="0"/>
   </w:num>
   <w:num w:numId="5">
-    <w:abstractNumId w:val="6"/>
+    <w:abstractNumId w:val="7"/>
   </w:num>
   <w:num w:numId="6">
-    <w:abstractNumId w:val="9"/>
+    <w:abstractNumId w:val="10"/>
   </w:num>
   <w:num w:numId="7">
-    <w:abstractNumId w:val="6"/>
+    <w:abstractNumId w:val="7"/>
     <w:lvlOverride w:ilvl="0">
       <w:startOverride w:val="1"/>
     </w:lvlOverride>
@@ -8654,16 +11797,16 @@
     <w:abstractNumId w:val="1"/>
   </w:num>
   <w:num w:numId="10">
-    <w:abstractNumId w:val="4"/>
+    <w:abstractNumId w:val="5"/>
   </w:num>
   <w:num w:numId="11">
-    <w:abstractNumId w:val="9"/>
+    <w:abstractNumId w:val="10"/>
     <w:lvlOverride w:ilvl="0">
       <w:startOverride w:val="1"/>
     </w:lvlOverride>
   </w:num>
   <w:num w:numId="12">
-    <w:abstractNumId w:val="9"/>
+    <w:abstractNumId w:val="10"/>
     <w:lvlOverride w:ilvl="0">
       <w:startOverride w:val="1"/>
     </w:lvlOverride>
@@ -8672,7 +11815,10 @@
     <w:abstractNumId w:val="3"/>
   </w:num>
   <w:num w:numId="14">
-    <w:abstractNumId w:val="10"/>
+    <w:abstractNumId w:val="11"/>
+  </w:num>
+  <w:num w:numId="15">
+    <w:abstractNumId w:val="4"/>
   </w:num>
 </w:numbering>
 </file>

--- a/text/BP_Profylaxe_sitovych_prvku.docx
+++ b/text/BP_Profylaxe_sitovych_prvku.docx
@@ -1257,7 +1257,19 @@
         <w:rPr>
           <w:color w:val="0070C0"/>
         </w:rPr>
-        <w:t xml:space="preserve">bakalářskou práci na téma  .......................  vypracoval/a samostatně pod vedením vedoucího bakalářské práce a s použitím výhradně odborné literatury a dalších informačních zdrojů, které jsou v práci </w:t>
+        <w:t xml:space="preserve">bakalářskou práci na </w:t>
+      </w:r>
+      <w:r>
+        <w:rPr>
+          <w:color w:val="0070C0"/>
+        </w:rPr>
+        <w:t>téma .......................</w:t>
+      </w:r>
+      <w:r>
+        <w:rPr>
+          <w:color w:val="0070C0"/>
+        </w:rPr>
+        <w:t xml:space="preserve">  vypracoval/a samostatně pod vedením vedoucího bakalářské práce a s použitím výhradně odborné literatury a dalších informačních zdrojů, které jsou v práci </w:t>
       </w:r>
       <w:r>
         <w:rPr>
@@ -1411,7 +1423,21 @@
         <w:rPr>
           <w:color w:val="0070C0"/>
         </w:rPr>
-        <w:t>dne ………..</w:t>
+        <w:t>dne …</w:t>
+      </w:r>
+      <w:proofErr w:type="gramStart"/>
+      <w:r>
+        <w:rPr>
+          <w:color w:val="0070C0"/>
+        </w:rPr>
+        <w:t>…….</w:t>
+      </w:r>
+      <w:proofErr w:type="gramEnd"/>
+      <w:r>
+        <w:rPr>
+          <w:color w:val="0070C0"/>
+        </w:rPr>
+        <w:t>.</w:t>
       </w:r>
       <w:r>
         <w:rPr>
@@ -3916,6 +3942,7 @@
         <w:t xml:space="preserve"> </w:t>
       </w:r>
       <w:proofErr w:type="spellStart"/>
+      <w:proofErr w:type="gramStart"/>
       <w:r>
         <w:rPr>
           <w:color w:val="0070C0"/>
@@ -3937,6 +3964,7 @@
         <w:t>identification</w:t>
       </w:r>
       <w:proofErr w:type="spellEnd"/>
+      <w:proofErr w:type="gramEnd"/>
       <w:r>
         <w:rPr>
           <w:color w:val="0070C0"/>
@@ -4639,7 +4667,7 @@
           <w:r>
             <w:fldChar w:fldCharType="separate"/>
           </w:r>
-          <w:hyperlink w:anchor="_Toc97478259" w:history="1">
+          <w:hyperlink w:anchor="_Toc98077382" w:history="1">
             <w:r>
               <w:rPr>
                 <w:rStyle w:val="Hyperlink"/>
@@ -4666,7 +4694,7 @@
                 <w:noProof/>
                 <w:webHidden/>
               </w:rPr>
-              <w:instrText xml:space="preserve"> PAGEREF _Toc97478259 \h </w:instrText>
+              <w:instrText xml:space="preserve"> PAGEREF _Toc98077382 \h </w:instrText>
             </w:r>
             <w:r>
               <w:rPr>
@@ -4710,7 +4738,7 @@
               <w:lang w:eastAsia="cs-CZ"/>
             </w:rPr>
           </w:pPr>
-          <w:hyperlink w:anchor="_Toc97478260" w:history="1">
+          <w:hyperlink w:anchor="_Toc98077383" w:history="1">
             <w:r>
               <w:rPr>
                 <w:rStyle w:val="Hyperlink"/>
@@ -4752,7 +4780,7 @@
                 <w:noProof/>
                 <w:webHidden/>
               </w:rPr>
-              <w:instrText xml:space="preserve"> PAGEREF _Toc97478260 \h </w:instrText>
+              <w:instrText xml:space="preserve"> PAGEREF _Toc98077383 \h </w:instrText>
             </w:r>
             <w:r>
               <w:rPr>
@@ -4796,7 +4824,7 @@
               <w:lang w:eastAsia="cs-CZ"/>
             </w:rPr>
           </w:pPr>
-          <w:hyperlink w:anchor="_Toc97478261" w:history="1">
+          <w:hyperlink w:anchor="_Toc98077384" w:history="1">
             <w:r>
               <w:rPr>
                 <w:rStyle w:val="Hyperlink"/>
@@ -4838,7 +4866,7 @@
                 <w:noProof/>
                 <w:webHidden/>
               </w:rPr>
-              <w:instrText xml:space="preserve"> PAGEREF _Toc97478261 \h </w:instrText>
+              <w:instrText xml:space="preserve"> PAGEREF _Toc98077384 \h </w:instrText>
             </w:r>
             <w:r>
               <w:rPr>
@@ -4882,7 +4910,7 @@
               <w:lang w:eastAsia="cs-CZ"/>
             </w:rPr>
           </w:pPr>
-          <w:hyperlink w:anchor="_Toc97478262" w:history="1">
+          <w:hyperlink w:anchor="_Toc98077385" w:history="1">
             <w:r>
               <w:rPr>
                 <w:rStyle w:val="Hyperlink"/>
@@ -4924,7 +4952,7 @@
                 <w:noProof/>
                 <w:webHidden/>
               </w:rPr>
-              <w:instrText xml:space="preserve"> PAGEREF _Toc97478262 \h </w:instrText>
+              <w:instrText xml:space="preserve"> PAGEREF _Toc98077385 \h </w:instrText>
             </w:r>
             <w:r>
               <w:rPr>
@@ -4968,7 +4996,7 @@
               <w:lang w:eastAsia="cs-CZ"/>
             </w:rPr>
           </w:pPr>
-          <w:hyperlink w:anchor="_Toc97478263" w:history="1">
+          <w:hyperlink w:anchor="_Toc98077386" w:history="1">
             <w:r>
               <w:rPr>
                 <w:rStyle w:val="Hyperlink"/>
@@ -5010,7 +5038,7 @@
                 <w:noProof/>
                 <w:webHidden/>
               </w:rPr>
-              <w:instrText xml:space="preserve"> PAGEREF _Toc97478263 \h </w:instrText>
+              <w:instrText xml:space="preserve"> PAGEREF _Toc98077386 \h </w:instrText>
             </w:r>
             <w:r>
               <w:rPr>
@@ -5054,7 +5082,7 @@
               <w:lang w:eastAsia="cs-CZ"/>
             </w:rPr>
           </w:pPr>
-          <w:hyperlink w:anchor="_Toc97478264" w:history="1">
+          <w:hyperlink w:anchor="_Toc98077387" w:history="1">
             <w:r>
               <w:rPr>
                 <w:rStyle w:val="Hyperlink"/>
@@ -5096,7 +5124,7 @@
                 <w:noProof/>
                 <w:webHidden/>
               </w:rPr>
-              <w:instrText xml:space="preserve"> PAGEREF _Toc97478264 \h </w:instrText>
+              <w:instrText xml:space="preserve"> PAGEREF _Toc98077387 \h </w:instrText>
             </w:r>
             <w:r>
               <w:rPr>
@@ -5140,7 +5168,7 @@
               <w:lang w:eastAsia="cs-CZ"/>
             </w:rPr>
           </w:pPr>
-          <w:hyperlink w:anchor="_Toc97478265" w:history="1">
+          <w:hyperlink w:anchor="_Toc98077388" w:history="1">
             <w:r>
               <w:rPr>
                 <w:rStyle w:val="Hyperlink"/>
@@ -5182,7 +5210,7 @@
                 <w:noProof/>
                 <w:webHidden/>
               </w:rPr>
-              <w:instrText xml:space="preserve"> PAGEREF _Toc97478265 \h </w:instrText>
+              <w:instrText xml:space="preserve"> PAGEREF _Toc98077388 \h </w:instrText>
             </w:r>
             <w:r>
               <w:rPr>
@@ -5226,7 +5254,7 @@
               <w:lang w:eastAsia="cs-CZ"/>
             </w:rPr>
           </w:pPr>
-          <w:hyperlink w:anchor="_Toc97478266" w:history="1">
+          <w:hyperlink w:anchor="_Toc98077389" w:history="1">
             <w:r>
               <w:rPr>
                 <w:rStyle w:val="Hyperlink"/>
@@ -5268,7 +5296,7 @@
                 <w:noProof/>
                 <w:webHidden/>
               </w:rPr>
-              <w:instrText xml:space="preserve"> PAGEREF _Toc97478266 \h </w:instrText>
+              <w:instrText xml:space="preserve"> PAGEREF _Toc98077389 \h </w:instrText>
             </w:r>
             <w:r>
               <w:rPr>
@@ -5312,7 +5340,7 @@
               <w:lang w:eastAsia="cs-CZ"/>
             </w:rPr>
           </w:pPr>
-          <w:hyperlink w:anchor="_Toc97478267" w:history="1">
+          <w:hyperlink w:anchor="_Toc98077390" w:history="1">
             <w:r>
               <w:rPr>
                 <w:rStyle w:val="Hyperlink"/>
@@ -5354,7 +5382,7 @@
                 <w:noProof/>
                 <w:webHidden/>
               </w:rPr>
-              <w:instrText xml:space="preserve"> PAGEREF _Toc97478267 \h </w:instrText>
+              <w:instrText xml:space="preserve"> PAGEREF _Toc98077390 \h </w:instrText>
             </w:r>
             <w:r>
               <w:rPr>
@@ -5374,7 +5402,7 @@
                 <w:noProof/>
                 <w:webHidden/>
               </w:rPr>
-              <w:t>14</w:t>
+              <w:t>15</w:t>
             </w:r>
             <w:r>
               <w:rPr>
@@ -5397,7 +5425,7 @@
               <w:lang w:eastAsia="cs-CZ"/>
             </w:rPr>
           </w:pPr>
-          <w:hyperlink w:anchor="_Toc97478268" w:history="1">
+          <w:hyperlink w:anchor="_Toc98077391" w:history="1">
             <w:r>
               <w:rPr>
                 <w:rStyle w:val="Hyperlink"/>
@@ -5424,7 +5452,7 @@
                 <w:noProof/>
                 <w:webHidden/>
               </w:rPr>
-              <w:instrText xml:space="preserve"> PAGEREF _Toc97478268 \h </w:instrText>
+              <w:instrText xml:space="preserve"> PAGEREF _Toc98077391 \h </w:instrText>
             </w:r>
             <w:r>
               <w:rPr>
@@ -5444,7 +5472,7 @@
                 <w:noProof/>
                 <w:webHidden/>
               </w:rPr>
-              <w:t>17</w:t>
+              <w:t>18</w:t>
             </w:r>
             <w:r>
               <w:rPr>
@@ -5467,7 +5495,7 @@
               <w:lang w:eastAsia="cs-CZ"/>
             </w:rPr>
           </w:pPr>
-          <w:hyperlink w:anchor="_Toc97478269" w:history="1">
+          <w:hyperlink w:anchor="_Toc98077392" w:history="1">
             <w:r>
               <w:rPr>
                 <w:rStyle w:val="Hyperlink"/>
@@ -5494,7 +5522,7 @@
                 <w:noProof/>
                 <w:webHidden/>
               </w:rPr>
-              <w:instrText xml:space="preserve"> PAGEREF _Toc97478269 \h </w:instrText>
+              <w:instrText xml:space="preserve"> PAGEREF _Toc98077392 \h </w:instrText>
             </w:r>
             <w:r>
               <w:rPr>
@@ -5514,7 +5542,7 @@
                 <w:noProof/>
                 <w:webHidden/>
               </w:rPr>
-              <w:t>18</w:t>
+              <w:t>19</w:t>
             </w:r>
             <w:r>
               <w:rPr>
@@ -5537,7 +5565,7 @@
               <w:lang w:eastAsia="cs-CZ"/>
             </w:rPr>
           </w:pPr>
-          <w:hyperlink w:anchor="_Toc97478270" w:history="1">
+          <w:hyperlink w:anchor="_Toc98077393" w:history="1">
             <w:r>
               <w:rPr>
                 <w:rStyle w:val="Hyperlink"/>
@@ -5564,7 +5592,7 @@
                 <w:noProof/>
                 <w:webHidden/>
               </w:rPr>
-              <w:instrText xml:space="preserve"> PAGEREF _Toc97478270 \h </w:instrText>
+              <w:instrText xml:space="preserve"> PAGEREF _Toc98077393 \h </w:instrText>
             </w:r>
             <w:r>
               <w:rPr>
@@ -5584,7 +5612,7 @@
                 <w:noProof/>
                 <w:webHidden/>
               </w:rPr>
-              <w:t>19</w:t>
+              <w:t>20</w:t>
             </w:r>
             <w:r>
               <w:rPr>
@@ -5607,7 +5635,7 @@
               <w:lang w:eastAsia="cs-CZ"/>
             </w:rPr>
           </w:pPr>
-          <w:hyperlink w:anchor="_Toc97478271" w:history="1">
+          <w:hyperlink w:anchor="_Toc98077394" w:history="1">
             <w:r>
               <w:rPr>
                 <w:rStyle w:val="Hyperlink"/>
@@ -5634,7 +5662,7 @@
                 <w:noProof/>
                 <w:webHidden/>
               </w:rPr>
-              <w:instrText xml:space="preserve"> PAGEREF _Toc97478271 \h </w:instrText>
+              <w:instrText xml:space="preserve"> PAGEREF _Toc98077394 \h </w:instrText>
             </w:r>
             <w:r>
               <w:rPr>
@@ -5654,7 +5682,7 @@
                 <w:noProof/>
                 <w:webHidden/>
               </w:rPr>
-              <w:t>21</w:t>
+              <w:t>22</w:t>
             </w:r>
             <w:r>
               <w:rPr>
@@ -5677,7 +5705,7 @@
               <w:lang w:eastAsia="cs-CZ"/>
             </w:rPr>
           </w:pPr>
-          <w:hyperlink w:anchor="_Toc97478272" w:history="1">
+          <w:hyperlink w:anchor="_Toc98077395" w:history="1">
             <w:r>
               <w:rPr>
                 <w:rStyle w:val="Hyperlink"/>
@@ -5704,7 +5732,7 @@
                 <w:noProof/>
                 <w:webHidden/>
               </w:rPr>
-              <w:instrText xml:space="preserve"> PAGEREF _Toc97478272 \h </w:instrText>
+              <w:instrText xml:space="preserve"> PAGEREF _Toc98077395 \h </w:instrText>
             </w:r>
             <w:r>
               <w:rPr>
@@ -5724,7 +5752,7 @@
                 <w:noProof/>
                 <w:webHidden/>
               </w:rPr>
-              <w:t>22</w:t>
+              <w:t>23</w:t>
             </w:r>
             <w:r>
               <w:rPr>
@@ -5747,7 +5775,7 @@
               <w:lang w:eastAsia="cs-CZ"/>
             </w:rPr>
           </w:pPr>
-          <w:hyperlink w:anchor="_Toc97478273" w:history="1">
+          <w:hyperlink w:anchor="_Toc98077396" w:history="1">
             <w:r>
               <w:rPr>
                 <w:rStyle w:val="Hyperlink"/>
@@ -5774,7 +5802,7 @@
                 <w:noProof/>
                 <w:webHidden/>
               </w:rPr>
-              <w:instrText xml:space="preserve"> PAGEREF _Toc97478273 \h </w:instrText>
+              <w:instrText xml:space="preserve"> PAGEREF _Toc98077396 \h </w:instrText>
             </w:r>
             <w:r>
               <w:rPr>
@@ -5794,7 +5822,7 @@
                 <w:noProof/>
                 <w:webHidden/>
               </w:rPr>
-              <w:t>23</w:t>
+              <w:t>24</w:t>
             </w:r>
             <w:r>
               <w:rPr>
@@ -5817,7 +5845,7 @@
               <w:lang w:eastAsia="cs-CZ"/>
             </w:rPr>
           </w:pPr>
-          <w:hyperlink w:anchor="_Toc97478274" w:history="1">
+          <w:hyperlink w:anchor="_Toc98077397" w:history="1">
             <w:r>
               <w:rPr>
                 <w:rStyle w:val="Hyperlink"/>
@@ -5844,7 +5872,7 @@
                 <w:noProof/>
                 <w:webHidden/>
               </w:rPr>
-              <w:instrText xml:space="preserve"> PAGEREF _Toc97478274 \h </w:instrText>
+              <w:instrText xml:space="preserve"> PAGEREF _Toc98077397 \h </w:instrText>
             </w:r>
             <w:r>
               <w:rPr>
@@ -5864,7 +5892,7 @@
                 <w:noProof/>
                 <w:webHidden/>
               </w:rPr>
-              <w:t>24</w:t>
+              <w:t>25</w:t>
             </w:r>
             <w:r>
               <w:rPr>
@@ -6002,7 +6030,7 @@
         </w:numPr>
         <w:ind w:left="432"/>
       </w:pPr>
-      <w:bookmarkStart w:id="1" w:name="_Toc97478259"/>
+      <w:bookmarkStart w:id="1" w:name="_Toc98077382"/>
       <w:r>
         <w:t>Úvod</w:t>
       </w:r>
@@ -6412,7 +6440,7 @@
       <w:bookmarkStart w:id="2" w:name="1_Teoretická_východiska_(není_název_kapi"/>
       <w:bookmarkStart w:id="3" w:name="_Toc531008010"/>
       <w:bookmarkStart w:id="4" w:name="_Toc34565748"/>
-      <w:bookmarkStart w:id="5" w:name="_Toc97478260"/>
+      <w:bookmarkStart w:id="5" w:name="_Toc98077383"/>
       <w:bookmarkEnd w:id="2"/>
       <w:r>
         <w:t>Úvod</w:t>
@@ -6441,7 +6469,7 @@
       <w:pPr>
         <w:pStyle w:val="Heading2"/>
       </w:pPr>
-      <w:bookmarkStart w:id="6" w:name="_Toc97478261"/>
+      <w:bookmarkStart w:id="6" w:name="_Toc98077384"/>
       <w:r>
         <w:t>Motivace</w:t>
       </w:r>
@@ -6500,7 +6528,7 @@
       <w:pPr>
         <w:pStyle w:val="Heading2"/>
       </w:pPr>
-      <w:bookmarkStart w:id="7" w:name="_Toc97478262"/>
+      <w:bookmarkStart w:id="7" w:name="_Toc98077385"/>
       <w:r>
         <w:t>Struktura</w:t>
       </w:r>
@@ -6553,11 +6581,13 @@
       <w:pPr>
         <w:pStyle w:val="Heading2"/>
       </w:pPr>
-      <w:bookmarkStart w:id="8" w:name="_Toc97478263"/>
+      <w:bookmarkStart w:id="8" w:name="_Toc98063347"/>
+      <w:bookmarkStart w:id="9" w:name="_Toc98077386"/>
       <w:r>
         <w:t>Cíl</w:t>
       </w:r>
       <w:bookmarkEnd w:id="8"/>
+      <w:bookmarkEnd w:id="9"/>
     </w:p>
     <w:p/>
     <w:p>
@@ -6619,12 +6649,12 @@
       <w:pPr>
         <w:pStyle w:val="Heading1"/>
       </w:pPr>
-      <w:bookmarkStart w:id="9" w:name="_Toc97478264"/>
+      <w:bookmarkStart w:id="10" w:name="_Toc98077387"/>
       <w:r>
         <w:lastRenderedPageBreak/>
         <w:t>Rešerše a průzkum trhu</w:t>
       </w:r>
-      <w:bookmarkEnd w:id="9"/>
+      <w:bookmarkEnd w:id="10"/>
     </w:p>
     <w:p>
       <w:pPr>
@@ -6648,13 +6678,13 @@
       <w:pPr>
         <w:pStyle w:val="Heading2"/>
       </w:pPr>
-      <w:bookmarkStart w:id="10" w:name="2.1_Nadpis_úrovně_2"/>
-      <w:bookmarkStart w:id="11" w:name="_Toc97478265"/>
-      <w:bookmarkEnd w:id="10"/>
+      <w:bookmarkStart w:id="11" w:name="2.1_Nadpis_úrovně_2"/>
+      <w:bookmarkStart w:id="12" w:name="_Toc98077388"/>
+      <w:bookmarkEnd w:id="11"/>
       <w:r>
         <w:t>Existující komerční řešení</w:t>
       </w:r>
-      <w:bookmarkEnd w:id="11"/>
+      <w:bookmarkEnd w:id="12"/>
     </w:p>
     <w:p/>
     <w:p>
@@ -7022,7 +7052,11 @@
         <w:t xml:space="preserve"> či neexistující</w:t>
       </w:r>
       <w:r>
-        <w:t xml:space="preserve">m řešení správy prvků, ze </w:t>
+        <w:t xml:space="preserve">m řešení správy prvků, </w:t>
+      </w:r>
+      <w:proofErr w:type="gramStart"/>
+      <w:r>
+        <w:t xml:space="preserve">ze </w:t>
       </w:r>
       <w:r>
         <w:t>?</w:t>
@@ -7031,7 +7065,11 @@
         <w:t>které</w:t>
       </w:r>
       <w:r>
-        <w:t>ho?</w:t>
+        <w:t>ho</w:t>
+      </w:r>
+      <w:proofErr w:type="gramEnd"/>
+      <w:r>
+        <w:t>?</w:t>
       </w:r>
       <w:r>
         <w:t xml:space="preserve"> mohou vznikat provozní a bezpečnostní rizika.</w:t>
@@ -7061,7 +7099,7 @@
       <w:pPr>
         <w:pStyle w:val="Heading2"/>
       </w:pPr>
-      <w:bookmarkStart w:id="12" w:name="_Toc97478266"/>
+      <w:bookmarkStart w:id="13" w:name="_Toc98077389"/>
       <w:r>
         <w:t>Dostupn</w:t>
       </w:r>
@@ -7083,7 +7121,7 @@
       <w:r>
         <w:t>nastroje</w:t>
       </w:r>
-      <w:bookmarkEnd w:id="12"/>
+      <w:bookmarkEnd w:id="13"/>
       <w:proofErr w:type="spellEnd"/>
     </w:p>
     <w:p/>
@@ -7109,11 +7147,11 @@
         <w:t xml:space="preserve">, </w:t>
       </w:r>
       <w:r>
-        <w:t>komerční a opensou</w:t>
-      </w:r>
-      <w:proofErr w:type="spellStart"/>
-      <w:r>
-        <w:t>rce</w:t>
+        <w:t xml:space="preserve">komerční a </w:t>
+      </w:r>
+      <w:proofErr w:type="spellStart"/>
+      <w:r>
+        <w:t>opensource</w:t>
       </w:r>
       <w:proofErr w:type="spellEnd"/>
       <w:r>
@@ -7123,7 +7161,13 @@
         <w:t>řešení.</w:t>
       </w:r>
       <w:r>
-        <w:t xml:space="preserve"> V rámci průzkumu trhu jsem nenašel žádný </w:t>
+        <w:t xml:space="preserve"> V rámci průzkumu trhu jsem našel </w:t>
+      </w:r>
+      <w:r>
+        <w:t>mnoho</w:t>
+      </w:r>
+      <w:r>
+        <w:t xml:space="preserve"> </w:t>
       </w:r>
       <w:proofErr w:type="spellStart"/>
       <w:r>
@@ -7134,19 +7178,52 @@
         <w:t xml:space="preserve"> </w:t>
       </w:r>
       <w:r>
-        <w:t>program,</w:t>
-      </w:r>
-      <w:r>
-        <w:t xml:space="preserve"> který by byl zaměřen </w:t>
-      </w:r>
-      <w:r>
-        <w:t xml:space="preserve">čistě na síťovou inventarizaci a bezpečnost. Na trhu najdeme velké množství </w:t>
-      </w:r>
-      <w:r>
-        <w:t>programů,</w:t>
-      </w:r>
-      <w:r>
-        <w:t xml:space="preserve"> které se zaměřují převážně na monitoring zařízení jako je například robustní monitorovací </w:t>
+        <w:t>program</w:t>
+      </w:r>
+      <w:r>
+        <w:t>ů a aplikací</w:t>
+      </w:r>
+      <w:r>
+        <w:t>,</w:t>
+      </w:r>
+      <w:r>
+        <w:t xml:space="preserve"> kter</w:t>
+      </w:r>
+      <w:r>
+        <w:t>é</w:t>
+      </w:r>
+      <w:r>
+        <w:t xml:space="preserve"> </w:t>
+      </w:r>
+      <w:r>
+        <w:t xml:space="preserve">jsou </w:t>
+      </w:r>
+      <w:r>
+        <w:t>zaměřen</w:t>
+      </w:r>
+      <w:r>
+        <w:t>y</w:t>
+      </w:r>
+      <w:r>
+        <w:t xml:space="preserve"> </w:t>
+      </w:r>
+      <w:r>
+        <w:t>na inventarizaci bezpečnost ale také monitoring, který je pro bezpečnost a transparentnost infrastruktury nepostradatelný.</w:t>
+      </w:r>
+      <w:r>
+        <w:t xml:space="preserve"> </w:t>
+      </w:r>
+      <w:r>
+        <w:t>P</w:t>
+      </w:r>
+      <w:r>
+        <w:t>říklad</w:t>
+      </w:r>
+      <w:r>
+        <w:t>em je</w:t>
+      </w:r>
+      <w:r>
+        <w:t xml:space="preserve"> robustní monitorovací </w:t>
       </w:r>
       <w:proofErr w:type="spellStart"/>
       <w:r>
@@ -7154,7 +7231,13 @@
       </w:r>
       <w:proofErr w:type="spellEnd"/>
       <w:r>
-        <w:t xml:space="preserve"> software Zabbix nebo také </w:t>
+        <w:t xml:space="preserve"> software Zabbix nebo také</w:t>
+      </w:r>
+      <w:r>
+        <w:t xml:space="preserve"> konkurenční</w:t>
+      </w:r>
+      <w:r>
+        <w:t xml:space="preserve"> </w:t>
       </w:r>
       <w:proofErr w:type="spellStart"/>
       <w:r>
@@ -7190,6 +7273,25 @@
         <w:t>best-practise</w:t>
       </w:r>
       <w:proofErr w:type="spellEnd"/>
+      <w:r>
+        <w:t xml:space="preserve"> nebo výše zmíněný „</w:t>
+      </w:r>
+      <w:proofErr w:type="spellStart"/>
+      <w:r>
+        <w:t>Virtual</w:t>
+      </w:r>
+      <w:proofErr w:type="spellEnd"/>
+      <w:r>
+        <w:t xml:space="preserve"> </w:t>
+      </w:r>
+      <w:proofErr w:type="spellStart"/>
+      <w:r>
+        <w:t>patching</w:t>
+      </w:r>
+      <w:proofErr w:type="spellEnd"/>
+      <w:r>
+        <w:t>“</w:t>
+      </w:r>
       <w:r>
         <w:t>.</w:t>
       </w:r>
@@ -7201,7 +7303,25 @@
         <w:t>Komplexní monitorovací sof</w:t>
       </w:r>
       <w:r>
-        <w:t>tware Zabbix je jedním z nejlepších ve svém odvětví. Má obrovskou komunitu, kteří základní systém vylepšuje. Jedná se převážně o t</w:t>
+        <w:t>tware Zabbix je jedním z nejlepších ve svém odvětví. Má obrovskou komunitu, kte</w:t>
+      </w:r>
+      <w:r>
+        <w:t>rá</w:t>
+      </w:r>
+      <w:r>
+        <w:t xml:space="preserve"> základní systém </w:t>
+      </w:r>
+      <w:r>
+        <w:t xml:space="preserve">stále </w:t>
+      </w:r>
+      <w:r>
+        <w:t>vylepšuje. Jedná se</w:t>
+      </w:r>
+      <w:r>
+        <w:t xml:space="preserve"> zde</w:t>
+      </w:r>
+      <w:r>
+        <w:t xml:space="preserve"> převážně o t</w:t>
       </w:r>
       <w:r>
         <w:t xml:space="preserve">akzvané šablony, které </w:t>
@@ -7218,7 +7338,221 @@
         <w:t xml:space="preserve"> Existuje také velké množství externích skriptů pro další rozšíření funkcionalit.</w:t>
       </w:r>
       <w:r>
-        <w:t xml:space="preserve">   </w:t>
+        <w:t xml:space="preserve"> </w:t>
+      </w:r>
+      <w:r>
+        <w:t xml:space="preserve">Podstatou většiny </w:t>
+      </w:r>
+      <w:proofErr w:type="spellStart"/>
+      <w:r>
+        <w:t>opensource</w:t>
+      </w:r>
+      <w:proofErr w:type="spellEnd"/>
+      <w:r>
+        <w:t xml:space="preserve"> programů je že jejich instalace a používaní není zpoplatněno</w:t>
+      </w:r>
+      <w:r>
+        <w:t>, ale uživatel si sám musí systém nainstalovat a nastavit. Proto je kvalitní dokumentace nedílnou součástí většiny takových to nástrojů.</w:t>
+      </w:r>
+    </w:p>
+    <w:p/>
+    <w:p/>
+    <w:p>
+      <w:proofErr w:type="spellStart"/>
+      <w:r>
+        <w:t>Francouzká</w:t>
+      </w:r>
+      <w:proofErr w:type="spellEnd"/>
+      <w:r>
+        <w:t xml:space="preserve"> společnost</w:t>
+      </w:r>
+      <w:r>
+        <w:t xml:space="preserve"> </w:t>
+      </w:r>
+      <w:r>
+        <w:t xml:space="preserve">OCS </w:t>
+      </w:r>
+      <w:proofErr w:type="spellStart"/>
+      <w:r>
+        <w:t>invenotory</w:t>
+      </w:r>
+      <w:proofErr w:type="spellEnd"/>
+      <w:r>
+        <w:t xml:space="preserve"> a její </w:t>
+      </w:r>
+      <w:proofErr w:type="spellStart"/>
+      <w:r>
+        <w:t>opensource</w:t>
+      </w:r>
+      <w:proofErr w:type="spellEnd"/>
+      <w:r>
+        <w:t xml:space="preserve"> program, starající se o inventarizaci firemní infrastruktury je další z mnoha nástrojů na trhu. Díky automatickému skenování je tato aplikace schopna vytvořit kompletní seznam zařízení na síti, včetně jejich verzí softwaru a ve většině případů i její licenci.</w:t>
+      </w:r>
+      <w:r>
+        <w:t xml:space="preserve"> Komunikace mezi zařízeními je především řešena nainstalovanými agenty, díky kterým dokáže program zjistit i typ Hardwaru jako je například procesor, paměti </w:t>
+      </w:r>
+      <w:proofErr w:type="spellStart"/>
+      <w:r>
+        <w:t>ram</w:t>
+      </w:r>
+      <w:proofErr w:type="spellEnd"/>
+      <w:r>
+        <w:t xml:space="preserve"> a další. Na </w:t>
+      </w:r>
+      <w:r>
+        <w:t>zařízení,</w:t>
+      </w:r>
+      <w:r>
+        <w:t xml:space="preserve"> které neumožnuje instalaci </w:t>
+      </w:r>
+      <w:r>
+        <w:t>softwaru</w:t>
+      </w:r>
+      <w:r>
+        <w:t xml:space="preserve"> se používá protokol SNMP. Výrobce tvrdí možnost využití i v prostředí, kde je více než 150000 zařízení.</w:t>
+      </w:r>
+      <w:r>
+        <w:t xml:space="preserve"> </w:t>
+      </w:r>
+      <w:r>
+        <w:t xml:space="preserve">Další funkcí je pak automatická distribuce softwarových balíčků a scriptů a jejich následné spuštění. Při získávání informací o tomto řešení </w:t>
+      </w:r>
+      <w:r>
+        <w:t>se</w:t>
+      </w:r>
+      <w:r>
+        <w:t xml:space="preserve"> několikrát </w:t>
+      </w:r>
+      <w:r>
+        <w:t>objevili nepříliš dobré recenze, ať už se jednalo o velké množství chyb nebo dokonce nefunkčnost některých modulů.</w:t>
+      </w:r>
+    </w:p>
+    <w:p/>
+    <w:p/>
+    <w:p>
+      <w:proofErr w:type="spellStart"/>
+      <w:r>
+        <w:t>NetBox</w:t>
+      </w:r>
+      <w:proofErr w:type="spellEnd"/>
+      <w:r>
+        <w:t xml:space="preserve"> je komplexní systém pro síťovou transparentnost. Poskytuje takzvaný „IPAM“ (IP </w:t>
+      </w:r>
+      <w:proofErr w:type="spellStart"/>
+      <w:r>
+        <w:t>address</w:t>
+      </w:r>
+      <w:proofErr w:type="spellEnd"/>
+      <w:r>
+        <w:t xml:space="preserve"> management) a to včetně virtuálních </w:t>
+      </w:r>
+      <w:r>
+        <w:t>lokální</w:t>
+      </w:r>
+      <w:r>
+        <w:t xml:space="preserve"> sítí (VLAN) nebo </w:t>
+      </w:r>
+      <w:r>
+        <w:t xml:space="preserve">virtuálně oddělených </w:t>
+      </w:r>
+      <w:proofErr w:type="spellStart"/>
+      <w:r>
+        <w:t>routovacích</w:t>
+      </w:r>
+      <w:proofErr w:type="spellEnd"/>
+      <w:r>
+        <w:t xml:space="preserve"> tabulek (VRF). Vzhledem k použití programu v datacentrech je zde i integrovaná vizualizace rackových skříní a jejich zařazení do skupin. Velkou výhodou a skvělou funkcí je </w:t>
+      </w:r>
+      <w:r>
+        <w:t>databáze</w:t>
+      </w:r>
+      <w:r>
+        <w:t xml:space="preserve"> a její následná vizualizace fyzických ale i virtuálních propojení zařízení. </w:t>
+      </w:r>
+      <w:proofErr w:type="spellStart"/>
+      <w:r>
+        <w:t>NetBox</w:t>
+      </w:r>
+      <w:proofErr w:type="spellEnd"/>
+      <w:r>
+        <w:t xml:space="preserve"> zatím nepodporuje monitoring ani automatické konfigurace zařízení. </w:t>
+      </w:r>
+      <w:r>
+        <w:t xml:space="preserve">Myšlenkou celého </w:t>
+      </w:r>
+      <w:r>
+        <w:t>programu</w:t>
+      </w:r>
+      <w:r>
+        <w:t xml:space="preserve"> je převážně dokumentace a vizualizace, která je na vysoké úrovni vzhledem k tomu, že se jedná o menší </w:t>
+      </w:r>
+      <w:proofErr w:type="spellStart"/>
+      <w:r>
+        <w:t>opensource</w:t>
+      </w:r>
+      <w:proofErr w:type="spellEnd"/>
+      <w:r>
+        <w:t xml:space="preserve"> projekt.</w:t>
+      </w:r>
+      <w:r>
+        <w:t xml:space="preserve"> </w:t>
+      </w:r>
+      <w:proofErr w:type="spellStart"/>
+      <w:r>
+        <w:t>Netbox</w:t>
+      </w:r>
+      <w:proofErr w:type="spellEnd"/>
+      <w:r>
+        <w:t xml:space="preserve"> byl </w:t>
+      </w:r>
+      <w:r>
+        <w:t xml:space="preserve">v minulosti </w:t>
+      </w:r>
+      <w:r>
+        <w:t>vylepšen a upraven</w:t>
+      </w:r>
+      <w:r>
+        <w:t xml:space="preserve"> firmou </w:t>
+      </w:r>
+      <w:proofErr w:type="spellStart"/>
+      <w:r>
+        <w:t>Networktocode</w:t>
+      </w:r>
+      <w:proofErr w:type="spellEnd"/>
+      <w:r>
+        <w:t>, která přidala mnoho chybějících funkcí</w:t>
+      </w:r>
+      <w:r>
+        <w:t xml:space="preserve"> jako je automatická konfigurace</w:t>
+      </w:r>
+      <w:r>
+        <w:t xml:space="preserve"> a dokumentace</w:t>
+      </w:r>
+      <w:r>
+        <w:t xml:space="preserve">, softwarové aktualizace, validace konfigurací a mnoho dalších. Nástroj je ale komerční a nese název </w:t>
+      </w:r>
+      <w:proofErr w:type="spellStart"/>
+      <w:r>
+        <w:t>Nautobot</w:t>
+      </w:r>
+      <w:proofErr w:type="spellEnd"/>
+      <w:r>
+        <w:t xml:space="preserve">. </w:t>
+      </w:r>
+    </w:p>
+    <w:p/>
+    <w:p>
+      <w:r>
+        <w:t>OBRAZEK NETBOX</w:t>
+      </w:r>
+      <w:r>
+        <w:t xml:space="preserve"> ZAPOJENI</w:t>
+      </w:r>
+    </w:p>
+    <w:p/>
+    <w:p>
+      <w:r>
+        <w:t xml:space="preserve"> </w:t>
       </w:r>
     </w:p>
     <w:p/>
@@ -7228,6 +7562,269 @@
     <w:p/>
     <w:p/>
     <w:p/>
+    <w:p>
+      <w:pPr>
+        <w:pStyle w:val="Heading1"/>
+      </w:pPr>
+      <w:bookmarkStart w:id="14" w:name="_Toc98077390"/>
+      <w:r>
+        <w:t>Analýza</w:t>
+      </w:r>
+      <w:bookmarkEnd w:id="14"/>
+    </w:p>
+    <w:p/>
+    <w:p>
+      <w:pPr>
+        <w:pStyle w:val="ListParagraph"/>
+        <w:numPr>
+          <w:ilvl w:val="0"/>
+          <w:numId w:val="15"/>
+        </w:numPr>
+        <w:rPr>
+          <w:lang w:val="en-US"/>
+        </w:rPr>
+      </w:pPr>
+      <w:r>
+        <w:t xml:space="preserve">V </w:t>
+      </w:r>
+      <w:proofErr w:type="spellStart"/>
+      <w:r>
+        <w:t>analyticke</w:t>
+      </w:r>
+      <w:proofErr w:type="spellEnd"/>
+      <w:r>
+        <w:t xml:space="preserve"> </w:t>
+      </w:r>
+      <w:proofErr w:type="spellStart"/>
+      <w:r>
+        <w:t>casti</w:t>
+      </w:r>
+      <w:proofErr w:type="spellEnd"/>
+      <w:r>
+        <w:t xml:space="preserve"> jednak </w:t>
+      </w:r>
+      <w:proofErr w:type="spellStart"/>
+      <w:r>
+        <w:t>analyzu</w:t>
+      </w:r>
+      <w:proofErr w:type="spellEnd"/>
+      <w:r>
+        <w:t xml:space="preserve"> jiz </w:t>
+      </w:r>
+      <w:proofErr w:type="spellStart"/>
+      <w:r>
+        <w:t>existujicich</w:t>
+      </w:r>
+      <w:proofErr w:type="spellEnd"/>
+      <w:r>
+        <w:t xml:space="preserve"> </w:t>
+      </w:r>
+      <w:proofErr w:type="spellStart"/>
+      <w:r>
+        <w:t>reseni</w:t>
+      </w:r>
+      <w:proofErr w:type="spellEnd"/>
+      <w:r>
+        <w:t xml:space="preserve">...abys </w:t>
+      </w:r>
+      <w:proofErr w:type="spellStart"/>
+      <w:r>
+        <w:t>oduvodnil</w:t>
+      </w:r>
+      <w:proofErr w:type="spellEnd"/>
+      <w:r>
+        <w:t xml:space="preserve"> </w:t>
+      </w:r>
+      <w:proofErr w:type="spellStart"/>
+      <w:r>
+        <w:t>svuj</w:t>
+      </w:r>
+      <w:proofErr w:type="spellEnd"/>
+      <w:r>
+        <w:t xml:space="preserve"> </w:t>
+      </w:r>
+      <w:proofErr w:type="spellStart"/>
+      <w:proofErr w:type="gramStart"/>
+      <w:r>
+        <w:t>featureset</w:t>
+      </w:r>
+      <w:proofErr w:type="spellEnd"/>
+      <w:r>
+        <w:t>....</w:t>
+      </w:r>
+      <w:proofErr w:type="gramEnd"/>
+      <w:r>
+        <w:t xml:space="preserve">a pak i navrhnout jak to </w:t>
+      </w:r>
+      <w:proofErr w:type="spellStart"/>
+      <w:r>
+        <w:t>budes</w:t>
+      </w:r>
+      <w:proofErr w:type="spellEnd"/>
+      <w:r>
+        <w:t xml:space="preserve"> </w:t>
+      </w:r>
+      <w:proofErr w:type="spellStart"/>
+      <w:r>
+        <w:t>psat</w:t>
+      </w:r>
+      <w:proofErr w:type="spellEnd"/>
+      <w:r>
+        <w:t xml:space="preserve">, </w:t>
+      </w:r>
+      <w:proofErr w:type="spellStart"/>
+      <w:r>
+        <w:t>jaky</w:t>
+      </w:r>
+      <w:proofErr w:type="spellEnd"/>
+      <w:r>
+        <w:t xml:space="preserve"> jazyk, </w:t>
+      </w:r>
+      <w:proofErr w:type="spellStart"/>
+      <w:r>
+        <w:t>jake</w:t>
+      </w:r>
+      <w:proofErr w:type="spellEnd"/>
+      <w:r>
+        <w:t xml:space="preserve"> knihovny.</w:t>
+      </w:r>
+    </w:p>
+    <w:p>
+      <w:pPr>
+        <w:pStyle w:val="ListParagraph"/>
+        <w:ind w:left="720" w:firstLine="0"/>
+        <w:rPr>
+          <w:lang w:val="en-US"/>
+        </w:rPr>
+      </w:pPr>
+    </w:p>
+    <w:p>
+      <w:r>
+        <w:t xml:space="preserve">Z dosavadního poznání, zejména komerčního trhu, lze usuzovat že se v </w:t>
+      </w:r>
+      <w:r>
+        <w:t>budoucnu</w:t>
+      </w:r>
+      <w:r>
+        <w:t xml:space="preserve"> budou nároky na bezpečnost infrastruktury zvyšovat</w:t>
+      </w:r>
+      <w:r>
+        <w:t xml:space="preserve">. Bezpečnost nelze řešit zodpovědně, pokud nemáme stoprocentní přehled o všech zařízení v dané společnosti. V dnešní době stačí jedno malé zařízení jako je například chytrá žárovka nebo IOT reproduktor ke kompromitaci celé firmy. O to více by se měl klást důraz na dokumentaci a inventarizaci abychom minimalizovali rizika napadení. </w:t>
+      </w:r>
+      <w:r>
+        <w:t xml:space="preserve">Program, který v rámci této bakalářské práce vznikne bude z velké části vycházet z potřeb automatizace produktu firmy Altepro </w:t>
+      </w:r>
+      <w:proofErr w:type="spellStart"/>
+      <w:r>
+        <w:t>Solutions</w:t>
+      </w:r>
+      <w:proofErr w:type="spellEnd"/>
+      <w:r>
+        <w:t xml:space="preserve"> – Profylaxe síťových zařízení.</w:t>
+      </w:r>
+    </w:p>
+    <w:p/>
+    <w:p>
+      <w:proofErr w:type="spellStart"/>
+      <w:r>
+        <w:t>Pozadovane</w:t>
+      </w:r>
+      <w:proofErr w:type="spellEnd"/>
+      <w:r>
+        <w:t xml:space="preserve"> </w:t>
+      </w:r>
+      <w:proofErr w:type="spellStart"/>
+      <w:r>
+        <w:t>funkcnosti</w:t>
+      </w:r>
+      <w:proofErr w:type="spellEnd"/>
+    </w:p>
+    <w:p/>
+    <w:p>
+      <w:r>
+        <w:t xml:space="preserve"> </w:t>
+      </w:r>
+    </w:p>
+    <w:p/>
+    <w:p/>
+    <w:p>
+      <w:r>
+        <w:t>IMPLEMENTACE</w:t>
+      </w:r>
+    </w:p>
+    <w:p>
+      <w:r>
+        <w:t>Vzhledem k tomu že pro některé funkčnosti bude nezbytně nutné přímé navázaní spojení se zařízeními bude program napsán v programovacím jazyce Python. Python</w:t>
+      </w:r>
+      <w:r>
+        <w:t>,</w:t>
+      </w:r>
+      <w:r>
+        <w:t xml:space="preserve"> jako jeden z nejpoužívanějších jazyků na </w:t>
+      </w:r>
+      <w:r>
+        <w:t xml:space="preserve">síťovou </w:t>
+      </w:r>
+      <w:r>
+        <w:t>automatizaci</w:t>
+      </w:r>
+      <w:r>
+        <w:t xml:space="preserve">, konfiguraci </w:t>
+      </w:r>
+      <w:r>
+        <w:t xml:space="preserve">a práci </w:t>
+      </w:r>
+      <w:r>
+        <w:t>s</w:t>
+      </w:r>
+      <w:r>
+        <w:t xml:space="preserve"> daty </w:t>
+      </w:r>
+      <w:r>
+        <w:t>má s využitím několika knihoven již připravené funkce pro zabezpečené spojení s prvky využitím protokolu SSH. Další výhodou</w:t>
+      </w:r>
+      <w:r>
+        <w:t>.</w:t>
+      </w:r>
+    </w:p>
+    <w:p/>
+    <w:p>
+      <w:pPr>
+        <w:rPr>
+          <w:lang w:val="en-US"/>
+        </w:rPr>
+      </w:pPr>
+      <w:r>
+        <w:t xml:space="preserve">OOB </w:t>
+      </w:r>
+      <w:r>
+        <w:rPr>
+          <w:lang w:val="en-US"/>
+        </w:rPr>
+        <w:t xml:space="preserve">- </w:t>
+      </w:r>
+    </w:p>
+    <w:p/>
+    <w:p/>
+    <w:p/>
+    <w:p>
+      <w:proofErr w:type="spellStart"/>
+      <w:r>
+        <w:t>Navrh</w:t>
+      </w:r>
+      <w:proofErr w:type="spellEnd"/>
+      <w:r>
+        <w:t xml:space="preserve"> </w:t>
+      </w:r>
+      <w:proofErr w:type="spellStart"/>
+      <w:r>
+        <w:t>reseni</w:t>
+      </w:r>
+      <w:proofErr w:type="spellEnd"/>
+      <w:r>
+        <w:t xml:space="preserve"> – popsat diagram</w:t>
+      </w:r>
+    </w:p>
     <w:p/>
     <w:p/>
     <w:p/>
@@ -7235,133 +7832,6 @@
     <w:p/>
     <w:p/>
     <w:p/>
-    <w:p/>
-    <w:p/>
-    <w:p/>
-    <w:p>
-      <w:pPr>
-        <w:pStyle w:val="Heading1"/>
-      </w:pPr>
-      <w:bookmarkStart w:id="13" w:name="_Toc97478267"/>
-      <w:r>
-        <w:t>Analýza</w:t>
-      </w:r>
-      <w:bookmarkEnd w:id="13"/>
-    </w:p>
-    <w:p/>
-    <w:p>
-      <w:pPr>
-        <w:pStyle w:val="ListParagraph"/>
-        <w:numPr>
-          <w:ilvl w:val="0"/>
-          <w:numId w:val="15"/>
-        </w:numPr>
-        <w:rPr>
-          <w:lang w:val="en-US"/>
-        </w:rPr>
-      </w:pPr>
-      <w:r>
-        <w:t xml:space="preserve">V </w:t>
-      </w:r>
-      <w:proofErr w:type="spellStart"/>
-      <w:r>
-        <w:t>analyticke</w:t>
-      </w:r>
-      <w:proofErr w:type="spellEnd"/>
-      <w:r>
-        <w:t xml:space="preserve"> </w:t>
-      </w:r>
-      <w:proofErr w:type="spellStart"/>
-      <w:r>
-        <w:t>casti</w:t>
-      </w:r>
-      <w:proofErr w:type="spellEnd"/>
-      <w:r>
-        <w:t xml:space="preserve"> jednak </w:t>
-      </w:r>
-      <w:proofErr w:type="spellStart"/>
-      <w:r>
-        <w:t>analyzu</w:t>
-      </w:r>
-      <w:proofErr w:type="spellEnd"/>
-      <w:r>
-        <w:t xml:space="preserve"> jiz </w:t>
-      </w:r>
-      <w:proofErr w:type="spellStart"/>
-      <w:r>
-        <w:t>existujicich</w:t>
-      </w:r>
-      <w:proofErr w:type="spellEnd"/>
-      <w:r>
-        <w:t xml:space="preserve"> </w:t>
-      </w:r>
-      <w:proofErr w:type="spellStart"/>
-      <w:r>
-        <w:t>reseni</w:t>
-      </w:r>
-      <w:proofErr w:type="spellEnd"/>
-      <w:r>
-        <w:t xml:space="preserve">...abys </w:t>
-      </w:r>
-      <w:proofErr w:type="spellStart"/>
-      <w:r>
-        <w:t>oduvodnil</w:t>
-      </w:r>
-      <w:proofErr w:type="spellEnd"/>
-      <w:r>
-        <w:t xml:space="preserve"> </w:t>
-      </w:r>
-      <w:proofErr w:type="spellStart"/>
-      <w:r>
-        <w:t>svuj</w:t>
-      </w:r>
-      <w:proofErr w:type="spellEnd"/>
-      <w:r>
-        <w:t xml:space="preserve"> </w:t>
-      </w:r>
-      <w:proofErr w:type="spellStart"/>
-      <w:r>
-        <w:t>featureset</w:t>
-      </w:r>
-      <w:proofErr w:type="spellEnd"/>
-      <w:r>
-        <w:t xml:space="preserve">....a pak i navrhnout jak to </w:t>
-      </w:r>
-      <w:proofErr w:type="spellStart"/>
-      <w:r>
-        <w:t>budes</w:t>
-      </w:r>
-      <w:proofErr w:type="spellEnd"/>
-      <w:r>
-        <w:t xml:space="preserve"> </w:t>
-      </w:r>
-      <w:proofErr w:type="spellStart"/>
-      <w:r>
-        <w:t>psat</w:t>
-      </w:r>
-      <w:proofErr w:type="spellEnd"/>
-      <w:r>
-        <w:t xml:space="preserve">, </w:t>
-      </w:r>
-      <w:proofErr w:type="spellStart"/>
-      <w:r>
-        <w:t>jaky</w:t>
-      </w:r>
-      <w:proofErr w:type="spellEnd"/>
-      <w:r>
-        <w:t xml:space="preserve"> jazyk, </w:t>
-      </w:r>
-      <w:proofErr w:type="spellStart"/>
-      <w:r>
-        <w:t>jake</w:t>
-      </w:r>
-      <w:proofErr w:type="spellEnd"/>
-      <w:r>
-        <w:t xml:space="preserve"> knihovny.</w:t>
-      </w:r>
-    </w:p>
-    <w:p/>
-    <w:p/>
     <w:p>
       <w:pPr>
         <w:pStyle w:val="BodyText"/>
@@ -7384,8 +7854,8 @@
           <w:color w:val="0070C0"/>
         </w:rPr>
       </w:pPr>
-      <w:bookmarkStart w:id="14" w:name="2.1.1_Ukázka_označení_obrázků_a_tabulek_"/>
-      <w:bookmarkEnd w:id="14"/>
+      <w:bookmarkStart w:id="15" w:name="2.1.1_Ukázka_označení_obrázků_a_tabulek_"/>
+      <w:bookmarkEnd w:id="15"/>
       <w:r>
         <w:rPr>
           <w:i/>
@@ -7537,25 +8007,25 @@
           <w:b/>
           <w:bCs/>
         </w:rPr>
+        <w:t xml:space="preserve">Obrázek 1: </w:t>
+      </w:r>
+      <w:r>
+        <w:rPr>
+          <w:b/>
+          <w:bCs/>
+        </w:rPr>
+        <w:t>Logo</w:t>
+      </w:r>
+    </w:p>
+    <w:p>
+      <w:pPr>
+        <w:jc w:val="center"/>
+      </w:pPr>
+      <w:r>
+        <w:rPr>
+          <w:noProof/>
+        </w:rPr>
         <w:lastRenderedPageBreak/>
-        <w:t xml:space="preserve">Obrázek 1: </w:t>
-      </w:r>
-      <w:r>
-        <w:rPr>
-          <w:b/>
-          <w:bCs/>
-        </w:rPr>
-        <w:t>Logo</w:t>
-      </w:r>
-    </w:p>
-    <w:p>
-      <w:pPr>
-        <w:jc w:val="center"/>
-      </w:pPr>
-      <w:r>
-        <w:rPr>
-          <w:noProof/>
-        </w:rPr>
         <w:drawing>
           <wp:inline distT="0" distB="0" distL="0" distR="0" wp14:anchorId="4E2AF442" wp14:editId="1FA59AA4">
             <wp:extent cx="2997200" cy="3572297"/>
@@ -7869,8 +8339,8 @@
           <w:i/>
         </w:rPr>
       </w:pPr>
-      <w:bookmarkStart w:id="15" w:name="_bookmark9"/>
-      <w:bookmarkEnd w:id="15"/>
+      <w:bookmarkStart w:id="16" w:name="_bookmark9"/>
+      <w:bookmarkEnd w:id="16"/>
       <w:r>
         <w:rPr>
           <w:b/>
@@ -8526,8 +8996,8 @@
           <w:bCs/>
         </w:rPr>
       </w:pPr>
-      <w:bookmarkStart w:id="16" w:name="2.1.2_Matematické_rovnice,_vzorce"/>
-      <w:bookmarkEnd w:id="16"/>
+      <w:bookmarkStart w:id="17" w:name="2.1.2_Matematické_rovnice,_vzorce"/>
+      <w:bookmarkEnd w:id="17"/>
       <w:r>
         <w:rPr>
           <w:b/>
@@ -8743,8 +9213,18 @@
           <w:iCs/>
           <w:color w:val="0070C0"/>
         </w:rPr>
-        <w:t>kde S je obsah kruhu o poloměru r .</w:t>
-      </w:r>
+        <w:t xml:space="preserve">kde S je obsah kruhu o poloměru </w:t>
+      </w:r>
+      <w:proofErr w:type="gramStart"/>
+      <w:r>
+        <w:rPr>
+          <w:i/>
+          <w:iCs/>
+          <w:color w:val="0070C0"/>
+        </w:rPr>
+        <w:t>r .</w:t>
+      </w:r>
+      <w:proofErr w:type="gramEnd"/>
     </w:p>
     <w:p>
       <w:pPr>
@@ -8775,13 +9255,13 @@
         </w:numPr>
         <w:ind w:left="284"/>
       </w:pPr>
-      <w:bookmarkStart w:id="17" w:name="Závěr"/>
-      <w:bookmarkStart w:id="18" w:name="_Toc97478268"/>
-      <w:bookmarkEnd w:id="17"/>
+      <w:bookmarkStart w:id="18" w:name="Závěr"/>
+      <w:bookmarkStart w:id="19" w:name="_Toc98077391"/>
+      <w:bookmarkEnd w:id="18"/>
       <w:r>
         <w:t>Závěr</w:t>
       </w:r>
-      <w:bookmarkEnd w:id="18"/>
+      <w:bookmarkEnd w:id="19"/>
     </w:p>
     <w:p>
       <w:pPr>
@@ -8847,14 +9327,14 @@
         </w:numPr>
         <w:ind w:left="284"/>
       </w:pPr>
-      <w:bookmarkStart w:id="19" w:name="Seznam_použitých_zdrojů"/>
-      <w:bookmarkStart w:id="20" w:name="_Toc97478269"/>
-      <w:bookmarkEnd w:id="19"/>
+      <w:bookmarkStart w:id="20" w:name="Seznam_použitých_zdrojů"/>
+      <w:bookmarkStart w:id="21" w:name="_Toc98077392"/>
+      <w:bookmarkEnd w:id="20"/>
       <w:r>
         <w:lastRenderedPageBreak/>
         <w:t>Seznam použitých zdrojů</w:t>
       </w:r>
-      <w:bookmarkEnd w:id="20"/>
+      <w:bookmarkEnd w:id="21"/>
     </w:p>
     <w:p>
       <w:pPr>
@@ -9608,6 +10088,7 @@
         <w:t xml:space="preserve">, &amp; </w:t>
       </w:r>
       <w:proofErr w:type="spellStart"/>
+      <w:proofErr w:type="gramStart"/>
       <w:r>
         <w:rPr>
           <w:color w:val="0070C0"/>
@@ -9629,6 +10110,7 @@
         <w:t>DNSstuff</w:t>
       </w:r>
       <w:proofErr w:type="spellEnd"/>
+      <w:proofErr w:type="gramEnd"/>
       <w:r>
         <w:rPr>
           <w:color w:val="0070C0"/>
@@ -9664,6 +10146,7 @@
         <w:t xml:space="preserve">, and </w:t>
       </w:r>
       <w:proofErr w:type="spellStart"/>
+      <w:proofErr w:type="gramStart"/>
       <w:r>
         <w:rPr>
           <w:color w:val="0070C0"/>
@@ -9685,6 +10168,7 @@
         <w:t>DNSstuff</w:t>
       </w:r>
       <w:proofErr w:type="spellEnd"/>
+      <w:proofErr w:type="gramEnd"/>
       <w:r>
         <w:rPr>
           <w:color w:val="0070C0"/>
@@ -9767,9 +10251,9 @@
           <w:color w:val="0070C0"/>
         </w:rPr>
       </w:pPr>
-      <w:bookmarkStart w:id="21" w:name="Seznam_obrázků_(existují-li)"/>
-      <w:bookmarkStart w:id="22" w:name="_Toc97478270"/>
-      <w:bookmarkEnd w:id="21"/>
+      <w:bookmarkStart w:id="22" w:name="Seznam_obrázků_(existují-li)"/>
+      <w:bookmarkStart w:id="23" w:name="_Toc98077393"/>
+      <w:bookmarkEnd w:id="22"/>
       <w:r>
         <w:lastRenderedPageBreak/>
         <w:t xml:space="preserve">Seznam obrázků </w:t>
@@ -9780,7 +10264,7 @@
         </w:rPr>
         <w:t>(existují-li)</w:t>
       </w:r>
-      <w:bookmarkEnd w:id="22"/>
+      <w:bookmarkEnd w:id="23"/>
     </w:p>
     <w:p>
       <w:pPr>
@@ -10019,9 +10503,9 @@
         </w:numPr>
         <w:ind w:left="284"/>
       </w:pPr>
-      <w:bookmarkStart w:id="23" w:name="Seznam_grafů_(existují-li)"/>
-      <w:bookmarkStart w:id="24" w:name="_Toc97478271"/>
-      <w:bookmarkEnd w:id="23"/>
+      <w:bookmarkStart w:id="24" w:name="Seznam_grafů_(existují-li)"/>
+      <w:bookmarkStart w:id="25" w:name="_Toc98077394"/>
+      <w:bookmarkEnd w:id="24"/>
       <w:r>
         <w:rPr>
           <w:color w:val="000009"/>
@@ -10032,7 +10516,7 @@
       <w:r>
         <w:t>(existují-li)</w:t>
       </w:r>
-      <w:bookmarkEnd w:id="24"/>
+      <w:bookmarkEnd w:id="25"/>
     </w:p>
     <w:p/>
     <w:p>
@@ -10056,9 +10540,9 @@
           <w:color w:val="0070C0"/>
         </w:rPr>
       </w:pPr>
-      <w:bookmarkStart w:id="25" w:name="Seznam_příloh_(existují-li)"/>
-      <w:bookmarkStart w:id="26" w:name="_Toc97478272"/>
-      <w:bookmarkEnd w:id="25"/>
+      <w:bookmarkStart w:id="26" w:name="Seznam_příloh_(existují-li)"/>
+      <w:bookmarkStart w:id="27" w:name="_Toc98077395"/>
+      <w:bookmarkEnd w:id="26"/>
       <w:r>
         <w:lastRenderedPageBreak/>
         <w:t xml:space="preserve">Seznam příloh </w:t>
@@ -10069,7 +10553,7 @@
         </w:rPr>
         <w:t>(existují-li)</w:t>
       </w:r>
-      <w:bookmarkEnd w:id="26"/>
+      <w:bookmarkEnd w:id="27"/>
     </w:p>
     <w:p>
       <w:pPr>
@@ -10110,9 +10594,9 @@
         </w:numPr>
         <w:ind w:left="284"/>
       </w:pPr>
-      <w:bookmarkStart w:id="27" w:name="Příloha_A_–_Název_přílohy"/>
-      <w:bookmarkStart w:id="28" w:name="_Toc97478273"/>
-      <w:bookmarkEnd w:id="27"/>
+      <w:bookmarkStart w:id="28" w:name="Příloha_A_–_Název_přílohy"/>
+      <w:bookmarkStart w:id="29" w:name="_Toc98077396"/>
+      <w:bookmarkEnd w:id="28"/>
       <w:r>
         <w:rPr>
           <w:color w:val="000009"/>
@@ -10123,7 +10607,7 @@
       <w:r>
         <w:t>Název přílohy</w:t>
       </w:r>
-      <w:bookmarkEnd w:id="28"/>
+      <w:bookmarkEnd w:id="29"/>
     </w:p>
     <w:p>
       <w:pPr>
@@ -10143,9 +10627,9 @@
         </w:numPr>
         <w:ind w:left="284"/>
       </w:pPr>
-      <w:bookmarkStart w:id="29" w:name="Příloha_B_–_Název_přílohy"/>
-      <w:bookmarkStart w:id="30" w:name="_Toc97478274"/>
-      <w:bookmarkEnd w:id="29"/>
+      <w:bookmarkStart w:id="30" w:name="Příloha_B_–_Název_přílohy"/>
+      <w:bookmarkStart w:id="31" w:name="_Toc98077397"/>
+      <w:bookmarkEnd w:id="30"/>
       <w:r>
         <w:rPr>
           <w:color w:val="000009"/>
@@ -10159,7 +10643,7 @@
       <w:r>
         <w:t>ohy</w:t>
       </w:r>
-      <w:bookmarkEnd w:id="30"/>
+      <w:bookmarkEnd w:id="31"/>
     </w:p>
     <w:sectPr>
       <w:pgSz w:w="11900" w:h="16840"/>

--- a/text/BP_Profylaxe_sitovych_prvku.docx
+++ b/text/BP_Profylaxe_sitovych_prvku.docx
@@ -1259,17 +1259,31 @@
         </w:rPr>
         <w:t xml:space="preserve">bakalářskou práci na </w:t>
       </w:r>
-      <w:r>
-        <w:rPr>
-          <w:color w:val="0070C0"/>
-        </w:rPr>
-        <w:t>téma .......................</w:t>
-      </w:r>
-      <w:r>
-        <w:rPr>
-          <w:color w:val="0070C0"/>
-        </w:rPr>
-        <w:t xml:space="preserve">  vypracoval/a samostatně pod vedením vedoucího bakalářské práce a s použitím výhradně odborné literatury a dalších informačních zdrojů, které jsou v práci </w:t>
+      <w:proofErr w:type="gramStart"/>
+      <w:r>
+        <w:rPr>
+          <w:color w:val="0070C0"/>
+        </w:rPr>
+        <w:t>téma .</w:t>
+      </w:r>
+      <w:r>
+        <w:rPr>
+          <w:color w:val="0070C0"/>
+        </w:rPr>
+        <w:t>profylaxe</w:t>
+      </w:r>
+      <w:proofErr w:type="gramEnd"/>
+      <w:r>
+        <w:rPr>
+          <w:color w:val="0070C0"/>
+        </w:rPr>
+        <w:t xml:space="preserve"> síťových prvků </w:t>
+      </w:r>
+      <w:r>
+        <w:rPr>
+          <w:color w:val="0070C0"/>
+        </w:rPr>
+        <w:t xml:space="preserve">vypracoval/a samostatně pod vedením vedoucího bakalářské práce a s použitím výhradně odborné literatury a dalších informačních zdrojů, které jsou v práci </w:t>
       </w:r>
       <w:r>
         <w:rPr>
@@ -1410,7 +1424,21 @@
           <w:color w:val="0070C0"/>
           <w:spacing w:val="-3"/>
         </w:rPr>
-        <w:t>V…………………….</w:t>
+        <w:t>V……</w:t>
+      </w:r>
+      <w:r>
+        <w:rPr>
+          <w:color w:val="0070C0"/>
+          <w:spacing w:val="-3"/>
+        </w:rPr>
+        <w:t>Praze</w:t>
+      </w:r>
+      <w:r>
+        <w:rPr>
+          <w:color w:val="0070C0"/>
+          <w:spacing w:val="-3"/>
+        </w:rPr>
+        <w:t>….</w:t>
       </w:r>
       <w:r>
         <w:rPr>
@@ -1929,7 +1957,51 @@
         <w:rPr>
           <w:color w:val="0070C0"/>
         </w:rPr>
-        <w:t>Děkuji vedoucímu bakalářské práce Jméno Příjmení (i s tituly) za účinnou metodickou, pedagogickou a odbornou pomoc a další cenné rady při zpracování mé bakalářské práce…</w:t>
+        <w:t xml:space="preserve">Děkuji vedoucímu bakalářské práce </w:t>
+      </w:r>
+      <w:r>
+        <w:rPr>
+          <w:color w:val="0070C0"/>
+        </w:rPr>
+        <w:t>Ing. Radimovi</w:t>
+      </w:r>
+      <w:r>
+        <w:rPr>
+          <w:color w:val="0070C0"/>
+        </w:rPr>
+        <w:t xml:space="preserve"> </w:t>
+      </w:r>
+      <w:proofErr w:type="spellStart"/>
+      <w:r>
+        <w:rPr>
+          <w:color w:val="0070C0"/>
+        </w:rPr>
+        <w:t>Roškovi</w:t>
+      </w:r>
+      <w:proofErr w:type="spellEnd"/>
+      <w:r>
+        <w:rPr>
+          <w:color w:val="0070C0"/>
+        </w:rPr>
+        <w:t xml:space="preserve"> (i s tituly) za účinnou metodickou,</w:t>
+      </w:r>
+      <w:r>
+        <w:rPr>
+          <w:color w:val="0070C0"/>
+        </w:rPr>
+        <w:t xml:space="preserve"> praktickou</w:t>
+      </w:r>
+      <w:r>
+        <w:rPr>
+          <w:color w:val="0070C0"/>
+        </w:rPr>
+        <w:t xml:space="preserve"> a odbornou pomoc a další cenné rady při zpracování mé bakalářské prác</w:t>
+      </w:r>
+      <w:r>
+        <w:rPr>
+          <w:color w:val="0070C0"/>
+        </w:rPr>
+        <w:t>e.</w:t>
       </w:r>
     </w:p>
     <w:p>
@@ -4667,7 +4739,7 @@
           <w:r>
             <w:fldChar w:fldCharType="separate"/>
           </w:r>
-          <w:hyperlink w:anchor="_Toc98077382" w:history="1">
+          <w:hyperlink w:anchor="_Toc98188455" w:history="1">
             <w:r>
               <w:rPr>
                 <w:rStyle w:val="Hyperlink"/>
@@ -4694,7 +4766,7 @@
                 <w:noProof/>
                 <w:webHidden/>
               </w:rPr>
-              <w:instrText xml:space="preserve"> PAGEREF _Toc98077382 \h </w:instrText>
+              <w:instrText xml:space="preserve"> PAGEREF _Toc98188455 \h </w:instrText>
             </w:r>
             <w:r>
               <w:rPr>
@@ -4738,7 +4810,7 @@
               <w:lang w:eastAsia="cs-CZ"/>
             </w:rPr>
           </w:pPr>
-          <w:hyperlink w:anchor="_Toc98077383" w:history="1">
+          <w:hyperlink w:anchor="_Toc98188456" w:history="1">
             <w:r>
               <w:rPr>
                 <w:rStyle w:val="Hyperlink"/>
@@ -4780,7 +4852,7 @@
                 <w:noProof/>
                 <w:webHidden/>
               </w:rPr>
-              <w:instrText xml:space="preserve"> PAGEREF _Toc98077383 \h </w:instrText>
+              <w:instrText xml:space="preserve"> PAGEREF _Toc98188456 \h </w:instrText>
             </w:r>
             <w:r>
               <w:rPr>
@@ -4824,7 +4896,7 @@
               <w:lang w:eastAsia="cs-CZ"/>
             </w:rPr>
           </w:pPr>
-          <w:hyperlink w:anchor="_Toc98077384" w:history="1">
+          <w:hyperlink w:anchor="_Toc98188457" w:history="1">
             <w:r>
               <w:rPr>
                 <w:rStyle w:val="Hyperlink"/>
@@ -4866,7 +4938,7 @@
                 <w:noProof/>
                 <w:webHidden/>
               </w:rPr>
-              <w:instrText xml:space="preserve"> PAGEREF _Toc98077384 \h </w:instrText>
+              <w:instrText xml:space="preserve"> PAGEREF _Toc98188457 \h </w:instrText>
             </w:r>
             <w:r>
               <w:rPr>
@@ -4910,7 +4982,7 @@
               <w:lang w:eastAsia="cs-CZ"/>
             </w:rPr>
           </w:pPr>
-          <w:hyperlink w:anchor="_Toc98077385" w:history="1">
+          <w:hyperlink w:anchor="_Toc98188458" w:history="1">
             <w:r>
               <w:rPr>
                 <w:rStyle w:val="Hyperlink"/>
@@ -4952,7 +5024,7 @@
                 <w:noProof/>
                 <w:webHidden/>
               </w:rPr>
-              <w:instrText xml:space="preserve"> PAGEREF _Toc98077385 \h </w:instrText>
+              <w:instrText xml:space="preserve"> PAGEREF _Toc98188458 \h </w:instrText>
             </w:r>
             <w:r>
               <w:rPr>
@@ -4996,7 +5068,7 @@
               <w:lang w:eastAsia="cs-CZ"/>
             </w:rPr>
           </w:pPr>
-          <w:hyperlink w:anchor="_Toc98077386" w:history="1">
+          <w:hyperlink w:anchor="_Toc98188459" w:history="1">
             <w:r>
               <w:rPr>
                 <w:rStyle w:val="Hyperlink"/>
@@ -5038,7 +5110,7 @@
                 <w:noProof/>
                 <w:webHidden/>
               </w:rPr>
-              <w:instrText xml:space="preserve"> PAGEREF _Toc98077386 \h </w:instrText>
+              <w:instrText xml:space="preserve"> PAGEREF _Toc98188459 \h </w:instrText>
             </w:r>
             <w:r>
               <w:rPr>
@@ -5082,7 +5154,7 @@
               <w:lang w:eastAsia="cs-CZ"/>
             </w:rPr>
           </w:pPr>
-          <w:hyperlink w:anchor="_Toc98077387" w:history="1">
+          <w:hyperlink w:anchor="_Toc98188460" w:history="1">
             <w:r>
               <w:rPr>
                 <w:rStyle w:val="Hyperlink"/>
@@ -5124,7 +5196,7 @@
                 <w:noProof/>
                 <w:webHidden/>
               </w:rPr>
-              <w:instrText xml:space="preserve"> PAGEREF _Toc98077387 \h </w:instrText>
+              <w:instrText xml:space="preserve"> PAGEREF _Toc98188460 \h </w:instrText>
             </w:r>
             <w:r>
               <w:rPr>
@@ -5168,7 +5240,7 @@
               <w:lang w:eastAsia="cs-CZ"/>
             </w:rPr>
           </w:pPr>
-          <w:hyperlink w:anchor="_Toc98077388" w:history="1">
+          <w:hyperlink w:anchor="_Toc98188461" w:history="1">
             <w:r>
               <w:rPr>
                 <w:rStyle w:val="Hyperlink"/>
@@ -5210,7 +5282,7 @@
                 <w:noProof/>
                 <w:webHidden/>
               </w:rPr>
-              <w:instrText xml:space="preserve"> PAGEREF _Toc98077388 \h </w:instrText>
+              <w:instrText xml:space="preserve"> PAGEREF _Toc98188461 \h </w:instrText>
             </w:r>
             <w:r>
               <w:rPr>
@@ -5254,7 +5326,7 @@
               <w:lang w:eastAsia="cs-CZ"/>
             </w:rPr>
           </w:pPr>
-          <w:hyperlink w:anchor="_Toc98077389" w:history="1">
+          <w:hyperlink w:anchor="_Toc98188462" w:history="1">
             <w:r>
               <w:rPr>
                 <w:rStyle w:val="Hyperlink"/>
@@ -5296,7 +5368,7 @@
                 <w:noProof/>
                 <w:webHidden/>
               </w:rPr>
-              <w:instrText xml:space="preserve"> PAGEREF _Toc98077389 \h </w:instrText>
+              <w:instrText xml:space="preserve"> PAGEREF _Toc98188462 \h </w:instrText>
             </w:r>
             <w:r>
               <w:rPr>
@@ -5340,7 +5412,7 @@
               <w:lang w:eastAsia="cs-CZ"/>
             </w:rPr>
           </w:pPr>
-          <w:hyperlink w:anchor="_Toc98077390" w:history="1">
+          <w:hyperlink w:anchor="_Toc98188463" w:history="1">
             <w:r>
               <w:rPr>
                 <w:rStyle w:val="Hyperlink"/>
@@ -5382,7 +5454,7 @@
                 <w:noProof/>
                 <w:webHidden/>
               </w:rPr>
-              <w:instrText xml:space="preserve"> PAGEREF _Toc98077390 \h </w:instrText>
+              <w:instrText xml:space="preserve"> PAGEREF _Toc98188463 \h </w:instrText>
             </w:r>
             <w:r>
               <w:rPr>
@@ -5425,7 +5497,7 @@
               <w:lang w:eastAsia="cs-CZ"/>
             </w:rPr>
           </w:pPr>
-          <w:hyperlink w:anchor="_Toc98077391" w:history="1">
+          <w:hyperlink w:anchor="_Toc98188464" w:history="1">
             <w:r>
               <w:rPr>
                 <w:rStyle w:val="Hyperlink"/>
@@ -5452,7 +5524,7 @@
                 <w:noProof/>
                 <w:webHidden/>
               </w:rPr>
-              <w:instrText xml:space="preserve"> PAGEREF _Toc98077391 \h </w:instrText>
+              <w:instrText xml:space="preserve"> PAGEREF _Toc98188464 \h </w:instrText>
             </w:r>
             <w:r>
               <w:rPr>
@@ -5495,7 +5567,7 @@
               <w:lang w:eastAsia="cs-CZ"/>
             </w:rPr>
           </w:pPr>
-          <w:hyperlink w:anchor="_Toc98077392" w:history="1">
+          <w:hyperlink w:anchor="_Toc98188465" w:history="1">
             <w:r>
               <w:rPr>
                 <w:rStyle w:val="Hyperlink"/>
@@ -5522,7 +5594,7 @@
                 <w:noProof/>
                 <w:webHidden/>
               </w:rPr>
-              <w:instrText xml:space="preserve"> PAGEREF _Toc98077392 \h </w:instrText>
+              <w:instrText xml:space="preserve"> PAGEREF _Toc98188465 \h </w:instrText>
             </w:r>
             <w:r>
               <w:rPr>
@@ -5565,7 +5637,7 @@
               <w:lang w:eastAsia="cs-CZ"/>
             </w:rPr>
           </w:pPr>
-          <w:hyperlink w:anchor="_Toc98077393" w:history="1">
+          <w:hyperlink w:anchor="_Toc98188466" w:history="1">
             <w:r>
               <w:rPr>
                 <w:rStyle w:val="Hyperlink"/>
@@ -5592,7 +5664,7 @@
                 <w:noProof/>
                 <w:webHidden/>
               </w:rPr>
-              <w:instrText xml:space="preserve"> PAGEREF _Toc98077393 \h </w:instrText>
+              <w:instrText xml:space="preserve"> PAGEREF _Toc98188466 \h </w:instrText>
             </w:r>
             <w:r>
               <w:rPr>
@@ -5635,7 +5707,7 @@
               <w:lang w:eastAsia="cs-CZ"/>
             </w:rPr>
           </w:pPr>
-          <w:hyperlink w:anchor="_Toc98077394" w:history="1">
+          <w:hyperlink w:anchor="_Toc98188467" w:history="1">
             <w:r>
               <w:rPr>
                 <w:rStyle w:val="Hyperlink"/>
@@ -5662,7 +5734,7 @@
                 <w:noProof/>
                 <w:webHidden/>
               </w:rPr>
-              <w:instrText xml:space="preserve"> PAGEREF _Toc98077394 \h </w:instrText>
+              <w:instrText xml:space="preserve"> PAGEREF _Toc98188467 \h </w:instrText>
             </w:r>
             <w:r>
               <w:rPr>
@@ -5705,7 +5777,7 @@
               <w:lang w:eastAsia="cs-CZ"/>
             </w:rPr>
           </w:pPr>
-          <w:hyperlink w:anchor="_Toc98077395" w:history="1">
+          <w:hyperlink w:anchor="_Toc98188468" w:history="1">
             <w:r>
               <w:rPr>
                 <w:rStyle w:val="Hyperlink"/>
@@ -5732,7 +5804,7 @@
                 <w:noProof/>
                 <w:webHidden/>
               </w:rPr>
-              <w:instrText xml:space="preserve"> PAGEREF _Toc98077395 \h </w:instrText>
+              <w:instrText xml:space="preserve"> PAGEREF _Toc98188468 \h </w:instrText>
             </w:r>
             <w:r>
               <w:rPr>
@@ -5775,7 +5847,7 @@
               <w:lang w:eastAsia="cs-CZ"/>
             </w:rPr>
           </w:pPr>
-          <w:hyperlink w:anchor="_Toc98077396" w:history="1">
+          <w:hyperlink w:anchor="_Toc98188469" w:history="1">
             <w:r>
               <w:rPr>
                 <w:rStyle w:val="Hyperlink"/>
@@ -5802,7 +5874,7 @@
                 <w:noProof/>
                 <w:webHidden/>
               </w:rPr>
-              <w:instrText xml:space="preserve"> PAGEREF _Toc98077396 \h </w:instrText>
+              <w:instrText xml:space="preserve"> PAGEREF _Toc98188469 \h </w:instrText>
             </w:r>
             <w:r>
               <w:rPr>
@@ -5845,7 +5917,7 @@
               <w:lang w:eastAsia="cs-CZ"/>
             </w:rPr>
           </w:pPr>
-          <w:hyperlink w:anchor="_Toc98077397" w:history="1">
+          <w:hyperlink w:anchor="_Toc98188470" w:history="1">
             <w:r>
               <w:rPr>
                 <w:rStyle w:val="Hyperlink"/>
@@ -5872,7 +5944,7 @@
                 <w:noProof/>
                 <w:webHidden/>
               </w:rPr>
-              <w:instrText xml:space="preserve"> PAGEREF _Toc98077397 \h </w:instrText>
+              <w:instrText xml:space="preserve"> PAGEREF _Toc98188470 \h </w:instrText>
             </w:r>
             <w:r>
               <w:rPr>
@@ -6030,7 +6102,7 @@
         </w:numPr>
         <w:ind w:left="432"/>
       </w:pPr>
-      <w:bookmarkStart w:id="1" w:name="_Toc98077382"/>
+      <w:bookmarkStart w:id="1" w:name="_Toc98188455"/>
       <w:r>
         <w:t>Úvod</w:t>
       </w:r>
@@ -6440,7 +6512,7 @@
       <w:bookmarkStart w:id="2" w:name="1_Teoretická_východiska_(není_název_kapi"/>
       <w:bookmarkStart w:id="3" w:name="_Toc531008010"/>
       <w:bookmarkStart w:id="4" w:name="_Toc34565748"/>
-      <w:bookmarkStart w:id="5" w:name="_Toc98077383"/>
+      <w:bookmarkStart w:id="5" w:name="_Toc98188456"/>
       <w:bookmarkEnd w:id="2"/>
       <w:r>
         <w:t>Úvod</w:t>
@@ -6469,7 +6541,7 @@
       <w:pPr>
         <w:pStyle w:val="Heading2"/>
       </w:pPr>
-      <w:bookmarkStart w:id="6" w:name="_Toc98077384"/>
+      <w:bookmarkStart w:id="6" w:name="_Toc98188457"/>
       <w:r>
         <w:t>Motivace</w:t>
       </w:r>
@@ -6528,7 +6600,7 @@
       <w:pPr>
         <w:pStyle w:val="Heading2"/>
       </w:pPr>
-      <w:bookmarkStart w:id="7" w:name="_Toc98077385"/>
+      <w:bookmarkStart w:id="7" w:name="_Toc98188458"/>
       <w:r>
         <w:t>Struktura</w:t>
       </w:r>
@@ -6582,7 +6654,7 @@
         <w:pStyle w:val="Heading2"/>
       </w:pPr>
       <w:bookmarkStart w:id="8" w:name="_Toc98063347"/>
-      <w:bookmarkStart w:id="9" w:name="_Toc98077386"/>
+      <w:bookmarkStart w:id="9" w:name="_Toc98188459"/>
       <w:r>
         <w:t>Cíl</w:t>
       </w:r>
@@ -6649,7 +6721,7 @@
       <w:pPr>
         <w:pStyle w:val="Heading1"/>
       </w:pPr>
-      <w:bookmarkStart w:id="10" w:name="_Toc98077387"/>
+      <w:bookmarkStart w:id="10" w:name="_Toc98188460"/>
       <w:r>
         <w:lastRenderedPageBreak/>
         <w:t>Rešerše a průzkum trhu</w:t>
@@ -6679,7 +6751,7 @@
         <w:pStyle w:val="Heading2"/>
       </w:pPr>
       <w:bookmarkStart w:id="11" w:name="2.1_Nadpis_úrovně_2"/>
-      <w:bookmarkStart w:id="12" w:name="_Toc98077388"/>
+      <w:bookmarkStart w:id="12" w:name="_Toc98188461"/>
       <w:bookmarkEnd w:id="11"/>
       <w:r>
         <w:t>Existující komerční řešení</w:t>
@@ -6851,640 +6923,624 @@
       <w:r>
         <w:t xml:space="preserve"> tohoto nástroje.</w:t>
       </w:r>
-    </w:p>
-    <w:p/>
-    <w:p>
-      <w:r>
-        <w:t xml:space="preserve">Relativně nová firma </w:t>
-      </w:r>
-      <w:proofErr w:type="spellStart"/>
-      <w:r>
-        <w:t>Armis</w:t>
-      </w:r>
-      <w:proofErr w:type="spellEnd"/>
-      <w:r>
-        <w:t xml:space="preserve">, která byla založena v roce 2015 patří mezi špičky v odvětví zabezpečení a inventarizace </w:t>
-      </w:r>
-      <w:r>
-        <w:t xml:space="preserve">počítačových sítí. Softwarová platforma je nasazována v cloudu, do kterého se skrz </w:t>
-      </w:r>
-      <w:r>
-        <w:t xml:space="preserve">centrálního </w:t>
-      </w:r>
-      <w:r>
-        <w:t xml:space="preserve">agenta </w:t>
-      </w:r>
-      <w:r>
-        <w:t>posílá</w:t>
-      </w:r>
-      <w:r>
-        <w:t xml:space="preserve"> </w:t>
-      </w:r>
-      <w:r>
-        <w:t>telemetrie</w:t>
-      </w:r>
-      <w:r>
-        <w:t xml:space="preserve"> </w:t>
-      </w:r>
-      <w:r>
-        <w:t>pro</w:t>
-      </w:r>
-      <w:r>
-        <w:t xml:space="preserve"> následné vyhodnocení. Výhodou je obrovská databáze zařízení od </w:t>
-      </w:r>
-      <w:proofErr w:type="spellStart"/>
-      <w:r>
-        <w:t>switch</w:t>
-      </w:r>
-      <w:r>
-        <w:t>ů</w:t>
-      </w:r>
-      <w:proofErr w:type="spellEnd"/>
-      <w:r>
-        <w:t xml:space="preserve"> předních výrobců po různá IOT zařízení, díky které může systém vyhodnotit o jaké zařízení se jedná a například okamžitě použít takzvaný „</w:t>
-      </w:r>
-      <w:proofErr w:type="spellStart"/>
-      <w:r>
-        <w:t>Vi</w:t>
-      </w:r>
-      <w:r>
-        <w:t>r</w:t>
-      </w:r>
-      <w:r>
-        <w:t>tual</w:t>
-      </w:r>
-      <w:proofErr w:type="spellEnd"/>
-      <w:r>
-        <w:t xml:space="preserve"> </w:t>
-      </w:r>
-      <w:proofErr w:type="spellStart"/>
-      <w:r>
-        <w:t>Patching</w:t>
-      </w:r>
-      <w:proofErr w:type="spellEnd"/>
-      <w:r>
-        <w:t>“ pro ochranu zařízení bez nutnosti instalace softwaru přímo na daném zařízení.</w:t>
-      </w:r>
-    </w:p>
-    <w:p/>
-    <w:p>
-      <w:r>
-        <w:t xml:space="preserve">Další společností, která </w:t>
-      </w:r>
-      <w:r>
-        <w:t xml:space="preserve">se specializuje na automatizaci síťové administrace je firma </w:t>
-      </w:r>
-      <w:proofErr w:type="spellStart"/>
-      <w:r>
-        <w:t>Auvik</w:t>
-      </w:r>
-      <w:proofErr w:type="spellEnd"/>
-      <w:r>
-        <w:t xml:space="preserve">. Software této </w:t>
-      </w:r>
-      <w:r>
-        <w:t>firmy,</w:t>
-      </w:r>
-      <w:r>
-        <w:t xml:space="preserve"> který je designován </w:t>
-      </w:r>
-      <w:r>
-        <w:t xml:space="preserve">tak, </w:t>
-      </w:r>
-      <w:r>
-        <w:t>aby běžel přímo v</w:t>
-      </w:r>
-      <w:r>
-        <w:t> </w:t>
-      </w:r>
-      <w:r>
-        <w:t>cloudu</w:t>
-      </w:r>
-      <w:r>
-        <w:t xml:space="preserve">, nabízí propracované funkce a širokou podporu </w:t>
-      </w:r>
-      <w:r>
-        <w:t xml:space="preserve">zařízení od mnoha výrobců. </w:t>
-      </w:r>
-      <w:proofErr w:type="spellStart"/>
-      <w:r>
-        <w:t>Auvik</w:t>
-      </w:r>
-      <w:proofErr w:type="spellEnd"/>
-      <w:r>
-        <w:t xml:space="preserve"> klade velký důraz na automatizaci a jednoduchost používaní</w:t>
-      </w:r>
-      <w:r>
-        <w:t xml:space="preserve"> a nabízí také mnoho integrací do nástrojů třetích stran jako je například komunikační nástroj </w:t>
-      </w:r>
-      <w:proofErr w:type="spellStart"/>
-      <w:r>
-        <w:t>Slack</w:t>
-      </w:r>
-      <w:proofErr w:type="spellEnd"/>
-      <w:r>
-        <w:t xml:space="preserve"> nebo </w:t>
-      </w:r>
-      <w:proofErr w:type="spellStart"/>
-      <w:r>
-        <w:t>ticketovací</w:t>
-      </w:r>
-      <w:proofErr w:type="spellEnd"/>
-      <w:r>
-        <w:t xml:space="preserve"> systém </w:t>
-      </w:r>
-      <w:proofErr w:type="spellStart"/>
-      <w:r>
-        <w:t>F</w:t>
-      </w:r>
-      <w:r>
-        <w:t>reshdesk</w:t>
-      </w:r>
-      <w:proofErr w:type="spellEnd"/>
-      <w:r>
-        <w:t>.</w:t>
-      </w:r>
-    </w:p>
-    <w:p/>
-    <w:p>
-      <w:r>
-        <w:t>Obecně by se dalo tvrdit, že na trhu existuje již velké množství řešení</w:t>
-      </w:r>
-      <w:r>
-        <w:t xml:space="preserve">, které jsou schopna spolehlivě, ale hlavně automatizovaně vyřešit problém inventarizace a následného zabezpečení zařízení na síti. Většina firem je ale primárně soustředěna na velké firmy a korporace kde z důvodu obrovského počtu zařízení není možnost udržovat přehled a transparentnost infrastruktury bez použití </w:t>
-      </w:r>
-      <w:r>
-        <w:t xml:space="preserve">moderního softwaru. Z důvodu nutnosti minimalizace nákladů se u malých či středních společností se najde spoustu firem, které si jednoduše nemohou dovolit některý s výše uvedených komplexních řešení. V praxi to poté často vypadá tak, že se </w:t>
-      </w:r>
-      <w:r>
-        <w:t xml:space="preserve">veškeré úkony spojené se správou zařízení nechávají na zpravidla malém týmu síťových správců, kteří bývají plně </w:t>
-      </w:r>
-      <w:proofErr w:type="spellStart"/>
-      <w:r>
-        <w:t>utilizováni</w:t>
-      </w:r>
-      <w:proofErr w:type="spellEnd"/>
-      <w:r>
-        <w:t xml:space="preserve">. Absence </w:t>
-      </w:r>
-      <w:r>
-        <w:t>lidských zdrojů se</w:t>
-      </w:r>
-      <w:r>
-        <w:t xml:space="preserve"> </w:t>
-      </w:r>
-      <w:r>
-        <w:t xml:space="preserve">poté </w:t>
-      </w:r>
-      <w:r>
-        <w:t>projev</w:t>
-      </w:r>
-      <w:r>
-        <w:t>uje</w:t>
-      </w:r>
-      <w:r>
-        <w:t xml:space="preserve"> na nedostatečné</w:t>
-      </w:r>
-      <w:r>
-        <w:t>m</w:t>
-      </w:r>
-      <w:r>
-        <w:t xml:space="preserve"> či neexistující</w:t>
-      </w:r>
-      <w:r>
-        <w:t xml:space="preserve">m řešení správy prvků, </w:t>
-      </w:r>
-      <w:proofErr w:type="gramStart"/>
-      <w:r>
-        <w:t xml:space="preserve">ze </w:t>
-      </w:r>
-      <w:r>
-        <w:t>?</w:t>
-      </w:r>
-      <w:r>
-        <w:t>které</w:t>
-      </w:r>
-      <w:r>
-        <w:t>ho</w:t>
-      </w:r>
-      <w:proofErr w:type="gramEnd"/>
-      <w:r>
-        <w:t>?</w:t>
-      </w:r>
-      <w:r>
-        <w:t xml:space="preserve"> mohou vznikat provozní a bezpečnostní rizika.</w:t>
-      </w:r>
-      <w:r>
-        <w:t xml:space="preserve"> </w:t>
-      </w:r>
-    </w:p>
-    <w:p/>
-    <w:p>
-      <w:pPr>
-        <w:rPr>
-          <w:lang w:val="en-US"/>
-        </w:rPr>
-      </w:pPr>
     </w:p>
     <w:p/>
     <w:p/>
-    <w:p>
-      <w:r>
-        <w:t xml:space="preserve">   </w:t>
-      </w:r>
+    <w:p/>
+    <w:p>
+      <w:pPr>
+        <w:jc w:val="center"/>
+        <w:rPr>
+          <w:b/>
+          <w:bCs/>
+        </w:rPr>
+      </w:pPr>
+      <w:r>
+        <w:rPr>
+          <w:b/>
+          <w:bCs/>
+        </w:rPr>
+        <w:t xml:space="preserve">Obrázek </w:t>
+      </w:r>
+      <w:r>
+        <w:rPr>
+          <w:b/>
+          <w:bCs/>
+        </w:rPr>
+        <w:t xml:space="preserve">1 </w:t>
+      </w:r>
+      <w:proofErr w:type="spellStart"/>
+      <w:r>
+        <w:rPr>
+          <w:b/>
+          <w:bCs/>
+        </w:rPr>
+        <w:t>SolarWinds</w:t>
+      </w:r>
+      <w:proofErr w:type="spellEnd"/>
+      <w:r>
+        <w:rPr>
+          <w:b/>
+          <w:bCs/>
+        </w:rPr>
+        <w:t xml:space="preserve"> </w:t>
+      </w:r>
+      <w:r>
+        <w:rPr>
+          <w:b/>
+          <w:bCs/>
+        </w:rPr>
+        <w:t>detail zařízení</w:t>
+      </w:r>
+      <w:r>
+        <w:rPr>
+          <w:b/>
+          <w:bCs/>
+        </w:rPr>
+        <w:t>:</w:t>
+      </w:r>
+    </w:p>
+    <w:p/>
+    <w:p>
+      <w:pPr>
+        <w:jc w:val="center"/>
+      </w:pPr>
+      <w:r>
+        <w:rPr>
+          <w:noProof/>
+        </w:rPr>
+        <w:drawing>
+          <wp:inline distT="0" distB="0" distL="0" distR="0" wp14:anchorId="40DC98E7" wp14:editId="032C17BC">
+            <wp:extent cx="5455663" cy="3409502"/>
+            <wp:effectExtent l="0" t="0" r="0" b="635"/>
+            <wp:docPr id="6" name="Picture 6"/>
+            <wp:cNvGraphicFramePr>
+              <a:graphicFrameLocks xmlns:a="http://schemas.openxmlformats.org/drawingml/2006/main" noChangeAspect="1"/>
+            </wp:cNvGraphicFramePr>
+            <a:graphic xmlns:a="http://schemas.openxmlformats.org/drawingml/2006/main">
+              <a:graphicData uri="http://schemas.openxmlformats.org/drawingml/2006/picture">
+                <pic:pic xmlns:pic="http://schemas.openxmlformats.org/drawingml/2006/picture">
+                  <pic:nvPicPr>
+                    <pic:cNvPr id="0" name="Picture 4"/>
+                    <pic:cNvPicPr>
+                      <a:picLocks noChangeAspect="1" noChangeArrowheads="1"/>
+                    </pic:cNvPicPr>
+                  </pic:nvPicPr>
+                  <pic:blipFill>
+                    <a:blip r:embed="rId15">
+                      <a:extLst>
+                        <a:ext uri="{28A0092B-C50C-407E-A947-70E740481C1C}">
+                          <a14:useLocalDpi xmlns:a14="http://schemas.microsoft.com/office/drawing/2010/main" val="0"/>
+                        </a:ext>
+                      </a:extLst>
+                    </a:blip>
+                    <a:srcRect/>
+                    <a:stretch>
+                      <a:fillRect/>
+                    </a:stretch>
+                  </pic:blipFill>
+                  <pic:spPr bwMode="auto">
+                    <a:xfrm>
+                      <a:off x="0" y="0"/>
+                      <a:ext cx="5465134" cy="3415421"/>
+                    </a:xfrm>
+                    <a:prstGeom prst="rect">
+                      <a:avLst/>
+                    </a:prstGeom>
+                    <a:noFill/>
+                    <a:ln>
+                      <a:noFill/>
+                    </a:ln>
+                  </pic:spPr>
+                </pic:pic>
+              </a:graphicData>
+            </a:graphic>
+          </wp:inline>
+        </w:drawing>
+      </w:r>
+    </w:p>
+    <w:p>
+      <w:pPr>
+        <w:jc w:val="center"/>
+      </w:pPr>
+    </w:p>
+    <w:p>
+      <w:pPr>
+        <w:jc w:val="center"/>
+      </w:pPr>
     </w:p>
     <w:p/>
     <w:p/>
     <w:p>
-      <w:pPr>
-        <w:pStyle w:val="Heading2"/>
-      </w:pPr>
-      <w:bookmarkStart w:id="13" w:name="_Toc98077389"/>
-      <w:r>
-        <w:t>Dostupn</w:t>
-      </w:r>
-      <w:r>
-        <w:t>é</w:t>
+      <w:r>
+        <w:lastRenderedPageBreak/>
+        <w:t xml:space="preserve">Relativně nová firma </w:t>
+      </w:r>
+      <w:proofErr w:type="spellStart"/>
+      <w:r>
+        <w:t>Armis</w:t>
+      </w:r>
+      <w:proofErr w:type="spellEnd"/>
+      <w:r>
+        <w:t xml:space="preserve">, která byla založena v roce 2015 patří mezi špičky v odvětví zabezpečení a inventarizace </w:t>
+      </w:r>
+      <w:r>
+        <w:t xml:space="preserve">počítačových sítí. Softwarová platforma je nasazována v cloudu, do kterého se skrz </w:t>
+      </w:r>
+      <w:r>
+        <w:t xml:space="preserve">centrálního </w:t>
+      </w:r>
+      <w:r>
+        <w:t xml:space="preserve">agenta </w:t>
+      </w:r>
+      <w:r>
+        <w:t>posílá</w:t>
       </w:r>
       <w:r>
         <w:t xml:space="preserve"> </w:t>
       </w:r>
-      <w:proofErr w:type="spellStart"/>
-      <w:r>
-        <w:t>opensource</w:t>
-      </w:r>
-      <w:proofErr w:type="spellEnd"/>
+      <w:r>
+        <w:t>telemetrie</w:t>
+      </w:r>
       <w:r>
         <w:t xml:space="preserve"> </w:t>
       </w:r>
-      <w:proofErr w:type="spellStart"/>
-      <w:r>
-        <w:t>nastroje</w:t>
-      </w:r>
-      <w:bookmarkEnd w:id="13"/>
-      <w:proofErr w:type="spellEnd"/>
+      <w:r>
+        <w:t>pro</w:t>
+      </w:r>
+      <w:r>
+        <w:t xml:space="preserve"> následné vyhodnocení. Výhodou je obrovská databáze zařízení od </w:t>
+      </w:r>
+      <w:proofErr w:type="spellStart"/>
+      <w:r>
+        <w:t>switch</w:t>
+      </w:r>
+      <w:r>
+        <w:t>ů</w:t>
+      </w:r>
+      <w:proofErr w:type="spellEnd"/>
+      <w:r>
+        <w:t xml:space="preserve"> předních výrobců po různá IOT zařízení, díky které může systém vyhodnotit o jaké zařízení se jedná a například okamžitě použít takzvaný „</w:t>
+      </w:r>
+      <w:proofErr w:type="spellStart"/>
+      <w:r>
+        <w:t>Vi</w:t>
+      </w:r>
+      <w:r>
+        <w:t>r</w:t>
+      </w:r>
+      <w:r>
+        <w:t>tual</w:t>
+      </w:r>
+      <w:proofErr w:type="spellEnd"/>
+      <w:r>
+        <w:t xml:space="preserve"> </w:t>
+      </w:r>
+      <w:proofErr w:type="spellStart"/>
+      <w:r>
+        <w:t>Patching</w:t>
+      </w:r>
+      <w:proofErr w:type="spellEnd"/>
+      <w:r>
+        <w:t>“ pro ochranu zařízení bez nutnosti instalace softwaru přímo na daném zařízení.</w:t>
+      </w:r>
     </w:p>
     <w:p/>
     <w:p>
-      <w:proofErr w:type="spellStart"/>
-      <w:r>
-        <w:t>Opensource</w:t>
-      </w:r>
-      <w:proofErr w:type="spellEnd"/>
-      <w:r>
-        <w:t xml:space="preserve"> nástrojů na inventarizaci a správu zařízení existuje velká </w:t>
-      </w:r>
-      <w:r>
-        <w:t>řada,</w:t>
-      </w:r>
-      <w:r>
-        <w:t xml:space="preserve"> avšak podle mého názoru nemůžeme v tomto odvětví srovnávat </w:t>
-      </w:r>
-      <w:r>
-        <w:t>z hlediska komplexnosti a funkcí</w:t>
-      </w:r>
-      <w:r>
-        <w:t xml:space="preserve">, </w:t>
-      </w:r>
-      <w:r>
-        <w:t xml:space="preserve">komerční a </w:t>
-      </w:r>
-      <w:proofErr w:type="spellStart"/>
-      <w:r>
-        <w:t>opensource</w:t>
-      </w:r>
-      <w:proofErr w:type="spellEnd"/>
+      <w:r>
+        <w:t xml:space="preserve">Další společností, která </w:t>
+      </w:r>
+      <w:r>
+        <w:t xml:space="preserve">se specializuje na automatizaci síťové administrace je firma </w:t>
+      </w:r>
+      <w:proofErr w:type="spellStart"/>
+      <w:r>
+        <w:t>Auvik</w:t>
+      </w:r>
+      <w:proofErr w:type="spellEnd"/>
+      <w:r>
+        <w:t xml:space="preserve">. Software této </w:t>
+      </w:r>
+      <w:r>
+        <w:t>firmy,</w:t>
+      </w:r>
+      <w:r>
+        <w:t xml:space="preserve"> který je designován </w:t>
+      </w:r>
+      <w:r>
+        <w:t xml:space="preserve">tak, </w:t>
+      </w:r>
+      <w:r>
+        <w:t>aby běžel přímo v</w:t>
+      </w:r>
+      <w:r>
+        <w:t> </w:t>
+      </w:r>
+      <w:r>
+        <w:t>cloudu</w:t>
+      </w:r>
+      <w:r>
+        <w:t xml:space="preserve">, nabízí propracované funkce a širokou podporu </w:t>
+      </w:r>
+      <w:r>
+        <w:t xml:space="preserve">zařízení od mnoha výrobců. </w:t>
+      </w:r>
+      <w:proofErr w:type="spellStart"/>
+      <w:r>
+        <w:t>Auvik</w:t>
+      </w:r>
+      <w:proofErr w:type="spellEnd"/>
+      <w:r>
+        <w:t xml:space="preserve"> klade velký důraz na automatizaci a jednoduchost používaní</w:t>
+      </w:r>
+      <w:r>
+        <w:t xml:space="preserve"> a nabízí také mnoho integrací do nástrojů třetích stran jako je například komunikační nástroj </w:t>
+      </w:r>
+      <w:proofErr w:type="spellStart"/>
+      <w:r>
+        <w:t>Slack</w:t>
+      </w:r>
+      <w:proofErr w:type="spellEnd"/>
+      <w:r>
+        <w:t xml:space="preserve"> nebo </w:t>
+      </w:r>
+      <w:proofErr w:type="spellStart"/>
+      <w:r>
+        <w:t>ticketovací</w:t>
+      </w:r>
+      <w:proofErr w:type="spellEnd"/>
+      <w:r>
+        <w:t xml:space="preserve"> systém </w:t>
+      </w:r>
+      <w:proofErr w:type="spellStart"/>
+      <w:r>
+        <w:t>F</w:t>
+      </w:r>
+      <w:r>
+        <w:t>reshdesk</w:t>
+      </w:r>
+      <w:proofErr w:type="spellEnd"/>
+      <w:r>
+        <w:t>.</w:t>
+      </w:r>
+    </w:p>
+    <w:p/>
+    <w:p>
+      <w:r>
+        <w:t>Obecně by se dalo tvrdit, že na trhu existuje již velké množství řešení</w:t>
+      </w:r>
+      <w:r>
+        <w:t xml:space="preserve">, které jsou schopna spolehlivě, ale hlavně automatizovaně vyřešit problém inventarizace a následného zabezpečení zařízení na síti. Většina firem je ale primárně soustředěna na velké firmy a korporace kde z důvodu obrovského počtu zařízení není možnost udržovat přehled a transparentnost infrastruktury bez použití </w:t>
+      </w:r>
+      <w:r>
+        <w:t xml:space="preserve">moderního softwaru. Z důvodu nutnosti minimalizace nákladů se u malých či středních společností se najde spoustu firem, které si jednoduše nemohou dovolit některý s výše uvedených komplexních řešení. V praxi to poté často vypadá tak, že se </w:t>
+      </w:r>
+      <w:r>
+        <w:t xml:space="preserve">veškeré úkony spojené se správou zařízení nechávají na zpravidla malém týmu síťových správců, kteří bývají plně </w:t>
+      </w:r>
+      <w:proofErr w:type="spellStart"/>
+      <w:r>
+        <w:t>utilizováni</w:t>
+      </w:r>
+      <w:proofErr w:type="spellEnd"/>
+      <w:r>
+        <w:t xml:space="preserve">. Absence </w:t>
+      </w:r>
+      <w:r>
+        <w:t>lidských zdrojů se</w:t>
+      </w:r>
       <w:r>
         <w:t xml:space="preserve"> </w:t>
       </w:r>
       <w:r>
-        <w:t>řešení.</w:t>
-      </w:r>
-      <w:r>
-        <w:t xml:space="preserve"> V rámci průzkumu trhu jsem našel </w:t>
-      </w:r>
-      <w:r>
-        <w:t>mnoho</w:t>
+        <w:t xml:space="preserve">poté </w:t>
+      </w:r>
+      <w:r>
+        <w:t>projev</w:t>
+      </w:r>
+      <w:r>
+        <w:t>uje</w:t>
+      </w:r>
+      <w:r>
+        <w:t xml:space="preserve"> na nedostatečné</w:t>
+      </w:r>
+      <w:r>
+        <w:t>m</w:t>
+      </w:r>
+      <w:r>
+        <w:t xml:space="preserve"> či neexistující</w:t>
+      </w:r>
+      <w:r>
+        <w:t xml:space="preserve">m řešení správy prvků, </w:t>
+      </w:r>
+      <w:proofErr w:type="gramStart"/>
+      <w:r>
+        <w:t xml:space="preserve">ze </w:t>
+      </w:r>
+      <w:r>
+        <w:t>?</w:t>
+      </w:r>
+      <w:r>
+        <w:t>které</w:t>
+      </w:r>
+      <w:r>
+        <w:t>ho</w:t>
+      </w:r>
+      <w:proofErr w:type="gramEnd"/>
+      <w:r>
+        <w:t>?</w:t>
+      </w:r>
+      <w:r>
+        <w:t xml:space="preserve"> mohou vznikat provozní a bezpečnostní rizika.</w:t>
       </w:r>
       <w:r>
         <w:t xml:space="preserve"> </w:t>
       </w:r>
-      <w:proofErr w:type="spellStart"/>
-      <w:r>
-        <w:t>opensource</w:t>
-      </w:r>
-      <w:proofErr w:type="spellEnd"/>
-      <w:r>
-        <w:t xml:space="preserve"> </w:t>
-      </w:r>
-      <w:r>
-        <w:t>program</w:t>
-      </w:r>
-      <w:r>
-        <w:t>ů a aplikací</w:t>
-      </w:r>
-      <w:r>
-        <w:t>,</w:t>
-      </w:r>
-      <w:r>
-        <w:t xml:space="preserve"> kter</w:t>
-      </w:r>
-      <w:r>
-        <w:t>é</w:t>
-      </w:r>
-      <w:r>
-        <w:t xml:space="preserve"> </w:t>
-      </w:r>
-      <w:r>
-        <w:t xml:space="preserve">jsou </w:t>
-      </w:r>
-      <w:r>
-        <w:t>zaměřen</w:t>
-      </w:r>
-      <w:r>
-        <w:t>y</w:t>
-      </w:r>
-      <w:r>
-        <w:t xml:space="preserve"> </w:t>
-      </w:r>
-      <w:r>
-        <w:t>na inventarizaci bezpečnost ale také monitoring, který je pro bezpečnost a transparentnost infrastruktury nepostradatelný.</w:t>
-      </w:r>
-      <w:r>
-        <w:t xml:space="preserve"> </w:t>
-      </w:r>
-      <w:r>
-        <w:t>P</w:t>
-      </w:r>
-      <w:r>
-        <w:t>říklad</w:t>
-      </w:r>
-      <w:r>
-        <w:t>em je</w:t>
-      </w:r>
-      <w:r>
-        <w:t xml:space="preserve"> robustní monitorovací </w:t>
-      </w:r>
-      <w:proofErr w:type="spellStart"/>
-      <w:r>
-        <w:t>opensource</w:t>
-      </w:r>
-      <w:proofErr w:type="spellEnd"/>
-      <w:r>
-        <w:t xml:space="preserve"> software Zabbix nebo také</w:t>
-      </w:r>
-      <w:r>
-        <w:t xml:space="preserve"> konkurenční</w:t>
-      </w:r>
-      <w:r>
-        <w:t xml:space="preserve"> </w:t>
-      </w:r>
-      <w:proofErr w:type="spellStart"/>
-      <w:r>
-        <w:t>LibreNMS</w:t>
-      </w:r>
-      <w:proofErr w:type="spellEnd"/>
-      <w:r>
-        <w:t xml:space="preserve"> a další. Můžeme také nalézt velké množství programů zaměřené </w:t>
-      </w:r>
-      <w:r>
-        <w:t>čistě</w:t>
-      </w:r>
-      <w:r>
-        <w:t xml:space="preserve"> na správu majetku firmy jako takové, kde tyto nástroje nabízí integrace s čárovými </w:t>
-      </w:r>
-      <w:r>
-        <w:t xml:space="preserve">a QR </w:t>
-      </w:r>
-      <w:r>
-        <w:t>kódy</w:t>
-      </w:r>
-      <w:r>
-        <w:t>, nicméně chybí zde jakákoli komunikace s přístroji a jejich kontrola v reálném čase</w:t>
-      </w:r>
-      <w:r>
-        <w:t xml:space="preserve"> </w:t>
-      </w:r>
-      <w:r>
-        <w:t xml:space="preserve">či doporučení zabezpečení podle postupů </w:t>
-      </w:r>
-      <w:proofErr w:type="spellStart"/>
-      <w:r>
-        <w:t>best-practise</w:t>
-      </w:r>
-      <w:proofErr w:type="spellEnd"/>
-      <w:r>
-        <w:t xml:space="preserve"> nebo výše zmíněný „</w:t>
-      </w:r>
-      <w:proofErr w:type="spellStart"/>
-      <w:r>
-        <w:t>Virtual</w:t>
-      </w:r>
-      <w:proofErr w:type="spellEnd"/>
-      <w:r>
-        <w:t xml:space="preserve"> </w:t>
-      </w:r>
-      <w:proofErr w:type="spellStart"/>
-      <w:r>
-        <w:t>patching</w:t>
-      </w:r>
-      <w:proofErr w:type="spellEnd"/>
-      <w:r>
-        <w:t>“</w:t>
-      </w:r>
-      <w:r>
-        <w:t>.</w:t>
-      </w:r>
+    </w:p>
+    <w:p/>
+    <w:p>
+      <w:pPr>
+        <w:rPr>
+          <w:lang w:val="en-US"/>
+        </w:rPr>
+      </w:pPr>
     </w:p>
     <w:p/>
     <w:p/>
     <w:p>
       <w:r>
-        <w:t>Komplexní monitorovací sof</w:t>
-      </w:r>
-      <w:r>
-        <w:t>tware Zabbix je jedním z nejlepších ve svém odvětví. Má obrovskou komunitu, kte</w:t>
-      </w:r>
-      <w:r>
-        <w:t>rá</w:t>
-      </w:r>
-      <w:r>
-        <w:t xml:space="preserve"> základní systém </w:t>
-      </w:r>
-      <w:r>
-        <w:t xml:space="preserve">stále </w:t>
-      </w:r>
-      <w:r>
-        <w:t>vylepšuje. Jedná se</w:t>
-      </w:r>
-      <w:r>
-        <w:t xml:space="preserve"> zde</w:t>
-      </w:r>
-      <w:r>
-        <w:t xml:space="preserve"> převážně o t</w:t>
-      </w:r>
-      <w:r>
-        <w:t xml:space="preserve">akzvané šablony, které </w:t>
-      </w:r>
-      <w:proofErr w:type="spellStart"/>
-      <w:r>
-        <w:t>zabbix</w:t>
-      </w:r>
-      <w:proofErr w:type="spellEnd"/>
-      <w:r>
-        <w:t xml:space="preserve"> využívá pro monitorování různých zařízení.</w:t>
-      </w:r>
-      <w:r>
-        <w:t xml:space="preserve"> Existuje také velké množství externích skriptů pro další rozšíření funkcionalit.</w:t>
-      </w:r>
-      <w:r>
-        <w:t xml:space="preserve"> </w:t>
-      </w:r>
-      <w:r>
-        <w:t xml:space="preserve">Podstatou většiny </w:t>
-      </w:r>
-      <w:proofErr w:type="spellStart"/>
-      <w:r>
-        <w:t>opensource</w:t>
-      </w:r>
-      <w:proofErr w:type="spellEnd"/>
-      <w:r>
-        <w:t xml:space="preserve"> programů je že jejich instalace a používaní není zpoplatněno</w:t>
-      </w:r>
-      <w:r>
-        <w:t>, ale uživatel si sám musí systém nainstalovat a nastavit. Proto je kvalitní dokumentace nedílnou součástí většiny takových to nástrojů.</w:t>
+        <w:t xml:space="preserve">   </w:t>
       </w:r>
     </w:p>
     <w:p/>
     <w:p/>
     <w:p>
-      <w:proofErr w:type="spellStart"/>
-      <w:r>
-        <w:t>Francouzká</w:t>
-      </w:r>
-      <w:proofErr w:type="spellEnd"/>
-      <w:r>
-        <w:t xml:space="preserve"> společnost</w:t>
+      <w:pPr>
+        <w:pStyle w:val="Heading2"/>
+      </w:pPr>
+      <w:bookmarkStart w:id="13" w:name="_Toc98188462"/>
+      <w:r>
+        <w:t>Dostupn</w:t>
+      </w:r>
+      <w:r>
+        <w:t>é</w:t>
       </w:r>
       <w:r>
         <w:t xml:space="preserve"> </w:t>
       </w:r>
-      <w:r>
-        <w:t xml:space="preserve">OCS </w:t>
-      </w:r>
-      <w:proofErr w:type="spellStart"/>
-      <w:r>
-        <w:t>invenotory</w:t>
-      </w:r>
-      <w:proofErr w:type="spellEnd"/>
-      <w:r>
-        <w:t xml:space="preserve"> a její </w:t>
-      </w:r>
       <w:proofErr w:type="spellStart"/>
       <w:r>
         <w:t>opensource</w:t>
       </w:r>
       <w:proofErr w:type="spellEnd"/>
       <w:r>
-        <w:t xml:space="preserve"> program, starající se o inventarizaci firemní infrastruktury je další z mnoha nástrojů na trhu. Díky automatickému skenování je tato aplikace schopna vytvořit kompletní seznam zařízení na síti, včetně jejich verzí softwaru a ve většině případů i její licenci.</w:t>
-      </w:r>
-      <w:r>
-        <w:t xml:space="preserve"> Komunikace mezi zařízeními je především řešena nainstalovanými agenty, díky kterým dokáže program zjistit i typ Hardwaru jako je například procesor, paměti </w:t>
-      </w:r>
-      <w:proofErr w:type="spellStart"/>
-      <w:r>
-        <w:t>ram</w:t>
-      </w:r>
-      <w:proofErr w:type="spellEnd"/>
-      <w:r>
-        <w:t xml:space="preserve"> a další. Na </w:t>
-      </w:r>
-      <w:r>
-        <w:t>zařízení,</w:t>
-      </w:r>
-      <w:r>
-        <w:t xml:space="preserve"> které neumožnuje instalaci </w:t>
-      </w:r>
-      <w:r>
-        <w:t>softwaru</w:t>
-      </w:r>
-      <w:r>
-        <w:t xml:space="preserve"> se používá protokol SNMP. Výrobce tvrdí možnost využití i v prostředí, kde je více než 150000 zařízení.</w:t>
-      </w:r>
-      <w:r>
         <w:t xml:space="preserve"> </w:t>
       </w:r>
-      <w:r>
-        <w:t xml:space="preserve">Další funkcí je pak automatická distribuce softwarových balíčků a scriptů a jejich následné spuštění. Při získávání informací o tomto řešení </w:t>
-      </w:r>
-      <w:r>
-        <w:t>se</w:t>
-      </w:r>
-      <w:r>
-        <w:t xml:space="preserve"> několikrát </w:t>
-      </w:r>
-      <w:r>
-        <w:t>objevili nepříliš dobré recenze, ať už se jednalo o velké množství chyb nebo dokonce nefunkčnost některých modulů.</w:t>
+      <w:proofErr w:type="spellStart"/>
+      <w:r>
+        <w:t>nastroje</w:t>
+      </w:r>
+      <w:bookmarkEnd w:id="13"/>
+      <w:proofErr w:type="spellEnd"/>
+    </w:p>
+    <w:p/>
+    <w:p>
+      <w:proofErr w:type="spellStart"/>
+      <w:r>
+        <w:t>Opensource</w:t>
+      </w:r>
+      <w:proofErr w:type="spellEnd"/>
+      <w:r>
+        <w:t xml:space="preserve"> nástrojů na inventarizaci a správu zařízení existuje velká </w:t>
+      </w:r>
+      <w:r>
+        <w:t>řada,</w:t>
+      </w:r>
+      <w:r>
+        <w:t xml:space="preserve"> avšak podle mého názoru nemůžeme v tomto odvětví srovnávat </w:t>
+      </w:r>
+      <w:r>
+        <w:t>z hlediska komplexnosti a funkcí</w:t>
+      </w:r>
+      <w:r>
+        <w:t xml:space="preserve">, </w:t>
+      </w:r>
+      <w:r>
+        <w:t xml:space="preserve">komerční a </w:t>
+      </w:r>
+      <w:proofErr w:type="spellStart"/>
+      <w:r>
+        <w:t>opensource</w:t>
+      </w:r>
+      <w:proofErr w:type="spellEnd"/>
+      <w:r>
+        <w:t xml:space="preserve"> </w:t>
+      </w:r>
+      <w:r>
+        <w:t>řešení.</w:t>
+      </w:r>
+      <w:r>
+        <w:t xml:space="preserve"> V rámci průzkumu trhu jsem našel </w:t>
+      </w:r>
+      <w:r>
+        <w:t>mnoho</w:t>
+      </w:r>
+      <w:r>
+        <w:t xml:space="preserve"> </w:t>
+      </w:r>
+      <w:proofErr w:type="spellStart"/>
+      <w:r>
+        <w:t>opensource</w:t>
+      </w:r>
+      <w:proofErr w:type="spellEnd"/>
+      <w:r>
+        <w:t xml:space="preserve"> </w:t>
+      </w:r>
+      <w:r>
+        <w:t>program</w:t>
+      </w:r>
+      <w:r>
+        <w:t>ů a aplikací</w:t>
+      </w:r>
+      <w:r>
+        <w:t>,</w:t>
+      </w:r>
+      <w:r>
+        <w:t xml:space="preserve"> kter</w:t>
+      </w:r>
+      <w:r>
+        <w:t>é</w:t>
+      </w:r>
+      <w:r>
+        <w:t xml:space="preserve"> </w:t>
+      </w:r>
+      <w:r>
+        <w:t xml:space="preserve">jsou </w:t>
+      </w:r>
+      <w:r>
+        <w:t>zaměřen</w:t>
+      </w:r>
+      <w:r>
+        <w:t>y</w:t>
+      </w:r>
+      <w:r>
+        <w:t xml:space="preserve"> </w:t>
+      </w:r>
+      <w:r>
+        <w:t>na inventarizaci bezpečnost ale také monitoring, který je pro bezpečnost a transparentnost infrastruktury nepostradatelný.</w:t>
+      </w:r>
+      <w:r>
+        <w:t xml:space="preserve"> </w:t>
+      </w:r>
+      <w:r>
+        <w:t>P</w:t>
+      </w:r>
+      <w:r>
+        <w:t>říklad</w:t>
+      </w:r>
+      <w:r>
+        <w:t>em je</w:t>
+      </w:r>
+      <w:r>
+        <w:t xml:space="preserve"> robustní monitorovací </w:t>
+      </w:r>
+      <w:proofErr w:type="spellStart"/>
+      <w:r>
+        <w:t>opensource</w:t>
+      </w:r>
+      <w:proofErr w:type="spellEnd"/>
+      <w:r>
+        <w:t xml:space="preserve"> software Zabbix nebo také</w:t>
+      </w:r>
+      <w:r>
+        <w:t xml:space="preserve"> konkurenční</w:t>
+      </w:r>
+      <w:r>
+        <w:t xml:space="preserve"> </w:t>
+      </w:r>
+      <w:proofErr w:type="spellStart"/>
+      <w:r>
+        <w:t>LibreNMS</w:t>
+      </w:r>
+      <w:proofErr w:type="spellEnd"/>
+      <w:r>
+        <w:t xml:space="preserve"> a další. Můžeme také nalézt velké množství programů zaměřené </w:t>
+      </w:r>
+      <w:r>
+        <w:t>čistě</w:t>
+      </w:r>
+      <w:r>
+        <w:t xml:space="preserve"> na správu majetku firmy jako takové, kde tyto nástroje nabízí integrace s čárovými </w:t>
+      </w:r>
+      <w:r>
+        <w:t xml:space="preserve">a QR </w:t>
+      </w:r>
+      <w:r>
+        <w:t>kódy</w:t>
+      </w:r>
+      <w:r>
+        <w:t>, nicméně chybí zde jakákoli komunikace s přístroji a jejich kontrola v reálném čase</w:t>
+      </w:r>
+      <w:r>
+        <w:t xml:space="preserve"> </w:t>
+      </w:r>
+      <w:r>
+        <w:t xml:space="preserve">či doporučení zabezpečení podle postupů </w:t>
+      </w:r>
+      <w:proofErr w:type="spellStart"/>
+      <w:r>
+        <w:t>best-practise</w:t>
+      </w:r>
+      <w:proofErr w:type="spellEnd"/>
+      <w:r>
+        <w:t xml:space="preserve"> nebo výše zmíněný „</w:t>
+      </w:r>
+      <w:proofErr w:type="spellStart"/>
+      <w:r>
+        <w:t>Virtual</w:t>
+      </w:r>
+      <w:proofErr w:type="spellEnd"/>
+      <w:r>
+        <w:t xml:space="preserve"> </w:t>
+      </w:r>
+      <w:proofErr w:type="spellStart"/>
+      <w:r>
+        <w:t>patching</w:t>
+      </w:r>
+      <w:proofErr w:type="spellEnd"/>
+      <w:r>
+        <w:t>“</w:t>
+      </w:r>
+      <w:r>
+        <w:t>.</w:t>
       </w:r>
     </w:p>
     <w:p/>
     <w:p/>
     <w:p>
-      <w:proofErr w:type="spellStart"/>
-      <w:r>
-        <w:t>NetBox</w:t>
-      </w:r>
-      <w:proofErr w:type="spellEnd"/>
-      <w:r>
-        <w:t xml:space="preserve"> je komplexní systém pro síťovou transparentnost. Poskytuje takzvaný „IPAM“ (IP </w:t>
-      </w:r>
-      <w:proofErr w:type="spellStart"/>
-      <w:r>
-        <w:t>address</w:t>
-      </w:r>
-      <w:proofErr w:type="spellEnd"/>
-      <w:r>
-        <w:t xml:space="preserve"> management) a to včetně virtuálních </w:t>
-      </w:r>
-      <w:r>
-        <w:t>lokální</w:t>
-      </w:r>
-      <w:r>
-        <w:t xml:space="preserve"> sítí (VLAN) nebo </w:t>
-      </w:r>
-      <w:r>
-        <w:t xml:space="preserve">virtuálně oddělených </w:t>
-      </w:r>
-      <w:proofErr w:type="spellStart"/>
-      <w:r>
-        <w:t>routovacích</w:t>
-      </w:r>
-      <w:proofErr w:type="spellEnd"/>
-      <w:r>
-        <w:t xml:space="preserve"> tabulek (VRF). Vzhledem k použití programu v datacentrech je zde i integrovaná vizualizace rackových skříní a jejich zařazení do skupin. Velkou výhodou a skvělou funkcí je </w:t>
-      </w:r>
-      <w:r>
-        <w:t>databáze</w:t>
-      </w:r>
-      <w:r>
-        <w:t xml:space="preserve"> a její následná vizualizace fyzických ale i virtuálních propojení zařízení. </w:t>
-      </w:r>
-      <w:proofErr w:type="spellStart"/>
-      <w:r>
-        <w:t>NetBox</w:t>
-      </w:r>
-      <w:proofErr w:type="spellEnd"/>
-      <w:r>
-        <w:t xml:space="preserve"> zatím nepodporuje monitoring ani automatické konfigurace zařízení. </w:t>
-      </w:r>
-      <w:r>
-        <w:t xml:space="preserve">Myšlenkou celého </w:t>
-      </w:r>
-      <w:r>
-        <w:t>programu</w:t>
-      </w:r>
-      <w:r>
-        <w:t xml:space="preserve"> je převážně dokumentace a vizualizace, která je na vysoké úrovni vzhledem k tomu, že se jedná o menší </w:t>
+      <w:r>
+        <w:t>Komplexní monitorovací sof</w:t>
+      </w:r>
+      <w:r>
+        <w:t>tware Zabbix je jedním z nejlepších ve svém odvětví. Má obrovskou komunitu, kte</w:t>
+      </w:r>
+      <w:r>
+        <w:t>rá</w:t>
+      </w:r>
+      <w:r>
+        <w:t xml:space="preserve"> základní systém </w:t>
+      </w:r>
+      <w:r>
+        <w:t xml:space="preserve">stále </w:t>
+      </w:r>
+      <w:r>
+        <w:t>vylepšuje. Jedná se</w:t>
+      </w:r>
+      <w:r>
+        <w:t xml:space="preserve"> zde</w:t>
+      </w:r>
+      <w:r>
+        <w:t xml:space="preserve"> převážně o t</w:t>
+      </w:r>
+      <w:r>
+        <w:t xml:space="preserve">akzvané šablony, které </w:t>
+      </w:r>
+      <w:proofErr w:type="spellStart"/>
+      <w:r>
+        <w:t>zabbix</w:t>
+      </w:r>
+      <w:proofErr w:type="spellEnd"/>
+      <w:r>
+        <w:t xml:space="preserve"> využívá pro monitorování různých zařízení.</w:t>
+      </w:r>
+      <w:r>
+        <w:t xml:space="preserve"> Existuje také velké množství externích skriptů pro další rozšíření funkcionalit.</w:t>
+      </w:r>
+      <w:r>
+        <w:t xml:space="preserve"> </w:t>
+      </w:r>
+      <w:r>
+        <w:t xml:space="preserve">Podstatou většiny </w:t>
       </w:r>
       <w:proofErr w:type="spellStart"/>
       <w:r>
@@ -7492,67 +7548,204 @@
       </w:r>
       <w:proofErr w:type="spellEnd"/>
       <w:r>
-        <w:t xml:space="preserve"> projekt.</w:t>
+        <w:t xml:space="preserve"> programů je že jejich instalace a používaní není zpoplatněno</w:t>
+      </w:r>
+      <w:r>
+        <w:t>, ale uživatel si sám musí systém nainstalovat a nastavit. Proto je kvalitní dokumentace nedílnou součástí většiny takových to nástrojů.</w:t>
+      </w:r>
+    </w:p>
+    <w:p/>
+    <w:p/>
+    <w:p/>
+    <w:p/>
+    <w:p/>
+    <w:p/>
+    <w:p>
+      <w:pPr>
+        <w:jc w:val="center"/>
+        <w:rPr>
+          <w:b/>
+          <w:bCs/>
+        </w:rPr>
+      </w:pPr>
+      <w:r>
+        <w:rPr>
+          <w:b/>
+          <w:bCs/>
+        </w:rPr>
+        <w:t xml:space="preserve">Obrázek </w:t>
+      </w:r>
+      <w:r>
+        <w:rPr>
+          <w:b/>
+          <w:bCs/>
+        </w:rPr>
+        <w:t>2</w:t>
+      </w:r>
+      <w:r>
+        <w:rPr>
+          <w:b/>
+          <w:bCs/>
+        </w:rPr>
+        <w:t xml:space="preserve"> Zabbix </w:t>
+      </w:r>
+      <w:proofErr w:type="spellStart"/>
+      <w:r>
+        <w:rPr>
+          <w:b/>
+          <w:bCs/>
+        </w:rPr>
+        <w:t>dasboard</w:t>
+      </w:r>
+      <w:proofErr w:type="spellEnd"/>
+      <w:r>
+        <w:rPr>
+          <w:b/>
+          <w:bCs/>
+        </w:rPr>
+        <w:t xml:space="preserve">: </w:t>
+      </w:r>
+    </w:p>
+    <w:p>
+      <w:pPr>
+        <w:jc w:val="center"/>
+        <w:rPr>
+          <w:b/>
+          <w:bCs/>
+        </w:rPr>
+      </w:pPr>
+    </w:p>
+    <w:p>
+      <w:pPr>
+        <w:jc w:val="center"/>
+      </w:pPr>
+      <w:r>
+        <w:rPr>
+          <w:noProof/>
+        </w:rPr>
+        <w:drawing>
+          <wp:inline distT="0" distB="0" distL="0" distR="0" wp14:anchorId="3CD8461C" wp14:editId="6F4FDBCE">
+            <wp:extent cx="5188896" cy="4395268"/>
+            <wp:effectExtent l="0" t="0" r="0" b="5715"/>
+            <wp:docPr id="5" name="Picture 5"/>
+            <wp:cNvGraphicFramePr>
+              <a:graphicFrameLocks xmlns:a="http://schemas.openxmlformats.org/drawingml/2006/main" noChangeAspect="1"/>
+            </wp:cNvGraphicFramePr>
+            <a:graphic xmlns:a="http://schemas.openxmlformats.org/drawingml/2006/main">
+              <a:graphicData uri="http://schemas.openxmlformats.org/drawingml/2006/picture">
+                <pic:pic xmlns:pic="http://schemas.openxmlformats.org/drawingml/2006/picture">
+                  <pic:nvPicPr>
+                    <pic:cNvPr id="0" name="Picture 2"/>
+                    <pic:cNvPicPr>
+                      <a:picLocks noChangeAspect="1" noChangeArrowheads="1"/>
+                    </pic:cNvPicPr>
+                  </pic:nvPicPr>
+                  <pic:blipFill>
+                    <a:blip r:embed="rId16" cstate="print">
+                      <a:extLst>
+                        <a:ext uri="{28A0092B-C50C-407E-A947-70E740481C1C}">
+                          <a14:useLocalDpi xmlns:a14="http://schemas.microsoft.com/office/drawing/2010/main" val="0"/>
+                        </a:ext>
+                      </a:extLst>
+                    </a:blip>
+                    <a:srcRect/>
+                    <a:stretch>
+                      <a:fillRect/>
+                    </a:stretch>
+                  </pic:blipFill>
+                  <pic:spPr bwMode="auto">
+                    <a:xfrm>
+                      <a:off x="0" y="0"/>
+                      <a:ext cx="5208381" cy="4411773"/>
+                    </a:xfrm>
+                    <a:prstGeom prst="rect">
+                      <a:avLst/>
+                    </a:prstGeom>
+                    <a:noFill/>
+                    <a:ln>
+                      <a:noFill/>
+                    </a:ln>
+                  </pic:spPr>
+                </pic:pic>
+              </a:graphicData>
+            </a:graphic>
+          </wp:inline>
+        </w:drawing>
+      </w:r>
+    </w:p>
+    <w:p/>
+    <w:p/>
+    <w:p/>
+    <w:p/>
+    <w:p/>
+    <w:p>
+      <w:proofErr w:type="spellStart"/>
+      <w:r>
+        <w:t>Francouzká</w:t>
+      </w:r>
+      <w:proofErr w:type="spellEnd"/>
+      <w:r>
+        <w:t xml:space="preserve"> společnost</w:t>
       </w:r>
       <w:r>
         <w:t xml:space="preserve"> </w:t>
       </w:r>
-      <w:proofErr w:type="spellStart"/>
-      <w:r>
-        <w:t>Netbox</w:t>
-      </w:r>
-      <w:proofErr w:type="spellEnd"/>
-      <w:r>
-        <w:t xml:space="preserve"> byl </w:t>
-      </w:r>
-      <w:r>
-        <w:t xml:space="preserve">v minulosti </w:t>
-      </w:r>
-      <w:r>
-        <w:t>vylepšen a upraven</w:t>
-      </w:r>
-      <w:r>
-        <w:t xml:space="preserve"> firmou </w:t>
-      </w:r>
-      <w:proofErr w:type="spellStart"/>
-      <w:r>
-        <w:t>Networktocode</w:t>
-      </w:r>
-      <w:proofErr w:type="spellEnd"/>
-      <w:r>
-        <w:t>, která přidala mnoho chybějících funkcí</w:t>
-      </w:r>
-      <w:r>
-        <w:t xml:space="preserve"> jako je automatická konfigurace</w:t>
-      </w:r>
-      <w:r>
-        <w:t xml:space="preserve"> a dokumentace</w:t>
-      </w:r>
-      <w:r>
-        <w:t xml:space="preserve">, softwarové aktualizace, validace konfigurací a mnoho dalších. Nástroj je ale komerční a nese název </w:t>
-      </w:r>
-      <w:proofErr w:type="spellStart"/>
-      <w:r>
-        <w:t>Nautobot</w:t>
-      </w:r>
-      <w:proofErr w:type="spellEnd"/>
-      <w:r>
-        <w:t xml:space="preserve">. </w:t>
-      </w:r>
-    </w:p>
-    <w:p/>
-    <w:p>
-      <w:r>
-        <w:t>OBRAZEK NETBOX</w:t>
-      </w:r>
-      <w:r>
-        <w:t xml:space="preserve"> ZAPOJENI</w:t>
-      </w:r>
-    </w:p>
-    <w:p/>
-    <w:p>
+      <w:r>
+        <w:t xml:space="preserve">OCS </w:t>
+      </w:r>
+      <w:proofErr w:type="spellStart"/>
+      <w:r>
+        <w:t>invenotory</w:t>
+      </w:r>
+      <w:proofErr w:type="spellEnd"/>
+      <w:r>
+        <w:t xml:space="preserve"> a její </w:t>
+      </w:r>
+      <w:proofErr w:type="spellStart"/>
+      <w:r>
+        <w:t>opensource</w:t>
+      </w:r>
+      <w:proofErr w:type="spellEnd"/>
+      <w:r>
+        <w:t xml:space="preserve"> program, starající se o inventarizaci firemní infrastruktury je další z mnoha nástrojů na trhu. Díky automatickému skenování je tato aplikace schopna vytvořit kompletní seznam zařízení na síti, včetně jejich verzí softwaru a ve většině případů i její licenci.</w:t>
+      </w:r>
+      <w:r>
+        <w:t xml:space="preserve"> Komunikace mezi zařízeními je především řešena nainstalovanými agenty, díky kterým dokáže program zjistit i typ Hardwaru jako je například procesor, paměti </w:t>
+      </w:r>
+      <w:proofErr w:type="spellStart"/>
+      <w:r>
+        <w:t>ram</w:t>
+      </w:r>
+      <w:proofErr w:type="spellEnd"/>
+      <w:r>
+        <w:t xml:space="preserve"> a další. Na </w:t>
+      </w:r>
+      <w:r>
+        <w:t>zařízení,</w:t>
+      </w:r>
+      <w:r>
+        <w:t xml:space="preserve"> které neumožnuje instalaci </w:t>
+      </w:r>
+      <w:r>
+        <w:t>softwaru</w:t>
+      </w:r>
+      <w:r>
+        <w:t xml:space="preserve"> se používá protokol SNMP. Výrobce tvrdí možnost využití i v prostředí, kde je více než 150000 zařízení.</w:t>
+      </w:r>
       <w:r>
         <w:t xml:space="preserve"> </w:t>
+      </w:r>
+      <w:r>
+        <w:t xml:space="preserve">Další funkcí je pak automatická distribuce softwarových balíčků a scriptů a jejich následné spuštění. Při získávání informací o tomto řešení </w:t>
+      </w:r>
+      <w:r>
+        <w:t>se</w:t>
+      </w:r>
+      <w:r>
+        <w:t xml:space="preserve"> několikrát </w:t>
+      </w:r>
+      <w:r>
+        <w:t>objevili nepříliš dobré recenze, ať už se jednalo o velké množství chyb nebo dokonce nefunkčnost některých modulů.</w:t>
       </w:r>
     </w:p>
     <w:p/>
@@ -7562,12 +7755,349 @@
     <w:p/>
     <w:p/>
     <w:p/>
+    <w:p/>
+    <w:p>
+      <w:proofErr w:type="spellStart"/>
+      <w:r>
+        <w:lastRenderedPageBreak/>
+        <w:t>NetBox</w:t>
+      </w:r>
+      <w:proofErr w:type="spellEnd"/>
+      <w:r>
+        <w:t xml:space="preserve"> je komplexní systém pro síťovou transparentnost. Poskytuje takzvaný „IPAM“ (IP </w:t>
+      </w:r>
+      <w:proofErr w:type="spellStart"/>
+      <w:r>
+        <w:t>address</w:t>
+      </w:r>
+      <w:proofErr w:type="spellEnd"/>
+      <w:r>
+        <w:t xml:space="preserve"> management) a to včetně virtuálních </w:t>
+      </w:r>
+      <w:r>
+        <w:t>lokální</w:t>
+      </w:r>
+      <w:r>
+        <w:t xml:space="preserve"> sítí (VLAN) nebo </w:t>
+      </w:r>
+      <w:r>
+        <w:t xml:space="preserve">virtuálně oddělených </w:t>
+      </w:r>
+      <w:proofErr w:type="spellStart"/>
+      <w:r>
+        <w:t>routovacích</w:t>
+      </w:r>
+      <w:proofErr w:type="spellEnd"/>
+      <w:r>
+        <w:t xml:space="preserve"> tabulek (VRF). Vzhledem k použití programu v datacentrech je zde i integrovaná vizualizace rackových skříní a jejich zařazení do skupin. Velkou výhodou a skvělou funkcí je </w:t>
+      </w:r>
+      <w:r>
+        <w:t>databáze</w:t>
+      </w:r>
+      <w:r>
+        <w:t xml:space="preserve"> a její následná vizualizace fyzických ale i virtuálních propojení zařízení. </w:t>
+      </w:r>
+      <w:proofErr w:type="spellStart"/>
+      <w:r>
+        <w:t>NetBox</w:t>
+      </w:r>
+      <w:proofErr w:type="spellEnd"/>
+      <w:r>
+        <w:t xml:space="preserve"> zatím nepodporuje monitoring ani automatické konfigurace zařízení. </w:t>
+      </w:r>
+      <w:r>
+        <w:t>Myšlenkou</w:t>
+      </w:r>
+      <w:r>
+        <w:t xml:space="preserve"> a podstatnou</w:t>
+      </w:r>
+      <w:r>
+        <w:t xml:space="preserve"> celého </w:t>
+      </w:r>
+      <w:r>
+        <w:t>programu</w:t>
+      </w:r>
+      <w:r>
+        <w:t xml:space="preserve"> je převážně dokumentace a vizualizace, která je na vysoké úrovni vzhledem k tomu, že se jedná o menší </w:t>
+      </w:r>
+      <w:proofErr w:type="spellStart"/>
+      <w:r>
+        <w:t>opensource</w:t>
+      </w:r>
+      <w:proofErr w:type="spellEnd"/>
+      <w:r>
+        <w:t xml:space="preserve"> projekt.</w:t>
+      </w:r>
+      <w:r>
+        <w:t xml:space="preserve"> </w:t>
+      </w:r>
+      <w:proofErr w:type="spellStart"/>
+      <w:r>
+        <w:t>Netbox</w:t>
+      </w:r>
+      <w:proofErr w:type="spellEnd"/>
+      <w:r>
+        <w:t xml:space="preserve"> byl </w:t>
+      </w:r>
+      <w:r>
+        <w:t xml:space="preserve">již </w:t>
+      </w:r>
+      <w:r>
+        <w:t xml:space="preserve">v minulosti </w:t>
+      </w:r>
+      <w:r>
+        <w:t>upraven</w:t>
+      </w:r>
+      <w:r>
+        <w:t xml:space="preserve"> a </w:t>
+      </w:r>
+      <w:r>
+        <w:t>vylepšen</w:t>
+      </w:r>
+      <w:r>
+        <w:t xml:space="preserve"> firmou </w:t>
+      </w:r>
+      <w:proofErr w:type="spellStart"/>
+      <w:r>
+        <w:t>Networktocode</w:t>
+      </w:r>
+      <w:proofErr w:type="spellEnd"/>
+      <w:r>
+        <w:t>, která přidala mnoho chybějících funkcí</w:t>
+      </w:r>
+      <w:r>
+        <w:t xml:space="preserve"> jako je</w:t>
+      </w:r>
+      <w:r>
+        <w:t xml:space="preserve"> například</w:t>
+      </w:r>
+      <w:r>
+        <w:t xml:space="preserve"> automatická konfigurace</w:t>
+      </w:r>
+      <w:r>
+        <w:t xml:space="preserve"> a dokumentace</w:t>
+      </w:r>
+      <w:r>
+        <w:t xml:space="preserve">, softwarové aktualizace, validace konfigurací a mnoho dalších. Nástroj </w:t>
+      </w:r>
+      <w:r>
+        <w:t>nese název „</w:t>
+      </w:r>
+      <w:proofErr w:type="spellStart"/>
+      <w:r>
+        <w:t>Nautobot</w:t>
+      </w:r>
+      <w:proofErr w:type="spellEnd"/>
+      <w:r>
+        <w:t xml:space="preserve">“, </w:t>
+      </w:r>
+      <w:r>
+        <w:t xml:space="preserve">ale </w:t>
+      </w:r>
+      <w:r>
+        <w:t xml:space="preserve">už se jedná o plně </w:t>
+      </w:r>
+      <w:r>
+        <w:t>komerční</w:t>
+      </w:r>
+      <w:r>
+        <w:t xml:space="preserve"> software</w:t>
+      </w:r>
+      <w:r>
+        <w:t xml:space="preserve">. </w:t>
+      </w:r>
+    </w:p>
+    <w:p>
+      <w:pPr>
+        <w:rPr>
+          <w:b/>
+          <w:bCs/>
+        </w:rPr>
+      </w:pPr>
+    </w:p>
+    <w:p>
+      <w:pPr>
+        <w:jc w:val="center"/>
+        <w:rPr>
+          <w:b/>
+          <w:bCs/>
+        </w:rPr>
+      </w:pPr>
+    </w:p>
+    <w:p>
+      <w:pPr>
+        <w:jc w:val="center"/>
+        <w:rPr>
+          <w:b/>
+          <w:bCs/>
+        </w:rPr>
+      </w:pPr>
+    </w:p>
+    <w:p>
+      <w:pPr>
+        <w:jc w:val="center"/>
+        <w:rPr>
+          <w:b/>
+          <w:bCs/>
+        </w:rPr>
+      </w:pPr>
+      <w:r>
+        <w:rPr>
+          <w:b/>
+          <w:bCs/>
+        </w:rPr>
+        <w:t xml:space="preserve">Obrázek </w:t>
+      </w:r>
+      <w:r>
+        <w:rPr>
+          <w:b/>
+          <w:bCs/>
+        </w:rPr>
+        <w:t>3</w:t>
+      </w:r>
+      <w:r>
+        <w:rPr>
+          <w:b/>
+          <w:bCs/>
+        </w:rPr>
+        <w:t xml:space="preserve"> </w:t>
+      </w:r>
+      <w:proofErr w:type="spellStart"/>
+      <w:r>
+        <w:rPr>
+          <w:b/>
+          <w:bCs/>
+        </w:rPr>
+        <w:t>Dasboard</w:t>
+      </w:r>
+      <w:proofErr w:type="spellEnd"/>
+      <w:r>
+        <w:rPr>
+          <w:b/>
+          <w:bCs/>
+        </w:rPr>
+        <w:t xml:space="preserve"> </w:t>
+      </w:r>
+      <w:r>
+        <w:rPr>
+          <w:b/>
+          <w:bCs/>
+        </w:rPr>
+        <w:t>za</w:t>
+      </w:r>
+      <w:r>
+        <w:rPr>
+          <w:b/>
+          <w:bCs/>
+        </w:rPr>
+        <w:t>pojení</w:t>
+      </w:r>
+      <w:r>
+        <w:rPr>
+          <w:b/>
+          <w:bCs/>
+        </w:rPr>
+        <w:t>:</w:t>
+      </w:r>
+    </w:p>
+    <w:p>
+      <w:pPr>
+        <w:jc w:val="center"/>
+        <w:rPr>
+          <w:b/>
+          <w:bCs/>
+        </w:rPr>
+      </w:pPr>
+      <w:r>
+        <w:rPr>
+          <w:b/>
+          <w:bCs/>
+        </w:rPr>
+        <w:t xml:space="preserve"> </w:t>
+      </w:r>
+    </w:p>
+    <w:p>
+      <w:pPr>
+        <w:jc w:val="center"/>
+        <w:rPr>
+          <w:b/>
+          <w:bCs/>
+        </w:rPr>
+      </w:pPr>
+      <w:r>
+        <w:rPr>
+          <w:noProof/>
+          <w:color w:val="0070C0"/>
+        </w:rPr>
+        <w:drawing>
+          <wp:inline distT="0" distB="0" distL="0" distR="0" wp14:anchorId="10EF175C" wp14:editId="3F5FE084">
+            <wp:extent cx="6023610" cy="1988185"/>
+            <wp:effectExtent l="0" t="0" r="0" b="0"/>
+            <wp:docPr id="1" name="Picture 1"/>
+            <wp:cNvGraphicFramePr>
+              <a:graphicFrameLocks xmlns:a="http://schemas.openxmlformats.org/drawingml/2006/main" noChangeAspect="1"/>
+            </wp:cNvGraphicFramePr>
+            <a:graphic xmlns:a="http://schemas.openxmlformats.org/drawingml/2006/main">
+              <a:graphicData uri="http://schemas.openxmlformats.org/drawingml/2006/picture">
+                <pic:pic xmlns:pic="http://schemas.openxmlformats.org/drawingml/2006/picture">
+                  <pic:nvPicPr>
+                    <pic:cNvPr id="0" name="Picture 1"/>
+                    <pic:cNvPicPr>
+                      <a:picLocks noChangeAspect="1" noChangeArrowheads="1"/>
+                    </pic:cNvPicPr>
+                  </pic:nvPicPr>
+                  <pic:blipFill>
+                    <a:blip r:embed="rId17">
+                      <a:extLst>
+                        <a:ext uri="{28A0092B-C50C-407E-A947-70E740481C1C}">
+                          <a14:useLocalDpi xmlns:a14="http://schemas.microsoft.com/office/drawing/2010/main" val="0"/>
+                        </a:ext>
+                      </a:extLst>
+                    </a:blip>
+                    <a:srcRect/>
+                    <a:stretch>
+                      <a:fillRect/>
+                    </a:stretch>
+                  </pic:blipFill>
+                  <pic:spPr bwMode="auto">
+                    <a:xfrm>
+                      <a:off x="0" y="0"/>
+                      <a:ext cx="6023610" cy="1988185"/>
+                    </a:xfrm>
+                    <a:prstGeom prst="rect">
+                      <a:avLst/>
+                    </a:prstGeom>
+                    <a:noFill/>
+                    <a:ln>
+                      <a:noFill/>
+                    </a:ln>
+                  </pic:spPr>
+                </pic:pic>
+              </a:graphicData>
+            </a:graphic>
+          </wp:inline>
+        </w:drawing>
+      </w:r>
+    </w:p>
+    <w:p/>
+    <w:p/>
+    <w:p>
+      <w:r>
+        <w:t xml:space="preserve"> </w:t>
+      </w:r>
+    </w:p>
+    <w:p>
+      <w:r>
+        <w:br w:type="page"/>
+      </w:r>
+    </w:p>
     <w:p>
       <w:pPr>
         <w:pStyle w:val="Heading1"/>
       </w:pPr>
-      <w:bookmarkStart w:id="14" w:name="_Toc98077390"/>
-      <w:r>
+      <w:bookmarkStart w:id="14" w:name="_Toc98188463"/>
+      <w:r>
+        <w:lastRenderedPageBreak/>
         <w:t>Analýza</w:t>
       </w:r>
       <w:bookmarkEnd w:id="14"/>
@@ -7700,19 +8230,58 @@
     </w:p>
     <w:p>
       <w:r>
-        <w:t xml:space="preserve">Z dosavadního poznání, zejména komerčního trhu, lze usuzovat že se v </w:t>
+        <w:t xml:space="preserve">Z dosavadního poznání, zejména </w:t>
+      </w:r>
+      <w:r>
+        <w:t xml:space="preserve">z průzkumu </w:t>
+      </w:r>
+      <w:r>
+        <w:t xml:space="preserve">komerčního trhu, lze usuzovat že se v </w:t>
       </w:r>
       <w:r>
         <w:t>budoucnu</w:t>
       </w:r>
       <w:r>
-        <w:t xml:space="preserve"> budou nároky na bezpečnost infrastruktury zvyšovat</w:t>
-      </w:r>
-      <w:r>
-        <w:t xml:space="preserve">. Bezpečnost nelze řešit zodpovědně, pokud nemáme stoprocentní přehled o všech zařízení v dané společnosti. V dnešní době stačí jedno malé zařízení jako je například chytrá žárovka nebo IOT reproduktor ke kompromitaci celé firmy. O to více by se měl klást důraz na dokumentaci a inventarizaci abychom minimalizovali rizika napadení. </w:t>
-      </w:r>
-      <w:r>
-        <w:t xml:space="preserve">Program, který v rámci této bakalářské práce vznikne bude z velké části vycházet z potřeb automatizace produktu firmy Altepro </w:t>
+        <w:t xml:space="preserve"> budou nároky na bezpečnost infrastruktury </w:t>
+      </w:r>
+      <w:r>
+        <w:t xml:space="preserve">jen </w:t>
+      </w:r>
+      <w:r>
+        <w:t>zvyšovat</w:t>
+      </w:r>
+      <w:r>
+        <w:t>. Bezpečnost nelze řešit zodpovědně, pokud nemáme stoprocentní přehled o všech zařízení v dané společnosti. V dnešní době stačí jedno malé zařízení jako je například chytrá žárovka nebo reproduktor ke kompromitaci celé firmy. O to více by se měl klást důraz na dokumentaci a inventarizaci</w:t>
+      </w:r>
+      <w:r>
+        <w:t xml:space="preserve"> všech zařízení na síti</w:t>
+      </w:r>
+      <w:r>
+        <w:t xml:space="preserve"> abychom minimalizovali rizika napadení. </w:t>
+      </w:r>
+      <w:r>
+        <w:t>Program, který v rámci této bakalářské práce vznik</w:t>
+      </w:r>
+      <w:r>
+        <w:t>al,</w:t>
+      </w:r>
+      <w:r>
+        <w:t xml:space="preserve"> </w:t>
+      </w:r>
+      <w:r>
+        <w:t>vychází</w:t>
+      </w:r>
+      <w:r>
+        <w:t xml:space="preserve"> z</w:t>
+      </w:r>
+      <w:r>
+        <w:t> velké části z potřeb automatizace produktu firmy</w:t>
+      </w:r>
+      <w:r>
+        <w:t xml:space="preserve"> </w:t>
+      </w:r>
+      <w:r>
+        <w:t xml:space="preserve">Altepro </w:t>
       </w:r>
       <w:proofErr w:type="spellStart"/>
       <w:r>
@@ -7720,24 +8289,74 @@
       </w:r>
       <w:proofErr w:type="spellEnd"/>
       <w:r>
-        <w:t xml:space="preserve"> – Profylaxe síťových zařízení.</w:t>
+        <w:t xml:space="preserve"> – </w:t>
+      </w:r>
+      <w:r>
+        <w:t>„</w:t>
+      </w:r>
+      <w:r>
+        <w:t>Profylaxe síťových zařízení</w:t>
+      </w:r>
+      <w:r>
+        <w:t>“.</w:t>
+      </w:r>
+      <w:r>
+        <w:t xml:space="preserve"> </w:t>
+      </w:r>
+      <w:r>
+        <w:t xml:space="preserve">Program bude </w:t>
+      </w:r>
+      <w:r>
+        <w:t xml:space="preserve">zároveň dbát na kvalitní dokumentaci </w:t>
+      </w:r>
+      <w:r>
+        <w:t>a</w:t>
+      </w:r>
+      <w:r>
+        <w:t xml:space="preserve"> postupy „</w:t>
+      </w:r>
+      <w:proofErr w:type="spellStart"/>
+      <w:r>
+        <w:t>best</w:t>
+      </w:r>
+      <w:proofErr w:type="spellEnd"/>
+      <w:r>
+        <w:t xml:space="preserve"> </w:t>
+      </w:r>
+      <w:proofErr w:type="spellStart"/>
+      <w:r>
+        <w:t>practise</w:t>
+      </w:r>
+      <w:proofErr w:type="spellEnd"/>
+      <w:r>
+        <w:t xml:space="preserve">“ v oboru počítačových </w:t>
+      </w:r>
+      <w:r>
+        <w:t>sítí</w:t>
+      </w:r>
+      <w:r>
+        <w:t xml:space="preserve"> a jejich bezpečnosti. </w:t>
       </w:r>
     </w:p>
     <w:p/>
     <w:p>
-      <w:proofErr w:type="spellStart"/>
-      <w:r>
-        <w:t>Pozadovane</w:t>
-      </w:r>
-      <w:proofErr w:type="spellEnd"/>
-      <w:r>
-        <w:t xml:space="preserve"> </w:t>
-      </w:r>
-      <w:proofErr w:type="spellStart"/>
-      <w:r>
-        <w:t>funkcnosti</w:t>
-      </w:r>
-      <w:proofErr w:type="spellEnd"/>
+      <w:r>
+        <w:t>Po</w:t>
+      </w:r>
+      <w:r>
+        <w:t xml:space="preserve">žadované funkce můžeme shrnout rozdělením na dvě </w:t>
+      </w:r>
+      <w:proofErr w:type="spellStart"/>
+      <w:r>
+        <w:t>čáasti</w:t>
+      </w:r>
+      <w:proofErr w:type="spellEnd"/>
+      <w:r>
+        <w:t xml:space="preserve">. V První části se jedná primárně o sběr co nejvíce relevantních informací, které budou potřeba v druhé části programu. Ta bude mít za úkol všechna získaná data zanalyzovat a následně reprezentovat několika dokumenty včetně tabulek a výstupů z několika nástrojů jako je například aplikace „NMAP“, která se primárně využívá </w:t>
+      </w:r>
+      <w:r>
+        <w:t>na prohledávání sítí a odhalovaní otevřených síťových portů zařízení.</w:t>
+      </w:r>
     </w:p>
     <w:p/>
     <w:p>
@@ -7845,6 +8464,16 @@
     <w:p>
       <w:pPr>
         <w:pStyle w:val="BodyText"/>
+        <w:spacing w:before="10"/>
+        <w:rPr>
+          <w:b/>
+          <w:sz w:val="33"/>
+        </w:rPr>
+      </w:pPr>
+    </w:p>
+    <w:p>
+      <w:pPr>
+        <w:pStyle w:val="BodyText"/>
         <w:spacing w:line="360" w:lineRule="auto"/>
         <w:ind w:left="100" w:right="155"/>
         <w:jc w:val="both"/>
@@ -8025,7 +8654,6 @@
         <w:rPr>
           <w:noProof/>
         </w:rPr>
-        <w:lastRenderedPageBreak/>
         <w:drawing>
           <wp:inline distT="0" distB="0" distL="0" distR="0" wp14:anchorId="4E2AF442" wp14:editId="1FA59AA4">
             <wp:extent cx="2997200" cy="3572297"/>
@@ -8158,7 +8786,7 @@
                     <pic:cNvPicPr/>
                   </pic:nvPicPr>
                   <pic:blipFill>
-                    <a:blip r:embed="rId15"/>
+                    <a:blip r:embed="rId18"/>
                     <a:stretch>
                       <a:fillRect/>
                     </a:stretch>
@@ -9256,7 +9884,7 @@
         <w:ind w:left="284"/>
       </w:pPr>
       <w:bookmarkStart w:id="18" w:name="Závěr"/>
-      <w:bookmarkStart w:id="19" w:name="_Toc98077391"/>
+      <w:bookmarkStart w:id="19" w:name="_Toc98188464"/>
       <w:bookmarkEnd w:id="18"/>
       <w:r>
         <w:t>Závěr</w:t>
@@ -9328,7 +9956,7 @@
         <w:ind w:left="284"/>
       </w:pPr>
       <w:bookmarkStart w:id="20" w:name="Seznam_použitých_zdrojů"/>
-      <w:bookmarkStart w:id="21" w:name="_Toc98077392"/>
+      <w:bookmarkStart w:id="21" w:name="_Toc98188465"/>
       <w:bookmarkEnd w:id="20"/>
       <w:r>
         <w:lastRenderedPageBreak/>
@@ -10215,8 +10843,207 @@
         <w:rPr>
           <w:color w:val="0070C0"/>
         </w:rPr>
-        <w:t>. [cit. 30.12.2021]. Dostupné z: https://www.dnsstuff.com/network-management</w:t>
-      </w:r>
+        <w:t xml:space="preserve">. [cit. 30.12.2021]. Dostupné z: </w:t>
+      </w:r>
+      <w:hyperlink r:id="rId19" w:history="1">
+        <w:r>
+          <w:rPr>
+            <w:rStyle w:val="Hyperlink"/>
+          </w:rPr>
+          <w:t>https://www.dnsstuff.com/network-management</w:t>
+        </w:r>
+      </w:hyperlink>
+    </w:p>
+    <w:p>
+      <w:pPr>
+        <w:pStyle w:val="BodyText"/>
+        <w:spacing w:before="121"/>
+        <w:ind w:left="328"/>
+        <w:jc w:val="both"/>
+        <w:rPr>
+          <w:color w:val="0070C0"/>
+        </w:rPr>
+      </w:pPr>
+    </w:p>
+    <w:p>
+      <w:pPr>
+        <w:pStyle w:val="BodyText"/>
+        <w:spacing w:before="121"/>
+        <w:ind w:left="328"/>
+        <w:jc w:val="both"/>
+        <w:rPr>
+          <w:color w:val="0070C0"/>
+        </w:rPr>
+      </w:pPr>
+    </w:p>
+    <w:p>
+      <w:pPr>
+        <w:pStyle w:val="BodyText"/>
+        <w:spacing w:before="121"/>
+        <w:ind w:left="328"/>
+        <w:jc w:val="both"/>
+        <w:rPr>
+          <w:color w:val="0070C0"/>
+        </w:rPr>
+      </w:pPr>
+      <w:proofErr w:type="spellStart"/>
+      <w:r>
+        <w:rPr>
+          <w:color w:val="0070C0"/>
+        </w:rPr>
+        <w:t>Obrazek</w:t>
+      </w:r>
+      <w:proofErr w:type="spellEnd"/>
+      <w:r>
+        <w:rPr>
+          <w:color w:val="0070C0"/>
+        </w:rPr>
+        <w:t xml:space="preserve"> ZABBIX DASHBOARD:</w:t>
+      </w:r>
+    </w:p>
+    <w:p>
+      <w:pPr>
+        <w:pStyle w:val="BodyText"/>
+        <w:spacing w:before="121"/>
+        <w:ind w:left="328"/>
+        <w:jc w:val="both"/>
+        <w:rPr>
+          <w:color w:val="0070C0"/>
+        </w:rPr>
+      </w:pPr>
+      <w:hyperlink r:id="rId20" w:history="1">
+        <w:r>
+          <w:rPr>
+            <w:rStyle w:val="Hyperlink"/>
+          </w:rPr>
+          <w:t>https://www.zabbix.com/database_monitoring</w:t>
+        </w:r>
+      </w:hyperlink>
+    </w:p>
+    <w:p>
+      <w:pPr>
+        <w:pStyle w:val="BodyText"/>
+        <w:spacing w:before="121"/>
+        <w:ind w:left="328"/>
+        <w:jc w:val="both"/>
+        <w:rPr>
+          <w:color w:val="0070C0"/>
+        </w:rPr>
+      </w:pPr>
+    </w:p>
+    <w:p>
+      <w:pPr>
+        <w:pStyle w:val="BodyText"/>
+        <w:spacing w:before="121"/>
+        <w:ind w:left="328"/>
+        <w:jc w:val="both"/>
+        <w:rPr>
+          <w:color w:val="0070C0"/>
+        </w:rPr>
+      </w:pPr>
+      <w:proofErr w:type="spellStart"/>
+      <w:r>
+        <w:rPr>
+          <w:color w:val="0070C0"/>
+        </w:rPr>
+        <w:t>Obrazek</w:t>
+      </w:r>
+      <w:proofErr w:type="spellEnd"/>
+      <w:r>
+        <w:rPr>
+          <w:color w:val="0070C0"/>
+        </w:rPr>
+        <w:t xml:space="preserve"> C2 = </w:t>
+      </w:r>
+      <w:hyperlink r:id="rId21" w:history="1">
+        <w:r>
+          <w:rPr>
+            <w:rStyle w:val="Hyperlink"/>
+          </w:rPr>
+          <w:t>https://karneliuk.com/2019/04/documenting-your-network-infrastructure-in-netbox-integrating-with-ansible-over-rest-api-and-automating-provisioning-of-cumulus-linux-arista-eos-nokia-sr-os-and-cisco-ios-xr/</w:t>
+        </w:r>
+      </w:hyperlink>
+    </w:p>
+    <w:p>
+      <w:pPr>
+        <w:pStyle w:val="BodyText"/>
+        <w:spacing w:before="121"/>
+        <w:ind w:left="328"/>
+        <w:jc w:val="both"/>
+        <w:rPr>
+          <w:color w:val="0070C0"/>
+        </w:rPr>
+      </w:pPr>
+    </w:p>
+    <w:p>
+      <w:pPr>
+        <w:pStyle w:val="BodyText"/>
+        <w:spacing w:before="121"/>
+        <w:ind w:left="328"/>
+        <w:jc w:val="both"/>
+        <w:rPr>
+          <w:color w:val="0070C0"/>
+        </w:rPr>
+      </w:pPr>
+    </w:p>
+    <w:p>
+      <w:pPr>
+        <w:pStyle w:val="BodyText"/>
+        <w:spacing w:before="121"/>
+        <w:ind w:left="328"/>
+        <w:jc w:val="both"/>
+        <w:rPr>
+          <w:color w:val="0070C0"/>
+        </w:rPr>
+      </w:pPr>
+      <w:proofErr w:type="spellStart"/>
+      <w:r>
+        <w:rPr>
+          <w:color w:val="0070C0"/>
+        </w:rPr>
+        <w:lastRenderedPageBreak/>
+        <w:t>Obrazek</w:t>
+      </w:r>
+      <w:proofErr w:type="spellEnd"/>
+      <w:r>
+        <w:rPr>
+          <w:color w:val="0070C0"/>
+        </w:rPr>
+        <w:t xml:space="preserve"> </w:t>
+      </w:r>
+      <w:proofErr w:type="spellStart"/>
+      <w:r>
+        <w:rPr>
+          <w:color w:val="0070C0"/>
+        </w:rPr>
+        <w:t>SOlarwinds</w:t>
+      </w:r>
+      <w:proofErr w:type="spellEnd"/>
+      <w:r>
+        <w:rPr>
+          <w:color w:val="0070C0"/>
+        </w:rPr>
+        <w:t xml:space="preserve">: </w:t>
+      </w:r>
+      <w:hyperlink r:id="rId22" w:history="1">
+        <w:r>
+          <w:rPr>
+            <w:rStyle w:val="Hyperlink"/>
+          </w:rPr>
+          <w:t>https://www.solarwinds.com/network-configuration-manager/use-cases/network-inventory</w:t>
+        </w:r>
+      </w:hyperlink>
+    </w:p>
+    <w:p>
+      <w:pPr>
+        <w:pStyle w:val="BodyText"/>
+        <w:spacing w:before="121"/>
+        <w:ind w:left="328"/>
+        <w:jc w:val="both"/>
+        <w:rPr>
+          <w:color w:val="0070C0"/>
+        </w:rPr>
+      </w:pPr>
     </w:p>
     <w:p>
       <w:pPr>
@@ -10252,7 +11079,7 @@
         </w:rPr>
       </w:pPr>
       <w:bookmarkStart w:id="22" w:name="Seznam_obrázků_(existují-li)"/>
-      <w:bookmarkStart w:id="23" w:name="_Toc98077393"/>
+      <w:bookmarkStart w:id="23" w:name="_Toc98188466"/>
       <w:bookmarkEnd w:id="22"/>
       <w:r>
         <w:lastRenderedPageBreak/>
@@ -10504,7 +11331,7 @@
         <w:ind w:left="284"/>
       </w:pPr>
       <w:bookmarkStart w:id="24" w:name="Seznam_grafů_(existují-li)"/>
-      <w:bookmarkStart w:id="25" w:name="_Toc98077394"/>
+      <w:bookmarkStart w:id="25" w:name="_Toc98188467"/>
       <w:bookmarkEnd w:id="24"/>
       <w:r>
         <w:rPr>
@@ -10541,7 +11368,7 @@
         </w:rPr>
       </w:pPr>
       <w:bookmarkStart w:id="26" w:name="Seznam_příloh_(existují-li)"/>
-      <w:bookmarkStart w:id="27" w:name="_Toc98077395"/>
+      <w:bookmarkStart w:id="27" w:name="_Toc98188468"/>
       <w:bookmarkEnd w:id="26"/>
       <w:r>
         <w:lastRenderedPageBreak/>
@@ -10595,7 +11422,7 @@
         <w:ind w:left="284"/>
       </w:pPr>
       <w:bookmarkStart w:id="28" w:name="Příloha_A_–_Název_přílohy"/>
-      <w:bookmarkStart w:id="29" w:name="_Toc98077396"/>
+      <w:bookmarkStart w:id="29" w:name="_Toc98188469"/>
       <w:bookmarkEnd w:id="28"/>
       <w:r>
         <w:rPr>
@@ -10628,7 +11455,7 @@
         <w:ind w:left="284"/>
       </w:pPr>
       <w:bookmarkStart w:id="30" w:name="Příloha_B_–_Název_přílohy"/>
-      <w:bookmarkStart w:id="31" w:name="_Toc98077397"/>
+      <w:bookmarkStart w:id="31" w:name="_Toc98188470"/>
       <w:bookmarkEnd w:id="30"/>
       <w:r>
         <w:rPr>
@@ -12707,7 +13534,7 @@
   <w:style w:type="paragraph" w:default="1" w:styleId="Normal">
     <w:name w:val="Normal"/>
     <w:qFormat/>
-    <w:rsid w:val="00DF05C6"/>
+    <w:rsid w:val="0038575C"/>
     <w:rPr>
       <w:rFonts w:ascii="Cambria" w:eastAsia="Caladea" w:hAnsi="Cambria" w:cs="Caladea"/>
       <w:lang w:val="cs-CZ"/>
@@ -13302,6 +14129,18 @@
       <w:lang w:val="cs-CZ"/>
     </w:rPr>
   </w:style>
+  <w:style w:type="character" w:styleId="UnresolvedMention">
+    <w:name w:val="Unresolved Mention"/>
+    <w:basedOn w:val="DefaultParagraphFont"/>
+    <w:uiPriority w:val="99"/>
+    <w:semiHidden/>
+    <w:unhideWhenUsed/>
+    <w:rsid w:val="003C183B"/>
+    <w:rPr>
+      <w:color w:val="605E5C"/>
+      <w:shd w:val="clear" w:color="auto" w:fill="E1DFDD"/>
+    </w:rPr>
+  </w:style>
 </w:styles>
 </file>
 

--- a/text/BP_Profylaxe_sitovych_prvku.docx
+++ b/text/BP_Profylaxe_sitovych_prvku.docx
@@ -1983,7 +1983,7 @@
         <w:rPr>
           <w:color w:val="0070C0"/>
         </w:rPr>
-        <w:t xml:space="preserve"> (i s tituly) za účinnou metodickou,</w:t>
+        <w:t xml:space="preserve"> za účinnou metodickou,</w:t>
       </w:r>
       <w:r>
         <w:rPr>
@@ -6510,14 +6510,14 @@
         <w:pStyle w:val="Heading1"/>
       </w:pPr>
       <w:bookmarkStart w:id="2" w:name="1_Teoretická_východiska_(není_název_kapi"/>
-      <w:bookmarkStart w:id="3" w:name="_Toc531008010"/>
-      <w:bookmarkStart w:id="4" w:name="_Toc34565748"/>
-      <w:bookmarkStart w:id="5" w:name="_Toc98188456"/>
+      <w:bookmarkStart w:id="3" w:name="_Toc98188456"/>
+      <w:bookmarkStart w:id="4" w:name="_Toc531008010"/>
+      <w:bookmarkStart w:id="5" w:name="_Toc34565748"/>
       <w:bookmarkEnd w:id="2"/>
       <w:r>
         <w:t>Úvod</w:t>
       </w:r>
-      <w:bookmarkEnd w:id="5"/>
+      <w:bookmarkEnd w:id="3"/>
     </w:p>
     <w:p/>
     <w:p>
@@ -6714,8 +6714,8 @@
       <w:r>
         <w:t xml:space="preserve"> bude primárně podporovat prvky od výrobce Huawei a Cisco.</w:t>
       </w:r>
-      <w:bookmarkEnd w:id="3"/>
       <w:bookmarkEnd w:id="4"/>
+      <w:bookmarkEnd w:id="5"/>
     </w:p>
     <w:p>
       <w:pPr>
@@ -6963,14 +6963,7 @@
           <w:b/>
           <w:bCs/>
         </w:rPr>
-        <w:t xml:space="preserve"> </w:t>
-      </w:r>
-      <w:r>
-        <w:rPr>
-          <w:b/>
-          <w:bCs/>
-        </w:rPr>
-        <w:t>detail zařízení</w:t>
+        <w:t xml:space="preserve"> detail zařízení</w:t>
       </w:r>
       <w:r>
         <w:rPr>
@@ -7718,13 +7711,25 @@
       </w:r>
       <w:proofErr w:type="spellEnd"/>
       <w:r>
-        <w:t xml:space="preserve"> a další. Na </w:t>
+        <w:t xml:space="preserve"> a další. </w:t>
+      </w:r>
+      <w:r>
+        <w:t>Pro</w:t>
+      </w:r>
+      <w:r>
+        <w:t xml:space="preserve"> </w:t>
       </w:r>
       <w:r>
         <w:t>zařízení,</w:t>
       </w:r>
       <w:r>
-        <w:t xml:space="preserve"> které neumožnuje instalaci </w:t>
+        <w:t xml:space="preserve"> které neumožnuj</w:t>
+      </w:r>
+      <w:r>
+        <w:t>í</w:t>
+      </w:r>
+      <w:r>
+        <w:t xml:space="preserve"> instalaci </w:t>
       </w:r>
       <w:r>
         <w:t>softwaru</w:t>
@@ -8269,10 +8274,7 @@
         <w:t xml:space="preserve"> </w:t>
       </w:r>
       <w:r>
-        <w:t>vychází</w:t>
-      </w:r>
-      <w:r>
-        <w:t xml:space="preserve"> z</w:t>
+        <w:t>vychází z</w:t>
       </w:r>
       <w:r>
         <w:t> velké části z potřeb automatizace produktu firmy</w:t>
@@ -8289,6 +8291,9 @@
       </w:r>
       <w:proofErr w:type="spellEnd"/>
       <w:r>
+        <w:t xml:space="preserve"> a.s.</w:t>
+      </w:r>
+      <w:r>
         <w:t xml:space="preserve"> – </w:t>
       </w:r>
       <w:r>
@@ -8346,16 +8351,26 @@
       <w:r>
         <w:t xml:space="preserve">žadované funkce můžeme shrnout rozdělením na dvě </w:t>
       </w:r>
-      <w:proofErr w:type="spellStart"/>
-      <w:r>
-        <w:t>čáasti</w:t>
-      </w:r>
-      <w:proofErr w:type="spellEnd"/>
-      <w:r>
-        <w:t xml:space="preserve">. V První části se jedná primárně o sběr co nejvíce relevantních informací, které budou potřeba v druhé části programu. Ta bude mít za úkol všechna získaná data zanalyzovat a následně reprezentovat několika dokumenty včetně tabulek a výstupů z několika nástrojů jako je například aplikace „NMAP“, která se primárně využívá </w:t>
+      <w:r>
+        <w:t>části</w:t>
+      </w:r>
+      <w:r>
+        <w:t>. V První části se jedná primárně o sběr co nejvíce relevantních informací, které budou</w:t>
+      </w:r>
+      <w:r>
+        <w:t xml:space="preserve"> následně</w:t>
+      </w:r>
+      <w:r>
+        <w:t xml:space="preserve"> potřeba v druhé části programu. Ta bude mít za úkol všechna získaná data zanalyzovat a následně reprezentovat několika dokumenty včetně tabulek a výstupů z několika nástrojů jako je například aplikace „NMAP“, která se primárně využívá </w:t>
       </w:r>
       <w:r>
         <w:t>na prohledávání sítí a odhalovaní otevřených síťových portů zařízení.</w:t>
+      </w:r>
+      <w:r>
+        <w:t xml:space="preserve"> Výstupem bude také seznam prvků s doporučeními jako je například aktualizace zastaralého softwaru nebo změna výchozích přihlašovacích údajů</w:t>
+      </w:r>
+      <w:r>
+        <w:t>.</w:t>
       </w:r>
     </w:p>
     <w:p/>
@@ -8373,12 +8388,45 @@
     </w:p>
     <w:p>
       <w:r>
-        <w:t>Vzhledem k tomu že pro některé funkčnosti bude nezbytně nutné přímé navázaní spojení se zařízeními bude program napsán v programovacím jazyce Python. Python</w:t>
+        <w:t>Vzhledem k</w:t>
+      </w:r>
+      <w:r>
+        <w:t> </w:t>
+      </w:r>
+      <w:r>
+        <w:t>tomu</w:t>
       </w:r>
       <w:r>
         <w:t>,</w:t>
       </w:r>
       <w:r>
+        <w:t xml:space="preserve"> že pro některé funkčnosti bude nezbytně nutné přímé navázaní spojení se zařízeními</w:t>
+      </w:r>
+      <w:r>
+        <w:t xml:space="preserve">, </w:t>
+      </w:r>
+      <w:r>
+        <w:t>jsem se</w:t>
+      </w:r>
+      <w:r>
+        <w:t xml:space="preserve"> program </w:t>
+      </w:r>
+      <w:r>
+        <w:t>rozhodl napsat</w:t>
+      </w:r>
+      <w:r>
+        <w:t xml:space="preserve"> v programovacím jazyce Python</w:t>
+      </w:r>
+      <w:r>
+        <w:t xml:space="preserve"> verze tři</w:t>
+      </w:r>
+      <w:r>
+        <w:t>. Python</w:t>
+      </w:r>
+      <w:r>
+        <w:t>,</w:t>
+      </w:r>
+      <w:r>
         <w:t xml:space="preserve"> jako jeden z nejpoužívanějších jazyků na </w:t>
       </w:r>
       <w:r>
@@ -8400,48 +8448,166 @@
         <w:t xml:space="preserve"> daty </w:t>
       </w:r>
       <w:r>
-        <w:t>má s využitím několika knihoven již připravené funkce pro zabezpečené spojení s prvky využitím protokolu SSH. Další výhodou</w:t>
-      </w:r>
+        <w:t xml:space="preserve">má s využitím několika knihoven již připravené funkce pro zabezpečené spojení s prvky využitím protokolu SSH. </w:t>
+      </w:r>
+      <w:r>
+        <w:t xml:space="preserve">Příkladem může být americká firma </w:t>
+      </w:r>
+      <w:proofErr w:type="spellStart"/>
+      <w:r>
+        <w:t>Arista</w:t>
+      </w:r>
+      <w:proofErr w:type="spellEnd"/>
+      <w:r>
+        <w:t>, kter</w:t>
+      </w:r>
+      <w:r>
+        <w:t xml:space="preserve">á </w:t>
+      </w:r>
+      <w:r>
+        <w:t>vyvíjí síťová zařízení s důrazem na automatizaci právě</w:t>
+      </w:r>
+      <w:r>
+        <w:t xml:space="preserve"> za</w:t>
+      </w:r>
+      <w:r>
+        <w:t xml:space="preserve"> pomoc</w:t>
+      </w:r>
+      <w:r>
+        <w:t>i</w:t>
+      </w:r>
+      <w:r>
+        <w:t xml:space="preserve"> programovacího jazyku python. </w:t>
+      </w:r>
+      <w:r>
+        <w:t>Další výhodou</w:t>
+      </w:r>
+      <w:r>
+        <w:t xml:space="preserve"> je rozš</w:t>
+      </w:r>
+      <w:r>
+        <w:t>i</w:t>
+      </w:r>
+      <w:r>
+        <w:t>ř</w:t>
+      </w:r>
+      <w:r>
+        <w:t>it</w:t>
+      </w:r>
+      <w:r>
+        <w:t>e</w:t>
+      </w:r>
+      <w:r>
+        <w:t>l</w:t>
+      </w:r>
+      <w:r>
+        <w:t xml:space="preserve">nost </w:t>
+      </w:r>
+      <w:r>
+        <w:t xml:space="preserve">tohoto </w:t>
+      </w:r>
+      <w:r>
+        <w:t xml:space="preserve">jazyka, které se projevuje ve </w:t>
+      </w:r>
+      <w:r>
+        <w:t xml:space="preserve">velké </w:t>
+      </w:r>
+      <w:r>
+        <w:t xml:space="preserve">komunitě </w:t>
+      </w:r>
+      <w:r>
+        <w:t xml:space="preserve">aktivních </w:t>
+      </w:r>
+      <w:r>
+        <w:t>programátorů</w:t>
+      </w:r>
+      <w:r>
+        <w:t xml:space="preserve"> na </w:t>
+      </w:r>
+      <w:proofErr w:type="spellStart"/>
+      <w:r>
+        <w:t>forech</w:t>
+      </w:r>
+      <w:proofErr w:type="spellEnd"/>
+      <w:r>
+        <w:t xml:space="preserve"> zabývající se problematikou jazyka python a </w:t>
+      </w:r>
+      <w:r>
+        <w:t xml:space="preserve">jeho </w:t>
+      </w:r>
+      <w:r>
+        <w:t>problémů</w:t>
+      </w:r>
+      <w:r>
+        <w:t xml:space="preserve">. </w:t>
+      </w:r>
+    </w:p>
+    <w:p/>
+    <w:p>
+      <w:r>
+        <w:t>Vzhledem k požadavkům na jednoduch</w:t>
+      </w:r>
+      <w:r>
+        <w:t xml:space="preserve">é použití bude mít program konfigurační soubor, vycházející ze standardu pro nástroje používané v příkazové řádce zejména na operačních systémech typu </w:t>
+      </w:r>
+      <w:proofErr w:type="spellStart"/>
+      <w:r>
+        <w:t>u</w:t>
+      </w:r>
+      <w:r>
+        <w:t>nix</w:t>
+      </w:r>
+      <w:proofErr w:type="spellEnd"/>
       <w:r>
         <w:t>.</w:t>
       </w:r>
+      <w:r>
+        <w:t xml:space="preserve"> </w:t>
+      </w:r>
+      <w:r>
+        <w:t xml:space="preserve">Dokumentace bude psána v jazyce </w:t>
+      </w:r>
+      <w:proofErr w:type="spellStart"/>
+      <w:r>
+        <w:t>Markdown</w:t>
+      </w:r>
+      <w:proofErr w:type="spellEnd"/>
+      <w:r>
+        <w:t>, který umožňuje jednoduché formátovaní a psaní takzvaného „</w:t>
+      </w:r>
+      <w:proofErr w:type="spellStart"/>
+      <w:r>
+        <w:t>rich</w:t>
+      </w:r>
+      <w:proofErr w:type="spellEnd"/>
+      <w:r>
+        <w:t xml:space="preserve">“ textu přehledným způsobem a u psaní dokumentace menších programů je velice rozšířený. </w:t>
+      </w:r>
     </w:p>
     <w:p/>
     <w:p>
-      <w:pPr>
-        <w:rPr>
-          <w:lang w:val="en-US"/>
-        </w:rPr>
-      </w:pPr>
-      <w:r>
-        <w:t xml:space="preserve">OOB </w:t>
-      </w:r>
-      <w:r>
-        <w:rPr>
-          <w:lang w:val="en-US"/>
-        </w:rPr>
-        <w:t xml:space="preserve">- </w:t>
-      </w:r>
-    </w:p>
-    <w:p/>
-    <w:p/>
-    <w:p/>
-    <w:p>
-      <w:proofErr w:type="spellStart"/>
-      <w:r>
-        <w:t>Navrh</w:t>
-      </w:r>
-      <w:proofErr w:type="spellEnd"/>
-      <w:r>
-        <w:t xml:space="preserve"> </w:t>
-      </w:r>
-      <w:proofErr w:type="spellStart"/>
-      <w:r>
-        <w:t>reseni</w:t>
-      </w:r>
-      <w:proofErr w:type="spellEnd"/>
-      <w:r>
-        <w:t xml:space="preserve"> – popsat diagram</w:t>
+      <w:r>
+        <w:t>Program bude využívat hned několik knihoven. Pro připojení a následný sběr dat bude script využívat knihovnu Napalm, která je přímo určená k </w:t>
+      </w:r>
+      <w:r>
+        <w:t>použití</w:t>
+      </w:r>
+      <w:r>
+        <w:t xml:space="preserve"> zabezpečeného spojení se zařízením a </w:t>
+      </w:r>
+      <w:r>
+        <w:t>následný</w:t>
+      </w:r>
+      <w:r>
+        <w:t xml:space="preserve"> sběr dat. Pro dynamické určení zařízení se bude používat knihovnu </w:t>
+      </w:r>
+      <w:proofErr w:type="spellStart"/>
+      <w:r>
+        <w:t>Netmiko</w:t>
+      </w:r>
+      <w:proofErr w:type="spellEnd"/>
+      <w:r>
+        <w:t>, která je již součástí již zmíněné knihovny Napalm.</w:t>
       </w:r>
     </w:p>
     <w:p/>
@@ -8451,6 +8617,51 @@
     <w:p/>
     <w:p/>
     <w:p/>
+    <w:p/>
+    <w:p/>
+    <w:p/>
+    <w:p/>
+    <w:p/>
+    <w:p/>
+    <w:p/>
+    <w:p/>
+    <w:p/>
+    <w:p/>
+    <w:p>
+      <w:pPr>
+        <w:rPr>
+          <w:lang w:val="en-US"/>
+        </w:rPr>
+      </w:pPr>
+    </w:p>
+    <w:p>
+      <w:proofErr w:type="spellStart"/>
+      <w:r>
+        <w:t>Navrh</w:t>
+      </w:r>
+      <w:proofErr w:type="spellEnd"/>
+      <w:r>
+        <w:t xml:space="preserve"> </w:t>
+      </w:r>
+      <w:proofErr w:type="spellStart"/>
+      <w:r>
+        <w:t>reseni</w:t>
+      </w:r>
+      <w:proofErr w:type="spellEnd"/>
+      <w:r>
+        <w:t xml:space="preserve"> – popsat diagram</w:t>
+      </w:r>
+    </w:p>
+    <w:p/>
+    <w:p/>
+    <w:p/>
+    <w:p/>
+    <w:p/>
+    <w:p/>
+    <w:p/>
+    <w:p/>
+    <w:p/>
+    <w:p/>
     <w:p>
       <w:pPr>
         <w:pStyle w:val="BodyText"/>
@@ -8654,6 +8865,7 @@
         <w:rPr>
           <w:noProof/>
         </w:rPr>
+        <w:lastRenderedPageBreak/>
         <w:drawing>
           <wp:inline distT="0" distB="0" distL="0" distR="0" wp14:anchorId="4E2AF442" wp14:editId="1FA59AA4">
             <wp:extent cx="2997200" cy="3572297"/>
@@ -13077,58 +13289,58 @@
       </w:pPr>
     </w:lvl>
   </w:abstractNum>
-  <w:num w:numId="1">
+  <w:num w:numId="1" w16cid:durableId="1383290812">
     <w:abstractNumId w:val="6"/>
   </w:num>
-  <w:num w:numId="2">
+  <w:num w:numId="2" w16cid:durableId="1386754716">
     <w:abstractNumId w:val="9"/>
   </w:num>
-  <w:num w:numId="3">
+  <w:num w:numId="3" w16cid:durableId="1965883690">
     <w:abstractNumId w:val="8"/>
   </w:num>
-  <w:num w:numId="4">
+  <w:num w:numId="4" w16cid:durableId="1743916387">
     <w:abstractNumId w:val="0"/>
   </w:num>
-  <w:num w:numId="5">
+  <w:num w:numId="5" w16cid:durableId="1463038960">
     <w:abstractNumId w:val="7"/>
   </w:num>
-  <w:num w:numId="6">
+  <w:num w:numId="6" w16cid:durableId="2071883626">
     <w:abstractNumId w:val="10"/>
   </w:num>
-  <w:num w:numId="7">
+  <w:num w:numId="7" w16cid:durableId="1675305749">
     <w:abstractNumId w:val="7"/>
     <w:lvlOverride w:ilvl="0">
       <w:startOverride w:val="1"/>
     </w:lvlOverride>
   </w:num>
-  <w:num w:numId="8">
+  <w:num w:numId="8" w16cid:durableId="456527612">
     <w:abstractNumId w:val="2"/>
   </w:num>
-  <w:num w:numId="9">
+  <w:num w:numId="9" w16cid:durableId="377167392">
     <w:abstractNumId w:val="1"/>
   </w:num>
-  <w:num w:numId="10">
+  <w:num w:numId="10" w16cid:durableId="169375958">
     <w:abstractNumId w:val="5"/>
   </w:num>
-  <w:num w:numId="11">
+  <w:num w:numId="11" w16cid:durableId="355231889">
     <w:abstractNumId w:val="10"/>
     <w:lvlOverride w:ilvl="0">
       <w:startOverride w:val="1"/>
     </w:lvlOverride>
   </w:num>
-  <w:num w:numId="12">
+  <w:num w:numId="12" w16cid:durableId="302739540">
     <w:abstractNumId w:val="10"/>
     <w:lvlOverride w:ilvl="0">
       <w:startOverride w:val="1"/>
     </w:lvlOverride>
   </w:num>
-  <w:num w:numId="13">
+  <w:num w:numId="13" w16cid:durableId="1218930018">
     <w:abstractNumId w:val="3"/>
   </w:num>
-  <w:num w:numId="14">
+  <w:num w:numId="14" w16cid:durableId="1333339735">
     <w:abstractNumId w:val="11"/>
   </w:num>
-  <w:num w:numId="15">
+  <w:num w:numId="15" w16cid:durableId="2075273192">
     <w:abstractNumId w:val="4"/>
   </w:num>
 </w:numbering>

--- a/text/BP_Profylaxe_sitovych_prvku.docx
+++ b/text/BP_Profylaxe_sitovych_prvku.docx
@@ -1,6 +1,6 @@
 
 <file path=word/document.xml><?xml version="1.0" encoding="utf-8"?>
-<w:document xmlns:wpc="http://schemas.microsoft.com/office/word/2010/wordprocessingCanvas" xmlns:cx="http://schemas.microsoft.com/office/drawing/2014/chartex" xmlns:cx1="http://schemas.microsoft.com/office/drawing/2015/9/8/chartex" xmlns:cx2="http://schemas.microsoft.com/office/drawing/2015/10/21/chartex" xmlns:cx3="http://schemas.microsoft.com/office/drawing/2016/5/9/chartex" xmlns:cx4="http://schemas.microsoft.com/office/drawing/2016/5/10/chartex" xmlns:cx5="http://schemas.microsoft.com/office/drawing/2016/5/11/chartex" xmlns:cx6="http://schemas.microsoft.com/office/drawing/2016/5/12/chartex" xmlns:cx7="http://schemas.microsoft.com/office/drawing/2016/5/13/chartex" xmlns:cx8="http://schemas.microsoft.com/office/drawing/2016/5/14/chartex" xmlns:mc="http://schemas.openxmlformats.org/markup-compatibility/2006" xmlns:aink="http://schemas.microsoft.com/office/drawing/2016/ink" xmlns:am3d="http://schemas.microsoft.com/office/drawing/2017/model3d" xmlns:o="urn:schemas-microsoft-com:office:office" xmlns:r="http://schemas.openxmlformats.org/officeDocument/2006/relationships" xmlns:m="http://schemas.openxmlformats.org/officeDocument/2006/math" xmlns:v="urn:schemas-microsoft-com:vml" xmlns:wp14="http://schemas.microsoft.com/office/word/2010/wordprocessingDrawing" xmlns:wp="http://schemas.openxmlformats.org/drawingml/2006/wordprocessingDrawing" xmlns:w10="urn:schemas-microsoft-com:office:word" xmlns:w="http://schemas.openxmlformats.org/wordprocessingml/2006/main" xmlns:w14="http://schemas.microsoft.com/office/word/2010/wordml" xmlns:w15="http://schemas.microsoft.com/office/word/2012/wordml" xmlns:w16cex="http://schemas.microsoft.com/office/word/2018/wordml/cex" xmlns:w16cid="http://schemas.microsoft.com/office/word/2016/wordml/cid" xmlns:w16="http://schemas.microsoft.com/office/word/2018/wordml" xmlns:w16sdtdh="http://schemas.microsoft.com/office/word/2020/wordml/sdtdatahash" xmlns:w16se="http://schemas.microsoft.com/office/word/2015/wordml/symex" xmlns:wpg="http://schemas.microsoft.com/office/word/2010/wordprocessingGroup" xmlns:wpi="http://schemas.microsoft.com/office/word/2010/wordprocessingInk" xmlns:wne="http://schemas.microsoft.com/office/word/2006/wordml" xmlns:wps="http://schemas.microsoft.com/office/word/2010/wordprocessingShape" mc:Ignorable="w14 w15 w16se w16cid w16 w16cex w16sdtdh wp14">
+<w:document xmlns:wpc="http://schemas.microsoft.com/office/word/2010/wordprocessingCanvas" xmlns:cx="http://schemas.microsoft.com/office/drawing/2014/chartex" xmlns:cx1="http://schemas.microsoft.com/office/drawing/2015/9/8/chartex" xmlns:cx2="http://schemas.microsoft.com/office/drawing/2015/10/21/chartex" xmlns:cx3="http://schemas.microsoft.com/office/drawing/2016/5/9/chartex" xmlns:cx4="http://schemas.microsoft.com/office/drawing/2016/5/10/chartex" xmlns:cx5="http://schemas.microsoft.com/office/drawing/2016/5/11/chartex" xmlns:cx6="http://schemas.microsoft.com/office/drawing/2016/5/12/chartex" xmlns:cx7="http://schemas.microsoft.com/office/drawing/2016/5/13/chartex" xmlns:cx8="http://schemas.microsoft.com/office/drawing/2016/5/14/chartex" xmlns:mc="http://schemas.openxmlformats.org/markup-compatibility/2006" xmlns:aink="http://schemas.microsoft.com/office/drawing/2016/ink" xmlns:am3d="http://schemas.microsoft.com/office/drawing/2017/model3d" xmlns:o="urn:schemas-microsoft-com:office:office" xmlns:oel="http://schemas.microsoft.com/office/2019/extlst" xmlns:r="http://schemas.openxmlformats.org/officeDocument/2006/relationships" xmlns:m="http://schemas.openxmlformats.org/officeDocument/2006/math" xmlns:v="urn:schemas-microsoft-com:vml" xmlns:wp14="http://schemas.microsoft.com/office/word/2010/wordprocessingDrawing" xmlns:wp="http://schemas.openxmlformats.org/drawingml/2006/wordprocessingDrawing" xmlns:w10="urn:schemas-microsoft-com:office:word" xmlns:w="http://schemas.openxmlformats.org/wordprocessingml/2006/main" xmlns:w14="http://schemas.microsoft.com/office/word/2010/wordml" xmlns:w15="http://schemas.microsoft.com/office/word/2012/wordml" xmlns:w16cex="http://schemas.microsoft.com/office/word/2018/wordml/cex" xmlns:w16cid="http://schemas.microsoft.com/office/word/2016/wordml/cid" xmlns:w16="http://schemas.microsoft.com/office/word/2018/wordml" xmlns:w16sdtdh="http://schemas.microsoft.com/office/word/2020/wordml/sdtdatahash" xmlns:w16se="http://schemas.microsoft.com/office/word/2015/wordml/symex" xmlns:wpg="http://schemas.microsoft.com/office/word/2010/wordprocessingGroup" xmlns:wpi="http://schemas.microsoft.com/office/word/2010/wordprocessingInk" xmlns:wne="http://schemas.microsoft.com/office/word/2006/wordml" xmlns:wps="http://schemas.microsoft.com/office/word/2010/wordprocessingShape" mc:Ignorable="w14 w15 w16se w16cid w16 w16cex w16sdtdh wp14">
   <w:body>
     <w:p>
       <w:pPr>
@@ -4727,7 +4727,7 @@
             <w:rPr>
               <w:rFonts w:asciiTheme="minorHAnsi" w:eastAsiaTheme="minorEastAsia" w:hAnsiTheme="minorHAnsi" w:cstheme="minorBidi"/>
               <w:noProof/>
-              <w:lang w:eastAsia="cs-CZ"/>
+              <w:lang w:val="en-US"/>
             </w:rPr>
           </w:pPr>
           <w:r>
@@ -4739,7 +4739,7 @@
           <w:r>
             <w:fldChar w:fldCharType="separate"/>
           </w:r>
-          <w:hyperlink w:anchor="_Toc98188455" w:history="1">
+          <w:hyperlink w:anchor="_Toc105743772" w:history="1">
             <w:r>
               <w:rPr>
                 <w:rStyle w:val="Hyperlink"/>
@@ -4766,7 +4766,7 @@
                 <w:noProof/>
                 <w:webHidden/>
               </w:rPr>
-              <w:instrText xml:space="preserve"> PAGEREF _Toc98188455 \h </w:instrText>
+              <w:instrText xml:space="preserve"> PAGEREF _Toc105743772 \h </w:instrText>
             </w:r>
             <w:r>
               <w:rPr>
@@ -4807,10 +4807,10 @@
             <w:rPr>
               <w:rFonts w:asciiTheme="minorHAnsi" w:eastAsiaTheme="minorEastAsia" w:hAnsiTheme="minorHAnsi" w:cstheme="minorBidi"/>
               <w:noProof/>
-              <w:lang w:eastAsia="cs-CZ"/>
+              <w:lang w:val="en-US"/>
             </w:rPr>
           </w:pPr>
-          <w:hyperlink w:anchor="_Toc98188456" w:history="1">
+          <w:hyperlink w:anchor="_Toc105743773" w:history="1">
             <w:r>
               <w:rPr>
                 <w:rStyle w:val="Hyperlink"/>
@@ -4822,7 +4822,7 @@
               <w:rPr>
                 <w:rFonts w:asciiTheme="minorHAnsi" w:eastAsiaTheme="minorEastAsia" w:hAnsiTheme="minorHAnsi" w:cstheme="minorBidi"/>
                 <w:noProof/>
-                <w:lang w:eastAsia="cs-CZ"/>
+                <w:lang w:val="en-US"/>
               </w:rPr>
               <w:tab/>
             </w:r>
@@ -4852,7 +4852,7 @@
                 <w:noProof/>
                 <w:webHidden/>
               </w:rPr>
-              <w:instrText xml:space="preserve"> PAGEREF _Toc98188456 \h </w:instrText>
+              <w:instrText xml:space="preserve"> PAGEREF _Toc105743773 \h </w:instrText>
             </w:r>
             <w:r>
               <w:rPr>
@@ -4893,10 +4893,10 @@
             <w:rPr>
               <w:rFonts w:asciiTheme="minorHAnsi" w:eastAsiaTheme="minorEastAsia" w:hAnsiTheme="minorHAnsi" w:cstheme="minorBidi"/>
               <w:noProof/>
-              <w:lang w:eastAsia="cs-CZ"/>
+              <w:lang w:val="en-US"/>
             </w:rPr>
           </w:pPr>
-          <w:hyperlink w:anchor="_Toc98188457" w:history="1">
+          <w:hyperlink w:anchor="_Toc105743774" w:history="1">
             <w:r>
               <w:rPr>
                 <w:rStyle w:val="Hyperlink"/>
@@ -4908,7 +4908,7 @@
               <w:rPr>
                 <w:rFonts w:asciiTheme="minorHAnsi" w:eastAsiaTheme="minorEastAsia" w:hAnsiTheme="minorHAnsi" w:cstheme="minorBidi"/>
                 <w:noProof/>
-                <w:lang w:eastAsia="cs-CZ"/>
+                <w:lang w:val="en-US"/>
               </w:rPr>
               <w:tab/>
             </w:r>
@@ -4938,7 +4938,7 @@
                 <w:noProof/>
                 <w:webHidden/>
               </w:rPr>
-              <w:instrText xml:space="preserve"> PAGEREF _Toc98188457 \h </w:instrText>
+              <w:instrText xml:space="preserve"> PAGEREF _Toc105743774 \h </w:instrText>
             </w:r>
             <w:r>
               <w:rPr>
@@ -4979,10 +4979,10 @@
             <w:rPr>
               <w:rFonts w:asciiTheme="minorHAnsi" w:eastAsiaTheme="minorEastAsia" w:hAnsiTheme="minorHAnsi" w:cstheme="minorBidi"/>
               <w:noProof/>
-              <w:lang w:eastAsia="cs-CZ"/>
+              <w:lang w:val="en-US"/>
             </w:rPr>
           </w:pPr>
-          <w:hyperlink w:anchor="_Toc98188458" w:history="1">
+          <w:hyperlink w:anchor="_Toc105743775" w:history="1">
             <w:r>
               <w:rPr>
                 <w:rStyle w:val="Hyperlink"/>
@@ -4994,7 +4994,7 @@
               <w:rPr>
                 <w:rFonts w:asciiTheme="minorHAnsi" w:eastAsiaTheme="minorEastAsia" w:hAnsiTheme="minorHAnsi" w:cstheme="minorBidi"/>
                 <w:noProof/>
-                <w:lang w:eastAsia="cs-CZ"/>
+                <w:lang w:val="en-US"/>
               </w:rPr>
               <w:tab/>
             </w:r>
@@ -5024,7 +5024,7 @@
                 <w:noProof/>
                 <w:webHidden/>
               </w:rPr>
-              <w:instrText xml:space="preserve"> PAGEREF _Toc98188458 \h </w:instrText>
+              <w:instrText xml:space="preserve"> PAGEREF _Toc105743775 \h </w:instrText>
             </w:r>
             <w:r>
               <w:rPr>
@@ -5065,10 +5065,10 @@
             <w:rPr>
               <w:rFonts w:asciiTheme="minorHAnsi" w:eastAsiaTheme="minorEastAsia" w:hAnsiTheme="minorHAnsi" w:cstheme="minorBidi"/>
               <w:noProof/>
-              <w:lang w:eastAsia="cs-CZ"/>
+              <w:lang w:val="en-US"/>
             </w:rPr>
           </w:pPr>
-          <w:hyperlink w:anchor="_Toc98188459" w:history="1">
+          <w:hyperlink w:anchor="_Toc105743776" w:history="1">
             <w:r>
               <w:rPr>
                 <w:rStyle w:val="Hyperlink"/>
@@ -5080,7 +5080,7 @@
               <w:rPr>
                 <w:rFonts w:asciiTheme="minorHAnsi" w:eastAsiaTheme="minorEastAsia" w:hAnsiTheme="minorHAnsi" w:cstheme="minorBidi"/>
                 <w:noProof/>
-                <w:lang w:eastAsia="cs-CZ"/>
+                <w:lang w:val="en-US"/>
               </w:rPr>
               <w:tab/>
             </w:r>
@@ -5110,7 +5110,7 @@
                 <w:noProof/>
                 <w:webHidden/>
               </w:rPr>
-              <w:instrText xml:space="preserve"> PAGEREF _Toc98188459 \h </w:instrText>
+              <w:instrText xml:space="preserve"> PAGEREF _Toc105743776 \h </w:instrText>
             </w:r>
             <w:r>
               <w:rPr>
@@ -5151,10 +5151,10 @@
             <w:rPr>
               <w:rFonts w:asciiTheme="minorHAnsi" w:eastAsiaTheme="minorEastAsia" w:hAnsiTheme="minorHAnsi" w:cstheme="minorBidi"/>
               <w:noProof/>
-              <w:lang w:eastAsia="cs-CZ"/>
+              <w:lang w:val="en-US"/>
             </w:rPr>
           </w:pPr>
-          <w:hyperlink w:anchor="_Toc98188460" w:history="1">
+          <w:hyperlink w:anchor="_Toc105743777" w:history="1">
             <w:r>
               <w:rPr>
                 <w:rStyle w:val="Hyperlink"/>
@@ -5166,7 +5166,7 @@
               <w:rPr>
                 <w:rFonts w:asciiTheme="minorHAnsi" w:eastAsiaTheme="minorEastAsia" w:hAnsiTheme="minorHAnsi" w:cstheme="minorBidi"/>
                 <w:noProof/>
-                <w:lang w:eastAsia="cs-CZ"/>
+                <w:lang w:val="en-US"/>
               </w:rPr>
               <w:tab/>
             </w:r>
@@ -5196,7 +5196,7 @@
                 <w:noProof/>
                 <w:webHidden/>
               </w:rPr>
-              <w:instrText xml:space="preserve"> PAGEREF _Toc98188460 \h </w:instrText>
+              <w:instrText xml:space="preserve"> PAGEREF _Toc105743777 \h </w:instrText>
             </w:r>
             <w:r>
               <w:rPr>
@@ -5237,10 +5237,10 @@
             <w:rPr>
               <w:rFonts w:asciiTheme="minorHAnsi" w:eastAsiaTheme="minorEastAsia" w:hAnsiTheme="minorHAnsi" w:cstheme="minorBidi"/>
               <w:noProof/>
-              <w:lang w:eastAsia="cs-CZ"/>
+              <w:lang w:val="en-US"/>
             </w:rPr>
           </w:pPr>
-          <w:hyperlink w:anchor="_Toc98188461" w:history="1">
+          <w:hyperlink w:anchor="_Toc105743778" w:history="1">
             <w:r>
               <w:rPr>
                 <w:rStyle w:val="Hyperlink"/>
@@ -5252,7 +5252,7 @@
               <w:rPr>
                 <w:rFonts w:asciiTheme="minorHAnsi" w:eastAsiaTheme="minorEastAsia" w:hAnsiTheme="minorHAnsi" w:cstheme="minorBidi"/>
                 <w:noProof/>
-                <w:lang w:eastAsia="cs-CZ"/>
+                <w:lang w:val="en-US"/>
               </w:rPr>
               <w:tab/>
             </w:r>
@@ -5282,7 +5282,7 @@
                 <w:noProof/>
                 <w:webHidden/>
               </w:rPr>
-              <w:instrText xml:space="preserve"> PAGEREF _Toc98188461 \h </w:instrText>
+              <w:instrText xml:space="preserve"> PAGEREF _Toc105743778 \h </w:instrText>
             </w:r>
             <w:r>
               <w:rPr>
@@ -5323,10 +5323,10 @@
             <w:rPr>
               <w:rFonts w:asciiTheme="minorHAnsi" w:eastAsiaTheme="minorEastAsia" w:hAnsiTheme="minorHAnsi" w:cstheme="minorBidi"/>
               <w:noProof/>
-              <w:lang w:eastAsia="cs-CZ"/>
+              <w:lang w:val="en-US"/>
             </w:rPr>
           </w:pPr>
-          <w:hyperlink w:anchor="_Toc98188462" w:history="1">
+          <w:hyperlink w:anchor="_Toc105743779" w:history="1">
             <w:r>
               <w:rPr>
                 <w:rStyle w:val="Hyperlink"/>
@@ -5338,7 +5338,7 @@
               <w:rPr>
                 <w:rFonts w:asciiTheme="minorHAnsi" w:eastAsiaTheme="minorEastAsia" w:hAnsiTheme="minorHAnsi" w:cstheme="minorBidi"/>
                 <w:noProof/>
-                <w:lang w:eastAsia="cs-CZ"/>
+                <w:lang w:val="en-US"/>
               </w:rPr>
               <w:tab/>
             </w:r>
@@ -5368,7 +5368,7 @@
                 <w:noProof/>
                 <w:webHidden/>
               </w:rPr>
-              <w:instrText xml:space="preserve"> PAGEREF _Toc98188462 \h </w:instrText>
+              <w:instrText xml:space="preserve"> PAGEREF _Toc105743779 \h </w:instrText>
             </w:r>
             <w:r>
               <w:rPr>
@@ -5409,10 +5409,10 @@
             <w:rPr>
               <w:rFonts w:asciiTheme="minorHAnsi" w:eastAsiaTheme="minorEastAsia" w:hAnsiTheme="minorHAnsi" w:cstheme="minorBidi"/>
               <w:noProof/>
-              <w:lang w:eastAsia="cs-CZ"/>
+              <w:lang w:val="en-US"/>
             </w:rPr>
           </w:pPr>
-          <w:hyperlink w:anchor="_Toc98188463" w:history="1">
+          <w:hyperlink w:anchor="_Toc105743780" w:history="1">
             <w:r>
               <w:rPr>
                 <w:rStyle w:val="Hyperlink"/>
@@ -5424,7 +5424,7 @@
               <w:rPr>
                 <w:rFonts w:asciiTheme="minorHAnsi" w:eastAsiaTheme="minorEastAsia" w:hAnsiTheme="minorHAnsi" w:cstheme="minorBidi"/>
                 <w:noProof/>
-                <w:lang w:eastAsia="cs-CZ"/>
+                <w:lang w:val="en-US"/>
               </w:rPr>
               <w:tab/>
             </w:r>
@@ -5454,7 +5454,7 @@
                 <w:noProof/>
                 <w:webHidden/>
               </w:rPr>
-              <w:instrText xml:space="preserve"> PAGEREF _Toc98188463 \h </w:instrText>
+              <w:instrText xml:space="preserve"> PAGEREF _Toc105743780 \h </w:instrText>
             </w:r>
             <w:r>
               <w:rPr>
@@ -5474,7 +5474,7 @@
                 <w:noProof/>
                 <w:webHidden/>
               </w:rPr>
-              <w:t>15</w:t>
+              <w:t>17</w:t>
             </w:r>
             <w:r>
               <w:rPr>
@@ -5494,10 +5494,10 @@
             <w:rPr>
               <w:rFonts w:asciiTheme="minorHAnsi" w:eastAsiaTheme="minorEastAsia" w:hAnsiTheme="minorHAnsi" w:cstheme="minorBidi"/>
               <w:noProof/>
-              <w:lang w:eastAsia="cs-CZ"/>
+              <w:lang w:val="en-US"/>
             </w:rPr>
           </w:pPr>
-          <w:hyperlink w:anchor="_Toc98188464" w:history="1">
+          <w:hyperlink w:anchor="_Toc105743781" w:history="1">
             <w:r>
               <w:rPr>
                 <w:rStyle w:val="Hyperlink"/>
@@ -5524,7 +5524,7 @@
                 <w:noProof/>
                 <w:webHidden/>
               </w:rPr>
-              <w:instrText xml:space="preserve"> PAGEREF _Toc98188464 \h </w:instrText>
+              <w:instrText xml:space="preserve"> PAGEREF _Toc105743781 \h </w:instrText>
             </w:r>
             <w:r>
               <w:rPr>
@@ -5544,7 +5544,7 @@
                 <w:noProof/>
                 <w:webHidden/>
               </w:rPr>
-              <w:t>18</w:t>
+              <w:t>21</w:t>
             </w:r>
             <w:r>
               <w:rPr>
@@ -5564,10 +5564,10 @@
             <w:rPr>
               <w:rFonts w:asciiTheme="minorHAnsi" w:eastAsiaTheme="minorEastAsia" w:hAnsiTheme="minorHAnsi" w:cstheme="minorBidi"/>
               <w:noProof/>
-              <w:lang w:eastAsia="cs-CZ"/>
+              <w:lang w:val="en-US"/>
             </w:rPr>
           </w:pPr>
-          <w:hyperlink w:anchor="_Toc98188465" w:history="1">
+          <w:hyperlink w:anchor="_Toc105743782" w:history="1">
             <w:r>
               <w:rPr>
                 <w:rStyle w:val="Hyperlink"/>
@@ -5594,7 +5594,7 @@
                 <w:noProof/>
                 <w:webHidden/>
               </w:rPr>
-              <w:instrText xml:space="preserve"> PAGEREF _Toc98188465 \h </w:instrText>
+              <w:instrText xml:space="preserve"> PAGEREF _Toc105743782 \h </w:instrText>
             </w:r>
             <w:r>
               <w:rPr>
@@ -5614,7 +5614,7 @@
                 <w:noProof/>
                 <w:webHidden/>
               </w:rPr>
-              <w:t>19</w:t>
+              <w:t>22</w:t>
             </w:r>
             <w:r>
               <w:rPr>
@@ -5634,10 +5634,10 @@
             <w:rPr>
               <w:rFonts w:asciiTheme="minorHAnsi" w:eastAsiaTheme="minorEastAsia" w:hAnsiTheme="minorHAnsi" w:cstheme="minorBidi"/>
               <w:noProof/>
-              <w:lang w:eastAsia="cs-CZ"/>
+              <w:lang w:val="en-US"/>
             </w:rPr>
           </w:pPr>
-          <w:hyperlink w:anchor="_Toc98188466" w:history="1">
+          <w:hyperlink w:anchor="_Toc105743783" w:history="1">
             <w:r>
               <w:rPr>
                 <w:rStyle w:val="Hyperlink"/>
@@ -5664,7 +5664,7 @@
                 <w:noProof/>
                 <w:webHidden/>
               </w:rPr>
-              <w:instrText xml:space="preserve"> PAGEREF _Toc98188466 \h </w:instrText>
+              <w:instrText xml:space="preserve"> PAGEREF _Toc105743783 \h </w:instrText>
             </w:r>
             <w:r>
               <w:rPr>
@@ -5684,7 +5684,7 @@
                 <w:noProof/>
                 <w:webHidden/>
               </w:rPr>
-              <w:t>20</w:t>
+              <w:t>24</w:t>
             </w:r>
             <w:r>
               <w:rPr>
@@ -5704,10 +5704,10 @@
             <w:rPr>
               <w:rFonts w:asciiTheme="minorHAnsi" w:eastAsiaTheme="minorEastAsia" w:hAnsiTheme="minorHAnsi" w:cstheme="minorBidi"/>
               <w:noProof/>
-              <w:lang w:eastAsia="cs-CZ"/>
+              <w:lang w:val="en-US"/>
             </w:rPr>
           </w:pPr>
-          <w:hyperlink w:anchor="_Toc98188467" w:history="1">
+          <w:hyperlink w:anchor="_Toc105743784" w:history="1">
             <w:r>
               <w:rPr>
                 <w:rStyle w:val="Hyperlink"/>
@@ -5734,7 +5734,7 @@
                 <w:noProof/>
                 <w:webHidden/>
               </w:rPr>
-              <w:instrText xml:space="preserve"> PAGEREF _Toc98188467 \h </w:instrText>
+              <w:instrText xml:space="preserve"> PAGEREF _Toc105743784 \h </w:instrText>
             </w:r>
             <w:r>
               <w:rPr>
@@ -5754,7 +5754,7 @@
                 <w:noProof/>
                 <w:webHidden/>
               </w:rPr>
-              <w:t>22</w:t>
+              <w:t>26</w:t>
             </w:r>
             <w:r>
               <w:rPr>
@@ -5774,10 +5774,10 @@
             <w:rPr>
               <w:rFonts w:asciiTheme="minorHAnsi" w:eastAsiaTheme="minorEastAsia" w:hAnsiTheme="minorHAnsi" w:cstheme="minorBidi"/>
               <w:noProof/>
-              <w:lang w:eastAsia="cs-CZ"/>
+              <w:lang w:val="en-US"/>
             </w:rPr>
           </w:pPr>
-          <w:hyperlink w:anchor="_Toc98188468" w:history="1">
+          <w:hyperlink w:anchor="_Toc105743785" w:history="1">
             <w:r>
               <w:rPr>
                 <w:rStyle w:val="Hyperlink"/>
@@ -5804,7 +5804,7 @@
                 <w:noProof/>
                 <w:webHidden/>
               </w:rPr>
-              <w:instrText xml:space="preserve"> PAGEREF _Toc98188468 \h </w:instrText>
+              <w:instrText xml:space="preserve"> PAGEREF _Toc105743785 \h </w:instrText>
             </w:r>
             <w:r>
               <w:rPr>
@@ -5824,7 +5824,7 @@
                 <w:noProof/>
                 <w:webHidden/>
               </w:rPr>
-              <w:t>23</w:t>
+              <w:t>27</w:t>
             </w:r>
             <w:r>
               <w:rPr>
@@ -5844,10 +5844,10 @@
             <w:rPr>
               <w:rFonts w:asciiTheme="minorHAnsi" w:eastAsiaTheme="minorEastAsia" w:hAnsiTheme="minorHAnsi" w:cstheme="minorBidi"/>
               <w:noProof/>
-              <w:lang w:eastAsia="cs-CZ"/>
+              <w:lang w:val="en-US"/>
             </w:rPr>
           </w:pPr>
-          <w:hyperlink w:anchor="_Toc98188469" w:history="1">
+          <w:hyperlink w:anchor="_Toc105743786" w:history="1">
             <w:r>
               <w:rPr>
                 <w:rStyle w:val="Hyperlink"/>
@@ -5874,7 +5874,7 @@
                 <w:noProof/>
                 <w:webHidden/>
               </w:rPr>
-              <w:instrText xml:space="preserve"> PAGEREF _Toc98188469 \h </w:instrText>
+              <w:instrText xml:space="preserve"> PAGEREF _Toc105743786 \h </w:instrText>
             </w:r>
             <w:r>
               <w:rPr>
@@ -5894,7 +5894,7 @@
                 <w:noProof/>
                 <w:webHidden/>
               </w:rPr>
-              <w:t>24</w:t>
+              <w:t>28</w:t>
             </w:r>
             <w:r>
               <w:rPr>
@@ -5914,10 +5914,10 @@
             <w:rPr>
               <w:rFonts w:asciiTheme="minorHAnsi" w:eastAsiaTheme="minorEastAsia" w:hAnsiTheme="minorHAnsi" w:cstheme="minorBidi"/>
               <w:noProof/>
-              <w:lang w:eastAsia="cs-CZ"/>
+              <w:lang w:val="en-US"/>
             </w:rPr>
           </w:pPr>
-          <w:hyperlink w:anchor="_Toc98188470" w:history="1">
+          <w:hyperlink w:anchor="_Toc105743787" w:history="1">
             <w:r>
               <w:rPr>
                 <w:rStyle w:val="Hyperlink"/>
@@ -5944,7 +5944,7 @@
                 <w:noProof/>
                 <w:webHidden/>
               </w:rPr>
-              <w:instrText xml:space="preserve"> PAGEREF _Toc98188470 \h </w:instrText>
+              <w:instrText xml:space="preserve"> PAGEREF _Toc105743787 \h </w:instrText>
             </w:r>
             <w:r>
               <w:rPr>
@@ -5964,7 +5964,7 @@
                 <w:noProof/>
                 <w:webHidden/>
               </w:rPr>
-              <w:t>25</w:t>
+              <w:t>29</w:t>
             </w:r>
             <w:r>
               <w:rPr>
@@ -6102,7 +6102,7 @@
         </w:numPr>
         <w:ind w:left="432"/>
       </w:pPr>
-      <w:bookmarkStart w:id="1" w:name="_Toc98188455"/>
+      <w:bookmarkStart w:id="1" w:name="_Toc105743772"/>
       <w:r>
         <w:t>Úvod</w:t>
       </w:r>
@@ -6510,14 +6510,14 @@
         <w:pStyle w:val="Heading1"/>
       </w:pPr>
       <w:bookmarkStart w:id="2" w:name="1_Teoretická_východiska_(není_název_kapi"/>
-      <w:bookmarkStart w:id="3" w:name="_Toc98188456"/>
-      <w:bookmarkStart w:id="4" w:name="_Toc531008010"/>
-      <w:bookmarkStart w:id="5" w:name="_Toc34565748"/>
+      <w:bookmarkStart w:id="3" w:name="_Toc531008010"/>
+      <w:bookmarkStart w:id="4" w:name="_Toc34565748"/>
+      <w:bookmarkStart w:id="5" w:name="_Toc105743773"/>
       <w:bookmarkEnd w:id="2"/>
       <w:r>
         <w:t>Úvod</w:t>
       </w:r>
-      <w:bookmarkEnd w:id="3"/>
+      <w:bookmarkEnd w:id="5"/>
     </w:p>
     <w:p/>
     <w:p>
@@ -6541,7 +6541,7 @@
       <w:pPr>
         <w:pStyle w:val="Heading2"/>
       </w:pPr>
-      <w:bookmarkStart w:id="6" w:name="_Toc98188457"/>
+      <w:bookmarkStart w:id="6" w:name="_Toc105743774"/>
       <w:r>
         <w:t>Motivace</w:t>
       </w:r>
@@ -6600,7 +6600,7 @@
       <w:pPr>
         <w:pStyle w:val="Heading2"/>
       </w:pPr>
-      <w:bookmarkStart w:id="7" w:name="_Toc98188458"/>
+      <w:bookmarkStart w:id="7" w:name="_Toc105743775"/>
       <w:r>
         <w:t>Struktura</w:t>
       </w:r>
@@ -6654,7 +6654,7 @@
         <w:pStyle w:val="Heading2"/>
       </w:pPr>
       <w:bookmarkStart w:id="8" w:name="_Toc98063347"/>
-      <w:bookmarkStart w:id="9" w:name="_Toc98188459"/>
+      <w:bookmarkStart w:id="9" w:name="_Toc105743776"/>
       <w:r>
         <w:t>Cíl</w:t>
       </w:r>
@@ -6714,14 +6714,14 @@
       <w:r>
         <w:t xml:space="preserve"> bude primárně podporovat prvky od výrobce Huawei a Cisco.</w:t>
       </w:r>
+      <w:bookmarkEnd w:id="3"/>
       <w:bookmarkEnd w:id="4"/>
-      <w:bookmarkEnd w:id="5"/>
     </w:p>
     <w:p>
       <w:pPr>
         <w:pStyle w:val="Heading1"/>
       </w:pPr>
-      <w:bookmarkStart w:id="10" w:name="_Toc98188460"/>
+      <w:bookmarkStart w:id="10" w:name="_Toc105743777"/>
       <w:r>
         <w:lastRenderedPageBreak/>
         <w:t>Rešerše a průzkum trhu</w:t>
@@ -6729,6 +6729,29 @@
       <w:bookmarkEnd w:id="10"/>
     </w:p>
     <w:p>
+      <w:r>
+        <w:t xml:space="preserve">PRIDAT ITAM – </w:t>
+      </w:r>
+      <w:proofErr w:type="spellStart"/>
+      <w:r>
+        <w:t>vysvetleni</w:t>
+      </w:r>
+      <w:proofErr w:type="spellEnd"/>
+      <w:r>
+        <w:t>, odkazy, web, reference</w:t>
+      </w:r>
+    </w:p>
+    <w:p/>
+    <w:p>
+      <w:r>
+        <w:t>Síťová administrace má celosvětově obrovský trh, a to hned z několika důvodů. Každá firma, ať už se jedná o malou či velkou, má několik síťových prvků, na kterých stojí celý její chod. Z pravidla se jedná o switche a routery, ale také firewally. Těchto zařízení může být ve společnosti vysoký počet a jednoduše se tak může stát, že ztratíme přehled o těchto zařízeních. Se stále narůstajícím rizikem kyberútoků je důležité mít svou infrastrukturu pod kontrolou, mít aplikované nejnovější opravy chyb a dělat pravidelné kontroly zabezpečení.</w:t>
+      </w:r>
+      <w:r>
+        <w:t xml:space="preserve"> S tím souvisí i délka podpory zařízení od výrobce, která garantuje vydávání patchů a nových verzí s opravami chyb ať už z hlediska funkčního nebo bezpečnostního. U různých modelů se časový úsek podpory liší a je tak velmi důležité mít přehled a dostatek informací o každém zařízení v síti. </w:t>
+      </w:r>
+    </w:p>
+    <w:p/>
+    <w:p>
       <w:pPr>
         <w:pStyle w:val="BodyText"/>
         <w:spacing w:before="7"/>
@@ -6751,7 +6774,7 @@
         <w:pStyle w:val="Heading2"/>
       </w:pPr>
       <w:bookmarkStart w:id="11" w:name="2.1_Nadpis_úrovně_2"/>
-      <w:bookmarkStart w:id="12" w:name="_Toc98188461"/>
+      <w:bookmarkStart w:id="12" w:name="_Toc105743778"/>
       <w:bookmarkEnd w:id="11"/>
       <w:r>
         <w:t>Existující komerční řešení</w:t>
@@ -6759,74 +6782,6 @@
       <w:bookmarkEnd w:id="12"/>
     </w:p>
     <w:p/>
-    <w:p>
-      <w:r>
-        <w:t xml:space="preserve">Síťová administrace </w:t>
-      </w:r>
-      <w:r>
-        <w:t>má celosvětově</w:t>
-      </w:r>
-      <w:r>
-        <w:t xml:space="preserve"> obrovský </w:t>
-      </w:r>
-      <w:r>
-        <w:t>trh, a to hned z několika důvodů. K</w:t>
-      </w:r>
-      <w:r>
-        <w:t>ažd</w:t>
-      </w:r>
-      <w:r>
-        <w:t>á firma, ať už se jedná o malou či velkou, má několik síťových prvků, na kterých stojí celý její chod. Z pravidla se jedná o switche</w:t>
-      </w:r>
-      <w:r>
-        <w:t xml:space="preserve"> a routery, ale také firewally</w:t>
-      </w:r>
-      <w:r>
-        <w:t xml:space="preserve">. Těchto zařízení může být </w:t>
-      </w:r>
-      <w:r>
-        <w:t xml:space="preserve">ve společnosti </w:t>
-      </w:r>
-      <w:r>
-        <w:t xml:space="preserve">vysoký počet a jednoduše se tak může stát, že </w:t>
-      </w:r>
-      <w:r>
-        <w:t>ztratíme přehled o těchto</w:t>
-      </w:r>
-      <w:r>
-        <w:t xml:space="preserve"> zařízeních. </w:t>
-      </w:r>
-      <w:r>
-        <w:t>Se stále narůstajícím rizikem kyberútoků je důležité mít svou infrastrukturu pod kontrolou, mít aplikované nejnovější opravy chyb a dělat pravidelné kontroly zabezpečení.</w:t>
-      </w:r>
-      <w:r>
-        <w:t xml:space="preserve"> S tím souvisí i </w:t>
-      </w:r>
-      <w:r>
-        <w:t>délka</w:t>
-      </w:r>
-      <w:r>
-        <w:t xml:space="preserve"> </w:t>
-      </w:r>
-      <w:r>
-        <w:t>podpor</w:t>
-      </w:r>
-      <w:r>
-        <w:t>y</w:t>
-      </w:r>
-      <w:r>
-        <w:t xml:space="preserve"> zařízení od výrobce</w:t>
-      </w:r>
-      <w:r>
-        <w:t>, která garantuje vydávání patchů a nových verzí s opravami chyb ať už z hlediska funkčního nebo bezpečnostního. U různých modelů se časový úsek podpory liší a je tak velmi důležité mít přehled a dostatek informací o každém zařízení v síti.</w:t>
-      </w:r>
-      <w:r>
-        <w:t xml:space="preserve"> </w:t>
-      </w:r>
-      <w:r>
-        <w:t xml:space="preserve"> </w:t>
-      </w:r>
-    </w:p>
     <w:p/>
     <w:p>
       <w:r>
@@ -6963,7 +6918,14 @@
           <w:b/>
           <w:bCs/>
         </w:rPr>
-        <w:t xml:space="preserve"> detail zařízení</w:t>
+        <w:t xml:space="preserve"> – detail</w:t>
+      </w:r>
+      <w:r>
+        <w:rPr>
+          <w:b/>
+          <w:bCs/>
+        </w:rPr>
+        <w:t xml:space="preserve"> zařízení</w:t>
       </w:r>
       <w:r>
         <w:rPr>
@@ -7046,7 +7008,6 @@
     <w:p/>
     <w:p>
       <w:r>
-        <w:lastRenderedPageBreak/>
         <w:t xml:space="preserve">Relativně nová firma </w:t>
       </w:r>
       <w:proofErr w:type="spellStart"/>
@@ -7120,6 +7081,14 @@
     </w:p>
     <w:p/>
     <w:p>
+      <w:proofErr w:type="spellStart"/>
+      <w:r>
+        <w:t>Obrazek</w:t>
+      </w:r>
+      <w:proofErr w:type="spellEnd"/>
+    </w:p>
+    <w:p/>
+    <w:p>
       <w:r>
         <w:t xml:space="preserve">Další společností, která </w:t>
       </w:r>
@@ -7203,7 +7172,13 @@
         <w:t>Obecně by se dalo tvrdit, že na trhu existuje již velké množství řešení</w:t>
       </w:r>
       <w:r>
-        <w:t xml:space="preserve">, které jsou schopna spolehlivě, ale hlavně automatizovaně vyřešit problém inventarizace a následného zabezpečení zařízení na síti. Většina firem je ale primárně soustředěna na velké firmy a korporace kde z důvodu obrovského počtu zařízení není možnost udržovat přehled a transparentnost infrastruktury bez použití </w:t>
+        <w:t>, kter</w:t>
+      </w:r>
+      <w:r>
+        <w:t>á</w:t>
+      </w:r>
+      <w:r>
+        <w:t xml:space="preserve"> jsou schopna spolehlivě, ale hlavně automatizovaně vyřešit problém inventarizace a následného zabezpečení zařízení na síti. Většina firem je ale primárně soustředěna na velké firmy a korporace kde z důvodu obrovského počtu zařízení není možnost udržovat přehled a transparentnost infrastruktury bez použití </w:t>
       </w:r>
       <w:r>
         <w:t xml:space="preserve">moderního softwaru. Z důvodu nutnosti minimalizace nákladů se u malých či středních společností se najde spoustu firem, které si jednoduše nemohou dovolit některý s výše uvedených komplexních řešení. V praxi to poté často vypadá tak, že se </w:t>
@@ -7211,11 +7186,9 @@
       <w:r>
         <w:t xml:space="preserve">veškeré úkony spojené se správou zařízení nechávají na zpravidla malém týmu síťových správců, kteří bývají plně </w:t>
       </w:r>
-      <w:proofErr w:type="spellStart"/>
-      <w:r>
-        <w:t>utilizováni</w:t>
-      </w:r>
-      <w:proofErr w:type="spellEnd"/>
+      <w:r>
+        <w:t>utilizovani</w:t>
+      </w:r>
       <w:r>
         <w:t xml:space="preserve">. Absence </w:t>
       </w:r>
@@ -7291,7 +7264,7 @@
       <w:pPr>
         <w:pStyle w:val="Heading2"/>
       </w:pPr>
-      <w:bookmarkStart w:id="13" w:name="_Toc98188462"/>
+      <w:bookmarkStart w:id="13" w:name="_Toc105743779"/>
       <w:r>
         <w:t>Dostupn</w:t>
       </w:r>
@@ -7544,7 +7517,11 @@
         <w:t xml:space="preserve"> programů je že jejich instalace a používaní není zpoplatněno</w:t>
       </w:r>
       <w:r>
-        <w:t>, ale uživatel si sám musí systém nainstalovat a nastavit. Proto je kvalitní dokumentace nedílnou součástí většiny takových to nástrojů.</w:t>
+        <w:t xml:space="preserve">, ale uživatel si sám musí systém nainstalovat a nastavit. Proto je kvalitní </w:t>
+      </w:r>
+      <w:r>
+        <w:lastRenderedPageBreak/>
+        <w:t>dokumentace nedílnou součástí většiny takových to nástrojů.</w:t>
       </w:r>
     </w:p>
     <w:p/>
@@ -7580,17 +7557,22 @@
           <w:b/>
           <w:bCs/>
         </w:rPr>
-        <w:t xml:space="preserve"> Zabbix </w:t>
-      </w:r>
-      <w:proofErr w:type="spellStart"/>
+        <w:t xml:space="preserve"> Zabbix das</w:t>
+      </w:r>
       <w:r>
         <w:rPr>
           <w:b/>
           <w:bCs/>
         </w:rPr>
-        <w:t>dasboard</w:t>
-      </w:r>
-      <w:proofErr w:type="spellEnd"/>
+        <w:t>h</w:t>
+      </w:r>
+      <w:r>
+        <w:rPr>
+          <w:b/>
+          <w:bCs/>
+        </w:rPr>
+        <w:t>board</w:t>
+      </w:r>
       <w:r>
         <w:rPr>
           <w:b/>
@@ -7688,7 +7670,7 @@
       </w:r>
       <w:proofErr w:type="spellStart"/>
       <w:r>
-        <w:t>invenotory</w:t>
+        <w:t>inventory</w:t>
       </w:r>
       <w:proofErr w:type="spellEnd"/>
       <w:r>
@@ -7751,16 +7733,23 @@
       </w:r>
       <w:r>
         <w:t>objevili nepříliš dobré recenze, ať už se jednalo o velké množství chyb nebo dokonce nefunkčnost některých modulů.</w:t>
+      </w:r>
+      <w:r>
+        <w:t xml:space="preserve"> – </w:t>
+      </w:r>
+      <w:r>
+        <w:rPr>
+          <w:highlight w:val="yellow"/>
+        </w:rPr>
+        <w:t>odkaz na recen</w:t>
+      </w:r>
+      <w:r>
+        <w:t>zi</w:t>
       </w:r>
     </w:p>
     <w:p/>
     <w:p/>
     <w:p/>
-    <w:p/>
-    <w:p/>
-    <w:p/>
-    <w:p/>
-    <w:p/>
     <w:p>
       <w:proofErr w:type="spellStart"/>
       <w:r>
@@ -7911,6 +7900,12 @@
       <w:r>
         <w:t xml:space="preserve">. </w:t>
       </w:r>
+      <w:r>
+        <w:rPr>
+          <w:highlight w:val="yellow"/>
+        </w:rPr>
+        <w:t>– zkontrolovat komerce</w:t>
+      </w:r>
     </w:p>
     <w:p>
       <w:pPr>
@@ -7965,23 +7960,21 @@
           <w:b/>
           <w:bCs/>
         </w:rPr>
-        <w:t xml:space="preserve"> </w:t>
-      </w:r>
-      <w:proofErr w:type="spellStart"/>
+        <w:t xml:space="preserve"> Das</w:t>
+      </w:r>
       <w:r>
         <w:rPr>
           <w:b/>
           <w:bCs/>
         </w:rPr>
-        <w:t>Dasboard</w:t>
-      </w:r>
-      <w:proofErr w:type="spellEnd"/>
+        <w:t>h</w:t>
+      </w:r>
       <w:r>
         <w:rPr>
           <w:b/>
           <w:bCs/>
         </w:rPr>
-        <w:t xml:space="preserve"> </w:t>
+        <w:t xml:space="preserve">board </w:t>
       </w:r>
       <w:r>
         <w:rPr>
@@ -8100,7 +8093,7 @@
       <w:pPr>
         <w:pStyle w:val="Heading1"/>
       </w:pPr>
-      <w:bookmarkStart w:id="14" w:name="_Toc98188463"/>
+      <w:bookmarkStart w:id="14" w:name="_Toc105743780"/>
       <w:r>
         <w:lastRenderedPageBreak/>
         <w:t>Analýza</w:t>
@@ -8265,33 +8258,13 @@
         <w:t xml:space="preserve"> abychom minimalizovali rizika napadení. </w:t>
       </w:r>
       <w:r>
-        <w:t>Program, který v rámci této bakalářské práce vznik</w:t>
-      </w:r>
-      <w:r>
-        <w:t>al,</w:t>
-      </w:r>
-      <w:r>
-        <w:t xml:space="preserve"> </w:t>
-      </w:r>
-      <w:r>
-        <w:t>vychází z</w:t>
-      </w:r>
-      <w:r>
-        <w:t> velké části z potřeb automatizace produktu firmy</w:t>
-      </w:r>
-      <w:r>
-        <w:t xml:space="preserve"> </w:t>
-      </w:r>
-      <w:r>
-        <w:t xml:space="preserve">Altepro </w:t>
-      </w:r>
-      <w:proofErr w:type="spellStart"/>
-      <w:r>
-        <w:t>Solutions</w:t>
-      </w:r>
-      <w:proofErr w:type="spellEnd"/>
-      <w:r>
-        <w:t xml:space="preserve"> a.s.</w:t>
+        <w:rPr>
+          <w:highlight w:val="yellow"/>
+        </w:rPr>
+        <w:t>PREPSAT DUVOD BEZ FIRMY</w:t>
+      </w:r>
+      <w:r>
+        <w:t>.</w:t>
       </w:r>
       <w:r>
         <w:t xml:space="preserve"> – </w:t>
@@ -8541,6 +8514,12 @@
       <w:r>
         <w:t xml:space="preserve">. </w:t>
       </w:r>
+      <w:r>
+        <w:rPr>
+          <w:highlight w:val="yellow"/>
+        </w:rPr>
+        <w:t>DOPSAT DALŠÍ jazyky pro automatizaci</w:t>
+      </w:r>
     </w:p>
     <w:p/>
     <w:p>
@@ -8548,7 +8527,47 @@
         <w:t>Vzhledem k požadavkům na jednoduch</w:t>
       </w:r>
       <w:r>
-        <w:t xml:space="preserve">é použití bude mít program konfigurační soubor, vycházející ze standardu pro nástroje používané v příkazové řádce zejména na operačních systémech typu </w:t>
+        <w:t>é použití bude mít program konfigurační soubor</w:t>
+      </w:r>
+      <w:r>
+        <w:t xml:space="preserve"> </w:t>
+      </w:r>
+      <w:r>
+        <w:rPr>
+          <w:highlight w:val="yellow"/>
+        </w:rPr>
+        <w:t xml:space="preserve">DOPSAT PROC, </w:t>
+      </w:r>
+      <w:proofErr w:type="spellStart"/>
+      <w:r>
+        <w:rPr>
+          <w:highlight w:val="yellow"/>
+        </w:rPr>
+        <w:t>vic</w:t>
+      </w:r>
+      <w:proofErr w:type="spellEnd"/>
+      <w:r>
+        <w:rPr>
+          <w:highlight w:val="yellow"/>
+        </w:rPr>
+        <w:t xml:space="preserve"> textu, YAML, JSON. </w:t>
+      </w:r>
+      <w:proofErr w:type="gramStart"/>
+      <w:r>
+        <w:rPr>
+          <w:highlight w:val="yellow"/>
+        </w:rPr>
+        <w:t>INI</w:t>
+      </w:r>
+      <w:r>
+        <w:t xml:space="preserve"> </w:t>
+      </w:r>
+      <w:r>
+        <w:t>,</w:t>
+      </w:r>
+      <w:proofErr w:type="gramEnd"/>
+      <w:r>
+        <w:t xml:space="preserve"> vycházející ze standardu pro nástroje používané v příkazové řádce zejména na operačních systémech typu </w:t>
       </w:r>
       <w:proofErr w:type="spellStart"/>
       <w:r>
@@ -8608,6 +8627,17 @@
       <w:proofErr w:type="spellEnd"/>
       <w:r>
         <w:t>, která je již součástí již zmíněné knihovny Napalm.</w:t>
+      </w:r>
+    </w:p>
+    <w:p/>
+    <w:p/>
+    <w:p/>
+    <w:p>
+      <w:r>
+        <w:rPr>
+          <w:highlight w:val="yellow"/>
+        </w:rPr>
+        <w:t>Srovnat paralelizaci s C# plus/minus</w:t>
       </w:r>
     </w:p>
     <w:p/>
@@ -8623,35 +8653,154 @@
     <w:p/>
     <w:p/>
     <w:p/>
+    <w:p>
+      <w:pPr>
+        <w:rPr>
+          <w:lang w:val="en-US"/>
+        </w:rPr>
+      </w:pPr>
+    </w:p>
+    <w:p>
+      <w:proofErr w:type="spellStart"/>
+      <w:r>
+        <w:t>Navrh</w:t>
+      </w:r>
+      <w:proofErr w:type="spellEnd"/>
+      <w:r>
+        <w:t xml:space="preserve"> </w:t>
+      </w:r>
+      <w:proofErr w:type="spellStart"/>
+      <w:r>
+        <w:t>reseni</w:t>
+      </w:r>
+      <w:proofErr w:type="spellEnd"/>
+      <w:r>
+        <w:t xml:space="preserve"> – popsat diagram</w:t>
+      </w:r>
+    </w:p>
+    <w:p>
+      <w:r>
+        <w:t>+</w:t>
+      </w:r>
+    </w:p>
+    <w:p>
+      <w:proofErr w:type="spellStart"/>
+      <w:r>
+        <w:t>Function</w:t>
+      </w:r>
+      <w:proofErr w:type="spellEnd"/>
+      <w:r>
+        <w:t xml:space="preserve"> diagram</w:t>
+      </w:r>
+    </w:p>
+    <w:p/>
+    <w:p/>
+    <w:p>
+      <w:proofErr w:type="spellStart"/>
+      <w:r>
+        <w:t>Vic</w:t>
+      </w:r>
+      <w:proofErr w:type="spellEnd"/>
+      <w:r>
+        <w:t xml:space="preserve"> citaci</w:t>
+      </w:r>
+    </w:p>
+    <w:p/>
+    <w:p/>
+    <w:p>
+      <w:proofErr w:type="spellStart"/>
+      <w:r>
+        <w:t>Popsani</w:t>
+      </w:r>
+      <w:proofErr w:type="spellEnd"/>
+      <w:r>
+        <w:t xml:space="preserve"> CLI a </w:t>
+      </w:r>
+      <w:proofErr w:type="spellStart"/>
+      <w:r>
+        <w:t>srovnani</w:t>
+      </w:r>
+      <w:proofErr w:type="spellEnd"/>
+      <w:r>
+        <w:t xml:space="preserve"> HUA/CISCO + </w:t>
+      </w:r>
+      <w:proofErr w:type="spellStart"/>
+      <w:r>
+        <w:t>zminit</w:t>
+      </w:r>
+      <w:proofErr w:type="spellEnd"/>
+      <w:r>
+        <w:t xml:space="preserve"> </w:t>
+      </w:r>
+      <w:proofErr w:type="spellStart"/>
+      <w:r>
+        <w:t>arista</w:t>
+      </w:r>
+      <w:proofErr w:type="spellEnd"/>
+      <w:r>
+        <w:t xml:space="preserve"> API (LEGACY vs </w:t>
+      </w:r>
+      <w:proofErr w:type="spellStart"/>
+      <w:r>
+        <w:t>modern</w:t>
+      </w:r>
+      <w:proofErr w:type="spellEnd"/>
+      <w:r>
+        <w:t>)</w:t>
+      </w:r>
+    </w:p>
+    <w:p>
+      <w:proofErr w:type="spellStart"/>
+      <w:proofErr w:type="gramStart"/>
+      <w:r>
+        <w:t>Parsery</w:t>
+      </w:r>
+      <w:proofErr w:type="spellEnd"/>
+      <w:r>
+        <w:t xml:space="preserve"> - </w:t>
+      </w:r>
+      <w:proofErr w:type="spellStart"/>
+      <w:r>
+        <w:t>priklady</w:t>
+      </w:r>
+      <w:proofErr w:type="spellEnd"/>
+      <w:proofErr w:type="gramEnd"/>
+    </w:p>
+    <w:p/>
+    <w:p>
+      <w:r>
+        <w:t xml:space="preserve">Popsat </w:t>
+      </w:r>
+      <w:proofErr w:type="spellStart"/>
+      <w:proofErr w:type="gramStart"/>
+      <w:r>
+        <w:t>problem</w:t>
+      </w:r>
+      <w:proofErr w:type="spellEnd"/>
+      <w:r>
+        <w:t xml:space="preserve"> - </w:t>
+      </w:r>
+      <w:proofErr w:type="spellStart"/>
+      <w:r>
+        <w:t>stackoverflow</w:t>
+      </w:r>
+      <w:proofErr w:type="spellEnd"/>
+      <w:proofErr w:type="gramEnd"/>
+    </w:p>
     <w:p/>
     <w:p/>
     <w:p/>
+    <w:p>
+      <w:proofErr w:type="spellStart"/>
+      <w:r>
+        <w:t>MAin</w:t>
+      </w:r>
+      <w:proofErr w:type="spellEnd"/>
+      <w:r>
+        <w:t xml:space="preserve"> funkce</w:t>
+      </w:r>
+    </w:p>
     <w:p/>
-    <w:p>
-      <w:pPr>
-        <w:rPr>
-          <w:lang w:val="en-US"/>
-        </w:rPr>
-      </w:pPr>
-    </w:p>
-    <w:p>
-      <w:proofErr w:type="spellStart"/>
-      <w:r>
-        <w:t>Navrh</w:t>
-      </w:r>
-      <w:proofErr w:type="spellEnd"/>
-      <w:r>
-        <w:t xml:space="preserve"> </w:t>
-      </w:r>
-      <w:proofErr w:type="spellStart"/>
-      <w:r>
-        <w:t>reseni</w:t>
-      </w:r>
-      <w:proofErr w:type="spellEnd"/>
-      <w:r>
-        <w:t xml:space="preserve"> – popsat diagram</w:t>
-      </w:r>
-    </w:p>
     <w:p/>
     <w:p/>
     <w:p/>
@@ -10096,7 +10245,7 @@
         <w:ind w:left="284"/>
       </w:pPr>
       <w:bookmarkStart w:id="18" w:name="Závěr"/>
-      <w:bookmarkStart w:id="19" w:name="_Toc98188464"/>
+      <w:bookmarkStart w:id="19" w:name="_Toc105743781"/>
       <w:bookmarkEnd w:id="18"/>
       <w:r>
         <w:t>Závěr</w:t>
@@ -10168,7 +10317,7 @@
         <w:ind w:left="284"/>
       </w:pPr>
       <w:bookmarkStart w:id="20" w:name="Seznam_použitých_zdrojů"/>
-      <w:bookmarkStart w:id="21" w:name="_Toc98188465"/>
+      <w:bookmarkStart w:id="21" w:name="_Toc105743782"/>
       <w:bookmarkEnd w:id="20"/>
       <w:r>
         <w:lastRenderedPageBreak/>
@@ -11291,7 +11440,7 @@
         </w:rPr>
       </w:pPr>
       <w:bookmarkStart w:id="22" w:name="Seznam_obrázků_(existují-li)"/>
-      <w:bookmarkStart w:id="23" w:name="_Toc98188466"/>
+      <w:bookmarkStart w:id="23" w:name="_Toc105743783"/>
       <w:bookmarkEnd w:id="22"/>
       <w:r>
         <w:lastRenderedPageBreak/>
@@ -11543,7 +11692,7 @@
         <w:ind w:left="284"/>
       </w:pPr>
       <w:bookmarkStart w:id="24" w:name="Seznam_grafů_(existují-li)"/>
-      <w:bookmarkStart w:id="25" w:name="_Toc98188467"/>
+      <w:bookmarkStart w:id="25" w:name="_Toc105743784"/>
       <w:bookmarkEnd w:id="24"/>
       <w:r>
         <w:rPr>
@@ -11580,7 +11729,7 @@
         </w:rPr>
       </w:pPr>
       <w:bookmarkStart w:id="26" w:name="Seznam_příloh_(existují-li)"/>
-      <w:bookmarkStart w:id="27" w:name="_Toc98188468"/>
+      <w:bookmarkStart w:id="27" w:name="_Toc105743785"/>
       <w:bookmarkEnd w:id="26"/>
       <w:r>
         <w:lastRenderedPageBreak/>
@@ -11634,7 +11783,7 @@
         <w:ind w:left="284"/>
       </w:pPr>
       <w:bookmarkStart w:id="28" w:name="Příloha_A_–_Název_přílohy"/>
-      <w:bookmarkStart w:id="29" w:name="_Toc98188469"/>
+      <w:bookmarkStart w:id="29" w:name="_Toc105743786"/>
       <w:bookmarkEnd w:id="28"/>
       <w:r>
         <w:rPr>
@@ -11667,7 +11816,7 @@
         <w:ind w:left="284"/>
       </w:pPr>
       <w:bookmarkStart w:id="30" w:name="Příloha_B_–_Název_přílohy"/>
-      <w:bookmarkStart w:id="31" w:name="_Toc98188470"/>
+      <w:bookmarkStart w:id="31" w:name="_Toc105743787"/>
       <w:bookmarkEnd w:id="30"/>
       <w:r>
         <w:rPr>
@@ -11694,7 +11843,7 @@
 </file>
 
 <file path=word/endnotes.xml><?xml version="1.0" encoding="utf-8"?>
-<w:endnotes xmlns:wpc="http://schemas.microsoft.com/office/word/2010/wordprocessingCanvas" xmlns:cx="http://schemas.microsoft.com/office/drawing/2014/chartex" xmlns:cx1="http://schemas.microsoft.com/office/drawing/2015/9/8/chartex" xmlns:cx2="http://schemas.microsoft.com/office/drawing/2015/10/21/chartex" xmlns:cx3="http://schemas.microsoft.com/office/drawing/2016/5/9/chartex" xmlns:cx4="http://schemas.microsoft.com/office/drawing/2016/5/10/chartex" xmlns:cx5="http://schemas.microsoft.com/office/drawing/2016/5/11/chartex" xmlns:cx6="http://schemas.microsoft.com/office/drawing/2016/5/12/chartex" xmlns:cx7="http://schemas.microsoft.com/office/drawing/2016/5/13/chartex" xmlns:cx8="http://schemas.microsoft.com/office/drawing/2016/5/14/chartex" xmlns:mc="http://schemas.openxmlformats.org/markup-compatibility/2006" xmlns:aink="http://schemas.microsoft.com/office/drawing/2016/ink" xmlns:am3d="http://schemas.microsoft.com/office/drawing/2017/model3d" xmlns:o="urn:schemas-microsoft-com:office:office" xmlns:r="http://schemas.openxmlformats.org/officeDocument/2006/relationships" xmlns:m="http://schemas.openxmlformats.org/officeDocument/2006/math" xmlns:v="urn:schemas-microsoft-com:vml" xmlns:wp14="http://schemas.microsoft.com/office/word/2010/wordprocessingDrawing" xmlns:wp="http://schemas.openxmlformats.org/drawingml/2006/wordprocessingDrawing" xmlns:w10="urn:schemas-microsoft-com:office:word" xmlns:w="http://schemas.openxmlformats.org/wordprocessingml/2006/main" xmlns:w14="http://schemas.microsoft.com/office/word/2010/wordml" xmlns:w15="http://schemas.microsoft.com/office/word/2012/wordml" xmlns:w16cex="http://schemas.microsoft.com/office/word/2018/wordml/cex" xmlns:w16cid="http://schemas.microsoft.com/office/word/2016/wordml/cid" xmlns:w16="http://schemas.microsoft.com/office/word/2018/wordml" xmlns:w16sdtdh="http://schemas.microsoft.com/office/word/2020/wordml/sdtdatahash" xmlns:w16se="http://schemas.microsoft.com/office/word/2015/wordml/symex" xmlns:wpg="http://schemas.microsoft.com/office/word/2010/wordprocessingGroup" xmlns:wpi="http://schemas.microsoft.com/office/word/2010/wordprocessingInk" xmlns:wne="http://schemas.microsoft.com/office/word/2006/wordml" xmlns:wps="http://schemas.microsoft.com/office/word/2010/wordprocessingShape" mc:Ignorable="w14 w15 w16se w16cid w16 w16cex w16sdtdh wp14">
+<w:endnotes xmlns:wpc="http://schemas.microsoft.com/office/word/2010/wordprocessingCanvas" xmlns:cx="http://schemas.microsoft.com/office/drawing/2014/chartex" xmlns:cx1="http://schemas.microsoft.com/office/drawing/2015/9/8/chartex" xmlns:cx2="http://schemas.microsoft.com/office/drawing/2015/10/21/chartex" xmlns:cx3="http://schemas.microsoft.com/office/drawing/2016/5/9/chartex" xmlns:cx4="http://schemas.microsoft.com/office/drawing/2016/5/10/chartex" xmlns:cx5="http://schemas.microsoft.com/office/drawing/2016/5/11/chartex" xmlns:cx6="http://schemas.microsoft.com/office/drawing/2016/5/12/chartex" xmlns:cx7="http://schemas.microsoft.com/office/drawing/2016/5/13/chartex" xmlns:cx8="http://schemas.microsoft.com/office/drawing/2016/5/14/chartex" xmlns:mc="http://schemas.openxmlformats.org/markup-compatibility/2006" xmlns:aink="http://schemas.microsoft.com/office/drawing/2016/ink" xmlns:am3d="http://schemas.microsoft.com/office/drawing/2017/model3d" xmlns:o="urn:schemas-microsoft-com:office:office" xmlns:oel="http://schemas.microsoft.com/office/2019/extlst" xmlns:r="http://schemas.openxmlformats.org/officeDocument/2006/relationships" xmlns:m="http://schemas.openxmlformats.org/officeDocument/2006/math" xmlns:v="urn:schemas-microsoft-com:vml" xmlns:wp14="http://schemas.microsoft.com/office/word/2010/wordprocessingDrawing" xmlns:wp="http://schemas.openxmlformats.org/drawingml/2006/wordprocessingDrawing" xmlns:w10="urn:schemas-microsoft-com:office:word" xmlns:w="http://schemas.openxmlformats.org/wordprocessingml/2006/main" xmlns:w14="http://schemas.microsoft.com/office/word/2010/wordml" xmlns:w15="http://schemas.microsoft.com/office/word/2012/wordml" xmlns:w16cex="http://schemas.microsoft.com/office/word/2018/wordml/cex" xmlns:w16cid="http://schemas.microsoft.com/office/word/2016/wordml/cid" xmlns:w16="http://schemas.microsoft.com/office/word/2018/wordml" xmlns:w16sdtdh="http://schemas.microsoft.com/office/word/2020/wordml/sdtdatahash" xmlns:w16se="http://schemas.microsoft.com/office/word/2015/wordml/symex" xmlns:wpg="http://schemas.microsoft.com/office/word/2010/wordprocessingGroup" xmlns:wpi="http://schemas.microsoft.com/office/word/2010/wordprocessingInk" xmlns:wne="http://schemas.microsoft.com/office/word/2006/wordml" xmlns:wps="http://schemas.microsoft.com/office/word/2010/wordprocessingShape" mc:Ignorable="w14 w15 w16se w16cid w16 w16cex w16sdtdh wp14">
   <w:endnote w:type="separator" w:id="-1">
     <w:p>
       <w:r>
@@ -11713,7 +11862,7 @@
 </file>
 
 <file path=word/footer1.xml><?xml version="1.0" encoding="utf-8"?>
-<w:ftr xmlns:wpc="http://schemas.microsoft.com/office/word/2010/wordprocessingCanvas" xmlns:cx="http://schemas.microsoft.com/office/drawing/2014/chartex" xmlns:cx1="http://schemas.microsoft.com/office/drawing/2015/9/8/chartex" xmlns:cx2="http://schemas.microsoft.com/office/drawing/2015/10/21/chartex" xmlns:cx3="http://schemas.microsoft.com/office/drawing/2016/5/9/chartex" xmlns:cx4="http://schemas.microsoft.com/office/drawing/2016/5/10/chartex" xmlns:cx5="http://schemas.microsoft.com/office/drawing/2016/5/11/chartex" xmlns:cx6="http://schemas.microsoft.com/office/drawing/2016/5/12/chartex" xmlns:cx7="http://schemas.microsoft.com/office/drawing/2016/5/13/chartex" xmlns:cx8="http://schemas.microsoft.com/office/drawing/2016/5/14/chartex" xmlns:mc="http://schemas.openxmlformats.org/markup-compatibility/2006" xmlns:aink="http://schemas.microsoft.com/office/drawing/2016/ink" xmlns:am3d="http://schemas.microsoft.com/office/drawing/2017/model3d" xmlns:o="urn:schemas-microsoft-com:office:office" xmlns:r="http://schemas.openxmlformats.org/officeDocument/2006/relationships" xmlns:m="http://schemas.openxmlformats.org/officeDocument/2006/math" xmlns:v="urn:schemas-microsoft-com:vml" xmlns:wp14="http://schemas.microsoft.com/office/word/2010/wordprocessingDrawing" xmlns:wp="http://schemas.openxmlformats.org/drawingml/2006/wordprocessingDrawing" xmlns:w10="urn:schemas-microsoft-com:office:word" xmlns:w="http://schemas.openxmlformats.org/wordprocessingml/2006/main" xmlns:w14="http://schemas.microsoft.com/office/word/2010/wordml" xmlns:w15="http://schemas.microsoft.com/office/word/2012/wordml" xmlns:w16cex="http://schemas.microsoft.com/office/word/2018/wordml/cex" xmlns:w16cid="http://schemas.microsoft.com/office/word/2016/wordml/cid" xmlns:w16="http://schemas.microsoft.com/office/word/2018/wordml" xmlns:w16sdtdh="http://schemas.microsoft.com/office/word/2020/wordml/sdtdatahash" xmlns:w16se="http://schemas.microsoft.com/office/word/2015/wordml/symex" xmlns:wpg="http://schemas.microsoft.com/office/word/2010/wordprocessingGroup" xmlns:wpi="http://schemas.microsoft.com/office/word/2010/wordprocessingInk" xmlns:wne="http://schemas.microsoft.com/office/word/2006/wordml" xmlns:wps="http://schemas.microsoft.com/office/word/2010/wordprocessingShape" mc:Ignorable="w14 w15 w16se w16cid w16 w16cex w16sdtdh wp14">
+<w:ftr xmlns:wpc="http://schemas.microsoft.com/office/word/2010/wordprocessingCanvas" xmlns:cx="http://schemas.microsoft.com/office/drawing/2014/chartex" xmlns:cx1="http://schemas.microsoft.com/office/drawing/2015/9/8/chartex" xmlns:cx2="http://schemas.microsoft.com/office/drawing/2015/10/21/chartex" xmlns:cx3="http://schemas.microsoft.com/office/drawing/2016/5/9/chartex" xmlns:cx4="http://schemas.microsoft.com/office/drawing/2016/5/10/chartex" xmlns:cx5="http://schemas.microsoft.com/office/drawing/2016/5/11/chartex" xmlns:cx6="http://schemas.microsoft.com/office/drawing/2016/5/12/chartex" xmlns:cx7="http://schemas.microsoft.com/office/drawing/2016/5/13/chartex" xmlns:cx8="http://schemas.microsoft.com/office/drawing/2016/5/14/chartex" xmlns:mc="http://schemas.openxmlformats.org/markup-compatibility/2006" xmlns:aink="http://schemas.microsoft.com/office/drawing/2016/ink" xmlns:am3d="http://schemas.microsoft.com/office/drawing/2017/model3d" xmlns:o="urn:schemas-microsoft-com:office:office" xmlns:oel="http://schemas.microsoft.com/office/2019/extlst" xmlns:r="http://schemas.openxmlformats.org/officeDocument/2006/relationships" xmlns:m="http://schemas.openxmlformats.org/officeDocument/2006/math" xmlns:v="urn:schemas-microsoft-com:vml" xmlns:wp14="http://schemas.microsoft.com/office/word/2010/wordprocessingDrawing" xmlns:wp="http://schemas.openxmlformats.org/drawingml/2006/wordprocessingDrawing" xmlns:w10="urn:schemas-microsoft-com:office:word" xmlns:w="http://schemas.openxmlformats.org/wordprocessingml/2006/main" xmlns:w14="http://schemas.microsoft.com/office/word/2010/wordml" xmlns:w15="http://schemas.microsoft.com/office/word/2012/wordml" xmlns:w16cex="http://schemas.microsoft.com/office/word/2018/wordml/cex" xmlns:w16cid="http://schemas.microsoft.com/office/word/2016/wordml/cid" xmlns:w16="http://schemas.microsoft.com/office/word/2018/wordml" xmlns:w16sdtdh="http://schemas.microsoft.com/office/word/2020/wordml/sdtdatahash" xmlns:w16se="http://schemas.microsoft.com/office/word/2015/wordml/symex" xmlns:wpg="http://schemas.microsoft.com/office/word/2010/wordprocessingGroup" xmlns:wpi="http://schemas.microsoft.com/office/word/2010/wordprocessingInk" xmlns:wne="http://schemas.microsoft.com/office/word/2006/wordml" xmlns:wps="http://schemas.microsoft.com/office/word/2010/wordprocessingShape" mc:Ignorable="w14 w15 w16se w16cid w16 w16cex w16sdtdh wp14">
   <w:p>
     <w:pPr>
       <w:pStyle w:val="Footer"/>
@@ -11729,7 +11878,7 @@
 </file>
 
 <file path=word/footer2.xml><?xml version="1.0" encoding="utf-8"?>
-<w:ftr xmlns:wpc="http://schemas.microsoft.com/office/word/2010/wordprocessingCanvas" xmlns:cx="http://schemas.microsoft.com/office/drawing/2014/chartex" xmlns:cx1="http://schemas.microsoft.com/office/drawing/2015/9/8/chartex" xmlns:cx2="http://schemas.microsoft.com/office/drawing/2015/10/21/chartex" xmlns:cx3="http://schemas.microsoft.com/office/drawing/2016/5/9/chartex" xmlns:cx4="http://schemas.microsoft.com/office/drawing/2016/5/10/chartex" xmlns:cx5="http://schemas.microsoft.com/office/drawing/2016/5/11/chartex" xmlns:cx6="http://schemas.microsoft.com/office/drawing/2016/5/12/chartex" xmlns:cx7="http://schemas.microsoft.com/office/drawing/2016/5/13/chartex" xmlns:cx8="http://schemas.microsoft.com/office/drawing/2016/5/14/chartex" xmlns:mc="http://schemas.openxmlformats.org/markup-compatibility/2006" xmlns:aink="http://schemas.microsoft.com/office/drawing/2016/ink" xmlns:am3d="http://schemas.microsoft.com/office/drawing/2017/model3d" xmlns:o="urn:schemas-microsoft-com:office:office" xmlns:r="http://schemas.openxmlformats.org/officeDocument/2006/relationships" xmlns:m="http://schemas.openxmlformats.org/officeDocument/2006/math" xmlns:v="urn:schemas-microsoft-com:vml" xmlns:wp14="http://schemas.microsoft.com/office/word/2010/wordprocessingDrawing" xmlns:wp="http://schemas.openxmlformats.org/drawingml/2006/wordprocessingDrawing" xmlns:w10="urn:schemas-microsoft-com:office:word" xmlns:w="http://schemas.openxmlformats.org/wordprocessingml/2006/main" xmlns:w14="http://schemas.microsoft.com/office/word/2010/wordml" xmlns:w15="http://schemas.microsoft.com/office/word/2012/wordml" xmlns:w16cex="http://schemas.microsoft.com/office/word/2018/wordml/cex" xmlns:w16cid="http://schemas.microsoft.com/office/word/2016/wordml/cid" xmlns:w16="http://schemas.microsoft.com/office/word/2018/wordml" xmlns:w16sdtdh="http://schemas.microsoft.com/office/word/2020/wordml/sdtdatahash" xmlns:w16se="http://schemas.microsoft.com/office/word/2015/wordml/symex" xmlns:wpg="http://schemas.microsoft.com/office/word/2010/wordprocessingGroup" xmlns:wpi="http://schemas.microsoft.com/office/word/2010/wordprocessingInk" xmlns:wne="http://schemas.microsoft.com/office/word/2006/wordml" xmlns:wps="http://schemas.microsoft.com/office/word/2010/wordprocessingShape" mc:Ignorable="w14 w15 w16se w16cid w16 w16cex w16sdtdh wp14">
+<w:ftr xmlns:wpc="http://schemas.microsoft.com/office/word/2010/wordprocessingCanvas" xmlns:cx="http://schemas.microsoft.com/office/drawing/2014/chartex" xmlns:cx1="http://schemas.microsoft.com/office/drawing/2015/9/8/chartex" xmlns:cx2="http://schemas.microsoft.com/office/drawing/2015/10/21/chartex" xmlns:cx3="http://schemas.microsoft.com/office/drawing/2016/5/9/chartex" xmlns:cx4="http://schemas.microsoft.com/office/drawing/2016/5/10/chartex" xmlns:cx5="http://schemas.microsoft.com/office/drawing/2016/5/11/chartex" xmlns:cx6="http://schemas.microsoft.com/office/drawing/2016/5/12/chartex" xmlns:cx7="http://schemas.microsoft.com/office/drawing/2016/5/13/chartex" xmlns:cx8="http://schemas.microsoft.com/office/drawing/2016/5/14/chartex" xmlns:mc="http://schemas.openxmlformats.org/markup-compatibility/2006" xmlns:aink="http://schemas.microsoft.com/office/drawing/2016/ink" xmlns:am3d="http://schemas.microsoft.com/office/drawing/2017/model3d" xmlns:o="urn:schemas-microsoft-com:office:office" xmlns:oel="http://schemas.microsoft.com/office/2019/extlst" xmlns:r="http://schemas.openxmlformats.org/officeDocument/2006/relationships" xmlns:m="http://schemas.openxmlformats.org/officeDocument/2006/math" xmlns:v="urn:schemas-microsoft-com:vml" xmlns:wp14="http://schemas.microsoft.com/office/word/2010/wordprocessingDrawing" xmlns:wp="http://schemas.openxmlformats.org/drawingml/2006/wordprocessingDrawing" xmlns:w10="urn:schemas-microsoft-com:office:word" xmlns:w="http://schemas.openxmlformats.org/wordprocessingml/2006/main" xmlns:w14="http://schemas.microsoft.com/office/word/2010/wordml" xmlns:w15="http://schemas.microsoft.com/office/word/2012/wordml" xmlns:w16cex="http://schemas.microsoft.com/office/word/2018/wordml/cex" xmlns:w16cid="http://schemas.microsoft.com/office/word/2016/wordml/cid" xmlns:w16="http://schemas.microsoft.com/office/word/2018/wordml" xmlns:w16sdtdh="http://schemas.microsoft.com/office/word/2020/wordml/sdtdatahash" xmlns:w16se="http://schemas.microsoft.com/office/word/2015/wordml/symex" xmlns:wpg="http://schemas.microsoft.com/office/word/2010/wordprocessingGroup" xmlns:wpi="http://schemas.microsoft.com/office/word/2010/wordprocessingInk" xmlns:wne="http://schemas.microsoft.com/office/word/2006/wordml" xmlns:wps="http://schemas.microsoft.com/office/word/2010/wordprocessingShape" mc:Ignorable="w14 w15 w16se w16cid w16 w16cex w16sdtdh wp14">
   <w:sdt>
     <w:sdtPr>
       <w:id w:val="444579153"/>
@@ -11772,7 +11921,7 @@
 </file>
 
 <file path=word/footnotes.xml><?xml version="1.0" encoding="utf-8"?>
-<w:footnotes xmlns:wpc="http://schemas.microsoft.com/office/word/2010/wordprocessingCanvas" xmlns:cx="http://schemas.microsoft.com/office/drawing/2014/chartex" xmlns:cx1="http://schemas.microsoft.com/office/drawing/2015/9/8/chartex" xmlns:cx2="http://schemas.microsoft.com/office/drawing/2015/10/21/chartex" xmlns:cx3="http://schemas.microsoft.com/office/drawing/2016/5/9/chartex" xmlns:cx4="http://schemas.microsoft.com/office/drawing/2016/5/10/chartex" xmlns:cx5="http://schemas.microsoft.com/office/drawing/2016/5/11/chartex" xmlns:cx6="http://schemas.microsoft.com/office/drawing/2016/5/12/chartex" xmlns:cx7="http://schemas.microsoft.com/office/drawing/2016/5/13/chartex" xmlns:cx8="http://schemas.microsoft.com/office/drawing/2016/5/14/chartex" xmlns:mc="http://schemas.openxmlformats.org/markup-compatibility/2006" xmlns:aink="http://schemas.microsoft.com/office/drawing/2016/ink" xmlns:am3d="http://schemas.microsoft.com/office/drawing/2017/model3d" xmlns:o="urn:schemas-microsoft-com:office:office" xmlns:r="http://schemas.openxmlformats.org/officeDocument/2006/relationships" xmlns:m="http://schemas.openxmlformats.org/officeDocument/2006/math" xmlns:v="urn:schemas-microsoft-com:vml" xmlns:wp14="http://schemas.microsoft.com/office/word/2010/wordprocessingDrawing" xmlns:wp="http://schemas.openxmlformats.org/drawingml/2006/wordprocessingDrawing" xmlns:w10="urn:schemas-microsoft-com:office:word" xmlns:w="http://schemas.openxmlformats.org/wordprocessingml/2006/main" xmlns:w14="http://schemas.microsoft.com/office/word/2010/wordml" xmlns:w15="http://schemas.microsoft.com/office/word/2012/wordml" xmlns:w16cex="http://schemas.microsoft.com/office/word/2018/wordml/cex" xmlns:w16cid="http://schemas.microsoft.com/office/word/2016/wordml/cid" xmlns:w16="http://schemas.microsoft.com/office/word/2018/wordml" xmlns:w16sdtdh="http://schemas.microsoft.com/office/word/2020/wordml/sdtdatahash" xmlns:w16se="http://schemas.microsoft.com/office/word/2015/wordml/symex" xmlns:wpg="http://schemas.microsoft.com/office/word/2010/wordprocessingGroup" xmlns:wpi="http://schemas.microsoft.com/office/word/2010/wordprocessingInk" xmlns:wne="http://schemas.microsoft.com/office/word/2006/wordml" xmlns:wps="http://schemas.microsoft.com/office/word/2010/wordprocessingShape" mc:Ignorable="w14 w15 w16se w16cid w16 w16cex w16sdtdh wp14">
+<w:footnotes xmlns:wpc="http://schemas.microsoft.com/office/word/2010/wordprocessingCanvas" xmlns:cx="http://schemas.microsoft.com/office/drawing/2014/chartex" xmlns:cx1="http://schemas.microsoft.com/office/drawing/2015/9/8/chartex" xmlns:cx2="http://schemas.microsoft.com/office/drawing/2015/10/21/chartex" xmlns:cx3="http://schemas.microsoft.com/office/drawing/2016/5/9/chartex" xmlns:cx4="http://schemas.microsoft.com/office/drawing/2016/5/10/chartex" xmlns:cx5="http://schemas.microsoft.com/office/drawing/2016/5/11/chartex" xmlns:cx6="http://schemas.microsoft.com/office/drawing/2016/5/12/chartex" xmlns:cx7="http://schemas.microsoft.com/office/drawing/2016/5/13/chartex" xmlns:cx8="http://schemas.microsoft.com/office/drawing/2016/5/14/chartex" xmlns:mc="http://schemas.openxmlformats.org/markup-compatibility/2006" xmlns:aink="http://schemas.microsoft.com/office/drawing/2016/ink" xmlns:am3d="http://schemas.microsoft.com/office/drawing/2017/model3d" xmlns:o="urn:schemas-microsoft-com:office:office" xmlns:oel="http://schemas.microsoft.com/office/2019/extlst" xmlns:r="http://schemas.openxmlformats.org/officeDocument/2006/relationships" xmlns:m="http://schemas.openxmlformats.org/officeDocument/2006/math" xmlns:v="urn:schemas-microsoft-com:vml" xmlns:wp14="http://schemas.microsoft.com/office/word/2010/wordprocessingDrawing" xmlns:wp="http://schemas.openxmlformats.org/drawingml/2006/wordprocessingDrawing" xmlns:w10="urn:schemas-microsoft-com:office:word" xmlns:w="http://schemas.openxmlformats.org/wordprocessingml/2006/main" xmlns:w14="http://schemas.microsoft.com/office/word/2010/wordml" xmlns:w15="http://schemas.microsoft.com/office/word/2012/wordml" xmlns:w16cex="http://schemas.microsoft.com/office/word/2018/wordml/cex" xmlns:w16cid="http://schemas.microsoft.com/office/word/2016/wordml/cid" xmlns:w16="http://schemas.microsoft.com/office/word/2018/wordml" xmlns:w16sdtdh="http://schemas.microsoft.com/office/word/2020/wordml/sdtdatahash" xmlns:w16se="http://schemas.microsoft.com/office/word/2015/wordml/symex" xmlns:wpg="http://schemas.microsoft.com/office/word/2010/wordprocessingGroup" xmlns:wpi="http://schemas.microsoft.com/office/word/2010/wordprocessingInk" xmlns:wne="http://schemas.microsoft.com/office/word/2006/wordml" xmlns:wps="http://schemas.microsoft.com/office/word/2010/wordprocessingShape" mc:Ignorable="w14 w15 w16se w16cid w16 w16cex w16sdtdh wp14">
   <w:footnote w:type="separator" w:id="-1">
     <w:p>
       <w:r>
@@ -11791,7 +11940,7 @@
 </file>
 
 <file path=word/header1.xml><?xml version="1.0" encoding="utf-8"?>
-<w:hdr xmlns:wpc="http://schemas.microsoft.com/office/word/2010/wordprocessingCanvas" xmlns:cx="http://schemas.microsoft.com/office/drawing/2014/chartex" xmlns:cx1="http://schemas.microsoft.com/office/drawing/2015/9/8/chartex" xmlns:cx2="http://schemas.microsoft.com/office/drawing/2015/10/21/chartex" xmlns:cx3="http://schemas.microsoft.com/office/drawing/2016/5/9/chartex" xmlns:cx4="http://schemas.microsoft.com/office/drawing/2016/5/10/chartex" xmlns:cx5="http://schemas.microsoft.com/office/drawing/2016/5/11/chartex" xmlns:cx6="http://schemas.microsoft.com/office/drawing/2016/5/12/chartex" xmlns:cx7="http://schemas.microsoft.com/office/drawing/2016/5/13/chartex" xmlns:cx8="http://schemas.microsoft.com/office/drawing/2016/5/14/chartex" xmlns:mc="http://schemas.openxmlformats.org/markup-compatibility/2006" xmlns:aink="http://schemas.microsoft.com/office/drawing/2016/ink" xmlns:am3d="http://schemas.microsoft.com/office/drawing/2017/model3d" xmlns:o="urn:schemas-microsoft-com:office:office" xmlns:r="http://schemas.openxmlformats.org/officeDocument/2006/relationships" xmlns:m="http://schemas.openxmlformats.org/officeDocument/2006/math" xmlns:v="urn:schemas-microsoft-com:vml" xmlns:wp14="http://schemas.microsoft.com/office/word/2010/wordprocessingDrawing" xmlns:wp="http://schemas.openxmlformats.org/drawingml/2006/wordprocessingDrawing" xmlns:w10="urn:schemas-microsoft-com:office:word" xmlns:w="http://schemas.openxmlformats.org/wordprocessingml/2006/main" xmlns:w14="http://schemas.microsoft.com/office/word/2010/wordml" xmlns:w15="http://schemas.microsoft.com/office/word/2012/wordml" xmlns:w16cex="http://schemas.microsoft.com/office/word/2018/wordml/cex" xmlns:w16cid="http://schemas.microsoft.com/office/word/2016/wordml/cid" xmlns:w16="http://schemas.microsoft.com/office/word/2018/wordml" xmlns:w16sdtdh="http://schemas.microsoft.com/office/word/2020/wordml/sdtdatahash" xmlns:w16se="http://schemas.microsoft.com/office/word/2015/wordml/symex" xmlns:wpg="http://schemas.microsoft.com/office/word/2010/wordprocessingGroup" xmlns:wpi="http://schemas.microsoft.com/office/word/2010/wordprocessingInk" xmlns:wne="http://schemas.microsoft.com/office/word/2006/wordml" xmlns:wps="http://schemas.microsoft.com/office/word/2010/wordprocessingShape" mc:Ignorable="w14 w15 w16se w16cid w16 w16cex w16sdtdh wp14">
+<w:hdr xmlns:wpc="http://schemas.microsoft.com/office/word/2010/wordprocessingCanvas" xmlns:cx="http://schemas.microsoft.com/office/drawing/2014/chartex" xmlns:cx1="http://schemas.microsoft.com/office/drawing/2015/9/8/chartex" xmlns:cx2="http://schemas.microsoft.com/office/drawing/2015/10/21/chartex" xmlns:cx3="http://schemas.microsoft.com/office/drawing/2016/5/9/chartex" xmlns:cx4="http://schemas.microsoft.com/office/drawing/2016/5/10/chartex" xmlns:cx5="http://schemas.microsoft.com/office/drawing/2016/5/11/chartex" xmlns:cx6="http://schemas.microsoft.com/office/drawing/2016/5/12/chartex" xmlns:cx7="http://schemas.microsoft.com/office/drawing/2016/5/13/chartex" xmlns:cx8="http://schemas.microsoft.com/office/drawing/2016/5/14/chartex" xmlns:mc="http://schemas.openxmlformats.org/markup-compatibility/2006" xmlns:aink="http://schemas.microsoft.com/office/drawing/2016/ink" xmlns:am3d="http://schemas.microsoft.com/office/drawing/2017/model3d" xmlns:o="urn:schemas-microsoft-com:office:office" xmlns:oel="http://schemas.microsoft.com/office/2019/extlst" xmlns:r="http://schemas.openxmlformats.org/officeDocument/2006/relationships" xmlns:m="http://schemas.openxmlformats.org/officeDocument/2006/math" xmlns:v="urn:schemas-microsoft-com:vml" xmlns:wp14="http://schemas.microsoft.com/office/word/2010/wordprocessingDrawing" xmlns:wp="http://schemas.openxmlformats.org/drawingml/2006/wordprocessingDrawing" xmlns:w10="urn:schemas-microsoft-com:office:word" xmlns:w="http://schemas.openxmlformats.org/wordprocessingml/2006/main" xmlns:w14="http://schemas.microsoft.com/office/word/2010/wordml" xmlns:w15="http://schemas.microsoft.com/office/word/2012/wordml" xmlns:w16cex="http://schemas.microsoft.com/office/word/2018/wordml/cex" xmlns:w16cid="http://schemas.microsoft.com/office/word/2016/wordml/cid" xmlns:w16="http://schemas.microsoft.com/office/word/2018/wordml" xmlns:w16sdtdh="http://schemas.microsoft.com/office/word/2020/wordml/sdtdatahash" xmlns:w16se="http://schemas.microsoft.com/office/word/2015/wordml/symex" xmlns:wpg="http://schemas.microsoft.com/office/word/2010/wordprocessingGroup" xmlns:wpi="http://schemas.microsoft.com/office/word/2010/wordprocessingInk" xmlns:wne="http://schemas.microsoft.com/office/word/2006/wordml" xmlns:wps="http://schemas.microsoft.com/office/word/2010/wordprocessingShape" mc:Ignorable="w14 w15 w16se w16cid w16 w16cex w16sdtdh wp14">
   <w:p>
     <w:pPr>
       <w:pStyle w:val="Header"/>
@@ -11981,7 +12130,7 @@
 </file>
 
 <file path=word/numbering.xml><?xml version="1.0" encoding="utf-8"?>
-<w:numbering xmlns:wpc="http://schemas.microsoft.com/office/word/2010/wordprocessingCanvas" xmlns:cx="http://schemas.microsoft.com/office/drawing/2014/chartex" xmlns:cx1="http://schemas.microsoft.com/office/drawing/2015/9/8/chartex" xmlns:cx2="http://schemas.microsoft.com/office/drawing/2015/10/21/chartex" xmlns:cx3="http://schemas.microsoft.com/office/drawing/2016/5/9/chartex" xmlns:cx4="http://schemas.microsoft.com/office/drawing/2016/5/10/chartex" xmlns:cx5="http://schemas.microsoft.com/office/drawing/2016/5/11/chartex" xmlns:cx6="http://schemas.microsoft.com/office/drawing/2016/5/12/chartex" xmlns:cx7="http://schemas.microsoft.com/office/drawing/2016/5/13/chartex" xmlns:cx8="http://schemas.microsoft.com/office/drawing/2016/5/14/chartex" xmlns:mc="http://schemas.openxmlformats.org/markup-compatibility/2006" xmlns:aink="http://schemas.microsoft.com/office/drawing/2016/ink" xmlns:am3d="http://schemas.microsoft.com/office/drawing/2017/model3d" xmlns:o="urn:schemas-microsoft-com:office:office" xmlns:r="http://schemas.openxmlformats.org/officeDocument/2006/relationships" xmlns:m="http://schemas.openxmlformats.org/officeDocument/2006/math" xmlns:v="urn:schemas-microsoft-com:vml" xmlns:wp14="http://schemas.microsoft.com/office/word/2010/wordprocessingDrawing" xmlns:wp="http://schemas.openxmlformats.org/drawingml/2006/wordprocessingDrawing" xmlns:w10="urn:schemas-microsoft-com:office:word" xmlns:w="http://schemas.openxmlformats.org/wordprocessingml/2006/main" xmlns:w14="http://schemas.microsoft.com/office/word/2010/wordml" xmlns:w15="http://schemas.microsoft.com/office/word/2012/wordml" xmlns:w16cex="http://schemas.microsoft.com/office/word/2018/wordml/cex" xmlns:w16cid="http://schemas.microsoft.com/office/word/2016/wordml/cid" xmlns:w16="http://schemas.microsoft.com/office/word/2018/wordml" xmlns:w16sdtdh="http://schemas.microsoft.com/office/word/2020/wordml/sdtdatahash" xmlns:w16se="http://schemas.microsoft.com/office/word/2015/wordml/symex" xmlns:wpg="http://schemas.microsoft.com/office/word/2010/wordprocessingGroup" xmlns:wpi="http://schemas.microsoft.com/office/word/2010/wordprocessingInk" xmlns:wne="http://schemas.microsoft.com/office/word/2006/wordml" xmlns:wps="http://schemas.microsoft.com/office/word/2010/wordprocessingShape" mc:Ignorable="w14 w15 w16se w16cid w16 w16cex w16sdtdh wp14">
+<w:numbering xmlns:wpc="http://schemas.microsoft.com/office/word/2010/wordprocessingCanvas" xmlns:cx="http://schemas.microsoft.com/office/drawing/2014/chartex" xmlns:cx1="http://schemas.microsoft.com/office/drawing/2015/9/8/chartex" xmlns:cx2="http://schemas.microsoft.com/office/drawing/2015/10/21/chartex" xmlns:cx3="http://schemas.microsoft.com/office/drawing/2016/5/9/chartex" xmlns:cx4="http://schemas.microsoft.com/office/drawing/2016/5/10/chartex" xmlns:cx5="http://schemas.microsoft.com/office/drawing/2016/5/11/chartex" xmlns:cx6="http://schemas.microsoft.com/office/drawing/2016/5/12/chartex" xmlns:cx7="http://schemas.microsoft.com/office/drawing/2016/5/13/chartex" xmlns:cx8="http://schemas.microsoft.com/office/drawing/2016/5/14/chartex" xmlns:mc="http://schemas.openxmlformats.org/markup-compatibility/2006" xmlns:aink="http://schemas.microsoft.com/office/drawing/2016/ink" xmlns:am3d="http://schemas.microsoft.com/office/drawing/2017/model3d" xmlns:o="urn:schemas-microsoft-com:office:office" xmlns:oel="http://schemas.microsoft.com/office/2019/extlst" xmlns:r="http://schemas.openxmlformats.org/officeDocument/2006/relationships" xmlns:m="http://schemas.openxmlformats.org/officeDocument/2006/math" xmlns:v="urn:schemas-microsoft-com:vml" xmlns:wp14="http://schemas.microsoft.com/office/word/2010/wordprocessingDrawing" xmlns:wp="http://schemas.openxmlformats.org/drawingml/2006/wordprocessingDrawing" xmlns:w10="urn:schemas-microsoft-com:office:word" xmlns:w="http://schemas.openxmlformats.org/wordprocessingml/2006/main" xmlns:w14="http://schemas.microsoft.com/office/word/2010/wordml" xmlns:w15="http://schemas.microsoft.com/office/word/2012/wordml" xmlns:w16cex="http://schemas.microsoft.com/office/word/2018/wordml/cex" xmlns:w16cid="http://schemas.microsoft.com/office/word/2016/wordml/cid" xmlns:w16="http://schemas.microsoft.com/office/word/2018/wordml" xmlns:w16sdtdh="http://schemas.microsoft.com/office/word/2020/wordml/sdtdatahash" xmlns:w16se="http://schemas.microsoft.com/office/word/2015/wordml/symex" xmlns:wpg="http://schemas.microsoft.com/office/word/2010/wordprocessingGroup" xmlns:wpi="http://schemas.microsoft.com/office/word/2010/wordprocessingInk" xmlns:wne="http://schemas.microsoft.com/office/word/2006/wordml" xmlns:wps="http://schemas.microsoft.com/office/word/2010/wordprocessingShape" mc:Ignorable="w14 w15 w16se w16cid w16 w16cex w16sdtdh wp14">
   <w:abstractNum w:abstractNumId="0" w15:restartNumberingAfterBreak="0">
     <w:nsid w:val="0E5E4D7F"/>
     <w:multiLevelType w:val="multilevel"/>
@@ -13746,7 +13895,7 @@
   <w:style w:type="paragraph" w:default="1" w:styleId="Normal">
     <w:name w:val="Normal"/>
     <w:qFormat/>
-    <w:rsid w:val="0038575C"/>
+    <w:rsid w:val="0054053D"/>
     <w:rPr>
       <w:rFonts w:ascii="Cambria" w:eastAsia="Caladea" w:hAnsi="Cambria" w:cs="Caladea"/>
       <w:lang w:val="cs-CZ"/>

--- a/text/BP_Profylaxe_sitovych_prvku.docx
+++ b/text/BP_Profylaxe_sitovych_prvku.docx
@@ -4,7 +4,7 @@
   <w:body>
     <w:p>
       <w:pPr>
-        <w:pStyle w:val="BodyText"/>
+        <w:pStyle w:val="Zkladntext"/>
         <w:rPr>
           <w:rFonts w:ascii="Times New Roman"/>
           <w:b/>
@@ -45,7 +45,7 @@
     </w:p>
     <w:p>
       <w:pPr>
-        <w:pStyle w:val="BodyText"/>
+        <w:pStyle w:val="Zkladntext"/>
         <w:rPr>
           <w:b/>
           <w:sz w:val="48"/>
@@ -54,7 +54,7 @@
     </w:p>
     <w:p>
       <w:pPr>
-        <w:pStyle w:val="BodyText"/>
+        <w:pStyle w:val="Zkladntext"/>
         <w:rPr>
           <w:b/>
           <w:sz w:val="48"/>
@@ -63,7 +63,7 @@
     </w:p>
     <w:p>
       <w:pPr>
-        <w:pStyle w:val="BodyText"/>
+        <w:pStyle w:val="Zkladntext"/>
         <w:rPr>
           <w:b/>
           <w:sz w:val="48"/>
@@ -72,7 +72,7 @@
     </w:p>
     <w:p>
       <w:pPr>
-        <w:pStyle w:val="BodyText"/>
+        <w:pStyle w:val="Zkladntext"/>
         <w:rPr>
           <w:b/>
           <w:sz w:val="48"/>
@@ -81,7 +81,7 @@
     </w:p>
     <w:p>
       <w:pPr>
-        <w:pStyle w:val="BodyText"/>
+        <w:pStyle w:val="Zkladntext"/>
         <w:rPr>
           <w:b/>
           <w:sz w:val="48"/>
@@ -90,7 +90,7 @@
     </w:p>
     <w:p>
       <w:pPr>
-        <w:pStyle w:val="BodyText"/>
+        <w:pStyle w:val="Zkladntext"/>
         <w:rPr>
           <w:b/>
           <w:sz w:val="48"/>
@@ -99,7 +99,7 @@
     </w:p>
     <w:p>
       <w:pPr>
-        <w:pStyle w:val="BodyText"/>
+        <w:pStyle w:val="Zkladntext"/>
         <w:spacing w:before="9"/>
         <w:rPr>
           <w:b/>
@@ -109,7 +109,7 @@
     </w:p>
     <w:p>
       <w:pPr>
-        <w:pStyle w:val="Title"/>
+        <w:pStyle w:val="Nzev"/>
         <w:rPr>
           <w:rFonts w:asciiTheme="minorHAnsi" w:hAnsiTheme="minorHAnsi" w:cstheme="minorHAnsi"/>
         </w:rPr>
@@ -124,7 +124,7 @@
     </w:p>
     <w:p>
       <w:pPr>
-        <w:pStyle w:val="BodyText"/>
+        <w:pStyle w:val="Zkladntext"/>
         <w:rPr>
           <w:b/>
           <w:sz w:val="72"/>
@@ -133,7 +133,7 @@
     </w:p>
     <w:p>
       <w:pPr>
-        <w:pStyle w:val="BodyText"/>
+        <w:pStyle w:val="Zkladntext"/>
         <w:rPr>
           <w:b/>
           <w:sz w:val="72"/>
@@ -142,7 +142,7 @@
     </w:p>
     <w:p>
       <w:pPr>
-        <w:pStyle w:val="BodyText"/>
+        <w:pStyle w:val="Zkladntext"/>
         <w:rPr>
           <w:b/>
           <w:sz w:val="72"/>
@@ -151,7 +151,7 @@
     </w:p>
     <w:p>
       <w:pPr>
-        <w:pStyle w:val="BodyText"/>
+        <w:pStyle w:val="Zkladntext"/>
         <w:rPr>
           <w:b/>
           <w:sz w:val="72"/>
@@ -160,7 +160,7 @@
     </w:p>
     <w:p>
       <w:pPr>
-        <w:pStyle w:val="BodyText"/>
+        <w:pStyle w:val="Zkladntext"/>
         <w:rPr>
           <w:b/>
           <w:sz w:val="72"/>
@@ -169,7 +169,7 @@
     </w:p>
     <w:p>
       <w:pPr>
-        <w:pStyle w:val="BodyText"/>
+        <w:pStyle w:val="Zkladntext"/>
         <w:rPr>
           <w:b/>
           <w:sz w:val="72"/>
@@ -178,7 +178,7 @@
     </w:p>
     <w:p>
       <w:pPr>
-        <w:pStyle w:val="BodyText"/>
+        <w:pStyle w:val="Zkladntext"/>
         <w:spacing w:before="4"/>
         <w:rPr>
           <w:b/>
@@ -299,7 +299,7 @@
     </w:p>
     <w:p>
       <w:pPr>
-        <w:pStyle w:val="BodyText"/>
+        <w:pStyle w:val="Zkladntext"/>
         <w:spacing w:before="1"/>
         <w:ind w:left="328" w:right="286"/>
         <w:jc w:val="center"/>
@@ -340,7 +340,7 @@
     </w:p>
     <w:p>
       <w:pPr>
-        <w:pStyle w:val="BodyText"/>
+        <w:pStyle w:val="Zkladntext"/>
         <w:ind w:left="328" w:right="286"/>
         <w:jc w:val="center"/>
         <w:rPr>
@@ -374,7 +374,7 @@
     </w:p>
     <w:p>
       <w:pPr>
-        <w:pStyle w:val="BodyText"/>
+        <w:pStyle w:val="Zkladntext"/>
         <w:ind w:left="328" w:right="286"/>
         <w:jc w:val="center"/>
         <w:rPr>
@@ -386,7 +386,7 @@
     </w:p>
     <w:p>
       <w:pPr>
-        <w:pStyle w:val="BodyText"/>
+        <w:pStyle w:val="Zkladntext"/>
         <w:ind w:left="328" w:right="286"/>
         <w:jc w:val="center"/>
         <w:rPr>
@@ -398,7 +398,7 @@
     </w:p>
     <w:p>
       <w:pPr>
-        <w:pStyle w:val="BodyText"/>
+        <w:pStyle w:val="Zkladntext"/>
         <w:ind w:left="328" w:right="286"/>
         <w:jc w:val="center"/>
         <w:rPr>
@@ -410,7 +410,7 @@
     </w:p>
     <w:p>
       <w:pPr>
-        <w:pStyle w:val="BodyText"/>
+        <w:pStyle w:val="Zkladntext"/>
         <w:ind w:left="328" w:right="286"/>
         <w:jc w:val="center"/>
         <w:rPr>
@@ -471,7 +471,7 @@
     </w:p>
     <w:p>
       <w:pPr>
-        <w:pStyle w:val="BodyText"/>
+        <w:pStyle w:val="Zkladntext"/>
         <w:ind w:left="328" w:right="286"/>
         <w:jc w:val="center"/>
         <w:rPr>
@@ -483,7 +483,7 @@
     </w:p>
     <w:p>
       <w:pPr>
-        <w:pStyle w:val="BodyText"/>
+        <w:pStyle w:val="Zkladntext"/>
         <w:spacing w:before="7"/>
         <w:ind w:left="328" w:right="286"/>
         <w:jc w:val="center"/>
@@ -528,7 +528,7 @@
     </w:p>
     <w:p>
       <w:pPr>
-        <w:pStyle w:val="BodyText"/>
+        <w:pStyle w:val="Zkladntext"/>
         <w:ind w:left="328" w:right="286"/>
         <w:jc w:val="center"/>
         <w:rPr>
@@ -540,7 +540,7 @@
     </w:p>
     <w:p>
       <w:pPr>
-        <w:pStyle w:val="BodyText"/>
+        <w:pStyle w:val="Zkladntext"/>
         <w:spacing w:before="2"/>
         <w:ind w:left="328" w:right="286"/>
         <w:jc w:val="center"/>
@@ -553,7 +553,7 @@
     </w:p>
     <w:p>
       <w:pPr>
-        <w:pStyle w:val="BodyText"/>
+        <w:pStyle w:val="Zkladntext"/>
         <w:ind w:left="328" w:right="286"/>
         <w:jc w:val="center"/>
         <w:rPr>
@@ -574,7 +574,7 @@
     </w:p>
     <w:p>
       <w:pPr>
-        <w:pStyle w:val="BodyText"/>
+        <w:pStyle w:val="Zkladntext"/>
         <w:ind w:left="328" w:right="286"/>
         <w:jc w:val="center"/>
         <w:rPr>
@@ -586,7 +586,7 @@
     </w:p>
     <w:p>
       <w:pPr>
-        <w:pStyle w:val="BodyText"/>
+        <w:pStyle w:val="Zkladntext"/>
         <w:ind w:left="328" w:right="286"/>
         <w:jc w:val="center"/>
         <w:rPr>
@@ -598,7 +598,7 @@
     </w:p>
     <w:p>
       <w:pPr>
-        <w:pStyle w:val="BodyText"/>
+        <w:pStyle w:val="Zkladntext"/>
         <w:spacing w:before="2"/>
         <w:ind w:left="328" w:right="286"/>
         <w:jc w:val="center"/>
@@ -645,7 +645,7 @@
     </w:p>
     <w:p>
       <w:pPr>
-        <w:pStyle w:val="BodyText"/>
+        <w:pStyle w:val="Zkladntext"/>
         <w:spacing w:before="133"/>
         <w:ind w:left="328" w:right="286"/>
         <w:rPr>
@@ -967,7 +967,7 @@
     </w:p>
     <w:p>
       <w:pPr>
-        <w:pStyle w:val="BodyText"/>
+        <w:pStyle w:val="Zkladntext"/>
         <w:rPr>
           <w:i/>
           <w:color w:val="0070C0"/>
@@ -977,7 +977,7 @@
     </w:p>
     <w:p>
       <w:pPr>
-        <w:pStyle w:val="BodyText"/>
+        <w:pStyle w:val="Zkladntext"/>
         <w:rPr>
           <w:i/>
           <w:sz w:val="26"/>
@@ -986,7 +986,7 @@
     </w:p>
     <w:p>
       <w:pPr>
-        <w:pStyle w:val="BodyText"/>
+        <w:pStyle w:val="Zkladntext"/>
         <w:rPr>
           <w:i/>
           <w:sz w:val="26"/>
@@ -995,7 +995,7 @@
     </w:p>
     <w:p>
       <w:pPr>
-        <w:pStyle w:val="BodyText"/>
+        <w:pStyle w:val="Zkladntext"/>
         <w:rPr>
           <w:i/>
           <w:sz w:val="26"/>
@@ -1004,7 +1004,7 @@
     </w:p>
     <w:p>
       <w:pPr>
-        <w:pStyle w:val="BodyText"/>
+        <w:pStyle w:val="Zkladntext"/>
         <w:rPr>
           <w:i/>
           <w:sz w:val="26"/>
@@ -1013,7 +1013,7 @@
     </w:p>
     <w:p>
       <w:pPr>
-        <w:pStyle w:val="BodyText"/>
+        <w:pStyle w:val="Zkladntext"/>
         <w:rPr>
           <w:i/>
           <w:sz w:val="26"/>
@@ -1022,7 +1022,7 @@
     </w:p>
     <w:p>
       <w:pPr>
-        <w:pStyle w:val="BodyText"/>
+        <w:pStyle w:val="Zkladntext"/>
         <w:rPr>
           <w:i/>
           <w:sz w:val="26"/>
@@ -1031,7 +1031,7 @@
     </w:p>
     <w:p>
       <w:pPr>
-        <w:pStyle w:val="BodyText"/>
+        <w:pStyle w:val="Zkladntext"/>
         <w:rPr>
           <w:i/>
           <w:sz w:val="26"/>
@@ -1040,7 +1040,7 @@
     </w:p>
     <w:p>
       <w:pPr>
-        <w:pStyle w:val="BodyText"/>
+        <w:pStyle w:val="Zkladntext"/>
         <w:rPr>
           <w:i/>
           <w:sz w:val="26"/>
@@ -1049,7 +1049,7 @@
     </w:p>
     <w:p>
       <w:pPr>
-        <w:pStyle w:val="BodyText"/>
+        <w:pStyle w:val="Zkladntext"/>
         <w:rPr>
           <w:i/>
           <w:sz w:val="26"/>
@@ -1058,7 +1058,7 @@
     </w:p>
     <w:p>
       <w:pPr>
-        <w:pStyle w:val="BodyText"/>
+        <w:pStyle w:val="Zkladntext"/>
         <w:rPr>
           <w:i/>
           <w:sz w:val="26"/>
@@ -1067,7 +1067,7 @@
     </w:p>
     <w:p>
       <w:pPr>
-        <w:pStyle w:val="BodyText"/>
+        <w:pStyle w:val="Zkladntext"/>
         <w:rPr>
           <w:i/>
           <w:sz w:val="26"/>
@@ -1076,7 +1076,7 @@
     </w:p>
     <w:p>
       <w:pPr>
-        <w:pStyle w:val="BodyText"/>
+        <w:pStyle w:val="Zkladntext"/>
         <w:rPr>
           <w:i/>
           <w:sz w:val="26"/>
@@ -1085,7 +1085,7 @@
     </w:p>
     <w:p>
       <w:pPr>
-        <w:pStyle w:val="BodyText"/>
+        <w:pStyle w:val="Zkladntext"/>
         <w:rPr>
           <w:i/>
           <w:sz w:val="26"/>
@@ -1094,7 +1094,7 @@
     </w:p>
     <w:p>
       <w:pPr>
-        <w:pStyle w:val="BodyText"/>
+        <w:pStyle w:val="Zkladntext"/>
         <w:rPr>
           <w:i/>
           <w:sz w:val="26"/>
@@ -1103,7 +1103,7 @@
     </w:p>
     <w:p>
       <w:pPr>
-        <w:pStyle w:val="BodyText"/>
+        <w:pStyle w:val="Zkladntext"/>
         <w:rPr>
           <w:i/>
           <w:sz w:val="26"/>
@@ -1112,7 +1112,7 @@
     </w:p>
     <w:p>
       <w:pPr>
-        <w:pStyle w:val="BodyText"/>
+        <w:pStyle w:val="Zkladntext"/>
         <w:rPr>
           <w:i/>
           <w:sz w:val="26"/>
@@ -1121,7 +1121,7 @@
     </w:p>
     <w:p>
       <w:pPr>
-        <w:pStyle w:val="BodyText"/>
+        <w:pStyle w:val="Zkladntext"/>
         <w:rPr>
           <w:i/>
           <w:sz w:val="26"/>
@@ -1130,7 +1130,7 @@
     </w:p>
     <w:p>
       <w:pPr>
-        <w:pStyle w:val="BodyText"/>
+        <w:pStyle w:val="Zkladntext"/>
         <w:rPr>
           <w:i/>
           <w:sz w:val="26"/>
@@ -1139,7 +1139,7 @@
     </w:p>
     <w:p>
       <w:pPr>
-        <w:pStyle w:val="BodyText"/>
+        <w:pStyle w:val="Zkladntext"/>
         <w:rPr>
           <w:i/>
           <w:sz w:val="26"/>
@@ -1148,7 +1148,7 @@
     </w:p>
     <w:p>
       <w:pPr>
-        <w:pStyle w:val="BodyText"/>
+        <w:pStyle w:val="Zkladntext"/>
         <w:rPr>
           <w:i/>
           <w:sz w:val="26"/>
@@ -1157,7 +1157,7 @@
     </w:p>
     <w:p>
       <w:pPr>
-        <w:pStyle w:val="BodyText"/>
+        <w:pStyle w:val="Zkladntext"/>
         <w:rPr>
           <w:i/>
           <w:sz w:val="26"/>
@@ -1166,7 +1166,7 @@
     </w:p>
     <w:p>
       <w:pPr>
-        <w:pStyle w:val="BodyText"/>
+        <w:pStyle w:val="Zkladntext"/>
         <w:rPr>
           <w:i/>
           <w:sz w:val="26"/>
@@ -1175,7 +1175,7 @@
     </w:p>
     <w:p>
       <w:pPr>
-        <w:pStyle w:val="BodyText"/>
+        <w:pStyle w:val="Zkladntext"/>
         <w:rPr>
           <w:i/>
           <w:sz w:val="26"/>
@@ -1184,7 +1184,7 @@
     </w:p>
     <w:p>
       <w:pPr>
-        <w:pStyle w:val="BodyText"/>
+        <w:pStyle w:val="Zkladntext"/>
         <w:rPr>
           <w:i/>
           <w:sz w:val="26"/>
@@ -1193,7 +1193,7 @@
     </w:p>
     <w:p>
       <w:pPr>
-        <w:pStyle w:val="BodyText"/>
+        <w:pStyle w:val="Zkladntext"/>
         <w:spacing w:before="6"/>
         <w:rPr>
           <w:i/>
@@ -1223,7 +1223,7 @@
     </w:p>
     <w:p>
       <w:pPr>
-        <w:pStyle w:val="BodyText"/>
+        <w:pStyle w:val="Zkladntext"/>
         <w:spacing w:before="7"/>
         <w:rPr>
           <w:b/>
@@ -1232,7 +1232,7 @@
     </w:p>
     <w:p>
       <w:pPr>
-        <w:pStyle w:val="BodyText"/>
+        <w:pStyle w:val="Zkladntext"/>
         <w:spacing w:line="360" w:lineRule="auto"/>
         <w:ind w:left="328" w:right="385"/>
         <w:jc w:val="both"/>
@@ -1259,20 +1259,24 @@
         </w:rPr>
         <w:t xml:space="preserve">bakalářskou práci na </w:t>
       </w:r>
-      <w:proofErr w:type="gramStart"/>
-      <w:r>
-        <w:rPr>
-          <w:color w:val="0070C0"/>
-        </w:rPr>
-        <w:t>téma .</w:t>
-      </w:r>
-      <w:r>
-        <w:rPr>
-          <w:color w:val="0070C0"/>
-        </w:rPr>
-        <w:t>profylaxe</w:t>
-      </w:r>
-      <w:proofErr w:type="gramEnd"/>
+      <w:r>
+        <w:rPr>
+          <w:color w:val="0070C0"/>
+        </w:rPr>
+        <w:t xml:space="preserve">téma </w:t>
+      </w:r>
+      <w:r>
+        <w:rPr>
+          <w:color w:val="0070C0"/>
+        </w:rPr>
+        <w:t>p</w:t>
+      </w:r>
+      <w:r>
+        <w:rPr>
+          <w:color w:val="0070C0"/>
+        </w:rPr>
+        <w:t>rofylaxe</w:t>
+      </w:r>
       <w:r>
         <w:rPr>
           <w:color w:val="0070C0"/>
@@ -1313,7 +1317,7 @@
     </w:p>
     <w:p>
       <w:pPr>
-        <w:pStyle w:val="BodyText"/>
+        <w:pStyle w:val="Zkladntext"/>
         <w:spacing w:before="1" w:line="360" w:lineRule="auto"/>
         <w:ind w:left="328" w:right="384" w:firstLine="708"/>
         <w:jc w:val="both"/>
@@ -1370,7 +1374,7 @@
     </w:p>
     <w:p>
       <w:pPr>
-        <w:pStyle w:val="BodyText"/>
+        <w:pStyle w:val="Zkladntext"/>
         <w:spacing w:before="1" w:line="360" w:lineRule="auto"/>
         <w:ind w:left="328" w:right="384" w:firstLine="708"/>
         <w:jc w:val="both"/>
@@ -1399,7 +1403,7 @@
     </w:p>
     <w:p>
       <w:pPr>
-        <w:pStyle w:val="BodyText"/>
+        <w:pStyle w:val="Zkladntext"/>
         <w:spacing w:before="1"/>
         <w:rPr>
           <w:color w:val="0070C0"/>
@@ -1409,7 +1413,7 @@
     </w:p>
     <w:p>
       <w:pPr>
-        <w:pStyle w:val="BodyText"/>
+        <w:pStyle w:val="Zkladntext"/>
         <w:tabs>
           <w:tab w:val="left" w:pos="6883"/>
         </w:tabs>
@@ -1451,21 +1455,7 @@
         <w:rPr>
           <w:color w:val="0070C0"/>
         </w:rPr>
-        <w:t>dne …</w:t>
-      </w:r>
-      <w:proofErr w:type="gramStart"/>
-      <w:r>
-        <w:rPr>
-          <w:color w:val="0070C0"/>
-        </w:rPr>
-        <w:t>…….</w:t>
-      </w:r>
-      <w:proofErr w:type="gramEnd"/>
-      <w:r>
-        <w:rPr>
-          <w:color w:val="0070C0"/>
-        </w:rPr>
-        <w:t>.</w:t>
+        <w:t>dne ………..</w:t>
       </w:r>
       <w:r>
         <w:rPr>
@@ -1477,7 +1467,7 @@
     </w:p>
     <w:p>
       <w:pPr>
-        <w:pStyle w:val="BodyText"/>
+        <w:pStyle w:val="Zkladntext"/>
         <w:ind w:left="5760" w:firstLine="720"/>
         <w:jc w:val="center"/>
         <w:rPr>
@@ -1581,7 +1571,7 @@
     </w:p>
     <w:p>
       <w:pPr>
-        <w:pStyle w:val="BodyText"/>
+        <w:pStyle w:val="Zkladntext"/>
         <w:rPr>
           <w:rFonts w:ascii="Times New Roman"/>
           <w:b/>
@@ -1592,7 +1582,7 @@
     </w:p>
     <w:p>
       <w:pPr>
-        <w:pStyle w:val="BodyText"/>
+        <w:pStyle w:val="Zkladntext"/>
         <w:rPr>
           <w:rFonts w:ascii="Times New Roman"/>
           <w:b/>
@@ -1603,7 +1593,7 @@
     </w:p>
     <w:p>
       <w:pPr>
-        <w:pStyle w:val="BodyText"/>
+        <w:pStyle w:val="Zkladntext"/>
         <w:rPr>
           <w:rFonts w:ascii="Times New Roman"/>
           <w:b/>
@@ -1614,7 +1604,7 @@
     </w:p>
     <w:p>
       <w:pPr>
-        <w:pStyle w:val="BodyText"/>
+        <w:pStyle w:val="Zkladntext"/>
         <w:rPr>
           <w:rFonts w:ascii="Times New Roman"/>
           <w:b/>
@@ -1625,7 +1615,7 @@
     </w:p>
     <w:p>
       <w:pPr>
-        <w:pStyle w:val="BodyText"/>
+        <w:pStyle w:val="Zkladntext"/>
         <w:rPr>
           <w:rFonts w:ascii="Times New Roman"/>
           <w:b/>
@@ -1636,7 +1626,7 @@
     </w:p>
     <w:p>
       <w:pPr>
-        <w:pStyle w:val="BodyText"/>
+        <w:pStyle w:val="Zkladntext"/>
         <w:rPr>
           <w:rFonts w:ascii="Times New Roman"/>
           <w:b/>
@@ -1647,7 +1637,7 @@
     </w:p>
     <w:p>
       <w:pPr>
-        <w:pStyle w:val="BodyText"/>
+        <w:pStyle w:val="Zkladntext"/>
         <w:rPr>
           <w:rFonts w:ascii="Times New Roman"/>
           <w:b/>
@@ -1658,7 +1648,7 @@
     </w:p>
     <w:p>
       <w:pPr>
-        <w:pStyle w:val="BodyText"/>
+        <w:pStyle w:val="Zkladntext"/>
         <w:rPr>
           <w:rFonts w:ascii="Times New Roman"/>
           <w:b/>
@@ -1669,7 +1659,7 @@
     </w:p>
     <w:p>
       <w:pPr>
-        <w:pStyle w:val="BodyText"/>
+        <w:pStyle w:val="Zkladntext"/>
         <w:rPr>
           <w:rFonts w:ascii="Times New Roman"/>
           <w:b/>
@@ -1680,7 +1670,7 @@
     </w:p>
     <w:p>
       <w:pPr>
-        <w:pStyle w:val="BodyText"/>
+        <w:pStyle w:val="Zkladntext"/>
         <w:rPr>
           <w:rFonts w:ascii="Times New Roman"/>
           <w:b/>
@@ -1691,7 +1681,7 @@
     </w:p>
     <w:p>
       <w:pPr>
-        <w:pStyle w:val="BodyText"/>
+        <w:pStyle w:val="Zkladntext"/>
         <w:rPr>
           <w:rFonts w:ascii="Times New Roman"/>
           <w:b/>
@@ -1702,7 +1692,7 @@
     </w:p>
     <w:p>
       <w:pPr>
-        <w:pStyle w:val="BodyText"/>
+        <w:pStyle w:val="Zkladntext"/>
         <w:rPr>
           <w:rFonts w:ascii="Times New Roman"/>
           <w:b/>
@@ -1713,7 +1703,7 @@
     </w:p>
     <w:p>
       <w:pPr>
-        <w:pStyle w:val="BodyText"/>
+        <w:pStyle w:val="Zkladntext"/>
         <w:rPr>
           <w:rFonts w:ascii="Times New Roman"/>
           <w:b/>
@@ -1724,7 +1714,7 @@
     </w:p>
     <w:p>
       <w:pPr>
-        <w:pStyle w:val="BodyText"/>
+        <w:pStyle w:val="Zkladntext"/>
         <w:rPr>
           <w:rFonts w:ascii="Times New Roman"/>
           <w:b/>
@@ -1735,7 +1725,7 @@
     </w:p>
     <w:p>
       <w:pPr>
-        <w:pStyle w:val="BodyText"/>
+        <w:pStyle w:val="Zkladntext"/>
         <w:rPr>
           <w:rFonts w:ascii="Times New Roman"/>
           <w:b/>
@@ -1746,7 +1736,7 @@
     </w:p>
     <w:p>
       <w:pPr>
-        <w:pStyle w:val="BodyText"/>
+        <w:pStyle w:val="Zkladntext"/>
         <w:rPr>
           <w:rFonts w:ascii="Times New Roman"/>
           <w:b/>
@@ -1757,7 +1747,7 @@
     </w:p>
     <w:p>
       <w:pPr>
-        <w:pStyle w:val="BodyText"/>
+        <w:pStyle w:val="Zkladntext"/>
         <w:rPr>
           <w:rFonts w:ascii="Times New Roman"/>
           <w:b/>
@@ -1768,7 +1758,7 @@
     </w:p>
     <w:p>
       <w:pPr>
-        <w:pStyle w:val="BodyText"/>
+        <w:pStyle w:val="Zkladntext"/>
         <w:rPr>
           <w:rFonts w:ascii="Times New Roman"/>
           <w:b/>
@@ -1779,7 +1769,7 @@
     </w:p>
     <w:p>
       <w:pPr>
-        <w:pStyle w:val="BodyText"/>
+        <w:pStyle w:val="Zkladntext"/>
         <w:rPr>
           <w:rFonts w:ascii="Times New Roman"/>
           <w:b/>
@@ -1790,7 +1780,7 @@
     </w:p>
     <w:p>
       <w:pPr>
-        <w:pStyle w:val="BodyText"/>
+        <w:pStyle w:val="Zkladntext"/>
         <w:rPr>
           <w:rFonts w:ascii="Times New Roman"/>
           <w:b/>
@@ -1801,7 +1791,7 @@
     </w:p>
     <w:p>
       <w:pPr>
-        <w:pStyle w:val="BodyText"/>
+        <w:pStyle w:val="Zkladntext"/>
         <w:rPr>
           <w:rFonts w:ascii="Times New Roman"/>
           <w:b/>
@@ -1812,7 +1802,7 @@
     </w:p>
     <w:p>
       <w:pPr>
-        <w:pStyle w:val="BodyText"/>
+        <w:pStyle w:val="Zkladntext"/>
         <w:rPr>
           <w:rFonts w:ascii="Times New Roman"/>
           <w:b/>
@@ -1823,7 +1813,7 @@
     </w:p>
     <w:p>
       <w:pPr>
-        <w:pStyle w:val="BodyText"/>
+        <w:pStyle w:val="Zkladntext"/>
         <w:rPr>
           <w:rFonts w:ascii="Times New Roman"/>
           <w:b/>
@@ -1834,7 +1824,7 @@
     </w:p>
     <w:p>
       <w:pPr>
-        <w:pStyle w:val="BodyText"/>
+        <w:pStyle w:val="Zkladntext"/>
         <w:rPr>
           <w:rFonts w:ascii="Times New Roman"/>
           <w:b/>
@@ -1845,7 +1835,7 @@
     </w:p>
     <w:p>
       <w:pPr>
-        <w:pStyle w:val="BodyText"/>
+        <w:pStyle w:val="Zkladntext"/>
         <w:rPr>
           <w:rFonts w:ascii="Times New Roman"/>
           <w:b/>
@@ -1856,7 +1846,7 @@
     </w:p>
     <w:p>
       <w:pPr>
-        <w:pStyle w:val="BodyText"/>
+        <w:pStyle w:val="Zkladntext"/>
         <w:rPr>
           <w:rFonts w:ascii="Times New Roman"/>
           <w:b/>
@@ -1867,7 +1857,7 @@
     </w:p>
     <w:p>
       <w:pPr>
-        <w:pStyle w:val="BodyText"/>
+        <w:pStyle w:val="Zkladntext"/>
         <w:rPr>
           <w:rFonts w:ascii="Times New Roman"/>
           <w:b/>
@@ -1878,7 +1868,7 @@
     </w:p>
     <w:p>
       <w:pPr>
-        <w:pStyle w:val="BodyText"/>
+        <w:pStyle w:val="Zkladntext"/>
         <w:rPr>
           <w:rFonts w:ascii="Times New Roman"/>
           <w:b/>
@@ -1889,7 +1879,7 @@
     </w:p>
     <w:p>
       <w:pPr>
-        <w:pStyle w:val="BodyText"/>
+        <w:pStyle w:val="Zkladntext"/>
         <w:rPr>
           <w:rFonts w:ascii="Times New Roman"/>
           <w:b/>
@@ -1900,7 +1890,7 @@
     </w:p>
     <w:p>
       <w:pPr>
-        <w:pStyle w:val="BodyText"/>
+        <w:pStyle w:val="Zkladntext"/>
         <w:rPr>
           <w:rFonts w:ascii="Times New Roman"/>
           <w:b/>
@@ -1931,7 +1921,7 @@
     </w:p>
     <w:p>
       <w:pPr>
-        <w:pStyle w:val="BodyText"/>
+        <w:pStyle w:val="Zkladntext"/>
         <w:spacing w:before="7"/>
         <w:rPr>
           <w:b/>
@@ -1940,7 +1930,7 @@
     </w:p>
     <w:p>
       <w:pPr>
-        <w:pStyle w:val="BodyText"/>
+        <w:pStyle w:val="Zkladntext"/>
         <w:spacing w:line="360" w:lineRule="auto"/>
         <w:ind w:left="328"/>
         <w:rPr>
@@ -1995,7 +1985,19 @@
         <w:rPr>
           <w:color w:val="0070C0"/>
         </w:rPr>
-        <w:t xml:space="preserve"> a odbornou pomoc a další cenné rady při zpracování mé bakalářské prác</w:t>
+        <w:t xml:space="preserve"> a odbornou pomoc a</w:t>
+      </w:r>
+      <w:r>
+        <w:rPr>
+          <w:color w:val="0070C0"/>
+        </w:rPr>
+        <w:t xml:space="preserve"> </w:t>
+      </w:r>
+      <w:r>
+        <w:rPr>
+          <w:color w:val="0070C0"/>
+        </w:rPr>
+        <w:t xml:space="preserve"> další cenné rady při zpracování mé bakalářské prác</w:t>
       </w:r>
       <w:r>
         <w:rPr>
@@ -2056,7 +2058,7 @@
     </w:p>
     <w:p>
       <w:pPr>
-        <w:pStyle w:val="BodyText"/>
+        <w:pStyle w:val="Zkladntext"/>
         <w:rPr>
           <w:i/>
           <w:sz w:val="26"/>
@@ -2251,7 +2253,7 @@
     </w:p>
     <w:p>
       <w:pPr>
-        <w:pStyle w:val="BodyText"/>
+        <w:pStyle w:val="Zkladntext"/>
         <w:rPr>
           <w:i/>
           <w:sz w:val="26"/>
@@ -2260,7 +2262,7 @@
     </w:p>
     <w:p>
       <w:pPr>
-        <w:pStyle w:val="BodyText"/>
+        <w:pStyle w:val="Zkladntext"/>
         <w:rPr>
           <w:i/>
           <w:sz w:val="26"/>
@@ -2269,7 +2271,7 @@
     </w:p>
     <w:p>
       <w:pPr>
-        <w:pStyle w:val="BodyText"/>
+        <w:pStyle w:val="Zkladntext"/>
         <w:rPr>
           <w:i/>
           <w:sz w:val="26"/>
@@ -2278,7 +2280,7 @@
     </w:p>
     <w:p>
       <w:pPr>
-        <w:pStyle w:val="BodyText"/>
+        <w:pStyle w:val="Zkladntext"/>
         <w:rPr>
           <w:i/>
           <w:sz w:val="26"/>
@@ -2287,7 +2289,7 @@
     </w:p>
     <w:p>
       <w:pPr>
-        <w:pStyle w:val="BodyText"/>
+        <w:pStyle w:val="Zkladntext"/>
         <w:rPr>
           <w:i/>
           <w:sz w:val="26"/>
@@ -2296,7 +2298,7 @@
     </w:p>
     <w:p>
       <w:pPr>
-        <w:pStyle w:val="BodyText"/>
+        <w:pStyle w:val="Zkladntext"/>
         <w:rPr>
           <w:i/>
           <w:sz w:val="26"/>
@@ -2305,7 +2307,7 @@
     </w:p>
     <w:p>
       <w:pPr>
-        <w:pStyle w:val="BodyText"/>
+        <w:pStyle w:val="Zkladntext"/>
         <w:rPr>
           <w:i/>
           <w:sz w:val="26"/>
@@ -2314,7 +2316,7 @@
     </w:p>
     <w:p>
       <w:pPr>
-        <w:pStyle w:val="BodyText"/>
+        <w:pStyle w:val="Zkladntext"/>
         <w:rPr>
           <w:i/>
           <w:sz w:val="26"/>
@@ -2323,7 +2325,7 @@
     </w:p>
     <w:p>
       <w:pPr>
-        <w:pStyle w:val="BodyText"/>
+        <w:pStyle w:val="Zkladntext"/>
         <w:rPr>
           <w:i/>
           <w:sz w:val="26"/>
@@ -2332,7 +2334,7 @@
     </w:p>
     <w:p>
       <w:pPr>
-        <w:pStyle w:val="BodyText"/>
+        <w:pStyle w:val="Zkladntext"/>
         <w:rPr>
           <w:i/>
           <w:sz w:val="26"/>
@@ -2341,7 +2343,7 @@
     </w:p>
     <w:p>
       <w:pPr>
-        <w:pStyle w:val="BodyText"/>
+        <w:pStyle w:val="Zkladntext"/>
         <w:rPr>
           <w:i/>
           <w:sz w:val="26"/>
@@ -2350,7 +2352,7 @@
     </w:p>
     <w:p>
       <w:pPr>
-        <w:pStyle w:val="BodyText"/>
+        <w:pStyle w:val="Zkladntext"/>
         <w:rPr>
           <w:i/>
           <w:sz w:val="26"/>
@@ -2359,7 +2361,7 @@
     </w:p>
     <w:p>
       <w:pPr>
-        <w:pStyle w:val="BodyText"/>
+        <w:pStyle w:val="Zkladntext"/>
         <w:rPr>
           <w:i/>
           <w:sz w:val="26"/>
@@ -2464,7 +2466,7 @@
     </w:p>
     <w:p>
       <w:pPr>
-        <w:pStyle w:val="BodyText"/>
+        <w:pStyle w:val="Zkladntext"/>
         <w:rPr>
           <w:rFonts w:ascii="Carlito"/>
           <w:b/>
@@ -2475,7 +2477,7 @@
     <w:bookmarkEnd w:id="0"/>
     <w:p>
       <w:pPr>
-        <w:pStyle w:val="BodyText"/>
+        <w:pStyle w:val="Zkladntext"/>
         <w:spacing w:before="8"/>
         <w:rPr>
           <w:rFonts w:ascii="Carlito"/>
@@ -2486,7 +2488,7 @@
     </w:p>
     <w:p>
       <w:pPr>
-        <w:pStyle w:val="BodyText"/>
+        <w:pStyle w:val="Zkladntext"/>
         <w:spacing w:before="8"/>
         <w:rPr>
           <w:rFonts w:ascii="Carlito"/>
@@ -2497,7 +2499,7 @@
     </w:p>
     <w:p>
       <w:pPr>
-        <w:pStyle w:val="BodyText"/>
+        <w:pStyle w:val="Zkladntext"/>
         <w:spacing w:before="8"/>
         <w:rPr>
           <w:rFonts w:ascii="Carlito"/>
@@ -2508,7 +2510,7 @@
     </w:p>
     <w:p>
       <w:pPr>
-        <w:pStyle w:val="BodyText"/>
+        <w:pStyle w:val="Zkladntext"/>
         <w:spacing w:before="8"/>
         <w:rPr>
           <w:rFonts w:ascii="Carlito"/>
@@ -2519,7 +2521,7 @@
     </w:p>
     <w:p>
       <w:pPr>
-        <w:pStyle w:val="BodyText"/>
+        <w:pStyle w:val="Zkladntext"/>
         <w:spacing w:before="8"/>
         <w:rPr>
           <w:rFonts w:ascii="Carlito"/>
@@ -2530,7 +2532,7 @@
     </w:p>
     <w:p>
       <w:pPr>
-        <w:pStyle w:val="BodyText"/>
+        <w:pStyle w:val="Zkladntext"/>
         <w:spacing w:before="8"/>
         <w:rPr>
           <w:rFonts w:ascii="Carlito"/>
@@ -2541,7 +2543,7 @@
     </w:p>
     <w:p>
       <w:pPr>
-        <w:pStyle w:val="BodyText"/>
+        <w:pStyle w:val="Zkladntext"/>
         <w:spacing w:before="8"/>
         <w:rPr>
           <w:rFonts w:ascii="Carlito"/>
@@ -2552,7 +2554,7 @@
     </w:p>
     <w:p>
       <w:pPr>
-        <w:pStyle w:val="BodyText"/>
+        <w:pStyle w:val="Zkladntext"/>
         <w:spacing w:before="8"/>
         <w:rPr>
           <w:rFonts w:ascii="Carlito"/>
@@ -2563,7 +2565,7 @@
     </w:p>
     <w:p>
       <w:pPr>
-        <w:pStyle w:val="BodyText"/>
+        <w:pStyle w:val="Zkladntext"/>
         <w:spacing w:before="8"/>
         <w:rPr>
           <w:rFonts w:ascii="Carlito"/>
@@ -2574,7 +2576,7 @@
     </w:p>
     <w:p>
       <w:pPr>
-        <w:pStyle w:val="BodyText"/>
+        <w:pStyle w:val="Zkladntext"/>
         <w:spacing w:before="8"/>
         <w:rPr>
           <w:rFonts w:ascii="Carlito"/>
@@ -2585,7 +2587,7 @@
     </w:p>
     <w:p>
       <w:pPr>
-        <w:pStyle w:val="BodyText"/>
+        <w:pStyle w:val="Zkladntext"/>
         <w:spacing w:before="8"/>
         <w:rPr>
           <w:rFonts w:ascii="Carlito"/>
@@ -2596,7 +2598,7 @@
     </w:p>
     <w:p>
       <w:pPr>
-        <w:pStyle w:val="BodyText"/>
+        <w:pStyle w:val="Zkladntext"/>
         <w:spacing w:before="8"/>
         <w:rPr>
           <w:rFonts w:ascii="Carlito"/>
@@ -2607,7 +2609,7 @@
     </w:p>
     <w:p>
       <w:pPr>
-        <w:pStyle w:val="BodyText"/>
+        <w:pStyle w:val="Zkladntext"/>
         <w:spacing w:before="8"/>
         <w:rPr>
           <w:rFonts w:ascii="Carlito"/>
@@ -2618,7 +2620,7 @@
     </w:p>
     <w:p>
       <w:pPr>
-        <w:pStyle w:val="BodyText"/>
+        <w:pStyle w:val="Zkladntext"/>
         <w:spacing w:before="8"/>
         <w:rPr>
           <w:rFonts w:ascii="Carlito"/>
@@ -2629,7 +2631,7 @@
     </w:p>
     <w:p>
       <w:pPr>
-        <w:pStyle w:val="BodyText"/>
+        <w:pStyle w:val="Zkladntext"/>
         <w:spacing w:before="8"/>
         <w:rPr>
           <w:rFonts w:ascii="Carlito"/>
@@ -2640,7 +2642,7 @@
     </w:p>
     <w:p>
       <w:pPr>
-        <w:pStyle w:val="BodyText"/>
+        <w:pStyle w:val="Zkladntext"/>
         <w:spacing w:before="8"/>
         <w:rPr>
           <w:rFonts w:ascii="Carlito"/>
@@ -2651,7 +2653,7 @@
     </w:p>
     <w:p>
       <w:pPr>
-        <w:pStyle w:val="BodyText"/>
+        <w:pStyle w:val="Zkladntext"/>
         <w:spacing w:before="8"/>
         <w:rPr>
           <w:rFonts w:ascii="Carlito"/>
@@ -2662,7 +2664,7 @@
     </w:p>
     <w:p>
       <w:pPr>
-        <w:pStyle w:val="BodyText"/>
+        <w:pStyle w:val="Zkladntext"/>
         <w:spacing w:before="8"/>
         <w:rPr>
           <w:rFonts w:ascii="Carlito"/>
@@ -2673,7 +2675,7 @@
     </w:p>
     <w:p>
       <w:pPr>
-        <w:pStyle w:val="BodyText"/>
+        <w:pStyle w:val="Zkladntext"/>
         <w:spacing w:before="100"/>
         <w:ind w:right="56"/>
         <w:jc w:val="center"/>
@@ -2713,7 +2715,7 @@
     </w:p>
     <w:p>
       <w:pPr>
-        <w:pStyle w:val="BodyText"/>
+        <w:pStyle w:val="Zkladntext"/>
         <w:rPr>
           <w:rFonts w:ascii="Times New Roman"/>
           <w:b/>
@@ -2724,7 +2726,7 @@
     </w:p>
     <w:p>
       <w:pPr>
-        <w:pStyle w:val="BodyText"/>
+        <w:pStyle w:val="Zkladntext"/>
         <w:rPr>
           <w:rFonts w:ascii="Times New Roman"/>
           <w:b/>
@@ -2735,7 +2737,7 @@
     </w:p>
     <w:p>
       <w:pPr>
-        <w:pStyle w:val="BodyText"/>
+        <w:pStyle w:val="Zkladntext"/>
         <w:spacing w:before="1"/>
         <w:rPr>
           <w:rFonts w:ascii="Times New Roman"/>
@@ -2766,7 +2768,7 @@
     </w:p>
     <w:p>
       <w:pPr>
-        <w:pStyle w:val="BodyText"/>
+        <w:pStyle w:val="Zkladntext"/>
         <w:spacing w:line="360" w:lineRule="auto"/>
         <w:ind w:right="122"/>
         <w:jc w:val="both"/>
@@ -2777,7 +2779,7 @@
     </w:p>
     <w:p>
       <w:pPr>
-        <w:pStyle w:val="BodyText"/>
+        <w:pStyle w:val="Zkladntext"/>
         <w:spacing w:line="360" w:lineRule="auto"/>
         <w:ind w:left="308" w:right="122"/>
         <w:jc w:val="both"/>
@@ -2818,7 +2820,7 @@
     </w:p>
     <w:p>
       <w:pPr>
-        <w:pStyle w:val="BodyText"/>
+        <w:pStyle w:val="Zkladntext"/>
         <w:spacing w:line="360" w:lineRule="auto"/>
         <w:ind w:left="308" w:right="122"/>
         <w:jc w:val="both"/>
@@ -2829,7 +2831,7 @@
     </w:p>
     <w:p>
       <w:pPr>
-        <w:pStyle w:val="BodyText"/>
+        <w:pStyle w:val="Zkladntext"/>
         <w:spacing w:line="360" w:lineRule="auto"/>
         <w:ind w:left="308" w:right="122"/>
         <w:jc w:val="both"/>
@@ -2852,7 +2854,7 @@
     </w:p>
     <w:p>
       <w:pPr>
-        <w:pStyle w:val="BodyText"/>
+        <w:pStyle w:val="Zkladntext"/>
         <w:spacing w:line="360" w:lineRule="auto"/>
         <w:ind w:left="308" w:right="122"/>
         <w:jc w:val="both"/>
@@ -2869,7 +2871,7 @@
     </w:p>
     <w:p>
       <w:pPr>
-        <w:pStyle w:val="BodyText"/>
+        <w:pStyle w:val="Zkladntext"/>
         <w:spacing w:line="360" w:lineRule="auto"/>
         <w:ind w:left="308" w:right="122"/>
         <w:jc w:val="both"/>
@@ -2906,7 +2908,7 @@
     </w:p>
     <w:p>
       <w:pPr>
-        <w:pStyle w:val="BodyText"/>
+        <w:pStyle w:val="Zkladntext"/>
         <w:spacing w:line="360" w:lineRule="auto"/>
         <w:ind w:right="122"/>
         <w:jc w:val="both"/>
@@ -2917,7 +2919,7 @@
     </w:p>
     <w:p>
       <w:pPr>
-        <w:pStyle w:val="BodyText"/>
+        <w:pStyle w:val="Zkladntext"/>
         <w:ind w:left="308"/>
         <w:rPr>
           <w:color w:val="0070C0"/>
@@ -2947,7 +2949,7 @@
     </w:p>
     <w:p>
       <w:pPr>
-        <w:pStyle w:val="BodyText"/>
+        <w:pStyle w:val="Zkladntext"/>
         <w:rPr>
           <w:sz w:val="26"/>
         </w:rPr>
@@ -2955,7 +2957,7 @@
     </w:p>
     <w:p>
       <w:pPr>
-        <w:pStyle w:val="BodyText"/>
+        <w:pStyle w:val="Zkladntext"/>
         <w:spacing w:before="11"/>
         <w:rPr>
           <w:sz w:val="25"/>
@@ -2985,7 +2987,7 @@
     </w:p>
     <w:p>
       <w:pPr>
-        <w:pStyle w:val="BodyText"/>
+        <w:pStyle w:val="Zkladntext"/>
         <w:spacing w:before="210" w:line="360" w:lineRule="auto"/>
         <w:ind w:left="308" w:right="114"/>
         <w:jc w:val="both"/>
@@ -2993,11 +2995,19 @@
           <w:color w:val="0070C0"/>
         </w:rPr>
       </w:pPr>
-      <w:r>
-        <w:rPr>
-          <w:color w:val="0070C0"/>
-        </w:rPr>
-        <w:t xml:space="preserve">The </w:t>
+      <w:proofErr w:type="spellStart"/>
+      <w:r>
+        <w:rPr>
+          <w:color w:val="0070C0"/>
+        </w:rPr>
+        <w:t>The</w:t>
+      </w:r>
+      <w:proofErr w:type="spellEnd"/>
+      <w:r>
+        <w:rPr>
+          <w:color w:val="0070C0"/>
+        </w:rPr>
+        <w:t xml:space="preserve"> </w:t>
       </w:r>
       <w:proofErr w:type="spellStart"/>
       <w:r>
@@ -3025,7 +3035,21 @@
         <w:rPr>
           <w:color w:val="0070C0"/>
         </w:rPr>
-        <w:t xml:space="preserve"> the </w:t>
+        <w:t xml:space="preserve"> </w:t>
+      </w:r>
+      <w:proofErr w:type="spellStart"/>
+      <w:r>
+        <w:rPr>
+          <w:color w:val="0070C0"/>
+        </w:rPr>
+        <w:t>the</w:t>
+      </w:r>
+      <w:proofErr w:type="spellEnd"/>
+      <w:r>
+        <w:rPr>
+          <w:color w:val="0070C0"/>
+        </w:rPr>
+        <w:t xml:space="preserve"> </w:t>
       </w:r>
       <w:proofErr w:type="spellStart"/>
       <w:r>
@@ -3039,7 +3063,21 @@
         <w:rPr>
           <w:color w:val="0070C0"/>
         </w:rPr>
-        <w:t xml:space="preserve"> thesis is to </w:t>
+        <w:t xml:space="preserve"> thesis </w:t>
+      </w:r>
+      <w:proofErr w:type="spellStart"/>
+      <w:r>
+        <w:rPr>
+          <w:color w:val="0070C0"/>
+        </w:rPr>
+        <w:t>is</w:t>
+      </w:r>
+      <w:proofErr w:type="spellEnd"/>
+      <w:r>
+        <w:rPr>
+          <w:color w:val="0070C0"/>
+        </w:rPr>
+        <w:t xml:space="preserve"> to </w:t>
       </w:r>
       <w:proofErr w:type="spellStart"/>
       <w:r>
@@ -3053,7 +3091,21 @@
         <w:rPr>
           <w:color w:val="0070C0"/>
         </w:rPr>
-        <w:t xml:space="preserve"> a program that </w:t>
+        <w:t xml:space="preserve"> a program </w:t>
+      </w:r>
+      <w:proofErr w:type="spellStart"/>
+      <w:r>
+        <w:rPr>
+          <w:color w:val="0070C0"/>
+        </w:rPr>
+        <w:t>that</w:t>
+      </w:r>
+      <w:proofErr w:type="spellEnd"/>
+      <w:r>
+        <w:rPr>
+          <w:color w:val="0070C0"/>
+        </w:rPr>
+        <w:t xml:space="preserve"> </w:t>
       </w:r>
       <w:proofErr w:type="spellStart"/>
       <w:r>
@@ -3109,7 +3161,21 @@
         <w:rPr>
           <w:color w:val="0070C0"/>
         </w:rPr>
-        <w:t xml:space="preserve"> the </w:t>
+        <w:t xml:space="preserve"> </w:t>
+      </w:r>
+      <w:proofErr w:type="spellStart"/>
+      <w:r>
+        <w:rPr>
+          <w:color w:val="0070C0"/>
+        </w:rPr>
+        <w:t>the</w:t>
+      </w:r>
+      <w:proofErr w:type="spellEnd"/>
+      <w:r>
+        <w:rPr>
+          <w:color w:val="0070C0"/>
+        </w:rPr>
+        <w:t xml:space="preserve"> </w:t>
       </w:r>
       <w:proofErr w:type="spellStart"/>
       <w:r>
@@ -3137,7 +3203,21 @@
         <w:rPr>
           <w:color w:val="0070C0"/>
         </w:rPr>
-        <w:t xml:space="preserve"> the network </w:t>
+        <w:t xml:space="preserve"> </w:t>
+      </w:r>
+      <w:proofErr w:type="spellStart"/>
+      <w:r>
+        <w:rPr>
+          <w:color w:val="0070C0"/>
+        </w:rPr>
+        <w:t>the</w:t>
+      </w:r>
+      <w:proofErr w:type="spellEnd"/>
+      <w:r>
+        <w:rPr>
+          <w:color w:val="0070C0"/>
+        </w:rPr>
+        <w:t xml:space="preserve"> network </w:t>
       </w:r>
       <w:proofErr w:type="spellStart"/>
       <w:r>
@@ -3207,7 +3287,21 @@
         <w:rPr>
           <w:color w:val="0070C0"/>
         </w:rPr>
-        <w:t xml:space="preserve"> the environment </w:t>
+        <w:t xml:space="preserve"> </w:t>
+      </w:r>
+      <w:proofErr w:type="spellStart"/>
+      <w:r>
+        <w:rPr>
+          <w:color w:val="0070C0"/>
+        </w:rPr>
+        <w:t>the</w:t>
+      </w:r>
+      <w:proofErr w:type="spellEnd"/>
+      <w:r>
+        <w:rPr>
+          <w:color w:val="0070C0"/>
+        </w:rPr>
+        <w:t xml:space="preserve"> environment </w:t>
       </w:r>
       <w:proofErr w:type="spellStart"/>
       <w:r>
@@ -3249,7 +3343,21 @@
         <w:rPr>
           <w:color w:val="0070C0"/>
         </w:rPr>
-        <w:t xml:space="preserve"> the level </w:t>
+        <w:t xml:space="preserve"> </w:t>
+      </w:r>
+      <w:proofErr w:type="spellStart"/>
+      <w:r>
+        <w:rPr>
+          <w:color w:val="0070C0"/>
+        </w:rPr>
+        <w:t>the</w:t>
+      </w:r>
+      <w:proofErr w:type="spellEnd"/>
+      <w:r>
+        <w:rPr>
+          <w:color w:val="0070C0"/>
+        </w:rPr>
+        <w:t xml:space="preserve"> level </w:t>
       </w:r>
       <w:proofErr w:type="spellStart"/>
       <w:r>
@@ -3277,7 +3385,21 @@
         <w:rPr>
           <w:color w:val="0070C0"/>
         </w:rPr>
-        <w:t xml:space="preserve">. The program </w:t>
+        <w:t xml:space="preserve">. </w:t>
+      </w:r>
+      <w:proofErr w:type="spellStart"/>
+      <w:r>
+        <w:rPr>
+          <w:color w:val="0070C0"/>
+        </w:rPr>
+        <w:t>The</w:t>
+      </w:r>
+      <w:proofErr w:type="spellEnd"/>
+      <w:r>
+        <w:rPr>
+          <w:color w:val="0070C0"/>
+        </w:rPr>
+        <w:t xml:space="preserve"> program </w:t>
       </w:r>
       <w:proofErr w:type="spellStart"/>
       <w:r>
@@ -3305,7 +3427,21 @@
         <w:rPr>
           <w:color w:val="0070C0"/>
         </w:rPr>
-        <w:t xml:space="preserve"> the </w:t>
+        <w:t xml:space="preserve"> </w:t>
+      </w:r>
+      <w:proofErr w:type="spellStart"/>
+      <w:r>
+        <w:rPr>
+          <w:color w:val="0070C0"/>
+        </w:rPr>
+        <w:t>the</w:t>
+      </w:r>
+      <w:proofErr w:type="spellEnd"/>
+      <w:r>
+        <w:rPr>
+          <w:color w:val="0070C0"/>
+        </w:rPr>
+        <w:t xml:space="preserve"> </w:t>
       </w:r>
       <w:proofErr w:type="spellStart"/>
       <w:r>
@@ -3380,7 +3516,7 @@
     </w:p>
     <w:p>
       <w:pPr>
-        <w:pStyle w:val="BodyText"/>
+        <w:pStyle w:val="Zkladntext"/>
         <w:spacing w:before="210" w:line="360" w:lineRule="auto"/>
         <w:ind w:left="308" w:right="114"/>
         <w:jc w:val="both"/>
@@ -3392,7 +3528,21 @@
         <w:rPr>
           <w:color w:val="0070C0"/>
         </w:rPr>
-        <w:t xml:space="preserve">In the </w:t>
+        <w:t xml:space="preserve">In </w:t>
+      </w:r>
+      <w:proofErr w:type="spellStart"/>
+      <w:r>
+        <w:rPr>
+          <w:color w:val="0070C0"/>
+        </w:rPr>
+        <w:t>the</w:t>
+      </w:r>
+      <w:proofErr w:type="spellEnd"/>
+      <w:r>
+        <w:rPr>
+          <w:color w:val="0070C0"/>
+        </w:rPr>
+        <w:t xml:space="preserve"> </w:t>
       </w:r>
       <w:proofErr w:type="spellStart"/>
       <w:r>
@@ -3406,7 +3556,21 @@
         <w:rPr>
           <w:color w:val="0070C0"/>
         </w:rPr>
-        <w:t xml:space="preserve"> part, the </w:t>
+        <w:t xml:space="preserve"> part, </w:t>
+      </w:r>
+      <w:proofErr w:type="spellStart"/>
+      <w:r>
+        <w:rPr>
+          <w:color w:val="0070C0"/>
+        </w:rPr>
+        <w:t>the</w:t>
+      </w:r>
+      <w:proofErr w:type="spellEnd"/>
+      <w:r>
+        <w:rPr>
+          <w:color w:val="0070C0"/>
+        </w:rPr>
+        <w:t xml:space="preserve"> </w:t>
       </w:r>
       <w:proofErr w:type="spellStart"/>
       <w:r>
@@ -3434,7 +3598,35 @@
         <w:rPr>
           <w:color w:val="0070C0"/>
         </w:rPr>
-        <w:t xml:space="preserve"> is to map the market and </w:t>
+        <w:t xml:space="preserve"> </w:t>
+      </w:r>
+      <w:proofErr w:type="spellStart"/>
+      <w:r>
+        <w:rPr>
+          <w:color w:val="0070C0"/>
+        </w:rPr>
+        <w:t>is</w:t>
+      </w:r>
+      <w:proofErr w:type="spellEnd"/>
+      <w:r>
+        <w:rPr>
+          <w:color w:val="0070C0"/>
+        </w:rPr>
+        <w:t xml:space="preserve"> to map </w:t>
+      </w:r>
+      <w:proofErr w:type="spellStart"/>
+      <w:r>
+        <w:rPr>
+          <w:color w:val="0070C0"/>
+        </w:rPr>
+        <w:t>the</w:t>
+      </w:r>
+      <w:proofErr w:type="spellEnd"/>
+      <w:r>
+        <w:rPr>
+          <w:color w:val="0070C0"/>
+        </w:rPr>
+        <w:t xml:space="preserve"> market and </w:t>
       </w:r>
       <w:proofErr w:type="spellStart"/>
       <w:r>
@@ -3448,7 +3640,21 @@
         <w:rPr>
           <w:color w:val="0070C0"/>
         </w:rPr>
-        <w:t xml:space="preserve"> the network </w:t>
+        <w:t xml:space="preserve"> </w:t>
+      </w:r>
+      <w:proofErr w:type="spellStart"/>
+      <w:r>
+        <w:rPr>
+          <w:color w:val="0070C0"/>
+        </w:rPr>
+        <w:t>the</w:t>
+      </w:r>
+      <w:proofErr w:type="spellEnd"/>
+      <w:r>
+        <w:rPr>
+          <w:color w:val="0070C0"/>
+        </w:rPr>
+        <w:t xml:space="preserve"> network </w:t>
       </w:r>
       <w:proofErr w:type="spellStart"/>
       <w:r>
@@ -3518,7 +3724,21 @@
         <w:rPr>
           <w:color w:val="0070C0"/>
         </w:rPr>
-        <w:t xml:space="preserve">. The </w:t>
+        <w:t xml:space="preserve">. </w:t>
+      </w:r>
+      <w:proofErr w:type="spellStart"/>
+      <w:r>
+        <w:rPr>
+          <w:color w:val="0070C0"/>
+        </w:rPr>
+        <w:t>The</w:t>
+      </w:r>
+      <w:proofErr w:type="spellEnd"/>
+      <w:r>
+        <w:rPr>
+          <w:color w:val="0070C0"/>
+        </w:rPr>
+        <w:t xml:space="preserve"> </w:t>
       </w:r>
       <w:proofErr w:type="spellStart"/>
       <w:r>
@@ -3593,7 +3813,7 @@
     </w:p>
     <w:p>
       <w:pPr>
-        <w:pStyle w:val="BodyText"/>
+        <w:pStyle w:val="Zkladntext"/>
         <w:spacing w:before="210" w:line="360" w:lineRule="auto"/>
         <w:ind w:left="308" w:right="114"/>
         <w:jc w:val="both"/>
@@ -3605,7 +3825,21 @@
         <w:rPr>
           <w:color w:val="0070C0"/>
         </w:rPr>
-        <w:t xml:space="preserve">In the </w:t>
+        <w:t xml:space="preserve">In </w:t>
+      </w:r>
+      <w:proofErr w:type="spellStart"/>
+      <w:r>
+        <w:rPr>
+          <w:color w:val="0070C0"/>
+        </w:rPr>
+        <w:t>the</w:t>
+      </w:r>
+      <w:proofErr w:type="spellEnd"/>
+      <w:r>
+        <w:rPr>
+          <w:color w:val="0070C0"/>
+        </w:rPr>
+        <w:t xml:space="preserve"> </w:t>
       </w:r>
       <w:proofErr w:type="spellStart"/>
       <w:r>
@@ -3619,7 +3853,21 @@
         <w:rPr>
           <w:color w:val="0070C0"/>
         </w:rPr>
-        <w:t xml:space="preserve"> part, the </w:t>
+        <w:t xml:space="preserve"> part, </w:t>
+      </w:r>
+      <w:proofErr w:type="spellStart"/>
+      <w:r>
+        <w:rPr>
+          <w:color w:val="0070C0"/>
+        </w:rPr>
+        <w:t>the</w:t>
+      </w:r>
+      <w:proofErr w:type="spellEnd"/>
+      <w:r>
+        <w:rPr>
+          <w:color w:val="0070C0"/>
+        </w:rPr>
+        <w:t xml:space="preserve"> </w:t>
       </w:r>
       <w:proofErr w:type="spellStart"/>
       <w:r>
@@ -3661,7 +3909,21 @@
         <w:rPr>
           <w:color w:val="0070C0"/>
         </w:rPr>
-        <w:t xml:space="preserve"> on the </w:t>
+        <w:t xml:space="preserve"> on </w:t>
+      </w:r>
+      <w:proofErr w:type="spellStart"/>
+      <w:r>
+        <w:rPr>
+          <w:color w:val="0070C0"/>
+        </w:rPr>
+        <w:t>the</w:t>
+      </w:r>
+      <w:proofErr w:type="spellEnd"/>
+      <w:r>
+        <w:rPr>
+          <w:color w:val="0070C0"/>
+        </w:rPr>
+        <w:t xml:space="preserve"> </w:t>
       </w:r>
       <w:proofErr w:type="spellStart"/>
       <w:r>
@@ -3703,7 +3965,21 @@
         <w:rPr>
           <w:color w:val="0070C0"/>
         </w:rPr>
-        <w:t xml:space="preserve"> the script </w:t>
+        <w:t xml:space="preserve"> </w:t>
+      </w:r>
+      <w:proofErr w:type="spellStart"/>
+      <w:r>
+        <w:rPr>
+          <w:color w:val="0070C0"/>
+        </w:rPr>
+        <w:t>the</w:t>
+      </w:r>
+      <w:proofErr w:type="spellEnd"/>
+      <w:r>
+        <w:rPr>
+          <w:color w:val="0070C0"/>
+        </w:rPr>
+        <w:t xml:space="preserve"> script </w:t>
       </w:r>
       <w:proofErr w:type="spellStart"/>
       <w:r>
@@ -3717,7 +3993,21 @@
         <w:rPr>
           <w:color w:val="0070C0"/>
         </w:rPr>
-        <w:t xml:space="preserve">. The program </w:t>
+        <w:t xml:space="preserve">. </w:t>
+      </w:r>
+      <w:proofErr w:type="spellStart"/>
+      <w:r>
+        <w:rPr>
+          <w:color w:val="0070C0"/>
+        </w:rPr>
+        <w:t>The</w:t>
+      </w:r>
+      <w:proofErr w:type="spellEnd"/>
+      <w:r>
+        <w:rPr>
+          <w:color w:val="0070C0"/>
+        </w:rPr>
+        <w:t xml:space="preserve"> program </w:t>
       </w:r>
       <w:proofErr w:type="spellStart"/>
       <w:r>
@@ -3801,7 +4091,21 @@
         <w:rPr>
           <w:color w:val="0070C0"/>
         </w:rPr>
-        <w:t xml:space="preserve">. The </w:t>
+        <w:t xml:space="preserve">. </w:t>
+      </w:r>
+      <w:proofErr w:type="spellStart"/>
+      <w:r>
+        <w:rPr>
+          <w:color w:val="0070C0"/>
+        </w:rPr>
+        <w:t>The</w:t>
+      </w:r>
+      <w:proofErr w:type="spellEnd"/>
+      <w:r>
+        <w:rPr>
+          <w:color w:val="0070C0"/>
+        </w:rPr>
+        <w:t xml:space="preserve"> </w:t>
       </w:r>
       <w:proofErr w:type="spellStart"/>
       <w:r>
@@ -3871,7 +4175,21 @@
         <w:rPr>
           <w:color w:val="0070C0"/>
         </w:rPr>
-        <w:t xml:space="preserve"> the </w:t>
+        <w:t xml:space="preserve"> </w:t>
+      </w:r>
+      <w:proofErr w:type="spellStart"/>
+      <w:r>
+        <w:rPr>
+          <w:color w:val="0070C0"/>
+        </w:rPr>
+        <w:t>the</w:t>
+      </w:r>
+      <w:proofErr w:type="spellEnd"/>
+      <w:r>
+        <w:rPr>
+          <w:color w:val="0070C0"/>
+        </w:rPr>
+        <w:t xml:space="preserve"> </w:t>
       </w:r>
       <w:proofErr w:type="spellStart"/>
       <w:r>
@@ -3913,7 +4231,21 @@
         <w:rPr>
           <w:color w:val="0070C0"/>
         </w:rPr>
-        <w:t xml:space="preserve"> the network </w:t>
+        <w:t xml:space="preserve"> </w:t>
+      </w:r>
+      <w:proofErr w:type="spellStart"/>
+      <w:r>
+        <w:rPr>
+          <w:color w:val="0070C0"/>
+        </w:rPr>
+        <w:t>the</w:t>
+      </w:r>
+      <w:proofErr w:type="spellEnd"/>
+      <w:r>
+        <w:rPr>
+          <w:color w:val="0070C0"/>
+        </w:rPr>
+        <w:t xml:space="preserve"> network </w:t>
       </w:r>
       <w:proofErr w:type="spellStart"/>
       <w:r>
@@ -3927,7 +4259,21 @@
         <w:rPr>
           <w:color w:val="0070C0"/>
         </w:rPr>
-        <w:t xml:space="preserve">. The </w:t>
+        <w:t xml:space="preserve">. </w:t>
+      </w:r>
+      <w:proofErr w:type="spellStart"/>
+      <w:r>
+        <w:rPr>
+          <w:color w:val="0070C0"/>
+        </w:rPr>
+        <w:t>The</w:t>
+      </w:r>
+      <w:proofErr w:type="spellEnd"/>
+      <w:r>
+        <w:rPr>
+          <w:color w:val="0070C0"/>
+        </w:rPr>
+        <w:t xml:space="preserve"> </w:t>
       </w:r>
       <w:proofErr w:type="spellStart"/>
       <w:r>
@@ -4014,7 +4360,6 @@
         <w:t xml:space="preserve"> </w:t>
       </w:r>
       <w:proofErr w:type="spellStart"/>
-      <w:proofErr w:type="gramStart"/>
       <w:r>
         <w:rPr>
           <w:color w:val="0070C0"/>
@@ -4036,7 +4381,6 @@
         <w:t>identification</w:t>
       </w:r>
       <w:proofErr w:type="spellEnd"/>
-      <w:proofErr w:type="gramEnd"/>
       <w:r>
         <w:rPr>
           <w:color w:val="0070C0"/>
@@ -4055,7 +4399,21 @@
         <w:rPr>
           <w:color w:val="0070C0"/>
         </w:rPr>
-        <w:t xml:space="preserve"> the hardware model, </w:t>
+        <w:t xml:space="preserve"> </w:t>
+      </w:r>
+      <w:proofErr w:type="spellStart"/>
+      <w:r>
+        <w:rPr>
+          <w:color w:val="0070C0"/>
+        </w:rPr>
+        <w:t>the</w:t>
+      </w:r>
+      <w:proofErr w:type="spellEnd"/>
+      <w:r>
+        <w:rPr>
+          <w:color w:val="0070C0"/>
+        </w:rPr>
+        <w:t xml:space="preserve"> hardware model, </w:t>
       </w:r>
       <w:proofErr w:type="spellStart"/>
       <w:r>
@@ -4293,7 +4651,21 @@
         <w:rPr>
           <w:color w:val="0070C0"/>
         </w:rPr>
-        <w:t xml:space="preserve">. The </w:t>
+        <w:t xml:space="preserve">. </w:t>
+      </w:r>
+      <w:proofErr w:type="spellStart"/>
+      <w:r>
+        <w:rPr>
+          <w:color w:val="0070C0"/>
+        </w:rPr>
+        <w:t>The</w:t>
+      </w:r>
+      <w:proofErr w:type="spellEnd"/>
+      <w:r>
+        <w:rPr>
+          <w:color w:val="0070C0"/>
+        </w:rPr>
+        <w:t xml:space="preserve"> </w:t>
       </w:r>
       <w:proofErr w:type="spellStart"/>
       <w:r>
@@ -4363,7 +4735,21 @@
         <w:rPr>
           <w:color w:val="0070C0"/>
         </w:rPr>
-        <w:t xml:space="preserve"> the </w:t>
+        <w:t xml:space="preserve"> </w:t>
+      </w:r>
+      <w:proofErr w:type="spellStart"/>
+      <w:r>
+        <w:rPr>
+          <w:color w:val="0070C0"/>
+        </w:rPr>
+        <w:t>the</w:t>
+      </w:r>
+      <w:proofErr w:type="spellEnd"/>
+      <w:r>
+        <w:rPr>
+          <w:color w:val="0070C0"/>
+        </w:rPr>
+        <w:t xml:space="preserve"> </w:t>
       </w:r>
       <w:proofErr w:type="spellStart"/>
       <w:r>
@@ -4391,7 +4777,21 @@
         <w:rPr>
           <w:color w:val="0070C0"/>
         </w:rPr>
-        <w:t xml:space="preserve"> in the </w:t>
+        <w:t xml:space="preserve"> in </w:t>
+      </w:r>
+      <w:proofErr w:type="spellStart"/>
+      <w:r>
+        <w:rPr>
+          <w:color w:val="0070C0"/>
+        </w:rPr>
+        <w:t>the</w:t>
+      </w:r>
+      <w:proofErr w:type="spellEnd"/>
+      <w:r>
+        <w:rPr>
+          <w:color w:val="0070C0"/>
+        </w:rPr>
+        <w:t xml:space="preserve"> </w:t>
       </w:r>
       <w:proofErr w:type="spellStart"/>
       <w:r>
@@ -4500,7 +4900,7 @@
     </w:p>
     <w:p>
       <w:pPr>
-        <w:pStyle w:val="BodyText"/>
+        <w:pStyle w:val="Zkladntext"/>
         <w:spacing w:before="1"/>
         <w:rPr>
           <w:color w:val="0070C0"/>
@@ -4510,7 +4910,7 @@
     </w:p>
     <w:p>
       <w:pPr>
-        <w:pStyle w:val="BodyText"/>
+        <w:pStyle w:val="Zkladntext"/>
         <w:ind w:left="308"/>
         <w:rPr>
           <w:color w:val="0070C0"/>
@@ -4661,7 +5061,7 @@
     </w:p>
     <w:p>
       <w:pPr>
-        <w:pStyle w:val="BodyText"/>
+        <w:pStyle w:val="Zkladntext"/>
         <w:rPr>
           <w:i/>
           <w:sz w:val="26"/>
@@ -4712,7 +5112,7 @@
       <w:sdtContent>
         <w:p>
           <w:pPr>
-            <w:pStyle w:val="TOCHeading"/>
+            <w:pStyle w:val="Nadpisobsahu"/>
             <w:rPr>
               <w:lang w:val="cs-CZ"/>
             </w:rPr>
@@ -4720,14 +5120,14 @@
         </w:p>
         <w:p>
           <w:pPr>
-            <w:pStyle w:val="TOC1"/>
+            <w:pStyle w:val="Obsah1"/>
             <w:tabs>
               <w:tab w:val="right" w:leader="dot" w:pos="9490"/>
             </w:tabs>
             <w:rPr>
               <w:rFonts w:asciiTheme="minorHAnsi" w:eastAsiaTheme="minorEastAsia" w:hAnsiTheme="minorHAnsi" w:cstheme="minorBidi"/>
               <w:noProof/>
-              <w:lang w:val="en-US"/>
+              <w:lang w:eastAsia="cs-CZ"/>
             </w:rPr>
           </w:pPr>
           <w:r>
@@ -4739,10 +5139,10 @@
           <w:r>
             <w:fldChar w:fldCharType="separate"/>
           </w:r>
-          <w:hyperlink w:anchor="_Toc105743772" w:history="1">
-            <w:r>
-              <w:rPr>
-                <w:rStyle w:val="Hyperlink"/>
+          <w:hyperlink w:anchor="_Toc107775712" w:history="1">
+            <w:r>
+              <w:rPr>
+                <w:rStyle w:val="Hypertextovodkaz"/>
                 <w:noProof/>
               </w:rPr>
               <w:t>Úvod</w:t>
@@ -4766,7 +5166,7 @@
                 <w:noProof/>
                 <w:webHidden/>
               </w:rPr>
-              <w:instrText xml:space="preserve"> PAGEREF _Toc105743772 \h </w:instrText>
+              <w:instrText xml:space="preserve"> PAGEREF _Toc107775712 \h </w:instrText>
             </w:r>
             <w:r>
               <w:rPr>
@@ -4799,7 +5199,7 @@
         </w:p>
         <w:p>
           <w:pPr>
-            <w:pStyle w:val="TOC1"/>
+            <w:pStyle w:val="Obsah1"/>
             <w:tabs>
               <w:tab w:val="left" w:pos="981"/>
               <w:tab w:val="right" w:leader="dot" w:pos="9490"/>
@@ -4807,13 +5207,13 @@
             <w:rPr>
               <w:rFonts w:asciiTheme="minorHAnsi" w:eastAsiaTheme="minorEastAsia" w:hAnsiTheme="minorHAnsi" w:cstheme="minorBidi"/>
               <w:noProof/>
-              <w:lang w:val="en-US"/>
+              <w:lang w:eastAsia="cs-CZ"/>
             </w:rPr>
           </w:pPr>
-          <w:hyperlink w:anchor="_Toc105743773" w:history="1">
-            <w:r>
-              <w:rPr>
-                <w:rStyle w:val="Hyperlink"/>
+          <w:hyperlink w:anchor="_Toc107775713" w:history="1">
+            <w:r>
+              <w:rPr>
+                <w:rStyle w:val="Hypertextovodkaz"/>
                 <w:noProof/>
               </w:rPr>
               <w:t>1</w:t>
@@ -4822,13 +5222,13 @@
               <w:rPr>
                 <w:rFonts w:asciiTheme="minorHAnsi" w:eastAsiaTheme="minorEastAsia" w:hAnsiTheme="minorHAnsi" w:cstheme="minorBidi"/>
                 <w:noProof/>
-                <w:lang w:val="en-US"/>
+                <w:lang w:eastAsia="cs-CZ"/>
               </w:rPr>
               <w:tab/>
             </w:r>
             <w:r>
               <w:rPr>
-                <w:rStyle w:val="Hyperlink"/>
+                <w:rStyle w:val="Hypertextovodkaz"/>
                 <w:noProof/>
               </w:rPr>
               <w:t>Úvod</w:t>
@@ -4852,7 +5252,7 @@
                 <w:noProof/>
                 <w:webHidden/>
               </w:rPr>
-              <w:instrText xml:space="preserve"> PAGEREF _Toc105743773 \h </w:instrText>
+              <w:instrText xml:space="preserve"> PAGEREF _Toc107775713 \h </w:instrText>
             </w:r>
             <w:r>
               <w:rPr>
@@ -4885,7 +5285,7 @@
         </w:p>
         <w:p>
           <w:pPr>
-            <w:pStyle w:val="TOC2"/>
+            <w:pStyle w:val="Obsah2"/>
             <w:tabs>
               <w:tab w:val="left" w:pos="1368"/>
               <w:tab w:val="right" w:leader="dot" w:pos="9490"/>
@@ -4893,13 +5293,13 @@
             <w:rPr>
               <w:rFonts w:asciiTheme="minorHAnsi" w:eastAsiaTheme="minorEastAsia" w:hAnsiTheme="minorHAnsi" w:cstheme="minorBidi"/>
               <w:noProof/>
-              <w:lang w:val="en-US"/>
+              <w:lang w:eastAsia="cs-CZ"/>
             </w:rPr>
           </w:pPr>
-          <w:hyperlink w:anchor="_Toc105743774" w:history="1">
-            <w:r>
-              <w:rPr>
-                <w:rStyle w:val="Hyperlink"/>
+          <w:hyperlink w:anchor="_Toc107775714" w:history="1">
+            <w:r>
+              <w:rPr>
+                <w:rStyle w:val="Hypertextovodkaz"/>
                 <w:noProof/>
               </w:rPr>
               <w:t>1.1</w:t>
@@ -4908,13 +5308,13 @@
               <w:rPr>
                 <w:rFonts w:asciiTheme="minorHAnsi" w:eastAsiaTheme="minorEastAsia" w:hAnsiTheme="minorHAnsi" w:cstheme="minorBidi"/>
                 <w:noProof/>
-                <w:lang w:val="en-US"/>
+                <w:lang w:eastAsia="cs-CZ"/>
               </w:rPr>
               <w:tab/>
             </w:r>
             <w:r>
               <w:rPr>
-                <w:rStyle w:val="Hyperlink"/>
+                <w:rStyle w:val="Hypertextovodkaz"/>
                 <w:noProof/>
               </w:rPr>
               <w:t>Motivace</w:t>
@@ -4938,7 +5338,7 @@
                 <w:noProof/>
                 <w:webHidden/>
               </w:rPr>
-              <w:instrText xml:space="preserve"> PAGEREF _Toc105743774 \h </w:instrText>
+              <w:instrText xml:space="preserve"> PAGEREF _Toc107775714 \h </w:instrText>
             </w:r>
             <w:r>
               <w:rPr>
@@ -4971,7 +5371,7 @@
         </w:p>
         <w:p>
           <w:pPr>
-            <w:pStyle w:val="TOC2"/>
+            <w:pStyle w:val="Obsah2"/>
             <w:tabs>
               <w:tab w:val="left" w:pos="1368"/>
               <w:tab w:val="right" w:leader="dot" w:pos="9490"/>
@@ -4979,13 +5379,13 @@
             <w:rPr>
               <w:rFonts w:asciiTheme="minorHAnsi" w:eastAsiaTheme="minorEastAsia" w:hAnsiTheme="minorHAnsi" w:cstheme="minorBidi"/>
               <w:noProof/>
-              <w:lang w:val="en-US"/>
+              <w:lang w:eastAsia="cs-CZ"/>
             </w:rPr>
           </w:pPr>
-          <w:hyperlink w:anchor="_Toc105743775" w:history="1">
-            <w:r>
-              <w:rPr>
-                <w:rStyle w:val="Hyperlink"/>
+          <w:hyperlink w:anchor="_Toc107775715" w:history="1">
+            <w:r>
+              <w:rPr>
+                <w:rStyle w:val="Hypertextovodkaz"/>
                 <w:noProof/>
               </w:rPr>
               <w:t>1.2</w:t>
@@ -4994,13 +5394,13 @@
               <w:rPr>
                 <w:rFonts w:asciiTheme="minorHAnsi" w:eastAsiaTheme="minorEastAsia" w:hAnsiTheme="minorHAnsi" w:cstheme="minorBidi"/>
                 <w:noProof/>
-                <w:lang w:val="en-US"/>
+                <w:lang w:eastAsia="cs-CZ"/>
               </w:rPr>
               <w:tab/>
             </w:r>
             <w:r>
               <w:rPr>
-                <w:rStyle w:val="Hyperlink"/>
+                <w:rStyle w:val="Hypertextovodkaz"/>
                 <w:noProof/>
               </w:rPr>
               <w:t>Struktura</w:t>
@@ -5024,7 +5424,7 @@
                 <w:noProof/>
                 <w:webHidden/>
               </w:rPr>
-              <w:instrText xml:space="preserve"> PAGEREF _Toc105743775 \h </w:instrText>
+              <w:instrText xml:space="preserve"> PAGEREF _Toc107775715 \h </w:instrText>
             </w:r>
             <w:r>
               <w:rPr>
@@ -5057,7 +5457,7 @@
         </w:p>
         <w:p>
           <w:pPr>
-            <w:pStyle w:val="TOC2"/>
+            <w:pStyle w:val="Obsah2"/>
             <w:tabs>
               <w:tab w:val="left" w:pos="1368"/>
               <w:tab w:val="right" w:leader="dot" w:pos="9490"/>
@@ -5065,13 +5465,13 @@
             <w:rPr>
               <w:rFonts w:asciiTheme="minorHAnsi" w:eastAsiaTheme="minorEastAsia" w:hAnsiTheme="minorHAnsi" w:cstheme="minorBidi"/>
               <w:noProof/>
-              <w:lang w:val="en-US"/>
+              <w:lang w:eastAsia="cs-CZ"/>
             </w:rPr>
           </w:pPr>
-          <w:hyperlink w:anchor="_Toc105743776" w:history="1">
-            <w:r>
-              <w:rPr>
-                <w:rStyle w:val="Hyperlink"/>
+          <w:hyperlink w:anchor="_Toc107775716" w:history="1">
+            <w:r>
+              <w:rPr>
+                <w:rStyle w:val="Hypertextovodkaz"/>
                 <w:noProof/>
               </w:rPr>
               <w:t>1.3</w:t>
@@ -5080,13 +5480,13 @@
               <w:rPr>
                 <w:rFonts w:asciiTheme="minorHAnsi" w:eastAsiaTheme="minorEastAsia" w:hAnsiTheme="minorHAnsi" w:cstheme="minorBidi"/>
                 <w:noProof/>
-                <w:lang w:val="en-US"/>
+                <w:lang w:eastAsia="cs-CZ"/>
               </w:rPr>
               <w:tab/>
             </w:r>
             <w:r>
               <w:rPr>
-                <w:rStyle w:val="Hyperlink"/>
+                <w:rStyle w:val="Hypertextovodkaz"/>
                 <w:noProof/>
               </w:rPr>
               <w:t>Cíl</w:t>
@@ -5110,7 +5510,7 @@
                 <w:noProof/>
                 <w:webHidden/>
               </w:rPr>
-              <w:instrText xml:space="preserve"> PAGEREF _Toc105743776 \h </w:instrText>
+              <w:instrText xml:space="preserve"> PAGEREF _Toc107775716 \h </w:instrText>
             </w:r>
             <w:r>
               <w:rPr>
@@ -5143,7 +5543,7 @@
         </w:p>
         <w:p>
           <w:pPr>
-            <w:pStyle w:val="TOC1"/>
+            <w:pStyle w:val="Obsah1"/>
             <w:tabs>
               <w:tab w:val="left" w:pos="981"/>
               <w:tab w:val="right" w:leader="dot" w:pos="9490"/>
@@ -5151,13 +5551,13 @@
             <w:rPr>
               <w:rFonts w:asciiTheme="minorHAnsi" w:eastAsiaTheme="minorEastAsia" w:hAnsiTheme="minorHAnsi" w:cstheme="minorBidi"/>
               <w:noProof/>
-              <w:lang w:val="en-US"/>
+              <w:lang w:eastAsia="cs-CZ"/>
             </w:rPr>
           </w:pPr>
-          <w:hyperlink w:anchor="_Toc105743777" w:history="1">
-            <w:r>
-              <w:rPr>
-                <w:rStyle w:val="Hyperlink"/>
+          <w:hyperlink w:anchor="_Toc107775717" w:history="1">
+            <w:r>
+              <w:rPr>
+                <w:rStyle w:val="Hypertextovodkaz"/>
                 <w:noProof/>
               </w:rPr>
               <w:t>2</w:t>
@@ -5166,13 +5566,13 @@
               <w:rPr>
                 <w:rFonts w:asciiTheme="minorHAnsi" w:eastAsiaTheme="minorEastAsia" w:hAnsiTheme="minorHAnsi" w:cstheme="minorBidi"/>
                 <w:noProof/>
-                <w:lang w:val="en-US"/>
+                <w:lang w:eastAsia="cs-CZ"/>
               </w:rPr>
               <w:tab/>
             </w:r>
             <w:r>
               <w:rPr>
-                <w:rStyle w:val="Hyperlink"/>
+                <w:rStyle w:val="Hypertextovodkaz"/>
                 <w:noProof/>
               </w:rPr>
               <w:t>Rešerše a průzkum trhu</w:t>
@@ -5196,7 +5596,7 @@
                 <w:noProof/>
                 <w:webHidden/>
               </w:rPr>
-              <w:instrText xml:space="preserve"> PAGEREF _Toc105743777 \h </w:instrText>
+              <w:instrText xml:space="preserve"> PAGEREF _Toc107775717 \h </w:instrText>
             </w:r>
             <w:r>
               <w:rPr>
@@ -5229,7 +5629,7 @@
         </w:p>
         <w:p>
           <w:pPr>
-            <w:pStyle w:val="TOC2"/>
+            <w:pStyle w:val="Obsah2"/>
             <w:tabs>
               <w:tab w:val="left" w:pos="1368"/>
               <w:tab w:val="right" w:leader="dot" w:pos="9490"/>
@@ -5237,13 +5637,13 @@
             <w:rPr>
               <w:rFonts w:asciiTheme="minorHAnsi" w:eastAsiaTheme="minorEastAsia" w:hAnsiTheme="minorHAnsi" w:cstheme="minorBidi"/>
               <w:noProof/>
-              <w:lang w:val="en-US"/>
+              <w:lang w:eastAsia="cs-CZ"/>
             </w:rPr>
           </w:pPr>
-          <w:hyperlink w:anchor="_Toc105743778" w:history="1">
-            <w:r>
-              <w:rPr>
-                <w:rStyle w:val="Hyperlink"/>
+          <w:hyperlink w:anchor="_Toc107775718" w:history="1">
+            <w:r>
+              <w:rPr>
+                <w:rStyle w:val="Hypertextovodkaz"/>
                 <w:noProof/>
               </w:rPr>
               <w:t>2.1</w:t>
@@ -5252,13 +5652,13 @@
               <w:rPr>
                 <w:rFonts w:asciiTheme="minorHAnsi" w:eastAsiaTheme="minorEastAsia" w:hAnsiTheme="minorHAnsi" w:cstheme="minorBidi"/>
                 <w:noProof/>
-                <w:lang w:val="en-US"/>
+                <w:lang w:eastAsia="cs-CZ"/>
               </w:rPr>
               <w:tab/>
             </w:r>
             <w:r>
               <w:rPr>
-                <w:rStyle w:val="Hyperlink"/>
+                <w:rStyle w:val="Hypertextovodkaz"/>
                 <w:noProof/>
               </w:rPr>
               <w:t>Existující komerční řešení</w:t>
@@ -5282,7 +5682,7 @@
                 <w:noProof/>
                 <w:webHidden/>
               </w:rPr>
-              <w:instrText xml:space="preserve"> PAGEREF _Toc105743778 \h </w:instrText>
+              <w:instrText xml:space="preserve"> PAGEREF _Toc107775718 \h </w:instrText>
             </w:r>
             <w:r>
               <w:rPr>
@@ -5315,7 +5715,7 @@
         </w:p>
         <w:p>
           <w:pPr>
-            <w:pStyle w:val="TOC2"/>
+            <w:pStyle w:val="Obsah2"/>
             <w:tabs>
               <w:tab w:val="left" w:pos="1368"/>
               <w:tab w:val="right" w:leader="dot" w:pos="9490"/>
@@ -5323,13 +5723,13 @@
             <w:rPr>
               <w:rFonts w:asciiTheme="minorHAnsi" w:eastAsiaTheme="minorEastAsia" w:hAnsiTheme="minorHAnsi" w:cstheme="minorBidi"/>
               <w:noProof/>
-              <w:lang w:val="en-US"/>
+              <w:lang w:eastAsia="cs-CZ"/>
             </w:rPr>
           </w:pPr>
-          <w:hyperlink w:anchor="_Toc105743779" w:history="1">
-            <w:r>
-              <w:rPr>
-                <w:rStyle w:val="Hyperlink"/>
+          <w:hyperlink w:anchor="_Toc107775719" w:history="1">
+            <w:r>
+              <w:rPr>
+                <w:rStyle w:val="Hypertextovodkaz"/>
                 <w:noProof/>
               </w:rPr>
               <w:t>2.2</w:t>
@@ -5338,13 +5738,13 @@
               <w:rPr>
                 <w:rFonts w:asciiTheme="minorHAnsi" w:eastAsiaTheme="minorEastAsia" w:hAnsiTheme="minorHAnsi" w:cstheme="minorBidi"/>
                 <w:noProof/>
-                <w:lang w:val="en-US"/>
+                <w:lang w:eastAsia="cs-CZ"/>
               </w:rPr>
               <w:tab/>
             </w:r>
             <w:r>
               <w:rPr>
-                <w:rStyle w:val="Hyperlink"/>
+                <w:rStyle w:val="Hypertextovodkaz"/>
                 <w:noProof/>
               </w:rPr>
               <w:t>Dostupné opensource nastroje</w:t>
@@ -5368,7 +5768,7 @@
                 <w:noProof/>
                 <w:webHidden/>
               </w:rPr>
-              <w:instrText xml:space="preserve"> PAGEREF _Toc105743779 \h </w:instrText>
+              <w:instrText xml:space="preserve"> PAGEREF _Toc107775719 \h </w:instrText>
             </w:r>
             <w:r>
               <w:rPr>
@@ -5401,7 +5801,7 @@
         </w:p>
         <w:p>
           <w:pPr>
-            <w:pStyle w:val="TOC1"/>
+            <w:pStyle w:val="Obsah1"/>
             <w:tabs>
               <w:tab w:val="left" w:pos="981"/>
               <w:tab w:val="right" w:leader="dot" w:pos="9490"/>
@@ -5409,13 +5809,13 @@
             <w:rPr>
               <w:rFonts w:asciiTheme="minorHAnsi" w:eastAsiaTheme="minorEastAsia" w:hAnsiTheme="minorHAnsi" w:cstheme="minorBidi"/>
               <w:noProof/>
-              <w:lang w:val="en-US"/>
+              <w:lang w:eastAsia="cs-CZ"/>
             </w:rPr>
           </w:pPr>
-          <w:hyperlink w:anchor="_Toc105743780" w:history="1">
-            <w:r>
-              <w:rPr>
-                <w:rStyle w:val="Hyperlink"/>
+          <w:hyperlink w:anchor="_Toc107775720" w:history="1">
+            <w:r>
+              <w:rPr>
+                <w:rStyle w:val="Hypertextovodkaz"/>
                 <w:noProof/>
               </w:rPr>
               <w:t>3</w:t>
@@ -5424,13 +5824,13 @@
               <w:rPr>
                 <w:rFonts w:asciiTheme="minorHAnsi" w:eastAsiaTheme="minorEastAsia" w:hAnsiTheme="minorHAnsi" w:cstheme="minorBidi"/>
                 <w:noProof/>
-                <w:lang w:val="en-US"/>
+                <w:lang w:eastAsia="cs-CZ"/>
               </w:rPr>
               <w:tab/>
             </w:r>
             <w:r>
               <w:rPr>
-                <w:rStyle w:val="Hyperlink"/>
+                <w:rStyle w:val="Hypertextovodkaz"/>
                 <w:noProof/>
               </w:rPr>
               <w:t>Analýza</w:t>
@@ -5454,7 +5854,7 @@
                 <w:noProof/>
                 <w:webHidden/>
               </w:rPr>
-              <w:instrText xml:space="preserve"> PAGEREF _Toc105743780 \h </w:instrText>
+              <w:instrText xml:space="preserve"> PAGEREF _Toc107775720 \h </w:instrText>
             </w:r>
             <w:r>
               <w:rPr>
@@ -5487,20 +5887,20 @@
         </w:p>
         <w:p>
           <w:pPr>
-            <w:pStyle w:val="TOC1"/>
+            <w:pStyle w:val="Obsah1"/>
             <w:tabs>
               <w:tab w:val="right" w:leader="dot" w:pos="9490"/>
             </w:tabs>
             <w:rPr>
               <w:rFonts w:asciiTheme="minorHAnsi" w:eastAsiaTheme="minorEastAsia" w:hAnsiTheme="minorHAnsi" w:cstheme="minorBidi"/>
               <w:noProof/>
-              <w:lang w:val="en-US"/>
+              <w:lang w:eastAsia="cs-CZ"/>
             </w:rPr>
           </w:pPr>
-          <w:hyperlink w:anchor="_Toc105743781" w:history="1">
-            <w:r>
-              <w:rPr>
-                <w:rStyle w:val="Hyperlink"/>
+          <w:hyperlink w:anchor="_Toc107775721" w:history="1">
+            <w:r>
+              <w:rPr>
+                <w:rStyle w:val="Hypertextovodkaz"/>
                 <w:noProof/>
               </w:rPr>
               <w:t>Závěr</w:t>
@@ -5524,7 +5924,7 @@
                 <w:noProof/>
                 <w:webHidden/>
               </w:rPr>
-              <w:instrText xml:space="preserve"> PAGEREF _Toc105743781 \h </w:instrText>
+              <w:instrText xml:space="preserve"> PAGEREF _Toc107775721 \h </w:instrText>
             </w:r>
             <w:r>
               <w:rPr>
@@ -5557,20 +5957,20 @@
         </w:p>
         <w:p>
           <w:pPr>
-            <w:pStyle w:val="TOC1"/>
+            <w:pStyle w:val="Obsah1"/>
             <w:tabs>
               <w:tab w:val="right" w:leader="dot" w:pos="9490"/>
             </w:tabs>
             <w:rPr>
               <w:rFonts w:asciiTheme="minorHAnsi" w:eastAsiaTheme="minorEastAsia" w:hAnsiTheme="minorHAnsi" w:cstheme="minorBidi"/>
               <w:noProof/>
-              <w:lang w:val="en-US"/>
+              <w:lang w:eastAsia="cs-CZ"/>
             </w:rPr>
           </w:pPr>
-          <w:hyperlink w:anchor="_Toc105743782" w:history="1">
-            <w:r>
-              <w:rPr>
-                <w:rStyle w:val="Hyperlink"/>
+          <w:hyperlink w:anchor="_Toc107775722" w:history="1">
+            <w:r>
+              <w:rPr>
+                <w:rStyle w:val="Hypertextovodkaz"/>
                 <w:noProof/>
               </w:rPr>
               <w:t>Seznam použitých zdrojů</w:t>
@@ -5594,7 +5994,7 @@
                 <w:noProof/>
                 <w:webHidden/>
               </w:rPr>
-              <w:instrText xml:space="preserve"> PAGEREF _Toc105743782 \h </w:instrText>
+              <w:instrText xml:space="preserve"> PAGEREF _Toc107775722 \h </w:instrText>
             </w:r>
             <w:r>
               <w:rPr>
@@ -5627,20 +6027,20 @@
         </w:p>
         <w:p>
           <w:pPr>
-            <w:pStyle w:val="TOC1"/>
+            <w:pStyle w:val="Obsah1"/>
             <w:tabs>
               <w:tab w:val="right" w:leader="dot" w:pos="9490"/>
             </w:tabs>
             <w:rPr>
               <w:rFonts w:asciiTheme="minorHAnsi" w:eastAsiaTheme="minorEastAsia" w:hAnsiTheme="minorHAnsi" w:cstheme="minorBidi"/>
               <w:noProof/>
-              <w:lang w:val="en-US"/>
+              <w:lang w:eastAsia="cs-CZ"/>
             </w:rPr>
           </w:pPr>
-          <w:hyperlink w:anchor="_Toc105743783" w:history="1">
-            <w:r>
-              <w:rPr>
-                <w:rStyle w:val="Hyperlink"/>
+          <w:hyperlink w:anchor="_Toc107775723" w:history="1">
+            <w:r>
+              <w:rPr>
+                <w:rStyle w:val="Hypertextovodkaz"/>
                 <w:noProof/>
               </w:rPr>
               <w:t>Seznam obrázků (existují-li)</w:t>
@@ -5664,7 +6064,7 @@
                 <w:noProof/>
                 <w:webHidden/>
               </w:rPr>
-              <w:instrText xml:space="preserve"> PAGEREF _Toc105743783 \h </w:instrText>
+              <w:instrText xml:space="preserve"> PAGEREF _Toc107775723 \h </w:instrText>
             </w:r>
             <w:r>
               <w:rPr>
@@ -5697,20 +6097,20 @@
         </w:p>
         <w:p>
           <w:pPr>
-            <w:pStyle w:val="TOC1"/>
+            <w:pStyle w:val="Obsah1"/>
             <w:tabs>
               <w:tab w:val="right" w:leader="dot" w:pos="9490"/>
             </w:tabs>
             <w:rPr>
               <w:rFonts w:asciiTheme="minorHAnsi" w:eastAsiaTheme="minorEastAsia" w:hAnsiTheme="minorHAnsi" w:cstheme="minorBidi"/>
               <w:noProof/>
-              <w:lang w:val="en-US"/>
+              <w:lang w:eastAsia="cs-CZ"/>
             </w:rPr>
           </w:pPr>
-          <w:hyperlink w:anchor="_Toc105743784" w:history="1">
-            <w:r>
-              <w:rPr>
-                <w:rStyle w:val="Hyperlink"/>
+          <w:hyperlink w:anchor="_Toc107775724" w:history="1">
+            <w:r>
+              <w:rPr>
+                <w:rStyle w:val="Hypertextovodkaz"/>
                 <w:noProof/>
               </w:rPr>
               <w:t>Seznam grafů (existují-li)</w:t>
@@ -5734,7 +6134,7 @@
                 <w:noProof/>
                 <w:webHidden/>
               </w:rPr>
-              <w:instrText xml:space="preserve"> PAGEREF _Toc105743784 \h </w:instrText>
+              <w:instrText xml:space="preserve"> PAGEREF _Toc107775724 \h </w:instrText>
             </w:r>
             <w:r>
               <w:rPr>
@@ -5767,20 +6167,20 @@
         </w:p>
         <w:p>
           <w:pPr>
-            <w:pStyle w:val="TOC1"/>
+            <w:pStyle w:val="Obsah1"/>
             <w:tabs>
               <w:tab w:val="right" w:leader="dot" w:pos="9490"/>
             </w:tabs>
             <w:rPr>
               <w:rFonts w:asciiTheme="minorHAnsi" w:eastAsiaTheme="minorEastAsia" w:hAnsiTheme="minorHAnsi" w:cstheme="minorBidi"/>
               <w:noProof/>
-              <w:lang w:val="en-US"/>
+              <w:lang w:eastAsia="cs-CZ"/>
             </w:rPr>
           </w:pPr>
-          <w:hyperlink w:anchor="_Toc105743785" w:history="1">
-            <w:r>
-              <w:rPr>
-                <w:rStyle w:val="Hyperlink"/>
+          <w:hyperlink w:anchor="_Toc107775725" w:history="1">
+            <w:r>
+              <w:rPr>
+                <w:rStyle w:val="Hypertextovodkaz"/>
                 <w:noProof/>
               </w:rPr>
               <w:t>Seznam příloh (existují-li)</w:t>
@@ -5804,7 +6204,7 @@
                 <w:noProof/>
                 <w:webHidden/>
               </w:rPr>
-              <w:instrText xml:space="preserve"> PAGEREF _Toc105743785 \h </w:instrText>
+              <w:instrText xml:space="preserve"> PAGEREF _Toc107775725 \h </w:instrText>
             </w:r>
             <w:r>
               <w:rPr>
@@ -5837,20 +6237,20 @@
         </w:p>
         <w:p>
           <w:pPr>
-            <w:pStyle w:val="TOC1"/>
+            <w:pStyle w:val="Obsah1"/>
             <w:tabs>
               <w:tab w:val="right" w:leader="dot" w:pos="9490"/>
             </w:tabs>
             <w:rPr>
               <w:rFonts w:asciiTheme="minorHAnsi" w:eastAsiaTheme="minorEastAsia" w:hAnsiTheme="minorHAnsi" w:cstheme="minorBidi"/>
               <w:noProof/>
-              <w:lang w:val="en-US"/>
+              <w:lang w:eastAsia="cs-CZ"/>
             </w:rPr>
           </w:pPr>
-          <w:hyperlink w:anchor="_Toc105743786" w:history="1">
-            <w:r>
-              <w:rPr>
-                <w:rStyle w:val="Hyperlink"/>
+          <w:hyperlink w:anchor="_Toc107775726" w:history="1">
+            <w:r>
+              <w:rPr>
+                <w:rStyle w:val="Hypertextovodkaz"/>
                 <w:noProof/>
               </w:rPr>
               <w:t>Příloha A – Název přílohy</w:t>
@@ -5874,7 +6274,7 @@
                 <w:noProof/>
                 <w:webHidden/>
               </w:rPr>
-              <w:instrText xml:space="preserve"> PAGEREF _Toc105743786 \h </w:instrText>
+              <w:instrText xml:space="preserve"> PAGEREF _Toc107775726 \h </w:instrText>
             </w:r>
             <w:r>
               <w:rPr>
@@ -5907,20 +6307,20 @@
         </w:p>
         <w:p>
           <w:pPr>
-            <w:pStyle w:val="TOC1"/>
+            <w:pStyle w:val="Obsah1"/>
             <w:tabs>
               <w:tab w:val="right" w:leader="dot" w:pos="9490"/>
             </w:tabs>
             <w:rPr>
               <w:rFonts w:asciiTheme="minorHAnsi" w:eastAsiaTheme="minorEastAsia" w:hAnsiTheme="minorHAnsi" w:cstheme="minorBidi"/>
               <w:noProof/>
-              <w:lang w:val="en-US"/>
+              <w:lang w:eastAsia="cs-CZ"/>
             </w:rPr>
           </w:pPr>
-          <w:hyperlink w:anchor="_Toc105743787" w:history="1">
-            <w:r>
-              <w:rPr>
-                <w:rStyle w:val="Hyperlink"/>
+          <w:hyperlink w:anchor="_Toc107775727" w:history="1">
+            <w:r>
+              <w:rPr>
+                <w:rStyle w:val="Hypertextovodkaz"/>
                 <w:noProof/>
               </w:rPr>
               <w:t>Příloha B – Název přílohy</w:t>
@@ -5944,7 +6344,7 @@
                 <w:noProof/>
                 <w:webHidden/>
               </w:rPr>
-              <w:instrText xml:space="preserve"> PAGEREF _Toc105743787 \h </w:instrText>
+              <w:instrText xml:space="preserve"> PAGEREF _Toc107775727 \h </w:instrText>
             </w:r>
             <w:r>
               <w:rPr>
@@ -5988,7 +6388,7 @@
     </w:sdt>
     <w:p>
       <w:pPr>
-        <w:pStyle w:val="BodyText"/>
+        <w:pStyle w:val="Zkladntext"/>
         <w:rPr>
           <w:sz w:val="26"/>
         </w:rPr>
@@ -5996,7 +6396,7 @@
     </w:p>
     <w:p>
       <w:pPr>
-        <w:pStyle w:val="BodyText"/>
+        <w:pStyle w:val="Zkladntext"/>
         <w:rPr>
           <w:sz w:val="26"/>
         </w:rPr>
@@ -6004,7 +6404,7 @@
     </w:p>
     <w:p>
       <w:pPr>
-        <w:pStyle w:val="BodyText"/>
+        <w:pStyle w:val="Zkladntext"/>
         <w:rPr>
           <w:sz w:val="26"/>
         </w:rPr>
@@ -6012,7 +6412,7 @@
     </w:p>
     <w:p>
       <w:pPr>
-        <w:pStyle w:val="BodyText"/>
+        <w:pStyle w:val="Zkladntext"/>
         <w:rPr>
           <w:sz w:val="26"/>
         </w:rPr>
@@ -6020,7 +6420,7 @@
     </w:p>
     <w:p>
       <w:pPr>
-        <w:pStyle w:val="BodyText"/>
+        <w:pStyle w:val="Zkladntext"/>
         <w:rPr>
           <w:sz w:val="26"/>
         </w:rPr>
@@ -6086,7 +6486,7 @@
     </w:p>
     <w:p>
       <w:pPr>
-        <w:pStyle w:val="Heading2"/>
+        <w:pStyle w:val="Nadpis2"/>
         <w:numPr>
           <w:ilvl w:val="0"/>
           <w:numId w:val="0"/>
@@ -6095,14 +6495,14 @@
     </w:p>
     <w:p>
       <w:pPr>
-        <w:pStyle w:val="Heading1"/>
+        <w:pStyle w:val="Nadpis1"/>
         <w:numPr>
           <w:ilvl w:val="0"/>
           <w:numId w:val="0"/>
         </w:numPr>
         <w:ind w:left="432"/>
       </w:pPr>
-      <w:bookmarkStart w:id="1" w:name="_Toc105743772"/>
+      <w:bookmarkStart w:id="1" w:name="_Toc107775712"/>
       <w:r>
         <w:t>Úvod</w:t>
       </w:r>
@@ -6128,7 +6528,13 @@
         <w:t>.</w:t>
       </w:r>
       <w:r>
-        <w:t xml:space="preserve"> Ačkoli by se mohlo na první pohled zdát, že síťová dokumentace a administrace nejsou tak tíživé a náročné úlohy, ze své vlastní zkušenosti vím, že se jedná o vcelku komplexní problém. Z několika desítek projektů pro střední a velké firmy, na kterých jsem v rámci své pracovní náplně podílel, jsem si mohl udělat obrázek, jak moc je síťová infrastruktura a její dokumentace podceňovaná. Z jednoduchého průzkumu u zákazníků a síťových specialistů jasně vyplívá, proč je administrace a dokumentace ve firmách na nízké úrovni. Jedná se totiž zpravidla o inventární a repetitivní práci. I když jde o neoblíbenou úlohu, která má na první pohled málo využití, tak hraje obrovskou roli v řešení incidentů a výrazně ovlivňuje bezpečnost celé firmy. Se stále se měnicí topologií a inventářem síťových prvků je časově náročné udržovat aktuální stav celého prostředí. K mému velkému překvapení se většina firem o komplexní dokumentaci vůbec nestará a pokud ano, většinu práce provádí administrátoři </w:t>
+        <w:t xml:space="preserve"> Ačkoli by se mohlo na první pohled zdát, že síťová dokumentace a administrace nejsou tak tíživé a náročné úlohy, ze své vlastní zkušenosti vím, že se jedná o vcelku komplexní problém. Z několika desítek projektů pro střední a velké firmy, na kterých jsem v rámci své pracovní náplně podílel, jsem si mohl udělat obrázek, jak moc je síťová infrastruktura a její dokumentace podceňovaná. Z jednoduchého průzkumu u zákazníků a síťových specialistů jasně vyplívá, proč je administrace a dokumentace ve firmách na nízké úrovni. Jedná se totiž zpravidla o inventární a repetitivní práci. I když jde o neoblíbenou úlohu, která má na první pohled málo využití, tak hraje obrovskou roli v řešení incidentů a výrazně ovlivňuje bezpečnost celé firmy. Se stále se měnicí topologií a inventářem síťových prvků je časově náročné udržovat aktuální stav celého prostředí. K mému velkému překvapení se většina firem o komplexní dokumentaci </w:t>
+      </w:r>
+      <w:r>
+        <w:t xml:space="preserve">a inventarizaci </w:t>
+      </w:r>
+      <w:r>
+        <w:t xml:space="preserve">vůbec nestará a pokud ano, většinu práce provádí administrátoři </w:t>
       </w:r>
       <w:r>
         <w:t>„</w:t>
@@ -6145,7 +6551,7 @@
     </w:p>
     <w:p>
       <w:pPr>
-        <w:pStyle w:val="BodyText"/>
+        <w:pStyle w:val="Zkladntext"/>
         <w:rPr>
           <w:sz w:val="26"/>
         </w:rPr>
@@ -6153,7 +6559,7 @@
     </w:p>
     <w:p>
       <w:pPr>
-        <w:pStyle w:val="BodyText"/>
+        <w:pStyle w:val="Zkladntext"/>
         <w:rPr>
           <w:sz w:val="26"/>
         </w:rPr>
@@ -6161,7 +6567,7 @@
     </w:p>
     <w:p>
       <w:pPr>
-        <w:pStyle w:val="BodyText"/>
+        <w:pStyle w:val="Zkladntext"/>
         <w:rPr>
           <w:sz w:val="26"/>
         </w:rPr>
@@ -6169,7 +6575,7 @@
     </w:p>
     <w:p>
       <w:pPr>
-        <w:pStyle w:val="BodyText"/>
+        <w:pStyle w:val="Zkladntext"/>
         <w:rPr>
           <w:sz w:val="26"/>
         </w:rPr>
@@ -6177,7 +6583,7 @@
     </w:p>
     <w:p>
       <w:pPr>
-        <w:pStyle w:val="BodyText"/>
+        <w:pStyle w:val="Zkladntext"/>
         <w:rPr>
           <w:sz w:val="26"/>
         </w:rPr>
@@ -6185,7 +6591,7 @@
     </w:p>
     <w:p>
       <w:pPr>
-        <w:pStyle w:val="BodyText"/>
+        <w:pStyle w:val="Zkladntext"/>
         <w:rPr>
           <w:sz w:val="26"/>
         </w:rPr>
@@ -6193,7 +6599,7 @@
     </w:p>
     <w:p>
       <w:pPr>
-        <w:pStyle w:val="BodyText"/>
+        <w:pStyle w:val="Zkladntext"/>
         <w:rPr>
           <w:sz w:val="26"/>
         </w:rPr>
@@ -6201,7 +6607,7 @@
     </w:p>
     <w:p>
       <w:pPr>
-        <w:pStyle w:val="BodyText"/>
+        <w:pStyle w:val="Zkladntext"/>
         <w:rPr>
           <w:sz w:val="26"/>
         </w:rPr>
@@ -6209,7 +6615,7 @@
     </w:p>
     <w:p>
       <w:pPr>
-        <w:pStyle w:val="BodyText"/>
+        <w:pStyle w:val="Zkladntext"/>
         <w:rPr>
           <w:sz w:val="26"/>
         </w:rPr>
@@ -6217,7 +6623,7 @@
     </w:p>
     <w:p>
       <w:pPr>
-        <w:pStyle w:val="BodyText"/>
+        <w:pStyle w:val="Zkladntext"/>
         <w:rPr>
           <w:sz w:val="26"/>
         </w:rPr>
@@ -6225,7 +6631,7 @@
     </w:p>
     <w:p>
       <w:pPr>
-        <w:pStyle w:val="BodyText"/>
+        <w:pStyle w:val="Zkladntext"/>
         <w:rPr>
           <w:sz w:val="26"/>
         </w:rPr>
@@ -6233,7 +6639,7 @@
     </w:p>
     <w:p>
       <w:pPr>
-        <w:pStyle w:val="BodyText"/>
+        <w:pStyle w:val="Zkladntext"/>
         <w:rPr>
           <w:sz w:val="26"/>
         </w:rPr>
@@ -6241,7 +6647,7 @@
     </w:p>
     <w:p>
       <w:pPr>
-        <w:pStyle w:val="BodyText"/>
+        <w:pStyle w:val="Zkladntext"/>
         <w:rPr>
           <w:sz w:val="26"/>
         </w:rPr>
@@ -6249,7 +6655,7 @@
     </w:p>
     <w:p>
       <w:pPr>
-        <w:pStyle w:val="BodyText"/>
+        <w:pStyle w:val="Zkladntext"/>
         <w:rPr>
           <w:sz w:val="26"/>
         </w:rPr>
@@ -6257,7 +6663,7 @@
     </w:p>
     <w:p>
       <w:pPr>
-        <w:pStyle w:val="BodyText"/>
+        <w:pStyle w:val="Zkladntext"/>
         <w:rPr>
           <w:sz w:val="26"/>
         </w:rPr>
@@ -6265,7 +6671,7 @@
     </w:p>
     <w:p>
       <w:pPr>
-        <w:pStyle w:val="BodyText"/>
+        <w:pStyle w:val="Zkladntext"/>
         <w:rPr>
           <w:sz w:val="26"/>
         </w:rPr>
@@ -6273,7 +6679,7 @@
     </w:p>
     <w:p>
       <w:pPr>
-        <w:pStyle w:val="BodyText"/>
+        <w:pStyle w:val="Zkladntext"/>
         <w:rPr>
           <w:sz w:val="26"/>
         </w:rPr>
@@ -6281,7 +6687,7 @@
     </w:p>
     <w:p>
       <w:pPr>
-        <w:pStyle w:val="BodyText"/>
+        <w:pStyle w:val="Zkladntext"/>
         <w:rPr>
           <w:sz w:val="26"/>
         </w:rPr>
@@ -6289,7 +6695,7 @@
     </w:p>
     <w:p>
       <w:pPr>
-        <w:pStyle w:val="BodyText"/>
+        <w:pStyle w:val="Zkladntext"/>
         <w:rPr>
           <w:sz w:val="26"/>
         </w:rPr>
@@ -6297,7 +6703,7 @@
     </w:p>
     <w:p>
       <w:pPr>
-        <w:pStyle w:val="BodyText"/>
+        <w:pStyle w:val="Zkladntext"/>
         <w:rPr>
           <w:sz w:val="26"/>
         </w:rPr>
@@ -6305,7 +6711,7 @@
     </w:p>
     <w:p>
       <w:pPr>
-        <w:pStyle w:val="BodyText"/>
+        <w:pStyle w:val="Zkladntext"/>
         <w:rPr>
           <w:sz w:val="26"/>
         </w:rPr>
@@ -6313,7 +6719,7 @@
     </w:p>
     <w:p>
       <w:pPr>
-        <w:pStyle w:val="BodyText"/>
+        <w:pStyle w:val="Zkladntext"/>
         <w:spacing w:before="8"/>
         <w:rPr>
           <w:sz w:val="37"/>
@@ -6322,7 +6728,7 @@
     </w:p>
     <w:p>
       <w:pPr>
-        <w:pStyle w:val="BodyText"/>
+        <w:pStyle w:val="Zkladntext"/>
         <w:ind w:right="56"/>
         <w:jc w:val="center"/>
         <w:rPr>
@@ -6333,7 +6739,7 @@
     </w:p>
     <w:p>
       <w:pPr>
-        <w:pStyle w:val="BodyText"/>
+        <w:pStyle w:val="Zkladntext"/>
         <w:ind w:right="56"/>
         <w:jc w:val="center"/>
         <w:rPr>
@@ -6344,7 +6750,7 @@
     </w:p>
     <w:p>
       <w:pPr>
-        <w:pStyle w:val="BodyText"/>
+        <w:pStyle w:val="Zkladntext"/>
         <w:ind w:right="56"/>
         <w:jc w:val="center"/>
         <w:rPr>
@@ -6355,7 +6761,7 @@
     </w:p>
     <w:p>
       <w:pPr>
-        <w:pStyle w:val="BodyText"/>
+        <w:pStyle w:val="Zkladntext"/>
         <w:ind w:right="56"/>
         <w:jc w:val="center"/>
         <w:rPr>
@@ -6366,7 +6772,7 @@
     </w:p>
     <w:p>
       <w:pPr>
-        <w:pStyle w:val="BodyText"/>
+        <w:pStyle w:val="Zkladntext"/>
         <w:ind w:right="56"/>
         <w:jc w:val="center"/>
         <w:rPr>
@@ -6377,7 +6783,7 @@
     </w:p>
     <w:p>
       <w:pPr>
-        <w:pStyle w:val="BodyText"/>
+        <w:pStyle w:val="Zkladntext"/>
         <w:ind w:right="56"/>
         <w:jc w:val="center"/>
         <w:rPr>
@@ -6388,7 +6794,7 @@
     </w:p>
     <w:p>
       <w:pPr>
-        <w:pStyle w:val="BodyText"/>
+        <w:pStyle w:val="Zkladntext"/>
         <w:ind w:right="56"/>
         <w:jc w:val="center"/>
         <w:rPr>
@@ -6399,7 +6805,7 @@
     </w:p>
     <w:p>
       <w:pPr>
-        <w:pStyle w:val="BodyText"/>
+        <w:pStyle w:val="Zkladntext"/>
         <w:ind w:right="56"/>
         <w:jc w:val="center"/>
         <w:rPr>
@@ -6410,7 +6816,7 @@
     </w:p>
     <w:p>
       <w:pPr>
-        <w:pStyle w:val="BodyText"/>
+        <w:pStyle w:val="Zkladntext"/>
         <w:ind w:right="56"/>
         <w:jc w:val="center"/>
         <w:rPr>
@@ -6421,7 +6827,7 @@
     </w:p>
     <w:p>
       <w:pPr>
-        <w:pStyle w:val="BodyText"/>
+        <w:pStyle w:val="Zkladntext"/>
         <w:ind w:right="56"/>
         <w:jc w:val="center"/>
         <w:rPr>
@@ -6432,20 +6838,8 @@
     </w:p>
     <w:p>
       <w:pPr>
-        <w:pStyle w:val="BodyText"/>
+        <w:pStyle w:val="Zkladntext"/>
         <w:ind w:right="56"/>
-        <w:jc w:val="center"/>
-        <w:rPr>
-          <w:color w:val="000009"/>
-          <w:w w:val="99"/>
-        </w:rPr>
-      </w:pPr>
-    </w:p>
-    <w:p>
-      <w:pPr>
-        <w:pStyle w:val="BodyText"/>
-        <w:ind w:right="56"/>
-        <w:jc w:val="center"/>
         <w:rPr>
           <w:color w:val="000009"/>
           <w:w w:val="99"/>
@@ -6507,12 +6901,12 @@
     <w:p/>
     <w:p>
       <w:pPr>
-        <w:pStyle w:val="Heading1"/>
+        <w:pStyle w:val="Nadpis1"/>
       </w:pPr>
       <w:bookmarkStart w:id="2" w:name="1_Teoretická_východiska_(není_název_kapi"/>
       <w:bookmarkStart w:id="3" w:name="_Toc531008010"/>
       <w:bookmarkStart w:id="4" w:name="_Toc34565748"/>
-      <w:bookmarkStart w:id="5" w:name="_Toc105743773"/>
+      <w:bookmarkStart w:id="5" w:name="_Toc107775713"/>
       <w:bookmarkEnd w:id="2"/>
       <w:r>
         <w:t>Úvod</w:t>
@@ -6522,7 +6916,7 @@
     <w:p/>
     <w:p>
       <w:pPr>
-        <w:pStyle w:val="BodyText"/>
+        <w:pStyle w:val="Zkladntext"/>
         <w:ind w:left="328"/>
         <w:rPr>
           <w:color w:val="0070C0"/>
@@ -6539,9 +6933,9 @@
     <w:p/>
     <w:p>
       <w:pPr>
-        <w:pStyle w:val="Heading2"/>
-      </w:pPr>
-      <w:bookmarkStart w:id="6" w:name="_Toc105743774"/>
+        <w:pStyle w:val="Nadpis2"/>
+      </w:pPr>
+      <w:bookmarkStart w:id="6" w:name="_Toc107775714"/>
       <w:r>
         <w:t>Motivace</w:t>
       </w:r>
@@ -6598,9 +6992,9 @@
     <w:p/>
     <w:p>
       <w:pPr>
-        <w:pStyle w:val="Heading2"/>
-      </w:pPr>
-      <w:bookmarkStart w:id="7" w:name="_Toc105743775"/>
+        <w:pStyle w:val="Nadpis2"/>
+      </w:pPr>
+      <w:bookmarkStart w:id="7" w:name="_Toc107775715"/>
       <w:r>
         <w:t>Struktura</w:t>
       </w:r>
@@ -6633,28 +7027,28 @@
         <w:t xml:space="preserve">poté </w:t>
       </w:r>
       <w:r>
-        <w:t xml:space="preserve">vytvoření skriptu se všemi náležitostmi jako je </w:t>
-      </w:r>
-      <w:r>
-        <w:t xml:space="preserve">například </w:t>
-      </w:r>
-      <w:r>
-        <w:t>di</w:t>
+        <w:t>vytvoření skriptu se všemi náležitostmi jako je di</w:t>
       </w:r>
       <w:r>
         <w:t>a</w:t>
       </w:r>
       <w:r>
-        <w:t>gram, dokumentace a popis hlavních funkcí skriptu.</w:t>
+        <w:t xml:space="preserve">gram, dokumentace a popis hlavních funkcí </w:t>
+      </w:r>
+      <w:r>
+        <w:t>programu</w:t>
+      </w:r>
+      <w:r>
+        <w:t>.</w:t>
       </w:r>
     </w:p>
     <w:p/>
     <w:p>
       <w:pPr>
-        <w:pStyle w:val="Heading2"/>
+        <w:pStyle w:val="Nadpis2"/>
       </w:pPr>
       <w:bookmarkStart w:id="8" w:name="_Toc98063347"/>
-      <w:bookmarkStart w:id="9" w:name="_Toc105743776"/>
+      <w:bookmarkStart w:id="9" w:name="_Toc107775716"/>
       <w:r>
         <w:t>Cíl</w:t>
       </w:r>
@@ -6719,9 +7113,9 @@
     </w:p>
     <w:p>
       <w:pPr>
-        <w:pStyle w:val="Heading1"/>
-      </w:pPr>
-      <w:bookmarkStart w:id="10" w:name="_Toc105743777"/>
+        <w:pStyle w:val="Nadpis1"/>
+      </w:pPr>
+      <w:bookmarkStart w:id="10" w:name="_Toc107775717"/>
       <w:r>
         <w:lastRenderedPageBreak/>
         <w:t>Rešerše a průzkum trhu</w:t>
@@ -6747,136 +7141,883 @@
         <w:t>Síťová administrace má celosvětově obrovský trh, a to hned z několika důvodů. Každá firma, ať už se jedná o malou či velkou, má několik síťových prvků, na kterých stojí celý její chod. Z pravidla se jedná o switche a routery, ale také firewally. Těchto zařízení může být ve společnosti vysoký počet a jednoduše se tak může stát, že ztratíme přehled o těchto zařízeních. Se stále narůstajícím rizikem kyberútoků je důležité mít svou infrastrukturu pod kontrolou, mít aplikované nejnovější opravy chyb a dělat pravidelné kontroly zabezpečení.</w:t>
       </w:r>
       <w:r>
-        <w:t xml:space="preserve"> S tím souvisí i délka podpory zařízení od výrobce, která garantuje vydávání patchů a nových verzí s opravami chyb ať už z hlediska funkčního nebo bezpečnostního. U různých modelů se časový úsek podpory liší a je tak velmi důležité mít přehled a dostatek informací o každém zařízení v síti. </w:t>
+        <w:t xml:space="preserve"> S tím souvisí i délka podpory zařízení od výrobce, která garantuje vydávání patchů a nových verzí s opravami chyb ať už z hlediska funkčního nebo bezpečnostního. U různých modelů se časový úsek podpory liší a je tak velmi důležité mít přehled a dostatek informací o každém zařízení v síti.</w:t>
       </w:r>
     </w:p>
     <w:p/>
     <w:p>
-      <w:pPr>
-        <w:pStyle w:val="BodyText"/>
-        <w:spacing w:before="7"/>
-        <w:rPr>
-          <w:b/>
-        </w:rPr>
-      </w:pPr>
-    </w:p>
-    <w:p>
-      <w:pPr>
-        <w:pStyle w:val="BodyText"/>
-        <w:spacing w:before="6"/>
-        <w:rPr>
-          <w:sz w:val="20"/>
-        </w:rPr>
-      </w:pPr>
-    </w:p>
-    <w:p>
-      <w:pPr>
-        <w:pStyle w:val="Heading2"/>
-      </w:pPr>
-      <w:bookmarkStart w:id="11" w:name="2.1_Nadpis_úrovně_2"/>
-      <w:bookmarkStart w:id="12" w:name="_Toc105743778"/>
-      <w:bookmarkEnd w:id="11"/>
-      <w:r>
-        <w:t>Existující komerční řešení</w:t>
-      </w:r>
-      <w:bookmarkEnd w:id="12"/>
-    </w:p>
-    <w:p/>
-    <w:p/>
-    <w:p>
-      <w:r>
-        <w:t xml:space="preserve">Jeden z největších hráčů na trhu se síťovou administrací je </w:t>
-      </w:r>
-      <w:proofErr w:type="spellStart"/>
-      <w:r>
-        <w:t>SolarWinds</w:t>
-      </w:r>
-      <w:proofErr w:type="spellEnd"/>
-      <w:r>
-        <w:t>.</w:t>
-      </w:r>
-      <w:r>
-        <w:t xml:space="preserve"> </w:t>
-      </w:r>
-      <w:proofErr w:type="spellStart"/>
-      <w:r>
-        <w:t>SolarWinds</w:t>
-      </w:r>
-      <w:proofErr w:type="spellEnd"/>
-      <w:r>
-        <w:t xml:space="preserve"> nabízí velké množství systému a služeb, které ulehčují práci </w:t>
-      </w:r>
-      <w:r>
-        <w:t xml:space="preserve">nejen </w:t>
-      </w:r>
-      <w:r>
-        <w:t>síťovým administrátorům</w:t>
-      </w:r>
-      <w:r>
-        <w:t xml:space="preserve"> ale také provozním inženýrům a jiným specialistům</w:t>
-      </w:r>
-      <w:r>
-        <w:t>.</w:t>
-      </w:r>
-      <w:r>
-        <w:t xml:space="preserve"> </w:t>
-      </w:r>
-      <w:r>
-        <w:t xml:space="preserve">Komerční řešení </w:t>
-      </w:r>
-      <w:r>
-        <w:t>od</w:t>
-      </w:r>
-      <w:r>
-        <w:t xml:space="preserve"> této společnosti má mnoho </w:t>
-      </w:r>
-      <w:r>
-        <w:t xml:space="preserve">skvělých </w:t>
-      </w:r>
-      <w:r>
-        <w:t>funkcí</w:t>
-      </w:r>
-      <w:r>
-        <w:t>, jako je například automatické nalezení nových prvků v</w:t>
-      </w:r>
-      <w:r>
-        <w:t> </w:t>
-      </w:r>
-      <w:r>
-        <w:t>síti</w:t>
-      </w:r>
-      <w:r>
-        <w:t xml:space="preserve"> nebo automatickou konfiguraci zařízení. Tento nástroj je velice robustní, avšak relativně drahý, a proto je převážně určen velkým firmám s vysokým počtem vlastních zařízení. Pro menší či střední společnosti s menším počtem síťových zařízení se nástroj nehodí, ať už jde o pokročilé </w:t>
-      </w:r>
-      <w:r>
-        <w:t>funkce,</w:t>
-      </w:r>
-      <w:r>
-        <w:t xml:space="preserve"> které menší podniky </w:t>
-      </w:r>
-      <w:r>
-        <w:t>nevyužijí</w:t>
-      </w:r>
-      <w:r>
-        <w:t xml:space="preserve">, </w:t>
-      </w:r>
-      <w:r>
-        <w:t xml:space="preserve">nebo </w:t>
-      </w:r>
-      <w:r>
-        <w:t xml:space="preserve">o </w:t>
-      </w:r>
-      <w:r>
-        <w:t xml:space="preserve">samotnou </w:t>
-      </w:r>
-      <w:r>
-        <w:t>cen</w:t>
-      </w:r>
-      <w:r>
-        <w:t>u</w:t>
-      </w:r>
-      <w:r>
-        <w:t xml:space="preserve"> tohoto nástroje.</w:t>
+      <w:r>
+        <w:t>V r</w:t>
+      </w:r>
+      <w:proofErr w:type="spellStart"/>
+      <w:r>
+        <w:rPr>
+          <w:lang w:val="en-US"/>
+        </w:rPr>
+        <w:t>ámci</w:t>
+      </w:r>
+      <w:proofErr w:type="spellEnd"/>
+      <w:r>
+        <w:rPr>
+          <w:lang w:val="en-US"/>
+        </w:rPr>
+        <w:t xml:space="preserve"> </w:t>
+      </w:r>
+      <w:proofErr w:type="spellStart"/>
+      <w:r>
+        <w:rPr>
+          <w:lang w:val="en-US"/>
+        </w:rPr>
+        <w:t>správy</w:t>
+      </w:r>
+      <w:proofErr w:type="spellEnd"/>
+      <w:r>
+        <w:rPr>
+          <w:lang w:val="en-US"/>
+        </w:rPr>
+        <w:t xml:space="preserve"> </w:t>
+      </w:r>
+      <w:proofErr w:type="spellStart"/>
+      <w:r>
+        <w:rPr>
+          <w:lang w:val="en-US"/>
+        </w:rPr>
+        <w:t>síťových</w:t>
+      </w:r>
+      <w:proofErr w:type="spellEnd"/>
+      <w:r>
+        <w:rPr>
+          <w:lang w:val="en-US"/>
+        </w:rPr>
+        <w:t xml:space="preserve"> </w:t>
+      </w:r>
+      <w:proofErr w:type="spellStart"/>
+      <w:r>
+        <w:rPr>
+          <w:lang w:val="en-US"/>
+        </w:rPr>
+        <w:t>zařízení</w:t>
+      </w:r>
+      <w:proofErr w:type="spellEnd"/>
+      <w:r>
+        <w:rPr>
+          <w:lang w:val="en-US"/>
+        </w:rPr>
+        <w:t xml:space="preserve"> je </w:t>
+      </w:r>
+      <w:proofErr w:type="spellStart"/>
+      <w:r>
+        <w:rPr>
+          <w:lang w:val="en-US"/>
+        </w:rPr>
+        <w:t>důležité</w:t>
+      </w:r>
+      <w:proofErr w:type="spellEnd"/>
+      <w:r>
+        <w:rPr>
+          <w:lang w:val="en-US"/>
+        </w:rPr>
+        <w:t xml:space="preserve"> </w:t>
+      </w:r>
+      <w:proofErr w:type="spellStart"/>
+      <w:r>
+        <w:rPr>
+          <w:lang w:val="en-US"/>
+        </w:rPr>
+        <w:t>zavést</w:t>
+      </w:r>
+      <w:proofErr w:type="spellEnd"/>
+      <w:r>
+        <w:rPr>
+          <w:lang w:val="en-US"/>
+        </w:rPr>
+        <w:t xml:space="preserve"> a </w:t>
+      </w:r>
+      <w:proofErr w:type="spellStart"/>
+      <w:r>
+        <w:rPr>
+          <w:lang w:val="en-US"/>
+        </w:rPr>
+        <w:t>vysvětlit</w:t>
+      </w:r>
+      <w:proofErr w:type="spellEnd"/>
+      <w:r>
+        <w:rPr>
+          <w:lang w:val="en-US"/>
+        </w:rPr>
+        <w:t xml:space="preserve"> </w:t>
+      </w:r>
+      <w:proofErr w:type="spellStart"/>
+      <w:r>
+        <w:rPr>
+          <w:lang w:val="en-US"/>
+        </w:rPr>
+        <w:t>zkratku</w:t>
+      </w:r>
+      <w:proofErr w:type="spellEnd"/>
+      <w:r>
+        <w:rPr>
+          <w:lang w:val="en-US"/>
+        </w:rPr>
+        <w:t xml:space="preserve"> ITAM.</w:t>
+      </w:r>
+      <w:r>
+        <w:rPr>
+          <w:lang w:val="en-US"/>
+        </w:rPr>
+        <w:t xml:space="preserve"> ITAM </w:t>
+      </w:r>
+      <w:proofErr w:type="spellStart"/>
+      <w:r>
+        <w:rPr>
+          <w:lang w:val="en-US"/>
+        </w:rPr>
+        <w:t>neboli</w:t>
+      </w:r>
+      <w:proofErr w:type="spellEnd"/>
+      <w:r>
+        <w:rPr>
+          <w:lang w:val="en-US"/>
+        </w:rPr>
+        <w:t xml:space="preserve"> “It asset management” je </w:t>
+      </w:r>
+      <w:proofErr w:type="spellStart"/>
+      <w:r>
+        <w:rPr>
+          <w:lang w:val="en-US"/>
+        </w:rPr>
+        <w:t>pojem</w:t>
+      </w:r>
+      <w:proofErr w:type="spellEnd"/>
+      <w:r>
+        <w:rPr>
+          <w:lang w:val="en-US"/>
+        </w:rPr>
+        <w:t xml:space="preserve"> </w:t>
+      </w:r>
+      <w:proofErr w:type="spellStart"/>
+      <w:r>
+        <w:rPr>
+          <w:lang w:val="en-US"/>
+        </w:rPr>
+        <w:t>používaný</w:t>
+      </w:r>
+      <w:proofErr w:type="spellEnd"/>
+      <w:r>
+        <w:rPr>
+          <w:lang w:val="en-US"/>
+        </w:rPr>
+        <w:t xml:space="preserve"> pro </w:t>
+      </w:r>
+      <w:proofErr w:type="spellStart"/>
+      <w:r>
+        <w:rPr>
+          <w:lang w:val="en-US"/>
+        </w:rPr>
+        <w:t>činnosti</w:t>
+      </w:r>
+      <w:proofErr w:type="spellEnd"/>
+      <w:r>
+        <w:rPr>
+          <w:lang w:val="en-US"/>
+        </w:rPr>
+        <w:t xml:space="preserve"> </w:t>
+      </w:r>
+      <w:proofErr w:type="spellStart"/>
+      <w:r>
+        <w:rPr>
+          <w:lang w:val="en-US"/>
+        </w:rPr>
+        <w:t>spojené</w:t>
+      </w:r>
+      <w:proofErr w:type="spellEnd"/>
+      <w:r>
+        <w:rPr>
+          <w:lang w:val="en-US"/>
+        </w:rPr>
+        <w:t xml:space="preserve"> se </w:t>
+      </w:r>
+      <w:proofErr w:type="spellStart"/>
+      <w:r>
+        <w:rPr>
+          <w:lang w:val="en-US"/>
+        </w:rPr>
+        <w:t>správou</w:t>
+      </w:r>
+      <w:proofErr w:type="spellEnd"/>
+      <w:r>
+        <w:rPr>
+          <w:lang w:val="en-US"/>
+        </w:rPr>
+        <w:t xml:space="preserve"> a </w:t>
+      </w:r>
+      <w:proofErr w:type="spellStart"/>
+      <w:r>
+        <w:rPr>
+          <w:lang w:val="en-US"/>
+        </w:rPr>
+        <w:t>inventatirazací</w:t>
+      </w:r>
+      <w:proofErr w:type="spellEnd"/>
+      <w:r>
+        <w:rPr>
+          <w:lang w:val="en-US"/>
+        </w:rPr>
+        <w:t xml:space="preserve"> </w:t>
+      </w:r>
+      <w:proofErr w:type="spellStart"/>
+      <w:r>
+        <w:rPr>
+          <w:lang w:val="en-US"/>
+        </w:rPr>
+        <w:t>veškerých</w:t>
+      </w:r>
+      <w:proofErr w:type="spellEnd"/>
+      <w:r>
+        <w:rPr>
+          <w:lang w:val="en-US"/>
+        </w:rPr>
+        <w:t xml:space="preserve"> </w:t>
+      </w:r>
+      <w:proofErr w:type="spellStart"/>
+      <w:r>
+        <w:rPr>
+          <w:lang w:val="en-US"/>
+        </w:rPr>
+        <w:t>firemních</w:t>
+      </w:r>
+      <w:proofErr w:type="spellEnd"/>
+      <w:r>
+        <w:rPr>
+          <w:lang w:val="en-US"/>
+        </w:rPr>
+        <w:t xml:space="preserve"> </w:t>
+      </w:r>
+      <w:proofErr w:type="spellStart"/>
+      <w:r>
+        <w:rPr>
+          <w:lang w:val="en-US"/>
+        </w:rPr>
+        <w:t>aktiv</w:t>
+      </w:r>
+      <w:proofErr w:type="spellEnd"/>
+      <w:r>
+        <w:rPr>
+          <w:lang w:val="en-US"/>
+        </w:rPr>
+        <w:t xml:space="preserve"> </w:t>
+      </w:r>
+      <w:proofErr w:type="spellStart"/>
+      <w:r>
+        <w:rPr>
+          <w:lang w:val="en-US"/>
+        </w:rPr>
+        <w:t>spjatých</w:t>
+      </w:r>
+      <w:proofErr w:type="spellEnd"/>
+      <w:r>
+        <w:rPr>
+          <w:lang w:val="en-US"/>
+        </w:rPr>
+        <w:t xml:space="preserve"> s </w:t>
+      </w:r>
+      <w:proofErr w:type="spellStart"/>
+      <w:r>
+        <w:rPr>
+          <w:lang w:val="en-US"/>
+        </w:rPr>
+        <w:t>informačními</w:t>
+      </w:r>
+      <w:proofErr w:type="spellEnd"/>
+      <w:r>
+        <w:rPr>
+          <w:lang w:val="en-US"/>
+        </w:rPr>
+        <w:t xml:space="preserve"> </w:t>
+      </w:r>
+      <w:proofErr w:type="spellStart"/>
+      <w:r>
+        <w:rPr>
+          <w:lang w:val="en-US"/>
+        </w:rPr>
+        <w:t>technologiemi</w:t>
+      </w:r>
+      <w:proofErr w:type="spellEnd"/>
+      <w:r>
+        <w:rPr>
+          <w:lang w:val="en-US"/>
+        </w:rPr>
+        <w:t xml:space="preserve">. Z </w:t>
+      </w:r>
+      <w:proofErr w:type="spellStart"/>
+      <w:r>
+        <w:rPr>
+          <w:lang w:val="en-US"/>
+        </w:rPr>
+        <w:t>hardwaru</w:t>
+      </w:r>
+      <w:proofErr w:type="spellEnd"/>
+      <w:r>
+        <w:rPr>
+          <w:lang w:val="en-US"/>
+        </w:rPr>
+        <w:t xml:space="preserve"> </w:t>
+      </w:r>
+      <w:proofErr w:type="spellStart"/>
+      <w:r>
+        <w:rPr>
+          <w:lang w:val="en-US"/>
+        </w:rPr>
+        <w:t>může</w:t>
+      </w:r>
+      <w:proofErr w:type="spellEnd"/>
+      <w:r>
+        <w:rPr>
+          <w:lang w:val="en-US"/>
+        </w:rPr>
+        <w:t xml:space="preserve"> </w:t>
+      </w:r>
+      <w:proofErr w:type="spellStart"/>
+      <w:r>
+        <w:rPr>
+          <w:lang w:val="en-US"/>
+        </w:rPr>
+        <w:t>být</w:t>
+      </w:r>
+      <w:proofErr w:type="spellEnd"/>
+      <w:r>
+        <w:rPr>
+          <w:lang w:val="en-US"/>
+        </w:rPr>
+        <w:t xml:space="preserve"> </w:t>
+      </w:r>
+      <w:proofErr w:type="spellStart"/>
+      <w:r>
+        <w:rPr>
+          <w:lang w:val="en-US"/>
+        </w:rPr>
+        <w:t>příkladem</w:t>
+      </w:r>
+      <w:proofErr w:type="spellEnd"/>
+      <w:r>
+        <w:rPr>
+          <w:lang w:val="en-US"/>
+        </w:rPr>
+        <w:t xml:space="preserve"> j</w:t>
+      </w:r>
+      <w:proofErr w:type="spellStart"/>
+      <w:r>
+        <w:rPr>
+          <w:lang w:val="en-US"/>
+        </w:rPr>
+        <w:t>iž</w:t>
+      </w:r>
+      <w:proofErr w:type="spellEnd"/>
+      <w:r>
+        <w:rPr>
+          <w:lang w:val="en-US"/>
+        </w:rPr>
+        <w:t xml:space="preserve"> </w:t>
+      </w:r>
+      <w:proofErr w:type="spellStart"/>
+      <w:r>
+        <w:rPr>
+          <w:lang w:val="en-US"/>
+        </w:rPr>
+        <w:t>výše</w:t>
+      </w:r>
+      <w:proofErr w:type="spellEnd"/>
+      <w:r>
+        <w:rPr>
+          <w:lang w:val="en-US"/>
+        </w:rPr>
+        <w:t xml:space="preserve"> </w:t>
+      </w:r>
+      <w:proofErr w:type="spellStart"/>
+      <w:r>
+        <w:rPr>
+          <w:lang w:val="en-US"/>
+        </w:rPr>
+        <w:t>zmiňovaný</w:t>
+      </w:r>
+      <w:proofErr w:type="spellEnd"/>
+      <w:r>
+        <w:rPr>
+          <w:lang w:val="en-US"/>
+        </w:rPr>
+        <w:t xml:space="preserve"> switch </w:t>
+      </w:r>
+      <w:proofErr w:type="spellStart"/>
+      <w:r>
+        <w:rPr>
+          <w:lang w:val="en-US"/>
+        </w:rPr>
+        <w:t>či</w:t>
+      </w:r>
+      <w:proofErr w:type="spellEnd"/>
+      <w:r>
+        <w:rPr>
+          <w:lang w:val="en-US"/>
+        </w:rPr>
+        <w:t xml:space="preserve"> router, ale </w:t>
+      </w:r>
+      <w:proofErr w:type="spellStart"/>
+      <w:r>
+        <w:rPr>
+          <w:lang w:val="en-US"/>
+        </w:rPr>
+        <w:t>také</w:t>
+      </w:r>
+      <w:proofErr w:type="spellEnd"/>
+      <w:r>
+        <w:rPr>
+          <w:lang w:val="en-US"/>
+        </w:rPr>
+        <w:t xml:space="preserve"> server, </w:t>
+      </w:r>
+      <w:proofErr w:type="spellStart"/>
+      <w:r>
+        <w:rPr>
+          <w:lang w:val="en-US"/>
+        </w:rPr>
+        <w:t>kamerový</w:t>
+      </w:r>
+      <w:proofErr w:type="spellEnd"/>
+      <w:r>
+        <w:rPr>
+          <w:lang w:val="en-US"/>
+        </w:rPr>
+        <w:t xml:space="preserve"> </w:t>
+      </w:r>
+      <w:proofErr w:type="spellStart"/>
+      <w:r>
+        <w:rPr>
+          <w:lang w:val="en-US"/>
+        </w:rPr>
+        <w:t>s</w:t>
+      </w:r>
+      <w:r>
+        <w:rPr>
+          <w:lang w:val="en-US"/>
+        </w:rPr>
+        <w:t>y</w:t>
+      </w:r>
+      <w:r>
+        <w:rPr>
+          <w:lang w:val="en-US"/>
+        </w:rPr>
+        <w:t>st</w:t>
+      </w:r>
+      <w:r>
+        <w:rPr>
+          <w:lang w:val="en-US"/>
+        </w:rPr>
+        <w:t>é</w:t>
+      </w:r>
+      <w:r>
+        <w:rPr>
+          <w:lang w:val="en-US"/>
+        </w:rPr>
+        <w:t>m</w:t>
+      </w:r>
+      <w:proofErr w:type="spellEnd"/>
+      <w:r>
+        <w:rPr>
+          <w:lang w:val="en-US"/>
+        </w:rPr>
+        <w:t xml:space="preserve"> a </w:t>
+      </w:r>
+      <w:proofErr w:type="spellStart"/>
+      <w:r>
+        <w:rPr>
+          <w:lang w:val="en-US"/>
+        </w:rPr>
+        <w:t>další</w:t>
+      </w:r>
+      <w:proofErr w:type="spellEnd"/>
+      <w:r>
+        <w:rPr>
+          <w:lang w:val="en-US"/>
+        </w:rPr>
+        <w:t xml:space="preserve">. Ze </w:t>
+      </w:r>
+      <w:proofErr w:type="spellStart"/>
+      <w:r>
+        <w:rPr>
+          <w:lang w:val="en-US"/>
+        </w:rPr>
+        <w:t>softwaru</w:t>
+      </w:r>
+      <w:proofErr w:type="spellEnd"/>
+      <w:r>
+        <w:rPr>
+          <w:lang w:val="en-US"/>
+        </w:rPr>
+        <w:t xml:space="preserve"> </w:t>
+      </w:r>
+      <w:proofErr w:type="spellStart"/>
+      <w:r>
+        <w:rPr>
+          <w:lang w:val="en-US"/>
+        </w:rPr>
+        <w:t>jsou</w:t>
+      </w:r>
+      <w:proofErr w:type="spellEnd"/>
+      <w:r>
+        <w:rPr>
+          <w:lang w:val="en-US"/>
+        </w:rPr>
+        <w:t xml:space="preserve"> </w:t>
+      </w:r>
+      <w:proofErr w:type="spellStart"/>
+      <w:r>
+        <w:rPr>
+          <w:lang w:val="en-US"/>
+        </w:rPr>
+        <w:t>tu</w:t>
+      </w:r>
+      <w:proofErr w:type="spellEnd"/>
+      <w:r>
+        <w:rPr>
+          <w:lang w:val="en-US"/>
+        </w:rPr>
+        <w:t xml:space="preserve"> </w:t>
+      </w:r>
+      <w:proofErr w:type="spellStart"/>
+      <w:r>
+        <w:rPr>
+          <w:lang w:val="en-US"/>
+        </w:rPr>
+        <w:t>poté</w:t>
+      </w:r>
+      <w:proofErr w:type="spellEnd"/>
+      <w:r>
+        <w:rPr>
+          <w:lang w:val="en-US"/>
+        </w:rPr>
+        <w:t xml:space="preserve"> </w:t>
+      </w:r>
+      <w:proofErr w:type="spellStart"/>
+      <w:r>
+        <w:rPr>
+          <w:lang w:val="en-US"/>
+        </w:rPr>
+        <w:t>operační</w:t>
+      </w:r>
+      <w:proofErr w:type="spellEnd"/>
+      <w:r>
+        <w:rPr>
+          <w:lang w:val="en-US"/>
+        </w:rPr>
+        <w:t xml:space="preserve"> </w:t>
+      </w:r>
+      <w:proofErr w:type="spellStart"/>
+      <w:r>
+        <w:rPr>
+          <w:lang w:val="en-US"/>
+        </w:rPr>
+        <w:t>systémy</w:t>
+      </w:r>
+      <w:proofErr w:type="spellEnd"/>
+      <w:r>
+        <w:rPr>
+          <w:lang w:val="en-US"/>
+        </w:rPr>
+        <w:t xml:space="preserve"> a </w:t>
+      </w:r>
+      <w:proofErr w:type="spellStart"/>
+      <w:r>
+        <w:rPr>
+          <w:lang w:val="en-US"/>
+        </w:rPr>
+        <w:t>licence</w:t>
+      </w:r>
+      <w:proofErr w:type="spellEnd"/>
+      <w:r>
+        <w:rPr>
+          <w:lang w:val="en-US"/>
+        </w:rPr>
+        <w:t xml:space="preserve">. </w:t>
+      </w:r>
+      <w:proofErr w:type="spellStart"/>
+      <w:r>
+        <w:rPr>
+          <w:lang w:val="en-US"/>
+        </w:rPr>
+        <w:t>Také</w:t>
+      </w:r>
+      <w:proofErr w:type="spellEnd"/>
+      <w:r>
+        <w:rPr>
+          <w:lang w:val="en-US"/>
+        </w:rPr>
+        <w:t xml:space="preserve"> se </w:t>
+      </w:r>
+      <w:proofErr w:type="spellStart"/>
+      <w:r>
+        <w:rPr>
+          <w:lang w:val="en-US"/>
+        </w:rPr>
+        <w:t>může</w:t>
+      </w:r>
+      <w:proofErr w:type="spellEnd"/>
+      <w:r>
+        <w:rPr>
+          <w:lang w:val="en-US"/>
+        </w:rPr>
+        <w:t xml:space="preserve"> </w:t>
+      </w:r>
+      <w:proofErr w:type="spellStart"/>
+      <w:r>
+        <w:rPr>
+          <w:lang w:val="en-US"/>
+        </w:rPr>
+        <w:t>jednat</w:t>
+      </w:r>
+      <w:proofErr w:type="spellEnd"/>
+      <w:r>
+        <w:rPr>
+          <w:lang w:val="en-US"/>
+        </w:rPr>
+        <w:t xml:space="preserve"> </w:t>
+      </w:r>
+      <w:proofErr w:type="spellStart"/>
+      <w:r>
+        <w:rPr>
+          <w:lang w:val="en-US"/>
+        </w:rPr>
+        <w:t>například</w:t>
+      </w:r>
+      <w:proofErr w:type="spellEnd"/>
+      <w:r>
+        <w:rPr>
+          <w:lang w:val="en-US"/>
+        </w:rPr>
+        <w:t xml:space="preserve"> </w:t>
+      </w:r>
+      <w:proofErr w:type="spellStart"/>
+      <w:r>
+        <w:rPr>
+          <w:lang w:val="en-US"/>
+        </w:rPr>
+        <w:t>i</w:t>
+      </w:r>
+      <w:proofErr w:type="spellEnd"/>
+      <w:r>
+        <w:rPr>
+          <w:lang w:val="en-US"/>
+        </w:rPr>
+        <w:t xml:space="preserve"> o </w:t>
+      </w:r>
+      <w:proofErr w:type="spellStart"/>
+      <w:r>
+        <w:rPr>
+          <w:lang w:val="en-US"/>
+        </w:rPr>
+        <w:t>podporu</w:t>
+      </w:r>
+      <w:proofErr w:type="spellEnd"/>
+      <w:r>
+        <w:rPr>
+          <w:lang w:val="en-US"/>
+        </w:rPr>
+        <w:t xml:space="preserve"> </w:t>
+      </w:r>
+      <w:proofErr w:type="spellStart"/>
+      <w:r>
+        <w:rPr>
+          <w:lang w:val="en-US"/>
+        </w:rPr>
+        <w:t>výrobce</w:t>
+      </w:r>
+      <w:proofErr w:type="spellEnd"/>
+      <w:r>
+        <w:rPr>
+          <w:lang w:val="en-US"/>
+        </w:rPr>
+        <w:t xml:space="preserve"> k </w:t>
+      </w:r>
+      <w:proofErr w:type="spellStart"/>
+      <w:r>
+        <w:rPr>
+          <w:lang w:val="en-US"/>
+        </w:rPr>
+        <w:t>různým</w:t>
+      </w:r>
+      <w:proofErr w:type="spellEnd"/>
+      <w:r>
+        <w:rPr>
+          <w:lang w:val="en-US"/>
+        </w:rPr>
+        <w:t xml:space="preserve"> </w:t>
+      </w:r>
+      <w:proofErr w:type="spellStart"/>
+      <w:r>
+        <w:rPr>
+          <w:lang w:val="en-US"/>
+        </w:rPr>
+        <w:t>zařízením</w:t>
+      </w:r>
+      <w:proofErr w:type="spellEnd"/>
+      <w:r>
+        <w:rPr>
+          <w:lang w:val="en-US"/>
+        </w:rPr>
+        <w:t xml:space="preserve"> </w:t>
+      </w:r>
+      <w:proofErr w:type="spellStart"/>
+      <w:r>
+        <w:rPr>
+          <w:lang w:val="en-US"/>
+        </w:rPr>
+        <w:t>či</w:t>
+      </w:r>
+      <w:proofErr w:type="spellEnd"/>
+      <w:r>
+        <w:rPr>
+          <w:lang w:val="en-US"/>
+        </w:rPr>
+        <w:t xml:space="preserve"> </w:t>
+      </w:r>
+      <w:proofErr w:type="spellStart"/>
+      <w:r>
+        <w:rPr>
+          <w:lang w:val="en-US"/>
+        </w:rPr>
+        <w:t>certifikáty</w:t>
+      </w:r>
+      <w:proofErr w:type="spellEnd"/>
+      <w:r>
+        <w:rPr>
+          <w:lang w:val="en-US"/>
+        </w:rPr>
+        <w:t xml:space="preserve"> </w:t>
+      </w:r>
+      <w:proofErr w:type="spellStart"/>
+      <w:r>
+        <w:rPr>
+          <w:lang w:val="en-US"/>
+        </w:rPr>
+        <w:t>zaměstnanců</w:t>
+      </w:r>
+      <w:proofErr w:type="spellEnd"/>
+      <w:r>
+        <w:rPr>
+          <w:lang w:val="en-US"/>
+        </w:rPr>
+        <w:t xml:space="preserve"> </w:t>
+      </w:r>
+      <w:proofErr w:type="spellStart"/>
+      <w:r>
+        <w:rPr>
+          <w:lang w:val="en-US"/>
+        </w:rPr>
+        <w:t>nebo</w:t>
+      </w:r>
+      <w:proofErr w:type="spellEnd"/>
+      <w:r>
+        <w:rPr>
+          <w:lang w:val="en-US"/>
+        </w:rPr>
+        <w:t xml:space="preserve"> </w:t>
+      </w:r>
+      <w:proofErr w:type="spellStart"/>
+      <w:r>
+        <w:rPr>
+          <w:lang w:val="en-US"/>
+        </w:rPr>
+        <w:t>firmy</w:t>
+      </w:r>
+      <w:proofErr w:type="spellEnd"/>
+      <w:r>
+        <w:rPr>
+          <w:lang w:val="en-US"/>
+        </w:rPr>
+        <w:t xml:space="preserve"> </w:t>
+      </w:r>
+      <w:proofErr w:type="spellStart"/>
+      <w:r>
+        <w:rPr>
+          <w:lang w:val="en-US"/>
+        </w:rPr>
+        <w:t>jako</w:t>
+      </w:r>
+      <w:proofErr w:type="spellEnd"/>
+      <w:r>
+        <w:rPr>
+          <w:lang w:val="en-US"/>
+        </w:rPr>
+        <w:t xml:space="preserve"> </w:t>
+      </w:r>
+      <w:proofErr w:type="spellStart"/>
+      <w:r>
+        <w:rPr>
+          <w:lang w:val="en-US"/>
+        </w:rPr>
+        <w:t>celku</w:t>
+      </w:r>
+      <w:proofErr w:type="spellEnd"/>
+      <w:r>
+        <w:rPr>
+          <w:lang w:val="en-US"/>
+        </w:rPr>
+        <w:t xml:space="preserve">. </w:t>
+      </w:r>
+      <w:proofErr w:type="spellStart"/>
+      <w:r>
+        <w:rPr>
+          <w:lang w:val="en-US"/>
+        </w:rPr>
+        <w:t>Pojem</w:t>
+      </w:r>
+      <w:proofErr w:type="spellEnd"/>
+      <w:r>
+        <w:rPr>
+          <w:lang w:val="en-US"/>
+        </w:rPr>
+        <w:t xml:space="preserve"> </w:t>
+      </w:r>
+      <w:proofErr w:type="spellStart"/>
+      <w:r>
+        <w:rPr>
+          <w:lang w:val="en-US"/>
+        </w:rPr>
+        <w:t>popisuje</w:t>
+      </w:r>
+      <w:proofErr w:type="spellEnd"/>
+      <w:r>
+        <w:rPr>
+          <w:lang w:val="en-US"/>
+        </w:rPr>
+        <w:t xml:space="preserve"> </w:t>
+      </w:r>
+      <w:proofErr w:type="spellStart"/>
+      <w:r>
+        <w:rPr>
+          <w:lang w:val="en-US"/>
+        </w:rPr>
+        <w:t>správu</w:t>
+      </w:r>
+      <w:proofErr w:type="spellEnd"/>
+      <w:r>
+        <w:rPr>
+          <w:lang w:val="en-US"/>
+        </w:rPr>
+        <w:t xml:space="preserve"> </w:t>
+      </w:r>
+      <w:proofErr w:type="spellStart"/>
+      <w:r>
+        <w:rPr>
+          <w:lang w:val="en-US"/>
+        </w:rPr>
+        <w:t>lhůt</w:t>
+      </w:r>
+      <w:proofErr w:type="spellEnd"/>
+      <w:r>
+        <w:rPr>
+          <w:lang w:val="en-US"/>
+        </w:rPr>
+        <w:t xml:space="preserve">  </w:t>
       </w:r>
     </w:p>
     <w:p/>
@@ -6884,6 +8025,137 @@
     <w:p/>
     <w:p>
       <w:pPr>
+        <w:pStyle w:val="Zkladntext"/>
+        <w:spacing w:before="7"/>
+        <w:rPr>
+          <w:b/>
+        </w:rPr>
+      </w:pPr>
+    </w:p>
+    <w:p>
+      <w:pPr>
+        <w:pStyle w:val="Nadpis2"/>
+        <w:numPr>
+          <w:ilvl w:val="0"/>
+          <w:numId w:val="0"/>
+        </w:numPr>
+      </w:pPr>
+      <w:bookmarkStart w:id="11" w:name="2.1_Nadpis_úrovně_2"/>
+      <w:bookmarkStart w:id="12" w:name="_Toc107775718"/>
+      <w:bookmarkEnd w:id="11"/>
+    </w:p>
+    <w:p>
+      <w:pPr>
+        <w:pStyle w:val="Nadpis2"/>
+      </w:pPr>
+      <w:r>
+        <w:t>Existující komerční řešení</w:t>
+      </w:r>
+      <w:bookmarkEnd w:id="12"/>
+    </w:p>
+    <w:p/>
+    <w:p/>
+    <w:p>
+      <w:r>
+        <w:t xml:space="preserve">Jeden z největších hráčů na trhu se síťovou administrací je </w:t>
+      </w:r>
+      <w:proofErr w:type="spellStart"/>
+      <w:r>
+        <w:t>SolarWinds</w:t>
+      </w:r>
+      <w:proofErr w:type="spellEnd"/>
+      <w:r>
+        <w:t>.</w:t>
+      </w:r>
+      <w:r>
+        <w:t xml:space="preserve"> </w:t>
+      </w:r>
+      <w:proofErr w:type="spellStart"/>
+      <w:r>
+        <w:t>SolarWinds</w:t>
+      </w:r>
+      <w:proofErr w:type="spellEnd"/>
+      <w:r>
+        <w:t xml:space="preserve"> nabízí velké množství systému a služeb, které ulehčují práci </w:t>
+      </w:r>
+      <w:r>
+        <w:t xml:space="preserve">nejen </w:t>
+      </w:r>
+      <w:r>
+        <w:t>síťovým administrátorům</w:t>
+      </w:r>
+      <w:r>
+        <w:t xml:space="preserve"> ale také provozním inženýrům a jiným specialistům</w:t>
+      </w:r>
+      <w:r>
+        <w:t>.</w:t>
+      </w:r>
+      <w:r>
+        <w:t xml:space="preserve"> </w:t>
+      </w:r>
+      <w:r>
+        <w:t xml:space="preserve">Komerční řešení </w:t>
+      </w:r>
+      <w:r>
+        <w:t>od</w:t>
+      </w:r>
+      <w:r>
+        <w:t xml:space="preserve"> této společnosti má mnoho </w:t>
+      </w:r>
+      <w:r>
+        <w:t xml:space="preserve">skvělých </w:t>
+      </w:r>
+      <w:r>
+        <w:t>funkcí</w:t>
+      </w:r>
+      <w:r>
+        <w:t>, jako je například automatické nalezení nových prvků v</w:t>
+      </w:r>
+      <w:r>
+        <w:t> </w:t>
+      </w:r>
+      <w:r>
+        <w:t>síti</w:t>
+      </w:r>
+      <w:r>
+        <w:t xml:space="preserve"> nebo automatickou konfiguraci zařízení. Tento nástroj je velice robustní, avšak relativně drahý, a proto je převážně určen velkým firmám s vysokým počtem vlastních zařízení. Pro menší či střední společnosti s menším počtem síťových zařízení se nástroj nehodí, ať už jde o pokročilé </w:t>
+      </w:r>
+      <w:r>
+        <w:t>funkce,</w:t>
+      </w:r>
+      <w:r>
+        <w:t xml:space="preserve"> které menší podniky </w:t>
+      </w:r>
+      <w:r>
+        <w:t>nevyužijí</w:t>
+      </w:r>
+      <w:r>
+        <w:t xml:space="preserve">, </w:t>
+      </w:r>
+      <w:r>
+        <w:t xml:space="preserve">nebo </w:t>
+      </w:r>
+      <w:r>
+        <w:t xml:space="preserve">o </w:t>
+      </w:r>
+      <w:r>
+        <w:t xml:space="preserve">samotnou </w:t>
+      </w:r>
+      <w:r>
+        <w:t>cen</w:t>
+      </w:r>
+      <w:r>
+        <w:t>u</w:t>
+      </w:r>
+      <w:r>
+        <w:t xml:space="preserve"> tohoto nástroje.</w:t>
+      </w:r>
+    </w:p>
+    <w:p/>
+    <w:p/>
+    <w:p/>
+    <w:p>
+      <w:pPr>
         <w:jc w:val="center"/>
         <w:rPr>
           <w:b/>
@@ -6944,6 +8216,7 @@
         <w:rPr>
           <w:noProof/>
         </w:rPr>
+        <w:lastRenderedPageBreak/>
         <w:drawing>
           <wp:inline distT="0" distB="0" distL="0" distR="0" wp14:anchorId="40DC98E7" wp14:editId="032C17BC">
             <wp:extent cx="5455663" cy="3409502"/>
@@ -7217,11 +8490,7 @@
         <w:t xml:space="preserve"> či neexistující</w:t>
       </w:r>
       <w:r>
-        <w:t xml:space="preserve">m řešení správy prvků, </w:t>
-      </w:r>
-      <w:proofErr w:type="gramStart"/>
-      <w:r>
-        <w:t xml:space="preserve">ze </w:t>
+        <w:t xml:space="preserve">m řešení správy prvků, ze </w:t>
       </w:r>
       <w:r>
         <w:t>?</w:t>
@@ -7230,11 +8499,7 @@
         <w:t>které</w:t>
       </w:r>
       <w:r>
-        <w:t>ho</w:t>
-      </w:r>
-      <w:proofErr w:type="gramEnd"/>
-      <w:r>
-        <w:t>?</w:t>
+        <w:t>ho?</w:t>
       </w:r>
       <w:r>
         <w:t xml:space="preserve"> mohou vznikat provozní a bezpečnostní rizika.</w:t>
@@ -7255,6 +8520,7 @@
     <w:p/>
     <w:p>
       <w:r>
+        <w:lastRenderedPageBreak/>
         <w:t xml:space="preserve">   </w:t>
       </w:r>
     </w:p>
@@ -7262,9 +8528,9 @@
     <w:p/>
     <w:p>
       <w:pPr>
-        <w:pStyle w:val="Heading2"/>
-      </w:pPr>
-      <w:bookmarkStart w:id="13" w:name="_Toc105743779"/>
+        <w:pStyle w:val="Nadpis2"/>
+      </w:pPr>
+      <w:bookmarkStart w:id="13" w:name="_Toc107775719"/>
       <w:r>
         <w:t>Dostupn</w:t>
       </w:r>
@@ -7396,7 +8662,15 @@
       </w:r>
       <w:proofErr w:type="spellEnd"/>
       <w:r>
-        <w:t xml:space="preserve"> software Zabbix nebo také</w:t>
+        <w:t xml:space="preserve"> software </w:t>
+      </w:r>
+      <w:proofErr w:type="spellStart"/>
+      <w:r>
+        <w:t>Zabbix</w:t>
+      </w:r>
+      <w:proofErr w:type="spellEnd"/>
+      <w:r>
+        <w:t xml:space="preserve"> nebo také</w:t>
       </w:r>
       <w:r>
         <w:t xml:space="preserve"> konkurenční</w:t>
@@ -7517,11 +8791,7 @@
         <w:t xml:space="preserve"> programů je že jejich instalace a používaní není zpoplatněno</w:t>
       </w:r>
       <w:r>
-        <w:t xml:space="preserve">, ale uživatel si sám musí systém nainstalovat a nastavit. Proto je kvalitní </w:t>
-      </w:r>
-      <w:r>
-        <w:lastRenderedPageBreak/>
-        <w:t>dokumentace nedílnou součástí většiny takových to nástrojů.</w:t>
+        <w:t>, ale uživatel si sám musí systém nainstalovat a nastavit. Proto je kvalitní dokumentace nedílnou součástí většiny takových to nástrojů.</w:t>
       </w:r>
     </w:p>
     <w:p/>
@@ -7598,6 +8868,7 @@
         <w:rPr>
           <w:noProof/>
         </w:rPr>
+        <w:lastRenderedPageBreak/>
         <w:drawing>
           <wp:inline distT="0" distB="0" distL="0" distR="0" wp14:anchorId="3CD8461C" wp14:editId="6F4FDBCE">
             <wp:extent cx="5188896" cy="4395268"/>
@@ -7753,126 +9024,129 @@
     <w:p>
       <w:proofErr w:type="spellStart"/>
       <w:r>
+        <w:t>NetBox</w:t>
+      </w:r>
+      <w:proofErr w:type="spellEnd"/>
+      <w:r>
+        <w:t xml:space="preserve"> je komplexní systém pro síťovou transparentnost. Poskytuje takzvaný „IPAM“ (IP </w:t>
+      </w:r>
+      <w:proofErr w:type="spellStart"/>
+      <w:r>
+        <w:t>address</w:t>
+      </w:r>
+      <w:proofErr w:type="spellEnd"/>
+      <w:r>
+        <w:t xml:space="preserve"> management) a to včetně virtuálních </w:t>
+      </w:r>
+      <w:r>
+        <w:t>lokální</w:t>
+      </w:r>
+      <w:r>
+        <w:t xml:space="preserve"> sítí (VLAN) nebo </w:t>
+      </w:r>
+      <w:r>
+        <w:t xml:space="preserve">virtuálně oddělených </w:t>
+      </w:r>
+      <w:proofErr w:type="spellStart"/>
+      <w:r>
+        <w:t>routovacích</w:t>
+      </w:r>
+      <w:proofErr w:type="spellEnd"/>
+      <w:r>
+        <w:t xml:space="preserve"> tabulek (VRF). Vzhledem k použití programu v datacentrech je zde i integrovaná vizualizace rackových skříní a jejich zařazení do skupin. Velkou výhodou a skvělou funkcí je </w:t>
+      </w:r>
+      <w:r>
+        <w:t>databáze</w:t>
+      </w:r>
+      <w:r>
+        <w:t xml:space="preserve"> a její následná vizualizace fyzických ale i virtuálních propojení zařízení. </w:t>
+      </w:r>
+      <w:proofErr w:type="spellStart"/>
+      <w:r>
+        <w:t>NetBox</w:t>
+      </w:r>
+      <w:proofErr w:type="spellEnd"/>
+      <w:r>
+        <w:t xml:space="preserve"> zatím nepodporuje monitoring ani automatické konfigurace zařízení. </w:t>
+      </w:r>
+      <w:r>
+        <w:t>Myšlenkou</w:t>
+      </w:r>
+      <w:r>
+        <w:t xml:space="preserve"> a podstatnou</w:t>
+      </w:r>
+      <w:r>
+        <w:t xml:space="preserve"> celého </w:t>
+      </w:r>
+      <w:r>
+        <w:t>programu</w:t>
+      </w:r>
+      <w:r>
+        <w:t xml:space="preserve"> je převážně dokumentace a vizualizace, která je na vysoké úrovni vzhledem k tomu, že se jedná o menší </w:t>
+      </w:r>
+      <w:proofErr w:type="spellStart"/>
+      <w:r>
+        <w:t>opensource</w:t>
+      </w:r>
+      <w:proofErr w:type="spellEnd"/>
+      <w:r>
+        <w:t xml:space="preserve"> projekt.</w:t>
+      </w:r>
+      <w:r>
+        <w:t xml:space="preserve"> </w:t>
+      </w:r>
+      <w:proofErr w:type="spellStart"/>
+      <w:r>
+        <w:t>Netbox</w:t>
+      </w:r>
+      <w:proofErr w:type="spellEnd"/>
+      <w:r>
+        <w:t xml:space="preserve"> byl </w:t>
+      </w:r>
+      <w:r>
+        <w:t xml:space="preserve">již </w:t>
+      </w:r>
+      <w:r>
+        <w:t xml:space="preserve">v minulosti </w:t>
+      </w:r>
+      <w:r>
+        <w:t>upraven</w:t>
+      </w:r>
+      <w:r>
+        <w:t xml:space="preserve"> a </w:t>
+      </w:r>
+      <w:r>
+        <w:t>vylepšen</w:t>
+      </w:r>
+      <w:r>
+        <w:t xml:space="preserve"> firmou </w:t>
+      </w:r>
+      <w:proofErr w:type="spellStart"/>
+      <w:r>
+        <w:t>Networktocode</w:t>
+      </w:r>
+      <w:proofErr w:type="spellEnd"/>
+      <w:r>
+        <w:t>, která přidala mnoho chybějících funkcí</w:t>
+      </w:r>
+      <w:r>
+        <w:t xml:space="preserve"> jako je</w:t>
+      </w:r>
+      <w:r>
+        <w:t xml:space="preserve"> například</w:t>
+      </w:r>
+      <w:r>
+        <w:t xml:space="preserve"> automatická konfigurace</w:t>
+      </w:r>
+      <w:r>
+        <w:t xml:space="preserve"> a dokumentace</w:t>
+      </w:r>
+      <w:r>
+        <w:t xml:space="preserve">, </w:t>
+      </w:r>
+      <w:r>
         <w:lastRenderedPageBreak/>
-        <w:t>NetBox</w:t>
-      </w:r>
-      <w:proofErr w:type="spellEnd"/>
-      <w:r>
-        <w:t xml:space="preserve"> je komplexní systém pro síťovou transparentnost. Poskytuje takzvaný „IPAM“ (IP </w:t>
-      </w:r>
-      <w:proofErr w:type="spellStart"/>
-      <w:r>
-        <w:t>address</w:t>
-      </w:r>
-      <w:proofErr w:type="spellEnd"/>
-      <w:r>
-        <w:t xml:space="preserve"> management) a to včetně virtuálních </w:t>
-      </w:r>
-      <w:r>
-        <w:t>lokální</w:t>
-      </w:r>
-      <w:r>
-        <w:t xml:space="preserve"> sítí (VLAN) nebo </w:t>
-      </w:r>
-      <w:r>
-        <w:t xml:space="preserve">virtuálně oddělených </w:t>
-      </w:r>
-      <w:proofErr w:type="spellStart"/>
-      <w:r>
-        <w:t>routovacích</w:t>
-      </w:r>
-      <w:proofErr w:type="spellEnd"/>
-      <w:r>
-        <w:t xml:space="preserve"> tabulek (VRF). Vzhledem k použití programu v datacentrech je zde i integrovaná vizualizace rackových skříní a jejich zařazení do skupin. Velkou výhodou a skvělou funkcí je </w:t>
-      </w:r>
-      <w:r>
-        <w:t>databáze</w:t>
-      </w:r>
-      <w:r>
-        <w:t xml:space="preserve"> a její následná vizualizace fyzických ale i virtuálních propojení zařízení. </w:t>
-      </w:r>
-      <w:proofErr w:type="spellStart"/>
-      <w:r>
-        <w:t>NetBox</w:t>
-      </w:r>
-      <w:proofErr w:type="spellEnd"/>
-      <w:r>
-        <w:t xml:space="preserve"> zatím nepodporuje monitoring ani automatické konfigurace zařízení. </w:t>
-      </w:r>
-      <w:r>
-        <w:t>Myšlenkou</w:t>
-      </w:r>
-      <w:r>
-        <w:t xml:space="preserve"> a podstatnou</w:t>
-      </w:r>
-      <w:r>
-        <w:t xml:space="preserve"> celého </w:t>
-      </w:r>
-      <w:r>
-        <w:t>programu</w:t>
-      </w:r>
-      <w:r>
-        <w:t xml:space="preserve"> je převážně dokumentace a vizualizace, která je na vysoké úrovni vzhledem k tomu, že se jedná o menší </w:t>
-      </w:r>
-      <w:proofErr w:type="spellStart"/>
-      <w:r>
-        <w:t>opensource</w:t>
-      </w:r>
-      <w:proofErr w:type="spellEnd"/>
-      <w:r>
-        <w:t xml:space="preserve"> projekt.</w:t>
-      </w:r>
-      <w:r>
-        <w:t xml:space="preserve"> </w:t>
-      </w:r>
-      <w:proofErr w:type="spellStart"/>
-      <w:r>
-        <w:t>Netbox</w:t>
-      </w:r>
-      <w:proofErr w:type="spellEnd"/>
-      <w:r>
-        <w:t xml:space="preserve"> byl </w:t>
-      </w:r>
-      <w:r>
-        <w:t xml:space="preserve">již </w:t>
-      </w:r>
-      <w:r>
-        <w:t xml:space="preserve">v minulosti </w:t>
-      </w:r>
-      <w:r>
-        <w:t>upraven</w:t>
-      </w:r>
-      <w:r>
-        <w:t xml:space="preserve"> a </w:t>
-      </w:r>
-      <w:r>
-        <w:t>vylepšen</w:t>
-      </w:r>
-      <w:r>
-        <w:t xml:space="preserve"> firmou </w:t>
-      </w:r>
-      <w:proofErr w:type="spellStart"/>
-      <w:r>
-        <w:t>Networktocode</w:t>
-      </w:r>
-      <w:proofErr w:type="spellEnd"/>
-      <w:r>
-        <w:t>, která přidala mnoho chybějících funkcí</w:t>
-      </w:r>
-      <w:r>
-        <w:t xml:space="preserve"> jako je</w:t>
-      </w:r>
-      <w:r>
-        <w:t xml:space="preserve"> například</w:t>
-      </w:r>
-      <w:r>
-        <w:t xml:space="preserve"> automatická konfigurace</w:t>
-      </w:r>
-      <w:r>
-        <w:t xml:space="preserve"> a dokumentace</w:t>
-      </w:r>
-      <w:r>
-        <w:t xml:space="preserve">, softwarové aktualizace, validace konfigurací a mnoho dalších. Nástroj </w:t>
+        <w:t xml:space="preserve">softwarové aktualizace, validace konfigurací a mnoho dalších. Nástroj </w:t>
       </w:r>
       <w:r>
         <w:t>nese název „</w:t>
@@ -8091,9 +9365,9 @@
     </w:p>
     <w:p>
       <w:pPr>
-        <w:pStyle w:val="Heading1"/>
-      </w:pPr>
-      <w:bookmarkStart w:id="14" w:name="_Toc105743780"/>
+        <w:pStyle w:val="Nadpis1"/>
+      </w:pPr>
+      <w:bookmarkStart w:id="14" w:name="_Toc107775720"/>
       <w:r>
         <w:lastRenderedPageBreak/>
         <w:t>Analýza</w:t>
@@ -8103,7 +9377,7 @@
     <w:p/>
     <w:p>
       <w:pPr>
-        <w:pStyle w:val="ListParagraph"/>
+        <w:pStyle w:val="Odstavecseseznamem"/>
         <w:numPr>
           <w:ilvl w:val="0"/>
           <w:numId w:val="15"/>
@@ -8137,7 +9411,15 @@
       </w:r>
       <w:proofErr w:type="spellEnd"/>
       <w:r>
-        <w:t xml:space="preserve"> jiz </w:t>
+        <w:t xml:space="preserve"> </w:t>
+      </w:r>
+      <w:proofErr w:type="spellStart"/>
+      <w:r>
+        <w:t>jiz</w:t>
+      </w:r>
+      <w:proofErr w:type="spellEnd"/>
+      <w:r>
+        <w:t xml:space="preserve"> </w:t>
       </w:r>
       <w:proofErr w:type="spellStart"/>
       <w:r>
@@ -8172,17 +9454,12 @@
         <w:t xml:space="preserve"> </w:t>
       </w:r>
       <w:proofErr w:type="spellStart"/>
-      <w:proofErr w:type="gramStart"/>
       <w:r>
         <w:t>featureset</w:t>
       </w:r>
       <w:proofErr w:type="spellEnd"/>
       <w:r>
-        <w:t>....</w:t>
-      </w:r>
-      <w:proofErr w:type="gramEnd"/>
-      <w:r>
-        <w:t xml:space="preserve">a pak i navrhnout jak to </w:t>
+        <w:t xml:space="preserve">....a pak i navrhnout jak to </w:t>
       </w:r>
       <w:proofErr w:type="spellStart"/>
       <w:r>
@@ -8219,7 +9496,7 @@
     </w:p>
     <w:p>
       <w:pPr>
-        <w:pStyle w:val="ListParagraph"/>
+        <w:pStyle w:val="Odstavecseseznamem"/>
         <w:ind w:left="720" w:firstLine="0"/>
         <w:rPr>
           <w:lang w:val="en-US"/>
@@ -8550,24 +9827,13 @@
         <w:rPr>
           <w:highlight w:val="yellow"/>
         </w:rPr>
-        <w:t xml:space="preserve"> textu, YAML, JSON. </w:t>
-      </w:r>
-      <w:proofErr w:type="gramStart"/>
-      <w:r>
-        <w:rPr>
-          <w:highlight w:val="yellow"/>
-        </w:rPr>
-        <w:t>INI</w:t>
-      </w:r>
-      <w:r>
-        <w:t xml:space="preserve"> </w:t>
-      </w:r>
-      <w:r>
-        <w:t>,</w:t>
-      </w:r>
-      <w:proofErr w:type="gramEnd"/>
-      <w:r>
-        <w:t xml:space="preserve"> vycházející ze standardu pro nástroje používané v příkazové řádce zejména na operačních systémech typu </w:t>
+        <w:t xml:space="preserve"> textu, YAML, JSON. INI</w:t>
+      </w:r>
+      <w:r>
+        <w:t xml:space="preserve"> </w:t>
+      </w:r>
+      <w:r>
+        <w:t xml:space="preserve">, vycházející ze standardu pro nástroje používané v příkazové řádce zejména na operačních systémech typu </w:t>
       </w:r>
       <w:proofErr w:type="spellStart"/>
       <w:r>
@@ -8751,7 +10017,6 @@
     </w:p>
     <w:p>
       <w:proofErr w:type="spellStart"/>
-      <w:proofErr w:type="gramStart"/>
       <w:r>
         <w:t>Parsery</w:t>
       </w:r>
@@ -8764,7 +10029,6 @@
         <w:t>priklady</w:t>
       </w:r>
       <w:proofErr w:type="spellEnd"/>
-      <w:proofErr w:type="gramEnd"/>
     </w:p>
     <w:p/>
     <w:p>
@@ -8772,7 +10036,6 @@
         <w:t xml:space="preserve">Popsat </w:t>
       </w:r>
       <w:proofErr w:type="spellStart"/>
-      <w:proofErr w:type="gramStart"/>
       <w:r>
         <w:t>problem</w:t>
       </w:r>
@@ -8785,7 +10048,6 @@
         <w:t>stackoverflow</w:t>
       </w:r>
       <w:proofErr w:type="spellEnd"/>
-      <w:proofErr w:type="gramEnd"/>
     </w:p>
     <w:p/>
     <w:p/>
@@ -8813,7 +10075,7 @@
     <w:p/>
     <w:p>
       <w:pPr>
-        <w:pStyle w:val="BodyText"/>
+        <w:pStyle w:val="Zkladntext"/>
         <w:spacing w:before="10"/>
         <w:rPr>
           <w:b/>
@@ -8823,7 +10085,7 @@
     </w:p>
     <w:p>
       <w:pPr>
-        <w:pStyle w:val="BodyText"/>
+        <w:pStyle w:val="Zkladntext"/>
         <w:spacing w:before="10"/>
         <w:rPr>
           <w:b/>
@@ -8833,7 +10095,7 @@
     </w:p>
     <w:p>
       <w:pPr>
-        <w:pStyle w:val="BodyText"/>
+        <w:pStyle w:val="Zkladntext"/>
         <w:spacing w:line="360" w:lineRule="auto"/>
         <w:ind w:left="100" w:right="155"/>
         <w:jc w:val="both"/>
@@ -8958,7 +10220,7 @@
     </w:p>
     <w:p>
       <w:pPr>
-        <w:pStyle w:val="BodyText"/>
+        <w:pStyle w:val="Zkladntext"/>
         <w:rPr>
           <w:sz w:val="20"/>
         </w:rPr>
@@ -8966,7 +10228,7 @@
     </w:p>
     <w:p>
       <w:pPr>
-        <w:pStyle w:val="BodyText"/>
+        <w:pStyle w:val="Zkladntext"/>
         <w:spacing w:before="8"/>
         <w:jc w:val="center"/>
         <w:rPr>
@@ -8976,7 +10238,7 @@
     </w:p>
     <w:p>
       <w:pPr>
-        <w:pStyle w:val="BodyText"/>
+        <w:pStyle w:val="Zkladntext"/>
         <w:spacing w:before="4"/>
         <w:rPr>
           <w:sz w:val="26"/>
@@ -9060,7 +10322,7 @@
     </w:p>
     <w:p>
       <w:pPr>
-        <w:pStyle w:val="BodyText"/>
+        <w:pStyle w:val="Zkladntext"/>
         <w:ind w:left="794" w:right="854"/>
         <w:jc w:val="center"/>
       </w:pPr>
@@ -9112,7 +10374,7 @@
     </w:p>
     <w:p>
       <w:pPr>
-        <w:pStyle w:val="BodyText"/>
+        <w:pStyle w:val="Zkladntext"/>
         <w:spacing w:before="2"/>
         <w:rPr>
           <w:sz w:val="17"/>
@@ -9121,7 +10383,7 @@
     </w:p>
     <w:p>
       <w:pPr>
-        <w:pStyle w:val="BodyText"/>
+        <w:pStyle w:val="Zkladntext"/>
         <w:ind w:left="2904"/>
         <w:rPr>
           <w:sz w:val="20"/>
@@ -9170,7 +10432,7 @@
     </w:p>
     <w:p>
       <w:pPr>
-        <w:pStyle w:val="BodyText"/>
+        <w:pStyle w:val="Zkladntext"/>
         <w:ind w:left="794" w:right="854"/>
         <w:jc w:val="center"/>
         <w:rPr>
@@ -9192,7 +10454,7 @@
     </w:p>
     <w:p>
       <w:pPr>
-        <w:pStyle w:val="BodyText"/>
+        <w:pStyle w:val="Zkladntext"/>
         <w:rPr>
           <w:sz w:val="20"/>
         </w:rPr>
@@ -9200,7 +10462,7 @@
     </w:p>
     <w:p>
       <w:pPr>
-        <w:pStyle w:val="BodyText"/>
+        <w:pStyle w:val="Zkladntext"/>
         <w:spacing w:before="6"/>
         <w:rPr>
           <w:sz w:val="15"/>
@@ -9209,7 +10471,7 @@
     </w:p>
     <w:p>
       <w:pPr>
-        <w:pStyle w:val="BodyText"/>
+        <w:pStyle w:val="Zkladntext"/>
         <w:spacing w:before="100" w:line="360" w:lineRule="auto"/>
         <w:ind w:left="325" w:right="382"/>
         <w:jc w:val="both"/>
@@ -9315,7 +10577,7 @@
     </w:p>
     <w:p>
       <w:pPr>
-        <w:pStyle w:val="BodyText"/>
+        <w:pStyle w:val="Zkladntext"/>
         <w:spacing w:before="1"/>
       </w:pPr>
     </w:p>
@@ -9949,7 +11211,7 @@
     </w:tbl>
     <w:p>
       <w:pPr>
-        <w:pStyle w:val="BodyText"/>
+        <w:pStyle w:val="Zkladntext"/>
         <w:ind w:left="794" w:right="854"/>
         <w:jc w:val="center"/>
         <w:rPr>
@@ -9971,7 +11233,7 @@
     </w:p>
     <w:p>
       <w:pPr>
-        <w:pStyle w:val="BodyText"/>
+        <w:pStyle w:val="Zkladntext"/>
         <w:spacing w:before="5"/>
         <w:rPr>
           <w:sz w:val="31"/>
@@ -10013,7 +11275,7 @@
     </w:p>
     <w:p>
       <w:pPr>
-        <w:pStyle w:val="BodyText"/>
+        <w:pStyle w:val="Zkladntext"/>
         <w:spacing w:before="8"/>
         <w:rPr>
           <w:b/>
@@ -10023,7 +11285,7 @@
     </w:p>
     <w:p>
       <w:pPr>
-        <w:pStyle w:val="BodyText"/>
+        <w:pStyle w:val="Zkladntext"/>
         <w:spacing w:line="360" w:lineRule="auto"/>
         <w:ind w:left="325" w:right="397"/>
         <w:jc w:val="both"/>
@@ -10078,7 +11340,7 @@
     </w:p>
     <w:p>
       <w:pPr>
-        <w:pStyle w:val="BodyText"/>
+        <w:pStyle w:val="Zkladntext"/>
         <w:spacing w:line="360" w:lineRule="auto"/>
         <w:ind w:left="325" w:right="397"/>
         <w:jc w:val="both"/>
@@ -10091,7 +11353,7 @@
     </w:p>
     <w:tbl>
       <w:tblPr>
-        <w:tblStyle w:val="TableGrid"/>
+        <w:tblStyle w:val="Mkatabulky"/>
         <w:tblW w:w="0" w:type="auto"/>
         <w:tblBorders>
           <w:top w:val="none" w:sz="0" w:space="0" w:color="auto"/>
@@ -10179,7 +11441,7 @@
     </w:tbl>
     <w:p>
       <w:pPr>
-        <w:pStyle w:val="BodyText"/>
+        <w:pStyle w:val="Zkladntext"/>
         <w:rPr>
           <w:sz w:val="20"/>
         </w:rPr>
@@ -10187,7 +11449,7 @@
     </w:p>
     <w:p>
       <w:pPr>
-        <w:pStyle w:val="BodyText"/>
+        <w:pStyle w:val="Zkladntext"/>
         <w:spacing w:before="131"/>
         <w:ind w:left="325"/>
         <w:rPr>
@@ -10202,18 +11464,8 @@
           <w:iCs/>
           <w:color w:val="0070C0"/>
         </w:rPr>
-        <w:t xml:space="preserve">kde S je obsah kruhu o poloměru </w:t>
-      </w:r>
-      <w:proofErr w:type="gramStart"/>
-      <w:r>
-        <w:rPr>
-          <w:i/>
-          <w:iCs/>
-          <w:color w:val="0070C0"/>
-        </w:rPr>
-        <w:t>r .</w:t>
-      </w:r>
-      <w:proofErr w:type="gramEnd"/>
+        <w:t>kde S je obsah kruhu o poloměru r .</w:t>
+      </w:r>
     </w:p>
     <w:p>
       <w:pPr>
@@ -10228,7 +11480,7 @@
     </w:p>
     <w:p>
       <w:pPr>
-        <w:pStyle w:val="BodyText"/>
+        <w:pStyle w:val="Zkladntext"/>
         <w:spacing w:before="9" w:after="1"/>
         <w:rPr>
           <w:sz w:val="17"/>
@@ -10237,7 +11489,7 @@
     </w:p>
     <w:p>
       <w:pPr>
-        <w:pStyle w:val="Heading1"/>
+        <w:pStyle w:val="Nadpis1"/>
         <w:numPr>
           <w:ilvl w:val="0"/>
           <w:numId w:val="0"/>
@@ -10245,7 +11497,7 @@
         <w:ind w:left="284"/>
       </w:pPr>
       <w:bookmarkStart w:id="18" w:name="Závěr"/>
-      <w:bookmarkStart w:id="19" w:name="_Toc105743781"/>
+      <w:bookmarkStart w:id="19" w:name="_Toc107775721"/>
       <w:bookmarkEnd w:id="18"/>
       <w:r>
         <w:t>Závěr</w:t>
@@ -10254,7 +11506,7 @@
     </w:p>
     <w:p>
       <w:pPr>
-        <w:pStyle w:val="BodyText"/>
+        <w:pStyle w:val="Zkladntext"/>
         <w:spacing w:before="9"/>
         <w:rPr>
           <w:b/>
@@ -10263,7 +11515,7 @@
     </w:p>
     <w:p>
       <w:pPr>
-        <w:pStyle w:val="BodyText"/>
+        <w:pStyle w:val="Zkladntext"/>
         <w:ind w:left="328"/>
         <w:rPr>
           <w:color w:val="0070C0"/>
@@ -10278,7 +11530,7 @@
     </w:p>
     <w:p>
       <w:pPr>
-        <w:pStyle w:val="BodyText"/>
+        <w:pStyle w:val="Zkladntext"/>
         <w:tabs>
           <w:tab w:val="left" w:pos="3276"/>
         </w:tabs>
@@ -10290,7 +11542,7 @@
     </w:p>
     <w:p>
       <w:pPr>
-        <w:pStyle w:val="BodyText"/>
+        <w:pStyle w:val="Zkladntext"/>
         <w:spacing w:line="360" w:lineRule="auto"/>
         <w:ind w:left="325" w:right="401"/>
         <w:jc w:val="both"/>
@@ -10309,7 +11561,7 @@
     </w:p>
     <w:p>
       <w:pPr>
-        <w:pStyle w:val="Heading1"/>
+        <w:pStyle w:val="Nadpis1"/>
         <w:numPr>
           <w:ilvl w:val="0"/>
           <w:numId w:val="0"/>
@@ -10317,7 +11569,7 @@
         <w:ind w:left="284"/>
       </w:pPr>
       <w:bookmarkStart w:id="20" w:name="Seznam_použitých_zdrojů"/>
-      <w:bookmarkStart w:id="21" w:name="_Toc105743782"/>
+      <w:bookmarkStart w:id="21" w:name="_Toc107775722"/>
       <w:bookmarkEnd w:id="20"/>
       <w:r>
         <w:lastRenderedPageBreak/>
@@ -10327,7 +11579,7 @@
     </w:p>
     <w:p>
       <w:pPr>
-        <w:pStyle w:val="BodyText"/>
+        <w:pStyle w:val="Zkladntext"/>
         <w:rPr>
           <w:rFonts w:asciiTheme="majorHAnsi" w:hAnsiTheme="majorHAnsi"/>
           <w:b/>
@@ -10337,7 +11589,7 @@
     </w:p>
     <w:p>
       <w:pPr>
-        <w:pStyle w:val="BodyText"/>
+        <w:pStyle w:val="Zkladntext"/>
         <w:spacing w:before="5"/>
         <w:rPr>
           <w:rFonts w:ascii="Carlito"/>
@@ -10348,7 +11600,7 @@
     </w:p>
     <w:p>
       <w:pPr>
-        <w:pStyle w:val="BodyText"/>
+        <w:pStyle w:val="Zkladntext"/>
         <w:spacing w:before="121"/>
         <w:ind w:left="328"/>
         <w:jc w:val="both"/>
@@ -10365,7 +11617,7 @@
     </w:p>
     <w:p>
       <w:pPr>
-        <w:pStyle w:val="BodyText"/>
+        <w:pStyle w:val="Zkladntext"/>
         <w:spacing w:before="121"/>
         <w:ind w:left="328"/>
         <w:jc w:val="both"/>
@@ -10388,7 +11640,7 @@
     </w:p>
     <w:p>
       <w:pPr>
-        <w:pStyle w:val="BodyText"/>
+        <w:pStyle w:val="Zkladntext"/>
         <w:spacing w:before="121"/>
         <w:ind w:left="328"/>
         <w:jc w:val="both"/>
@@ -10399,7 +11651,7 @@
     </w:p>
     <w:p>
       <w:pPr>
-        <w:pStyle w:val="BodyText"/>
+        <w:pStyle w:val="Zkladntext"/>
         <w:spacing w:before="121"/>
         <w:ind w:left="328"/>
         <w:jc w:val="both"/>
@@ -10465,7 +11717,7 @@
     </w:p>
     <w:p>
       <w:pPr>
-        <w:pStyle w:val="BodyText"/>
+        <w:pStyle w:val="Zkladntext"/>
         <w:spacing w:before="121"/>
         <w:ind w:left="328"/>
         <w:jc w:val="both"/>
@@ -10531,7 +11783,7 @@
     </w:p>
     <w:p>
       <w:pPr>
-        <w:pStyle w:val="BodyText"/>
+        <w:pStyle w:val="Zkladntext"/>
         <w:spacing w:before="121"/>
         <w:ind w:left="328"/>
         <w:jc w:val="both"/>
@@ -10583,7 +11835,7 @@
     </w:p>
     <w:p>
       <w:pPr>
-        <w:pStyle w:val="BodyText"/>
+        <w:pStyle w:val="Zkladntext"/>
         <w:spacing w:before="121"/>
         <w:ind w:left="328"/>
         <w:jc w:val="both"/>
@@ -10621,7 +11873,7 @@
     </w:p>
     <w:p>
       <w:pPr>
-        <w:pStyle w:val="BodyText"/>
+        <w:pStyle w:val="Zkladntext"/>
         <w:spacing w:before="121"/>
         <w:ind w:left="328"/>
         <w:jc w:val="both"/>
@@ -10728,7 +11980,7 @@
     </w:p>
     <w:p>
       <w:pPr>
-        <w:pStyle w:val="BodyText"/>
+        <w:pStyle w:val="Zkladntext"/>
         <w:spacing w:before="121"/>
         <w:ind w:left="328"/>
         <w:jc w:val="both"/>
@@ -10747,7 +11999,34 @@
           <w:color w:val="0070C0"/>
         </w:rPr>
         <w:tab/>
-        <w:t xml:space="preserve">What is Network </w:t>
+      </w:r>
+      <w:proofErr w:type="spellStart"/>
+      <w:r>
+        <w:rPr>
+          <w:color w:val="0070C0"/>
+        </w:rPr>
+        <w:t>What</w:t>
+      </w:r>
+      <w:proofErr w:type="spellEnd"/>
+      <w:r>
+        <w:rPr>
+          <w:color w:val="0070C0"/>
+        </w:rPr>
+        <w:t xml:space="preserve"> </w:t>
+      </w:r>
+      <w:proofErr w:type="spellStart"/>
+      <w:r>
+        <w:rPr>
+          <w:color w:val="0070C0"/>
+        </w:rPr>
+        <w:t>is</w:t>
+      </w:r>
+      <w:proofErr w:type="spellEnd"/>
+      <w:r>
+        <w:rPr>
+          <w:color w:val="0070C0"/>
+        </w:rPr>
+        <w:t xml:space="preserve"> Network </w:t>
       </w:r>
       <w:proofErr w:type="spellStart"/>
       <w:r>
@@ -10878,7 +12157,7 @@
     </w:p>
     <w:p>
       <w:pPr>
-        <w:pStyle w:val="BodyText"/>
+        <w:pStyle w:val="Zkladntext"/>
         <w:spacing w:before="121"/>
         <w:ind w:left="328"/>
         <w:jc w:val="both"/>
@@ -10897,7 +12176,21 @@
           <w:color w:val="0070C0"/>
         </w:rPr>
         <w:tab/>
-        <w:t xml:space="preserve">Projekty ve firmě Altepro </w:t>
+        <w:t xml:space="preserve">Projekty ve firmě </w:t>
+      </w:r>
+      <w:proofErr w:type="spellStart"/>
+      <w:r>
+        <w:rPr>
+          <w:color w:val="0070C0"/>
+        </w:rPr>
+        <w:t>Altepro</w:t>
+      </w:r>
+      <w:proofErr w:type="spellEnd"/>
+      <w:r>
+        <w:rPr>
+          <w:color w:val="0070C0"/>
+        </w:rPr>
+        <w:t xml:space="preserve"> </w:t>
       </w:r>
       <w:proofErr w:type="spellStart"/>
       <w:r>
@@ -10916,7 +12209,7 @@
     </w:p>
     <w:p>
       <w:pPr>
-        <w:pStyle w:val="BodyText"/>
+        <w:pStyle w:val="Zkladntext"/>
         <w:spacing w:before="121"/>
         <w:ind w:left="328"/>
         <w:jc w:val="both"/>
@@ -10940,7 +12233,7 @@
     </w:p>
     <w:p>
       <w:pPr>
-        <w:pStyle w:val="BodyText"/>
+        <w:pStyle w:val="Zkladntext"/>
         <w:spacing w:before="121"/>
         <w:ind w:left="328"/>
         <w:jc w:val="both"/>
@@ -10964,7 +12257,7 @@
     </w:p>
     <w:p>
       <w:pPr>
-        <w:pStyle w:val="BodyText"/>
+        <w:pStyle w:val="Zkladntext"/>
         <w:spacing w:before="121"/>
         <w:ind w:left="328"/>
         <w:jc w:val="both"/>
@@ -10975,7 +12268,7 @@
     </w:p>
     <w:p>
       <w:pPr>
-        <w:pStyle w:val="BodyText"/>
+        <w:pStyle w:val="Zkladntext"/>
         <w:spacing w:before="121"/>
         <w:ind w:left="328"/>
         <w:jc w:val="both"/>
@@ -11013,7 +12306,7 @@
     </w:p>
     <w:p>
       <w:pPr>
-        <w:pStyle w:val="BodyText"/>
+        <w:pStyle w:val="Zkladntext"/>
         <w:spacing w:before="121"/>
         <w:ind w:left="328"/>
         <w:jc w:val="both"/>
@@ -11077,7 +12370,6 @@
         <w:t xml:space="preserve">, &amp; </w:t>
       </w:r>
       <w:proofErr w:type="spellStart"/>
-      <w:proofErr w:type="gramStart"/>
       <w:r>
         <w:rPr>
           <w:color w:val="0070C0"/>
@@ -11099,7 +12391,6 @@
         <w:t>DNSstuff</w:t>
       </w:r>
       <w:proofErr w:type="spellEnd"/>
-      <w:proofErr w:type="gramEnd"/>
       <w:r>
         <w:rPr>
           <w:color w:val="0070C0"/>
@@ -11135,7 +12426,6 @@
         <w:t xml:space="preserve">, and </w:t>
       </w:r>
       <w:proofErr w:type="spellStart"/>
-      <w:proofErr w:type="gramStart"/>
       <w:r>
         <w:rPr>
           <w:color w:val="0070C0"/>
@@ -11157,7 +12447,6 @@
         <w:t>DNSstuff</w:t>
       </w:r>
       <w:proofErr w:type="spellEnd"/>
-      <w:proofErr w:type="gramEnd"/>
       <w:r>
         <w:rPr>
           <w:color w:val="0070C0"/>
@@ -11190,7 +12479,21 @@
         <w:rPr>
           <w:color w:val="0070C0"/>
         </w:rPr>
-        <w:t xml:space="preserve">, LLC. All rights </w:t>
+        <w:t xml:space="preserve">, LLC. All </w:t>
+      </w:r>
+      <w:proofErr w:type="spellStart"/>
+      <w:r>
+        <w:rPr>
+          <w:color w:val="0070C0"/>
+        </w:rPr>
+        <w:t>rights</w:t>
+      </w:r>
+      <w:proofErr w:type="spellEnd"/>
+      <w:r>
+        <w:rPr>
+          <w:color w:val="0070C0"/>
+        </w:rPr>
+        <w:t xml:space="preserve"> </w:t>
       </w:r>
       <w:proofErr w:type="spellStart"/>
       <w:r>
@@ -11209,7 +12512,7 @@
       <w:hyperlink r:id="rId19" w:history="1">
         <w:r>
           <w:rPr>
-            <w:rStyle w:val="Hyperlink"/>
+            <w:rStyle w:val="Hypertextovodkaz"/>
           </w:rPr>
           <w:t>https://www.dnsstuff.com/network-management</w:t>
         </w:r>
@@ -11217,7 +12520,7 @@
     </w:p>
     <w:p>
       <w:pPr>
-        <w:pStyle w:val="BodyText"/>
+        <w:pStyle w:val="Zkladntext"/>
         <w:spacing w:before="121"/>
         <w:ind w:left="328"/>
         <w:jc w:val="both"/>
@@ -11228,7 +12531,7 @@
     </w:p>
     <w:p>
       <w:pPr>
-        <w:pStyle w:val="BodyText"/>
+        <w:pStyle w:val="Zkladntext"/>
         <w:spacing w:before="121"/>
         <w:ind w:left="328"/>
         <w:jc w:val="both"/>
@@ -11239,7 +12542,7 @@
     </w:p>
     <w:p>
       <w:pPr>
-        <w:pStyle w:val="BodyText"/>
+        <w:pStyle w:val="Zkladntext"/>
         <w:spacing w:before="121"/>
         <w:ind w:left="328"/>
         <w:jc w:val="both"/>
@@ -11264,7 +12567,7 @@
     </w:p>
     <w:p>
       <w:pPr>
-        <w:pStyle w:val="BodyText"/>
+        <w:pStyle w:val="Zkladntext"/>
         <w:spacing w:before="121"/>
         <w:ind w:left="328"/>
         <w:jc w:val="both"/>
@@ -11275,7 +12578,7 @@
       <w:hyperlink r:id="rId20" w:history="1">
         <w:r>
           <w:rPr>
-            <w:rStyle w:val="Hyperlink"/>
+            <w:rStyle w:val="Hypertextovodkaz"/>
           </w:rPr>
           <w:t>https://www.zabbix.com/database_monitoring</w:t>
         </w:r>
@@ -11283,7 +12586,7 @@
     </w:p>
     <w:p>
       <w:pPr>
-        <w:pStyle w:val="BodyText"/>
+        <w:pStyle w:val="Zkladntext"/>
         <w:spacing w:before="121"/>
         <w:ind w:left="328"/>
         <w:jc w:val="both"/>
@@ -11294,7 +12597,7 @@
     </w:p>
     <w:p>
       <w:pPr>
-        <w:pStyle w:val="BodyText"/>
+        <w:pStyle w:val="Zkladntext"/>
         <w:spacing w:before="121"/>
         <w:ind w:left="328"/>
         <w:jc w:val="both"/>
@@ -11319,7 +12622,7 @@
       <w:hyperlink r:id="rId21" w:history="1">
         <w:r>
           <w:rPr>
-            <w:rStyle w:val="Hyperlink"/>
+            <w:rStyle w:val="Hypertextovodkaz"/>
           </w:rPr>
           <w:t>https://karneliuk.com/2019/04/documenting-your-network-infrastructure-in-netbox-integrating-with-ansible-over-rest-api-and-automating-provisioning-of-cumulus-linux-arista-eos-nokia-sr-os-and-cisco-ios-xr/</w:t>
         </w:r>
@@ -11327,7 +12630,7 @@
     </w:p>
     <w:p>
       <w:pPr>
-        <w:pStyle w:val="BodyText"/>
+        <w:pStyle w:val="Zkladntext"/>
         <w:spacing w:before="121"/>
         <w:ind w:left="328"/>
         <w:jc w:val="both"/>
@@ -11338,7 +12641,7 @@
     </w:p>
     <w:p>
       <w:pPr>
-        <w:pStyle w:val="BodyText"/>
+        <w:pStyle w:val="Zkladntext"/>
         <w:spacing w:before="121"/>
         <w:ind w:left="328"/>
         <w:jc w:val="both"/>
@@ -11349,7 +12652,7 @@
     </w:p>
     <w:p>
       <w:pPr>
-        <w:pStyle w:val="BodyText"/>
+        <w:pStyle w:val="Zkladntext"/>
         <w:spacing w:before="121"/>
         <w:ind w:left="328"/>
         <w:jc w:val="both"/>
@@ -11389,7 +12692,7 @@
       <w:hyperlink r:id="rId22" w:history="1">
         <w:r>
           <w:rPr>
-            <w:rStyle w:val="Hyperlink"/>
+            <w:rStyle w:val="Hypertextovodkaz"/>
           </w:rPr>
           <w:t>https://www.solarwinds.com/network-configuration-manager/use-cases/network-inventory</w:t>
         </w:r>
@@ -11397,7 +12700,7 @@
     </w:p>
     <w:p>
       <w:pPr>
-        <w:pStyle w:val="BodyText"/>
+        <w:pStyle w:val="Zkladntext"/>
         <w:spacing w:before="121"/>
         <w:ind w:left="328"/>
         <w:jc w:val="both"/>
@@ -11408,7 +12711,7 @@
     </w:p>
     <w:p>
       <w:pPr>
-        <w:pStyle w:val="BodyText"/>
+        <w:pStyle w:val="Zkladntext"/>
         <w:spacing w:before="121"/>
         <w:ind w:left="328"/>
         <w:jc w:val="both"/>
@@ -11429,7 +12732,7 @@
     </w:p>
     <w:p>
       <w:pPr>
-        <w:pStyle w:val="Heading1"/>
+        <w:pStyle w:val="Nadpis1"/>
         <w:numPr>
           <w:ilvl w:val="0"/>
           <w:numId w:val="0"/>
@@ -11440,7 +12743,7 @@
         </w:rPr>
       </w:pPr>
       <w:bookmarkStart w:id="22" w:name="Seznam_obrázků_(existují-li)"/>
-      <w:bookmarkStart w:id="23" w:name="_Toc105743783"/>
+      <w:bookmarkStart w:id="23" w:name="_Toc107775723"/>
       <w:bookmarkEnd w:id="22"/>
       <w:r>
         <w:lastRenderedPageBreak/>
@@ -11456,7 +12759,7 @@
     </w:p>
     <w:p>
       <w:pPr>
-        <w:pStyle w:val="BodyText"/>
+        <w:pStyle w:val="Zkladntext"/>
         <w:tabs>
           <w:tab w:val="right" w:leader="dot" w:pos="9113"/>
         </w:tabs>
@@ -11508,7 +12811,7 @@
     </w:p>
     <w:p>
       <w:pPr>
-        <w:pStyle w:val="BodyText"/>
+        <w:pStyle w:val="Zkladntext"/>
         <w:tabs>
           <w:tab w:val="right" w:leader="dot" w:pos="9113"/>
         </w:tabs>
@@ -11583,7 +12886,7 @@
     </w:p>
     <w:p>
       <w:pPr>
-        <w:pStyle w:val="BodyText"/>
+        <w:pStyle w:val="Zkladntext"/>
         <w:tabs>
           <w:tab w:val="left" w:leader="dot" w:pos="8859"/>
         </w:tabs>
@@ -11684,7 +12987,7 @@
     </w:p>
     <w:p>
       <w:pPr>
-        <w:pStyle w:val="Heading1"/>
+        <w:pStyle w:val="Nadpis1"/>
         <w:numPr>
           <w:ilvl w:val="0"/>
           <w:numId w:val="0"/>
@@ -11692,7 +12995,7 @@
         <w:ind w:left="284"/>
       </w:pPr>
       <w:bookmarkStart w:id="24" w:name="Seznam_grafů_(existují-li)"/>
-      <w:bookmarkStart w:id="25" w:name="_Toc105743784"/>
+      <w:bookmarkStart w:id="25" w:name="_Toc107775724"/>
       <w:bookmarkEnd w:id="24"/>
       <w:r>
         <w:rPr>
@@ -11718,7 +13021,7 @@
     </w:p>
     <w:p>
       <w:pPr>
-        <w:pStyle w:val="Heading1"/>
+        <w:pStyle w:val="Nadpis1"/>
         <w:numPr>
           <w:ilvl w:val="0"/>
           <w:numId w:val="0"/>
@@ -11729,7 +13032,7 @@
         </w:rPr>
       </w:pPr>
       <w:bookmarkStart w:id="26" w:name="Seznam_příloh_(existují-li)"/>
-      <w:bookmarkStart w:id="27" w:name="_Toc105743785"/>
+      <w:bookmarkStart w:id="27" w:name="_Toc107775725"/>
       <w:bookmarkEnd w:id="26"/>
       <w:r>
         <w:lastRenderedPageBreak/>
@@ -11745,7 +13048,7 @@
     </w:p>
     <w:p>
       <w:pPr>
-        <w:pStyle w:val="BodyText"/>
+        <w:pStyle w:val="Zkladntext"/>
         <w:spacing w:before="581" w:line="360" w:lineRule="auto"/>
         <w:ind w:left="328" w:right="397"/>
         <w:rPr>
@@ -11775,7 +13078,7 @@
     </w:p>
     <w:p>
       <w:pPr>
-        <w:pStyle w:val="Heading1"/>
+        <w:pStyle w:val="Nadpis1"/>
         <w:numPr>
           <w:ilvl w:val="0"/>
           <w:numId w:val="0"/>
@@ -11783,7 +13086,7 @@
         <w:ind w:left="284"/>
       </w:pPr>
       <w:bookmarkStart w:id="28" w:name="Příloha_A_–_Název_přílohy"/>
-      <w:bookmarkStart w:id="29" w:name="_Toc105743786"/>
+      <w:bookmarkStart w:id="29" w:name="_Toc107775726"/>
       <w:bookmarkEnd w:id="28"/>
       <w:r>
         <w:rPr>
@@ -11808,7 +13111,7 @@
     </w:p>
     <w:p>
       <w:pPr>
-        <w:pStyle w:val="Heading1"/>
+        <w:pStyle w:val="Nadpis1"/>
         <w:numPr>
           <w:ilvl w:val="0"/>
           <w:numId w:val="0"/>
@@ -11816,7 +13119,7 @@
         <w:ind w:left="284"/>
       </w:pPr>
       <w:bookmarkStart w:id="30" w:name="Příloha_B_–_Název_přílohy"/>
-      <w:bookmarkStart w:id="31" w:name="_Toc105743787"/>
+      <w:bookmarkStart w:id="31" w:name="_Toc107775727"/>
       <w:bookmarkEnd w:id="30"/>
       <w:r>
         <w:rPr>
@@ -11865,13 +13168,13 @@
 <w:ftr xmlns:wpc="http://schemas.microsoft.com/office/word/2010/wordprocessingCanvas" xmlns:cx="http://schemas.microsoft.com/office/drawing/2014/chartex" xmlns:cx1="http://schemas.microsoft.com/office/drawing/2015/9/8/chartex" xmlns:cx2="http://schemas.microsoft.com/office/drawing/2015/10/21/chartex" xmlns:cx3="http://schemas.microsoft.com/office/drawing/2016/5/9/chartex" xmlns:cx4="http://schemas.microsoft.com/office/drawing/2016/5/10/chartex" xmlns:cx5="http://schemas.microsoft.com/office/drawing/2016/5/11/chartex" xmlns:cx6="http://schemas.microsoft.com/office/drawing/2016/5/12/chartex" xmlns:cx7="http://schemas.microsoft.com/office/drawing/2016/5/13/chartex" xmlns:cx8="http://schemas.microsoft.com/office/drawing/2016/5/14/chartex" xmlns:mc="http://schemas.openxmlformats.org/markup-compatibility/2006" xmlns:aink="http://schemas.microsoft.com/office/drawing/2016/ink" xmlns:am3d="http://schemas.microsoft.com/office/drawing/2017/model3d" xmlns:o="urn:schemas-microsoft-com:office:office" xmlns:oel="http://schemas.microsoft.com/office/2019/extlst" xmlns:r="http://schemas.openxmlformats.org/officeDocument/2006/relationships" xmlns:m="http://schemas.openxmlformats.org/officeDocument/2006/math" xmlns:v="urn:schemas-microsoft-com:vml" xmlns:wp14="http://schemas.microsoft.com/office/word/2010/wordprocessingDrawing" xmlns:wp="http://schemas.openxmlformats.org/drawingml/2006/wordprocessingDrawing" xmlns:w10="urn:schemas-microsoft-com:office:word" xmlns:w="http://schemas.openxmlformats.org/wordprocessingml/2006/main" xmlns:w14="http://schemas.microsoft.com/office/word/2010/wordml" xmlns:w15="http://schemas.microsoft.com/office/word/2012/wordml" xmlns:w16cex="http://schemas.microsoft.com/office/word/2018/wordml/cex" xmlns:w16cid="http://schemas.microsoft.com/office/word/2016/wordml/cid" xmlns:w16="http://schemas.microsoft.com/office/word/2018/wordml" xmlns:w16sdtdh="http://schemas.microsoft.com/office/word/2020/wordml/sdtdatahash" xmlns:w16se="http://schemas.microsoft.com/office/word/2015/wordml/symex" xmlns:wpg="http://schemas.microsoft.com/office/word/2010/wordprocessingGroup" xmlns:wpi="http://schemas.microsoft.com/office/word/2010/wordprocessingInk" xmlns:wne="http://schemas.microsoft.com/office/word/2006/wordml" xmlns:wps="http://schemas.microsoft.com/office/word/2010/wordprocessingShape" mc:Ignorable="w14 w15 w16se w16cid w16 w16cex w16sdtdh wp14">
   <w:p>
     <w:pPr>
-      <w:pStyle w:val="Footer"/>
+      <w:pStyle w:val="Zpat"/>
       <w:jc w:val="center"/>
     </w:pPr>
   </w:p>
   <w:p>
     <w:pPr>
-      <w:pStyle w:val="Footer"/>
+      <w:pStyle w:val="Zpat"/>
     </w:pPr>
   </w:p>
 </w:ftr>
@@ -11891,7 +13194,7 @@
     <w:sdtContent>
       <w:p>
         <w:pPr>
-          <w:pStyle w:val="Footer"/>
+          <w:pStyle w:val="Zpat"/>
           <w:jc w:val="center"/>
         </w:pPr>
         <w:r>
@@ -11914,7 +13217,7 @@
   </w:sdt>
   <w:p>
     <w:pPr>
-      <w:pStyle w:val="Footer"/>
+      <w:pStyle w:val="Zpat"/>
     </w:pPr>
   </w:p>
 </w:ftr>
@@ -11943,7 +13246,7 @@
 <w:hdr xmlns:wpc="http://schemas.microsoft.com/office/word/2010/wordprocessingCanvas" xmlns:cx="http://schemas.microsoft.com/office/drawing/2014/chartex" xmlns:cx1="http://schemas.microsoft.com/office/drawing/2015/9/8/chartex" xmlns:cx2="http://schemas.microsoft.com/office/drawing/2015/10/21/chartex" xmlns:cx3="http://schemas.microsoft.com/office/drawing/2016/5/9/chartex" xmlns:cx4="http://schemas.microsoft.com/office/drawing/2016/5/10/chartex" xmlns:cx5="http://schemas.microsoft.com/office/drawing/2016/5/11/chartex" xmlns:cx6="http://schemas.microsoft.com/office/drawing/2016/5/12/chartex" xmlns:cx7="http://schemas.microsoft.com/office/drawing/2016/5/13/chartex" xmlns:cx8="http://schemas.microsoft.com/office/drawing/2016/5/14/chartex" xmlns:mc="http://schemas.openxmlformats.org/markup-compatibility/2006" xmlns:aink="http://schemas.microsoft.com/office/drawing/2016/ink" xmlns:am3d="http://schemas.microsoft.com/office/drawing/2017/model3d" xmlns:o="urn:schemas-microsoft-com:office:office" xmlns:oel="http://schemas.microsoft.com/office/2019/extlst" xmlns:r="http://schemas.openxmlformats.org/officeDocument/2006/relationships" xmlns:m="http://schemas.openxmlformats.org/officeDocument/2006/math" xmlns:v="urn:schemas-microsoft-com:vml" xmlns:wp14="http://schemas.microsoft.com/office/word/2010/wordprocessingDrawing" xmlns:wp="http://schemas.openxmlformats.org/drawingml/2006/wordprocessingDrawing" xmlns:w10="urn:schemas-microsoft-com:office:word" xmlns:w="http://schemas.openxmlformats.org/wordprocessingml/2006/main" xmlns:w14="http://schemas.microsoft.com/office/word/2010/wordml" xmlns:w15="http://schemas.microsoft.com/office/word/2012/wordml" xmlns:w16cex="http://schemas.microsoft.com/office/word/2018/wordml/cex" xmlns:w16cid="http://schemas.microsoft.com/office/word/2016/wordml/cid" xmlns:w16="http://schemas.microsoft.com/office/word/2018/wordml" xmlns:w16sdtdh="http://schemas.microsoft.com/office/word/2020/wordml/sdtdatahash" xmlns:w16se="http://schemas.microsoft.com/office/word/2015/wordml/symex" xmlns:wpg="http://schemas.microsoft.com/office/word/2010/wordprocessingGroup" xmlns:wpi="http://schemas.microsoft.com/office/word/2010/wordprocessingInk" xmlns:wne="http://schemas.microsoft.com/office/word/2006/wordml" xmlns:wps="http://schemas.microsoft.com/office/word/2010/wordprocessingShape" mc:Ignorable="w14 w15 w16se w16cid w16 w16cex w16sdtdh wp14">
   <w:p>
     <w:pPr>
-      <w:pStyle w:val="Header"/>
+      <w:pStyle w:val="Zhlav"/>
     </w:pPr>
     <w:r>
       <w:rPr>
@@ -12449,7 +13752,7 @@
     <w:lvl w:ilvl="0">
       <w:start w:val="1"/>
       <w:numFmt w:val="decimal"/>
-      <w:pStyle w:val="Heading1"/>
+      <w:pStyle w:val="Nadpis1"/>
       <w:lvlText w:val="%1"/>
       <w:lvlJc w:val="left"/>
       <w:pPr>
@@ -12462,7 +13765,7 @@
     <w:lvl w:ilvl="1">
       <w:start w:val="1"/>
       <w:numFmt w:val="decimal"/>
-      <w:pStyle w:val="Heading2"/>
+      <w:pStyle w:val="Nadpis2"/>
       <w:lvlText w:val="%1.%2"/>
       <w:lvlJc w:val="left"/>
       <w:pPr>
@@ -12475,7 +13778,7 @@
     <w:lvl w:ilvl="2">
       <w:start w:val="1"/>
       <w:numFmt w:val="decimal"/>
-      <w:pStyle w:val="Heading3"/>
+      <w:pStyle w:val="Nadpis3"/>
       <w:lvlText w:val="%1.%2.%3"/>
       <w:lvlJc w:val="left"/>
       <w:pPr>
@@ -12488,7 +13791,7 @@
     <w:lvl w:ilvl="3">
       <w:start w:val="1"/>
       <w:numFmt w:val="decimal"/>
-      <w:pStyle w:val="Heading4"/>
+      <w:pStyle w:val="Nadpis4"/>
       <w:lvlText w:val="%1.%2.%3.%4"/>
       <w:lvlJc w:val="left"/>
       <w:pPr>
@@ -12501,7 +13804,7 @@
     <w:lvl w:ilvl="4">
       <w:start w:val="1"/>
       <w:numFmt w:val="decimal"/>
-      <w:pStyle w:val="Heading5"/>
+      <w:pStyle w:val="Nadpis5"/>
       <w:lvlText w:val="%1.%2.%3.%4.%5"/>
       <w:lvlJc w:val="left"/>
       <w:pPr>
@@ -12514,7 +13817,7 @@
     <w:lvl w:ilvl="5">
       <w:start w:val="1"/>
       <w:numFmt w:val="decimal"/>
-      <w:pStyle w:val="Heading6"/>
+      <w:pStyle w:val="Nadpis6"/>
       <w:lvlText w:val="%1.%2.%3.%4.%5.%6"/>
       <w:lvlJc w:val="left"/>
       <w:pPr>
@@ -12527,7 +13830,7 @@
     <w:lvl w:ilvl="6">
       <w:start w:val="1"/>
       <w:numFmt w:val="decimal"/>
-      <w:pStyle w:val="Heading7"/>
+      <w:pStyle w:val="Nadpis7"/>
       <w:lvlText w:val="%1.%2.%3.%4.%5.%6.%7"/>
       <w:lvlJc w:val="left"/>
       <w:pPr>
@@ -12540,7 +13843,7 @@
     <w:lvl w:ilvl="7">
       <w:start w:val="1"/>
       <w:numFmt w:val="decimal"/>
-      <w:pStyle w:val="Heading8"/>
+      <w:pStyle w:val="Nadpis8"/>
       <w:lvlText w:val="%1.%2.%3.%4.%5.%6.%7.%8"/>
       <w:lvlJc w:val="left"/>
       <w:pPr>
@@ -12553,7 +13856,7 @@
     <w:lvl w:ilvl="8">
       <w:start w:val="1"/>
       <w:numFmt w:val="decimal"/>
-      <w:pStyle w:val="Heading9"/>
+      <w:pStyle w:val="Nadpis9"/>
       <w:lvlText w:val="%1.%2.%3.%4.%5.%6.%7.%8.%9"/>
       <w:lvlJc w:val="left"/>
       <w:pPr>
@@ -13892,7 +15195,7 @@
     <w:lsdException w:name="Unresolved Mention" w:semiHidden="1" w:unhideWhenUsed="1"/>
     <w:lsdException w:name="Smart Link" w:semiHidden="1" w:unhideWhenUsed="1"/>
   </w:latentStyles>
-  <w:style w:type="paragraph" w:default="1" w:styleId="Normal">
+  <w:style w:type="paragraph" w:default="1" w:styleId="Normln">
     <w:name w:val="Normal"/>
     <w:qFormat/>
     <w:rsid w:val="0054053D"/>
@@ -13901,10 +15204,10 @@
       <w:lang w:val="cs-CZ"/>
     </w:rPr>
   </w:style>
-  <w:style w:type="paragraph" w:styleId="Heading1">
+  <w:style w:type="paragraph" w:styleId="Nadpis1">
     <w:name w:val="heading 1"/>
-    <w:basedOn w:val="Normal"/>
-    <w:next w:val="Normal"/>
+    <w:basedOn w:val="Normln"/>
+    <w:next w:val="Normln"/>
     <w:autoRedefine/>
     <w:uiPriority w:val="9"/>
     <w:qFormat/>
@@ -13923,11 +15226,11 @@
       <w:szCs w:val="32"/>
     </w:rPr>
   </w:style>
-  <w:style w:type="paragraph" w:styleId="Heading2">
+  <w:style w:type="paragraph" w:styleId="Nadpis2">
     <w:name w:val="heading 2"/>
-    <w:basedOn w:val="Heading1"/>
-    <w:next w:val="Normal"/>
-    <w:link w:val="Heading2Char"/>
+    <w:basedOn w:val="Nadpis1"/>
+    <w:next w:val="Normln"/>
+    <w:link w:val="Nadpis2Char"/>
     <w:autoRedefine/>
     <w:uiPriority w:val="9"/>
     <w:unhideWhenUsed/>
@@ -13945,9 +15248,9 @@
       <w:szCs w:val="28"/>
     </w:rPr>
   </w:style>
-  <w:style w:type="paragraph" w:styleId="Heading3">
+  <w:style w:type="paragraph" w:styleId="Nadpis3">
     <w:name w:val="heading 3"/>
-    <w:basedOn w:val="Heading1"/>
+    <w:basedOn w:val="Nadpis1"/>
     <w:uiPriority w:val="9"/>
     <w:unhideWhenUsed/>
     <w:qFormat/>
@@ -13964,9 +15267,9 @@
       <w:szCs w:val="24"/>
     </w:rPr>
   </w:style>
-  <w:style w:type="paragraph" w:styleId="Heading4">
+  <w:style w:type="paragraph" w:styleId="Nadpis4">
     <w:name w:val="heading 4"/>
-    <w:basedOn w:val="Normal"/>
+    <w:basedOn w:val="Normln"/>
     <w:uiPriority w:val="9"/>
     <w:unhideWhenUsed/>
     <w:qFormat/>
@@ -13983,9 +15286,9 @@
       <w:szCs w:val="24"/>
     </w:rPr>
   </w:style>
-  <w:style w:type="paragraph" w:styleId="Heading5">
+  <w:style w:type="paragraph" w:styleId="Nadpis5">
     <w:name w:val="heading 5"/>
-    <w:basedOn w:val="Normal"/>
+    <w:basedOn w:val="Normln"/>
     <w:uiPriority w:val="9"/>
     <w:unhideWhenUsed/>
     <w:qFormat/>
@@ -14003,9 +15306,9 @@
       <w:bCs/>
     </w:rPr>
   </w:style>
-  <w:style w:type="paragraph" w:styleId="Heading6">
+  <w:style w:type="paragraph" w:styleId="Nadpis6">
     <w:name w:val="heading 6"/>
-    <w:basedOn w:val="Normal"/>
+    <w:basedOn w:val="Normln"/>
     <w:uiPriority w:val="9"/>
     <w:unhideWhenUsed/>
     <w:qFormat/>
@@ -14024,11 +15327,11 @@
       <w:i/>
     </w:rPr>
   </w:style>
-  <w:style w:type="paragraph" w:styleId="Heading7">
+  <w:style w:type="paragraph" w:styleId="Nadpis7">
     <w:name w:val="heading 7"/>
-    <w:basedOn w:val="Normal"/>
-    <w:next w:val="Normal"/>
-    <w:link w:val="Heading7Char"/>
+    <w:basedOn w:val="Normln"/>
+    <w:next w:val="Normln"/>
+    <w:link w:val="Nadpis7Char"/>
     <w:uiPriority w:val="9"/>
     <w:semiHidden/>
     <w:unhideWhenUsed/>
@@ -14051,11 +15354,11 @@
       <w:color w:val="243F60" w:themeColor="accent1" w:themeShade="7F"/>
     </w:rPr>
   </w:style>
-  <w:style w:type="paragraph" w:styleId="Heading8">
+  <w:style w:type="paragraph" w:styleId="Nadpis8">
     <w:name w:val="heading 8"/>
-    <w:basedOn w:val="Normal"/>
-    <w:next w:val="Normal"/>
-    <w:link w:val="Heading8Char"/>
+    <w:basedOn w:val="Normln"/>
+    <w:next w:val="Normln"/>
+    <w:link w:val="Nadpis8Char"/>
     <w:uiPriority w:val="9"/>
     <w:semiHidden/>
     <w:unhideWhenUsed/>
@@ -14078,11 +15381,11 @@
       <w:szCs w:val="21"/>
     </w:rPr>
   </w:style>
-  <w:style w:type="paragraph" w:styleId="Heading9">
+  <w:style w:type="paragraph" w:styleId="Nadpis9">
     <w:name w:val="heading 9"/>
-    <w:basedOn w:val="Normal"/>
-    <w:next w:val="Normal"/>
-    <w:link w:val="Heading9Char"/>
+    <w:basedOn w:val="Normln"/>
+    <w:next w:val="Normln"/>
+    <w:link w:val="Nadpis9Char"/>
     <w:uiPriority w:val="9"/>
     <w:semiHidden/>
     <w:unhideWhenUsed/>
@@ -14107,13 +15410,13 @@
       <w:szCs w:val="21"/>
     </w:rPr>
   </w:style>
-  <w:style w:type="character" w:default="1" w:styleId="DefaultParagraphFont">
+  <w:style w:type="character" w:default="1" w:styleId="Standardnpsmoodstavce">
     <w:name w:val="Default Paragraph Font"/>
     <w:uiPriority w:val="1"/>
     <w:semiHidden/>
     <w:unhideWhenUsed/>
   </w:style>
-  <w:style w:type="table" w:default="1" w:styleId="TableNormal">
+  <w:style w:type="table" w:default="1" w:styleId="Normlntabulka">
     <w:name w:val="Normal Table"/>
     <w:uiPriority w:val="99"/>
     <w:semiHidden/>
@@ -14128,7 +15431,7 @@
       </w:tblCellMar>
     </w:tblPr>
   </w:style>
-  <w:style w:type="numbering" w:default="1" w:styleId="NoList">
+  <w:style w:type="numbering" w:default="1" w:styleId="Bezseznamu">
     <w:name w:val="No List"/>
     <w:uiPriority w:val="99"/>
     <w:semiHidden/>
@@ -14150,9 +15453,9 @@
       </w:tblCellMar>
     </w:tblPr>
   </w:style>
-  <w:style w:type="paragraph" w:styleId="TOC1">
+  <w:style w:type="paragraph" w:styleId="Obsah1">
     <w:name w:val="toc 1"/>
-    <w:basedOn w:val="Normal"/>
+    <w:basedOn w:val="Normln"/>
     <w:uiPriority w:val="39"/>
     <w:qFormat/>
     <w:pPr>
@@ -14161,9 +15464,9 @@
       <w:jc w:val="both"/>
     </w:pPr>
   </w:style>
-  <w:style w:type="paragraph" w:styleId="TOC2">
+  <w:style w:type="paragraph" w:styleId="Obsah2">
     <w:name w:val="toc 2"/>
-    <w:basedOn w:val="Normal"/>
+    <w:basedOn w:val="Normln"/>
     <w:uiPriority w:val="39"/>
     <w:qFormat/>
     <w:pPr>
@@ -14171,9 +15474,9 @@
       <w:ind w:left="981" w:hanging="434"/>
     </w:pPr>
   </w:style>
-  <w:style w:type="paragraph" w:styleId="TOC3">
+  <w:style w:type="paragraph" w:styleId="Obsah3">
     <w:name w:val="toc 3"/>
-    <w:basedOn w:val="Normal"/>
+    <w:basedOn w:val="Normln"/>
     <w:uiPriority w:val="39"/>
     <w:qFormat/>
     <w:pPr>
@@ -14181,15 +15484,15 @@
       <w:ind w:left="1368" w:hanging="601"/>
     </w:pPr>
   </w:style>
-  <w:style w:type="paragraph" w:styleId="BodyText">
+  <w:style w:type="paragraph" w:styleId="Zkladntext">
     <w:name w:val="Body Text"/>
-    <w:basedOn w:val="Normal"/>
+    <w:basedOn w:val="Normln"/>
     <w:uiPriority w:val="1"/>
     <w:qFormat/>
   </w:style>
-  <w:style w:type="paragraph" w:styleId="Title">
+  <w:style w:type="paragraph" w:styleId="Nzev">
     <w:name w:val="Title"/>
-    <w:basedOn w:val="Normal"/>
+    <w:basedOn w:val="Normln"/>
     <w:uiPriority w:val="10"/>
     <w:qFormat/>
     <w:pPr>
@@ -14204,9 +15507,9 @@
       <w:szCs w:val="72"/>
     </w:rPr>
   </w:style>
-  <w:style w:type="paragraph" w:styleId="ListParagraph">
+  <w:style w:type="paragraph" w:styleId="Odstavecseseznamem">
     <w:name w:val="List Paragraph"/>
-    <w:basedOn w:val="Normal"/>
+    <w:basedOn w:val="Normln"/>
     <w:uiPriority w:val="1"/>
     <w:qFormat/>
     <w:pPr>
@@ -14215,7 +15518,7 @@
   </w:style>
   <w:style w:type="paragraph" w:customStyle="1" w:styleId="TableParagraph">
     <w:name w:val="Table Paragraph"/>
-    <w:basedOn w:val="Normal"/>
+    <w:basedOn w:val="Normln"/>
     <w:uiPriority w:val="1"/>
     <w:qFormat/>
     <w:pPr>
@@ -14227,9 +15530,9 @@
       <w:rFonts w:ascii="Times New Roman" w:eastAsia="Times New Roman" w:hAnsi="Times New Roman" w:cs="Times New Roman"/>
     </w:rPr>
   </w:style>
-  <w:style w:type="character" w:styleId="CommentReference">
+  <w:style w:type="character" w:styleId="Odkaznakoment">
     <w:name w:val="annotation reference"/>
-    <w:basedOn w:val="DefaultParagraphFont"/>
+    <w:basedOn w:val="Standardnpsmoodstavce"/>
     <w:uiPriority w:val="99"/>
     <w:semiHidden/>
     <w:unhideWhenUsed/>
@@ -14239,10 +15542,10 @@
       <w:szCs w:val="16"/>
     </w:rPr>
   </w:style>
-  <w:style w:type="paragraph" w:styleId="CommentText">
+  <w:style w:type="paragraph" w:styleId="Textkomente">
     <w:name w:val="annotation text"/>
-    <w:basedOn w:val="Normal"/>
-    <w:link w:val="CommentTextChar"/>
+    <w:basedOn w:val="Normln"/>
+    <w:link w:val="TextkomenteChar"/>
     <w:uiPriority w:val="99"/>
     <w:semiHidden/>
     <w:unhideWhenUsed/>
@@ -14252,10 +15555,10 @@
       <w:szCs w:val="20"/>
     </w:rPr>
   </w:style>
-  <w:style w:type="character" w:customStyle="1" w:styleId="CommentTextChar">
-    <w:name w:val="Comment Text Char"/>
-    <w:basedOn w:val="DefaultParagraphFont"/>
-    <w:link w:val="CommentText"/>
+  <w:style w:type="character" w:customStyle="1" w:styleId="TextkomenteChar">
+    <w:name w:val="Text komentáře Char"/>
+    <w:basedOn w:val="Standardnpsmoodstavce"/>
+    <w:link w:val="Textkomente"/>
     <w:uiPriority w:val="99"/>
     <w:semiHidden/>
     <w:rsid w:val="00244AE1"/>
@@ -14266,11 +15569,11 @@
       <w:lang w:val="cs-CZ"/>
     </w:rPr>
   </w:style>
-  <w:style w:type="paragraph" w:styleId="CommentSubject">
+  <w:style w:type="paragraph" w:styleId="Pedmtkomente">
     <w:name w:val="annotation subject"/>
-    <w:basedOn w:val="CommentText"/>
-    <w:next w:val="CommentText"/>
-    <w:link w:val="CommentSubjectChar"/>
+    <w:basedOn w:val="Textkomente"/>
+    <w:next w:val="Textkomente"/>
+    <w:link w:val="PedmtkomenteChar"/>
     <w:uiPriority w:val="99"/>
     <w:semiHidden/>
     <w:unhideWhenUsed/>
@@ -14280,10 +15583,10 @@
       <w:bCs/>
     </w:rPr>
   </w:style>
-  <w:style w:type="character" w:customStyle="1" w:styleId="CommentSubjectChar">
-    <w:name w:val="Comment Subject Char"/>
-    <w:basedOn w:val="CommentTextChar"/>
-    <w:link w:val="CommentSubject"/>
+  <w:style w:type="character" w:customStyle="1" w:styleId="PedmtkomenteChar">
+    <w:name w:val="Předmět komentáře Char"/>
+    <w:basedOn w:val="TextkomenteChar"/>
+    <w:link w:val="Pedmtkomente"/>
     <w:uiPriority w:val="99"/>
     <w:semiHidden/>
     <w:rsid w:val="00244AE1"/>
@@ -14296,10 +15599,10 @@
       <w:lang w:val="cs-CZ"/>
     </w:rPr>
   </w:style>
-  <w:style w:type="paragraph" w:styleId="BalloonText">
+  <w:style w:type="paragraph" w:styleId="Textbubliny">
     <w:name w:val="Balloon Text"/>
-    <w:basedOn w:val="Normal"/>
-    <w:link w:val="BalloonTextChar"/>
+    <w:basedOn w:val="Normln"/>
+    <w:link w:val="TextbublinyChar"/>
     <w:uiPriority w:val="99"/>
     <w:semiHidden/>
     <w:unhideWhenUsed/>
@@ -14310,10 +15613,10 @@
       <w:szCs w:val="18"/>
     </w:rPr>
   </w:style>
-  <w:style w:type="character" w:customStyle="1" w:styleId="BalloonTextChar">
-    <w:name w:val="Balloon Text Char"/>
-    <w:basedOn w:val="DefaultParagraphFont"/>
-    <w:link w:val="BalloonText"/>
+  <w:style w:type="character" w:customStyle="1" w:styleId="TextbublinyChar">
+    <w:name w:val="Text bubliny Char"/>
+    <w:basedOn w:val="Standardnpsmoodstavce"/>
+    <w:link w:val="Textbubliny"/>
     <w:uiPriority w:val="99"/>
     <w:semiHidden/>
     <w:rsid w:val="00244AE1"/>
@@ -14324,9 +15627,9 @@
       <w:lang w:val="cs-CZ"/>
     </w:rPr>
   </w:style>
-  <w:style w:type="character" w:styleId="Hyperlink">
+  <w:style w:type="character" w:styleId="Hypertextovodkaz">
     <w:name w:val="Hyperlink"/>
-    <w:basedOn w:val="DefaultParagraphFont"/>
+    <w:basedOn w:val="Standardnpsmoodstavce"/>
     <w:uiPriority w:val="99"/>
     <w:unhideWhenUsed/>
     <w:rsid w:val="008D63DB"/>
@@ -14335,10 +15638,10 @@
       <w:u w:val="single"/>
     </w:rPr>
   </w:style>
-  <w:style w:type="paragraph" w:styleId="Header">
+  <w:style w:type="paragraph" w:styleId="Zhlav">
     <w:name w:val="header"/>
-    <w:basedOn w:val="Normal"/>
-    <w:link w:val="HeaderChar"/>
+    <w:basedOn w:val="Normln"/>
+    <w:link w:val="ZhlavChar"/>
     <w:uiPriority w:val="99"/>
     <w:unhideWhenUsed/>
     <w:rsid w:val="003958FF"/>
@@ -14349,10 +15652,10 @@
       </w:tabs>
     </w:pPr>
   </w:style>
-  <w:style w:type="character" w:customStyle="1" w:styleId="HeaderChar">
-    <w:name w:val="Header Char"/>
-    <w:basedOn w:val="DefaultParagraphFont"/>
-    <w:link w:val="Header"/>
+  <w:style w:type="character" w:customStyle="1" w:styleId="ZhlavChar">
+    <w:name w:val="Záhlaví Char"/>
+    <w:basedOn w:val="Standardnpsmoodstavce"/>
+    <w:link w:val="Zhlav"/>
     <w:uiPriority w:val="99"/>
     <w:rsid w:val="003958FF"/>
     <w:rPr>
@@ -14360,10 +15663,10 @@
       <w:lang w:val="cs-CZ"/>
     </w:rPr>
   </w:style>
-  <w:style w:type="paragraph" w:styleId="Footer">
+  <w:style w:type="paragraph" w:styleId="Zpat">
     <w:name w:val="footer"/>
-    <w:basedOn w:val="Normal"/>
-    <w:link w:val="FooterChar"/>
+    <w:basedOn w:val="Normln"/>
+    <w:link w:val="ZpatChar"/>
     <w:uiPriority w:val="99"/>
     <w:unhideWhenUsed/>
     <w:rsid w:val="003958FF"/>
@@ -14374,10 +15677,10 @@
       </w:tabs>
     </w:pPr>
   </w:style>
-  <w:style w:type="character" w:customStyle="1" w:styleId="FooterChar">
-    <w:name w:val="Footer Char"/>
-    <w:basedOn w:val="DefaultParagraphFont"/>
-    <w:link w:val="Footer"/>
+  <w:style w:type="character" w:customStyle="1" w:styleId="ZpatChar">
+    <w:name w:val="Zápatí Char"/>
+    <w:basedOn w:val="Standardnpsmoodstavce"/>
+    <w:link w:val="Zpat"/>
     <w:uiPriority w:val="99"/>
     <w:rsid w:val="003958FF"/>
     <w:rPr>
@@ -14385,9 +15688,9 @@
       <w:lang w:val="cs-CZ"/>
     </w:rPr>
   </w:style>
-  <w:style w:type="table" w:styleId="TableGrid">
+  <w:style w:type="table" w:styleId="Mkatabulky">
     <w:name w:val="Table Grid"/>
-    <w:basedOn w:val="TableNormal"/>
+    <w:basedOn w:val="Normlntabulka"/>
     <w:uiPriority w:val="39"/>
     <w:rsid w:val="00137342"/>
     <w:tblPr>
@@ -14401,10 +15704,10 @@
       </w:tblBorders>
     </w:tblPr>
   </w:style>
-  <w:style w:type="paragraph" w:styleId="TOCHeading">
+  <w:style w:type="paragraph" w:styleId="Nadpisobsahu">
     <w:name w:val="TOC Heading"/>
-    <w:basedOn w:val="Heading1"/>
-    <w:next w:val="Normal"/>
+    <w:basedOn w:val="Nadpis1"/>
+    <w:next w:val="Normln"/>
     <w:uiPriority w:val="39"/>
     <w:unhideWhenUsed/>
     <w:qFormat/>
@@ -14429,10 +15732,10 @@
       <w:lang w:val="en-GB" w:eastAsia="en-GB"/>
     </w:rPr>
   </w:style>
-  <w:style w:type="character" w:customStyle="1" w:styleId="Heading7Char">
-    <w:name w:val="Heading 7 Char"/>
-    <w:basedOn w:val="DefaultParagraphFont"/>
-    <w:link w:val="Heading7"/>
+  <w:style w:type="character" w:customStyle="1" w:styleId="Nadpis7Char">
+    <w:name w:val="Nadpis 7 Char"/>
+    <w:basedOn w:val="Standardnpsmoodstavce"/>
+    <w:link w:val="Nadpis7"/>
     <w:uiPriority w:val="9"/>
     <w:semiHidden/>
     <w:rsid w:val="003D37B0"/>
@@ -14444,10 +15747,10 @@
       <w:lang w:val="cs-CZ"/>
     </w:rPr>
   </w:style>
-  <w:style w:type="character" w:customStyle="1" w:styleId="Heading8Char">
-    <w:name w:val="Heading 8 Char"/>
-    <w:basedOn w:val="DefaultParagraphFont"/>
-    <w:link w:val="Heading8"/>
+  <w:style w:type="character" w:customStyle="1" w:styleId="Nadpis8Char">
+    <w:name w:val="Nadpis 8 Char"/>
+    <w:basedOn w:val="Standardnpsmoodstavce"/>
+    <w:link w:val="Nadpis8"/>
     <w:uiPriority w:val="9"/>
     <w:semiHidden/>
     <w:rsid w:val="003D37B0"/>
@@ -14459,10 +15762,10 @@
       <w:lang w:val="cs-CZ"/>
     </w:rPr>
   </w:style>
-  <w:style w:type="character" w:customStyle="1" w:styleId="Heading9Char">
-    <w:name w:val="Heading 9 Char"/>
-    <w:basedOn w:val="DefaultParagraphFont"/>
-    <w:link w:val="Heading9"/>
+  <w:style w:type="character" w:customStyle="1" w:styleId="Nadpis9Char">
+    <w:name w:val="Nadpis 9 Char"/>
+    <w:basedOn w:val="Standardnpsmoodstavce"/>
+    <w:link w:val="Nadpis9"/>
     <w:uiPriority w:val="9"/>
     <w:semiHidden/>
     <w:rsid w:val="003D37B0"/>
@@ -14476,10 +15779,10 @@
       <w:lang w:val="cs-CZ"/>
     </w:rPr>
   </w:style>
-  <w:style w:type="character" w:customStyle="1" w:styleId="Heading2Char">
-    <w:name w:val="Heading 2 Char"/>
-    <w:basedOn w:val="DefaultParagraphFont"/>
-    <w:link w:val="Heading2"/>
+  <w:style w:type="character" w:customStyle="1" w:styleId="Nadpis2Char">
+    <w:name w:val="Nadpis 2 Char"/>
+    <w:basedOn w:val="Standardnpsmoodstavce"/>
+    <w:link w:val="Nadpis2"/>
     <w:uiPriority w:val="9"/>
     <w:rsid w:val="0047094B"/>
     <w:rPr>
@@ -14490,9 +15793,9 @@
       <w:lang w:val="cs-CZ"/>
     </w:rPr>
   </w:style>
-  <w:style w:type="character" w:styleId="UnresolvedMention">
+  <w:style w:type="character" w:styleId="Nevyeenzmnka">
     <w:name w:val="Unresolved Mention"/>
-    <w:basedOn w:val="DefaultParagraphFont"/>
+    <w:basedOn w:val="Standardnpsmoodstavce"/>
     <w:uiPriority w:val="99"/>
     <w:semiHidden/>
     <w:unhideWhenUsed/>

--- a/text/BP_Profylaxe_sitovych_prvku.docx
+++ b/text/BP_Profylaxe_sitovych_prvku.docx
@@ -1455,7 +1455,21 @@
         <w:rPr>
           <w:color w:val="0070C0"/>
         </w:rPr>
-        <w:t>dne ………..</w:t>
+        <w:t>dne …</w:t>
+      </w:r>
+      <w:proofErr w:type="gramStart"/>
+      <w:r>
+        <w:rPr>
+          <w:color w:val="0070C0"/>
+        </w:rPr>
+        <w:t>…….</w:t>
+      </w:r>
+      <w:proofErr w:type="gramEnd"/>
+      <w:r>
+        <w:rPr>
+          <w:color w:val="0070C0"/>
+        </w:rPr>
+        <w:t>.</w:t>
       </w:r>
       <w:r>
         <w:rPr>
@@ -1985,19 +1999,33 @@
         <w:rPr>
           <w:color w:val="0070C0"/>
         </w:rPr>
-        <w:t xml:space="preserve"> a odbornou pomoc a</w:t>
-      </w:r>
-      <w:r>
-        <w:rPr>
-          <w:color w:val="0070C0"/>
-        </w:rPr>
-        <w:t xml:space="preserve"> </w:t>
-      </w:r>
-      <w:r>
-        <w:rPr>
-          <w:color w:val="0070C0"/>
-        </w:rPr>
-        <w:t xml:space="preserve"> další cenné rady při zpracování mé bakalářské prác</w:t>
+        <w:t xml:space="preserve"> a odbornou pomoc </w:t>
+      </w:r>
+      <w:proofErr w:type="gramStart"/>
+      <w:r>
+        <w:rPr>
+          <w:color w:val="0070C0"/>
+        </w:rPr>
+        <w:t>a</w:t>
+      </w:r>
+      <w:r>
+        <w:rPr>
+          <w:color w:val="0070C0"/>
+        </w:rPr>
+        <w:t xml:space="preserve"> </w:t>
+      </w:r>
+      <w:r>
+        <w:rPr>
+          <w:color w:val="0070C0"/>
+        </w:rPr>
+        <w:t xml:space="preserve"> další</w:t>
+      </w:r>
+      <w:proofErr w:type="gramEnd"/>
+      <w:r>
+        <w:rPr>
+          <w:color w:val="0070C0"/>
+        </w:rPr>
+        <w:t xml:space="preserve"> cenné rady při zpracování mé bakalářské prác</w:t>
       </w:r>
       <w:r>
         <w:rPr>
@@ -2889,7 +2917,55 @@
         <w:rPr>
           <w:color w:val="0070C0"/>
         </w:rPr>
-        <w:t xml:space="preserve">ude rozdělen do dvou částí. První bude mít na starost dokumentaci a vizualizaci síťové topologie. Výsledkem budou tabulky se seznamem prvků – identifikace hardware modelu, nasazená verze operačního systému, používaných IP sítí, aktivních VLAN a IP rozhraní. Součástí bude také seznam všech portů a jejich konfigurace. V další části půjde o kontrolu nastavení zejména v kontextu doporučených bezpečnostních principů dle </w:t>
+        <w:t xml:space="preserve">ude rozdělen do dvou částí. První </w:t>
+      </w:r>
+      <w:r>
+        <w:rPr>
+          <w:color w:val="0070C0"/>
+        </w:rPr>
+        <w:t xml:space="preserve">část programu </w:t>
+      </w:r>
+      <w:r>
+        <w:rPr>
+          <w:color w:val="0070C0"/>
+        </w:rPr>
+        <w:t xml:space="preserve">bude mít na starost dokumentaci a </w:t>
+      </w:r>
+      <w:r>
+        <w:rPr>
+          <w:color w:val="0070C0"/>
+        </w:rPr>
+        <w:t xml:space="preserve">sběr dat ze </w:t>
+      </w:r>
+      <w:r>
+        <w:rPr>
+          <w:color w:val="0070C0"/>
+        </w:rPr>
+        <w:t>síťov</w:t>
+      </w:r>
+      <w:r>
+        <w:rPr>
+          <w:color w:val="0070C0"/>
+        </w:rPr>
+        <w:t>ých</w:t>
+      </w:r>
+      <w:r>
+        <w:rPr>
+          <w:color w:val="0070C0"/>
+        </w:rPr>
+        <w:t xml:space="preserve"> </w:t>
+      </w:r>
+      <w:r>
+        <w:rPr>
+          <w:color w:val="0070C0"/>
+        </w:rPr>
+        <w:t>zařízení</w:t>
+      </w:r>
+      <w:r>
+        <w:rPr>
+          <w:color w:val="0070C0"/>
+        </w:rPr>
+        <w:t xml:space="preserve">. Výsledkem budou tabulky se seznamem prvků – identifikace hardware modelu, nasazená verze operačního systému, používaných IP sítí, aktivních VLAN a IP rozhraní. Součástí bude také seznam všech portů a jejich konfigurace. V další části půjde o kontrolu nastavení zejména v kontextu doporučených bezpečnostních principů dle </w:t>
       </w:r>
       <w:proofErr w:type="spellStart"/>
       <w:r>
@@ -4360,6 +4436,7 @@
         <w:t xml:space="preserve"> </w:t>
       </w:r>
       <w:proofErr w:type="spellStart"/>
+      <w:proofErr w:type="gramStart"/>
       <w:r>
         <w:rPr>
           <w:color w:val="0070C0"/>
@@ -4381,6 +4458,7 @@
         <w:t>identification</w:t>
       </w:r>
       <w:proofErr w:type="spellEnd"/>
+      <w:proofErr w:type="gramEnd"/>
       <w:r>
         <w:rPr>
           <w:color w:val="0070C0"/>
@@ -4926,7 +5004,6 @@
         <w:rPr>
           <w:color w:val="000009"/>
         </w:rPr>
-        <w:lastRenderedPageBreak/>
         <w:t>Keywords</w:t>
       </w:r>
       <w:proofErr w:type="spellEnd"/>
@@ -5139,7 +5216,7 @@
           <w:r>
             <w:fldChar w:fldCharType="separate"/>
           </w:r>
-          <w:hyperlink w:anchor="_Toc107775712" w:history="1">
+          <w:hyperlink w:anchor="_Toc109668243" w:history="1">
             <w:r>
               <w:rPr>
                 <w:rStyle w:val="Hypertextovodkaz"/>
@@ -5166,7 +5243,7 @@
                 <w:noProof/>
                 <w:webHidden/>
               </w:rPr>
-              <w:instrText xml:space="preserve"> PAGEREF _Toc107775712 \h </w:instrText>
+              <w:instrText xml:space="preserve"> PAGEREF _Toc109668243 \h </w:instrText>
             </w:r>
             <w:r>
               <w:rPr>
@@ -5210,7 +5287,7 @@
               <w:lang w:eastAsia="cs-CZ"/>
             </w:rPr>
           </w:pPr>
-          <w:hyperlink w:anchor="_Toc107775713" w:history="1">
+          <w:hyperlink w:anchor="_Toc109668244" w:history="1">
             <w:r>
               <w:rPr>
                 <w:rStyle w:val="Hypertextovodkaz"/>
@@ -5252,7 +5329,7 @@
                 <w:noProof/>
                 <w:webHidden/>
               </w:rPr>
-              <w:instrText xml:space="preserve"> PAGEREF _Toc107775713 \h </w:instrText>
+              <w:instrText xml:space="preserve"> PAGEREF _Toc109668244 \h </w:instrText>
             </w:r>
             <w:r>
               <w:rPr>
@@ -5296,7 +5373,7 @@
               <w:lang w:eastAsia="cs-CZ"/>
             </w:rPr>
           </w:pPr>
-          <w:hyperlink w:anchor="_Toc107775714" w:history="1">
+          <w:hyperlink w:anchor="_Toc109668245" w:history="1">
             <w:r>
               <w:rPr>
                 <w:rStyle w:val="Hypertextovodkaz"/>
@@ -5338,7 +5415,7 @@
                 <w:noProof/>
                 <w:webHidden/>
               </w:rPr>
-              <w:instrText xml:space="preserve"> PAGEREF _Toc107775714 \h </w:instrText>
+              <w:instrText xml:space="preserve"> PAGEREF _Toc109668245 \h </w:instrText>
             </w:r>
             <w:r>
               <w:rPr>
@@ -5382,7 +5459,7 @@
               <w:lang w:eastAsia="cs-CZ"/>
             </w:rPr>
           </w:pPr>
-          <w:hyperlink w:anchor="_Toc107775715" w:history="1">
+          <w:hyperlink w:anchor="_Toc109668246" w:history="1">
             <w:r>
               <w:rPr>
                 <w:rStyle w:val="Hypertextovodkaz"/>
@@ -5424,7 +5501,7 @@
                 <w:noProof/>
                 <w:webHidden/>
               </w:rPr>
-              <w:instrText xml:space="preserve"> PAGEREF _Toc107775715 \h </w:instrText>
+              <w:instrText xml:space="preserve"> PAGEREF _Toc109668246 \h </w:instrText>
             </w:r>
             <w:r>
               <w:rPr>
@@ -5468,7 +5545,7 @@
               <w:lang w:eastAsia="cs-CZ"/>
             </w:rPr>
           </w:pPr>
-          <w:hyperlink w:anchor="_Toc107775716" w:history="1">
+          <w:hyperlink w:anchor="_Toc109668247" w:history="1">
             <w:r>
               <w:rPr>
                 <w:rStyle w:val="Hypertextovodkaz"/>
@@ -5510,7 +5587,7 @@
                 <w:noProof/>
                 <w:webHidden/>
               </w:rPr>
-              <w:instrText xml:space="preserve"> PAGEREF _Toc107775716 \h </w:instrText>
+              <w:instrText xml:space="preserve"> PAGEREF _Toc109668247 \h </w:instrText>
             </w:r>
             <w:r>
               <w:rPr>
@@ -5554,7 +5631,7 @@
               <w:lang w:eastAsia="cs-CZ"/>
             </w:rPr>
           </w:pPr>
-          <w:hyperlink w:anchor="_Toc107775717" w:history="1">
+          <w:hyperlink w:anchor="_Toc109668248" w:history="1">
             <w:r>
               <w:rPr>
                 <w:rStyle w:val="Hypertextovodkaz"/>
@@ -5596,7 +5673,7 @@
                 <w:noProof/>
                 <w:webHidden/>
               </w:rPr>
-              <w:instrText xml:space="preserve"> PAGEREF _Toc107775717 \h </w:instrText>
+              <w:instrText xml:space="preserve"> PAGEREF _Toc109668248 \h </w:instrText>
             </w:r>
             <w:r>
               <w:rPr>
@@ -5640,7 +5717,7 @@
               <w:lang w:eastAsia="cs-CZ"/>
             </w:rPr>
           </w:pPr>
-          <w:hyperlink w:anchor="_Toc107775718" w:history="1">
+          <w:hyperlink w:anchor="_Toc109668249" w:history="1">
             <w:r>
               <w:rPr>
                 <w:rStyle w:val="Hypertextovodkaz"/>
@@ -5682,7 +5759,7 @@
                 <w:noProof/>
                 <w:webHidden/>
               </w:rPr>
-              <w:instrText xml:space="preserve"> PAGEREF _Toc107775718 \h </w:instrText>
+              <w:instrText xml:space="preserve"> PAGEREF _Toc109668249 \h </w:instrText>
             </w:r>
             <w:r>
               <w:rPr>
@@ -5726,7 +5803,7 @@
               <w:lang w:eastAsia="cs-CZ"/>
             </w:rPr>
           </w:pPr>
-          <w:hyperlink w:anchor="_Toc107775719" w:history="1">
+          <w:hyperlink w:anchor="_Toc109668250" w:history="1">
             <w:r>
               <w:rPr>
                 <w:rStyle w:val="Hypertextovodkaz"/>
@@ -5768,7 +5845,7 @@
                 <w:noProof/>
                 <w:webHidden/>
               </w:rPr>
-              <w:instrText xml:space="preserve"> PAGEREF _Toc107775719 \h </w:instrText>
+              <w:instrText xml:space="preserve"> PAGEREF _Toc109668250 \h </w:instrText>
             </w:r>
             <w:r>
               <w:rPr>
@@ -5788,7 +5865,7 @@
                 <w:noProof/>
                 <w:webHidden/>
               </w:rPr>
-              <w:t>14</w:t>
+              <w:t>15</w:t>
             </w:r>
             <w:r>
               <w:rPr>
@@ -5812,7 +5889,7 @@
               <w:lang w:eastAsia="cs-CZ"/>
             </w:rPr>
           </w:pPr>
-          <w:hyperlink w:anchor="_Toc107775720" w:history="1">
+          <w:hyperlink w:anchor="_Toc109668251" w:history="1">
             <w:r>
               <w:rPr>
                 <w:rStyle w:val="Hypertextovodkaz"/>
@@ -5854,7 +5931,7 @@
                 <w:noProof/>
                 <w:webHidden/>
               </w:rPr>
-              <w:instrText xml:space="preserve"> PAGEREF _Toc107775720 \h </w:instrText>
+              <w:instrText xml:space="preserve"> PAGEREF _Toc109668251 \h </w:instrText>
             </w:r>
             <w:r>
               <w:rPr>
@@ -5874,7 +5951,179 @@
                 <w:noProof/>
                 <w:webHidden/>
               </w:rPr>
-              <w:t>17</w:t>
+              <w:t>18</w:t>
+            </w:r>
+            <w:r>
+              <w:rPr>
+                <w:noProof/>
+                <w:webHidden/>
+              </w:rPr>
+              <w:fldChar w:fldCharType="end"/>
+            </w:r>
+          </w:hyperlink>
+        </w:p>
+        <w:p>
+          <w:pPr>
+            <w:pStyle w:val="Obsah1"/>
+            <w:tabs>
+              <w:tab w:val="left" w:pos="981"/>
+              <w:tab w:val="right" w:leader="dot" w:pos="9490"/>
+            </w:tabs>
+            <w:rPr>
+              <w:rFonts w:asciiTheme="minorHAnsi" w:eastAsiaTheme="minorEastAsia" w:hAnsiTheme="minorHAnsi" w:cstheme="minorBidi"/>
+              <w:noProof/>
+              <w:lang w:eastAsia="cs-CZ"/>
+            </w:rPr>
+          </w:pPr>
+          <w:hyperlink w:anchor="_Toc109668252" w:history="1">
+            <w:r>
+              <w:rPr>
+                <w:rStyle w:val="Hypertextovodkaz"/>
+                <w:noProof/>
+              </w:rPr>
+              <w:t>4</w:t>
+            </w:r>
+            <w:r>
+              <w:rPr>
+                <w:rFonts w:asciiTheme="minorHAnsi" w:eastAsiaTheme="minorEastAsia" w:hAnsiTheme="minorHAnsi" w:cstheme="minorBidi"/>
+                <w:noProof/>
+                <w:lang w:eastAsia="cs-CZ"/>
+              </w:rPr>
+              <w:tab/>
+            </w:r>
+            <w:r>
+              <w:rPr>
+                <w:rStyle w:val="Hypertextovodkaz"/>
+                <w:noProof/>
+              </w:rPr>
+              <w:t>Návrh řešení</w:t>
+            </w:r>
+            <w:r>
+              <w:rPr>
+                <w:noProof/>
+                <w:webHidden/>
+              </w:rPr>
+              <w:tab/>
+            </w:r>
+            <w:r>
+              <w:rPr>
+                <w:noProof/>
+                <w:webHidden/>
+              </w:rPr>
+              <w:fldChar w:fldCharType="begin"/>
+            </w:r>
+            <w:r>
+              <w:rPr>
+                <w:noProof/>
+                <w:webHidden/>
+              </w:rPr>
+              <w:instrText xml:space="preserve"> PAGEREF _Toc109668252 \h </w:instrText>
+            </w:r>
+            <w:r>
+              <w:rPr>
+                <w:noProof/>
+                <w:webHidden/>
+              </w:rPr>
+            </w:r>
+            <w:r>
+              <w:rPr>
+                <w:noProof/>
+                <w:webHidden/>
+              </w:rPr>
+              <w:fldChar w:fldCharType="separate"/>
+            </w:r>
+            <w:r>
+              <w:rPr>
+                <w:noProof/>
+                <w:webHidden/>
+              </w:rPr>
+              <w:t>19</w:t>
+            </w:r>
+            <w:r>
+              <w:rPr>
+                <w:noProof/>
+                <w:webHidden/>
+              </w:rPr>
+              <w:fldChar w:fldCharType="end"/>
+            </w:r>
+          </w:hyperlink>
+        </w:p>
+        <w:p>
+          <w:pPr>
+            <w:pStyle w:val="Obsah2"/>
+            <w:tabs>
+              <w:tab w:val="left" w:pos="1368"/>
+              <w:tab w:val="right" w:leader="dot" w:pos="9490"/>
+            </w:tabs>
+            <w:rPr>
+              <w:rFonts w:asciiTheme="minorHAnsi" w:eastAsiaTheme="minorEastAsia" w:hAnsiTheme="minorHAnsi" w:cstheme="minorBidi"/>
+              <w:noProof/>
+              <w:lang w:eastAsia="cs-CZ"/>
+            </w:rPr>
+          </w:pPr>
+          <w:hyperlink w:anchor="_Toc109668253" w:history="1">
+            <w:r>
+              <w:rPr>
+                <w:rStyle w:val="Hypertextovodkaz"/>
+                <w:noProof/>
+              </w:rPr>
+              <w:t>4.1</w:t>
+            </w:r>
+            <w:r>
+              <w:rPr>
+                <w:rFonts w:asciiTheme="minorHAnsi" w:eastAsiaTheme="minorEastAsia" w:hAnsiTheme="minorHAnsi" w:cstheme="minorBidi"/>
+                <w:noProof/>
+                <w:lang w:eastAsia="cs-CZ"/>
+              </w:rPr>
+              <w:tab/>
+            </w:r>
+            <w:r>
+              <w:rPr>
+                <w:rStyle w:val="Hypertextovodkaz"/>
+                <w:noProof/>
+              </w:rPr>
+              <w:t>Workflow</w:t>
+            </w:r>
+            <w:r>
+              <w:rPr>
+                <w:noProof/>
+                <w:webHidden/>
+              </w:rPr>
+              <w:tab/>
+            </w:r>
+            <w:r>
+              <w:rPr>
+                <w:noProof/>
+                <w:webHidden/>
+              </w:rPr>
+              <w:fldChar w:fldCharType="begin"/>
+            </w:r>
+            <w:r>
+              <w:rPr>
+                <w:noProof/>
+                <w:webHidden/>
+              </w:rPr>
+              <w:instrText xml:space="preserve"> PAGEREF _Toc109668253 \h </w:instrText>
+            </w:r>
+            <w:r>
+              <w:rPr>
+                <w:noProof/>
+                <w:webHidden/>
+              </w:rPr>
+            </w:r>
+            <w:r>
+              <w:rPr>
+                <w:noProof/>
+                <w:webHidden/>
+              </w:rPr>
+              <w:fldChar w:fldCharType="separate"/>
+            </w:r>
+            <w:r>
+              <w:rPr>
+                <w:noProof/>
+                <w:webHidden/>
+              </w:rPr>
+              <w:t>19</w:t>
             </w:r>
             <w:r>
               <w:rPr>
@@ -5897,7 +6146,7 @@
               <w:lang w:eastAsia="cs-CZ"/>
             </w:rPr>
           </w:pPr>
-          <w:hyperlink w:anchor="_Toc107775721" w:history="1">
+          <w:hyperlink w:anchor="_Toc109668254" w:history="1">
             <w:r>
               <w:rPr>
                 <w:rStyle w:val="Hypertextovodkaz"/>
@@ -5924,7 +6173,7 @@
                 <w:noProof/>
                 <w:webHidden/>
               </w:rPr>
-              <w:instrText xml:space="preserve"> PAGEREF _Toc107775721 \h </w:instrText>
+              <w:instrText xml:space="preserve"> PAGEREF _Toc109668254 \h </w:instrText>
             </w:r>
             <w:r>
               <w:rPr>
@@ -5944,7 +6193,7 @@
                 <w:noProof/>
                 <w:webHidden/>
               </w:rPr>
-              <w:t>21</w:t>
+              <w:t>22</w:t>
             </w:r>
             <w:r>
               <w:rPr>
@@ -5967,7 +6216,7 @@
               <w:lang w:eastAsia="cs-CZ"/>
             </w:rPr>
           </w:pPr>
-          <w:hyperlink w:anchor="_Toc107775722" w:history="1">
+          <w:hyperlink w:anchor="_Toc109668255" w:history="1">
             <w:r>
               <w:rPr>
                 <w:rStyle w:val="Hypertextovodkaz"/>
@@ -5994,7 +6243,7 @@
                 <w:noProof/>
                 <w:webHidden/>
               </w:rPr>
-              <w:instrText xml:space="preserve"> PAGEREF _Toc107775722 \h </w:instrText>
+              <w:instrText xml:space="preserve"> PAGEREF _Toc109668255 \h </w:instrText>
             </w:r>
             <w:r>
               <w:rPr>
@@ -6014,7 +6263,7 @@
                 <w:noProof/>
                 <w:webHidden/>
               </w:rPr>
-              <w:t>22</w:t>
+              <w:t>23</w:t>
             </w:r>
             <w:r>
               <w:rPr>
@@ -6037,7 +6286,7 @@
               <w:lang w:eastAsia="cs-CZ"/>
             </w:rPr>
           </w:pPr>
-          <w:hyperlink w:anchor="_Toc107775723" w:history="1">
+          <w:hyperlink w:anchor="_Toc109668256" w:history="1">
             <w:r>
               <w:rPr>
                 <w:rStyle w:val="Hypertextovodkaz"/>
@@ -6064,7 +6313,7 @@
                 <w:noProof/>
                 <w:webHidden/>
               </w:rPr>
-              <w:instrText xml:space="preserve"> PAGEREF _Toc107775723 \h </w:instrText>
+              <w:instrText xml:space="preserve"> PAGEREF _Toc109668256 \h </w:instrText>
             </w:r>
             <w:r>
               <w:rPr>
@@ -6084,7 +6333,7 @@
                 <w:noProof/>
                 <w:webHidden/>
               </w:rPr>
-              <w:t>24</w:t>
+              <w:t>25</w:t>
             </w:r>
             <w:r>
               <w:rPr>
@@ -6107,7 +6356,7 @@
               <w:lang w:eastAsia="cs-CZ"/>
             </w:rPr>
           </w:pPr>
-          <w:hyperlink w:anchor="_Toc107775724" w:history="1">
+          <w:hyperlink w:anchor="_Toc109668257" w:history="1">
             <w:r>
               <w:rPr>
                 <w:rStyle w:val="Hypertextovodkaz"/>
@@ -6134,7 +6383,7 @@
                 <w:noProof/>
                 <w:webHidden/>
               </w:rPr>
-              <w:instrText xml:space="preserve"> PAGEREF _Toc107775724 \h </w:instrText>
+              <w:instrText xml:space="preserve"> PAGEREF _Toc109668257 \h </w:instrText>
             </w:r>
             <w:r>
               <w:rPr>
@@ -6154,7 +6403,7 @@
                 <w:noProof/>
                 <w:webHidden/>
               </w:rPr>
-              <w:t>26</w:t>
+              <w:t>27</w:t>
             </w:r>
             <w:r>
               <w:rPr>
@@ -6177,7 +6426,7 @@
               <w:lang w:eastAsia="cs-CZ"/>
             </w:rPr>
           </w:pPr>
-          <w:hyperlink w:anchor="_Toc107775725" w:history="1">
+          <w:hyperlink w:anchor="_Toc109668258" w:history="1">
             <w:r>
               <w:rPr>
                 <w:rStyle w:val="Hypertextovodkaz"/>
@@ -6204,7 +6453,7 @@
                 <w:noProof/>
                 <w:webHidden/>
               </w:rPr>
-              <w:instrText xml:space="preserve"> PAGEREF _Toc107775725 \h </w:instrText>
+              <w:instrText xml:space="preserve"> PAGEREF _Toc109668258 \h </w:instrText>
             </w:r>
             <w:r>
               <w:rPr>
@@ -6224,7 +6473,7 @@
                 <w:noProof/>
                 <w:webHidden/>
               </w:rPr>
-              <w:t>27</w:t>
+              <w:t>28</w:t>
             </w:r>
             <w:r>
               <w:rPr>
@@ -6247,7 +6496,7 @@
               <w:lang w:eastAsia="cs-CZ"/>
             </w:rPr>
           </w:pPr>
-          <w:hyperlink w:anchor="_Toc107775726" w:history="1">
+          <w:hyperlink w:anchor="_Toc109668259" w:history="1">
             <w:r>
               <w:rPr>
                 <w:rStyle w:val="Hypertextovodkaz"/>
@@ -6274,7 +6523,7 @@
                 <w:noProof/>
                 <w:webHidden/>
               </w:rPr>
-              <w:instrText xml:space="preserve"> PAGEREF _Toc107775726 \h </w:instrText>
+              <w:instrText xml:space="preserve"> PAGEREF _Toc109668259 \h </w:instrText>
             </w:r>
             <w:r>
               <w:rPr>
@@ -6294,7 +6543,7 @@
                 <w:noProof/>
                 <w:webHidden/>
               </w:rPr>
-              <w:t>28</w:t>
+              <w:t>29</w:t>
             </w:r>
             <w:r>
               <w:rPr>
@@ -6317,7 +6566,7 @@
               <w:lang w:eastAsia="cs-CZ"/>
             </w:rPr>
           </w:pPr>
-          <w:hyperlink w:anchor="_Toc107775727" w:history="1">
+          <w:hyperlink w:anchor="_Toc109668260" w:history="1">
             <w:r>
               <w:rPr>
                 <w:rStyle w:val="Hypertextovodkaz"/>
@@ -6344,7 +6593,7 @@
                 <w:noProof/>
                 <w:webHidden/>
               </w:rPr>
-              <w:instrText xml:space="preserve"> PAGEREF _Toc107775727 \h </w:instrText>
+              <w:instrText xml:space="preserve"> PAGEREF _Toc109668260 \h </w:instrText>
             </w:r>
             <w:r>
               <w:rPr>
@@ -6364,7 +6613,7 @@
                 <w:noProof/>
                 <w:webHidden/>
               </w:rPr>
-              <w:t>29</w:t>
+              <w:t>30</w:t>
             </w:r>
             <w:r>
               <w:rPr>
@@ -6502,7 +6751,7 @@
         </w:numPr>
         <w:ind w:left="432"/>
       </w:pPr>
-      <w:bookmarkStart w:id="1" w:name="_Toc107775712"/>
+      <w:bookmarkStart w:id="1" w:name="_Toc109668243"/>
       <w:r>
         <w:t>Úvod</w:t>
       </w:r>
@@ -6528,7 +6777,19 @@
         <w:t>.</w:t>
       </w:r>
       <w:r>
-        <w:t xml:space="preserve"> Ačkoli by se mohlo na první pohled zdát, že síťová dokumentace a administrace nejsou tak tíživé a náročné úlohy, ze své vlastní zkušenosti vím, že se jedná o vcelku komplexní problém. Z několika desítek projektů pro střední a velké firmy, na kterých jsem v rámci své pracovní náplně podílel, jsem si mohl udělat obrázek, jak moc je síťová infrastruktura a její dokumentace podceňovaná. Z jednoduchého průzkumu u zákazníků a síťových specialistů jasně vyplívá, proč je administrace a dokumentace ve firmách na nízké úrovni. Jedná se totiž zpravidla o inventární a repetitivní práci. I když jde o neoblíbenou úlohu, která má na první pohled málo využití, tak hraje obrovskou roli v řešení incidentů a výrazně ovlivňuje bezpečnost celé firmy. Se stále se měnicí topologií a inventářem síťových prvků je časově náročné udržovat aktuální stav celého prostředí. K mému velkému překvapení se většina firem o komplexní dokumentaci </w:t>
+        <w:t xml:space="preserve"> Ačkoli by se mohlo na první pohled zdát, že síťová dokumentace a administrace nejsou tak tíživé a náročné úlohy, ze své vlastní zkušenosti vím, že se jedná o vcelku komplexní problém. Z několika desítek projektů pro střední a velké firmy, na kterých jsem</w:t>
+      </w:r>
+      <w:r>
+        <w:t xml:space="preserve"> se</w:t>
+      </w:r>
+      <w:r>
+        <w:t xml:space="preserve"> v rámci své pracovní náplně podílel, jsem si mohl udělat obrázek, jak moc je síťová infrastruktura a její dokumentace podceňovaná. Z jednoduchého průzkumu u zákazníků a síťových specialistů jasně vyplívá, proč je administrace a dokumentace ve firmách na nízké úrovni. Jedná se totiž zpravidla o inventární a repetitivní práci. I když jde o neoblíbenou úlohu, která má na první pohled málo využití, tak hraje obrovskou roli v řešení incidentů a výrazně ovlivňuje bezpečnost celé firmy. Se stále se měnicí topologií a inventářem síťových prvků je časově </w:t>
+      </w:r>
+      <w:r>
+        <w:t xml:space="preserve">velmi </w:t>
+      </w:r>
+      <w:r>
+        <w:t xml:space="preserve">náročné udržovat aktuální stav celého prostředí. K mému velkému překvapení se většina firem o komplexní dokumentaci </w:t>
       </w:r>
       <w:r>
         <w:t xml:space="preserve">a inventarizaci </w:t>
@@ -6547,6 +6808,9 @@
       </w:r>
       <w:r>
         <w:t xml:space="preserve"> – tedy bez použití automatizovaných programů a nástrojů.</w:t>
+      </w:r>
+      <w:r>
+        <w:t xml:space="preserve"> To má za následek větší riziko chyb a vyšší časovou náročnost.  </w:t>
       </w:r>
     </w:p>
     <w:p>
@@ -6906,7 +7170,7 @@
       <w:bookmarkStart w:id="2" w:name="1_Teoretická_východiska_(není_název_kapi"/>
       <w:bookmarkStart w:id="3" w:name="_Toc531008010"/>
       <w:bookmarkStart w:id="4" w:name="_Toc34565748"/>
-      <w:bookmarkStart w:id="5" w:name="_Toc107775713"/>
+      <w:bookmarkStart w:id="5" w:name="_Toc109668244"/>
       <w:bookmarkEnd w:id="2"/>
       <w:r>
         <w:t>Úvod</w:t>
@@ -6935,7 +7199,7 @@
       <w:pPr>
         <w:pStyle w:val="Nadpis2"/>
       </w:pPr>
-      <w:bookmarkStart w:id="6" w:name="_Toc107775714"/>
+      <w:bookmarkStart w:id="6" w:name="_Toc109668245"/>
       <w:r>
         <w:t>Motivace</w:t>
       </w:r>
@@ -6980,7 +7244,13 @@
         <w:t xml:space="preserve"> sběr informací přímo z příkazové řádky nebo tvoření tabulek,</w:t>
       </w:r>
       <w:r>
-        <w:t xml:space="preserve"> rozhodl jsem se celý tento postup zefektivnit jak časově, tak i z pohledu využití lidských zdrojů.</w:t>
+        <w:t xml:space="preserve"> rozhodl jsem se celý tento postup zefektivnit jak časově, tak i z </w:t>
+      </w:r>
+      <w:r>
+        <w:t>hlediska</w:t>
+      </w:r>
+      <w:r>
+        <w:t xml:space="preserve"> využití lidských zdrojů.</w:t>
       </w:r>
       <w:r>
         <w:t xml:space="preserve"> Téma automatizace je mi velmi blízké a v mém oboru působnosti se bez něj nelze obejít.</w:t>
@@ -6994,7 +7264,7 @@
       <w:pPr>
         <w:pStyle w:val="Nadpis2"/>
       </w:pPr>
-      <w:bookmarkStart w:id="7" w:name="_Toc107775715"/>
+      <w:bookmarkStart w:id="7" w:name="_Toc109668246"/>
       <w:r>
         <w:t>Struktura</w:t>
       </w:r>
@@ -7048,7 +7318,7 @@
         <w:pStyle w:val="Nadpis2"/>
       </w:pPr>
       <w:bookmarkStart w:id="8" w:name="_Toc98063347"/>
-      <w:bookmarkStart w:id="9" w:name="_Toc107775716"/>
+      <w:bookmarkStart w:id="9" w:name="_Toc109668247"/>
       <w:r>
         <w:t>Cíl</w:t>
       </w:r>
@@ -7115,7 +7385,7 @@
       <w:pPr>
         <w:pStyle w:val="Nadpis1"/>
       </w:pPr>
-      <w:bookmarkStart w:id="10" w:name="_Toc107775717"/>
+      <w:bookmarkStart w:id="10" w:name="_Toc109668248"/>
       <w:r>
         <w:lastRenderedPageBreak/>
         <w:t>Rešerše a průzkum trhu</w:t>
@@ -7138,7 +7408,28 @@
     <w:p/>
     <w:p>
       <w:r>
-        <w:t>Síťová administrace má celosvětově obrovský trh, a to hned z několika důvodů. Každá firma, ať už se jedná o malou či velkou, má několik síťových prvků, na kterých stojí celý její chod. Z pravidla se jedná o switche a routery, ale také firewally. Těchto zařízení může být ve společnosti vysoký počet a jednoduše se tak může stát, že ztratíme přehled o těchto zařízeních. Se stále narůstajícím rizikem kyberútoků je důležité mít svou infrastrukturu pod kontrolou, mít aplikované nejnovější opravy chyb a dělat pravidelné kontroly zabezpečení.</w:t>
+        <w:t>Síťová administrace má celosvětově obrovský trh, a to hned z několika důvodů. Každá firma, ať už se jedná o malou či velkou, má několik síťových prvků, na kterých stojí celý její chod. Z pravidla se jedná o switche a routery, ale také firewally. Těchto zařízení může být ve společnosti vysoký počet a jednoduše se tak může stát, že ztratíme přehled o těchto zařízeních. Se stále narůstajícím rizikem kyberútoků je důležité mít svou infrastrukturu pod kontrolou, mít aplikované nejnovější opravy chyb</w:t>
+      </w:r>
+      <w:r>
+        <w:t xml:space="preserve"> </w:t>
+      </w:r>
+      <w:r>
+        <w:rPr>
+          <w:lang w:val="en-US"/>
+        </w:rPr>
+        <w:t>(</w:t>
+      </w:r>
+      <w:r>
+        <w:t>patche</w:t>
+      </w:r>
+      <w:r>
+        <w:rPr>
+          <w:lang w:val="en-US"/>
+        </w:rPr>
+        <w:t>)</w:t>
+      </w:r>
+      <w:r>
+        <w:t xml:space="preserve"> a dělat pravidelné kontroly zabezpečení.</w:t>
       </w:r>
       <w:r>
         <w:t xml:space="preserve"> S tím souvisí i délka podpory zařízení od výrobce, která garantuje vydávání patchů a nových verzí s opravami chyb ať už z hlediska funkčního nebo bezpečnostního. U různých modelů se časový úsek podpory liší a je tak velmi důležité mít přehled a dostatek informací o každém zařízení v síti.</w:t>
@@ -7210,6 +7501,34 @@
         <w:rPr>
           <w:lang w:val="en-US"/>
         </w:rPr>
+        <w:t>na</w:t>
+      </w:r>
+      <w:proofErr w:type="spellEnd"/>
+      <w:r>
+        <w:rPr>
+          <w:lang w:val="en-US"/>
+        </w:rPr>
+        <w:t xml:space="preserve"> </w:t>
+      </w:r>
+      <w:proofErr w:type="spellStart"/>
+      <w:r>
+        <w:rPr>
+          <w:lang w:val="en-US"/>
+        </w:rPr>
+        <w:t>začátku</w:t>
+      </w:r>
+      <w:proofErr w:type="spellEnd"/>
+      <w:r>
+        <w:rPr>
+          <w:lang w:val="en-US"/>
+        </w:rPr>
+        <w:t xml:space="preserve"> </w:t>
+      </w:r>
+      <w:proofErr w:type="spellStart"/>
+      <w:r>
+        <w:rPr>
+          <w:lang w:val="en-US"/>
+        </w:rPr>
         <w:t>důležité</w:t>
       </w:r>
       <w:proofErr w:type="spellEnd"/>
@@ -7279,7 +7598,21 @@
         <w:rPr>
           <w:lang w:val="en-US"/>
         </w:rPr>
-        <w:t xml:space="preserve"> “It asset management” je </w:t>
+        <w:t xml:space="preserve"> “</w:t>
+      </w:r>
+      <w:proofErr w:type="gramStart"/>
+      <w:r>
+        <w:rPr>
+          <w:lang w:val="en-US"/>
+        </w:rPr>
+        <w:t>It</w:t>
+      </w:r>
+      <w:proofErr w:type="gramEnd"/>
+      <w:r>
+        <w:rPr>
+          <w:lang w:val="en-US"/>
+        </w:rPr>
+        <w:t xml:space="preserve"> asset management” je </w:t>
       </w:r>
       <w:proofErr w:type="spellStart"/>
       <w:r>
@@ -7503,14 +7836,14 @@
         <w:rPr>
           <w:lang w:val="en-US"/>
         </w:rPr>
-        <w:t xml:space="preserve"> j</w:t>
-      </w:r>
-      <w:proofErr w:type="spellStart"/>
-      <w:r>
-        <w:rPr>
-          <w:lang w:val="en-US"/>
-        </w:rPr>
-        <w:t>iž</w:t>
+        <w:t xml:space="preserve"> </w:t>
+      </w:r>
+      <w:proofErr w:type="spellStart"/>
+      <w:r>
+        <w:rPr>
+          <w:lang w:val="en-US"/>
+        </w:rPr>
+        <w:t>již</w:t>
       </w:r>
       <w:proofErr w:type="spellEnd"/>
       <w:r>
@@ -7723,6 +8056,26 @@
         <w:rPr>
           <w:lang w:val="en-US"/>
         </w:rPr>
+        <w:t>,</w:t>
+      </w:r>
+      <w:r>
+        <w:rPr>
+          <w:lang w:val="en-US"/>
+        </w:rPr>
+        <w:t xml:space="preserve"> </w:t>
+      </w:r>
+      <w:proofErr w:type="spellStart"/>
+      <w:r>
+        <w:rPr>
+          <w:lang w:val="en-US"/>
+        </w:rPr>
+        <w:t>licence</w:t>
+      </w:r>
+      <w:proofErr w:type="spellEnd"/>
+      <w:r>
+        <w:rPr>
+          <w:lang w:val="en-US"/>
+        </w:rPr>
         <w:t xml:space="preserve"> a </w:t>
       </w:r>
       <w:proofErr w:type="spellStart"/>
@@ -7730,7 +8083,7 @@
         <w:rPr>
           <w:lang w:val="en-US"/>
         </w:rPr>
-        <w:t>licence</w:t>
+        <w:t>další</w:t>
       </w:r>
       <w:proofErr w:type="spellEnd"/>
       <w:r>
@@ -7961,63 +8314,265 @@
         <w:rPr>
           <w:lang w:val="en-US"/>
         </w:rPr>
+        <w:t xml:space="preserve">, </w:t>
+      </w:r>
+      <w:proofErr w:type="spellStart"/>
+      <w:r>
+        <w:rPr>
+          <w:lang w:val="en-US"/>
+        </w:rPr>
+        <w:t>které</w:t>
+      </w:r>
+      <w:proofErr w:type="spellEnd"/>
+      <w:r>
+        <w:rPr>
+          <w:lang w:val="en-US"/>
+        </w:rPr>
+        <w:t xml:space="preserve"> </w:t>
+      </w:r>
+      <w:proofErr w:type="spellStart"/>
+      <w:r>
+        <w:rPr>
+          <w:lang w:val="en-US"/>
+        </w:rPr>
+        <w:t>vetšinou</w:t>
+      </w:r>
+      <w:proofErr w:type="spellEnd"/>
+      <w:r>
+        <w:rPr>
+          <w:lang w:val="en-US"/>
+        </w:rPr>
+        <w:t xml:space="preserve"> </w:t>
+      </w:r>
+      <w:proofErr w:type="spellStart"/>
+      <w:r>
+        <w:rPr>
+          <w:lang w:val="en-US"/>
+        </w:rPr>
+        <w:t>přestavájí</w:t>
+      </w:r>
+      <w:proofErr w:type="spellEnd"/>
+      <w:r>
+        <w:rPr>
+          <w:lang w:val="en-US"/>
+        </w:rPr>
+        <w:t xml:space="preserve"> </w:t>
+      </w:r>
+      <w:proofErr w:type="spellStart"/>
+      <w:r>
+        <w:rPr>
+          <w:lang w:val="en-US"/>
+        </w:rPr>
+        <w:t>platit</w:t>
+      </w:r>
+      <w:proofErr w:type="spellEnd"/>
+      <w:r>
+        <w:rPr>
+          <w:lang w:val="en-US"/>
+        </w:rPr>
+        <w:t xml:space="preserve"> po </w:t>
+      </w:r>
+      <w:proofErr w:type="spellStart"/>
+      <w:r>
+        <w:rPr>
+          <w:lang w:val="en-US"/>
+        </w:rPr>
+        <w:t>domluveném</w:t>
+      </w:r>
+      <w:proofErr w:type="spellEnd"/>
+      <w:r>
+        <w:rPr>
+          <w:lang w:val="en-US"/>
+        </w:rPr>
+        <w:t xml:space="preserve"> </w:t>
+      </w:r>
+      <w:proofErr w:type="spellStart"/>
+      <w:r>
+        <w:rPr>
+          <w:lang w:val="en-US"/>
+        </w:rPr>
+        <w:t>čase</w:t>
+      </w:r>
+      <w:proofErr w:type="spellEnd"/>
+      <w:r>
+        <w:rPr>
+          <w:lang w:val="en-US"/>
+        </w:rPr>
         <w:t xml:space="preserve">. </w:t>
       </w:r>
-      <w:proofErr w:type="spellStart"/>
-      <w:r>
-        <w:rPr>
-          <w:lang w:val="en-US"/>
-        </w:rPr>
-        <w:t>Pojem</w:t>
-      </w:r>
-      <w:proofErr w:type="spellEnd"/>
-      <w:r>
-        <w:rPr>
-          <w:lang w:val="en-US"/>
-        </w:rPr>
-        <w:t xml:space="preserve"> </w:t>
-      </w:r>
-      <w:proofErr w:type="spellStart"/>
-      <w:r>
-        <w:rPr>
-          <w:lang w:val="en-US"/>
-        </w:rPr>
-        <w:t>popisuje</w:t>
-      </w:r>
-      <w:proofErr w:type="spellEnd"/>
-      <w:r>
-        <w:rPr>
-          <w:lang w:val="en-US"/>
-        </w:rPr>
-        <w:t xml:space="preserve"> </w:t>
-      </w:r>
-      <w:proofErr w:type="spellStart"/>
-      <w:r>
-        <w:rPr>
-          <w:lang w:val="en-US"/>
-        </w:rPr>
-        <w:t>správu</w:t>
-      </w:r>
-      <w:proofErr w:type="spellEnd"/>
-      <w:r>
-        <w:rPr>
-          <w:lang w:val="en-US"/>
-        </w:rPr>
-        <w:t xml:space="preserve"> </w:t>
-      </w:r>
-      <w:proofErr w:type="spellStart"/>
-      <w:r>
-        <w:rPr>
-          <w:lang w:val="en-US"/>
-        </w:rPr>
-        <w:t>lhůt</w:t>
-      </w:r>
-      <w:proofErr w:type="spellEnd"/>
-      <w:r>
-        <w:rPr>
-          <w:lang w:val="en-US"/>
-        </w:rPr>
-        <w:t xml:space="preserve">  </w:t>
+      <w:r>
+        <w:rPr>
+          <w:lang w:val="en-US"/>
+        </w:rPr>
+        <w:t xml:space="preserve">Je </w:t>
+      </w:r>
+      <w:proofErr w:type="spellStart"/>
+      <w:r>
+        <w:rPr>
+          <w:lang w:val="en-US"/>
+        </w:rPr>
+        <w:t>tedy</w:t>
+      </w:r>
+      <w:proofErr w:type="spellEnd"/>
+      <w:r>
+        <w:rPr>
+          <w:lang w:val="en-US"/>
+        </w:rPr>
+        <w:t xml:space="preserve"> </w:t>
+      </w:r>
+      <w:proofErr w:type="spellStart"/>
+      <w:r>
+        <w:rPr>
+          <w:lang w:val="en-US"/>
+        </w:rPr>
+        <w:t>velmi</w:t>
+      </w:r>
+      <w:proofErr w:type="spellEnd"/>
+      <w:r>
+        <w:rPr>
+          <w:lang w:val="en-US"/>
+        </w:rPr>
+        <w:t xml:space="preserve"> </w:t>
+      </w:r>
+      <w:proofErr w:type="spellStart"/>
+      <w:r>
+        <w:rPr>
+          <w:lang w:val="en-US"/>
+        </w:rPr>
+        <w:t>důležité</w:t>
+      </w:r>
+      <w:proofErr w:type="spellEnd"/>
+      <w:r>
+        <w:rPr>
+          <w:lang w:val="en-US"/>
+        </w:rPr>
+        <w:t xml:space="preserve"> </w:t>
+      </w:r>
+      <w:proofErr w:type="spellStart"/>
+      <w:r>
+        <w:rPr>
+          <w:lang w:val="en-US"/>
+        </w:rPr>
+        <w:t>mít</w:t>
+      </w:r>
+      <w:proofErr w:type="spellEnd"/>
+      <w:r>
+        <w:rPr>
+          <w:lang w:val="en-US"/>
+        </w:rPr>
+        <w:t xml:space="preserve"> o </w:t>
+      </w:r>
+      <w:proofErr w:type="spellStart"/>
+      <w:r>
+        <w:rPr>
+          <w:lang w:val="en-US"/>
+        </w:rPr>
+        <w:t>těchto</w:t>
+      </w:r>
+      <w:proofErr w:type="spellEnd"/>
+      <w:r>
+        <w:rPr>
+          <w:lang w:val="en-US"/>
+        </w:rPr>
+        <w:t xml:space="preserve"> </w:t>
+      </w:r>
+      <w:proofErr w:type="spellStart"/>
+      <w:r>
+        <w:rPr>
+          <w:lang w:val="en-US"/>
+        </w:rPr>
+        <w:t>aktivech</w:t>
+      </w:r>
+      <w:proofErr w:type="spellEnd"/>
+      <w:r>
+        <w:rPr>
+          <w:lang w:val="en-US"/>
+        </w:rPr>
+        <w:t xml:space="preserve"> </w:t>
+      </w:r>
+      <w:proofErr w:type="spellStart"/>
+      <w:r>
+        <w:rPr>
+          <w:lang w:val="en-US"/>
+        </w:rPr>
+        <w:t>přehled</w:t>
+      </w:r>
+      <w:proofErr w:type="spellEnd"/>
+      <w:r>
+        <w:rPr>
+          <w:lang w:val="en-US"/>
+        </w:rPr>
+        <w:t xml:space="preserve">, aby se </w:t>
+      </w:r>
+      <w:proofErr w:type="spellStart"/>
+      <w:r>
+        <w:rPr>
+          <w:lang w:val="en-US"/>
+        </w:rPr>
+        <w:t>předešlo</w:t>
+      </w:r>
+      <w:proofErr w:type="spellEnd"/>
+      <w:r>
+        <w:rPr>
+          <w:lang w:val="en-US"/>
+        </w:rPr>
+        <w:t xml:space="preserve"> </w:t>
+      </w:r>
+      <w:proofErr w:type="spellStart"/>
+      <w:r>
+        <w:rPr>
+          <w:lang w:val="en-US"/>
+        </w:rPr>
+        <w:t>zbytečným</w:t>
+      </w:r>
+      <w:proofErr w:type="spellEnd"/>
+      <w:r>
+        <w:rPr>
+          <w:lang w:val="en-US"/>
+        </w:rPr>
+        <w:t xml:space="preserve"> </w:t>
+      </w:r>
+      <w:proofErr w:type="spellStart"/>
+      <w:r>
+        <w:rPr>
+          <w:lang w:val="en-US"/>
+        </w:rPr>
+        <w:t>ztrátám</w:t>
+      </w:r>
+      <w:proofErr w:type="spellEnd"/>
+      <w:r>
+        <w:rPr>
+          <w:lang w:val="en-US"/>
+        </w:rPr>
+        <w:t xml:space="preserve"> </w:t>
+      </w:r>
+      <w:proofErr w:type="spellStart"/>
+      <w:r>
+        <w:rPr>
+          <w:lang w:val="en-US"/>
+        </w:rPr>
+        <w:t>firemních</w:t>
+      </w:r>
+      <w:proofErr w:type="spellEnd"/>
+      <w:r>
+        <w:rPr>
+          <w:lang w:val="en-US"/>
+        </w:rPr>
+        <w:t xml:space="preserve"> </w:t>
+      </w:r>
+      <w:proofErr w:type="spellStart"/>
+      <w:r>
+        <w:rPr>
+          <w:lang w:val="en-US"/>
+        </w:rPr>
+        <w:t>prostředků</w:t>
+      </w:r>
+      <w:proofErr w:type="spellEnd"/>
+      <w:r>
+        <w:rPr>
+          <w:lang w:val="en-US"/>
+        </w:rPr>
+        <w:t>.</w:t>
       </w:r>
     </w:p>
     <w:p/>
@@ -8041,13 +8596,13 @@
         </w:numPr>
       </w:pPr>
       <w:bookmarkStart w:id="11" w:name="2.1_Nadpis_úrovně_2"/>
-      <w:bookmarkStart w:id="12" w:name="_Toc107775718"/>
       <w:bookmarkEnd w:id="11"/>
     </w:p>
     <w:p>
       <w:pPr>
         <w:pStyle w:val="Nadpis2"/>
       </w:pPr>
+      <w:bookmarkStart w:id="12" w:name="_Toc109668249"/>
       <w:r>
         <w:t>Existující komerční řešení</w:t>
       </w:r>
@@ -8118,7 +8673,25 @@
         <w:t>síti</w:t>
       </w:r>
       <w:r>
-        <w:t xml:space="preserve"> nebo automatickou konfiguraci zařízení. Tento nástroj je velice robustní, avšak relativně drahý, a proto je převážně určen velkým firmám s vysokým počtem vlastních zařízení. Pro menší či střední společnosti s menším počtem síťových zařízení se nástroj nehodí, ať už jde o pokročilé </w:t>
+        <w:t xml:space="preserve"> nebo automatickou konfiguraci zařízení. Tento nástroj je velice robustní</w:t>
+      </w:r>
+      <w:r>
+        <w:t xml:space="preserve"> a vcelku spolehlivý</w:t>
+      </w:r>
+      <w:r>
+        <w:t>, avšak</w:t>
+      </w:r>
+      <w:r>
+        <w:t xml:space="preserve"> je</w:t>
+      </w:r>
+      <w:r>
+        <w:t xml:space="preserve"> relativně drahý, a proto je převážně určen velkým firmám s vysokým počtem vlastních zařízení. Pro menší či střední společnosti s </w:t>
+      </w:r>
+      <w:r>
+        <w:t>nižším</w:t>
+      </w:r>
+      <w:r>
+        <w:t xml:space="preserve"> počtem síťových zařízení se nástroj nehodí, ať už jde o pokročilé </w:t>
       </w:r>
       <w:r>
         <w:t>funkce,</w:t>
@@ -8281,7 +8854,10 @@
     <w:p/>
     <w:p>
       <w:r>
-        <w:t xml:space="preserve">Relativně nová firma </w:t>
+        <w:t>F</w:t>
+      </w:r>
+      <w:r>
+        <w:t xml:space="preserve">irma </w:t>
       </w:r>
       <w:proofErr w:type="spellStart"/>
       <w:r>
@@ -8295,7 +8871,10 @@
         <w:t xml:space="preserve">počítačových sítí. Softwarová platforma je nasazována v cloudu, do kterého se skrz </w:t>
       </w:r>
       <w:r>
-        <w:t xml:space="preserve">centrálního </w:t>
+        <w:t>nainstalovaného</w:t>
+      </w:r>
+      <w:r>
+        <w:t xml:space="preserve"> </w:t>
       </w:r>
       <w:r>
         <w:t xml:space="preserve">agenta </w:t>
@@ -8351,97 +8930,92 @@
       <w:r>
         <w:t>“ pro ochranu zařízení bez nutnosti instalace softwaru přímo na daném zařízení.</w:t>
       </w:r>
+      <w:r>
+        <w:t xml:space="preserve"> Firma se primárně zaměřuje na bezpečnost sítě, ale systém má i několik funkcí ke konfiguraci zařízení.</w:t>
+      </w:r>
     </w:p>
     <w:p/>
     <w:p>
-      <w:proofErr w:type="spellStart"/>
-      <w:r>
-        <w:t>Obrazek</w:t>
-      </w:r>
-      <w:proofErr w:type="spellEnd"/>
+      <w:r>
+        <w:t xml:space="preserve">Další společností, která </w:t>
+      </w:r>
+      <w:r>
+        <w:t xml:space="preserve">se specializuje na automatizaci síťové administrace je firma </w:t>
+      </w:r>
+      <w:proofErr w:type="spellStart"/>
+      <w:r>
+        <w:t>Auvik</w:t>
+      </w:r>
+      <w:proofErr w:type="spellEnd"/>
+      <w:r>
+        <w:t xml:space="preserve">. Software této </w:t>
+      </w:r>
+      <w:r>
+        <w:t>firmy,</w:t>
+      </w:r>
+      <w:r>
+        <w:t xml:space="preserve"> který je designován </w:t>
+      </w:r>
+      <w:r>
+        <w:t xml:space="preserve">tak, </w:t>
+      </w:r>
+      <w:r>
+        <w:t>aby běžel přímo v</w:t>
+      </w:r>
+      <w:r>
+        <w:t> </w:t>
+      </w:r>
+      <w:r>
+        <w:t>cloudu</w:t>
+      </w:r>
+      <w:r>
+        <w:t xml:space="preserve">, nabízí propracované funkce a širokou podporu </w:t>
+      </w:r>
+      <w:r>
+        <w:t xml:space="preserve">zařízení od mnoha výrobců. </w:t>
+      </w:r>
+      <w:proofErr w:type="spellStart"/>
+      <w:r>
+        <w:t>Auvik</w:t>
+      </w:r>
+      <w:proofErr w:type="spellEnd"/>
+      <w:r>
+        <w:t xml:space="preserve"> klade velký důraz na automatizaci a jednoduchost používaní</w:t>
+      </w:r>
+      <w:r>
+        <w:t xml:space="preserve"> a nabízí také mnoho integrací do nástrojů třetích stran jako je například komunikační nástroj </w:t>
+      </w:r>
+      <w:proofErr w:type="spellStart"/>
+      <w:r>
+        <w:t>Slack</w:t>
+      </w:r>
+      <w:proofErr w:type="spellEnd"/>
+      <w:r>
+        <w:t xml:space="preserve"> nebo </w:t>
+      </w:r>
+      <w:proofErr w:type="spellStart"/>
+      <w:r>
+        <w:t>ticketovací</w:t>
+      </w:r>
+      <w:proofErr w:type="spellEnd"/>
+      <w:r>
+        <w:t xml:space="preserve"> systém </w:t>
+      </w:r>
+      <w:proofErr w:type="spellStart"/>
+      <w:r>
+        <w:t>F</w:t>
+      </w:r>
+      <w:r>
+        <w:t>reshdesk</w:t>
+      </w:r>
+      <w:proofErr w:type="spellEnd"/>
+      <w:r>
+        <w:t>.</w:t>
+      </w:r>
     </w:p>
     <w:p/>
     <w:p>
       <w:r>
-        <w:t xml:space="preserve">Další společností, která </w:t>
-      </w:r>
-      <w:r>
-        <w:t xml:space="preserve">se specializuje na automatizaci síťové administrace je firma </w:t>
-      </w:r>
-      <w:proofErr w:type="spellStart"/>
-      <w:r>
-        <w:t>Auvik</w:t>
-      </w:r>
-      <w:proofErr w:type="spellEnd"/>
-      <w:r>
-        <w:t xml:space="preserve">. Software této </w:t>
-      </w:r>
-      <w:r>
-        <w:t>firmy,</w:t>
-      </w:r>
-      <w:r>
-        <w:t xml:space="preserve"> který je designován </w:t>
-      </w:r>
-      <w:r>
-        <w:t xml:space="preserve">tak, </w:t>
-      </w:r>
-      <w:r>
-        <w:t>aby běžel přímo v</w:t>
-      </w:r>
-      <w:r>
-        <w:t> </w:t>
-      </w:r>
-      <w:r>
-        <w:t>cloudu</w:t>
-      </w:r>
-      <w:r>
-        <w:t xml:space="preserve">, nabízí propracované funkce a širokou podporu </w:t>
-      </w:r>
-      <w:r>
-        <w:t xml:space="preserve">zařízení od mnoha výrobců. </w:t>
-      </w:r>
-      <w:proofErr w:type="spellStart"/>
-      <w:r>
-        <w:t>Auvik</w:t>
-      </w:r>
-      <w:proofErr w:type="spellEnd"/>
-      <w:r>
-        <w:t xml:space="preserve"> klade velký důraz na automatizaci a jednoduchost používaní</w:t>
-      </w:r>
-      <w:r>
-        <w:t xml:space="preserve"> a nabízí také mnoho integrací do nástrojů třetích stran jako je například komunikační nástroj </w:t>
-      </w:r>
-      <w:proofErr w:type="spellStart"/>
-      <w:r>
-        <w:t>Slack</w:t>
-      </w:r>
-      <w:proofErr w:type="spellEnd"/>
-      <w:r>
-        <w:t xml:space="preserve"> nebo </w:t>
-      </w:r>
-      <w:proofErr w:type="spellStart"/>
-      <w:r>
-        <w:t>ticketovací</w:t>
-      </w:r>
-      <w:proofErr w:type="spellEnd"/>
-      <w:r>
-        <w:t xml:space="preserve"> systém </w:t>
-      </w:r>
-      <w:proofErr w:type="spellStart"/>
-      <w:r>
-        <w:t>F</w:t>
-      </w:r>
-      <w:r>
-        <w:t>reshdesk</w:t>
-      </w:r>
-      <w:proofErr w:type="spellEnd"/>
-      <w:r>
-        <w:t>.</w:t>
-      </w:r>
-    </w:p>
-    <w:p/>
-    <w:p>
-      <w:r>
         <w:t>Obecně by se dalo tvrdit, že na trhu existuje již velké množství řešení</w:t>
       </w:r>
       <w:r>
@@ -8454,7 +9028,19 @@
         <w:t xml:space="preserve"> jsou schopna spolehlivě, ale hlavně automatizovaně vyřešit problém inventarizace a následného zabezpečení zařízení na síti. Většina firem je ale primárně soustředěna na velké firmy a korporace kde z důvodu obrovského počtu zařízení není možnost udržovat přehled a transparentnost infrastruktury bez použití </w:t>
       </w:r>
       <w:r>
-        <w:t xml:space="preserve">moderního softwaru. Z důvodu nutnosti minimalizace nákladů se u malých či středních společností se najde spoustu firem, které si jednoduše nemohou dovolit některý s výše uvedených komplexních řešení. V praxi to poté často vypadá tak, že se </w:t>
+        <w:t xml:space="preserve">moderního softwaru. Z důvodu nutnosti minimalizace nákladů se u malých či středních </w:t>
+      </w:r>
+      <w:r>
+        <w:t>podniků najde</w:t>
+      </w:r>
+      <w:r>
+        <w:t xml:space="preserve"> spoustu </w:t>
+      </w:r>
+      <w:r>
+        <w:t>společností</w:t>
+      </w:r>
+      <w:r>
+        <w:t xml:space="preserve">, které si jednoduše nemohou dovolit některý s výše uvedených komplexních řešení. V praxi to poté často vypadá tak, že se </w:t>
       </w:r>
       <w:r>
         <w:t xml:space="preserve">veškeré úkony spojené se správou zařízení nechávají na zpravidla malém týmu síťových správců, kteří bývají plně </w:t>
@@ -8490,19 +9076,13 @@
         <w:t xml:space="preserve"> či neexistující</w:t>
       </w:r>
       <w:r>
-        <w:t xml:space="preserve">m řešení správy prvků, ze </w:t>
-      </w:r>
-      <w:r>
-        <w:t>?</w:t>
-      </w:r>
-      <w:r>
-        <w:t>které</w:t>
-      </w:r>
-      <w:r>
-        <w:t>ho?</w:t>
-      </w:r>
-      <w:r>
-        <w:t xml:space="preserve"> mohou vznikat provozní a bezpečnostní rizika.</w:t>
+        <w:t xml:space="preserve">m řešení správy prvků, </w:t>
+      </w:r>
+      <w:r>
+        <w:t xml:space="preserve">čímž </w:t>
+      </w:r>
+      <w:r>
+        <w:t>mohou vznikat provozní a bezpečnostní rizika.</w:t>
       </w:r>
       <w:r>
         <w:t xml:space="preserve"> </w:t>
@@ -8520,7 +9100,6 @@
     <w:p/>
     <w:p>
       <w:r>
-        <w:lastRenderedPageBreak/>
         <w:t xml:space="preserve">   </w:t>
       </w:r>
     </w:p>
@@ -8530,7 +9109,7 @@
       <w:pPr>
         <w:pStyle w:val="Nadpis2"/>
       </w:pPr>
-      <w:bookmarkStart w:id="13" w:name="_Toc107775719"/>
+      <w:bookmarkStart w:id="13" w:name="_Toc109668250"/>
       <w:r>
         <w:t>Dostupn</w:t>
       </w:r>
@@ -8699,7 +9278,13 @@
         <w:t>kódy</w:t>
       </w:r>
       <w:r>
-        <w:t>, nicméně chybí zde jakákoli komunikace s přístroji a jejich kontrola v reálném čase</w:t>
+        <w:t xml:space="preserve">, nicméně chybí zde jakákoli </w:t>
+      </w:r>
+      <w:r>
+        <w:t xml:space="preserve">přímá </w:t>
+      </w:r>
+      <w:r>
+        <w:t>komunikace s přístroji a jejich kontrola v reálném čase</w:t>
       </w:r>
       <w:r>
         <w:t xml:space="preserve"> </w:t>
@@ -8733,6 +9318,35 @@
       </w:r>
       <w:r>
         <w:t>.</w:t>
+      </w:r>
+      <w:r>
+        <w:t xml:space="preserve"> Nejblíže k </w:t>
+      </w:r>
+      <w:proofErr w:type="spellStart"/>
+      <w:r>
+        <w:t>implemtaci</w:t>
+      </w:r>
+      <w:proofErr w:type="spellEnd"/>
+      <w:r>
+        <w:t xml:space="preserve"> všech </w:t>
+      </w:r>
+      <w:proofErr w:type="spellStart"/>
+      <w:r>
+        <w:t>tětcho</w:t>
+      </w:r>
+      <w:proofErr w:type="spellEnd"/>
+      <w:r>
+        <w:t xml:space="preserve"> funkcí je program </w:t>
+      </w:r>
+      <w:proofErr w:type="spellStart"/>
+      <w:proofErr w:type="gramStart"/>
+      <w:r>
+        <w:t>Nautobot</w:t>
+      </w:r>
+      <w:proofErr w:type="spellEnd"/>
+      <w:proofErr w:type="gramEnd"/>
+      <w:r>
+        <w:t xml:space="preserve"> který je představen níže.</w:t>
       </w:r>
     </w:p>
     <w:p/>
@@ -9003,19 +9617,13 @@
         <w:t xml:space="preserve"> několikrát </w:t>
       </w:r>
       <w:r>
-        <w:t>objevili nepříliš dobré recenze, ať už se jednalo o velké množství chyb nebo dokonce nefunkčnost některých modulů.</w:t>
-      </w:r>
-      <w:r>
-        <w:t xml:space="preserve"> – </w:t>
-      </w:r>
-      <w:r>
-        <w:rPr>
-          <w:highlight w:val="yellow"/>
-        </w:rPr>
-        <w:t>odkaz na recen</w:t>
-      </w:r>
-      <w:r>
-        <w:t>zi</w:t>
+        <w:t>objevil</w:t>
+      </w:r>
+      <w:r>
+        <w:t>y</w:t>
+      </w:r>
+      <w:r>
+        <w:t xml:space="preserve"> nepříliš dobré recenze, ať už se jednalo o velké množství chyb nebo dokonce nefunkčnost některých modulů.</w:t>
       </w:r>
     </w:p>
     <w:p/>
@@ -9028,7 +9636,25 @@
       </w:r>
       <w:proofErr w:type="spellEnd"/>
       <w:r>
-        <w:t xml:space="preserve"> je komplexní systém pro síťovou transparentnost. Poskytuje takzvaný „IPAM“ (IP </w:t>
+        <w:t xml:space="preserve"> je komplexní systém pro síťovou transparentnost</w:t>
+      </w:r>
+      <w:r>
+        <w:t xml:space="preserve"> a SPOT </w:t>
+      </w:r>
+      <w:r>
+        <w:rPr>
+          <w:lang w:val="en-US"/>
+        </w:rPr>
+        <w:t>(Single point of truth)</w:t>
+      </w:r>
+      <w:r>
+        <w:t xml:space="preserve">. Poskytuje </w:t>
+      </w:r>
+      <w:r>
+        <w:t xml:space="preserve">i </w:t>
+      </w:r>
+      <w:r>
+        <w:t xml:space="preserve">takzvaný „IPAM“ (IP </w:t>
       </w:r>
       <w:proofErr w:type="spellStart"/>
       <w:r>
@@ -9139,14 +9765,14 @@
         <w:t xml:space="preserve"> automatická konfigurace</w:t>
       </w:r>
       <w:r>
-        <w:t xml:space="preserve"> a dokumentace</w:t>
-      </w:r>
-      <w:r>
-        <w:t xml:space="preserve">, </w:t>
+        <w:t xml:space="preserve"> a </w:t>
       </w:r>
       <w:r>
         <w:lastRenderedPageBreak/>
-        <w:t xml:space="preserve">softwarové aktualizace, validace konfigurací a mnoho dalších. Nástroj </w:t>
+        <w:t>dokumentace</w:t>
+      </w:r>
+      <w:r>
+        <w:t xml:space="preserve">, softwarové aktualizace, validace konfigurací a mnoho dalších. Nástroj </w:t>
       </w:r>
       <w:r>
         <w:t>nese název „</w:t>
@@ -9157,28 +9783,41 @@
       </w:r>
       <w:proofErr w:type="spellEnd"/>
       <w:r>
-        <w:t xml:space="preserve">“, </w:t>
-      </w:r>
-      <w:r>
-        <w:t xml:space="preserve">ale </w:t>
-      </w:r>
-      <w:r>
-        <w:t xml:space="preserve">už se jedná o plně </w:t>
-      </w:r>
-      <w:r>
-        <w:t>komerční</w:t>
-      </w:r>
-      <w:r>
-        <w:t xml:space="preserve"> software</w:t>
-      </w:r>
-      <w:r>
-        <w:t xml:space="preserve">. </w:t>
-      </w:r>
-      <w:r>
-        <w:rPr>
-          <w:highlight w:val="yellow"/>
-        </w:rPr>
-        <w:t>– zkontrolovat komerce</w:t>
+        <w:t>“</w:t>
+      </w:r>
+      <w:r>
+        <w:t xml:space="preserve"> a integruje spolu mnoho modulů a knihoven, příkladem může být</w:t>
+      </w:r>
+      <w:r>
+        <w:t xml:space="preserve"> knihovna Napalm, která</w:t>
+      </w:r>
+      <w:r>
+        <w:rPr>
+          <w:lang w:val="en-US"/>
+        </w:rPr>
+        <w:t xml:space="preserve"> </w:t>
+      </w:r>
+      <w:proofErr w:type="spellStart"/>
+      <w:r>
+        <w:rPr>
+          <w:lang w:val="en-US"/>
+        </w:rPr>
+        <w:t>bude</w:t>
+      </w:r>
+      <w:proofErr w:type="spellEnd"/>
+      <w:r>
+        <w:rPr>
+          <w:lang w:val="en-US"/>
+        </w:rPr>
+        <w:t xml:space="preserve"> v m</w:t>
+      </w:r>
+      <w:proofErr w:type="spellStart"/>
+      <w:r>
+        <w:t>ém</w:t>
+      </w:r>
+      <w:proofErr w:type="spellEnd"/>
+      <w:r>
+        <w:t xml:space="preserve"> programu také použita.</w:t>
       </w:r>
     </w:p>
     <w:p>
@@ -9360,6 +9999,9 @@
     </w:p>
     <w:p>
       <w:r>
+        <w:t>Na trhu</w:t>
+      </w:r>
+      <w:r>
         <w:br w:type="page"/>
       </w:r>
     </w:p>
@@ -9367,7 +10009,7 @@
       <w:pPr>
         <w:pStyle w:val="Nadpis1"/>
       </w:pPr>
-      <w:bookmarkStart w:id="14" w:name="_Toc107775720"/>
+      <w:bookmarkStart w:id="14" w:name="_Toc109668251"/>
       <w:r>
         <w:lastRenderedPageBreak/>
         <w:t>Analýza</w:t>
@@ -9454,12 +10096,17 @@
         <w:t xml:space="preserve"> </w:t>
       </w:r>
       <w:proofErr w:type="spellStart"/>
+      <w:proofErr w:type="gramStart"/>
       <w:r>
         <w:t>featureset</w:t>
       </w:r>
       <w:proofErr w:type="spellEnd"/>
       <w:r>
-        <w:t xml:space="preserve">....a pak i navrhnout jak to </w:t>
+        <w:t>....</w:t>
+      </w:r>
+      <w:proofErr w:type="gramEnd"/>
+      <w:r>
+        <w:t xml:space="preserve">a pak i navrhnout jak to </w:t>
       </w:r>
       <w:proofErr w:type="spellStart"/>
       <w:r>
@@ -9532,180 +10179,383 @@
         <w:t xml:space="preserve"> všech zařízení na síti</w:t>
       </w:r>
       <w:r>
-        <w:t xml:space="preserve"> abychom minimalizovali rizika napadení. </w:t>
-      </w:r>
-      <w:r>
-        <w:rPr>
-          <w:highlight w:val="yellow"/>
-        </w:rPr>
-        <w:t>PREPSAT DUVOD BEZ FIRMY</w:t>
+        <w:t xml:space="preserve"> abychom minimalizovali rizika napadení</w:t>
+      </w:r>
+      <w:r>
+        <w:t>. Svůj program budu psát převážně za účelem úspory času</w:t>
+      </w:r>
+      <w:r>
+        <w:t xml:space="preserve"> síťových administrátorů.</w:t>
+      </w:r>
+      <w:r>
+        <w:t xml:space="preserve"> </w:t>
+      </w:r>
+    </w:p>
+    <w:p/>
+    <w:p>
+      <w:r>
+        <w:t>Po</w:t>
+      </w:r>
+      <w:r>
+        <w:t xml:space="preserve">žadované funkce můžeme shrnout rozdělením na dvě </w:t>
+      </w:r>
+      <w:r>
+        <w:t>části</w:t>
+      </w:r>
+      <w:r>
+        <w:t>. V První části se jedná primárně o sběr co nejvíce relevantních informací, které budou</w:t>
+      </w:r>
+      <w:r>
+        <w:t xml:space="preserve"> následně</w:t>
+      </w:r>
+      <w:r>
+        <w:t xml:space="preserve"> potřeba v druhé části programu. Ta bude mít za úkol všechna získaná data zanalyzovat a následně reprezentovat několika dokumenty včetně tabulek a výstupů z několika nástrojů jako je například aplikace „NMAP“, která se primárně využívá </w:t>
+      </w:r>
+      <w:r>
+        <w:t>na prohledávání sítí a odhalovaní otevřených síťových portů zařízení.</w:t>
+      </w:r>
+      <w:r>
+        <w:t xml:space="preserve"> Výstupem bude také seznam prvků s doporučeními jako je například aktualizace zastaralého softwaru nebo změna výchozích přihlašovacích údajů</w:t>
       </w:r>
       <w:r>
         <w:t>.</w:t>
       </w:r>
-      <w:r>
-        <w:t xml:space="preserve"> – </w:t>
-      </w:r>
-      <w:r>
-        <w:t>„</w:t>
-      </w:r>
-      <w:r>
-        <w:t>Profylaxe síťových zařízení</w:t>
-      </w:r>
-      <w:r>
-        <w:t>“.</w:t>
-      </w:r>
-      <w:r>
-        <w:t xml:space="preserve"> </w:t>
-      </w:r>
-      <w:r>
-        <w:t xml:space="preserve">Program bude </w:t>
-      </w:r>
-      <w:r>
-        <w:t xml:space="preserve">zároveň dbát na kvalitní dokumentaci </w:t>
+    </w:p>
+    <w:p/>
+    <w:p>
+      <w:r>
+        <w:t>Vzhledem k</w:t>
+      </w:r>
+      <w:r>
+        <w:t> </w:t>
+      </w:r>
+      <w:r>
+        <w:t>tomu</w:t>
+      </w:r>
+      <w:r>
+        <w:t>,</w:t>
+      </w:r>
+      <w:r>
+        <w:t xml:space="preserve"> že pro některé funkčnosti bude nezbytně nutné přímé navázaní spojení se zařízeními</w:t>
+      </w:r>
+      <w:r>
+        <w:t xml:space="preserve">, </w:t>
+      </w:r>
+      <w:r>
+        <w:t xml:space="preserve">rozhodl </w:t>
+      </w:r>
+      <w:r>
+        <w:t>jsem se</w:t>
+      </w:r>
+      <w:r>
+        <w:t xml:space="preserve"> program </w:t>
+      </w:r>
+      <w:r>
+        <w:t>napsat</w:t>
+      </w:r>
+      <w:r>
+        <w:t xml:space="preserve"> v programovacím jazyce Python</w:t>
+      </w:r>
+      <w:r>
+        <w:t xml:space="preserve"> verze tři</w:t>
+      </w:r>
+      <w:r>
+        <w:t>. Python</w:t>
+      </w:r>
+      <w:r>
+        <w:t>,</w:t>
+      </w:r>
+      <w:r>
+        <w:t xml:space="preserve"> jako jeden z nejpoužívanějších jazyků na </w:t>
+      </w:r>
+      <w:r>
+        <w:t xml:space="preserve">síťovou </w:t>
+      </w:r>
+      <w:r>
+        <w:t>automatizaci</w:t>
+      </w:r>
+      <w:r>
+        <w:t xml:space="preserve">, konfiguraci </w:t>
+      </w:r>
+      <w:r>
+        <w:t xml:space="preserve">a práci </w:t>
+      </w:r>
+      <w:r>
+        <w:t>s</w:t>
+      </w:r>
+      <w:r>
+        <w:t xml:space="preserve"> daty </w:t>
+      </w:r>
+      <w:r>
+        <w:t xml:space="preserve">má s využitím několika knihoven již připravené funkce pro zabezpečené spojení s prvky využitím protokolu SSH. </w:t>
+      </w:r>
+      <w:r>
+        <w:t xml:space="preserve">Příkladem </w:t>
+      </w:r>
+      <w:r>
+        <w:t xml:space="preserve">a odůvodněním </w:t>
+      </w:r>
+      <w:r>
+        <w:t xml:space="preserve">může být americká firma </w:t>
+      </w:r>
+      <w:proofErr w:type="spellStart"/>
+      <w:r>
+        <w:t>Arista</w:t>
+      </w:r>
+      <w:proofErr w:type="spellEnd"/>
+      <w:r>
+        <w:t>, kter</w:t>
+      </w:r>
+      <w:r>
+        <w:t xml:space="preserve">á </w:t>
+      </w:r>
+      <w:r>
+        <w:t xml:space="preserve">vyvíjí </w:t>
+      </w:r>
+      <w:r>
+        <w:t xml:space="preserve">špičková </w:t>
+      </w:r>
+      <w:r>
+        <w:t>síťová zařízení s důrazem na automatizaci právě</w:t>
+      </w:r>
+      <w:r>
+        <w:t xml:space="preserve"> za</w:t>
+      </w:r>
+      <w:r>
+        <w:t xml:space="preserve"> pomoc</w:t>
+      </w:r>
+      <w:r>
+        <w:t>i</w:t>
+      </w:r>
+      <w:r>
+        <w:t xml:space="preserve"> programovacího jazyku python. </w:t>
+      </w:r>
+      <w:r>
+        <w:t>Další výhodou</w:t>
+      </w:r>
+      <w:r>
+        <w:t xml:space="preserve"> je rozš</w:t>
+      </w:r>
+      <w:r>
+        <w:t>i</w:t>
+      </w:r>
+      <w:r>
+        <w:t>ř</w:t>
+      </w:r>
+      <w:r>
+        <w:t>it</w:t>
+      </w:r>
+      <w:r>
+        <w:t>e</w:t>
+      </w:r>
+      <w:r>
+        <w:t>l</w:t>
+      </w:r>
+      <w:r>
+        <w:t xml:space="preserve">nost </w:t>
+      </w:r>
+      <w:r>
+        <w:t xml:space="preserve">tohoto </w:t>
+      </w:r>
+      <w:r>
+        <w:t xml:space="preserve">jazyka, které se projevuje ve </w:t>
+      </w:r>
+      <w:r>
+        <w:t xml:space="preserve">velké </w:t>
+      </w:r>
+      <w:r>
+        <w:t xml:space="preserve">komunitě </w:t>
+      </w:r>
+      <w:r>
+        <w:t xml:space="preserve">aktivních </w:t>
+      </w:r>
+      <w:r>
+        <w:t>programátorů</w:t>
+      </w:r>
+      <w:r>
+        <w:t xml:space="preserve"> na </w:t>
+      </w:r>
+      <w:proofErr w:type="spellStart"/>
+      <w:r>
+        <w:t>forech</w:t>
+      </w:r>
+      <w:proofErr w:type="spellEnd"/>
+      <w:r>
+        <w:t xml:space="preserve"> zabývající se problematikou jazyka python a </w:t>
+      </w:r>
+      <w:r>
+        <w:t xml:space="preserve">jeho </w:t>
+      </w:r>
+      <w:r>
+        <w:t>problémů</w:t>
+      </w:r>
+      <w:r>
+        <w:t xml:space="preserve">. </w:t>
+      </w:r>
+      <w:r>
+        <w:t xml:space="preserve">Dalším programovacím jazykem ke zvážení je </w:t>
+      </w:r>
+      <w:proofErr w:type="spellStart"/>
+      <w:r>
+        <w:t>bash</w:t>
+      </w:r>
+      <w:proofErr w:type="spellEnd"/>
+      <w:r>
+        <w:t>, který typicky najdeme na UNIX operačních systémech</w:t>
+      </w:r>
+      <w:r>
+        <w:t xml:space="preserve">, které jsou velmi rozšířené u různých techniků a administrátorů. </w:t>
+      </w:r>
+    </w:p>
+    <w:p/>
+    <w:p>
+      <w:r>
+        <w:t>Vzhledem k požadavkům na jednoduch</w:t>
+      </w:r>
+      <w:r>
+        <w:t>é použití bude mít program konfigurační soubor</w:t>
+      </w:r>
+      <w:r>
+        <w:t xml:space="preserve"> </w:t>
+      </w:r>
+      <w:r>
+        <w:t>ve formě „INI“ což je v zásadě formát</w:t>
+      </w:r>
+      <w:r>
+        <w:t xml:space="preserve"> pro konfigurační soubory pocházející z Windows prostředí.</w:t>
+      </w:r>
+      <w:r>
+        <w:t xml:space="preserve"> </w:t>
+      </w:r>
+      <w:r>
+        <w:t>V</w:t>
+      </w:r>
+      <w:r>
+        <w:t> rámci pythonu</w:t>
+      </w:r>
+      <w:r>
+        <w:t xml:space="preserve"> je</w:t>
+      </w:r>
+      <w:r>
+        <w:t xml:space="preserve"> podporován a má již předpřipravené knihovny pro čtení a </w:t>
+      </w:r>
+      <w:proofErr w:type="spellStart"/>
+      <w:r>
+        <w:t>parsování</w:t>
+      </w:r>
+      <w:proofErr w:type="spellEnd"/>
+      <w:r>
+        <w:t xml:space="preserve">. Program podporuje i </w:t>
+      </w:r>
+      <w:r>
+        <w:t xml:space="preserve">dodatečný konfigurační </w:t>
+      </w:r>
+      <w:r>
+        <w:t>soubor JSON</w:t>
+      </w:r>
+      <w:r>
+        <w:t xml:space="preserve">, který obsahuje nastavení pro připojení k zařízením. Spouštění programu bude skrz příkazovou řádku, kde bude možnost pomocí argumentů </w:t>
+      </w:r>
+      <w:r>
+        <w:t>pustit script s dalšími funkcemi</w:t>
+      </w:r>
+      <w:r>
+        <w:t>.</w:t>
+      </w:r>
+      <w:r>
+        <w:t xml:space="preserve"> </w:t>
+      </w:r>
+      <w:r>
+        <w:t xml:space="preserve">Dokumentace bude psána v jazyce </w:t>
+      </w:r>
+      <w:proofErr w:type="spellStart"/>
+      <w:r>
+        <w:t>Markdown</w:t>
+      </w:r>
+      <w:proofErr w:type="spellEnd"/>
+      <w:r>
+        <w:t>, který umožňuje jednoduché formátovaní a psaní takzvaného „</w:t>
+      </w:r>
+      <w:proofErr w:type="spellStart"/>
+      <w:r>
+        <w:t>rich</w:t>
+      </w:r>
+      <w:proofErr w:type="spellEnd"/>
+      <w:r>
+        <w:t>“ textu přehledným způsobem</w:t>
+      </w:r>
+      <w:r>
+        <w:t>. U</w:t>
+      </w:r>
+      <w:r>
+        <w:t xml:space="preserve"> psaní dokumentace menších programů je</w:t>
+      </w:r>
+      <w:r>
+        <w:t xml:space="preserve"> jazyk </w:t>
+      </w:r>
+      <w:proofErr w:type="spellStart"/>
+      <w:r>
+        <w:t>Markdown</w:t>
+      </w:r>
+      <w:proofErr w:type="spellEnd"/>
+      <w:r>
+        <w:t xml:space="preserve"> velice rozšířený.</w:t>
+      </w:r>
+      <w:r>
+        <w:t xml:space="preserve"> Důvodem je také jednoduché nahrání celého scriptu do nástroje „GitHub“, kde je </w:t>
+      </w:r>
+      <w:proofErr w:type="spellStart"/>
+      <w:r>
+        <w:t>markdown</w:t>
+      </w:r>
+      <w:proofErr w:type="spellEnd"/>
+      <w:r>
+        <w:t xml:space="preserve"> dokument automaticky vykreslen.</w:t>
+      </w:r>
+    </w:p>
+    <w:p/>
+    <w:p>
+      <w:r>
+        <w:t xml:space="preserve">Program bude využívat hned několik </w:t>
+      </w:r>
+      <w:r>
+        <w:t xml:space="preserve">externích </w:t>
+      </w:r>
+      <w:r>
+        <w:t>knihoven. Pro připojení a následný sběr dat bude script využívat knihovnu Napalm, která je přímo určená k </w:t>
+      </w:r>
+      <w:r>
+        <w:t>použití</w:t>
+      </w:r>
+      <w:r>
+        <w:t xml:space="preserve"> zabezpečeného spojení se zařízením a </w:t>
+      </w:r>
+      <w:r>
+        <w:t>následný</w:t>
+      </w:r>
+      <w:r>
+        <w:t xml:space="preserve"> sběr dat. Pro dynamické určení zařízení se bude používat knihovn</w:t>
       </w:r>
       <w:r>
         <w:t>a</w:t>
       </w:r>
       <w:r>
-        <w:t xml:space="preserve"> postupy „</w:t>
-      </w:r>
-      <w:proofErr w:type="spellStart"/>
-      <w:r>
-        <w:t>best</w:t>
-      </w:r>
-      <w:proofErr w:type="spellEnd"/>
-      <w:r>
-        <w:t xml:space="preserve"> </w:t>
-      </w:r>
-      <w:proofErr w:type="spellStart"/>
-      <w:r>
-        <w:t>practise</w:t>
-      </w:r>
-      <w:proofErr w:type="spellEnd"/>
-      <w:r>
-        <w:t xml:space="preserve">“ v oboru počítačových </w:t>
-      </w:r>
-      <w:r>
-        <w:t>sítí</w:t>
-      </w:r>
-      <w:r>
-        <w:t xml:space="preserve"> a jejich bezpečnosti. </w:t>
-      </w:r>
-    </w:p>
-    <w:p/>
-    <w:p>
-      <w:r>
-        <w:t>Po</w:t>
-      </w:r>
-      <w:r>
-        <w:t xml:space="preserve">žadované funkce můžeme shrnout rozdělením na dvě </w:t>
-      </w:r>
-      <w:r>
-        <w:t>části</w:t>
-      </w:r>
-      <w:r>
-        <w:t>. V První části se jedná primárně o sběr co nejvíce relevantních informací, které budou</w:t>
-      </w:r>
-      <w:r>
-        <w:t xml:space="preserve"> následně</w:t>
-      </w:r>
-      <w:r>
-        <w:t xml:space="preserve"> potřeba v druhé části programu. Ta bude mít za úkol všechna získaná data zanalyzovat a následně reprezentovat několika dokumenty včetně tabulek a výstupů z několika nástrojů jako je například aplikace „NMAP“, která se primárně využívá </w:t>
-      </w:r>
-      <w:r>
-        <w:t>na prohledávání sítí a odhalovaní otevřených síťových portů zařízení.</w:t>
-      </w:r>
-      <w:r>
-        <w:t xml:space="preserve"> Výstupem bude také seznam prvků s doporučeními jako je například aktualizace zastaralého softwaru nebo změna výchozích přihlašovacích údajů</w:t>
-      </w:r>
-      <w:r>
-        <w:t>.</w:t>
-      </w:r>
-    </w:p>
-    <w:p/>
-    <w:p>
-      <w:r>
-        <w:t xml:space="preserve"> </w:t>
-      </w:r>
-    </w:p>
-    <w:p/>
-    <w:p/>
-    <w:p>
-      <w:r>
-        <w:t>IMPLEMENTACE</w:t>
-      </w:r>
-    </w:p>
-    <w:p>
-      <w:r>
-        <w:t>Vzhledem k</w:t>
-      </w:r>
-      <w:r>
-        <w:t> </w:t>
-      </w:r>
-      <w:r>
-        <w:t>tomu</w:t>
-      </w:r>
-      <w:r>
-        <w:t>,</w:t>
-      </w:r>
-      <w:r>
-        <w:t xml:space="preserve"> že pro některé funkčnosti bude nezbytně nutné přímé navázaní spojení se zařízeními</w:t>
-      </w:r>
-      <w:r>
-        <w:t xml:space="preserve">, </w:t>
-      </w:r>
-      <w:r>
-        <w:t>jsem se</w:t>
-      </w:r>
-      <w:r>
-        <w:t xml:space="preserve"> program </w:t>
-      </w:r>
-      <w:r>
-        <w:t>rozhodl napsat</w:t>
-      </w:r>
-      <w:r>
-        <w:t xml:space="preserve"> v programovacím jazyce Python</w:t>
-      </w:r>
-      <w:r>
-        <w:t xml:space="preserve"> verze tři</w:t>
-      </w:r>
-      <w:r>
-        <w:t>. Python</w:t>
-      </w:r>
-      <w:r>
-        <w:t>,</w:t>
-      </w:r>
-      <w:r>
-        <w:t xml:space="preserve"> jako jeden z nejpoužívanějších jazyků na </w:t>
-      </w:r>
-      <w:r>
-        <w:t xml:space="preserve">síťovou </w:t>
-      </w:r>
-      <w:r>
-        <w:t>automatizaci</w:t>
-      </w:r>
-      <w:r>
-        <w:t xml:space="preserve">, konfiguraci </w:t>
-      </w:r>
-      <w:r>
-        <w:t xml:space="preserve">a práci </w:t>
-      </w:r>
-      <w:r>
-        <w:t>s</w:t>
-      </w:r>
-      <w:r>
-        <w:t xml:space="preserve"> daty </w:t>
-      </w:r>
-      <w:r>
-        <w:t xml:space="preserve">má s využitím několika knihoven již připravené funkce pro zabezpečené spojení s prvky využitím protokolu SSH. </w:t>
-      </w:r>
-      <w:r>
-        <w:t xml:space="preserve">Příkladem může být americká firma </w:t>
-      </w:r>
-      <w:proofErr w:type="spellStart"/>
-      <w:r>
-        <w:t>Arista</w:t>
+        <w:t xml:space="preserve"> </w:t>
+      </w:r>
+      <w:proofErr w:type="spellStart"/>
+      <w:r>
+        <w:t>Netmiko</w:t>
+      </w:r>
+      <w:proofErr w:type="spellEnd"/>
+      <w:r>
+        <w:t>, která je již součástí již zmíněné knihovny Napalm.</w:t>
+      </w:r>
+      <w:r>
+        <w:t xml:space="preserve"> Dalším příkladem je knihovna </w:t>
+      </w:r>
+      <w:proofErr w:type="spellStart"/>
+      <w:r>
+        <w:t>openpyxl</w:t>
       </w:r>
       <w:proofErr w:type="spellEnd"/>
       <w:r>
@@ -9715,189 +10565,87 @@
         <w:t xml:space="preserve">á </w:t>
       </w:r>
       <w:r>
-        <w:t>vyvíjí síťová zařízení s důrazem na automatizaci právě</w:t>
-      </w:r>
-      <w:r>
-        <w:t xml:space="preserve"> za</w:t>
-      </w:r>
-      <w:r>
-        <w:t xml:space="preserve"> pomoc</w:t>
-      </w:r>
-      <w:r>
-        <w:t>i</w:t>
-      </w:r>
-      <w:r>
-        <w:t xml:space="preserve"> programovacího jazyku python. </w:t>
-      </w:r>
-      <w:r>
-        <w:t>Další výhodou</w:t>
-      </w:r>
-      <w:r>
-        <w:t xml:space="preserve"> je rozš</w:t>
-      </w:r>
-      <w:r>
-        <w:t>i</w:t>
-      </w:r>
-      <w:r>
-        <w:t>ř</w:t>
-      </w:r>
-      <w:r>
-        <w:t>it</w:t>
-      </w:r>
-      <w:r>
-        <w:t>e</w:t>
-      </w:r>
-      <w:r>
-        <w:t>l</w:t>
-      </w:r>
-      <w:r>
-        <w:t xml:space="preserve">nost </w:t>
-      </w:r>
-      <w:r>
-        <w:t xml:space="preserve">tohoto </w:t>
-      </w:r>
-      <w:r>
-        <w:t xml:space="preserve">jazyka, které se projevuje ve </w:t>
-      </w:r>
-      <w:r>
-        <w:t xml:space="preserve">velké </w:t>
-      </w:r>
-      <w:r>
-        <w:t xml:space="preserve">komunitě </w:t>
-      </w:r>
-      <w:r>
-        <w:t xml:space="preserve">aktivních </w:t>
-      </w:r>
-      <w:r>
-        <w:t>programátorů</w:t>
-      </w:r>
-      <w:r>
-        <w:t xml:space="preserve"> na </w:t>
-      </w:r>
-      <w:proofErr w:type="spellStart"/>
-      <w:r>
-        <w:t>forech</w:t>
-      </w:r>
-      <w:proofErr w:type="spellEnd"/>
-      <w:r>
-        <w:t xml:space="preserve"> zabývající se problematikou jazyka python a </w:t>
-      </w:r>
-      <w:r>
-        <w:t xml:space="preserve">jeho </w:t>
-      </w:r>
-      <w:r>
-        <w:t>problémů</w:t>
-      </w:r>
-      <w:r>
-        <w:t xml:space="preserve">. </w:t>
-      </w:r>
-      <w:r>
-        <w:rPr>
-          <w:highlight w:val="yellow"/>
-        </w:rPr>
-        <w:t>DOPSAT DALŠÍ jazyky pro automatizaci</w:t>
-      </w:r>
-    </w:p>
-    <w:p/>
-    <w:p>
-      <w:r>
-        <w:t>Vzhledem k požadavkům na jednoduch</w:t>
-      </w:r>
-      <w:r>
-        <w:t>é použití bude mít program konfigurační soubor</w:t>
-      </w:r>
-      <w:r>
-        <w:t xml:space="preserve"> </w:t>
-      </w:r>
-      <w:r>
-        <w:rPr>
-          <w:highlight w:val="yellow"/>
-        </w:rPr>
-        <w:t xml:space="preserve">DOPSAT PROC, </w:t>
-      </w:r>
-      <w:proofErr w:type="spellStart"/>
-      <w:r>
-        <w:rPr>
-          <w:highlight w:val="yellow"/>
-        </w:rPr>
-        <w:t>vic</w:t>
-      </w:r>
-      <w:proofErr w:type="spellEnd"/>
-      <w:r>
-        <w:rPr>
-          <w:highlight w:val="yellow"/>
-        </w:rPr>
-        <w:t xml:space="preserve"> textu, YAML, JSON. INI</w:t>
-      </w:r>
-      <w:r>
-        <w:t xml:space="preserve"> </w:t>
-      </w:r>
-      <w:r>
-        <w:t xml:space="preserve">, vycházející ze standardu pro nástroje používané v příkazové řádce zejména na operačních systémech typu </w:t>
-      </w:r>
-      <w:proofErr w:type="spellStart"/>
-      <w:r>
-        <w:t>u</w:t>
-      </w:r>
-      <w:r>
-        <w:t>nix</w:t>
-      </w:r>
-      <w:proofErr w:type="spellEnd"/>
-      <w:r>
-        <w:t>.</w:t>
-      </w:r>
-      <w:r>
-        <w:t xml:space="preserve"> </w:t>
-      </w:r>
-      <w:r>
-        <w:t xml:space="preserve">Dokumentace bude psána v jazyce </w:t>
-      </w:r>
-      <w:proofErr w:type="spellStart"/>
-      <w:r>
-        <w:t>Markdown</w:t>
-      </w:r>
-      <w:proofErr w:type="spellEnd"/>
-      <w:r>
-        <w:t>, který umožňuje jednoduché formátovaní a psaní takzvaného „</w:t>
-      </w:r>
-      <w:proofErr w:type="spellStart"/>
-      <w:r>
-        <w:t>rich</w:t>
-      </w:r>
-      <w:proofErr w:type="spellEnd"/>
-      <w:r>
-        <w:t xml:space="preserve">“ textu přehledným způsobem a u psaní dokumentace menších programů je velice rozšířený. </w:t>
-      </w:r>
-    </w:p>
-    <w:p/>
-    <w:p>
-      <w:r>
-        <w:t>Program bude využívat hned několik knihoven. Pro připojení a následný sběr dat bude script využívat knihovnu Napalm, která je přímo určená k </w:t>
-      </w:r>
-      <w:r>
-        <w:t>použití</w:t>
-      </w:r>
-      <w:r>
-        <w:t xml:space="preserve"> zabezpečeného spojení se zařízením a </w:t>
-      </w:r>
-      <w:r>
-        <w:t>následný</w:t>
-      </w:r>
-      <w:r>
-        <w:t xml:space="preserve"> sběr dat. Pro dynamické určení zařízení se bude používat knihovnu </w:t>
-      </w:r>
-      <w:proofErr w:type="spellStart"/>
-      <w:r>
-        <w:t>Netmiko</w:t>
-      </w:r>
-      <w:proofErr w:type="spellEnd"/>
-      <w:r>
-        <w:t>, která je již součástí již zmíněné knihovny Napalm.</w:t>
+        <w:t>obsahuje metody a objekty, skrz které lze z Pythonu přímo ukládat data do tabulek z Excelu. V programu bude použita i nativní knihovna</w:t>
+      </w:r>
+      <w:r>
+        <w:t xml:space="preserve"> „</w:t>
+      </w:r>
+      <w:proofErr w:type="spellStart"/>
+      <w:proofErr w:type="gramStart"/>
+      <w:r>
+        <w:t>concurrent.futures</w:t>
+      </w:r>
+      <w:proofErr w:type="spellEnd"/>
+      <w:proofErr w:type="gramEnd"/>
+      <w:r>
+        <w:t>“, která nám umožnuje spouštět metody asynchronně.</w:t>
       </w:r>
     </w:p>
     <w:p/>
     <w:p/>
     <w:p/>
+    <w:p/>
+    <w:p/>
+    <w:p>
+      <w:pPr>
+        <w:pStyle w:val="Nadpis1"/>
+      </w:pPr>
+      <w:bookmarkStart w:id="15" w:name="_Toc109668252"/>
+      <w:r>
+        <w:lastRenderedPageBreak/>
+        <w:t>Návrh řešení</w:t>
+      </w:r>
+      <w:bookmarkEnd w:id="15"/>
+    </w:p>
+    <w:p/>
+    <w:p>
+      <w:pPr>
+        <w:pStyle w:val="Nadpis2"/>
+      </w:pPr>
+      <w:bookmarkStart w:id="16" w:name="_Toc109668253"/>
+      <w:proofErr w:type="spellStart"/>
+      <w:r>
+        <w:t>Workflow</w:t>
+      </w:r>
+      <w:bookmarkEnd w:id="16"/>
+      <w:proofErr w:type="spellEnd"/>
+    </w:p>
+    <w:p/>
+    <w:p>
+      <w:r>
+        <w:t xml:space="preserve">Program začne přečtením konfiguračního </w:t>
+      </w:r>
+      <w:proofErr w:type="gramStart"/>
+      <w:r>
+        <w:t>souboru</w:t>
+      </w:r>
+      <w:proofErr w:type="gramEnd"/>
+      <w:r>
+        <w:t xml:space="preserve"> po kterém nastaví proměnné pro svůj další běh</w:t>
+      </w:r>
+      <w:r>
+        <w:t>. V další části script začne získávat data prostřednictvím přímého připojení</w:t>
+      </w:r>
+    </w:p>
+    <w:p/>
+    <w:p/>
+    <w:p/>
+    <w:p/>
+    <w:p/>
+    <w:p>
+      <w:pPr>
+        <w:rPr>
+          <w:highlight w:val="yellow"/>
+        </w:rPr>
+      </w:pPr>
+    </w:p>
+    <w:p>
+      <w:pPr>
+        <w:rPr>
+          <w:highlight w:val="yellow"/>
+        </w:rPr>
+      </w:pPr>
+    </w:p>
     <w:p>
       <w:r>
         <w:rPr>
@@ -10017,6 +10765,7 @@
     </w:p>
     <w:p>
       <w:proofErr w:type="spellStart"/>
+      <w:proofErr w:type="gramStart"/>
       <w:r>
         <w:t>Parsery</w:t>
       </w:r>
@@ -10029,6 +10778,7 @@
         <w:t>priklady</w:t>
       </w:r>
       <w:proofErr w:type="spellEnd"/>
+      <w:proofErr w:type="gramEnd"/>
     </w:p>
     <w:p/>
     <w:p>
@@ -10036,6 +10786,7 @@
         <w:t xml:space="preserve">Popsat </w:t>
       </w:r>
       <w:proofErr w:type="spellStart"/>
+      <w:proofErr w:type="gramStart"/>
       <w:r>
         <w:t>problem</w:t>
       </w:r>
@@ -10048,6 +10799,7 @@
         <w:t>stackoverflow</w:t>
       </w:r>
       <w:proofErr w:type="spellEnd"/>
+      <w:proofErr w:type="gramEnd"/>
     </w:p>
     <w:p/>
     <w:p/>
@@ -10105,8 +10857,8 @@
           <w:color w:val="0070C0"/>
         </w:rPr>
       </w:pPr>
-      <w:bookmarkStart w:id="15" w:name="2.1.1_Ukázka_označení_obrázků_a_tabulek_"/>
-      <w:bookmarkEnd w:id="15"/>
+      <w:bookmarkStart w:id="17" w:name="2.1.1_Ukázka_označení_obrázků_a_tabulek_"/>
+      <w:bookmarkEnd w:id="17"/>
       <w:r>
         <w:rPr>
           <w:i/>
@@ -10276,7 +11028,6 @@
         <w:rPr>
           <w:noProof/>
         </w:rPr>
-        <w:lastRenderedPageBreak/>
         <w:drawing>
           <wp:inline distT="0" distB="0" distL="0" distR="0" wp14:anchorId="4E2AF442" wp14:editId="1FA59AA4">
             <wp:extent cx="2997200" cy="3572297"/>
@@ -10590,8 +11341,8 @@
           <w:i/>
         </w:rPr>
       </w:pPr>
-      <w:bookmarkStart w:id="16" w:name="_bookmark9"/>
-      <w:bookmarkEnd w:id="16"/>
+      <w:bookmarkStart w:id="18" w:name="_bookmark9"/>
+      <w:bookmarkEnd w:id="18"/>
       <w:r>
         <w:rPr>
           <w:b/>
@@ -11247,8 +11998,8 @@
           <w:bCs/>
         </w:rPr>
       </w:pPr>
-      <w:bookmarkStart w:id="17" w:name="2.1.2_Matematické_rovnice,_vzorce"/>
-      <w:bookmarkEnd w:id="17"/>
+      <w:bookmarkStart w:id="19" w:name="2.1.2_Matematické_rovnice,_vzorce"/>
+      <w:bookmarkEnd w:id="19"/>
       <w:r>
         <w:rPr>
           <w:b/>
@@ -11366,7 +12117,7 @@
         <w:tblLook w:val="04A0" w:firstRow="1" w:lastRow="0" w:firstColumn="1" w:lastColumn="0" w:noHBand="0" w:noVBand="1"/>
       </w:tblPr>
       <w:tblGrid>
-        <w:gridCol w:w="8994"/>
+        <w:gridCol w:w="9180"/>
         <w:gridCol w:w="506"/>
       </w:tblGrid>
       <w:tr>
@@ -11464,8 +12215,18 @@
           <w:iCs/>
           <w:color w:val="0070C0"/>
         </w:rPr>
-        <w:t>kde S je obsah kruhu o poloměru r .</w:t>
-      </w:r>
+        <w:t xml:space="preserve">kde S je obsah kruhu o poloměru </w:t>
+      </w:r>
+      <w:proofErr w:type="gramStart"/>
+      <w:r>
+        <w:rPr>
+          <w:i/>
+          <w:iCs/>
+          <w:color w:val="0070C0"/>
+        </w:rPr>
+        <w:t>r .</w:t>
+      </w:r>
+      <w:proofErr w:type="gramEnd"/>
     </w:p>
     <w:p>
       <w:pPr>
@@ -11496,13 +12257,13 @@
         </w:numPr>
         <w:ind w:left="284"/>
       </w:pPr>
-      <w:bookmarkStart w:id="18" w:name="Závěr"/>
-      <w:bookmarkStart w:id="19" w:name="_Toc107775721"/>
-      <w:bookmarkEnd w:id="18"/>
+      <w:bookmarkStart w:id="20" w:name="Závěr"/>
+      <w:bookmarkStart w:id="21" w:name="_Toc109668254"/>
+      <w:bookmarkEnd w:id="20"/>
       <w:r>
         <w:t>Závěr</w:t>
       </w:r>
-      <w:bookmarkEnd w:id="19"/>
+      <w:bookmarkEnd w:id="21"/>
     </w:p>
     <w:p>
       <w:pPr>
@@ -11568,14 +12329,14 @@
         </w:numPr>
         <w:ind w:left="284"/>
       </w:pPr>
-      <w:bookmarkStart w:id="20" w:name="Seznam_použitých_zdrojů"/>
-      <w:bookmarkStart w:id="21" w:name="_Toc107775722"/>
-      <w:bookmarkEnd w:id="20"/>
+      <w:bookmarkStart w:id="22" w:name="Seznam_použitých_zdrojů"/>
+      <w:bookmarkStart w:id="23" w:name="_Toc109668255"/>
+      <w:bookmarkEnd w:id="22"/>
       <w:r>
         <w:lastRenderedPageBreak/>
         <w:t>Seznam použitých zdrojů</w:t>
       </w:r>
-      <w:bookmarkEnd w:id="21"/>
+      <w:bookmarkEnd w:id="23"/>
     </w:p>
     <w:p>
       <w:pPr>
@@ -11947,21 +12708,7 @@
         <w:rPr>
           <w:color w:val="0070C0"/>
         </w:rPr>
-        <w:t xml:space="preserve">. [online]. Copyright © </w:t>
-      </w:r>
-      <w:proofErr w:type="spellStart"/>
-      <w:r>
-        <w:rPr>
-          <w:color w:val="0070C0"/>
-        </w:rPr>
-        <w:t>Copyright</w:t>
-      </w:r>
-      <w:proofErr w:type="spellEnd"/>
-      <w:r>
-        <w:rPr>
-          <w:color w:val="0070C0"/>
-        </w:rPr>
-        <w:t xml:space="preserve"> 2021, David </w:t>
+        <w:t xml:space="preserve">. [online]. Copyright © Copyright 2021, David </w:t>
       </w:r>
       <w:proofErr w:type="spellStart"/>
       <w:r>
@@ -12370,6 +13117,7 @@
         <w:t xml:space="preserve">, &amp; </w:t>
       </w:r>
       <w:proofErr w:type="spellStart"/>
+      <w:proofErr w:type="gramStart"/>
       <w:r>
         <w:rPr>
           <w:color w:val="0070C0"/>
@@ -12391,6 +13139,7 @@
         <w:t>DNSstuff</w:t>
       </w:r>
       <w:proofErr w:type="spellEnd"/>
+      <w:proofErr w:type="gramEnd"/>
       <w:r>
         <w:rPr>
           <w:color w:val="0070C0"/>
@@ -12426,6 +13175,7 @@
         <w:t xml:space="preserve">, and </w:t>
       </w:r>
       <w:proofErr w:type="spellStart"/>
+      <w:proofErr w:type="gramStart"/>
       <w:r>
         <w:rPr>
           <w:color w:val="0070C0"/>
@@ -12447,6 +13197,7 @@
         <w:t>DNSstuff</w:t>
       </w:r>
       <w:proofErr w:type="spellEnd"/>
+      <w:proofErr w:type="gramEnd"/>
       <w:r>
         <w:rPr>
           <w:color w:val="0070C0"/>
@@ -12742,9 +13493,9 @@
           <w:color w:val="0070C0"/>
         </w:rPr>
       </w:pPr>
-      <w:bookmarkStart w:id="22" w:name="Seznam_obrázků_(existují-li)"/>
-      <w:bookmarkStart w:id="23" w:name="_Toc107775723"/>
-      <w:bookmarkEnd w:id="22"/>
+      <w:bookmarkStart w:id="24" w:name="Seznam_obrázků_(existují-li)"/>
+      <w:bookmarkStart w:id="25" w:name="_Toc109668256"/>
+      <w:bookmarkEnd w:id="24"/>
       <w:r>
         <w:lastRenderedPageBreak/>
         <w:t xml:space="preserve">Seznam obrázků </w:t>
@@ -12755,7 +13506,7 @@
         </w:rPr>
         <w:t>(existují-li)</w:t>
       </w:r>
-      <w:bookmarkEnd w:id="23"/>
+      <w:bookmarkEnd w:id="25"/>
     </w:p>
     <w:p>
       <w:pPr>
@@ -12994,9 +13745,9 @@
         </w:numPr>
         <w:ind w:left="284"/>
       </w:pPr>
-      <w:bookmarkStart w:id="24" w:name="Seznam_grafů_(existují-li)"/>
-      <w:bookmarkStart w:id="25" w:name="_Toc107775724"/>
-      <w:bookmarkEnd w:id="24"/>
+      <w:bookmarkStart w:id="26" w:name="Seznam_grafů_(existují-li)"/>
+      <w:bookmarkStart w:id="27" w:name="_Toc109668257"/>
+      <w:bookmarkEnd w:id="26"/>
       <w:r>
         <w:rPr>
           <w:color w:val="000009"/>
@@ -13007,7 +13758,7 @@
       <w:r>
         <w:t>(existují-li)</w:t>
       </w:r>
-      <w:bookmarkEnd w:id="25"/>
+      <w:bookmarkEnd w:id="27"/>
     </w:p>
     <w:p/>
     <w:p>
@@ -13031,9 +13782,9 @@
           <w:color w:val="0070C0"/>
         </w:rPr>
       </w:pPr>
-      <w:bookmarkStart w:id="26" w:name="Seznam_příloh_(existují-li)"/>
-      <w:bookmarkStart w:id="27" w:name="_Toc107775725"/>
-      <w:bookmarkEnd w:id="26"/>
+      <w:bookmarkStart w:id="28" w:name="Seznam_příloh_(existují-li)"/>
+      <w:bookmarkStart w:id="29" w:name="_Toc109668258"/>
+      <w:bookmarkEnd w:id="28"/>
       <w:r>
         <w:lastRenderedPageBreak/>
         <w:t xml:space="preserve">Seznam příloh </w:t>
@@ -13044,7 +13795,7 @@
         </w:rPr>
         <w:t>(existují-li)</w:t>
       </w:r>
-      <w:bookmarkEnd w:id="27"/>
+      <w:bookmarkEnd w:id="29"/>
     </w:p>
     <w:p>
       <w:pPr>
@@ -13085,9 +13836,9 @@
         </w:numPr>
         <w:ind w:left="284"/>
       </w:pPr>
-      <w:bookmarkStart w:id="28" w:name="Příloha_A_–_Název_přílohy"/>
-      <w:bookmarkStart w:id="29" w:name="_Toc107775726"/>
-      <w:bookmarkEnd w:id="28"/>
+      <w:bookmarkStart w:id="30" w:name="Příloha_A_–_Název_přílohy"/>
+      <w:bookmarkStart w:id="31" w:name="_Toc109668259"/>
+      <w:bookmarkEnd w:id="30"/>
       <w:r>
         <w:rPr>
           <w:color w:val="000009"/>
@@ -13098,7 +13849,7 @@
       <w:r>
         <w:t>Název přílohy</w:t>
       </w:r>
-      <w:bookmarkEnd w:id="29"/>
+      <w:bookmarkEnd w:id="31"/>
     </w:p>
     <w:p>
       <w:pPr>
@@ -13118,9 +13869,9 @@
         </w:numPr>
         <w:ind w:left="284"/>
       </w:pPr>
-      <w:bookmarkStart w:id="30" w:name="Příloha_B_–_Název_přílohy"/>
-      <w:bookmarkStart w:id="31" w:name="_Toc107775727"/>
-      <w:bookmarkEnd w:id="30"/>
+      <w:bookmarkStart w:id="32" w:name="Příloha_B_–_Název_přílohy"/>
+      <w:bookmarkStart w:id="33" w:name="_Toc109668260"/>
+      <w:bookmarkEnd w:id="32"/>
       <w:r>
         <w:rPr>
           <w:color w:val="000009"/>
@@ -13134,7 +13885,7 @@
       <w:r>
         <w:t>ohy</w:t>
       </w:r>
-      <w:bookmarkEnd w:id="31"/>
+      <w:bookmarkEnd w:id="33"/>
     </w:p>
     <w:sectPr>
       <w:pgSz w:w="11900" w:h="16840"/>
@@ -13190,7 +13941,6 @@
         <w:docPartUnique/>
       </w:docPartObj>
     </w:sdtPr>
-    <w:sdtEndPr/>
     <w:sdtContent>
       <w:p>
         <w:pPr>
